--- a/momentos_evaluativos/ME02 - G13 - [1036943998]-[1041152117].docx
+++ b/momentos_evaluativos/ME02 - G13 - [1036943998]-[1041152117].docx
@@ -96,15 +96,7 @@
         <w:jc w:val="both"/>
       </w:pPr>
       <w:r>
-        <w:t xml:space="preserve">Este proyecto tiene como objetivo desarrollar un modelo predictivo que, a partir de datos históricos y técnicas de machine </w:t>
-      </w:r>
-      <w:proofErr w:type="spellStart"/>
-      <w:r>
-        <w:t>learning</w:t>
-      </w:r>
-      <w:proofErr w:type="spellEnd"/>
-      <w:r>
-        <w:t>, permita estimar con precisión los tiempos de entrega de los proveedores en la cadena de suministro. Con esta solución, buscamos enfrentar el desafío de la falta de materias prima</w:t>
+        <w:t>Este proyecto tiene como objetivo desarrollar un modelo predictivo que, a partir de datos históricos y técnicas de machine learning, permita estimar con precisión los tiempos de entrega de los proveedores en la cadena de suministro. Con esta solución, buscamos enfrentar el desafío de la falta de materias prima</w:t>
       </w:r>
       <w:r>
         <w:t>s importada</w:t>
@@ -116,13 +108,7 @@
         <w:t xml:space="preserve">tendrá impacto sobre </w:t>
       </w:r>
       <w:r>
-        <w:t>la</w:t>
-      </w:r>
-      <w:r>
-        <w:t xml:space="preserve"> gestión del inventario y reducirá los tiempos de inactividad, mejorando así la eficiencia operativa.</w:t>
-      </w:r>
-      <w:r>
-        <w:t xml:space="preserve"> </w:t>
+        <w:t xml:space="preserve">la gestión del inventario y reducirá los tiempos de inactividad, mejorando así la eficiencia operativa. </w:t>
       </w:r>
     </w:p>
     <w:p>
@@ -202,10 +188,7 @@
         <w:jc w:val="both"/>
       </w:pPr>
       <w:r>
-        <w:t>La predicción de tiempos de entrega en la cadena de suministro ha sido ampliamente estudiada en el ámbito de la gestión de operaciones y la analítica de datos.</w:t>
-      </w:r>
-      <w:r>
-        <w:t xml:space="preserve"> En marco del proyecto </w:t>
+        <w:t xml:space="preserve">La predicción de tiempos de entrega en la cadena de suministro ha sido ampliamente estudiada en el ámbito de la gestión de operaciones y la analítica de datos. En marco del proyecto </w:t>
       </w:r>
       <w:r>
         <w:t>se encuentra como referencias relevantes</w:t>
@@ -229,13 +212,8 @@
         <w:ind w:left="820" w:right="162"/>
         <w:jc w:val="both"/>
       </w:pPr>
-      <w:proofErr w:type="spellStart"/>
-      <w:r>
-        <w:t>Banerjee</w:t>
-      </w:r>
-      <w:proofErr w:type="spellEnd"/>
-      <w:r>
-        <w:t xml:space="preserve"> et al. (2015) desarrollaron un modelo híbrido estadístico para predecir los tiempos de entrega de piezas en la industria aeronáutica. Su enfoque combina un modelo de regresión paso a paso con una distribución gamma multivariante, lo que permite una predicción robusta frente a la variabilidad en las capacidades de los proveedores. Este modelo es altamente relevante para el proyecto, ya que permite realizar predicciones precisas sobre los tiempos de entrega en contextos con largos tiempos de espera y alta variabilidad, características también presentes en cadenas de suministro de materias primas​</w:t>
+      <w:r>
+        <w:t>Banerjee et al. (2015) desarrollaron un modelo híbrido estadístico para predecir los tiempos de entrega de piezas en la industria aeronáutica. Su enfoque combina un modelo de regresión paso a paso con una distribución gamma multivariante, lo que permite una predicción robusta frente a la variabilidad en las capacidades de los proveedores. Este modelo es altamente relevante para el proyecto, ya que permite realizar predicciones precisas sobre los tiempos de entrega en contextos con largos tiempos de espera y alta variabilidad, características también presentes en cadenas de suministro de materias primas​</w:t>
       </w:r>
       <w:r>
         <w:t xml:space="preserve"> </w:t>
@@ -275,15 +253,7 @@
         <w:jc w:val="both"/>
       </w:pPr>
       <w:r>
-        <w:t xml:space="preserve">Steinberg et al. (2023) proponen un modelo de machine </w:t>
-      </w:r>
-      <w:proofErr w:type="spellStart"/>
-      <w:r>
-        <w:t>learning</w:t>
-      </w:r>
-      <w:proofErr w:type="spellEnd"/>
-      <w:r>
-        <w:t xml:space="preserve"> para predecir retrasos en la entrega de productos en entornos de manufactura de baja cantidad y alta variedad. Utilizando un enfoque de regresión, lograron predecir el grado de retraso en días calendario, lo que proporciona información crítica para tomar decisiones en fases tempranas del proceso de compra. Este estudio es altamente pertinente, ya que también aborda la predicción de retrasos en entornos industriales complejos y ofrece una solución adaptada a escenarios donde los productos son altamente personalizados​</w:t>
+        <w:t>Steinberg et al. (2023) proponen un modelo de machine learning para predecir retrasos en la entrega de productos en entornos de manufactura de baja cantidad y alta variedad. Utilizando un enfoque de regresión, lograron predecir el grado de retraso en días calendario, lo que proporciona información crítica para tomar decisiones en fases tempranas del proceso de compra. Este estudio es altamente pertinente, ya que también aborda la predicción de retrasos en entornos industriales complejos y ofrece una solución adaptada a escenarios donde los productos son altamente personalizados​</w:t>
       </w:r>
       <w:r>
         <w:t xml:space="preserve"> </w:t>
@@ -362,13 +332,8 @@
         <w:ind w:left="820" w:right="162"/>
         <w:jc w:val="both"/>
       </w:pPr>
-      <w:proofErr w:type="spellStart"/>
-      <w:r>
-        <w:t>Wolter</w:t>
-      </w:r>
-      <w:proofErr w:type="spellEnd"/>
-      <w:r>
-        <w:t xml:space="preserve"> y Hanne (2024) utilizaron redes neuronales artificiales (ANN) para predecir </w:t>
+      <w:r>
+        <w:t xml:space="preserve">Wolter y Hanne (2024) utilizaron redes neuronales artificiales (ANN) para predecir </w:t>
       </w:r>
       <w:r>
         <w:lastRenderedPageBreak/>
@@ -411,13 +376,8 @@
         <w:ind w:left="820" w:right="162"/>
         <w:jc w:val="both"/>
       </w:pPr>
-      <w:proofErr w:type="spellStart"/>
-      <w:r>
-        <w:t>Maiti</w:t>
-      </w:r>
-      <w:proofErr w:type="spellEnd"/>
-      <w:r>
-        <w:t xml:space="preserve"> et al. (2014) propusieron un modelo basado en datos históricos para la predicción en tiempo real de la llegada de vehículos. Si bien este trabajo se centra en la predicción de tiempos de llegada de autobuses, su enfoque de utilizar solo un conjunto limitado de variables clave (trayectoria del vehículo y marcas de tiempo) para realizar predicciones precisas puede inspirar una arquitectura simplificada para el modelo de predicción de tiempos de entrega en la cadena de suministro. Este enfoque es particularmente útil cuando se busca un balance entre precisión y simplicidad operativa​</w:t>
+      <w:r>
+        <w:t>Maiti et al. (2014) propusieron un modelo basado en datos históricos para la predicción en tiempo real de la llegada de vehículos. Si bien este trabajo se centra en la predicción de tiempos de llegada de autobuses, su enfoque de utilizar solo un conjunto limitado de variables clave (trayectoria del vehículo y marcas de tiempo) para realizar predicciones precisas puede inspirar una arquitectura simplificada para el modelo de predicción de tiempos de entrega en la cadena de suministro. Este enfoque es particularmente útil cuando se busca un balance entre precisión y simplicidad operativa​</w:t>
       </w:r>
       <w:r>
         <w:t xml:space="preserve"> </w:t>
@@ -480,300 +440,120 @@
     <w:p>
       <w:pPr>
         <w:pStyle w:val="BodyText"/>
-        <w:spacing w:line="276" w:lineRule="auto"/>
-        <w:ind w:left="820" w:right="128"/>
-      </w:pPr>
-      <w:r>
-        <w:t>[Céntrese en los métodos, modelos de ML o enfoques ya aplicados en proyectos</w:t>
-      </w:r>
-      <w:r>
-        <w:rPr>
-          <w:spacing w:val="1"/>
-        </w:rPr>
-        <w:t xml:space="preserve"> </w:t>
-      </w:r>
-      <w:r>
-        <w:t xml:space="preserve">similares al que están desarrollando. Se espera que </w:t>
-      </w:r>
-      <w:proofErr w:type="spellStart"/>
-      <w:r>
-        <w:t>ud</w:t>
-      </w:r>
-      <w:proofErr w:type="spellEnd"/>
-      <w:r>
-        <w:t xml:space="preserve"> analice las metodologías</w:t>
-      </w:r>
-      <w:r>
-        <w:rPr>
-          <w:spacing w:val="1"/>
-        </w:rPr>
-        <w:t xml:space="preserve"> </w:t>
-      </w:r>
-      <w:r>
-        <w:t>usadas</w:t>
-      </w:r>
-      <w:r>
-        <w:rPr>
-          <w:spacing w:val="-6"/>
-        </w:rPr>
-        <w:t xml:space="preserve"> </w:t>
-      </w:r>
-      <w:r>
-        <w:t>previamente</w:t>
-      </w:r>
-      <w:r>
-        <w:rPr>
-          <w:spacing w:val="-6"/>
-        </w:rPr>
-        <w:t xml:space="preserve"> </w:t>
-      </w:r>
-      <w:r>
-        <w:t>y</w:t>
-      </w:r>
-      <w:r>
-        <w:rPr>
-          <w:spacing w:val="-6"/>
-        </w:rPr>
-        <w:t xml:space="preserve"> </w:t>
-      </w:r>
-      <w:r>
-        <w:t>justifiquen</w:t>
-      </w:r>
-      <w:r>
-        <w:rPr>
-          <w:spacing w:val="-6"/>
-        </w:rPr>
-        <w:t xml:space="preserve"> </w:t>
-      </w:r>
-      <w:r>
-        <w:t>por</w:t>
-      </w:r>
-      <w:r>
-        <w:rPr>
-          <w:spacing w:val="-6"/>
-        </w:rPr>
-        <w:t xml:space="preserve"> </w:t>
-      </w:r>
-      <w:r>
-        <w:t>qué</w:t>
-      </w:r>
-      <w:r>
-        <w:rPr>
-          <w:spacing w:val="-6"/>
-        </w:rPr>
-        <w:t xml:space="preserve"> </w:t>
-      </w:r>
-      <w:r>
-        <w:t>algunas</w:t>
-      </w:r>
-      <w:r>
-        <w:rPr>
-          <w:spacing w:val="-6"/>
-        </w:rPr>
-        <w:t xml:space="preserve"> </w:t>
-      </w:r>
-      <w:r>
-        <w:t>podrían</w:t>
-      </w:r>
-      <w:r>
-        <w:rPr>
-          <w:spacing w:val="-5"/>
-        </w:rPr>
-        <w:t xml:space="preserve"> </w:t>
-      </w:r>
-      <w:r>
-        <w:t>ser</w:t>
-      </w:r>
-      <w:r>
-        <w:rPr>
-          <w:spacing w:val="-6"/>
-        </w:rPr>
-        <w:t xml:space="preserve"> </w:t>
-      </w:r>
-      <w:r>
-        <w:t>útiles</w:t>
-      </w:r>
-      <w:r>
-        <w:rPr>
-          <w:spacing w:val="-6"/>
-        </w:rPr>
-        <w:t xml:space="preserve"> </w:t>
-      </w:r>
-      <w:r>
-        <w:t>o</w:t>
-      </w:r>
-      <w:r>
-        <w:rPr>
-          <w:spacing w:val="-6"/>
-        </w:rPr>
-        <w:t xml:space="preserve"> </w:t>
-      </w:r>
-      <w:r>
-        <w:t>descartables</w:t>
-      </w:r>
-      <w:r>
-        <w:rPr>
-          <w:spacing w:val="1"/>
-        </w:rPr>
-        <w:t xml:space="preserve"> </w:t>
-      </w:r>
-      <w:r>
-        <w:t>para</w:t>
-      </w:r>
-      <w:r>
-        <w:rPr>
-          <w:spacing w:val="-7"/>
-        </w:rPr>
-        <w:t xml:space="preserve"> </w:t>
-      </w:r>
-      <w:r>
-        <w:t>su</w:t>
-      </w:r>
-      <w:r>
-        <w:rPr>
-          <w:spacing w:val="-7"/>
-        </w:rPr>
-        <w:t xml:space="preserve"> </w:t>
-      </w:r>
-      <w:r>
-        <w:t>solución</w:t>
-      </w:r>
-      <w:r>
-        <w:rPr>
-          <w:spacing w:val="-6"/>
-        </w:rPr>
-        <w:t xml:space="preserve"> </w:t>
-      </w:r>
-      <w:r>
-        <w:t>propuesta.</w:t>
-      </w:r>
-      <w:r>
-        <w:rPr>
-          <w:spacing w:val="-7"/>
-        </w:rPr>
-        <w:t xml:space="preserve"> </w:t>
-      </w:r>
-      <w:r>
-        <w:t>También</w:t>
-      </w:r>
-      <w:r>
-        <w:rPr>
-          <w:spacing w:val="-6"/>
-        </w:rPr>
-        <w:t xml:space="preserve"> </w:t>
-      </w:r>
-      <w:r>
-        <w:t>se</w:t>
-      </w:r>
-      <w:r>
-        <w:rPr>
-          <w:spacing w:val="-7"/>
-        </w:rPr>
-        <w:t xml:space="preserve"> </w:t>
-      </w:r>
-      <w:r>
-        <w:t>espera</w:t>
-      </w:r>
-      <w:r>
-        <w:rPr>
-          <w:spacing w:val="-6"/>
-        </w:rPr>
-        <w:t xml:space="preserve"> </w:t>
-      </w:r>
-      <w:r>
-        <w:t>que</w:t>
-      </w:r>
-      <w:r>
-        <w:rPr>
-          <w:spacing w:val="-7"/>
-        </w:rPr>
-        <w:t xml:space="preserve"> </w:t>
-      </w:r>
-      <w:proofErr w:type="spellStart"/>
-      <w:r>
-        <w:t>ud</w:t>
-      </w:r>
-      <w:proofErr w:type="spellEnd"/>
-      <w:r>
-        <w:rPr>
-          <w:spacing w:val="-6"/>
-        </w:rPr>
-        <w:t xml:space="preserve"> </w:t>
-      </w:r>
-      <w:r>
-        <w:t>analice</w:t>
-      </w:r>
-      <w:r>
-        <w:rPr>
-          <w:spacing w:val="-7"/>
-        </w:rPr>
-        <w:t xml:space="preserve"> </w:t>
-      </w:r>
-      <w:r>
-        <w:t>la</w:t>
-      </w:r>
-      <w:r>
-        <w:rPr>
-          <w:spacing w:val="-6"/>
-        </w:rPr>
-        <w:t xml:space="preserve"> </w:t>
-      </w:r>
-      <w:r>
-        <w:t>originalidad</w:t>
-      </w:r>
-      <w:r>
-        <w:rPr>
-          <w:spacing w:val="-7"/>
-        </w:rPr>
-        <w:t xml:space="preserve"> </w:t>
-      </w:r>
-      <w:r>
-        <w:t>de</w:t>
-      </w:r>
-      <w:r>
-        <w:rPr>
-          <w:spacing w:val="-6"/>
-        </w:rPr>
-        <w:t xml:space="preserve"> </w:t>
-      </w:r>
-      <w:r>
-        <w:t>la</w:t>
-      </w:r>
-      <w:r>
-        <w:rPr>
-          <w:spacing w:val="1"/>
-        </w:rPr>
-        <w:t xml:space="preserve"> </w:t>
-      </w:r>
-      <w:r>
-        <w:t>que hablamos en clase y le invito a que incluya al CESET dentro de su base de</w:t>
-      </w:r>
-      <w:r>
-        <w:rPr>
-          <w:spacing w:val="1"/>
-        </w:rPr>
-        <w:t xml:space="preserve"> </w:t>
-      </w:r>
-      <w:r>
-        <w:t>datos</w:t>
-      </w:r>
-      <w:r>
-        <w:rPr>
-          <w:spacing w:val="-2"/>
-        </w:rPr>
-        <w:t xml:space="preserve"> </w:t>
-      </w:r>
-      <w:r>
-        <w:t>de</w:t>
-      </w:r>
-      <w:r>
-        <w:rPr>
-          <w:spacing w:val="-1"/>
-        </w:rPr>
-        <w:t xml:space="preserve"> </w:t>
-      </w:r>
-      <w:r>
-        <w:t>análisis]</w:t>
+        <w:spacing w:before="3"/>
+        <w:jc w:val="both"/>
+      </w:pPr>
+      <w:r>
+        <w:t>La predicción de tiempos de entrega en la cadena de suministro se ha abordado desde distintos enfoques y utilizando una variedad de modelos de machine learning. En este proyecto, se consideran metodologías previas y se evalúan sus ventajas y desventajas en el contexto de la solución propuesta.</w:t>
+      </w:r>
+    </w:p>
+    <w:p>
+      <w:pPr>
+        <w:pStyle w:val="BodyText"/>
+        <w:spacing w:before="3"/>
+        <w:jc w:val="both"/>
+      </w:pPr>
+    </w:p>
+    <w:p>
+      <w:pPr>
+        <w:pStyle w:val="BodyText"/>
+        <w:spacing w:before="3"/>
+        <w:jc w:val="both"/>
+      </w:pPr>
+      <w:r>
+        <w:t>Entre los métodos existentes se destacan los modelos híbridos, como el propuesto por Banerjee et al. (2015), que utilizan una combinación de regresión y distribuciones probabilísticas para enfrentar la variabilidad en los tiempos de entrega. Estos modelos son adecuados cuando se dispone de datos con una alta variabilidad y se requiere capturar distribuciones complejas de los tiempos de entrega. Sin embargo, pueden ser limitados en términos de escalabilidad y adaptación a escenarios más dinámicos donde la estructura de datos cambia rápidamente.</w:t>
+      </w:r>
+    </w:p>
+    <w:p>
+      <w:pPr>
+        <w:pStyle w:val="BodyText"/>
+        <w:spacing w:before="3"/>
+        <w:jc w:val="both"/>
+      </w:pPr>
+    </w:p>
+    <w:p>
+      <w:pPr>
+        <w:pStyle w:val="BodyText"/>
+        <w:spacing w:before="3"/>
+        <w:jc w:val="both"/>
+      </w:pPr>
+      <w:r>
+        <w:t>El modelo de Steinberg et al. (2023) hace uso de regresión para predecir el grado de retraso en días calendario, lo cual es especialmente relevante para nuestro objetivo de estimar el tiempo de cumplimiento o retraso de los pedidos en la cadena de suministro. Los enfoques basados en regresión permiten una predicción continua, lo cual es fundamental para evaluar la severidad de un posible retraso y tomar decisiones proactivas. Además, este modelo destaca la importancia de realizar predicciones en fases tempranas del proceso de compra, proporcionando un margen mayor para implementar contramedidas en caso de un retraso pronosticado.</w:t>
+      </w:r>
+    </w:p>
+    <w:p>
+      <w:pPr>
+        <w:pStyle w:val="BodyText"/>
+        <w:spacing w:before="3"/>
+        <w:jc w:val="both"/>
+      </w:pPr>
+    </w:p>
+    <w:p>
+      <w:pPr>
+        <w:pStyle w:val="BodyText"/>
+        <w:spacing w:before="3"/>
+        <w:jc w:val="both"/>
+      </w:pPr>
+      <w:r>
+        <w:t>Zhou et al. (2023) introducen el uso de redes neuronales gráficas mediante el transformador gráfico inductivo (IGT), el cual se presenta como una herramienta poderosa para capturar relaciones complejas en datos con múltiples variables interrelacionadas. Este enfoque podría ser particularmente útil cuando se trata de modelar cadenas de suministro que dependen de múltiples proveedores y donde las relaciones entre pedidos son críticas. Las redes neuronales gráficas tienen la ventaja de poder representar relaciones no triviales y de gran escala, aunque pueden requerir una gran capacidad computacional y ser difíciles de interpretar.</w:t>
+      </w:r>
+    </w:p>
+    <w:p>
+      <w:pPr>
+        <w:pStyle w:val="BodyText"/>
+        <w:spacing w:before="3"/>
+        <w:jc w:val="both"/>
+      </w:pPr>
+    </w:p>
+    <w:p>
+      <w:pPr>
+        <w:pStyle w:val="BodyText"/>
+        <w:spacing w:before="3"/>
+        <w:jc w:val="both"/>
+      </w:pPr>
+      <w:r>
+        <w:t>Las redes neuronales artificiales (ANN), como las utilizadas por Wolter y Hanne (2024), también han demostrado ser efectivas para predecir tiempos de entrega en escenarios donde la variabilidad es alta y la complejidad de los procesos depende de muchas variables. Las ANN son adecuadas cuando se dispone de grandes cantidades de datos históricos y se busca identificar patrones complejos. Sin embargo, su capacidad de generalización puede verse comprometida si no se dispone de un volumen suficiente de datos o si los datos contienen un alto grado de ruido.</w:t>
+      </w:r>
+    </w:p>
+    <w:p>
+      <w:pPr>
+        <w:pStyle w:val="BodyText"/>
+        <w:spacing w:before="3"/>
+        <w:jc w:val="both"/>
+      </w:pPr>
+    </w:p>
+    <w:p>
+      <w:pPr>
+        <w:pStyle w:val="BodyText"/>
+        <w:spacing w:before="3"/>
+        <w:jc w:val="both"/>
+      </w:pPr>
+      <w:r>
+        <w:lastRenderedPageBreak/>
+        <w:t>En el ámbito de la predicción de entregas en el sector farmacéutico, el trabajo de Montoya (2022) es relevante, ya que emplea algoritmos de clasificación como Random Forest, Regresión Logística, Naive Bayes y Máquinas de Soporte de Vectores (SVM) para predecir el cumplimiento de los tiempos de entrega. Estos modelos se utilizan para realizar predicciones binarias sobre el cumplimiento o incumplimiento de los tiempos prometidos, lo cual ofrece una perspectiva interesante sobre cómo incorporar métricas que permitan la evaluación y optimización de los tiempos de entrega.</w:t>
+      </w:r>
+    </w:p>
+    <w:p>
+      <w:pPr>
+        <w:pStyle w:val="BodyText"/>
+        <w:spacing w:before="3"/>
+        <w:jc w:val="both"/>
+      </w:pPr>
+    </w:p>
+    <w:p>
+      <w:pPr>
+        <w:pStyle w:val="BodyText"/>
+        <w:spacing w:before="3"/>
+        <w:jc w:val="both"/>
+      </w:pPr>
+      <w:r>
+        <w:t>Considerando los métodos mencionados, en el proyecto se plantea la utilización de un enfoque de machine learning que permita no solo clasificar los pedidos como cumplidos o no cumplidos, sino también predecir el tiempo exacto de retraso en días calendario. Para ello, se explorarán modelos de regresión supervisada, incluyendo Random Forest Regressor y modelos basados en redes neuronales. Estos enfoques permiten trabajar directamente con la variable de interés, "tiempo de retraso o cumplimiento", y generar predicciones continuas, lo cual resulta esencial para la gestión proactiva del inventario y la optimización de la cadena de suministro.</w:t>
+      </w:r>
+      <w:r>
+        <w:t xml:space="preserve"> </w:t>
+      </w:r>
+      <w:r>
+        <w:t>Además, se evaluará la inclusión de técnicas de reducción de dimensionalidad como PCA (Análisis de Componentes Principales) para mejorar la eficiencia computacional y evitar el problema de la "maldición de la dimensionalidad", especialmente relevante en escenarios de baja cantidad y alta variedad de datos. Finalmente, se considera la posible integración de modelos híbridos que combinen técnicas estadísticas con modelos de machine learning para aprovechar las fortalezas de ambos enfoques.</w:t>
       </w:r>
     </w:p>
     <w:p>
@@ -810,15 +590,7 @@
         <w:ind w:left="820" w:right="99"/>
       </w:pPr>
       <w:r>
-        <w:t xml:space="preserve">[Elabore </w:t>
-      </w:r>
-      <w:proofErr w:type="gramStart"/>
-      <w:r>
-        <w:t>una discurso basado</w:t>
-      </w:r>
-      <w:proofErr w:type="gramEnd"/>
-      <w:r>
-        <w:t xml:space="preserve"> en los capítulos anteriores que muestre por qué su</w:t>
+        <w:t>[Elabore una discurso basado en los capítulos anteriores que muestre por qué su</w:t>
       </w:r>
       <w:r>
         <w:rPr>
@@ -1816,15 +1588,7 @@
         <w:t xml:space="preserve"> </w:t>
       </w:r>
       <w:r>
-        <w:t xml:space="preserve">soluciones </w:t>
-      </w:r>
-      <w:proofErr w:type="spellStart"/>
-      <w:r>
-        <w:t>tecnologico</w:t>
-      </w:r>
-      <w:proofErr w:type="spellEnd"/>
-      <w:r>
-        <w:t>-metodológicas encontradas. Se tiene en cuenta la inclusión de la</w:t>
+        <w:t>soluciones tecnologico-metodológicas encontradas. Se tiene en cuenta la inclusión de la</w:t>
       </w:r>
       <w:r>
         <w:rPr>

--- a/momentos_evaluativos/ME02 - G13 - [1036943998]-[1041152117].docx
+++ b/momentos_evaluativos/ME02 - G13 - [1036943998]-[1041152117].docx
@@ -4,7 +4,7 @@
   <w:body>
     <w:p>
       <w:pPr>
-        <w:pStyle w:val="Title"/>
+        <w:pStyle w:val="Ttulo"/>
       </w:pPr>
       <w:r>
         <w:t>Título</w:t>
@@ -46,7 +46,7 @@
     </w:p>
     <w:p>
       <w:pPr>
-        <w:pStyle w:val="BodyText"/>
+        <w:pStyle w:val="Textoindependiente"/>
         <w:spacing w:before="3"/>
         <w:rPr>
           <w:sz w:val="39"/>
@@ -55,7 +55,7 @@
     </w:p>
     <w:p>
       <w:pPr>
-        <w:pStyle w:val="Heading1"/>
+        <w:pStyle w:val="Ttulo1"/>
       </w:pPr>
       <w:r>
         <w:t>Resumen</w:t>
@@ -90,7 +90,7 @@
     </w:p>
     <w:p>
       <w:pPr>
-        <w:pStyle w:val="BodyText"/>
+        <w:pStyle w:val="Textoindependiente"/>
         <w:spacing w:before="189" w:line="276" w:lineRule="auto"/>
         <w:ind w:left="100" w:right="203"/>
         <w:jc w:val="both"/>
@@ -116,18 +116,12 @@
         <w:t xml:space="preserve">tendrá impacto sobre </w:t>
       </w:r>
       <w:r>
-        <w:t>la</w:t>
-      </w:r>
-      <w:r>
-        <w:t xml:space="preserve"> gestión del inventario y reducirá los tiempos de inactividad, mejorando así la eficiencia operativa.</w:t>
-      </w:r>
-      <w:r>
-        <w:t xml:space="preserve"> </w:t>
-      </w:r>
-    </w:p>
-    <w:p>
-      <w:pPr>
-        <w:pStyle w:val="BodyText"/>
+        <w:t xml:space="preserve">la gestión del inventario y reducirá los tiempos de inactividad, mejorando así la eficiencia operativa. </w:t>
+      </w:r>
+    </w:p>
+    <w:p>
+      <w:pPr>
+        <w:pStyle w:val="Textoindependiente"/>
         <w:spacing w:before="3"/>
         <w:rPr>
           <w:sz w:val="25"/>
@@ -136,7 +130,7 @@
     </w:p>
     <w:p>
       <w:pPr>
-        <w:pStyle w:val="BodyText"/>
+        <w:pStyle w:val="Textoindependiente"/>
         <w:ind w:left="100"/>
       </w:pPr>
       <w:r>
@@ -160,7 +154,7 @@
     </w:p>
     <w:p>
       <w:pPr>
-        <w:pStyle w:val="BodyText"/>
+        <w:pStyle w:val="Textoindependiente"/>
         <w:spacing w:before="7"/>
         <w:rPr>
           <w:sz w:val="28"/>
@@ -169,7 +163,7 @@
     </w:p>
     <w:p>
       <w:pPr>
-        <w:pStyle w:val="Heading2"/>
+        <w:pStyle w:val="Ttulo2"/>
         <w:numPr>
           <w:ilvl w:val="0"/>
           <w:numId w:val="1"/>
@@ -187,7 +181,7 @@
     </w:p>
     <w:p>
       <w:pPr>
-        <w:pStyle w:val="BodyText"/>
+        <w:pStyle w:val="Textoindependiente"/>
         <w:spacing w:before="4"/>
         <w:rPr>
           <w:sz w:val="32"/>
@@ -196,27 +190,42 @@
     </w:p>
     <w:p>
       <w:pPr>
-        <w:pStyle w:val="BodyText"/>
+        <w:pStyle w:val="Textoindependiente"/>
         <w:spacing w:line="276" w:lineRule="auto"/>
         <w:ind w:left="820" w:right="162"/>
         <w:jc w:val="both"/>
       </w:pPr>
       <w:r>
-        <w:t>La predicción de tiempos de entrega en la cadena de suministro ha sido ampliamente estudiada en el ámbito de la gestión de operaciones y la analítica de datos.</w:t>
-      </w:r>
-      <w:r>
-        <w:t xml:space="preserve"> En marco del proyecto </w:t>
-      </w:r>
-      <w:r>
-        <w:t>se encuentra como referencias relevantes</w:t>
-      </w:r>
-      <w:r>
-        <w:t xml:space="preserve"> que pueden aportar ideas significativas al desarrollo de este:</w:t>
-      </w:r>
-    </w:p>
-    <w:p>
-      <w:pPr>
-        <w:pStyle w:val="BodyText"/>
+        <w:t>La predicción de tiempos de entrega en la cadena de suministro ha sido</w:t>
+      </w:r>
+      <w:r>
+        <w:t xml:space="preserve"> objeto de extensa </w:t>
+      </w:r>
+      <w:r>
+        <w:t xml:space="preserve">investigación en el campo de la gestión de operaciones </w:t>
+      </w:r>
+      <w:r>
+        <w:t xml:space="preserve">y la analítica de datos. Dentro </w:t>
+      </w:r>
+      <w:r>
+        <w:t>del marco de este proyecto, nos apoyaremos en referencias clave</w:t>
+      </w:r>
+      <w:r>
+        <w:t xml:space="preserve"> que aporten ideas </w:t>
+      </w:r>
+      <w:r>
+        <w:t xml:space="preserve">significativas al </w:t>
+      </w:r>
+      <w:r>
+        <w:t>desarrollo del proyecto</w:t>
+      </w:r>
+      <w:r>
+        <w:t>.</w:t>
+      </w:r>
+    </w:p>
+    <w:p>
+      <w:pPr>
+        <w:pStyle w:val="Textoindependiente"/>
         <w:spacing w:line="276" w:lineRule="auto"/>
         <w:ind w:left="820" w:right="162"/>
         <w:jc w:val="both"/>
@@ -224,44 +233,110 @@
     </w:p>
     <w:p>
       <w:pPr>
-        <w:pStyle w:val="BodyText"/>
+        <w:pStyle w:val="Textoindependiente"/>
         <w:spacing w:line="276" w:lineRule="auto"/>
         <w:ind w:left="820" w:right="162"/>
         <w:jc w:val="both"/>
       </w:pPr>
+      <w:r>
+        <w:t xml:space="preserve">El trabajo </w:t>
+      </w:r>
       <w:proofErr w:type="spellStart"/>
       <w:r>
         <w:t>Banerjee</w:t>
       </w:r>
       <w:proofErr w:type="spellEnd"/>
       <w:r>
-        <w:t xml:space="preserve"> et al. (2015) desarrollaron un modelo híbrido estadístico para predecir los tiempos de entrega de piezas en la industria aeronáutica. Su enfoque combina un modelo de regresión paso a paso con una distribución gamma multivariante, lo que permite una predicción robusta frente a la variabilidad en las capacidades de los proveedores. Este modelo es altamente relevante para el proyecto, ya que permite realizar predicciones precisas sobre los tiempos de entrega en contextos con largos tiempos de espera y alta variabilidad, características también presentes en cadenas de suministro de materias primas​</w:t>
-      </w:r>
-      <w:r>
-        <w:t xml:space="preserve"> </w:t>
-      </w:r>
-      <w:r>
-        <w:fldChar w:fldCharType="begin"/>
-      </w:r>
-      <w:r>
-        <w:instrText xml:space="preserve"> ADDIN ZOTERO_ITEM CSL_CITATION {"citationID":"Q21yMSrB","properties":{"formattedCitation":"[1]","plainCitation":"[1]","noteIndex":0},"citationItems":[{"id":12,"uris":["http://zotero.org/users/15234929/items/ARLNZKET"],"itemData":{"id":12,"type":"paper-conference","abstract":"Aircraft engine assembly operations require thousands of parts provided by several geographically distributed suppliers. A majority of the operation steps are sequential, necessitating the availability of all the parts at appropriate times for these steps to be completed successfully. Thus, being able to accurately predict the availabilities of parts based on supplier deliveries is critical to minimizing the delays in meeting the customer demands. However, such accurate prediction is challenging due to the large lead times of these parts, limited knowledge of supplier capacities and capabilities, macroeconomic trends affecting material procurement and transportation times, and unreliable delivery date estimates provided by the suppliers themselves. We address these challenges by developing a statistical method that learns a hybrid stepwise regression – generalized multivariate gamma distribution model from historical transactional data on closed part purchase orders and is able to infer part delivery dates sufficiently before the supplier-promised delivery dates for open purchase orders. The hybrid form of the model makes it robust to data quality and short-term temporal effects as well as biased toward overestimating rather than underestimating the part delivery dates. Test results on real-world purchase orders demonstrate effective performance with low prediction errors and constantly high ratios of true positive to false positive predictions.","container-title":"Volume 1B: 35th Computers and Information in Engineering Conference","DOI":"10.1115/DETC2015-47605","event-place":"Boston, Massachusetts, USA","event-title":"ASME 2015 International Design Engineering Technical Conferences and Computers and Information in Engineering Conference","ISBN":"978-0-7918-5705-2","language":"en","page":"V01BT02A037","publisher":"American Society of Mechanical Engineers","publisher-place":"Boston, Massachusetts, USA","source":"DOI.org (Crossref)","title":"A Hybrid Statistical Method for Accurate Prediction of Supplier Delivery Times of Aircraft Engine Parts","URL":"https://asmedigitalcollection.asme.org/IDETC-CIE/proceedings/IDETC-CIE2015/57052/Boston,%20Massachusetts,%20USA/256927","author":[{"family":"Banerjee","given":"Ashis Gopal"},{"family":"Yund","given":"Walter"},{"family":"Yang","given":"Dan"},{"family":"Koudal","given":"Peter"},{"family":"Carbone","given":"John"},{"family":"Salvo","given":"Joseph"}],"accessed":{"date-parts":[["2024",9,28]]},"issued":{"date-parts":[["2015",8,2]]}}}],"schema":"https://github.com/citation-style-language/schema/raw/master/csl-citation.json"} </w:instrText>
-      </w:r>
-      <w:r>
-        <w:fldChar w:fldCharType="separate"/>
-      </w:r>
-      <w:r>
-        <w:t>[1]</w:t>
-      </w:r>
-      <w:r>
-        <w:fldChar w:fldCharType="end"/>
+        <w:t xml:space="preserve"> et al. (2015) </w:t>
+      </w:r>
+      <w:r>
+        <w:t xml:space="preserve">sobre la predicción </w:t>
+      </w:r>
+      <w:r>
+        <w:t xml:space="preserve">de </w:t>
+      </w:r>
+      <w:r>
+        <w:t>tiempos de</w:t>
+      </w:r>
+      <w:r>
+        <w:t xml:space="preserve"> entrega </w:t>
+      </w:r>
+      <w:r>
+        <w:t xml:space="preserve">de piezas fundamentales </w:t>
+      </w:r>
+      <w:r>
+        <w:t xml:space="preserve">en la industria </w:t>
+      </w:r>
+      <w:r>
+        <w:t>aeronáutica</w:t>
+      </w:r>
+      <w:r>
+        <w:t xml:space="preserve">, siendo relevante en el contexto </w:t>
+      </w:r>
+      <w:r>
+        <w:t>de ensambles de motores de aviones.</w:t>
+      </w:r>
+      <w:r>
+        <w:t xml:space="preserve"> La capacidad </w:t>
+      </w:r>
+      <w:r>
+        <w:t xml:space="preserve">de predecir con precisión </w:t>
+      </w:r>
+      <w:r>
+        <w:t xml:space="preserve">la disponibilidad </w:t>
+      </w:r>
+      <w:r>
+        <w:t>de piezas es fundamental</w:t>
+      </w:r>
+      <w:r>
+        <w:t>, para asegurar operaciones de ensamble ininterrumpidas</w:t>
+      </w:r>
+      <w:r>
+        <w:t xml:space="preserve">, el reto </w:t>
+      </w:r>
+      <w:r>
+        <w:t xml:space="preserve">principal </w:t>
+      </w:r>
+      <w:r>
+        <w:t>de este</w:t>
+      </w:r>
+      <w:r>
+        <w:t xml:space="preserve"> proyecto radica en la dependencia total de las fechas de entrega </w:t>
+      </w:r>
+      <w:r>
+        <w:t xml:space="preserve">prometidas por los proveedores </w:t>
+      </w:r>
+      <w:r>
+        <w:t>lo cual son a menudo inexactas</w:t>
       </w:r>
       <w:r>
         <w:t>.</w:t>
       </w:r>
-    </w:p>
-    <w:p>
-      <w:pPr>
-        <w:pStyle w:val="BodyText"/>
+      <w:r>
+        <w:t xml:space="preserve"> A un que</w:t>
+      </w:r>
+      <w:r>
+        <w:t xml:space="preserve"> las fechas inicialmente pueden funcionar </w:t>
+      </w:r>
+      <w:r>
+        <w:t>como una guía de</w:t>
+      </w:r>
+      <w:r>
+        <w:t xml:space="preserve"> la fecha de </w:t>
+      </w:r>
+      <w:r>
+        <w:t>entrega, la</w:t>
+      </w:r>
+      <w:r>
+        <w:t xml:space="preserve"> utilidad disminuye drásticamente </w:t>
+      </w:r>
+      <w:r>
+        <w:t>si las entregas se realizan después o antes de lo esperado.</w:t>
+      </w:r>
+    </w:p>
+    <w:p>
+      <w:pPr>
+        <w:pStyle w:val="Textoindependiente"/>
         <w:spacing w:line="276" w:lineRule="auto"/>
         <w:ind w:left="820" w:right="162"/>
         <w:jc w:val="both"/>
@@ -269,148 +344,248 @@
     </w:p>
     <w:p>
       <w:pPr>
-        <w:pStyle w:val="BodyText"/>
+        <w:pStyle w:val="Textoindependiente"/>
         <w:spacing w:line="276" w:lineRule="auto"/>
         <w:ind w:left="820" w:right="162"/>
         <w:jc w:val="both"/>
       </w:pPr>
       <w:r>
-        <w:t xml:space="preserve">Steinberg et al. (2023) proponen un modelo de machine </w:t>
-      </w:r>
-      <w:proofErr w:type="spellStart"/>
-      <w:r>
-        <w:t>learning</w:t>
-      </w:r>
-      <w:proofErr w:type="spellEnd"/>
-      <w:r>
-        <w:t xml:space="preserve"> para predecir retrasos en la entrega de productos en entornos de manufactura de baja cantidad y alta variedad. Utilizando un enfoque de regresión, lograron predecir el grado de retraso en días calendario, lo que proporciona información crítica para tomar decisiones en fases tempranas del proceso de compra. Este estudio es altamente pertinente, ya que también aborda la predicción de retrasos en entornos industriales complejos y ofrece una solución adaptada a escenarios donde los productos son altamente personalizados​</w:t>
-      </w:r>
-      <w:r>
-        <w:t xml:space="preserve"> </w:t>
-      </w:r>
-      <w:r>
-        <w:fldChar w:fldCharType="begin"/>
-      </w:r>
-      <w:r>
-        <w:instrText xml:space="preserve"> ADDIN ZOTERO_ITEM CSL_CITATION {"citationID":"Y98tbF7F","properties":{"formattedCitation":"[2]","plainCitation":"[2]","noteIndex":0},"citationItems":[{"id":10,"uris":["http://zotero.org/users/15234929/items/BZK6FHBS"],"itemData":{"id":10,"type":"article-journal","abstract":"Although Machine Learning (ML) in supply chain management (SCM) has become a popular topic, predictive uses of ML in SCM remain an understudied area. A specific area that needs further attention is the prediction of late deliveries by suppliers. Recent approaches showed promising results but remained limited in their use of classification algorithms and struggled with the curse of dimensionality, making them less applicable to lowvolume-high-variety production settings. In this paper, we show that a prediction model using a regression algorithm is capable to predict the severity of late deliveries of suppliers in a representative case study of a lowvolume-high-variety machinery manufacturer. Here, a detailed understanding of the manufacturer’s procurement process is built, relevant features are identified, and different ML algorithms are compared. In detail, our approach provides three key contributions: First, we develop an ML-based regression model predicting the severity of late deliveries by suppliers. Second, we demonstrate that prediction within the earlier phases of the purchasing process is possible. Third, we show that there is no need to reduce the dimensionality of highdimensional input features. Nevertheless, our approach has scope for improvement. The inclusion of information such as component identifiers may improve the prediction quality.","container-title":"Supply Chain Analytics","DOI":"10.1016/j.sca.2023.100003","ISSN":"29498635","journalAbbreviation":"Supply Chain Analytics","language":"en","page":"100003","source":"DOI.org (Crossref)","title":"A novel machine learning model for predicting late supplier deliveries of low-volume-high-variety products with application in a German machinery industry","volume":"1","author":[{"family":"Steinberg","given":"Fabian"},{"family":"Burggräf","given":"Peter"},{"family":"Wagner","given":"Johannes"},{"family":"Heinbach","given":"Benjamin"},{"family":"Saßmannshausen","given":"Till"},{"family":"Brintrup","given":"Alexandra"}],"issued":{"date-parts":[["2023",3]]}}}],"schema":"https://github.com/citation-style-language/schema/raw/master/csl-citation.json"} </w:instrText>
-      </w:r>
-      <w:r>
-        <w:fldChar w:fldCharType="separate"/>
-      </w:r>
-      <w:r>
-        <w:t>[2]</w:t>
-      </w:r>
-      <w:r>
-        <w:fldChar w:fldCharType="end"/>
-      </w:r>
-      <w:r>
-        <w:t>.</w:t>
-      </w:r>
-    </w:p>
-    <w:p>
-      <w:pPr>
-        <w:pStyle w:val="BodyText"/>
+        <w:t>Para abordar este problema</w:t>
+      </w:r>
+      <w:r>
+        <w:t xml:space="preserve"> </w:t>
+      </w:r>
+      <w:r>
+        <w:t>de tiempos de entrega de materia prima</w:t>
+      </w:r>
+      <w:r>
+        <w:t xml:space="preserve"> el </w:t>
+      </w:r>
+      <w:r>
+        <w:t xml:space="preserve">documento </w:t>
+      </w:r>
+      <w:r>
+        <w:t>desarrollo</w:t>
+      </w:r>
+      <w:r>
+        <w:t xml:space="preserve"> un método </w:t>
+      </w:r>
+      <w:r>
+        <w:t xml:space="preserve">que </w:t>
+      </w:r>
+      <w:r>
+        <w:t>combina modelos</w:t>
+      </w:r>
+      <w:r>
+        <w:t xml:space="preserve"> supervisados </w:t>
+      </w:r>
+      <w:r>
+        <w:t>tal</w:t>
+      </w:r>
+      <w:r>
+        <w:t xml:space="preserve"> como regresión lineal y modelo ARIMA</w:t>
+      </w:r>
+      <w:r>
+        <w:t xml:space="preserve"> </w:t>
+      </w:r>
+      <w:r>
+        <w:t>con una distribución gamma multivariante</w:t>
+      </w:r>
+      <w:r>
+        <w:t xml:space="preserve">, </w:t>
+      </w:r>
+      <w:r>
+        <w:t xml:space="preserve">estos modelos aprenden de datos históricos </w:t>
+      </w:r>
+      <w:r>
+        <w:t xml:space="preserve">de las </w:t>
+      </w:r>
+      <w:r>
+        <w:t>órdenes</w:t>
+      </w:r>
+      <w:r>
+        <w:t xml:space="preserve"> de compra culminadas</w:t>
+      </w:r>
+      <w:r>
+        <w:t xml:space="preserve"> y así mismo </w:t>
+      </w:r>
+      <w:r>
+        <w:t xml:space="preserve">tiene </w:t>
+      </w:r>
+      <w:r>
+        <w:t>en cuenta</w:t>
+      </w:r>
+      <w:r>
+        <w:t xml:space="preserve"> variables como las cantidades de compra , costos</w:t>
+      </w:r>
+      <w:r>
+        <w:t xml:space="preserve">, categoría </w:t>
+      </w:r>
+      <w:r>
+        <w:t>de</w:t>
+      </w:r>
+      <w:r>
+        <w:t xml:space="preserve"> producto </w:t>
+      </w:r>
+      <w:r>
+        <w:t>fechas de entrega proveedor</w:t>
+      </w:r>
+      <w:r>
+        <w:t>, permitiendo obtener una visión mas clara del alcance del proyecto.</w:t>
+      </w:r>
+    </w:p>
+    <w:p>
+      <w:pPr>
+        <w:pStyle w:val="Textoindependiente"/>
+        <w:spacing w:line="276" w:lineRule="auto"/>
+        <w:ind w:right="162"/>
+        <w:jc w:val="both"/>
+      </w:pPr>
+    </w:p>
+    <w:p>
+      <w:pPr>
+        <w:pStyle w:val="Textoindependiente"/>
         <w:spacing w:line="276" w:lineRule="auto"/>
         <w:ind w:left="820" w:right="162"/>
         <w:jc w:val="both"/>
       </w:pPr>
-    </w:p>
-    <w:p>
-      <w:pPr>
-        <w:pStyle w:val="BodyText"/>
+      <w:r>
+        <w:t xml:space="preserve">Steinberg et al. (2023) proponen un modelo de machine </w:t>
+      </w:r>
+      <w:proofErr w:type="spellStart"/>
+      <w:r>
+        <w:t>learning</w:t>
+      </w:r>
+      <w:proofErr w:type="spellEnd"/>
+      <w:r>
+        <w:t xml:space="preserve"> para predecir retrasos en la entrega de productos en entornos de manufactura de baja cantidad y alta variedad. Utilizando un enfoque de regresión, lograron predecir el grado de retraso en días calendario, lo que proporciona información crítica para tomar decisiones en fases tempranas del proceso de compra. Este estudio es altamente pertinente, ya que también aborda la predicción de retrasos en entornos industriales complejos y ofrece una solución adaptada a escenarios donde los productos son altamente personalizados​</w:t>
+      </w:r>
+      <w:r>
+        <w:t xml:space="preserve"> </w:t>
+      </w:r>
+      <w:r>
+        <w:fldChar w:fldCharType="begin"/>
+      </w:r>
+      <w:r>
+        <w:instrText xml:space="preserve"> ADDIN ZOTERO_ITEM CSL_CITATION {"citationID":"Y98tbF7F","properties":{"formattedCitation":"[2]","plainCitation":"[2]","noteIndex":0},"citationItems":[{"id":10,"uris":["http://zotero.org/users/15234929/items/BZK6FHBS"],"itemData":{"id":10,"type":"article-journal","abstract":"Although Machine Learning (ML) in supply chain management (SCM) has become a popular topic, predictive uses of ML in SCM remain an understudied area. A specific area that needs further attention is the prediction of late deliveries by suppliers. Recent approaches showed promising results but remained limited in their use of classification algorithms and struggled with the curse of dimensionality, making them less applicable to lowvolume-high-variety production settings. In this paper, we show that a prediction model using a regression algorithm is capable to predict the severity of late deliveries of suppliers in a representative case study of a lowvolume-high-variety machinery manufacturer. Here, a detailed understanding of the manufacturer’s procurement process is built, relevant features are identified, and different ML algorithms are compared. In detail, our approach provides three key contributions: First, we develop an ML-based regression model predicting the severity of late deliveries by suppliers. Second, we demonstrate that prediction within the earlier phases of the purchasing process is possible. Third, we show that there is no need to reduce the dimensionality of highdimensional input features. Nevertheless, our approach has scope for improvement. The inclusion of information such as component identifiers may improve the prediction quality.","container-title":"Supply Chain Analytics","DOI":"10.1016/j.sca.2023.100003","ISSN":"29498635","journalAbbreviation":"Supply Chain Analytics","language":"en","page":"100003","source":"DOI.org (Crossref)","title":"A novel machine learning model for predicting late supplier deliveries of low-volume-high-variety products with application in a German machinery industry","volume":"1","author":[{"family":"Steinberg","given":"Fabian"},{"family":"Burggräf","given":"Peter"},{"family":"Wagner","given":"Johannes"},{"family":"Heinbach","given":"Benjamin"},{"family":"Saßmannshausen","given":"Till"},{"family":"Brintrup","given":"Alexandra"}],"issued":{"date-parts":[["2023",3]]}}}],"schema":"https://github.com/citation-style-language/schema/raw/master/csl-citation.json"} </w:instrText>
+      </w:r>
+      <w:r>
+        <w:fldChar w:fldCharType="separate"/>
+      </w:r>
+      <w:r>
+        <w:t>[2]</w:t>
+      </w:r>
+      <w:r>
+        <w:fldChar w:fldCharType="end"/>
+      </w:r>
+      <w:r>
+        <w:t>.</w:t>
+      </w:r>
+    </w:p>
+    <w:p>
+      <w:pPr>
+        <w:pStyle w:val="Textoindependiente"/>
         <w:spacing w:line="276" w:lineRule="auto"/>
         <w:ind w:left="820" w:right="162"/>
         <w:jc w:val="both"/>
       </w:pPr>
-      <w:r>
-        <w:t>Zhou et al. (2023) introducen un transformador gráfico inductivo (IGT) para la estimación de tiempos de entrega en grandes plataformas de comercio electrónico. Aunque se enfoca en la entrega de paquetes en el sector minorista, el uso de redes neuronales gráficas para capturar relaciones semánticas complejas entre múltiples características de los pedidos es de gran relevancia para este proyecto. El IGT podría ser adaptado para predecir tiempos de entrega en la cadena de suministro de materias primas, aprovechando su capacidad para manejar grandes volúmenes de datos y múltiples variables interrelacionadas​</w:t>
-      </w:r>
-      <w:r>
-        <w:t xml:space="preserve"> </w:t>
-      </w:r>
-      <w:r>
-        <w:fldChar w:fldCharType="begin"/>
-      </w:r>
-      <w:r>
-        <w:instrText xml:space="preserve"> ADDIN ZOTERO_ITEM CSL_CITATION {"citationID":"PlbQ2jTN","properties":{"formattedCitation":"[3]","plainCitation":"[3]","noteIndex":0},"citationItems":[{"id":13,"uris":["http://zotero.org/users/15234929/items/TM2D4XE5"],"itemData":{"id":13,"type":"paper-conference","abstract":"Providing accurate estimated time of package delivery on users’ purchasing pages for e-commerce platforms is of great importance to their purchasing decisions and post-purchase experiences. Although this problem shares some common issues with the conventional estimated time of arrival (ETA), it is more challenging with the following aspects: 1) Inductive inference. Models are required to predict ETA for orders with unseen retailers and addresses; 2) High-order interaction of order semantic information. Apart from the spatio-temporal features, the estimated time also varies greatly with other factors, such as the packaging efficiency of retailers, as well as the high-order interaction of these factors. In this paper, we propose an inductive graph transformer (IGT) that leverages raw feature information and structural graph data to estimate package delivery time. Different from previous graph transformer architectures, IGT adopts a decoupled pipeline and trains transformer as a regression function that can capture the multiplex information from both raw feature and dense embeddings encoded by a graph neural network (GNN). In addition, we further simplify the GNN structure by removing its non-linear activation and the learnable linear transformation matrix. The reduced parameter search space and linear information propagation in the simplified GNN enable the IGT to be applied in large-scale industrial scenarios. Experiments on real-world logistics datasets show that our proposed model can significantly outperform the state-of-the-art methods on estimation of delivery time. The source code is available at: https://github.com/enoche/IGT-WSDM23.","container-title":"Proceedings of the Sixteenth ACM International Conference on Web Search and Data Mining","DOI":"10.1145/3539597.3570409","language":"en","note":"arXiv:2211.02863 [cs, math]","page":"679-687","source":"arXiv.org","title":"Inductive Graph Transformer for Delivery Time Estimation","URL":"http://arxiv.org/abs/2211.02863","author":[{"family":"Zhou","given":"Xin"},{"family":"Wang","given":"Jinglong"},{"family":"Liu","given":"Yong"},{"family":"Wu","given":"Xingyu"},{"family":"Shen","given":"Zhiqi"},{"family":"Leung","given":"Cyril"}],"accessed":{"date-parts":[["2024",9,28]]},"issued":{"date-parts":[["2023",2,27]]}}}],"schema":"https://github.com/citation-style-language/schema/raw/master/csl-citation.json"} </w:instrText>
-      </w:r>
-      <w:r>
-        <w:fldChar w:fldCharType="separate"/>
-      </w:r>
-      <w:r>
-        <w:t>[3]</w:t>
-      </w:r>
-      <w:r>
-        <w:fldChar w:fldCharType="end"/>
-      </w:r>
-      <w:r>
-        <w:t>.</w:t>
-      </w:r>
-    </w:p>
-    <w:p>
-      <w:pPr>
-        <w:pStyle w:val="BodyText"/>
+    </w:p>
+    <w:p>
+      <w:pPr>
+        <w:pStyle w:val="Textoindependiente"/>
         <w:spacing w:line="276" w:lineRule="auto"/>
         <w:ind w:left="820" w:right="162"/>
         <w:jc w:val="both"/>
       </w:pPr>
-    </w:p>
-    <w:p>
-      <w:pPr>
-        <w:pStyle w:val="BodyText"/>
+      <w:r>
+        <w:t xml:space="preserve">Zhou et al. (2023) introducen un transformador gráfico inductivo (IGT) para la </w:t>
+      </w:r>
+      <w:r>
+        <w:lastRenderedPageBreak/>
+        <w:t>estimación de tiempos de entrega en grandes plataformas de comercio electrónico. Aunque se enfoca en la entrega de paquetes en el sector minorista, el uso de redes neuronales gráficas para capturar relaciones semánticas complejas entre múltiples características de los pedidos es de gran relevancia para este proyecto. El IGT podría ser adaptado para predecir tiempos de entrega en la cadena de suministro de materias primas, aprovechando su capacidad para manejar grandes volúmenes de datos y múltiples variables interrelacionadas​</w:t>
+      </w:r>
+      <w:r>
+        <w:t xml:space="preserve"> </w:t>
+      </w:r>
+      <w:r>
+        <w:fldChar w:fldCharType="begin"/>
+      </w:r>
+      <w:r>
+        <w:instrText xml:space="preserve"> ADDIN ZOTERO_ITEM CSL_CITATION {"citationID":"PlbQ2jTN","properties":{"formattedCitation":"[3]","plainCitation":"[3]","noteIndex":0},"citationItems":[{"id":13,"uris":["http://zotero.org/users/15234929/items/TM2D4XE5"],"itemData":{"id":13,"type":"paper-conference","abstract":"Providing accurate estimated time of package delivery on users’ purchasing pages for e-commerce platforms is of great importance to their purchasing decisions and post-purchase experiences. Although this problem shares some common issues with the conventional estimated time of arrival (ETA), it is more challenging with the following aspects: 1) Inductive inference. Models are required to predict ETA for orders with unseen retailers and addresses; 2) High-order interaction of order semantic information. Apart from the spatio-temporal features, the estimated time also varies greatly with other factors, such as the packaging efficiency of retailers, as well as the high-order interaction of these factors. In this paper, we propose an inductive graph transformer (IGT) that leverages raw feature information and structural graph data to estimate package delivery time. Different from previous graph transformer architectures, IGT adopts a decoupled pipeline and trains transformer as a regression function that can capture the multiplex information from both raw feature and dense embeddings encoded by a graph neural network (GNN). In addition, we further simplify the GNN structure by removing its non-linear activation and the learnable linear transformation matrix. The reduced parameter search space and linear information propagation in the simplified GNN enable the IGT to be applied in large-scale industrial scenarios. Experiments on real-world logistics datasets show that our proposed model can significantly outperform the state-of-the-art methods on estimation of delivery time. The source code is available at: https://github.com/enoche/IGT-WSDM23.","container-title":"Proceedings of the Sixteenth ACM International Conference on Web Search and Data Mining","DOI":"10.1145/3539597.3570409","language":"en","note":"arXiv:2211.02863 [cs, math]","page":"679-687","source":"arXiv.org","title":"Inductive Graph Transformer for Delivery Time Estimation","URL":"http://arxiv.org/abs/2211.02863","author":[{"family":"Zhou","given":"Xin"},{"family":"Wang","given":"Jinglong"},{"family":"Liu","given":"Yong"},{"family":"Wu","given":"Xingyu"},{"family":"Shen","given":"Zhiqi"},{"family":"Leung","given":"Cyril"}],"accessed":{"date-parts":[["2024",9,28]]},"issued":{"date-parts":[["2023",2,27]]}}}],"schema":"https://github.com/citation-style-language/schema/raw/master/csl-citation.json"} </w:instrText>
+      </w:r>
+      <w:r>
+        <w:fldChar w:fldCharType="separate"/>
+      </w:r>
+      <w:r>
+        <w:t>[3]</w:t>
+      </w:r>
+      <w:r>
+        <w:fldChar w:fldCharType="end"/>
+      </w:r>
+      <w:r>
+        <w:t>.</w:t>
+      </w:r>
+    </w:p>
+    <w:p>
+      <w:pPr>
+        <w:pStyle w:val="Textoindependiente"/>
         <w:spacing w:line="276" w:lineRule="auto"/>
         <w:ind w:left="820" w:right="162"/>
         <w:jc w:val="both"/>
       </w:pPr>
-      <w:proofErr w:type="spellStart"/>
-      <w:r>
-        <w:t>Wolter</w:t>
-      </w:r>
-      <w:proofErr w:type="spellEnd"/>
-      <w:r>
-        <w:t xml:space="preserve"> y Hanne (2024) utilizaron redes neuronales artificiales (ANN) para predecir </w:t>
-      </w:r>
-      <w:r>
-        <w:lastRenderedPageBreak/>
-        <w:t>los tiempos de servicio en la entrega de muebles con ensamblaje a domicilio. Aunque el contexto es distinto, el uso de ANN para predecir la duración de procesos complejos basado en múltiples variables es una técnica valiosa para este proyecto. En particular, la capacidad de ANN para manejar incertidumbre en los tiempos de entrega basada en características específicas de los pedidos puede ser directamente aplicable</w:t>
-      </w:r>
-      <w:r>
-        <w:t xml:space="preserve"> </w:t>
-      </w:r>
-      <w:r>
-        <w:fldChar w:fldCharType="begin"/>
-      </w:r>
-      <w:r>
-        <w:instrText xml:space="preserve"> ADDIN ZOTERO_ITEM CSL_CITATION {"citationID":"k4F8570H","properties":{"formattedCitation":"[4]","plainCitation":"[4]","noteIndex":0},"citationItems":[{"id":11,"uris":["http://zotero.org/users/15234929/items/D4DZVAJU"],"itemData":{"id":11,"type":"article-journal","abstract":"With the rise of ready-to-assemble furniture, driven by international giants like IKEA, assembly services were increasingly offered by the same retailers. When planning orders with assembly services, the estimation of the service time leads to additional difﬁculties compared to standard delivery planning. Assembling large wardrobes or kitchens can take hours or even days while assembling a chair can be done in a few minutes. Combined with the usually vast amounts of offered products, a lot of knowledge is required to plan efﬁcient and exact delivery routes. This paper shows how an artiﬁcial neural network (ANN) can be used to accurately predict the service time of a delivery based on factors such as the goods to be delivered or the personnel providing the service. The data used include not only deliveries with assembly of furniture, but also deliveries of goods without assembly and delivery of goods requiring electrical installation. The goal is to create a solution that can predict the time needed based on criteria such the type of furniture, the weight of the goods, and the experiences of the service technicians. The ﬁndings show that ANNs can be applied to this scenario and outperform more classical approaches, such as multiple linear regression or support vector machines. Still existing problems are largely due to the provided data, e.g., a large difference between the number of short and longer duration orders, which made it harder to accurately predict orders with longer duration.","container-title":"Soft Computing","DOI":"10.1007/s00500-023-09220-7","ISSN":"1432-7643, 1433-7479","issue":"6","journalAbbreviation":"Soft Comput","language":"en","page":"5045-5056","source":"DOI.org (Crossref)","title":"Prediction of service time for home delivery services using machine learning","volume":"28","author":[{"family":"Wolter","given":"Jan"},{"family":"Hanne","given":"Thomas"}],"issued":{"date-parts":[["2024",3]]}}}],"schema":"https://github.com/citation-style-language/schema/raw/master/csl-citation.json"} </w:instrText>
-      </w:r>
-      <w:r>
-        <w:fldChar w:fldCharType="separate"/>
-      </w:r>
-      <w:r>
-        <w:t>[4]</w:t>
-      </w:r>
-      <w:r>
-        <w:fldChar w:fldCharType="end"/>
-      </w:r>
-      <w:r>
-        <w:t>.</w:t>
-      </w:r>
-    </w:p>
-    <w:p>
-      <w:pPr>
-        <w:pStyle w:val="BodyText"/>
+    </w:p>
+    <w:p>
+      <w:pPr>
+        <w:pStyle w:val="Textoindependiente"/>
         <w:spacing w:line="276" w:lineRule="auto"/>
         <w:ind w:left="820" w:right="162"/>
         <w:jc w:val="both"/>
       </w:pPr>
-    </w:p>
-    <w:p>
-      <w:pPr>
-        <w:pStyle w:val="BodyText"/>
+      <w:proofErr w:type="spellStart"/>
+      <w:r>
+        <w:t>Wolter</w:t>
+      </w:r>
+      <w:proofErr w:type="spellEnd"/>
+      <w:r>
+        <w:t xml:space="preserve"> y Hanne (2024) utilizaron redes neuronales artificiales (ANN) para predecir los tiempos de servicio en la entrega de muebles con ensamblaje a domicilio. Aunque el contexto es distinto, el uso de ANN para predecir la duración de procesos complejos basado en múltiples variables es una técnica valiosa para este proyecto. En particular, la capacidad de ANN para manejar incertidumbre en los tiempos de entrega basada en características específicas de los pedidos puede ser directamente aplicable</w:t>
+      </w:r>
+      <w:r>
+        <w:t xml:space="preserve"> </w:t>
+      </w:r>
+      <w:r>
+        <w:fldChar w:fldCharType="begin"/>
+      </w:r>
+      <w:r>
+        <w:instrText xml:space="preserve"> ADDIN ZOTERO_ITEM CSL_CITATION {"citationID":"k4F8570H","properties":{"formattedCitation":"[4]","plainCitation":"[4]","noteIndex":0},"citationItems":[{"id":11,"uris":["http://zotero.org/users/15234929/items/D4DZVAJU"],"itemData":{"id":11,"type":"article-journal","abstract":"With the rise of ready-to-assemble furniture, driven by international giants like IKEA, assembly services were increasingly offered by the same retailers. When planning orders with assembly services, the estimation of the service time leads to additional difﬁculties compared to standard delivery planning. Assembling large wardrobes or kitchens can take hours or even days while assembling a chair can be done in a few minutes. Combined with the usually vast amounts of offered products, a lot of knowledge is required to plan efﬁcient and exact delivery routes. This paper shows how an artiﬁcial neural network (ANN) can be used to accurately predict the service time of a delivery based on factors such as the goods to be delivered or the personnel providing the service. The data used include not only deliveries with assembly of furniture, but also deliveries of goods without assembly and delivery of goods requiring electrical installation. The goal is to create a solution that can predict the time needed based on criteria such the type of furniture, the weight of the goods, and the experiences of the service technicians. The ﬁndings show that ANNs can be applied to this scenario and outperform more classical approaches, such as multiple linear regression or support vector machines. Still existing problems are largely due to the provided data, e.g., a large difference between the number of short and longer duration orders, which made it harder to accurately predict orders with longer duration.","container-title":"Soft Computing","DOI":"10.1007/s00500-023-09220-7","ISSN":"1432-7643, 1433-7479","issue":"6","journalAbbreviation":"Soft Comput","language":"en","page":"5045-5056","source":"DOI.org (Crossref)","title":"Prediction of service time for home delivery services using machine learning","volume":"28","author":[{"family":"Wolter","given":"Jan"},{"family":"Hanne","given":"Thomas"}],"issued":{"date-parts":[["2024",3]]}}}],"schema":"https://github.com/citation-style-language/schema/raw/master/csl-citation.json"} </w:instrText>
+      </w:r>
+      <w:r>
+        <w:fldChar w:fldCharType="separate"/>
+      </w:r>
+      <w:r>
+        <w:t>[4]</w:t>
+      </w:r>
+      <w:r>
+        <w:fldChar w:fldCharType="end"/>
+      </w:r>
+      <w:r>
+        <w:t>.</w:t>
+      </w:r>
+    </w:p>
+    <w:p>
+      <w:pPr>
+        <w:pStyle w:val="Textoindependiente"/>
         <w:spacing w:line="276" w:lineRule="auto"/>
         <w:ind w:left="820" w:right="162"/>
         <w:jc w:val="both"/>
       </w:pPr>
+    </w:p>
+    <w:p>
+      <w:pPr>
+        <w:pStyle w:val="Textoindependiente"/>
+        <w:spacing w:line="276" w:lineRule="auto"/>
+        <w:ind w:left="820" w:right="162"/>
+        <w:jc w:val="both"/>
+      </w:pPr>
       <w:proofErr w:type="spellStart"/>
       <w:r>
         <w:t>Maiti</w:t>
@@ -443,7 +618,7 @@
     </w:p>
     <w:p>
       <w:pPr>
-        <w:pStyle w:val="BodyText"/>
+        <w:pStyle w:val="Textoindependiente"/>
         <w:spacing w:before="3"/>
         <w:rPr>
           <w:sz w:val="25"/>
@@ -452,7 +627,7 @@
     </w:p>
     <w:p>
       <w:pPr>
-        <w:pStyle w:val="Heading2"/>
+        <w:pStyle w:val="Ttulo2"/>
         <w:numPr>
           <w:ilvl w:val="0"/>
           <w:numId w:val="1"/>
@@ -470,7 +645,7 @@
     </w:p>
     <w:p>
       <w:pPr>
-        <w:pStyle w:val="BodyText"/>
+        <w:pStyle w:val="Textoindependiente"/>
         <w:spacing w:before="4"/>
         <w:rPr>
           <w:sz w:val="32"/>
@@ -479,7 +654,7 @@
     </w:p>
     <w:p>
       <w:pPr>
-        <w:pStyle w:val="BodyText"/>
+        <w:pStyle w:val="Textoindependiente"/>
         <w:spacing w:line="276" w:lineRule="auto"/>
         <w:ind w:left="820" w:right="128"/>
       </w:pPr>
@@ -778,7 +953,7 @@
     </w:p>
     <w:p>
       <w:pPr>
-        <w:pStyle w:val="BodyText"/>
+        <w:pStyle w:val="Textoindependiente"/>
         <w:spacing w:before="3"/>
         <w:rPr>
           <w:sz w:val="25"/>
@@ -787,7 +962,7 @@
     </w:p>
     <w:p>
       <w:pPr>
-        <w:pStyle w:val="Heading2"/>
+        <w:pStyle w:val="Ttulo2"/>
         <w:numPr>
           <w:ilvl w:val="0"/>
           <w:numId w:val="1"/>
@@ -805,20 +980,12 @@
     </w:p>
     <w:p>
       <w:pPr>
-        <w:pStyle w:val="BodyText"/>
+        <w:pStyle w:val="Textoindependiente"/>
         <w:spacing w:before="52" w:line="276" w:lineRule="auto"/>
         <w:ind w:left="820" w:right="99"/>
       </w:pPr>
       <w:r>
-        <w:t xml:space="preserve">[Elabore </w:t>
-      </w:r>
-      <w:proofErr w:type="gramStart"/>
-      <w:r>
-        <w:t>una discurso basado</w:t>
-      </w:r>
-      <w:proofErr w:type="gramEnd"/>
-      <w:r>
-        <w:t xml:space="preserve"> en los capítulos anteriores que muestre por qué su</w:t>
+        <w:t>[Elabore una discurso basado en los capítulos anteriores que muestre por qué su</w:t>
       </w:r>
       <w:r>
         <w:rPr>
@@ -985,7 +1152,7 @@
     </w:p>
     <w:p>
       <w:pPr>
-        <w:pStyle w:val="BodyText"/>
+        <w:pStyle w:val="Textoindependiente"/>
         <w:spacing w:before="3"/>
         <w:rPr>
           <w:sz w:val="25"/>
@@ -994,7 +1161,7 @@
     </w:p>
     <w:p>
       <w:pPr>
-        <w:pStyle w:val="Heading2"/>
+        <w:pStyle w:val="Ttulo2"/>
         <w:numPr>
           <w:ilvl w:val="0"/>
           <w:numId w:val="1"/>
@@ -1013,7 +1180,7 @@
     </w:p>
     <w:p>
       <w:pPr>
-        <w:pStyle w:val="BodyText"/>
+        <w:pStyle w:val="Textoindependiente"/>
         <w:spacing w:before="3"/>
         <w:rPr>
           <w:sz w:val="32"/>
@@ -1022,7 +1189,7 @@
     </w:p>
     <w:p>
       <w:pPr>
-        <w:pStyle w:val="Bibliography"/>
+        <w:pStyle w:val="Bibliografa"/>
         <w:jc w:val="both"/>
         <w:rPr>
           <w:lang w:val="en-US"/>
@@ -1070,7 +1237,7 @@
     </w:p>
     <w:p>
       <w:pPr>
-        <w:pStyle w:val="Bibliography"/>
+        <w:pStyle w:val="Bibliografa"/>
         <w:jc w:val="both"/>
         <w:rPr>
           <w:lang w:val="en-US"/>
@@ -1106,7 +1273,7 @@
     </w:p>
     <w:p>
       <w:pPr>
-        <w:pStyle w:val="Bibliography"/>
+        <w:pStyle w:val="Bibliografa"/>
         <w:jc w:val="both"/>
         <w:rPr>
           <w:lang w:val="en-US"/>
@@ -1123,7 +1290,14 @@
           <w:lang w:val="en-US"/>
         </w:rPr>
         <w:tab/>
-        <w:t xml:space="preserve">X. Zhou, J. Wang, Y. Liu, X. Wu, Z. Shen, y C. Leung, “Inductive Graph Transformer for Delivery Time Estimation”, en </w:t>
+        <w:t xml:space="preserve">X. Zhou, J. Wang, Y. Liu, X. Wu, Z. Shen, y C. Leung, “Inductive Graph Transformer for </w:t>
+      </w:r>
+      <w:r>
+        <w:rPr>
+          <w:lang w:val="en-US"/>
+        </w:rPr>
+        <w:lastRenderedPageBreak/>
+        <w:t xml:space="preserve">Delivery Time Estimation”, en </w:t>
       </w:r>
       <w:r>
         <w:rPr>
@@ -1142,7 +1316,7 @@
     </w:p>
     <w:p>
       <w:pPr>
-        <w:pStyle w:val="Bibliography"/>
+        <w:pStyle w:val="Bibliografa"/>
         <w:jc w:val="both"/>
         <w:rPr>
           <w:lang w:val="en-US"/>
@@ -1178,7 +1352,7 @@
     </w:p>
     <w:p>
       <w:pPr>
-        <w:pStyle w:val="Bibliography"/>
+        <w:pStyle w:val="Bibliografa"/>
         <w:jc w:val="both"/>
         <w:rPr>
           <w:lang w:val="en-US"/>
@@ -1232,7 +1406,7 @@
     </w:p>
     <w:p>
       <w:pPr>
-        <w:pStyle w:val="BodyText"/>
+        <w:pStyle w:val="Textoindependiente"/>
         <w:rPr>
           <w:sz w:val="20"/>
           <w:lang w:val="en-US"/>
@@ -1241,7 +1415,7 @@
     </w:p>
     <w:p>
       <w:pPr>
-        <w:pStyle w:val="BodyText"/>
+        <w:pStyle w:val="Textoindependiente"/>
         <w:rPr>
           <w:sz w:val="20"/>
           <w:lang w:val="en-US"/>
@@ -1250,7 +1424,7 @@
     </w:p>
     <w:p>
       <w:pPr>
-        <w:pStyle w:val="BodyText"/>
+        <w:pStyle w:val="Textoindependiente"/>
         <w:spacing w:before="10"/>
         <w:rPr>
           <w:sz w:val="23"/>
@@ -1260,7 +1434,7 @@
     </w:p>
     <w:p>
       <w:pPr>
-        <w:pStyle w:val="Heading1"/>
+        <w:pStyle w:val="Ttulo1"/>
         <w:spacing w:before="87"/>
       </w:pPr>
       <w:r>
@@ -1269,7 +1443,7 @@
     </w:p>
     <w:p>
       <w:pPr>
-        <w:pStyle w:val="BodyText"/>
+        <w:pStyle w:val="Textoindependiente"/>
         <w:spacing w:before="189" w:line="276" w:lineRule="auto"/>
         <w:ind w:left="100" w:right="203"/>
       </w:pPr>
@@ -1477,7 +1651,7 @@
     </w:p>
     <w:p>
       <w:pPr>
-        <w:pStyle w:val="BodyText"/>
+        <w:pStyle w:val="Textoindependiente"/>
         <w:rPr>
           <w:sz w:val="24"/>
         </w:rPr>
@@ -1485,7 +1659,7 @@
     </w:p>
     <w:p>
       <w:pPr>
-        <w:pStyle w:val="BodyText"/>
+        <w:pStyle w:val="Textoindependiente"/>
         <w:spacing w:before="7"/>
         <w:rPr>
           <w:sz w:val="26"/>
@@ -1494,7 +1668,7 @@
     </w:p>
     <w:p>
       <w:pPr>
-        <w:pStyle w:val="BodyText"/>
+        <w:pStyle w:val="Textoindependiente"/>
         <w:spacing w:line="276" w:lineRule="auto"/>
         <w:ind w:left="100" w:right="196"/>
         <w:jc w:val="both"/>
@@ -1667,7 +1841,7 @@
     </w:p>
     <w:p>
       <w:pPr>
-        <w:pStyle w:val="BodyText"/>
+        <w:pStyle w:val="Textoindependiente"/>
         <w:spacing w:before="3"/>
         <w:rPr>
           <w:sz w:val="25"/>
@@ -1676,7 +1850,7 @@
     </w:p>
     <w:p>
       <w:pPr>
-        <w:pStyle w:val="BodyText"/>
+        <w:pStyle w:val="Textoindependiente"/>
         <w:spacing w:line="276" w:lineRule="auto"/>
         <w:ind w:left="100" w:right="162"/>
       </w:pPr>
@@ -1901,7 +2075,7 @@
     </w:p>
     <w:p>
       <w:pPr>
-        <w:pStyle w:val="BodyText"/>
+        <w:pStyle w:val="Textoindependiente"/>
         <w:spacing w:before="4"/>
         <w:rPr>
           <w:sz w:val="25"/>
@@ -1910,7 +2084,7 @@
     </w:p>
     <w:p>
       <w:pPr>
-        <w:pStyle w:val="BodyText"/>
+        <w:pStyle w:val="Textoindependiente"/>
         <w:spacing w:line="276" w:lineRule="auto"/>
         <w:ind w:left="100"/>
       </w:pPr>
@@ -2674,7 +2848,7 @@
       <w:lang w:val="es-ES"/>
     </w:rPr>
   </w:style>
-  <w:style w:type="paragraph" w:styleId="Heading1">
+  <w:style w:type="paragraph" w:styleId="Ttulo1">
     <w:name w:val="heading 1"/>
     <w:basedOn w:val="Normal"/>
     <w:uiPriority w:val="9"/>
@@ -2689,7 +2863,7 @@
       <w:szCs w:val="40"/>
     </w:rPr>
   </w:style>
-  <w:style w:type="paragraph" w:styleId="Heading2">
+  <w:style w:type="paragraph" w:styleId="Ttulo2">
     <w:name w:val="heading 2"/>
     <w:basedOn w:val="Normal"/>
     <w:uiPriority w:val="9"/>
@@ -2704,12 +2878,13 @@
       <w:szCs w:val="30"/>
     </w:rPr>
   </w:style>
-  <w:style w:type="character" w:default="1" w:styleId="DefaultParagraphFont">
+  <w:style w:type="character" w:default="1" w:styleId="Fuentedeprrafopredeter">
     <w:name w:val="Default Paragraph Font"/>
     <w:uiPriority w:val="1"/>
+    <w:semiHidden/>
     <w:unhideWhenUsed/>
   </w:style>
-  <w:style w:type="table" w:default="1" w:styleId="TableNormal">
+  <w:style w:type="table" w:default="1" w:styleId="Tablanormal">
     <w:name w:val="Normal Table"/>
     <w:uiPriority w:val="99"/>
     <w:semiHidden/>
@@ -2724,19 +2899,19 @@
       </w:tblCellMar>
     </w:tblPr>
   </w:style>
-  <w:style w:type="numbering" w:default="1" w:styleId="NoList">
+  <w:style w:type="numbering" w:default="1" w:styleId="Sinlista">
     <w:name w:val="No List"/>
     <w:uiPriority w:val="99"/>
     <w:semiHidden/>
     <w:unhideWhenUsed/>
   </w:style>
-  <w:style w:type="paragraph" w:styleId="BodyText">
+  <w:style w:type="paragraph" w:styleId="Textoindependiente">
     <w:name w:val="Body Text"/>
     <w:basedOn w:val="Normal"/>
     <w:uiPriority w:val="1"/>
     <w:qFormat/>
   </w:style>
-  <w:style w:type="paragraph" w:styleId="Title">
+  <w:style w:type="paragraph" w:styleId="Ttulo">
     <w:name w:val="Title"/>
     <w:basedOn w:val="Normal"/>
     <w:uiPriority w:val="10"/>
@@ -2750,7 +2925,7 @@
       <w:szCs w:val="52"/>
     </w:rPr>
   </w:style>
-  <w:style w:type="paragraph" w:styleId="ListParagraph">
+  <w:style w:type="paragraph" w:styleId="Prrafodelista">
     <w:name w:val="List Paragraph"/>
     <w:basedOn w:val="Normal"/>
     <w:uiPriority w:val="1"/>
@@ -2765,7 +2940,7 @@
     <w:uiPriority w:val="1"/>
     <w:qFormat/>
   </w:style>
-  <w:style w:type="paragraph" w:styleId="Bibliography">
+  <w:style w:type="paragraph" w:styleId="Bibliografa">
     <w:name w:val="Bibliography"/>
     <w:basedOn w:val="Normal"/>
     <w:next w:val="Normal"/>

--- a/momentos_evaluativos/ME02 - G13 - [1036943998]-[1041152117].docx
+++ b/momentos_evaluativos/ME02 - G13 - [1036943998]-[1041152117].docx
@@ -4,28 +4,36 @@
   <w:body>
     <w:p>
       <w:pPr>
-        <w:pStyle w:val="Ttulo"/>
-      </w:pPr>
-      <w:r>
-        <w:t>Título</w:t>
-      </w:r>
-      <w:r>
-        <w:rPr>
-          <w:spacing w:val="-6"/>
-        </w:rPr>
-        <w:t xml:space="preserve"> </w:t>
-      </w:r>
-      <w:r>
-        <w:t>del</w:t>
-      </w:r>
-      <w:r>
-        <w:rPr>
-          <w:spacing w:val="-5"/>
-        </w:rPr>
-        <w:t xml:space="preserve"> </w:t>
-      </w:r>
-      <w:r>
-        <w:t>Proyecto</w:t>
+        <w:spacing w:before="149"/>
+        <w:ind w:left="100"/>
+        <w:jc w:val="both"/>
+        <w:rPr>
+          <w:sz w:val="42"/>
+          <w:szCs w:val="42"/>
+        </w:rPr>
+      </w:pPr>
+      <w:r>
+        <w:rPr>
+          <w:sz w:val="42"/>
+          <w:szCs w:val="42"/>
+        </w:rPr>
+        <w:t xml:space="preserve">Predicción de Tiempos de Entrega en la Cadena de Suministro: Una Solución de Machine </w:t>
+      </w:r>
+      <w:proofErr w:type="spellStart"/>
+      <w:r>
+        <w:rPr>
+          <w:sz w:val="42"/>
+          <w:szCs w:val="42"/>
+        </w:rPr>
+        <w:t>Learning</w:t>
+      </w:r>
+      <w:proofErr w:type="spellEnd"/>
+      <w:r>
+        <w:rPr>
+          <w:sz w:val="42"/>
+          <w:szCs w:val="42"/>
+        </w:rPr>
+        <w:t xml:space="preserve"> para la Gestión Eficiente del Inventario</w:t>
       </w:r>
     </w:p>
     <w:p>
@@ -250,7 +258,10 @@
         <w:t xml:space="preserve"> et al. (2015) </w:t>
       </w:r>
       <w:r>
-        <w:t xml:space="preserve">sobre la predicción </w:t>
+        <w:t>aborda</w:t>
+      </w:r>
+      <w:r>
+        <w:t xml:space="preserve"> la predicción </w:t>
       </w:r>
       <w:r>
         <w:t xml:space="preserve">de </w:t>
@@ -262,76 +273,103 @@
         <w:t xml:space="preserve"> entrega </w:t>
       </w:r>
       <w:r>
-        <w:t xml:space="preserve">de piezas fundamentales </w:t>
-      </w:r>
-      <w:r>
-        <w:t xml:space="preserve">en la industria </w:t>
-      </w:r>
-      <w:r>
-        <w:t>aeronáutica</w:t>
-      </w:r>
-      <w:r>
-        <w:t xml:space="preserve">, siendo relevante en el contexto </w:t>
-      </w:r>
-      <w:r>
-        <w:t>de ensambles de motores de aviones.</w:t>
-      </w:r>
-      <w:r>
-        <w:t xml:space="preserve"> La capacidad </w:t>
-      </w:r>
-      <w:r>
-        <w:t xml:space="preserve">de predecir con precisión </w:t>
-      </w:r>
-      <w:r>
-        <w:t xml:space="preserve">la disponibilidad </w:t>
-      </w:r>
-      <w:r>
-        <w:t>de piezas es fundamental</w:t>
-      </w:r>
-      <w:r>
-        <w:t>, para asegurar operaciones de ensamble ininterrumpidas</w:t>
-      </w:r>
-      <w:r>
-        <w:t xml:space="preserve">, el reto </w:t>
-      </w:r>
-      <w:r>
-        <w:t xml:space="preserve">principal </w:t>
-      </w:r>
-      <w:r>
-        <w:t>de este</w:t>
-      </w:r>
-      <w:r>
-        <w:t xml:space="preserve"> proyecto radica en la dependencia total de las fechas de entrega </w:t>
-      </w:r>
-      <w:r>
-        <w:t xml:space="preserve">prometidas por los proveedores </w:t>
-      </w:r>
-      <w:r>
-        <w:t>lo cual son a menudo inexactas</w:t>
+        <w:t>de</w:t>
+      </w:r>
+      <w:r>
+        <w:t xml:space="preserve"> proveedores en la cadena de sum</w:t>
+      </w:r>
+      <w:r>
+        <w:t>inistro</w:t>
+      </w:r>
+      <w:r>
+        <w:t xml:space="preserve"> de piezas de motores de aeronaves</w:t>
+      </w:r>
+      <w:r>
+        <w:t>,</w:t>
+      </w:r>
+      <w:r>
+        <w:t xml:space="preserve"> un problema similar al planteado</w:t>
       </w:r>
       <w:r>
         <w:t>.</w:t>
       </w:r>
       <w:r>
-        <w:t xml:space="preserve"> A un que</w:t>
-      </w:r>
-      <w:r>
-        <w:t xml:space="preserve"> las fechas inicialmente pueden funcionar </w:t>
-      </w:r>
-      <w:r>
-        <w:t>como una guía de</w:t>
-      </w:r>
-      <w:r>
-        <w:t xml:space="preserve"> la fecha de </w:t>
-      </w:r>
-      <w:r>
-        <w:t>entrega, la</w:t>
-      </w:r>
-      <w:r>
-        <w:t xml:space="preserve"> utilidad disminuye drásticamente </w:t>
-      </w:r>
-      <w:r>
-        <w:t>si las entregas se realizan después o antes de lo esperado.</w:t>
+        <w:t xml:space="preserve"> </w:t>
+      </w:r>
+      <w:r>
+        <w:t>Para abordar este problema</w:t>
+      </w:r>
+      <w:r>
+        <w:t xml:space="preserve"> </w:t>
+      </w:r>
+      <w:r>
+        <w:t>de tiempos de entrega de materia prima</w:t>
+      </w:r>
+      <w:r>
+        <w:t xml:space="preserve"> el </w:t>
+      </w:r>
+      <w:r>
+        <w:t xml:space="preserve">documento </w:t>
+      </w:r>
+      <w:r>
+        <w:t>desarrollo</w:t>
+      </w:r>
+      <w:r>
+        <w:t xml:space="preserve"> un método </w:t>
+      </w:r>
+      <w:r>
+        <w:t xml:space="preserve">que </w:t>
+      </w:r>
+      <w:r>
+        <w:t>combina modelos</w:t>
+      </w:r>
+      <w:r>
+        <w:t xml:space="preserve"> supervisados </w:t>
+      </w:r>
+      <w:r>
+        <w:t>tal</w:t>
+      </w:r>
+      <w:r>
+        <w:t xml:space="preserve"> como regresión lineal y modelo ARIMA</w:t>
+      </w:r>
+      <w:r>
+        <w:t xml:space="preserve"> </w:t>
+      </w:r>
+      <w:r>
+        <w:t>con una distribución gamma multivariante</w:t>
+      </w:r>
+      <w:r>
+        <w:t xml:space="preserve">, </w:t>
+      </w:r>
+      <w:r>
+        <w:t xml:space="preserve">estos modelos aprenden de datos históricos </w:t>
+      </w:r>
+      <w:r>
+        <w:t xml:space="preserve">de las </w:t>
+      </w:r>
+      <w:r>
+        <w:t>órdenes</w:t>
+      </w:r>
+      <w:r>
+        <w:t xml:space="preserve"> de compra culminadas</w:t>
+      </w:r>
+      <w:r>
+        <w:t xml:space="preserve">, este enfoque permite modelar tanto factores continuos como categóricos y </w:t>
+      </w:r>
+      <w:r>
+        <w:t xml:space="preserve">demuestra </w:t>
+      </w:r>
+      <w:r>
+        <w:t>una alta efectividad</w:t>
+      </w:r>
+      <w:r>
+        <w:t xml:space="preserve"> minimizando los errores de predicción al prever los </w:t>
+      </w:r>
+      <w:r>
+        <w:t>retrasos.</w:t>
+      </w:r>
+      <w:r>
+        <w:t xml:space="preserve"> </w:t>
       </w:r>
     </w:p>
     <w:p>
@@ -350,88 +388,470 @@
         <w:jc w:val="both"/>
       </w:pPr>
       <w:r>
-        <w:t>Para abordar este problema</w:t>
-      </w:r>
-      <w:r>
-        <w:t xml:space="preserve"> </w:t>
-      </w:r>
-      <w:r>
-        <w:t>de tiempos de entrega de materia prima</w:t>
-      </w:r>
-      <w:r>
-        <w:t xml:space="preserve"> el </w:t>
-      </w:r>
-      <w:r>
-        <w:t xml:space="preserve">documento </w:t>
-      </w:r>
-      <w:r>
-        <w:t>desarrollo</w:t>
-      </w:r>
-      <w:r>
-        <w:t xml:space="preserve"> un método </w:t>
-      </w:r>
-      <w:r>
-        <w:t xml:space="preserve">que </w:t>
-      </w:r>
-      <w:r>
-        <w:t>combina modelos</w:t>
-      </w:r>
-      <w:r>
-        <w:t xml:space="preserve"> supervisados </w:t>
-      </w:r>
-      <w:r>
-        <w:t>tal</w:t>
-      </w:r>
-      <w:r>
-        <w:t xml:space="preserve"> como regresión lineal y modelo ARIMA</w:t>
-      </w:r>
-      <w:r>
-        <w:t xml:space="preserve"> </w:t>
-      </w:r>
-      <w:r>
-        <w:t>con una distribución gamma multivariante</w:t>
-      </w:r>
-      <w:r>
-        <w:t xml:space="preserve">, </w:t>
-      </w:r>
-      <w:r>
-        <w:t xml:space="preserve">estos modelos aprenden de datos históricos </w:t>
-      </w:r>
-      <w:r>
-        <w:t xml:space="preserve">de las </w:t>
-      </w:r>
-      <w:r>
-        <w:t>órdenes</w:t>
-      </w:r>
-      <w:r>
-        <w:t xml:space="preserve"> de compra culminadas</w:t>
-      </w:r>
-      <w:r>
-        <w:t xml:space="preserve"> y así mismo </w:t>
-      </w:r>
-      <w:r>
-        <w:t xml:space="preserve">tiene </w:t>
-      </w:r>
-      <w:r>
-        <w:t>en cuenta</w:t>
-      </w:r>
-      <w:r>
-        <w:t xml:space="preserve"> variables como las cantidades de compra , costos</w:t>
-      </w:r>
-      <w:r>
-        <w:t xml:space="preserve">, categoría </w:t>
-      </w:r>
-      <w:r>
-        <w:t>de</w:t>
-      </w:r>
-      <w:r>
-        <w:t xml:space="preserve"> producto </w:t>
-      </w:r>
-      <w:r>
-        <w:t>fechas de entrega proveedor</w:t>
-      </w:r>
-      <w:r>
-        <w:t>, permitiendo obtener una visión mas clara del alcance del proyecto.</w:t>
+        <w:t xml:space="preserve">Alguno de los </w:t>
+      </w:r>
+      <w:r>
+        <w:t>métodos</w:t>
+      </w:r>
+      <w:r>
+        <w:t xml:space="preserve"> utilizados en el documento es la</w:t>
+      </w:r>
+      <w:r>
+        <w:t xml:space="preserve"> regresión paso a paso el cual se emplea para identificar los factores predictivos </w:t>
+      </w:r>
+      <w:r>
+        <w:t xml:space="preserve">más relevantes, por otro </w:t>
+      </w:r>
+      <w:proofErr w:type="gramStart"/>
+      <w:r>
+        <w:t>lado</w:t>
+      </w:r>
+      <w:proofErr w:type="gramEnd"/>
+      <w:r>
+        <w:t xml:space="preserve"> la distribución gamma multivariada </w:t>
+      </w:r>
+      <w:r>
+        <w:t xml:space="preserve">útil para modelar tiempos de espera mejorando la precisión </w:t>
+      </w:r>
+      <w:r>
+        <w:t xml:space="preserve">y se </w:t>
+      </w:r>
+      <w:r>
+        <w:t xml:space="preserve">evaluó la eficacia de modelo mediante métricas de error de predicción </w:t>
+      </w:r>
+      <w:r>
+        <w:t>y análisis de sensibilidad y especificidad.</w:t>
+      </w:r>
+      <w:r>
+        <w:t xml:space="preserve"> </w:t>
+      </w:r>
+      <w:r>
+        <w:t xml:space="preserve">Aplicar estos métodos en el proyecto planteado puede ayudar a desarrollar </w:t>
+      </w:r>
+      <w:r>
+        <w:t xml:space="preserve">un modelo predictivo robusto que </w:t>
+      </w:r>
+      <w:r>
+        <w:t xml:space="preserve">mejore los tiempos de entrega de los proveedores </w:t>
+      </w:r>
+      <w:r>
+        <w:t>reduciendo la</w:t>
+      </w:r>
+      <w:r>
+        <w:t xml:space="preserve"> incertidumbre en la disponibilidad del material.</w:t>
+      </w:r>
+    </w:p>
+    <w:p>
+      <w:pPr>
+        <w:pStyle w:val="Textoindependiente"/>
+        <w:spacing w:line="276" w:lineRule="auto"/>
+        <w:ind w:left="820" w:right="162"/>
+        <w:jc w:val="both"/>
+      </w:pPr>
+    </w:p>
+    <w:p>
+      <w:pPr>
+        <w:pStyle w:val="Textoindependiente"/>
+        <w:spacing w:line="276" w:lineRule="auto"/>
+        <w:ind w:left="820" w:right="162"/>
+        <w:jc w:val="both"/>
+      </w:pPr>
+      <w:r>
+        <w:t xml:space="preserve">Para el documento </w:t>
+      </w:r>
+      <w:r>
+        <w:t xml:space="preserve">Steinberg et al. (2023) proponen un modelo de machine </w:t>
+      </w:r>
+      <w:proofErr w:type="spellStart"/>
+      <w:r>
+        <w:t>learning</w:t>
+      </w:r>
+      <w:proofErr w:type="spellEnd"/>
+      <w:r>
+        <w:t xml:space="preserve"> para predecir retrasos en la </w:t>
+      </w:r>
+      <w:r>
+        <w:t>de proveedores en la cadena de suministro</w:t>
+      </w:r>
+      <w:r>
+        <w:t>, especialmente en entornos de bajo volumen y alta variabilidad de la demanda. Este tipo de producción</w:t>
+      </w:r>
+      <w:r>
+        <w:t>, caracterizado por una alta variabilidad y complejidad en componentes, presenta desafíos</w:t>
+      </w:r>
+      <w:r>
+        <w:t xml:space="preserve">, como problemas de dimensionalidad el cual el </w:t>
+      </w:r>
+      <w:r>
+        <w:lastRenderedPageBreak/>
+        <w:t xml:space="preserve">proyecto aborda mediante métodos de </w:t>
+      </w:r>
+      <w:r>
+        <w:t>aprendizaje</w:t>
+      </w:r>
+      <w:r>
+        <w:t xml:space="preserve"> supervisado y de regresión.</w:t>
+      </w:r>
+    </w:p>
+    <w:p>
+      <w:pPr>
+        <w:pStyle w:val="Textoindependiente"/>
+        <w:spacing w:line="276" w:lineRule="auto"/>
+        <w:ind w:left="820" w:right="162"/>
+        <w:jc w:val="both"/>
+      </w:pPr>
+    </w:p>
+    <w:p>
+      <w:pPr>
+        <w:pStyle w:val="Textoindependiente"/>
+        <w:spacing w:line="276" w:lineRule="auto"/>
+        <w:ind w:left="820" w:right="162"/>
+        <w:jc w:val="both"/>
+      </w:pPr>
+      <w:r>
+        <w:t xml:space="preserve">Alguno de los métodos </w:t>
+      </w:r>
+      <w:r>
+        <w:t xml:space="preserve">utilizados </w:t>
+      </w:r>
+      <w:r>
+        <w:t xml:space="preserve">es la </w:t>
+      </w:r>
+      <w:r>
+        <w:t xml:space="preserve">regresión supervisada el </w:t>
+      </w:r>
+      <w:r>
+        <w:t>cual estima el retraso en días calendario</w:t>
+      </w:r>
+      <w:r>
+        <w:t xml:space="preserve">, también el estudio evalúa algoritmos </w:t>
+      </w:r>
+      <w:r>
+        <w:t xml:space="preserve">como arboles de decisión, </w:t>
+      </w:r>
+      <w:proofErr w:type="spellStart"/>
+      <w:r>
+        <w:t>random</w:t>
+      </w:r>
+      <w:proofErr w:type="spellEnd"/>
+      <w:r>
+        <w:t xml:space="preserve"> </w:t>
+      </w:r>
+      <w:proofErr w:type="spellStart"/>
+      <w:r>
+        <w:t>forest</w:t>
+      </w:r>
+      <w:proofErr w:type="spellEnd"/>
+      <w:r>
+        <w:t>, y redes neuronales, comparando su precisión en distintos puntos del proceso de compra</w:t>
+      </w:r>
+      <w:r>
+        <w:t xml:space="preserve">, así mismo </w:t>
+      </w:r>
+      <w:r>
+        <w:t>utiliza un</w:t>
+      </w:r>
+      <w:r>
+        <w:t xml:space="preserve"> control de la dimensionalidad </w:t>
+      </w:r>
+      <w:r>
+        <w:t xml:space="preserve">generando </w:t>
+      </w:r>
+      <w:r>
+        <w:t>codificación binaria para reducir la dimensionalidad sin excluir datos</w:t>
+      </w:r>
+      <w:r>
+        <w:t>.</w:t>
+      </w:r>
+      <w:r>
+        <w:t xml:space="preserve"> </w:t>
+      </w:r>
+      <w:r>
+        <w:t xml:space="preserve">Como resultado </w:t>
+      </w:r>
+      <w:r>
+        <w:t xml:space="preserve">Este proyecto </w:t>
+      </w:r>
+      <w:r>
+        <w:t xml:space="preserve">contribuye </w:t>
+      </w:r>
+      <w:r>
+        <w:t xml:space="preserve">a </w:t>
+      </w:r>
+      <w:r>
+        <w:t>un</w:t>
+      </w:r>
+      <w:r>
+        <w:t>a</w:t>
+      </w:r>
+      <w:r>
+        <w:t xml:space="preserve"> alta aplica</w:t>
+      </w:r>
+      <w:r>
+        <w:t xml:space="preserve">bilidad </w:t>
+      </w:r>
+      <w:r>
+        <w:t>en la</w:t>
+      </w:r>
+      <w:r>
+        <w:t xml:space="preserve"> cadena de suministro</w:t>
+      </w:r>
+      <w:r>
+        <w:t>,</w:t>
+      </w:r>
+      <w:r>
+        <w:t xml:space="preserve"> permitiendo manejar datos de alta dimensionalidad sin comprometer a </w:t>
+      </w:r>
+      <w:r>
+        <w:t xml:space="preserve">precisión </w:t>
+      </w:r>
+      <w:r>
+        <w:t xml:space="preserve">así mismo se encontró que los algoritmos de </w:t>
+      </w:r>
+      <w:proofErr w:type="spellStart"/>
+      <w:r>
+        <w:t>boosting</w:t>
+      </w:r>
+      <w:proofErr w:type="spellEnd"/>
+      <w:r>
+        <w:t xml:space="preserve"> </w:t>
+      </w:r>
+      <w:r>
+        <w:t xml:space="preserve">y </w:t>
+      </w:r>
+      <w:proofErr w:type="spellStart"/>
+      <w:r>
+        <w:t>random</w:t>
+      </w:r>
+      <w:proofErr w:type="spellEnd"/>
+      <w:r>
+        <w:t xml:space="preserve"> </w:t>
+      </w:r>
+      <w:proofErr w:type="spellStart"/>
+      <w:r>
+        <w:t>forest</w:t>
+      </w:r>
+      <w:proofErr w:type="spellEnd"/>
+      <w:r>
+        <w:t xml:space="preserve"> era los </w:t>
+      </w:r>
+      <w:r>
+        <w:t>más</w:t>
+      </w:r>
+      <w:r>
+        <w:t xml:space="preserve"> efectivos</w:t>
+      </w:r>
+      <w:r>
+        <w:t xml:space="preserve"> para el caso</w:t>
+      </w:r>
+      <w:r>
+        <w:t>, alcanzando altos niveles de precisión</w:t>
+      </w:r>
+      <w:r>
+        <w:t>,</w:t>
+      </w:r>
+      <w:r>
+        <w:t xml:space="preserve"> </w:t>
+      </w:r>
+      <w:r>
+        <w:t>también se</w:t>
+      </w:r>
+      <w:r>
+        <w:t xml:space="preserve"> </w:t>
+      </w:r>
+      <w:r>
+        <w:t>aplicó</w:t>
+      </w:r>
+      <w:r>
+        <w:t xml:space="preserve"> el marco</w:t>
+      </w:r>
+      <w:r>
+        <w:t xml:space="preserve"> </w:t>
+      </w:r>
+      <w:proofErr w:type="spellStart"/>
+      <w:r>
+        <w:t>crisp</w:t>
+      </w:r>
+      <w:proofErr w:type="spellEnd"/>
+      <w:r>
+        <w:t xml:space="preserve"> que proporciona una estructura </w:t>
+      </w:r>
+      <w:r>
+        <w:t>estandarizada para proyecto de análisis de datos.</w:t>
+      </w:r>
+    </w:p>
+    <w:p>
+      <w:pPr>
+        <w:pStyle w:val="Textoindependiente"/>
+        <w:spacing w:line="276" w:lineRule="auto"/>
+        <w:ind w:left="820" w:right="162"/>
+        <w:jc w:val="both"/>
+      </w:pPr>
+    </w:p>
+    <w:p>
+      <w:pPr>
+        <w:pStyle w:val="Textoindependiente"/>
+        <w:spacing w:line="276" w:lineRule="auto"/>
+        <w:ind w:left="820" w:right="162"/>
+        <w:jc w:val="both"/>
+      </w:pPr>
+      <w:r>
+        <w:t xml:space="preserve">El estudio </w:t>
+      </w:r>
+      <w:r>
+        <w:t xml:space="preserve">de </w:t>
+      </w:r>
+      <w:r>
+        <w:t xml:space="preserve">Zhou et al. (2023) </w:t>
+      </w:r>
+      <w:r>
+        <w:t xml:space="preserve">aborda la estimación de tiempo de entrega mediante un modelo </w:t>
+      </w:r>
+      <w:r>
+        <w:t xml:space="preserve">novedoso denominado inductive </w:t>
+      </w:r>
+      <w:proofErr w:type="spellStart"/>
+      <w:r>
+        <w:t>graph</w:t>
+      </w:r>
+      <w:proofErr w:type="spellEnd"/>
+      <w:r>
+        <w:t xml:space="preserve"> </w:t>
+      </w:r>
+      <w:proofErr w:type="spellStart"/>
+      <w:r>
+        <w:t>transformer</w:t>
+      </w:r>
+      <w:proofErr w:type="spellEnd"/>
+      <w:r>
+        <w:t xml:space="preserve">, diseñado para plataformas de comercio electrónico </w:t>
+      </w:r>
+      <w:r>
+        <w:t>donde los tiempos de entrega afectan directamente al cliente y los tiempos de compra</w:t>
+      </w:r>
+      <w:r>
+        <w:t xml:space="preserve">, este modelo se centra capturar </w:t>
+      </w:r>
+      <w:r>
+        <w:t xml:space="preserve">interacciones complejas entre las características </w:t>
+      </w:r>
+      <w:r>
+        <w:t>de los pedidos tales como la dirección de origen</w:t>
+      </w:r>
+      <w:r>
+        <w:t>, destino y la fecha de pago. Con el fin de hacer estimaciones precisas en los tiempos de entrega</w:t>
+      </w:r>
+      <w:r>
+        <w:t>.</w:t>
+      </w:r>
+    </w:p>
+    <w:p>
+      <w:pPr>
+        <w:pStyle w:val="Textoindependiente"/>
+        <w:spacing w:line="276" w:lineRule="auto"/>
+        <w:ind w:left="820" w:right="162"/>
+        <w:jc w:val="both"/>
+      </w:pPr>
+    </w:p>
+    <w:p>
+      <w:pPr>
+        <w:pStyle w:val="Textoindependiente"/>
+        <w:spacing w:line="276" w:lineRule="auto"/>
+        <w:ind w:left="820" w:right="162"/>
+        <w:jc w:val="both"/>
+      </w:pPr>
+      <w:r>
+        <w:t xml:space="preserve">Utiliza un método </w:t>
+      </w:r>
+      <w:r>
+        <w:t xml:space="preserve">de red convolucional sobre grafos, el cual permite </w:t>
+      </w:r>
+      <w:r>
+        <w:t>que el modelo capture relaciones estructurales en</w:t>
+      </w:r>
+      <w:r>
+        <w:t xml:space="preserve"> los datos</w:t>
+      </w:r>
+      <w:r>
+        <w:t>, como las conexiones entre minorista y la ubicación</w:t>
+      </w:r>
+      <w:r>
+        <w:t xml:space="preserve">. También un transformador que actúa sobre la representación </w:t>
+      </w:r>
+      <w:r>
+        <w:t>de los pedidos</w:t>
+      </w:r>
+      <w:r>
+        <w:t xml:space="preserve"> con el fin de</w:t>
+      </w:r>
+      <w:r>
+        <w:t xml:space="preserve"> capturar </w:t>
+      </w:r>
+      <w:r>
+        <w:t xml:space="preserve">interacciones de alto orden entre sus elementos, permitiendo que el modelo tome decisiones </w:t>
+      </w:r>
+      <w:r>
+        <w:t>más</w:t>
+      </w:r>
+      <w:r>
+        <w:t xml:space="preserve"> precisas</w:t>
+      </w:r>
+      <w:r>
+        <w:t>. Además</w:t>
+      </w:r>
+      <w:r>
+        <w:t xml:space="preserve">, utiliza el transformador como función de regresión para predecir </w:t>
+      </w:r>
+      <w:r>
+        <w:t>los tiempos</w:t>
+      </w:r>
+      <w:r>
+        <w:t xml:space="preserve"> de entrega de manera </w:t>
+      </w:r>
+      <w:r>
+        <w:t>inductiva.</w:t>
+      </w:r>
+    </w:p>
+    <w:p>
+      <w:pPr>
+        <w:pStyle w:val="Textoindependiente"/>
+        <w:spacing w:line="276" w:lineRule="auto"/>
+        <w:ind w:left="820" w:right="162"/>
+        <w:jc w:val="both"/>
+      </w:pPr>
+    </w:p>
+    <w:p>
+      <w:pPr>
+        <w:pStyle w:val="Textoindependiente"/>
+        <w:spacing w:line="276" w:lineRule="auto"/>
+        <w:ind w:left="820" w:right="162"/>
+        <w:jc w:val="both"/>
+      </w:pPr>
+      <w:r>
+        <w:t>La capacidad de la red convolucional para realizar predicciones complejas ayuda</w:t>
+      </w:r>
+      <w:r>
+        <w:t xml:space="preserve"> a predecir tiempos de entrega para relaciones </w:t>
+      </w:r>
+      <w:r>
+        <w:t xml:space="preserve">previas como ubicaciones nuevas. Esto es valioso </w:t>
+      </w:r>
+      <w:r>
+        <w:t>en procesos con cadenas de suministros o ubicaciones cambiantes ya que asegura la adaptabilidad de</w:t>
+      </w:r>
+      <w:r>
+        <w:t xml:space="preserve">l modelo a operaciones </w:t>
+      </w:r>
+      <w:proofErr w:type="spellStart"/>
+      <w:r>
+        <w:t>nuevas</w:t>
+      </w:r>
+      <w:r>
+        <w:t>d</w:t>
+      </w:r>
+      <w:proofErr w:type="spellEnd"/>
+      <w:r>
+        <w:t>.</w:t>
       </w:r>
     </w:p>
     <w:p>
@@ -440,6 +860,9 @@
         <w:spacing w:line="276" w:lineRule="auto"/>
         <w:ind w:right="162"/>
         <w:jc w:val="both"/>
+        <w:rPr>
+          <w:color w:val="000000" w:themeColor="text1"/>
+        </w:rPr>
       </w:pPr>
     </w:p>
     <w:p>
@@ -450,36 +873,89 @@
         <w:jc w:val="both"/>
       </w:pPr>
       <w:r>
-        <w:t xml:space="preserve">Steinberg et al. (2023) proponen un modelo de machine </w:t>
+        <w:rPr>
+          <w:color w:val="000000" w:themeColor="text1"/>
+        </w:rPr>
+        <w:t>El proyect</w:t>
+      </w:r>
+      <w:r>
+        <w:rPr>
+          <w:color w:val="000000" w:themeColor="text1"/>
+        </w:rPr>
+        <w:t>o</w:t>
+      </w:r>
+      <w:r>
+        <w:rPr>
+          <w:color w:val="000000" w:themeColor="text1"/>
+        </w:rPr>
+        <w:t xml:space="preserve"> de </w:t>
       </w:r>
       <w:proofErr w:type="spellStart"/>
       <w:r>
+        <w:rPr>
+          <w:color w:val="000000" w:themeColor="text1"/>
+        </w:rPr>
+        <w:t>Wolter</w:t>
+      </w:r>
+      <w:proofErr w:type="spellEnd"/>
+      <w:r>
+        <w:rPr>
+          <w:color w:val="000000" w:themeColor="text1"/>
+        </w:rPr>
+        <w:t xml:space="preserve"> y Hanne </w:t>
+      </w:r>
+      <w:r>
+        <w:t xml:space="preserve">(2024) </w:t>
+      </w:r>
+      <w:r>
+        <w:t xml:space="preserve">examina la predicción del tiempo de servicio en entregas a domicilio, </w:t>
+      </w:r>
+      <w:r>
+        <w:t>para productos que requieren de montaje e instalación tipo muebles</w:t>
+      </w:r>
+      <w:r>
+        <w:t>,</w:t>
+      </w:r>
+      <w:r>
+        <w:t xml:space="preserve"> utilizando algoritmos de machine </w:t>
+      </w:r>
+      <w:proofErr w:type="spellStart"/>
+      <w:r>
         <w:t>learning</w:t>
       </w:r>
       <w:proofErr w:type="spellEnd"/>
       <w:r>
-        <w:t xml:space="preserve"> para predecir retrasos en la entrega de productos en entornos de manufactura de baja cantidad y alta variedad. Utilizando un enfoque de regresión, lograron predecir el grado de retraso en días calendario, lo que proporciona información crítica para tomar decisiones en fases tempranas del proceso de compra. Este estudio es altamente pertinente, ya que también aborda la predicción de retrasos en entornos industriales complejos y ofrece una solución adaptada a escenarios donde los productos son altamente personalizados​</w:t>
-      </w:r>
-      <w:r>
-        <w:t xml:space="preserve"> </w:t>
-      </w:r>
-      <w:r>
-        <w:fldChar w:fldCharType="begin"/>
-      </w:r>
-      <w:r>
-        <w:instrText xml:space="preserve"> ADDIN ZOTERO_ITEM CSL_CITATION {"citationID":"Y98tbF7F","properties":{"formattedCitation":"[2]","plainCitation":"[2]","noteIndex":0},"citationItems":[{"id":10,"uris":["http://zotero.org/users/15234929/items/BZK6FHBS"],"itemData":{"id":10,"type":"article-journal","abstract":"Although Machine Learning (ML) in supply chain management (SCM) has become a popular topic, predictive uses of ML in SCM remain an understudied area. A specific area that needs further attention is the prediction of late deliveries by suppliers. Recent approaches showed promising results but remained limited in their use of classification algorithms and struggled with the curse of dimensionality, making them less applicable to lowvolume-high-variety production settings. In this paper, we show that a prediction model using a regression algorithm is capable to predict the severity of late deliveries of suppliers in a representative case study of a lowvolume-high-variety machinery manufacturer. Here, a detailed understanding of the manufacturer’s procurement process is built, relevant features are identified, and different ML algorithms are compared. In detail, our approach provides three key contributions: First, we develop an ML-based regression model predicting the severity of late deliveries by suppliers. Second, we demonstrate that prediction within the earlier phases of the purchasing process is possible. Third, we show that there is no need to reduce the dimensionality of highdimensional input features. Nevertheless, our approach has scope for improvement. The inclusion of information such as component identifiers may improve the prediction quality.","container-title":"Supply Chain Analytics","DOI":"10.1016/j.sca.2023.100003","ISSN":"29498635","journalAbbreviation":"Supply Chain Analytics","language":"en","page":"100003","source":"DOI.org (Crossref)","title":"A novel machine learning model for predicting late supplier deliveries of low-volume-high-variety products with application in a German machinery industry","volume":"1","author":[{"family":"Steinberg","given":"Fabian"},{"family":"Burggräf","given":"Peter"},{"family":"Wagner","given":"Johannes"},{"family":"Heinbach","given":"Benjamin"},{"family":"Saßmannshausen","given":"Till"},{"family":"Brintrup","given":"Alexandra"}],"issued":{"date-parts":[["2023",3]]}}}],"schema":"https://github.com/citation-style-language/schema/raw/master/csl-citation.json"} </w:instrText>
-      </w:r>
-      <w:r>
-        <w:fldChar w:fldCharType="separate"/>
-      </w:r>
-      <w:r>
-        <w:t>[2]</w:t>
-      </w:r>
-      <w:r>
-        <w:fldChar w:fldCharType="end"/>
-      </w:r>
-      <w:r>
-        <w:t>.</w:t>
+        <w:t xml:space="preserve">. </w:t>
+      </w:r>
+      <w:r>
+        <w:t>El objetivo es reducir la dependencia de</w:t>
+      </w:r>
+      <w:r>
+        <w:t>l conocimiento empírico del personal logístic</w:t>
+      </w:r>
+      <w:r>
+        <w:t>o</w:t>
+      </w:r>
+      <w:r>
+        <w:t xml:space="preserve"> específicamente </w:t>
+      </w:r>
+      <w:r>
+        <w:t xml:space="preserve">planeando los tiempos de entrega y de instalación. El estudio utilizo </w:t>
+      </w:r>
+      <w:r>
+        <w:t xml:space="preserve">redes neuronales artificiales y modelos de regresión, comparando su rendimiento </w:t>
+      </w:r>
+      <w:r>
+        <w:t xml:space="preserve">en la estimación real de los tiempos de servicios frente a </w:t>
+      </w:r>
+      <w:r>
+        <w:t xml:space="preserve">modelos como la regresión lineal multivariable y </w:t>
+      </w:r>
+      <w:r>
+        <w:t>máquinas</w:t>
+      </w:r>
+      <w:r>
+        <w:t xml:space="preserve"> de soporte vectorial.</w:t>
       </w:r>
     </w:p>
     <w:p>
@@ -498,32 +974,47 @@
         <w:jc w:val="both"/>
       </w:pPr>
       <w:r>
-        <w:t xml:space="preserve">Zhou et al. (2023) introducen un transformador gráfico inductivo (IGT) para la </w:t>
-      </w:r>
-      <w:r>
-        <w:lastRenderedPageBreak/>
-        <w:t>estimación de tiempos de entrega en grandes plataformas de comercio electrónico. Aunque se enfoca en la entrega de paquetes en el sector minorista, el uso de redes neuronales gráficas para capturar relaciones semánticas complejas entre múltiples características de los pedidos es de gran relevancia para este proyecto. El IGT podría ser adaptado para predecir tiempos de entrega en la cadena de suministro de materias primas, aprovechando su capacidad para manejar grandes volúmenes de datos y múltiples variables interrelacionadas​</w:t>
-      </w:r>
-      <w:r>
-        <w:t xml:space="preserve"> </w:t>
-      </w:r>
-      <w:r>
-        <w:fldChar w:fldCharType="begin"/>
-      </w:r>
-      <w:r>
-        <w:instrText xml:space="preserve"> ADDIN ZOTERO_ITEM CSL_CITATION {"citationID":"PlbQ2jTN","properties":{"formattedCitation":"[3]","plainCitation":"[3]","noteIndex":0},"citationItems":[{"id":13,"uris":["http://zotero.org/users/15234929/items/TM2D4XE5"],"itemData":{"id":13,"type":"paper-conference","abstract":"Providing accurate estimated time of package delivery on users’ purchasing pages for e-commerce platforms is of great importance to their purchasing decisions and post-purchase experiences. Although this problem shares some common issues with the conventional estimated time of arrival (ETA), it is more challenging with the following aspects: 1) Inductive inference. Models are required to predict ETA for orders with unseen retailers and addresses; 2) High-order interaction of order semantic information. Apart from the spatio-temporal features, the estimated time also varies greatly with other factors, such as the packaging efficiency of retailers, as well as the high-order interaction of these factors. In this paper, we propose an inductive graph transformer (IGT) that leverages raw feature information and structural graph data to estimate package delivery time. Different from previous graph transformer architectures, IGT adopts a decoupled pipeline and trains transformer as a regression function that can capture the multiplex information from both raw feature and dense embeddings encoded by a graph neural network (GNN). In addition, we further simplify the GNN structure by removing its non-linear activation and the learnable linear transformation matrix. The reduced parameter search space and linear information propagation in the simplified GNN enable the IGT to be applied in large-scale industrial scenarios. Experiments on real-world logistics datasets show that our proposed model can significantly outperform the state-of-the-art methods on estimation of delivery time. The source code is available at: https://github.com/enoche/IGT-WSDM23.","container-title":"Proceedings of the Sixteenth ACM International Conference on Web Search and Data Mining","DOI":"10.1145/3539597.3570409","language":"en","note":"arXiv:2211.02863 [cs, math]","page":"679-687","source":"arXiv.org","title":"Inductive Graph Transformer for Delivery Time Estimation","URL":"http://arxiv.org/abs/2211.02863","author":[{"family":"Zhou","given":"Xin"},{"family":"Wang","given":"Jinglong"},{"family":"Liu","given":"Yong"},{"family":"Wu","given":"Xingyu"},{"family":"Shen","given":"Zhiqi"},{"family":"Leung","given":"Cyril"}],"accessed":{"date-parts":[["2024",9,28]]},"issued":{"date-parts":[["2023",2,27]]}}}],"schema":"https://github.com/citation-style-language/schema/raw/master/csl-citation.json"} </w:instrText>
-      </w:r>
-      <w:r>
-        <w:fldChar w:fldCharType="separate"/>
-      </w:r>
-      <w:r>
-        <w:t>[3]</w:t>
-      </w:r>
-      <w:r>
-        <w:fldChar w:fldCharType="end"/>
-      </w:r>
-      <w:r>
-        <w:t>.</w:t>
+        <w:t xml:space="preserve">Como anterior mente se menciono </w:t>
+      </w:r>
+      <w:r>
+        <w:t xml:space="preserve">se utilizaron algunas metodologías de algoritmos supervisados </w:t>
+      </w:r>
+      <w:r>
+        <w:t>como maquinas de soporte vectorial que se usaron para comparar los resultados de clasificación y categorización de tiempos de servicio</w:t>
+      </w:r>
+      <w:r>
+        <w:t xml:space="preserve">, por otro lado la regresión lineal múltiple </w:t>
+      </w:r>
+      <w:r>
+        <w:t xml:space="preserve">que </w:t>
+      </w:r>
+      <w:r>
+        <w:t>permitió analizar el rendimiento del modelo</w:t>
+      </w:r>
+      <w:r>
+        <w:t>, sin embargo este modelo presento limitaciones en la precisión de los datos altamente variables</w:t>
+      </w:r>
+      <w:r>
+        <w:t xml:space="preserve">, así mismo se utilizo tecinas de procesamiento de datos para limpiar y estructurar la </w:t>
+      </w:r>
+      <w:r>
+        <w:t xml:space="preserve">información, lo que incluyo normalización, manejo de valores atípicos y codificación </w:t>
+      </w:r>
+      <w:proofErr w:type="spellStart"/>
+      <w:r>
+        <w:t>one</w:t>
+      </w:r>
+      <w:proofErr w:type="spellEnd"/>
+      <w:r>
+        <w:t xml:space="preserve"> </w:t>
+      </w:r>
+      <w:proofErr w:type="spellStart"/>
+      <w:r>
+        <w:t>hot</w:t>
+      </w:r>
+      <w:proofErr w:type="spellEnd"/>
+      <w:r>
+        <w:t xml:space="preserve"> para variables categóricas.</w:t>
       </w:r>
     </w:p>
     <w:p>
@@ -541,41 +1032,27 @@
         <w:ind w:left="820" w:right="162"/>
         <w:jc w:val="both"/>
       </w:pPr>
-      <w:proofErr w:type="spellStart"/>
-      <w:r>
-        <w:t>Wolter</w:t>
-      </w:r>
-      <w:proofErr w:type="spellEnd"/>
-      <w:r>
-        <w:t xml:space="preserve"> y Hanne (2024) utilizaron redes neuronales artificiales (ANN) para predecir los tiempos de servicio en la entrega de muebles con ensamblaje a domicilio. Aunque el contexto es distinto, el uso de ANN para predecir la duración de procesos complejos basado en múltiples variables es una técnica valiosa para este proyecto. En particular, la capacidad de ANN para manejar incertidumbre en los tiempos de entrega basada en características específicas de los pedidos puede ser directamente aplicable</w:t>
-      </w:r>
-      <w:r>
-        <w:t xml:space="preserve"> </w:t>
-      </w:r>
-      <w:r>
-        <w:fldChar w:fldCharType="begin"/>
-      </w:r>
-      <w:r>
-        <w:instrText xml:space="preserve"> ADDIN ZOTERO_ITEM CSL_CITATION {"citationID":"k4F8570H","properties":{"formattedCitation":"[4]","plainCitation":"[4]","noteIndex":0},"citationItems":[{"id":11,"uris":["http://zotero.org/users/15234929/items/D4DZVAJU"],"itemData":{"id":11,"type":"article-journal","abstract":"With the rise of ready-to-assemble furniture, driven by international giants like IKEA, assembly services were increasingly offered by the same retailers. When planning orders with assembly services, the estimation of the service time leads to additional difﬁculties compared to standard delivery planning. Assembling large wardrobes or kitchens can take hours or even days while assembling a chair can be done in a few minutes. Combined with the usually vast amounts of offered products, a lot of knowledge is required to plan efﬁcient and exact delivery routes. This paper shows how an artiﬁcial neural network (ANN) can be used to accurately predict the service time of a delivery based on factors such as the goods to be delivered or the personnel providing the service. The data used include not only deliveries with assembly of furniture, but also deliveries of goods without assembly and delivery of goods requiring electrical installation. The goal is to create a solution that can predict the time needed based on criteria such the type of furniture, the weight of the goods, and the experiences of the service technicians. The ﬁndings show that ANNs can be applied to this scenario and outperform more classical approaches, such as multiple linear regression or support vector machines. Still existing problems are largely due to the provided data, e.g., a large difference between the number of short and longer duration orders, which made it harder to accurately predict orders with longer duration.","container-title":"Soft Computing","DOI":"10.1007/s00500-023-09220-7","ISSN":"1432-7643, 1433-7479","issue":"6","journalAbbreviation":"Soft Comput","language":"en","page":"5045-5056","source":"DOI.org (Crossref)","title":"Prediction of service time for home delivery services using machine learning","volume":"28","author":[{"family":"Wolter","given":"Jan"},{"family":"Hanne","given":"Thomas"}],"issued":{"date-parts":[["2024",3]]}}}],"schema":"https://github.com/citation-style-language/schema/raw/master/csl-citation.json"} </w:instrText>
-      </w:r>
-      <w:r>
-        <w:fldChar w:fldCharType="separate"/>
-      </w:r>
-      <w:r>
-        <w:t>[4]</w:t>
-      </w:r>
-      <w:r>
-        <w:fldChar w:fldCharType="end"/>
-      </w:r>
-      <w:r>
-        <w:t>.</w:t>
+      <w:r>
+        <w:t xml:space="preserve">el modelo de ANN permite automatizar la predicción de tiempos de entrega y montaje, disminuyendo </w:t>
+      </w:r>
+      <w:r>
+        <w:t xml:space="preserve">la dependencia del conocimiento personal. También la comparación </w:t>
+      </w:r>
+      <w:r>
+        <w:t>de métodos</w:t>
+      </w:r>
+      <w:r>
+        <w:t xml:space="preserve"> demuestra que los modelos ANN y SVM pueden adaptarse </w:t>
+      </w:r>
+      <w:r>
+        <w:t>a diferentes escenarios siendo flexibles en los procesos de analítica.</w:t>
       </w:r>
     </w:p>
     <w:p>
       <w:pPr>
         <w:pStyle w:val="Textoindependiente"/>
         <w:spacing w:line="276" w:lineRule="auto"/>
-        <w:ind w:left="820" w:right="162"/>
+        <w:ind w:right="162"/>
         <w:jc w:val="both"/>
       </w:pPr>
     </w:p>
@@ -985,7 +1462,15 @@
         <w:ind w:left="820" w:right="99"/>
       </w:pPr>
       <w:r>
-        <w:t>[Elabore una discurso basado en los capítulos anteriores que muestre por qué su</w:t>
+        <w:t xml:space="preserve">[Elabore </w:t>
+      </w:r>
+      <w:proofErr w:type="gramStart"/>
+      <w:r>
+        <w:t>una discurso basado</w:t>
+      </w:r>
+      <w:proofErr w:type="gramEnd"/>
+      <w:r>
+        <w:t xml:space="preserve"> en los capítulos anteriores que muestre por qué su</w:t>
       </w:r>
       <w:r>
         <w:rPr>
@@ -1290,14 +1775,7 @@
           <w:lang w:val="en-US"/>
         </w:rPr>
         <w:tab/>
-        <w:t xml:space="preserve">X. Zhou, J. Wang, Y. Liu, X. Wu, Z. Shen, y C. Leung, “Inductive Graph Transformer for </w:t>
-      </w:r>
-      <w:r>
-        <w:rPr>
-          <w:lang w:val="en-US"/>
-        </w:rPr>
-        <w:lastRenderedPageBreak/>
-        <w:t xml:space="preserve">Delivery Time Estimation”, en </w:t>
+        <w:t xml:space="preserve">X. Zhou, J. Wang, Y. Liu, X. Wu, Z. Shen, y C. Leung, “Inductive Graph Transformer for Delivery Time Estimation”, en </w:t>
       </w:r>
       <w:r>
         <w:rPr>
@@ -2881,7 +3359,6 @@
   <w:style w:type="character" w:default="1" w:styleId="Fuentedeprrafopredeter">
     <w:name w:val="Default Paragraph Font"/>
     <w:uiPriority w:val="1"/>
-    <w:semiHidden/>
     <w:unhideWhenUsed/>
   </w:style>
   <w:style w:type="table" w:default="1" w:styleId="Tablanormal">

--- a/momentos_evaluativos/ME02 - G13 - [1036943998]-[1041152117].docx
+++ b/momentos_evaluativos/ME02 - G13 - [1036943998]-[1041152117].docx
@@ -4,28 +4,20 @@
   <w:body>
     <w:p>
       <w:pPr>
-        <w:pStyle w:val="Ttulo"/>
-      </w:pPr>
-      <w:r>
-        <w:t>Título</w:t>
-      </w:r>
-      <w:r>
-        <w:rPr>
-          <w:spacing w:val="-6"/>
-        </w:rPr>
-        <w:t xml:space="preserve"> </w:t>
-      </w:r>
-      <w:r>
-        <w:t>del</w:t>
-      </w:r>
-      <w:r>
-        <w:rPr>
-          <w:spacing w:val="-5"/>
-        </w:rPr>
-        <w:t xml:space="preserve"> </w:t>
-      </w:r>
-      <w:r>
-        <w:t>Proyecto</w:t>
+        <w:spacing w:before="149"/>
+        <w:ind w:left="100"/>
+        <w:jc w:val="both"/>
+        <w:rPr>
+          <w:sz w:val="42"/>
+          <w:szCs w:val="42"/>
+        </w:rPr>
+      </w:pPr>
+      <w:r>
+        <w:rPr>
+          <w:sz w:val="42"/>
+          <w:szCs w:val="42"/>
+        </w:rPr>
+        <w:t>Predicción de Tiempos de Entrega en la Cadena de Suministro: Una Solución de Machine Learning para la Gestión Eficiente del Inventario</w:t>
       </w:r>
     </w:p>
     <w:p>
@@ -96,15 +88,7 @@
         <w:jc w:val="both"/>
       </w:pPr>
       <w:r>
-        <w:t xml:space="preserve">Este proyecto tiene como objetivo desarrollar un modelo predictivo que, a partir de datos históricos y técnicas de machine </w:t>
-      </w:r>
-      <w:proofErr w:type="spellStart"/>
-      <w:r>
-        <w:t>learning</w:t>
-      </w:r>
-      <w:proofErr w:type="spellEnd"/>
-      <w:r>
-        <w:t>, permita estimar con precisión los tiempos de entrega de los proveedores en la cadena de suministro. Con esta solución, buscamos enfrentar el desafío de la falta de materias prima</w:t>
+        <w:t>Este proyecto tiene como objetivo desarrollar un modelo predictivo que, a partir de datos históricos y técnicas de machine learning, permita estimar con precisión los tiempos de entrega de los proveedores en la cadena de suministro. Con esta solución, buscamos enfrentar el desafío de la falta de materias prima</w:t>
       </w:r>
       <w:r>
         <w:t>s importada</w:t>
@@ -250,7 +234,10 @@
         <w:t xml:space="preserve"> et al. (2015) </w:t>
       </w:r>
       <w:r>
-        <w:t xml:space="preserve">sobre la predicción </w:t>
+        <w:t>aborda</w:t>
+      </w:r>
+      <w:r>
+        <w:t xml:space="preserve"> la predicción </w:t>
       </w:r>
       <w:r>
         <w:t xml:space="preserve">de </w:t>
@@ -262,76 +249,114 @@
         <w:t xml:space="preserve"> entrega </w:t>
       </w:r>
       <w:r>
-        <w:t xml:space="preserve">de piezas fundamentales </w:t>
-      </w:r>
-      <w:r>
-        <w:t xml:space="preserve">en la industria </w:t>
-      </w:r>
-      <w:r>
-        <w:t>aeronáutica</w:t>
-      </w:r>
-      <w:r>
-        <w:t xml:space="preserve">, siendo relevante en el contexto </w:t>
-      </w:r>
-      <w:r>
-        <w:t>de ensambles de motores de aviones.</w:t>
-      </w:r>
-      <w:r>
-        <w:t xml:space="preserve"> La capacidad </w:t>
-      </w:r>
-      <w:r>
-        <w:t xml:space="preserve">de predecir con precisión </w:t>
-      </w:r>
-      <w:r>
-        <w:t xml:space="preserve">la disponibilidad </w:t>
-      </w:r>
-      <w:r>
-        <w:t>de piezas es fundamental</w:t>
-      </w:r>
-      <w:r>
-        <w:t>, para asegurar operaciones de ensamble ininterrumpidas</w:t>
-      </w:r>
-      <w:r>
-        <w:t xml:space="preserve">, el reto </w:t>
-      </w:r>
-      <w:r>
-        <w:t xml:space="preserve">principal </w:t>
-      </w:r>
-      <w:r>
-        <w:t>de este</w:t>
-      </w:r>
-      <w:r>
-        <w:t xml:space="preserve"> proyecto radica en la dependencia total de las fechas de entrega </w:t>
-      </w:r>
-      <w:r>
-        <w:t xml:space="preserve">prometidas por los proveedores </w:t>
-      </w:r>
-      <w:r>
-        <w:t>lo cual son a menudo inexactas</w:t>
+        <w:t>de</w:t>
+      </w:r>
+      <w:r>
+        <w:t xml:space="preserve"> proveedores en la cadena de sum</w:t>
+      </w:r>
+      <w:r>
+        <w:t>inistro</w:t>
+      </w:r>
+      <w:r>
+        <w:t xml:space="preserve"> de piezas de motores de aeronaves</w:t>
+      </w:r>
+      <w:r>
+        <w:t>,</w:t>
+      </w:r>
+      <w:r>
+        <w:t xml:space="preserve"> un problema similar al planteado</w:t>
       </w:r>
       <w:r>
         <w:t>.</w:t>
       </w:r>
       <w:r>
-        <w:t xml:space="preserve"> A un que</w:t>
-      </w:r>
-      <w:r>
-        <w:t xml:space="preserve"> las fechas inicialmente pueden funcionar </w:t>
-      </w:r>
-      <w:r>
-        <w:t>como una guía de</w:t>
-      </w:r>
-      <w:r>
-        <w:t xml:space="preserve"> la fecha de </w:t>
-      </w:r>
-      <w:r>
-        <w:t>entrega, la</w:t>
-      </w:r>
-      <w:r>
-        <w:t xml:space="preserve"> utilidad disminuye drásticamente </w:t>
-      </w:r>
-      <w:r>
-        <w:t>si las entregas se realizan después o antes de lo esperado.</w:t>
+        <w:t xml:space="preserve"> </w:t>
+      </w:r>
+      <w:r>
+        <w:t>Para abordar este problema</w:t>
+      </w:r>
+      <w:r>
+        <w:t xml:space="preserve"> </w:t>
+      </w:r>
+      <w:r>
+        <w:t>de tiempos de entrega de materia prima</w:t>
+      </w:r>
+      <w:r>
+        <w:t xml:space="preserve"> el </w:t>
+      </w:r>
+      <w:r>
+        <w:t>documento</w:t>
+      </w:r>
+      <w:r>
+        <w:t xml:space="preserve"> </w:t>
+      </w:r>
+      <w:proofErr w:type="spellStart"/>
+      <w:r>
+        <w:t>Banerjee</w:t>
+      </w:r>
+      <w:proofErr w:type="spellEnd"/>
+      <w:r>
+        <w:t xml:space="preserve"> et al. (2015</w:t>
+      </w:r>
+      <w:r>
+        <w:t>) desarrollo</w:t>
+      </w:r>
+      <w:r>
+        <w:t xml:space="preserve"> un método </w:t>
+      </w:r>
+      <w:r>
+        <w:t xml:space="preserve">que </w:t>
+      </w:r>
+      <w:r>
+        <w:t>combina modelos</w:t>
+      </w:r>
+      <w:r>
+        <w:t xml:space="preserve"> supervisados </w:t>
+      </w:r>
+      <w:r>
+        <w:t>tal</w:t>
+      </w:r>
+      <w:r>
+        <w:t xml:space="preserve"> como regresión lineal y modelo ARIMA</w:t>
+      </w:r>
+      <w:r>
+        <w:t xml:space="preserve"> </w:t>
+      </w:r>
+      <w:r>
+        <w:t>con una distribución gamma multivariante</w:t>
+      </w:r>
+      <w:r>
+        <w:t xml:space="preserve">, </w:t>
+      </w:r>
+      <w:r>
+        <w:t xml:space="preserve">estos modelos aprenden de datos históricos </w:t>
+      </w:r>
+      <w:r>
+        <w:t xml:space="preserve">de las </w:t>
+      </w:r>
+      <w:r>
+        <w:t>órdenes</w:t>
+      </w:r>
+      <w:r>
+        <w:t xml:space="preserve"> de compra culminadas</w:t>
+      </w:r>
+      <w:r>
+        <w:t xml:space="preserve">, este enfoque permite modelar tanto factores continuos como categóricos y </w:t>
+      </w:r>
+      <w:r>
+        <w:t xml:space="preserve">demuestra </w:t>
+      </w:r>
+      <w:r>
+        <w:t>una alta efectividad</w:t>
+      </w:r>
+      <w:r>
+        <w:t xml:space="preserve"> minimizando los errores de predicción al prever los </w:t>
+      </w:r>
+      <w:r>
+        <w:t>retrasos.</w:t>
+      </w:r>
+      <w:r>
+        <w:t xml:space="preserve"> </w:t>
       </w:r>
     </w:p>
     <w:p>
@@ -350,88 +375,626 @@
         <w:jc w:val="both"/>
       </w:pPr>
       <w:r>
-        <w:t>Para abordar este problema</w:t>
-      </w:r>
-      <w:r>
-        <w:t xml:space="preserve"> </w:t>
-      </w:r>
-      <w:r>
-        <w:t>de tiempos de entrega de materia prima</w:t>
-      </w:r>
-      <w:r>
-        <w:t xml:space="preserve"> el </w:t>
-      </w:r>
-      <w:r>
-        <w:t xml:space="preserve">documento </w:t>
-      </w:r>
-      <w:r>
-        <w:t>desarrollo</w:t>
-      </w:r>
-      <w:r>
-        <w:t xml:space="preserve"> un método </w:t>
-      </w:r>
-      <w:r>
-        <w:t xml:space="preserve">que </w:t>
-      </w:r>
-      <w:r>
-        <w:t>combina modelos</w:t>
-      </w:r>
-      <w:r>
-        <w:t xml:space="preserve"> supervisados </w:t>
-      </w:r>
-      <w:r>
-        <w:t>tal</w:t>
-      </w:r>
-      <w:r>
-        <w:t xml:space="preserve"> como regresión lineal y modelo ARIMA</w:t>
-      </w:r>
-      <w:r>
-        <w:t xml:space="preserve"> </w:t>
-      </w:r>
-      <w:r>
-        <w:t>con una distribución gamma multivariante</w:t>
+        <w:t xml:space="preserve">Alguno de los </w:t>
+      </w:r>
+      <w:r>
+        <w:t>métodos</w:t>
+      </w:r>
+      <w:r>
+        <w:t xml:space="preserve"> utilizados en el documento</w:t>
+      </w:r>
+      <w:r>
+        <w:t xml:space="preserve"> </w:t>
+      </w:r>
+      <w:proofErr w:type="spellStart"/>
+      <w:r>
+        <w:t>Banerjee</w:t>
+      </w:r>
+      <w:proofErr w:type="spellEnd"/>
+      <w:r>
+        <w:t xml:space="preserve"> et al. (2015</w:t>
+      </w:r>
+      <w:r>
+        <w:t>) es</w:t>
+      </w:r>
+      <w:r>
+        <w:t xml:space="preserve"> la</w:t>
+      </w:r>
+      <w:r>
+        <w:t xml:space="preserve"> regresión paso a paso el cual se emplea para identificar los factores predictivos </w:t>
+      </w:r>
+      <w:r>
+        <w:t xml:space="preserve">más relevantes, por otro </w:t>
+      </w:r>
+      <w:r>
+        <w:t>lado,</w:t>
+      </w:r>
+      <w:r>
+        <w:t xml:space="preserve"> </w:t>
+      </w:r>
+      <w:r>
+        <w:t>se utilizó la</w:t>
+      </w:r>
+      <w:r>
+        <w:t xml:space="preserve"> distribución gamma multivariada </w:t>
+      </w:r>
+      <w:r>
+        <w:t>útil para modelar tiempos de espera mejorando la precisión</w:t>
       </w:r>
       <w:r>
         <w:t xml:space="preserve">, </w:t>
       </w:r>
       <w:r>
-        <w:t xml:space="preserve">estos modelos aprenden de datos históricos </w:t>
-      </w:r>
-      <w:r>
-        <w:t xml:space="preserve">de las </w:t>
-      </w:r>
-      <w:r>
-        <w:t>órdenes</w:t>
-      </w:r>
-      <w:r>
-        <w:t xml:space="preserve"> de compra culminadas</w:t>
-      </w:r>
-      <w:r>
-        <w:t xml:space="preserve"> y así mismo </w:t>
-      </w:r>
-      <w:r>
-        <w:t xml:space="preserve">tiene </w:t>
-      </w:r>
-      <w:r>
-        <w:t>en cuenta</w:t>
-      </w:r>
-      <w:r>
-        <w:t xml:space="preserve"> variables como las cantidades de compra , costos</w:t>
-      </w:r>
-      <w:r>
-        <w:t xml:space="preserve">, categoría </w:t>
+        <w:t xml:space="preserve">también se evaluó </w:t>
+      </w:r>
+      <w:r>
+        <w:t>la eficacia de</w:t>
+      </w:r>
+      <w:r>
+        <w:t>l</w:t>
+      </w:r>
+      <w:r>
+        <w:t xml:space="preserve"> modelo mediante métricas de error de predicción</w:t>
+      </w:r>
+      <w:r>
+        <w:t xml:space="preserve">, </w:t>
+      </w:r>
+      <w:r>
+        <w:t>análisis de sensibilidad y especificidad.</w:t>
+      </w:r>
+      <w:r>
+        <w:t xml:space="preserve"> </w:t>
+      </w:r>
+      <w:r>
+        <w:t xml:space="preserve">Aplicar estos métodos en el proyecto </w:t>
+      </w:r>
+      <w:r>
+        <w:t xml:space="preserve">de </w:t>
+      </w:r>
+      <w:r>
+        <w:t>monografía</w:t>
+      </w:r>
+      <w:r>
+        <w:t xml:space="preserve"> </w:t>
+      </w:r>
+      <w:r>
+        <w:t xml:space="preserve">puede ayudar a desarrollar </w:t>
+      </w:r>
+      <w:r>
+        <w:t xml:space="preserve">un modelo predictivo robusto que </w:t>
+      </w:r>
+      <w:r>
+        <w:t xml:space="preserve">mejore los tiempos de entrega de los proveedores </w:t>
+      </w:r>
+      <w:r>
+        <w:t>reduciendo la</w:t>
+      </w:r>
+      <w:r>
+        <w:t xml:space="preserve"> incertidumbre en la disponibilidad del material.</w:t>
+      </w:r>
+    </w:p>
+    <w:p>
+      <w:pPr>
+        <w:pStyle w:val="Textoindependiente"/>
+        <w:spacing w:line="276" w:lineRule="auto"/>
+        <w:ind w:left="820" w:right="162"/>
+        <w:jc w:val="both"/>
+      </w:pPr>
+    </w:p>
+    <w:p>
+      <w:pPr>
+        <w:pStyle w:val="Textoindependiente"/>
+        <w:spacing w:line="276" w:lineRule="auto"/>
+        <w:ind w:left="820" w:right="162"/>
+        <w:jc w:val="both"/>
+      </w:pPr>
+      <w:r>
+        <w:t>en</w:t>
+      </w:r>
+      <w:r>
+        <w:t xml:space="preserve"> el documento </w:t>
+      </w:r>
+      <w:r>
+        <w:t xml:space="preserve">Steinberg et al. (2023) proponen un modelo de machine learning para predecir retrasos </w:t>
       </w:r>
       <w:r>
         <w:t>de</w:t>
       </w:r>
       <w:r>
-        <w:t xml:space="preserve"> producto </w:t>
-      </w:r>
-      <w:r>
-        <w:t>fechas de entrega proveedor</w:t>
-      </w:r>
-      <w:r>
-        <w:t>, permitiendo obtener una visión mas clara del alcance del proyecto.</w:t>
+        <w:t xml:space="preserve"> los</w:t>
+      </w:r>
+      <w:r>
+        <w:t xml:space="preserve"> proveedores en la cadena de suministro</w:t>
+      </w:r>
+      <w:r>
+        <w:t xml:space="preserve">, especialmente en entornos de bajo volumen y alta variabilidad de la demanda. </w:t>
+      </w:r>
+      <w:r>
+        <w:t xml:space="preserve">Según el documento </w:t>
+      </w:r>
+      <w:r>
+        <w:t>Steinberg et al. (2023)</w:t>
+      </w:r>
+      <w:r>
+        <w:t xml:space="preserve">. </w:t>
+      </w:r>
+      <w:r>
+        <w:t>Este tipo de producción</w:t>
+      </w:r>
+      <w:r>
+        <w:t>, caracterizado por una alta variabilidad y complejidad en componentes, presenta desafíos</w:t>
+      </w:r>
+      <w:r>
+        <w:t xml:space="preserve">, como </w:t>
+      </w:r>
+      <w:r>
+        <w:lastRenderedPageBreak/>
+        <w:t xml:space="preserve">problemas de dimensionalidad el cual el proyecto aborda mediante métodos de </w:t>
+      </w:r>
+      <w:r>
+        <w:t>aprendizaje</w:t>
+      </w:r>
+      <w:r>
+        <w:t xml:space="preserve"> supervisado y de regresión.</w:t>
+      </w:r>
+    </w:p>
+    <w:p>
+      <w:pPr>
+        <w:pStyle w:val="Textoindependiente"/>
+        <w:spacing w:line="276" w:lineRule="auto"/>
+        <w:ind w:left="820" w:right="162"/>
+        <w:jc w:val="both"/>
+      </w:pPr>
+    </w:p>
+    <w:p>
+      <w:pPr>
+        <w:pStyle w:val="Textoindependiente"/>
+        <w:spacing w:line="276" w:lineRule="auto"/>
+        <w:ind w:left="820" w:right="162"/>
+        <w:jc w:val="both"/>
+      </w:pPr>
+      <w:r>
+        <w:t xml:space="preserve">Alguno de los </w:t>
+      </w:r>
+      <w:r>
+        <w:t xml:space="preserve">modelos </w:t>
+      </w:r>
+      <w:r>
+        <w:t xml:space="preserve">utilizados </w:t>
+      </w:r>
+      <w:r>
+        <w:t xml:space="preserve">en el estudio </w:t>
+      </w:r>
+      <w:r>
+        <w:t xml:space="preserve">Steinberg et al. (2023) </w:t>
+      </w:r>
+      <w:r>
+        <w:t xml:space="preserve">es la </w:t>
+      </w:r>
+      <w:r>
+        <w:t xml:space="preserve">regresión supervisada el </w:t>
+      </w:r>
+      <w:r>
+        <w:t>cual estima el retraso en días calendario</w:t>
+      </w:r>
+      <w:r>
+        <w:t xml:space="preserve">, </w:t>
+      </w:r>
+      <w:r>
+        <w:t xml:space="preserve">por otro </w:t>
+      </w:r>
+      <w:proofErr w:type="gramStart"/>
+      <w:r>
+        <w:t>lado</w:t>
+      </w:r>
+      <w:proofErr w:type="gramEnd"/>
+      <w:r>
+        <w:t xml:space="preserve"> </w:t>
+      </w:r>
+      <w:r>
+        <w:t xml:space="preserve">se </w:t>
+      </w:r>
+      <w:r>
+        <w:t>evaluaron</w:t>
+      </w:r>
+      <w:r>
+        <w:t xml:space="preserve"> algoritmos </w:t>
+      </w:r>
+      <w:r>
+        <w:t xml:space="preserve">como arboles de decisión, </w:t>
+      </w:r>
+      <w:proofErr w:type="spellStart"/>
+      <w:r>
+        <w:t>random</w:t>
+      </w:r>
+      <w:proofErr w:type="spellEnd"/>
+      <w:r>
+        <w:t xml:space="preserve"> </w:t>
+      </w:r>
+      <w:proofErr w:type="spellStart"/>
+      <w:r>
+        <w:t>forest</w:t>
+      </w:r>
+      <w:proofErr w:type="spellEnd"/>
+      <w:r>
+        <w:t>, y redes neuronales,</w:t>
+      </w:r>
+      <w:r>
+        <w:t xml:space="preserve"> donde se compara</w:t>
+      </w:r>
+      <w:r>
+        <w:t xml:space="preserve"> su precisión en distintos puntos del proceso de compra</w:t>
+      </w:r>
+      <w:r>
+        <w:t xml:space="preserve">, así mismo </w:t>
+      </w:r>
+      <w:r>
+        <w:t>utiliza un</w:t>
+      </w:r>
+      <w:r>
+        <w:t xml:space="preserve"> control de la dimensionalidad </w:t>
+      </w:r>
+      <w:r>
+        <w:t xml:space="preserve">generando </w:t>
+      </w:r>
+      <w:r>
+        <w:t>codificación binaria para reducir la dimensionalidad sin excluir datos</w:t>
+      </w:r>
+      <w:r>
+        <w:t>.</w:t>
+      </w:r>
+      <w:r>
+        <w:t xml:space="preserve"> </w:t>
+      </w:r>
+      <w:r>
+        <w:t xml:space="preserve">Como resultado </w:t>
+      </w:r>
+      <w:r>
+        <w:t xml:space="preserve">Este proyecto </w:t>
+      </w:r>
+      <w:r>
+        <w:t xml:space="preserve">contribuye </w:t>
+      </w:r>
+      <w:r>
+        <w:t xml:space="preserve">a </w:t>
+      </w:r>
+      <w:r>
+        <w:t>un</w:t>
+      </w:r>
+      <w:r>
+        <w:t>a</w:t>
+      </w:r>
+      <w:r>
+        <w:t xml:space="preserve"> alta aplica</w:t>
+      </w:r>
+      <w:r>
+        <w:t xml:space="preserve">bilidad </w:t>
+      </w:r>
+      <w:r>
+        <w:t>en la</w:t>
+      </w:r>
+      <w:r>
+        <w:t xml:space="preserve"> cadena de suministro</w:t>
+      </w:r>
+      <w:r>
+        <w:t>,</w:t>
+      </w:r>
+      <w:r>
+        <w:t xml:space="preserve"> permitiendo manejar datos de alta dimensionalidad sin comprometer </w:t>
+      </w:r>
+      <w:r>
+        <w:t>l</w:t>
+      </w:r>
+      <w:r>
+        <w:t xml:space="preserve">a </w:t>
+      </w:r>
+      <w:r>
+        <w:t>precisión</w:t>
+      </w:r>
+      <w:r>
+        <w:t xml:space="preserve">, </w:t>
+      </w:r>
+      <w:proofErr w:type="spellStart"/>
+      <w:r>
+        <w:t>tambien</w:t>
+      </w:r>
+      <w:proofErr w:type="spellEnd"/>
+      <w:r>
+        <w:t>,</w:t>
+      </w:r>
+      <w:r>
+        <w:t xml:space="preserve"> se encontró que los algoritmos de </w:t>
+      </w:r>
+      <w:proofErr w:type="spellStart"/>
+      <w:r>
+        <w:t>boosting</w:t>
+      </w:r>
+      <w:proofErr w:type="spellEnd"/>
+      <w:r>
+        <w:t xml:space="preserve"> </w:t>
+      </w:r>
+      <w:r>
+        <w:t xml:space="preserve">y </w:t>
+      </w:r>
+      <w:proofErr w:type="spellStart"/>
+      <w:r>
+        <w:t>random</w:t>
+      </w:r>
+      <w:proofErr w:type="spellEnd"/>
+      <w:r>
+        <w:t xml:space="preserve"> </w:t>
+      </w:r>
+      <w:proofErr w:type="spellStart"/>
+      <w:r>
+        <w:t>forest</w:t>
+      </w:r>
+      <w:proofErr w:type="spellEnd"/>
+      <w:r>
+        <w:t xml:space="preserve"> </w:t>
+      </w:r>
+      <w:r>
+        <w:t>son</w:t>
+      </w:r>
+      <w:r>
+        <w:t xml:space="preserve"> los </w:t>
+      </w:r>
+      <w:r>
+        <w:t>más</w:t>
+      </w:r>
+      <w:r>
+        <w:t xml:space="preserve"> efectivos</w:t>
+      </w:r>
+      <w:r>
+        <w:t xml:space="preserve"> para el caso</w:t>
+      </w:r>
+      <w:r>
+        <w:t xml:space="preserve"> de estudio</w:t>
+      </w:r>
+      <w:r>
+        <w:t>, alcanzando altos niveles de precisión</w:t>
+      </w:r>
+      <w:r>
+        <w:t>,</w:t>
+      </w:r>
+      <w:r>
+        <w:t xml:space="preserve"> </w:t>
+      </w:r>
+      <w:r>
+        <w:t xml:space="preserve">y por último </w:t>
+      </w:r>
+      <w:r>
+        <w:t>se</w:t>
+      </w:r>
+      <w:r>
+        <w:t xml:space="preserve"> </w:t>
+      </w:r>
+      <w:r>
+        <w:t>aplicó</w:t>
+      </w:r>
+      <w:r>
+        <w:t xml:space="preserve"> el marco</w:t>
+      </w:r>
+      <w:r>
+        <w:t xml:space="preserve"> </w:t>
+      </w:r>
+      <w:proofErr w:type="spellStart"/>
+      <w:r>
+        <w:t>crisp</w:t>
+      </w:r>
+      <w:proofErr w:type="spellEnd"/>
+      <w:r>
+        <w:t xml:space="preserve"> que proporciona una estructura </w:t>
+      </w:r>
+      <w:r>
+        <w:t>estandarizada para</w:t>
+      </w:r>
+      <w:r>
+        <w:t xml:space="preserve"> los</w:t>
+      </w:r>
+      <w:r>
+        <w:t xml:space="preserve"> proyecto</w:t>
+      </w:r>
+      <w:r>
+        <w:t>s</w:t>
+      </w:r>
+      <w:r>
+        <w:t xml:space="preserve"> de análisis de datos.</w:t>
+      </w:r>
+    </w:p>
+    <w:p>
+      <w:pPr>
+        <w:pStyle w:val="Textoindependiente"/>
+        <w:spacing w:line="276" w:lineRule="auto"/>
+        <w:ind w:left="820" w:right="162"/>
+        <w:jc w:val="both"/>
+      </w:pPr>
+    </w:p>
+    <w:p>
+      <w:pPr>
+        <w:pStyle w:val="Textoindependiente"/>
+        <w:spacing w:line="276" w:lineRule="auto"/>
+        <w:ind w:left="820" w:right="162"/>
+        <w:jc w:val="both"/>
+      </w:pPr>
+      <w:r>
+        <w:t xml:space="preserve">El estudio </w:t>
+      </w:r>
+      <w:r>
+        <w:t xml:space="preserve">de </w:t>
+      </w:r>
+      <w:r>
+        <w:t xml:space="preserve">Zhou et al. (2023) </w:t>
+      </w:r>
+      <w:r>
+        <w:t xml:space="preserve">aborda la estimación de tiempo de entrega mediante </w:t>
+      </w:r>
+      <w:r>
+        <w:t xml:space="preserve">un modelo </w:t>
+      </w:r>
+      <w:r>
+        <w:t xml:space="preserve">novedoso denominado inductive </w:t>
+      </w:r>
+      <w:proofErr w:type="spellStart"/>
+      <w:r>
+        <w:t>graph</w:t>
+      </w:r>
+      <w:proofErr w:type="spellEnd"/>
+      <w:r>
+        <w:t xml:space="preserve"> </w:t>
+      </w:r>
+      <w:proofErr w:type="spellStart"/>
+      <w:r>
+        <w:t>transformer</w:t>
+      </w:r>
+      <w:proofErr w:type="spellEnd"/>
+      <w:r>
+        <w:t xml:space="preserve">, diseñado para plataformas de comercio electrónico </w:t>
+      </w:r>
+      <w:r>
+        <w:t>donde los tiempos de entrega afectan directamente al cliente y los tiempos de compra</w:t>
+      </w:r>
+      <w:r>
+        <w:t xml:space="preserve">, este modelo se centra capturar </w:t>
+      </w:r>
+      <w:r>
+        <w:t xml:space="preserve">interacciones complejas entre las características </w:t>
+      </w:r>
+      <w:r>
+        <w:t>de los pedidos tales como la dirección de origen</w:t>
+      </w:r>
+      <w:r>
+        <w:t>, destino y la fecha de pago. Con el fin de hacer estimaciones precisas en los tiempos de entrega</w:t>
+      </w:r>
+      <w:r>
+        <w:t>.</w:t>
+      </w:r>
+    </w:p>
+    <w:p>
+      <w:pPr>
+        <w:pStyle w:val="Textoindependiente"/>
+        <w:spacing w:line="276" w:lineRule="auto"/>
+        <w:ind w:left="820" w:right="162"/>
+        <w:jc w:val="both"/>
+      </w:pPr>
+    </w:p>
+    <w:p>
+      <w:pPr>
+        <w:pStyle w:val="Textoindependiente"/>
+        <w:spacing w:line="276" w:lineRule="auto"/>
+        <w:ind w:left="820" w:right="162"/>
+        <w:jc w:val="both"/>
+      </w:pPr>
+      <w:r>
+        <w:t xml:space="preserve">El modelo utilizado </w:t>
+      </w:r>
+      <w:r>
+        <w:t xml:space="preserve">en el estudio </w:t>
+      </w:r>
+      <w:r>
+        <w:t xml:space="preserve">Zhou et al. (2023) </w:t>
+      </w:r>
+      <w:r>
+        <w:t>es una</w:t>
+      </w:r>
+      <w:r>
+        <w:t xml:space="preserve"> red convolucional sobre grafos, el cual permite </w:t>
+      </w:r>
+      <w:r>
+        <w:t>que el modelo capture relaciones estructurales en</w:t>
+      </w:r>
+      <w:r>
+        <w:t xml:space="preserve"> los datos</w:t>
+      </w:r>
+      <w:r>
+        <w:t>, como las conexiones entre minorista y la ubicación</w:t>
+      </w:r>
+      <w:r>
+        <w:t xml:space="preserve">. </w:t>
+      </w:r>
+      <w:r>
+        <w:t xml:space="preserve">Además, incorpora </w:t>
+      </w:r>
+      <w:r>
+        <w:t xml:space="preserve">un transformador </w:t>
+      </w:r>
+      <w:r>
+        <w:t xml:space="preserve">aplicado a la </w:t>
+      </w:r>
+      <w:r>
+        <w:t xml:space="preserve">representación </w:t>
+      </w:r>
+      <w:r>
+        <w:t>de los pedidos</w:t>
+      </w:r>
+      <w:r>
+        <w:t xml:space="preserve"> con el fin de</w:t>
+      </w:r>
+      <w:r>
+        <w:t xml:space="preserve"> capturar </w:t>
+      </w:r>
+      <w:r>
+        <w:t xml:space="preserve">interacciones de alto orden entre sus elementos, permitiendo que el modelo tome decisiones </w:t>
+      </w:r>
+      <w:r>
+        <w:t>más</w:t>
+      </w:r>
+      <w:r>
+        <w:t xml:space="preserve"> precisas</w:t>
+      </w:r>
+      <w:r>
+        <w:t xml:space="preserve">. </w:t>
+      </w:r>
+      <w:r>
+        <w:t>finalmente</w:t>
+      </w:r>
+      <w:r>
+        <w:t xml:space="preserve">, utiliza el transformador como función de regresión para predecir </w:t>
+      </w:r>
+      <w:r>
+        <w:t>los tiempos</w:t>
+      </w:r>
+      <w:r>
+        <w:t xml:space="preserve"> de entrega de manera </w:t>
+      </w:r>
+      <w:r>
+        <w:t>inductiva.</w:t>
+      </w:r>
+    </w:p>
+    <w:p>
+      <w:pPr>
+        <w:pStyle w:val="Textoindependiente"/>
+        <w:spacing w:line="276" w:lineRule="auto"/>
+        <w:ind w:left="820" w:right="162"/>
+        <w:jc w:val="both"/>
+      </w:pPr>
+    </w:p>
+    <w:p>
+      <w:pPr>
+        <w:pStyle w:val="Textoindependiente"/>
+        <w:spacing w:line="276" w:lineRule="auto"/>
+        <w:ind w:left="820" w:right="162"/>
+        <w:jc w:val="both"/>
+      </w:pPr>
+      <w:r>
+        <w:t>La capacidad de la red convolucional para realizar predicciones complejas ayuda</w:t>
+      </w:r>
+      <w:r>
+        <w:t xml:space="preserve"> a predecir tiempos de entrega para relaciones </w:t>
+      </w:r>
+      <w:r>
+        <w:t xml:space="preserve">previas como ubicaciones nuevas. Esto es valioso </w:t>
+      </w:r>
+      <w:r>
+        <w:t>en procesos con cadenas de suministros o ubicaciones cambiantes ya que asegura la adaptabilidad de</w:t>
+      </w:r>
+      <w:r>
+        <w:t>l modelo a operaciones nueva</w:t>
+      </w:r>
+      <w:r>
+        <w:t>s</w:t>
+      </w:r>
+      <w:r>
+        <w:t>.</w:t>
       </w:r>
     </w:p>
     <w:p>
@@ -440,6 +1003,9 @@
         <w:spacing w:line="276" w:lineRule="auto"/>
         <w:ind w:right="162"/>
         <w:jc w:val="both"/>
+        <w:rPr>
+          <w:color w:val="000000" w:themeColor="text1"/>
+        </w:rPr>
       </w:pPr>
     </w:p>
     <w:p>
@@ -450,36 +1016,120 @@
         <w:jc w:val="both"/>
       </w:pPr>
       <w:r>
-        <w:t xml:space="preserve">Steinberg et al. (2023) proponen un modelo de machine </w:t>
+        <w:rPr>
+          <w:color w:val="000000" w:themeColor="text1"/>
+        </w:rPr>
+        <w:t>El proyect</w:t>
+      </w:r>
+      <w:r>
+        <w:rPr>
+          <w:color w:val="000000" w:themeColor="text1"/>
+        </w:rPr>
+        <w:t>o</w:t>
+      </w:r>
+      <w:r>
+        <w:rPr>
+          <w:color w:val="000000" w:themeColor="text1"/>
+        </w:rPr>
+        <w:t xml:space="preserve"> de </w:t>
       </w:r>
       <w:proofErr w:type="spellStart"/>
       <w:r>
-        <w:t>learning</w:t>
+        <w:rPr>
+          <w:color w:val="000000" w:themeColor="text1"/>
+        </w:rPr>
+        <w:t>Wolter</w:t>
       </w:r>
       <w:proofErr w:type="spellEnd"/>
       <w:r>
-        <w:t xml:space="preserve"> para predecir retrasos en la entrega de productos en entornos de manufactura de baja cantidad y alta variedad. Utilizando un enfoque de regresión, lograron predecir el grado de retraso en días calendario, lo que proporciona información crítica para tomar decisiones en fases tempranas del proceso de compra. Este estudio es altamente pertinente, ya que también aborda la predicción de retrasos en entornos industriales complejos y ofrece una solución adaptada a escenarios donde los productos son altamente personalizados​</w:t>
-      </w:r>
-      <w:r>
-        <w:t xml:space="preserve"> </w:t>
-      </w:r>
-      <w:r>
-        <w:fldChar w:fldCharType="begin"/>
-      </w:r>
-      <w:r>
-        <w:instrText xml:space="preserve"> ADDIN ZOTERO_ITEM CSL_CITATION {"citationID":"Y98tbF7F","properties":{"formattedCitation":"[2]","plainCitation":"[2]","noteIndex":0},"citationItems":[{"id":10,"uris":["http://zotero.org/users/15234929/items/BZK6FHBS"],"itemData":{"id":10,"type":"article-journal","abstract":"Although Machine Learning (ML) in supply chain management (SCM) has become a popular topic, predictive uses of ML in SCM remain an understudied area. A specific area that needs further attention is the prediction of late deliveries by suppliers. Recent approaches showed promising results but remained limited in their use of classification algorithms and struggled with the curse of dimensionality, making them less applicable to lowvolume-high-variety production settings. In this paper, we show that a prediction model using a regression algorithm is capable to predict the severity of late deliveries of suppliers in a representative case study of a lowvolume-high-variety machinery manufacturer. Here, a detailed understanding of the manufacturer’s procurement process is built, relevant features are identified, and different ML algorithms are compared. In detail, our approach provides three key contributions: First, we develop an ML-based regression model predicting the severity of late deliveries by suppliers. Second, we demonstrate that prediction within the earlier phases of the purchasing process is possible. Third, we show that there is no need to reduce the dimensionality of highdimensional input features. Nevertheless, our approach has scope for improvement. The inclusion of information such as component identifiers may improve the prediction quality.","container-title":"Supply Chain Analytics","DOI":"10.1016/j.sca.2023.100003","ISSN":"29498635","journalAbbreviation":"Supply Chain Analytics","language":"en","page":"100003","source":"DOI.org (Crossref)","title":"A novel machine learning model for predicting late supplier deliveries of low-volume-high-variety products with application in a German machinery industry","volume":"1","author":[{"family":"Steinberg","given":"Fabian"},{"family":"Burggräf","given":"Peter"},{"family":"Wagner","given":"Johannes"},{"family":"Heinbach","given":"Benjamin"},{"family":"Saßmannshausen","given":"Till"},{"family":"Brintrup","given":"Alexandra"}],"issued":{"date-parts":[["2023",3]]}}}],"schema":"https://github.com/citation-style-language/schema/raw/master/csl-citation.json"} </w:instrText>
-      </w:r>
-      <w:r>
-        <w:fldChar w:fldCharType="separate"/>
-      </w:r>
-      <w:r>
-        <w:t>[2]</w:t>
-      </w:r>
-      <w:r>
-        <w:fldChar w:fldCharType="end"/>
-      </w:r>
-      <w:r>
-        <w:t>.</w:t>
+        <w:rPr>
+          <w:color w:val="000000" w:themeColor="text1"/>
+        </w:rPr>
+        <w:t xml:space="preserve"> y Hanne (2024) </w:t>
+      </w:r>
+      <w:r>
+        <w:t>analiza</w:t>
+      </w:r>
+      <w:r>
+        <w:t xml:space="preserve"> la predicción de</w:t>
+      </w:r>
+      <w:r>
+        <w:t xml:space="preserve"> </w:t>
+      </w:r>
+      <w:r>
+        <w:t>tiempo</w:t>
+      </w:r>
+      <w:r>
+        <w:t>s</w:t>
+      </w:r>
+      <w:r>
+        <w:t xml:space="preserve"> de servicio en entregas a domicilio</w:t>
+      </w:r>
+      <w:r>
+        <w:t xml:space="preserve"> de</w:t>
+      </w:r>
+      <w:r>
+        <w:t xml:space="preserve"> productos que requieren de montaje e instalación</w:t>
+      </w:r>
+      <w:r>
+        <w:t>, como tipo,</w:t>
+      </w:r>
+      <w:r>
+        <w:t xml:space="preserve"> muebles</w:t>
+      </w:r>
+      <w:r>
+        <w:t xml:space="preserve">, </w:t>
+      </w:r>
+      <w:r>
+        <w:t xml:space="preserve">utilizando algoritmos de machine learning. </w:t>
+      </w:r>
+      <w:r>
+        <w:t>El objetivo</w:t>
+      </w:r>
+      <w:r>
+        <w:t xml:space="preserve"> principal</w:t>
+      </w:r>
+      <w:r>
+        <w:t xml:space="preserve"> es reducir la dependencia de</w:t>
+      </w:r>
+      <w:r>
+        <w:t>l conocimiento empírico del personal logístic</w:t>
+      </w:r>
+      <w:r>
+        <w:t>o</w:t>
+      </w:r>
+      <w:r>
+        <w:t>,</w:t>
+      </w:r>
+      <w:r>
+        <w:t xml:space="preserve"> </w:t>
+      </w:r>
+      <w:r>
+        <w:t>optimizando</w:t>
+      </w:r>
+      <w:r>
+        <w:t xml:space="preserve"> los tiempos de entrega y de instalación. El estudio </w:t>
+      </w:r>
+      <w:r>
+        <w:t>emplea</w:t>
+      </w:r>
+      <w:r>
+        <w:t xml:space="preserve"> </w:t>
+      </w:r>
+      <w:r>
+        <w:t xml:space="preserve">redes neuronales artificiales y modelos de regresión, comparando su rendimiento </w:t>
+      </w:r>
+      <w:r>
+        <w:t xml:space="preserve">en la estimación real de los tiempos de servicios frente a </w:t>
+      </w:r>
+      <w:r>
+        <w:t xml:space="preserve">modelos como la regresión lineal multivariable y </w:t>
+      </w:r>
+      <w:r>
+        <w:t>máquinas</w:t>
+      </w:r>
+      <w:r>
+        <w:t xml:space="preserve"> de soporte vectorial.</w:t>
       </w:r>
     </w:p>
     <w:p>
@@ -498,32 +1148,140 @@
         <w:jc w:val="both"/>
       </w:pPr>
       <w:r>
-        <w:t xml:space="preserve">Zhou et al. (2023) introducen un transformador gráfico inductivo (IGT) para la </w:t>
+        <w:t xml:space="preserve">En el estudio </w:t>
+      </w:r>
+      <w:proofErr w:type="spellStart"/>
+      <w:r>
+        <w:rPr>
+          <w:color w:val="000000" w:themeColor="text1"/>
+        </w:rPr>
+        <w:t>Wolter</w:t>
+      </w:r>
+      <w:proofErr w:type="spellEnd"/>
+      <w:r>
+        <w:rPr>
+          <w:color w:val="000000" w:themeColor="text1"/>
+        </w:rPr>
+        <w:t xml:space="preserve"> y Hanne (2024) </w:t>
+      </w:r>
+      <w:r>
+        <w:rPr>
+          <w:color w:val="000000" w:themeColor="text1"/>
+        </w:rPr>
+        <w:t xml:space="preserve"> </w:t>
+      </w:r>
+      <w:r>
+        <w:t xml:space="preserve">se emplearon </w:t>
+      </w:r>
+      <w:r>
+        <w:t>algoritmos supervisados</w:t>
+      </w:r>
+      <w:r>
+        <w:t>, entre ellos las</w:t>
+      </w:r>
+      <w:r>
+        <w:t xml:space="preserve"> </w:t>
+      </w:r>
+      <w:r>
+        <w:t>máquinas</w:t>
+      </w:r>
+      <w:r>
+        <w:t xml:space="preserve"> de soporte vectorial para comparar los resultados de clasificación y categorización de tiempos de servicio</w:t>
+      </w:r>
+      <w:r>
+        <w:t xml:space="preserve">, </w:t>
+      </w:r>
+      <w:r>
+        <w:t xml:space="preserve">también se utilizó la </w:t>
+      </w:r>
+      <w:r>
+        <w:t>regresión lineal múltiple</w:t>
+      </w:r>
+      <w:r>
+        <w:t>,</w:t>
+      </w:r>
+      <w:r>
+        <w:t xml:space="preserve"> </w:t>
+      </w:r>
+      <w:r>
+        <w:t xml:space="preserve">que </w:t>
+      </w:r>
+      <w:r>
+        <w:t>permitió analizar el rendimiento del modelo</w:t>
+      </w:r>
+      <w:r>
+        <w:t>, sin embargo est</w:t>
+      </w:r>
+      <w:r>
+        <w:t>a</w:t>
+      </w:r>
+      <w:r>
+        <w:t xml:space="preserve"> </w:t>
+      </w:r>
+      <w:r>
+        <w:t xml:space="preserve">técnica </w:t>
+      </w:r>
+      <w:r>
+        <w:t>present</w:t>
+      </w:r>
+      <w:r>
+        <w:t>a</w:t>
+      </w:r>
+      <w:r>
+        <w:t xml:space="preserve"> limitaciones en la precisión </w:t>
+      </w:r>
+      <w:r>
+        <w:t>al manejar</w:t>
+      </w:r>
+      <w:r>
+        <w:t xml:space="preserve"> datos </w:t>
+      </w:r>
+      <w:r>
+        <w:t>de</w:t>
+      </w:r>
+      <w:r>
+        <w:t xml:space="preserve"> variab</w:t>
+      </w:r>
+      <w:r>
+        <w:t>ilidad</w:t>
+      </w:r>
+      <w:r>
+        <w:t xml:space="preserve">, </w:t>
+      </w:r>
+      <w:r>
+        <w:t xml:space="preserve">además se emplearon </w:t>
+      </w:r>
+      <w:r>
+        <w:t xml:space="preserve">tecinas de procesamiento de datos para limpiar y estructurar </w:t>
       </w:r>
       <w:r>
         <w:lastRenderedPageBreak/>
-        <w:t>estimación de tiempos de entrega en grandes plataformas de comercio electrónico. Aunque se enfoca en la entrega de paquetes en el sector minorista, el uso de redes neuronales gráficas para capturar relaciones semánticas complejas entre múltiples características de los pedidos es de gran relevancia para este proyecto. El IGT podría ser adaptado para predecir tiempos de entrega en la cadena de suministro de materias primas, aprovechando su capacidad para manejar grandes volúmenes de datos y múltiples variables interrelacionadas​</w:t>
-      </w:r>
-      <w:r>
-        <w:t xml:space="preserve"> </w:t>
-      </w:r>
-      <w:r>
-        <w:fldChar w:fldCharType="begin"/>
-      </w:r>
-      <w:r>
-        <w:instrText xml:space="preserve"> ADDIN ZOTERO_ITEM CSL_CITATION {"citationID":"PlbQ2jTN","properties":{"formattedCitation":"[3]","plainCitation":"[3]","noteIndex":0},"citationItems":[{"id":13,"uris":["http://zotero.org/users/15234929/items/TM2D4XE5"],"itemData":{"id":13,"type":"paper-conference","abstract":"Providing accurate estimated time of package delivery on users’ purchasing pages for e-commerce platforms is of great importance to their purchasing decisions and post-purchase experiences. Although this problem shares some common issues with the conventional estimated time of arrival (ETA), it is more challenging with the following aspects: 1) Inductive inference. Models are required to predict ETA for orders with unseen retailers and addresses; 2) High-order interaction of order semantic information. Apart from the spatio-temporal features, the estimated time also varies greatly with other factors, such as the packaging efficiency of retailers, as well as the high-order interaction of these factors. In this paper, we propose an inductive graph transformer (IGT) that leverages raw feature information and structural graph data to estimate package delivery time. Different from previous graph transformer architectures, IGT adopts a decoupled pipeline and trains transformer as a regression function that can capture the multiplex information from both raw feature and dense embeddings encoded by a graph neural network (GNN). In addition, we further simplify the GNN structure by removing its non-linear activation and the learnable linear transformation matrix. The reduced parameter search space and linear information propagation in the simplified GNN enable the IGT to be applied in large-scale industrial scenarios. Experiments on real-world logistics datasets show that our proposed model can significantly outperform the state-of-the-art methods on estimation of delivery time. The source code is available at: https://github.com/enoche/IGT-WSDM23.","container-title":"Proceedings of the Sixteenth ACM International Conference on Web Search and Data Mining","DOI":"10.1145/3539597.3570409","language":"en","note":"arXiv:2211.02863 [cs, math]","page":"679-687","source":"arXiv.org","title":"Inductive Graph Transformer for Delivery Time Estimation","URL":"http://arxiv.org/abs/2211.02863","author":[{"family":"Zhou","given":"Xin"},{"family":"Wang","given":"Jinglong"},{"family":"Liu","given":"Yong"},{"family":"Wu","given":"Xingyu"},{"family":"Shen","given":"Zhiqi"},{"family":"Leung","given":"Cyril"}],"accessed":{"date-parts":[["2024",9,28]]},"issued":{"date-parts":[["2023",2,27]]}}}],"schema":"https://github.com/citation-style-language/schema/raw/master/csl-citation.json"} </w:instrText>
-      </w:r>
-      <w:r>
-        <w:fldChar w:fldCharType="separate"/>
-      </w:r>
-      <w:r>
-        <w:t>[3]</w:t>
-      </w:r>
-      <w:r>
-        <w:fldChar w:fldCharType="end"/>
-      </w:r>
-      <w:r>
-        <w:t>.</w:t>
+        <w:t xml:space="preserve">la </w:t>
+      </w:r>
+      <w:r>
+        <w:t xml:space="preserve">información, lo </w:t>
+      </w:r>
+      <w:r>
+        <w:t xml:space="preserve">cual incluye </w:t>
+      </w:r>
+      <w:r>
+        <w:t xml:space="preserve">normalización, manejo de valores atípicos y codificación </w:t>
+      </w:r>
+      <w:proofErr w:type="spellStart"/>
+      <w:r>
+        <w:t>one</w:t>
+      </w:r>
+      <w:proofErr w:type="spellEnd"/>
+      <w:r>
+        <w:t xml:space="preserve"> </w:t>
+      </w:r>
+      <w:proofErr w:type="spellStart"/>
+      <w:r>
+        <w:t>hot</w:t>
+      </w:r>
+      <w:proofErr w:type="spellEnd"/>
+      <w:r>
+        <w:t xml:space="preserve"> para variables categóricas.</w:t>
       </w:r>
     </w:p>
     <w:p>
@@ -541,41 +1299,27 @@
         <w:ind w:left="820" w:right="162"/>
         <w:jc w:val="both"/>
       </w:pPr>
-      <w:proofErr w:type="spellStart"/>
-      <w:r>
-        <w:t>Wolter</w:t>
-      </w:r>
-      <w:proofErr w:type="spellEnd"/>
-      <w:r>
-        <w:t xml:space="preserve"> y Hanne (2024) utilizaron redes neuronales artificiales (ANN) para predecir los tiempos de servicio en la entrega de muebles con ensamblaje a domicilio. Aunque el contexto es distinto, el uso de ANN para predecir la duración de procesos complejos basado en múltiples variables es una técnica valiosa para este proyecto. En particular, la capacidad de ANN para manejar incertidumbre en los tiempos de entrega basada en características específicas de los pedidos puede ser directamente aplicable</w:t>
-      </w:r>
-      <w:r>
-        <w:t xml:space="preserve"> </w:t>
-      </w:r>
-      <w:r>
-        <w:fldChar w:fldCharType="begin"/>
-      </w:r>
-      <w:r>
-        <w:instrText xml:space="preserve"> ADDIN ZOTERO_ITEM CSL_CITATION {"citationID":"k4F8570H","properties":{"formattedCitation":"[4]","plainCitation":"[4]","noteIndex":0},"citationItems":[{"id":11,"uris":["http://zotero.org/users/15234929/items/D4DZVAJU"],"itemData":{"id":11,"type":"article-journal","abstract":"With the rise of ready-to-assemble furniture, driven by international giants like IKEA, assembly services were increasingly offered by the same retailers. When planning orders with assembly services, the estimation of the service time leads to additional difﬁculties compared to standard delivery planning. Assembling large wardrobes or kitchens can take hours or even days while assembling a chair can be done in a few minutes. Combined with the usually vast amounts of offered products, a lot of knowledge is required to plan efﬁcient and exact delivery routes. This paper shows how an artiﬁcial neural network (ANN) can be used to accurately predict the service time of a delivery based on factors such as the goods to be delivered or the personnel providing the service. The data used include not only deliveries with assembly of furniture, but also deliveries of goods without assembly and delivery of goods requiring electrical installation. The goal is to create a solution that can predict the time needed based on criteria such the type of furniture, the weight of the goods, and the experiences of the service technicians. The ﬁndings show that ANNs can be applied to this scenario and outperform more classical approaches, such as multiple linear regression or support vector machines. Still existing problems are largely due to the provided data, e.g., a large difference between the number of short and longer duration orders, which made it harder to accurately predict orders with longer duration.","container-title":"Soft Computing","DOI":"10.1007/s00500-023-09220-7","ISSN":"1432-7643, 1433-7479","issue":"6","journalAbbreviation":"Soft Comput","language":"en","page":"5045-5056","source":"DOI.org (Crossref)","title":"Prediction of service time for home delivery services using machine learning","volume":"28","author":[{"family":"Wolter","given":"Jan"},{"family":"Hanne","given":"Thomas"}],"issued":{"date-parts":[["2024",3]]}}}],"schema":"https://github.com/citation-style-language/schema/raw/master/csl-citation.json"} </w:instrText>
-      </w:r>
-      <w:r>
-        <w:fldChar w:fldCharType="separate"/>
-      </w:r>
-      <w:r>
-        <w:t>[4]</w:t>
-      </w:r>
-      <w:r>
-        <w:fldChar w:fldCharType="end"/>
-      </w:r>
-      <w:r>
-        <w:t>.</w:t>
+      <w:r>
+        <w:t xml:space="preserve">el modelo de ANN permite automatizar la predicción de tiempos de entrega y montaje, disminuyendo </w:t>
+      </w:r>
+      <w:r>
+        <w:t xml:space="preserve">la dependencia del conocimiento personal. También la comparación </w:t>
+      </w:r>
+      <w:r>
+        <w:t>de métodos</w:t>
+      </w:r>
+      <w:r>
+        <w:t xml:space="preserve"> demuestra que los modelos ANN y SVM pueden adaptarse </w:t>
+      </w:r>
+      <w:r>
+        <w:t>a diferentes escenarios siendo flexibles en los procesos de analítica.</w:t>
       </w:r>
     </w:p>
     <w:p>
       <w:pPr>
         <w:pStyle w:val="Textoindependiente"/>
         <w:spacing w:line="276" w:lineRule="auto"/>
-        <w:ind w:left="820" w:right="162"/>
+        <w:ind w:right="162"/>
         <w:jc w:val="both"/>
       </w:pPr>
     </w:p>
@@ -985,7 +1729,15 @@
         <w:ind w:left="820" w:right="99"/>
       </w:pPr>
       <w:r>
-        <w:t>[Elabore una discurso basado en los capítulos anteriores que muestre por qué su</w:t>
+        <w:t xml:space="preserve">[Elabore </w:t>
+      </w:r>
+      <w:proofErr w:type="gramStart"/>
+      <w:r>
+        <w:t>una discurso basado</w:t>
+      </w:r>
+      <w:proofErr w:type="gramEnd"/>
+      <w:r>
+        <w:t xml:space="preserve"> en los capítulos anteriores que muestre por qué su</w:t>
       </w:r>
       <w:r>
         <w:rPr>
@@ -1290,14 +2042,7 @@
           <w:lang w:val="en-US"/>
         </w:rPr>
         <w:tab/>
-        <w:t xml:space="preserve">X. Zhou, J. Wang, Y. Liu, X. Wu, Z. Shen, y C. Leung, “Inductive Graph Transformer for </w:t>
-      </w:r>
-      <w:r>
-        <w:rPr>
-          <w:lang w:val="en-US"/>
-        </w:rPr>
-        <w:lastRenderedPageBreak/>
-        <w:t xml:space="preserve">Delivery Time Estimation”, en </w:t>
+        <w:t xml:space="preserve">X. Zhou, J. Wang, Y. Liu, X. Wu, Z. Shen, y C. Leung, “Inductive Graph Transformer for Delivery Time Estimation”, en </w:t>
       </w:r>
       <w:r>
         <w:rPr>

--- a/momentos_evaluativos/ME02 - G13 - [1036943998]-[1041152117].docx
+++ b/momentos_evaluativos/ME02 - G13 - [1036943998]-[1041152117].docx
@@ -296,10 +296,7 @@
       </w:r>
       <w:proofErr w:type="spellEnd"/>
       <w:r>
-        <w:t xml:space="preserve"> et al. (2015</w:t>
-      </w:r>
-      <w:r>
-        <w:t>) desarrollo</w:t>
+        <w:t xml:space="preserve"> et al. (2015) desarrollo</w:t>
       </w:r>
       <w:r>
         <w:t xml:space="preserve"> un método </w:t>
@@ -392,10 +389,7 @@
       </w:r>
       <w:proofErr w:type="spellEnd"/>
       <w:r>
-        <w:t xml:space="preserve"> et al. (2015</w:t>
-      </w:r>
-      <w:r>
-        <w:t>) es</w:t>
+        <w:t xml:space="preserve"> et al. (2015) es</w:t>
       </w:r>
       <w:r>
         <w:t xml:space="preserve"> la</w:t>
@@ -510,13 +504,7 @@
         <w:t xml:space="preserve">, especialmente en entornos de bajo volumen y alta variabilidad de la demanda. </w:t>
       </w:r>
       <w:r>
-        <w:t xml:space="preserve">Según el documento </w:t>
-      </w:r>
-      <w:r>
-        <w:t>Steinberg et al. (2023)</w:t>
-      </w:r>
-      <w:r>
-        <w:t xml:space="preserve">. </w:t>
+        <w:t xml:space="preserve">Según el documento Steinberg et al. (2023). </w:t>
       </w:r>
       <w:r>
         <w:t>Este tipo de producción</w:t>
@@ -525,11 +513,11 @@
         <w:t>, caracterizado por una alta variabilidad y complejidad en componentes, presenta desafíos</w:t>
       </w:r>
       <w:r>
-        <w:t xml:space="preserve">, como </w:t>
+        <w:t xml:space="preserve">, como problemas de </w:t>
       </w:r>
       <w:r>
         <w:lastRenderedPageBreak/>
-        <w:t xml:space="preserve">problemas de dimensionalidad el cual el proyecto aborda mediante métodos de </w:t>
+        <w:t xml:space="preserve">dimensionalidad el cual el proyecto aborda mediante métodos de </w:t>
       </w:r>
       <w:r>
         <w:t>aprendizaje</w:t>
@@ -563,10 +551,7 @@
         <w:t xml:space="preserve">utilizados </w:t>
       </w:r>
       <w:r>
-        <w:t xml:space="preserve">en el estudio </w:t>
-      </w:r>
-      <w:r>
-        <w:t xml:space="preserve">Steinberg et al. (2023) </w:t>
+        <w:t xml:space="preserve">en el estudio Steinberg et al. (2023) </w:t>
       </w:r>
       <w:r>
         <w:t xml:space="preserve">es la </w:t>
@@ -1162,13 +1147,7 @@
         <w:rPr>
           <w:color w:val="000000" w:themeColor="text1"/>
         </w:rPr>
-        <w:t xml:space="preserve"> y Hanne (2024) </w:t>
-      </w:r>
-      <w:r>
-        <w:rPr>
-          <w:color w:val="000000" w:themeColor="text1"/>
-        </w:rPr>
-        <w:t xml:space="preserve"> </w:t>
+        <w:t xml:space="preserve"> y Hanne (2024)  </w:t>
       </w:r>
       <w:r>
         <w:t xml:space="preserve">se emplearon </w:t>
@@ -1252,36 +1231,36 @@
         <w:t xml:space="preserve">además se emplearon </w:t>
       </w:r>
       <w:r>
-        <w:t xml:space="preserve">tecinas de procesamiento de datos para limpiar y estructurar </w:t>
+        <w:t xml:space="preserve">tecinas de procesamiento de datos para limpiar y estructurar la </w:t>
+      </w:r>
+      <w:r>
+        <w:t xml:space="preserve">información, lo </w:t>
+      </w:r>
+      <w:r>
+        <w:t xml:space="preserve">cual incluye </w:t>
+      </w:r>
+      <w:r>
+        <w:t xml:space="preserve">normalización, manejo de valores atípicos y codificación </w:t>
+      </w:r>
+      <w:proofErr w:type="spellStart"/>
+      <w:r>
+        <w:t>one</w:t>
+      </w:r>
+      <w:proofErr w:type="spellEnd"/>
+      <w:r>
+        <w:t xml:space="preserve"> </w:t>
+      </w:r>
+      <w:proofErr w:type="spellStart"/>
+      <w:r>
+        <w:t>hot</w:t>
+      </w:r>
+      <w:proofErr w:type="spellEnd"/>
+      <w:r>
+        <w:t xml:space="preserve"> para </w:t>
       </w:r>
       <w:r>
         <w:lastRenderedPageBreak/>
-        <w:t xml:space="preserve">la </w:t>
-      </w:r>
-      <w:r>
-        <w:t xml:space="preserve">información, lo </w:t>
-      </w:r>
-      <w:r>
-        <w:t xml:space="preserve">cual incluye </w:t>
-      </w:r>
-      <w:r>
-        <w:t xml:space="preserve">normalización, manejo de valores atípicos y codificación </w:t>
-      </w:r>
-      <w:proofErr w:type="spellStart"/>
-      <w:r>
-        <w:t>one</w:t>
-      </w:r>
-      <w:proofErr w:type="spellEnd"/>
-      <w:r>
-        <w:t xml:space="preserve"> </w:t>
-      </w:r>
-      <w:proofErr w:type="spellStart"/>
-      <w:r>
-        <w:t>hot</w:t>
-      </w:r>
-      <w:proofErr w:type="spellEnd"/>
-      <w:r>
-        <w:t xml:space="preserve"> para variables categóricas.</w:t>
+        <w:t>variables categóricas.</w:t>
       </w:r>
     </w:p>
     <w:p>
@@ -1330,35 +1309,96 @@
         <w:ind w:left="820" w:right="162"/>
         <w:jc w:val="both"/>
       </w:pPr>
+      <w:r>
+        <w:t xml:space="preserve">El trabajo de </w:t>
+      </w:r>
       <w:proofErr w:type="spellStart"/>
       <w:r>
         <w:t>Maiti</w:t>
       </w:r>
       <w:proofErr w:type="spellEnd"/>
       <w:r>
-        <w:t xml:space="preserve"> et al. (2014) propusieron un modelo basado en datos históricos para la predicción en tiempo real de la llegada de vehículos. Si bien este trabajo se centra en la predicción de tiempos de llegada de autobuses, su enfoque de utilizar solo un conjunto limitado de variables clave (trayectoria del vehículo y marcas de tiempo) para realizar predicciones precisas puede inspirar una arquitectura simplificada para el modelo de predicción de tiempos de entrega en la cadena de suministro. Este enfoque es particularmente útil cuando se busca un balance entre precisión y simplicidad operativa​</w:t>
-      </w:r>
-      <w:r>
-        <w:t xml:space="preserve"> </w:t>
-      </w:r>
-      <w:r>
-        <w:fldChar w:fldCharType="begin"/>
-      </w:r>
-      <w:r>
-        <w:instrText xml:space="preserve"> ADDIN ZOTERO_ITEM CSL_CITATION {"citationID":"hn2VxpII","properties":{"formattedCitation":"[5]","plainCitation":"[5]","noteIndex":0},"citationItems":[{"id":15,"uris":["http://zotero.org/users/15234929/items/SDXJYAP9"],"itemData":{"id":15,"type":"paper-conference","abstract":"In recent times, most of the industries provide transportation facility for their employees from scheduled pick-up and drop points. In order to reduce longer waiting time, it is important to accurately predict the vehicle arrival in real time. This paper proposes a simple, lightweight yet powerful historical data based vehicle arrival time prediction model. Unlike previous work, the proposed model uses very limited input features namely vehicle trajectory and timestamp considering the scarcity and unavailability of data in the developing countries regarding trafﬁc congestion, weather, scheduled arrival time, leg time, dwell time etc. Our proposed model is evaluated against standard Artiﬁcial Neural Network (ANN) and Support Vector Machine (SVM) regression models using real bus data of an industry campus at Siruseri, Chennai collected over four months of time period. The result shows that proposed historical data based model can predict two and half (approx.) times faster than ANN model and two (approx.) times faster than SVM model while it also achieves a comparable accuracy (75.56%) with respect to ANN model (76%) and SVM model (71.3%). Hence, the proposed historical data based model is capable of providing a real time system by balancing the trade-off between prediction time and prediction accuracy.","container-title":"17th International IEEE Conference on Intelligent Transportation Systems (ITSC)","DOI":"10.1109/ITSC.2014.6957960","event-place":"Qingdao, China","event-title":"2014 IEEE 17th International Conference on Intelligent Transportation Systems (ITSC)","ISBN":"978-1-4799-6078-1","language":"en","page":"1837-1842","publisher":"IEEE","publisher-place":"Qingdao, China","source":"DOI.org (Crossref)","title":"Historical data based real time prediction of vehicle arrival time","URL":"http://ieeexplore.ieee.org/document/6957960/","author":[{"family":"Maiti","given":"Santa"},{"family":"Pal","given":"Arpan"},{"family":"Pal","given":"Arindam"},{"family":"Chattopadhyay","given":"T"},{"family":"Mukherjee","given":"Arijit"}],"accessed":{"date-parts":[["2024",9,28]]},"issued":{"date-parts":[["2014",10]]}}}],"schema":"https://github.com/citation-style-language/schema/raw/master/csl-citation.json"} </w:instrText>
-      </w:r>
-      <w:r>
-        <w:fldChar w:fldCharType="separate"/>
-      </w:r>
-      <w:r>
-        <w:t>[5]</w:t>
-      </w:r>
-      <w:r>
-        <w:fldChar w:fldCharType="end"/>
-      </w:r>
-      <w:r>
-        <w:t>.</w:t>
-      </w:r>
+        <w:t xml:space="preserve"> et al. (2014) </w:t>
+      </w:r>
+      <w:r>
+        <w:t>examina el modelo de predicción de tiempos de llegada de vehículos en tiempo real, enfocado en contextos donde la disponibilidad de datos detallados es limitada. El modelo fue desarrollado con el objetivo de predecir la llegada de autobuses en un entorno industrial en la india, donde la incertidumbre en el trafico y la variabilidad en la velocidad de los vehículos complican la predicción de los horarios de llegada.</w:t>
+      </w:r>
+    </w:p>
+    <w:p>
+      <w:pPr>
+        <w:pStyle w:val="Textoindependiente"/>
+        <w:spacing w:line="276" w:lineRule="auto"/>
+        <w:ind w:left="820" w:right="162"/>
+        <w:jc w:val="both"/>
+      </w:pPr>
+    </w:p>
+    <w:p>
+      <w:pPr>
+        <w:pStyle w:val="Textoindependiente"/>
+        <w:spacing w:line="276" w:lineRule="auto"/>
+        <w:ind w:left="820" w:right="162"/>
+        <w:jc w:val="both"/>
+      </w:pPr>
+      <w:r>
+        <w:t xml:space="preserve">El estudio </w:t>
+      </w:r>
+      <w:proofErr w:type="spellStart"/>
+      <w:r>
+        <w:t>Maiti</w:t>
+      </w:r>
+      <w:proofErr w:type="spellEnd"/>
+      <w:r>
+        <w:t xml:space="preserve"> et al. (2014)</w:t>
+      </w:r>
+      <w:r>
+        <w:t xml:space="preserve"> </w:t>
+      </w:r>
+      <w:r>
+        <w:t xml:space="preserve">utiliza varios enfoques de machine learning como redes neuronales y maquinas de soporte vectorial, también utilizan un modelo HD basados en datos históricos el cual se destaca por su simplicidad y menor demanda </w:t>
+      </w:r>
+      <w:r>
+        <w:t>computacional,</w:t>
+      </w:r>
+      <w:r>
+        <w:t xml:space="preserve"> en</w:t>
+      </w:r>
+      <w:r>
+        <w:t xml:space="preserve"> comparación con los modelos ANN y SVM </w:t>
+      </w:r>
+      <w:r>
+        <w:t xml:space="preserve">logrando una precisión </w:t>
+      </w:r>
+      <w:r>
+        <w:t xml:space="preserve">comparable </w:t>
+      </w:r>
+      <w:r>
+        <w:t>de</w:t>
+      </w:r>
+      <w:r>
+        <w:t xml:space="preserve"> </w:t>
+      </w:r>
+      <w:r>
+        <w:t>75.56% frente a ANN 76% y SVM 71.3%.</w:t>
+      </w:r>
+      <w:r>
+        <w:t xml:space="preserve"> </w:t>
+      </w:r>
+    </w:p>
+    <w:p>
+      <w:pPr>
+        <w:pStyle w:val="Textoindependiente"/>
+        <w:spacing w:line="276" w:lineRule="auto"/>
+        <w:ind w:left="820" w:right="162"/>
+        <w:jc w:val="both"/>
+      </w:pPr>
+    </w:p>
+    <w:p>
+      <w:pPr>
+        <w:pStyle w:val="Textoindependiente"/>
+        <w:spacing w:line="276" w:lineRule="auto"/>
+        <w:ind w:left="820" w:right="162"/>
+        <w:jc w:val="both"/>
+      </w:pPr>
     </w:p>
     <w:p>
       <w:pPr>
@@ -1944,7 +1984,7 @@
         <w:pStyle w:val="Bibliografa"/>
         <w:jc w:val="both"/>
         <w:rPr>
-          <w:lang w:val="en-US"/>
+          <w:lang w:val="es-CO"/>
         </w:rPr>
       </w:pPr>
       <w:r>
@@ -1952,7 +1992,7 @@
       </w:r>
       <w:r>
         <w:rPr>
-          <w:lang w:val="en-US"/>
+          <w:lang w:val="es-CO"/>
         </w:rPr>
         <w:instrText xml:space="preserve"> ADDIN ZOTERO_BIBL {"uncited":[],"omitted":[],"custom":[]} CSL_BIBLIOGRAPHY </w:instrText>
       </w:r>
@@ -1961,16 +2001,94 @@
       </w:r>
       <w:r>
         <w:rPr>
-          <w:lang w:val="en-US"/>
+          <w:lang w:val="es-CO"/>
         </w:rPr>
         <w:t>[1]</w:t>
       </w:r>
       <w:r>
         <w:rPr>
-          <w:lang w:val="en-US"/>
+          <w:lang w:val="es-CO"/>
         </w:rPr>
         <w:tab/>
         <w:t xml:space="preserve">A. G. Banerjee, W. Yund, D. Yang, P. Koudal, J. Carbone, y J. Salvo, “A Hybrid Statistical Method for Accurate Prediction of Supplier Delivery Times of Aircraft Engine Parts”, en </w:t>
+      </w:r>
+      <w:r>
+        <w:rPr>
+          <w:i/>
+          <w:iCs/>
+          <w:lang w:val="es-CO"/>
+        </w:rPr>
+        <w:t>Volume 1B: 35th Computers and Information in Engineering Conference</w:t>
+      </w:r>
+      <w:r>
+        <w:rPr>
+          <w:lang w:val="es-CO"/>
+        </w:rPr>
+        <w:t>, Boston, Massachusetts, USA: American Society of Mechanical Engineers, ago. 2015, p. V01BT02A037. doi: 10.1115/DETC2015-47605.</w:t>
+      </w:r>
+    </w:p>
+    <w:p>
+      <w:pPr>
+        <w:pStyle w:val="Bibliografa"/>
+        <w:jc w:val="both"/>
+        <w:rPr>
+          <w:lang w:val="en-US"/>
+        </w:rPr>
+      </w:pPr>
+      <w:r>
+        <w:rPr>
+          <w:lang w:val="en-US"/>
+        </w:rPr>
+        <w:t>[2]</w:t>
+      </w:r>
+      <w:r>
+        <w:rPr>
+          <w:lang w:val="en-US"/>
+        </w:rPr>
+        <w:tab/>
+        <w:t xml:space="preserve">F. Steinberg, P. </w:t>
+      </w:r>
+      <w:proofErr w:type="spellStart"/>
+      <w:r>
+        <w:rPr>
+          <w:lang w:val="en-US"/>
+        </w:rPr>
+        <w:t>Burggräf</w:t>
+      </w:r>
+      <w:proofErr w:type="spellEnd"/>
+      <w:r>
+        <w:rPr>
+          <w:lang w:val="en-US"/>
+        </w:rPr>
+        <w:t xml:space="preserve">, J. Wagner, B. Heinbach, T. </w:t>
+      </w:r>
+      <w:proofErr w:type="spellStart"/>
+      <w:r>
+        <w:rPr>
+          <w:lang w:val="en-US"/>
+        </w:rPr>
+        <w:t>Saßmannshausen</w:t>
+      </w:r>
+      <w:proofErr w:type="spellEnd"/>
+      <w:r>
+        <w:rPr>
+          <w:lang w:val="en-US"/>
+        </w:rPr>
+        <w:t xml:space="preserve">, y A. </w:t>
+      </w:r>
+      <w:proofErr w:type="spellStart"/>
+      <w:r>
+        <w:rPr>
+          <w:lang w:val="en-US"/>
+        </w:rPr>
+        <w:t>Brintrup</w:t>
+      </w:r>
+      <w:proofErr w:type="spellEnd"/>
+      <w:r>
+        <w:rPr>
+          <w:lang w:val="en-US"/>
+        </w:rPr>
+        <w:t xml:space="preserve">, “A novel machine learning model for predicting late supplier deliveries of low-volume-high-variety products with application in a German machinery industry”, </w:t>
       </w:r>
       <w:r>
         <w:rPr>
@@ -1978,13 +2096,19 @@
           <w:iCs/>
           <w:lang w:val="en-US"/>
         </w:rPr>
-        <w:t>Volume 1B: 35th Computers and Information in Engineering Conference</w:t>
+        <w:t>Supply Chain Anal.</w:t>
       </w:r>
       <w:r>
         <w:rPr>
           <w:lang w:val="en-US"/>
         </w:rPr>
-        <w:t>, Boston, Massachusetts, USA: American Society of Mechanical Engineers, ago. 2015, p. V01BT02A037. doi: 10.1115/DETC2015-47605.</w:t>
+        <w:t>, v</w:t>
+      </w:r>
+      <w:r>
+        <w:rPr>
+          <w:lang w:val="en-US"/>
+        </w:rPr>
+        <w:t>ol. 1, p. 100003, mar. 2023, doi: 10.1016/j.sca.2023.100003.</w:t>
       </w:r>
     </w:p>
     <w:p>
@@ -1999,14 +2123,14 @@
         <w:rPr>
           <w:lang w:val="en-US"/>
         </w:rPr>
-        <w:t>[2]</w:t>
+        <w:t>[3]</w:t>
       </w:r>
       <w:r>
         <w:rPr>
           <w:lang w:val="en-US"/>
         </w:rPr>
         <w:tab/>
-        <w:t xml:space="preserve">F. Steinberg, P. Burggräf, J. Wagner, B. Heinbach, T. Saßmannshausen, y A. Brintrup, “A novel machine learning model for predicting late supplier deliveries of low-volume-high-variety products with application in a German machinery industry”, </w:t>
+        <w:t xml:space="preserve">X. Zhou, J. Wang, Y. Liu, X. Wu, Z. Shen, y C. Leung, “Inductive Graph Transformer for Delivery Time Estimation”, en </w:t>
       </w:r>
       <w:r>
         <w:rPr>
@@ -2014,13 +2138,13 @@
           <w:iCs/>
           <w:lang w:val="en-US"/>
         </w:rPr>
-        <w:t>Supply Chain Anal.</w:t>
+        <w:t>Proceedings of the Sixteenth ACM International Conference on Web Search and Data Mining</w:t>
       </w:r>
       <w:r>
         <w:rPr>
           <w:lang w:val="en-US"/>
         </w:rPr>
-        <w:t>, vol. 1, p. 100003, mar. 2023, doi: 10.1016/j.sca.2023.100003.</w:t>
+        <w:t>, feb. 2023, pp. 679–687. doi: 10.1145/3539597.3570409.</w:t>
       </w:r>
     </w:p>
     <w:p>
@@ -2035,50 +2159,21 @@
         <w:rPr>
           <w:lang w:val="en-US"/>
         </w:rPr>
-        <w:t>[3]</w:t>
+        <w:t>[4]</w:t>
       </w:r>
       <w:r>
         <w:rPr>
           <w:lang w:val="en-US"/>
         </w:rPr>
         <w:tab/>
-        <w:t xml:space="preserve">X. Zhou, J. Wang, Y. Liu, X. Wu, Z. Shen, y C. Leung, “Inductive Graph Transformer for Delivery Time Estimation”, en </w:t>
-      </w:r>
-      <w:r>
-        <w:rPr>
-          <w:i/>
-          <w:iCs/>
+        <w:t xml:space="preserve">J. Wolter y T. Hanne, “Prediction of service time for home delivery services using machine </w:t>
+      </w:r>
+      <w:r>
+        <w:rPr>
           <w:lang w:val="en-US"/>
         </w:rPr>
-        <w:t>Proceedings of the Sixteenth ACM International Conference on Web Search and Data Mining</w:t>
-      </w:r>
-      <w:r>
-        <w:rPr>
-          <w:lang w:val="en-US"/>
-        </w:rPr>
-        <w:t>, feb. 2023, pp. 679–687. doi: 10.1145/3539597.3570409.</w:t>
-      </w:r>
-    </w:p>
-    <w:p>
-      <w:pPr>
-        <w:pStyle w:val="Bibliografa"/>
-        <w:jc w:val="both"/>
-        <w:rPr>
-          <w:lang w:val="en-US"/>
-        </w:rPr>
-      </w:pPr>
-      <w:r>
-        <w:rPr>
-          <w:lang w:val="en-US"/>
-        </w:rPr>
-        <w:t>[4]</w:t>
-      </w:r>
-      <w:r>
-        <w:rPr>
-          <w:lang w:val="en-US"/>
-        </w:rPr>
-        <w:tab/>
-        <w:t xml:space="preserve">J. Wolter y T. Hanne, “Prediction of service time for home delivery services using machine learning”, </w:t>
+        <w:lastRenderedPageBreak/>
+        <w:t xml:space="preserve">learning”, </w:t>
       </w:r>
       <w:r>
         <w:rPr>
@@ -3626,7 +3721,6 @@
   <w:style w:type="character" w:default="1" w:styleId="Fuentedeprrafopredeter">
     <w:name w:val="Default Paragraph Font"/>
     <w:uiPriority w:val="1"/>
-    <w:semiHidden/>
     <w:unhideWhenUsed/>
   </w:style>
   <w:style w:type="table" w:default="1" w:styleId="Tablanormal">

--- a/momentos_evaluativos/ME02 - G13 - [1036943998]-[1041152117].docx
+++ b/momentos_evaluativos/ME02 - G13 - [1036943998]-[1041152117].docx
@@ -17,23 +17,7 @@
           <w:sz w:val="42"/>
           <w:szCs w:val="42"/>
         </w:rPr>
-        <w:t xml:space="preserve">Predicción de Tiempos de Entrega en la Cadena de Suministro: Una Solución de Machine </w:t>
-      </w:r>
-      <w:proofErr w:type="spellStart"/>
-      <w:r>
-        <w:rPr>
-          <w:sz w:val="42"/>
-          <w:szCs w:val="42"/>
-        </w:rPr>
-        <w:t>Learning</w:t>
-      </w:r>
-      <w:proofErr w:type="spellEnd"/>
-      <w:r>
-        <w:rPr>
-          <w:sz w:val="42"/>
-          <w:szCs w:val="42"/>
-        </w:rPr>
-        <w:t xml:space="preserve"> para la Gestión Eficiente del Inventario</w:t>
+        <w:t>Predicción de Tiempos de Entrega en la Cadena de Suministro: Una Solución de Machine Learning para la Gestión Eficiente del Inventario</w:t>
       </w:r>
     </w:p>
     <w:p>
@@ -104,15 +88,7 @@
         <w:jc w:val="both"/>
       </w:pPr>
       <w:r>
-        <w:t xml:space="preserve">Este proyecto tiene como objetivo desarrollar un modelo predictivo que, a partir de datos históricos y técnicas de machine </w:t>
-      </w:r>
-      <w:proofErr w:type="spellStart"/>
-      <w:r>
-        <w:t>learning</w:t>
-      </w:r>
-      <w:proofErr w:type="spellEnd"/>
-      <w:r>
-        <w:t>, permita estimar con precisión los tiempos de entrega de los proveedores en la cadena de suministro. Con esta solución, buscamos enfrentar el desafío de la falta de materias prima</w:t>
+        <w:t>Este proyecto tiene como objetivo desarrollar un modelo predictivo que, a partir de datos históricos y técnicas de machine learning, permita estimar con precisión los tiempos de entrega de los proveedores en la cadena de suministro. Con esta solución, buscamos enfrentar el desafío de la falta de materias prima</w:t>
       </w:r>
       <w:r>
         <w:t>s importada</w:t>
@@ -309,10 +285,18 @@
         <w:t xml:space="preserve"> el </w:t>
       </w:r>
       <w:r>
-        <w:t xml:space="preserve">documento </w:t>
-      </w:r>
-      <w:r>
-        <w:t>desarrollo</w:t>
+        <w:t>documento</w:t>
+      </w:r>
+      <w:r>
+        <w:t xml:space="preserve"> </w:t>
+      </w:r>
+      <w:proofErr w:type="spellStart"/>
+      <w:r>
+        <w:t>Banerjee</w:t>
+      </w:r>
+      <w:proofErr w:type="spellEnd"/>
+      <w:r>
+        <w:t xml:space="preserve"> et al. (2015) desarrollo</w:t>
       </w:r>
       <w:r>
         <w:t xml:space="preserve"> un método </w:t>
@@ -394,7 +378,21 @@
         <w:t>métodos</w:t>
       </w:r>
       <w:r>
-        <w:t xml:space="preserve"> utilizados en el documento es la</w:t>
+        <w:t xml:space="preserve"> utilizados en el documento</w:t>
+      </w:r>
+      <w:r>
+        <w:t xml:space="preserve"> </w:t>
+      </w:r>
+      <w:proofErr w:type="spellStart"/>
+      <w:r>
+        <w:t>Banerjee</w:t>
+      </w:r>
+      <w:proofErr w:type="spellEnd"/>
+      <w:r>
+        <w:t xml:space="preserve"> et al. (2015) es</w:t>
+      </w:r>
+      <w:r>
+        <w:t xml:space="preserve"> la</w:t>
       </w:r>
       <w:r>
         <w:t xml:space="preserve"> regresión paso a paso el cual se emplea para identificar los factores predictivos </w:t>
@@ -402,31 +400,59 @@
       <w:r>
         <w:t xml:space="preserve">más relevantes, por otro </w:t>
       </w:r>
-      <w:proofErr w:type="gramStart"/>
-      <w:r>
-        <w:t>lado</w:t>
-      </w:r>
-      <w:proofErr w:type="gramEnd"/>
-      <w:r>
-        <w:t xml:space="preserve"> la distribución gamma multivariada </w:t>
-      </w:r>
-      <w:r>
-        <w:t xml:space="preserve">útil para modelar tiempos de espera mejorando la precisión </w:t>
-      </w:r>
-      <w:r>
-        <w:t xml:space="preserve">y se </w:t>
-      </w:r>
-      <w:r>
-        <w:t xml:space="preserve">evaluó la eficacia de modelo mediante métricas de error de predicción </w:t>
-      </w:r>
-      <w:r>
-        <w:t>y análisis de sensibilidad y especificidad.</w:t>
-      </w:r>
-      <w:r>
-        <w:t xml:space="preserve"> </w:t>
-      </w:r>
-      <w:r>
-        <w:t xml:space="preserve">Aplicar estos métodos en el proyecto planteado puede ayudar a desarrollar </w:t>
+      <w:r>
+        <w:t>lado,</w:t>
+      </w:r>
+      <w:r>
+        <w:t xml:space="preserve"> </w:t>
+      </w:r>
+      <w:r>
+        <w:t>se utilizó la</w:t>
+      </w:r>
+      <w:r>
+        <w:t xml:space="preserve"> distribución gamma multivariada </w:t>
+      </w:r>
+      <w:r>
+        <w:t>útil para modelar tiempos de espera mejorando la precisión</w:t>
+      </w:r>
+      <w:r>
+        <w:t xml:space="preserve">, </w:t>
+      </w:r>
+      <w:r>
+        <w:t xml:space="preserve">también se evaluó </w:t>
+      </w:r>
+      <w:r>
+        <w:t>la eficacia de</w:t>
+      </w:r>
+      <w:r>
+        <w:t>l</w:t>
+      </w:r>
+      <w:r>
+        <w:t xml:space="preserve"> modelo mediante métricas de error de predicción</w:t>
+      </w:r>
+      <w:r>
+        <w:t xml:space="preserve">, </w:t>
+      </w:r>
+      <w:r>
+        <w:t>análisis de sensibilidad y especificidad.</w:t>
+      </w:r>
+      <w:r>
+        <w:t xml:space="preserve"> </w:t>
+      </w:r>
+      <w:r>
+        <w:t xml:space="preserve">Aplicar estos métodos en el proyecto </w:t>
+      </w:r>
+      <w:r>
+        <w:t xml:space="preserve">de </w:t>
+      </w:r>
+      <w:r>
+        <w:t>monografía</w:t>
+      </w:r>
+      <w:r>
+        <w:t xml:space="preserve"> </w:t>
+      </w:r>
+      <w:r>
+        <w:t xml:space="preserve">puede ayudar a desarrollar </w:t>
       </w:r>
       <w:r>
         <w:t xml:space="preserve">un modelo predictivo robusto que </w:t>
@@ -457,34 +483,41 @@
         <w:jc w:val="both"/>
       </w:pPr>
       <w:r>
-        <w:t xml:space="preserve">Para el documento </w:t>
-      </w:r>
-      <w:r>
-        <w:t xml:space="preserve">Steinberg et al. (2023) proponen un modelo de machine </w:t>
-      </w:r>
-      <w:proofErr w:type="spellStart"/>
-      <w:r>
-        <w:t>learning</w:t>
-      </w:r>
-      <w:proofErr w:type="spellEnd"/>
-      <w:r>
-        <w:t xml:space="preserve"> para predecir retrasos en la </w:t>
-      </w:r>
-      <w:r>
-        <w:t>de proveedores en la cadena de suministro</w:t>
-      </w:r>
-      <w:r>
-        <w:t>, especialmente en entornos de bajo volumen y alta variabilidad de la demanda. Este tipo de producción</w:t>
+        <w:t>en</w:t>
+      </w:r>
+      <w:r>
+        <w:t xml:space="preserve"> el documento </w:t>
+      </w:r>
+      <w:r>
+        <w:t xml:space="preserve">Steinberg et al. (2023) proponen un modelo de machine learning para predecir retrasos </w:t>
+      </w:r>
+      <w:r>
+        <w:t>de</w:t>
+      </w:r>
+      <w:r>
+        <w:t xml:space="preserve"> los</w:t>
+      </w:r>
+      <w:r>
+        <w:t xml:space="preserve"> proveedores en la cadena de suministro</w:t>
+      </w:r>
+      <w:r>
+        <w:t xml:space="preserve">, especialmente en entornos de bajo volumen y alta variabilidad de la demanda. </w:t>
+      </w:r>
+      <w:r>
+        <w:t xml:space="preserve">Según el documento Steinberg et al. (2023). </w:t>
+      </w:r>
+      <w:r>
+        <w:t>Este tipo de producción</w:t>
       </w:r>
       <w:r>
         <w:t>, caracterizado por una alta variabilidad y complejidad en componentes, presenta desafíos</w:t>
       </w:r>
       <w:r>
-        <w:t xml:space="preserve">, como problemas de dimensionalidad el cual el </w:t>
+        <w:t xml:space="preserve">, como problemas de </w:t>
       </w:r>
       <w:r>
         <w:lastRenderedPageBreak/>
-        <w:t xml:space="preserve">proyecto aborda mediante métodos de </w:t>
+        <w:t xml:space="preserve">dimensionalidad el cual el proyecto aborda mediante métodos de </w:t>
       </w:r>
       <w:r>
         <w:t>aprendizaje</w:t>
@@ -509,12 +542,18 @@
         <w:jc w:val="both"/>
       </w:pPr>
       <w:r>
-        <w:t xml:space="preserve">Alguno de los métodos </w:t>
+        <w:t xml:space="preserve">Alguno de los </w:t>
+      </w:r>
+      <w:r>
+        <w:t xml:space="preserve">modelos </w:t>
       </w:r>
       <w:r>
         <w:t xml:space="preserve">utilizados </w:t>
       </w:r>
       <w:r>
+        <w:t xml:space="preserve">en el estudio Steinberg et al. (2023) </w:t>
+      </w:r>
+      <w:r>
         <w:t xml:space="preserve">es la </w:t>
       </w:r>
       <w:r>
@@ -524,7 +563,27 @@
         <w:t>cual estima el retraso en días calendario</w:t>
       </w:r>
       <w:r>
-        <w:t xml:space="preserve">, también el estudio evalúa algoritmos </w:t>
+        <w:t xml:space="preserve">, </w:t>
+      </w:r>
+      <w:r>
+        <w:t xml:space="preserve">por otro </w:t>
+      </w:r>
+      <w:proofErr w:type="gramStart"/>
+      <w:r>
+        <w:t>lado</w:t>
+      </w:r>
+      <w:proofErr w:type="gramEnd"/>
+      <w:r>
+        <w:t xml:space="preserve"> </w:t>
+      </w:r>
+      <w:r>
+        <w:t xml:space="preserve">se </w:t>
+      </w:r>
+      <w:r>
+        <w:t>evaluaron</w:t>
+      </w:r>
+      <w:r>
+        <w:t xml:space="preserve"> algoritmos </w:t>
       </w:r>
       <w:r>
         <w:t xml:space="preserve">como arboles de decisión, </w:t>
@@ -543,7 +602,13 @@
       </w:r>
       <w:proofErr w:type="spellEnd"/>
       <w:r>
-        <w:t>, y redes neuronales, comparando su precisión en distintos puntos del proceso de compra</w:t>
+        <w:t>, y redes neuronales,</w:t>
+      </w:r>
+      <w:r>
+        <w:t xml:space="preserve"> donde se compara</w:t>
+      </w:r>
+      <w:r>
+        <w:t xml:space="preserve"> su precisión en distintos puntos del proceso de compra</w:t>
       </w:r>
       <w:r>
         <w:t xml:space="preserve">, así mismo </w:t>
@@ -600,16 +665,33 @@
         <w:t>,</w:t>
       </w:r>
       <w:r>
-        <w:t xml:space="preserve"> permitiendo manejar datos de alta dimensionalidad sin comprometer a </w:t>
-      </w:r>
-      <w:r>
-        <w:t xml:space="preserve">precisión </w:t>
-      </w:r>
-      <w:r>
-        <w:t xml:space="preserve">así mismo se encontró que los algoritmos de </w:t>
+        <w:t xml:space="preserve"> permitiendo manejar datos de alta dimensionalidad sin comprometer </w:t>
+      </w:r>
+      <w:r>
+        <w:t>l</w:t>
+      </w:r>
+      <w:r>
+        <w:t xml:space="preserve">a </w:t>
+      </w:r>
+      <w:r>
+        <w:t>precisión</w:t>
+      </w:r>
+      <w:r>
+        <w:t xml:space="preserve">, </w:t>
       </w:r>
       <w:proofErr w:type="spellStart"/>
       <w:r>
+        <w:t>tambien</w:t>
+      </w:r>
+      <w:proofErr w:type="spellEnd"/>
+      <w:r>
+        <w:t>,</w:t>
+      </w:r>
+      <w:r>
+        <w:t xml:space="preserve"> se encontró que los algoritmos de </w:t>
+      </w:r>
+      <w:proofErr w:type="spellStart"/>
+      <w:r>
         <w:t>boosting</w:t>
       </w:r>
       <w:proofErr w:type="spellEnd"/>
@@ -633,7 +715,13 @@
       </w:r>
       <w:proofErr w:type="spellEnd"/>
       <w:r>
-        <w:t xml:space="preserve"> era los </w:t>
+        <w:t xml:space="preserve"> </w:t>
+      </w:r>
+      <w:r>
+        <w:t>son</w:t>
+      </w:r>
+      <w:r>
+        <w:t xml:space="preserve"> los </w:t>
       </w:r>
       <w:r>
         <w:t>más</w:t>
@@ -645,6 +733,9 @@
         <w:t xml:space="preserve"> para el caso</w:t>
       </w:r>
       <w:r>
+        <w:t xml:space="preserve"> de estudio</w:t>
+      </w:r>
+      <w:r>
         <w:t>, alcanzando altos niveles de precisión</w:t>
       </w:r>
       <w:r>
@@ -654,7 +745,10 @@
         <w:t xml:space="preserve"> </w:t>
       </w:r>
       <w:r>
-        <w:t>también se</w:t>
+        <w:t xml:space="preserve">y por último </w:t>
+      </w:r>
+      <w:r>
+        <w:t>se</w:t>
       </w:r>
       <w:r>
         <w:t xml:space="preserve"> </w:t>
@@ -677,7 +771,19 @@
         <w:t xml:space="preserve"> que proporciona una estructura </w:t>
       </w:r>
       <w:r>
-        <w:t>estandarizada para proyecto de análisis de datos.</w:t>
+        <w:t>estandarizada para</w:t>
+      </w:r>
+      <w:r>
+        <w:t xml:space="preserve"> los</w:t>
+      </w:r>
+      <w:r>
+        <w:t xml:space="preserve"> proyecto</w:t>
+      </w:r>
+      <w:r>
+        <w:t>s</w:t>
+      </w:r>
+      <w:r>
+        <w:t xml:space="preserve"> de análisis de datos.</w:t>
       </w:r>
     </w:p>
     <w:p>
@@ -705,7 +811,10 @@
         <w:t xml:space="preserve">Zhou et al. (2023) </w:t>
       </w:r>
       <w:r>
-        <w:t xml:space="preserve">aborda la estimación de tiempo de entrega mediante un modelo </w:t>
+        <w:t xml:space="preserve">aborda la estimación de tiempo de entrega mediante </w:t>
+      </w:r>
+      <w:r>
+        <w:t xml:space="preserve">un modelo </w:t>
       </w:r>
       <w:r>
         <w:t xml:space="preserve">novedoso denominado inductive </w:t>
@@ -761,10 +870,19 @@
         <w:jc w:val="both"/>
       </w:pPr>
       <w:r>
-        <w:t xml:space="preserve">Utiliza un método </w:t>
-      </w:r>
-      <w:r>
-        <w:t xml:space="preserve">de red convolucional sobre grafos, el cual permite </w:t>
+        <w:t xml:space="preserve">El modelo utilizado </w:t>
+      </w:r>
+      <w:r>
+        <w:t xml:space="preserve">en el estudio </w:t>
+      </w:r>
+      <w:r>
+        <w:t xml:space="preserve">Zhou et al. (2023) </w:t>
+      </w:r>
+      <w:r>
+        <w:t>es una</w:t>
+      </w:r>
+      <w:r>
+        <w:t xml:space="preserve"> red convolucional sobre grafos, el cual permite </w:t>
       </w:r>
       <w:r>
         <w:t>que el modelo capture relaciones estructurales en</w:t>
@@ -776,7 +894,19 @@
         <w:t>, como las conexiones entre minorista y la ubicación</w:t>
       </w:r>
       <w:r>
-        <w:t xml:space="preserve">. También un transformador que actúa sobre la representación </w:t>
+        <w:t xml:space="preserve">. </w:t>
+      </w:r>
+      <w:r>
+        <w:t xml:space="preserve">Además, incorpora </w:t>
+      </w:r>
+      <w:r>
+        <w:t xml:space="preserve">un transformador </w:t>
+      </w:r>
+      <w:r>
+        <w:t xml:space="preserve">aplicado a la </w:t>
+      </w:r>
+      <w:r>
+        <w:t xml:space="preserve">representación </w:t>
       </w:r>
       <w:r>
         <w:t>de los pedidos</w:t>
@@ -797,7 +927,10 @@
         <w:t xml:space="preserve"> precisas</w:t>
       </w:r>
       <w:r>
-        <w:t>. Además</w:t>
+        <w:t xml:space="preserve">. </w:t>
+      </w:r>
+      <w:r>
+        <w:t>finalmente</w:t>
       </w:r>
       <w:r>
         <w:t xml:space="preserve">, utiliza el transformador como función de regresión para predecir </w:t>
@@ -840,16 +973,11 @@
         <w:t>en procesos con cadenas de suministros o ubicaciones cambiantes ya que asegura la adaptabilidad de</w:t>
       </w:r>
       <w:r>
-        <w:t xml:space="preserve">l modelo a operaciones </w:t>
-      </w:r>
-      <w:proofErr w:type="spellStart"/>
-      <w:r>
-        <w:t>nuevas</w:t>
-      </w:r>
-      <w:r>
-        <w:t>d</w:t>
-      </w:r>
-      <w:proofErr w:type="spellEnd"/>
+        <w:t>l modelo a operaciones nueva</w:t>
+      </w:r>
+      <w:r>
+        <w:t>s</w:t>
+      </w:r>
       <w:r>
         <w:t>.</w:t>
       </w:r>
@@ -902,45 +1030,76 @@
         <w:rPr>
           <w:color w:val="000000" w:themeColor="text1"/>
         </w:rPr>
-        <w:t xml:space="preserve"> y Hanne </w:t>
-      </w:r>
-      <w:r>
-        <w:t xml:space="preserve">(2024) </w:t>
-      </w:r>
-      <w:r>
-        <w:t xml:space="preserve">examina la predicción del tiempo de servicio en entregas a domicilio, </w:t>
-      </w:r>
-      <w:r>
-        <w:t>para productos que requieren de montaje e instalación tipo muebles</w:t>
+        <w:t xml:space="preserve"> y Hanne (2024) </w:t>
+      </w:r>
+      <w:r>
+        <w:t>analiza</w:t>
+      </w:r>
+      <w:r>
+        <w:t xml:space="preserve"> la predicción de</w:t>
+      </w:r>
+      <w:r>
+        <w:t xml:space="preserve"> </w:t>
+      </w:r>
+      <w:r>
+        <w:t>tiempo</w:t>
+      </w:r>
+      <w:r>
+        <w:t>s</w:t>
+      </w:r>
+      <w:r>
+        <w:t xml:space="preserve"> de servicio en entregas a domicilio</w:t>
+      </w:r>
+      <w:r>
+        <w:t xml:space="preserve"> de</w:t>
+      </w:r>
+      <w:r>
+        <w:t xml:space="preserve"> productos que requieren de montaje e instalación</w:t>
+      </w:r>
+      <w:r>
+        <w:t>, como tipo,</w:t>
+      </w:r>
+      <w:r>
+        <w:t xml:space="preserve"> muebles</w:t>
+      </w:r>
+      <w:r>
+        <w:t xml:space="preserve">, </w:t>
+      </w:r>
+      <w:r>
+        <w:t xml:space="preserve">utilizando algoritmos de machine learning. </w:t>
+      </w:r>
+      <w:r>
+        <w:t>El objetivo</w:t>
+      </w:r>
+      <w:r>
+        <w:t xml:space="preserve"> principal</w:t>
+      </w:r>
+      <w:r>
+        <w:t xml:space="preserve"> es reducir la dependencia de</w:t>
+      </w:r>
+      <w:r>
+        <w:t>l conocimiento empírico del personal logístic</w:t>
+      </w:r>
+      <w:r>
+        <w:t>o</w:t>
       </w:r>
       <w:r>
         <w:t>,</w:t>
       </w:r>
       <w:r>
-        <w:t xml:space="preserve"> utilizando algoritmos de machine </w:t>
-      </w:r>
-      <w:proofErr w:type="spellStart"/>
-      <w:r>
-        <w:t>learning</w:t>
-      </w:r>
-      <w:proofErr w:type="spellEnd"/>
-      <w:r>
-        <w:t xml:space="preserve">. </w:t>
-      </w:r>
-      <w:r>
-        <w:t>El objetivo es reducir la dependencia de</w:t>
-      </w:r>
-      <w:r>
-        <w:t>l conocimiento empírico del personal logístic</w:t>
-      </w:r>
-      <w:r>
-        <w:t>o</w:t>
-      </w:r>
-      <w:r>
-        <w:t xml:space="preserve"> específicamente </w:t>
-      </w:r>
-      <w:r>
-        <w:t xml:space="preserve">planeando los tiempos de entrega y de instalación. El estudio utilizo </w:t>
+        <w:t xml:space="preserve"> </w:t>
+      </w:r>
+      <w:r>
+        <w:t>optimizando</w:t>
+      </w:r>
+      <w:r>
+        <w:t xml:space="preserve"> los tiempos de entrega y de instalación. El estudio </w:t>
+      </w:r>
+      <w:r>
+        <w:t>emplea</w:t>
+      </w:r>
+      <w:r>
+        <w:t xml:space="preserve"> </w:t>
       </w:r>
       <w:r>
         <w:t xml:space="preserve">redes neuronales artificiales y modelos de regresión, comparando su rendimiento </w:t>
@@ -974,16 +1133,54 @@
         <w:jc w:val="both"/>
       </w:pPr>
       <w:r>
-        <w:t xml:space="preserve">Como anterior mente se menciono </w:t>
-      </w:r>
-      <w:r>
-        <w:t xml:space="preserve">se utilizaron algunas metodologías de algoritmos supervisados </w:t>
-      </w:r>
-      <w:r>
-        <w:t>como maquinas de soporte vectorial que se usaron para comparar los resultados de clasificación y categorización de tiempos de servicio</w:t>
-      </w:r>
-      <w:r>
-        <w:t xml:space="preserve">, por otro lado la regresión lineal múltiple </w:t>
+        <w:t xml:space="preserve">En el estudio </w:t>
+      </w:r>
+      <w:proofErr w:type="spellStart"/>
+      <w:r>
+        <w:rPr>
+          <w:color w:val="000000" w:themeColor="text1"/>
+        </w:rPr>
+        <w:t>Wolter</w:t>
+      </w:r>
+      <w:proofErr w:type="spellEnd"/>
+      <w:r>
+        <w:rPr>
+          <w:color w:val="000000" w:themeColor="text1"/>
+        </w:rPr>
+        <w:t xml:space="preserve"> y Hanne (2024)  </w:t>
+      </w:r>
+      <w:r>
+        <w:t xml:space="preserve">se emplearon </w:t>
+      </w:r>
+      <w:r>
+        <w:t>algoritmos supervisados</w:t>
+      </w:r>
+      <w:r>
+        <w:t>, entre ellos las</w:t>
+      </w:r>
+      <w:r>
+        <w:t xml:space="preserve"> </w:t>
+      </w:r>
+      <w:r>
+        <w:t>máquinas</w:t>
+      </w:r>
+      <w:r>
+        <w:t xml:space="preserve"> de soporte vectorial para comparar los resultados de clasificación y categorización de tiempos de servicio</w:t>
+      </w:r>
+      <w:r>
+        <w:t xml:space="preserve">, </w:t>
+      </w:r>
+      <w:r>
+        <w:t xml:space="preserve">también se utilizó la </w:t>
+      </w:r>
+      <w:r>
+        <w:t>regresión lineal múltiple</w:t>
+      </w:r>
+      <w:r>
+        <w:t>,</w:t>
+      </w:r>
+      <w:r>
+        <w:t xml:space="preserve"> </w:t>
       </w:r>
       <w:r>
         <w:t xml:space="preserve">que </w:t>
@@ -992,13 +1189,58 @@
         <w:t>permitió analizar el rendimiento del modelo</w:t>
       </w:r>
       <w:r>
-        <w:t>, sin embargo este modelo presento limitaciones en la precisión de los datos altamente variables</w:t>
-      </w:r>
-      <w:r>
-        <w:t xml:space="preserve">, así mismo se utilizo tecinas de procesamiento de datos para limpiar y estructurar la </w:t>
-      </w:r>
-      <w:r>
-        <w:t xml:space="preserve">información, lo que incluyo normalización, manejo de valores atípicos y codificación </w:t>
+        <w:t>, sin embargo est</w:t>
+      </w:r>
+      <w:r>
+        <w:t>a</w:t>
+      </w:r>
+      <w:r>
+        <w:t xml:space="preserve"> </w:t>
+      </w:r>
+      <w:r>
+        <w:t xml:space="preserve">técnica </w:t>
+      </w:r>
+      <w:r>
+        <w:t>present</w:t>
+      </w:r>
+      <w:r>
+        <w:t>a</w:t>
+      </w:r>
+      <w:r>
+        <w:t xml:space="preserve"> limitaciones en la precisión </w:t>
+      </w:r>
+      <w:r>
+        <w:t>al manejar</w:t>
+      </w:r>
+      <w:r>
+        <w:t xml:space="preserve"> datos </w:t>
+      </w:r>
+      <w:r>
+        <w:t>de</w:t>
+      </w:r>
+      <w:r>
+        <w:t xml:space="preserve"> variab</w:t>
+      </w:r>
+      <w:r>
+        <w:t>ilidad</w:t>
+      </w:r>
+      <w:r>
+        <w:t xml:space="preserve">, </w:t>
+      </w:r>
+      <w:r>
+        <w:t xml:space="preserve">además se emplearon </w:t>
+      </w:r>
+      <w:r>
+        <w:t xml:space="preserve">tecinas de procesamiento de datos para limpiar y estructurar la </w:t>
+      </w:r>
+      <w:r>
+        <w:t xml:space="preserve">información, lo </w:t>
+      </w:r>
+      <w:r>
+        <w:t xml:space="preserve">cual incluye </w:t>
+      </w:r>
+      <w:r>
+        <w:t xml:space="preserve">normalización, manejo de valores atípicos y codificación </w:t>
       </w:r>
       <w:proofErr w:type="spellStart"/>
       <w:r>
@@ -1014,7 +1256,11 @@
       </w:r>
       <w:proofErr w:type="spellEnd"/>
       <w:r>
-        <w:t xml:space="preserve"> para variables categóricas.</w:t>
+        <w:t xml:space="preserve"> para </w:t>
+      </w:r>
+      <w:r>
+        <w:lastRenderedPageBreak/>
+        <w:t>variables categóricas.</w:t>
       </w:r>
     </w:p>
     <w:p>
@@ -1063,35 +1309,93 @@
         <w:ind w:left="820" w:right="162"/>
         <w:jc w:val="both"/>
       </w:pPr>
+      <w:r>
+        <w:t xml:space="preserve">El trabajo de </w:t>
+      </w:r>
       <w:proofErr w:type="spellStart"/>
       <w:r>
         <w:t>Maiti</w:t>
       </w:r>
       <w:proofErr w:type="spellEnd"/>
       <w:r>
-        <w:t xml:space="preserve"> et al. (2014) propusieron un modelo basado en datos históricos para la predicción en tiempo real de la llegada de vehículos. Si bien este trabajo se centra en la predicción de tiempos de llegada de autobuses, su enfoque de utilizar solo un conjunto limitado de variables clave (trayectoria del vehículo y marcas de tiempo) para realizar predicciones precisas puede inspirar una arquitectura simplificada para el modelo de predicción de tiempos de entrega en la cadena de suministro. Este enfoque es particularmente útil cuando se busca un balance entre precisión y simplicidad operativa​</w:t>
-      </w:r>
-      <w:r>
-        <w:t xml:space="preserve"> </w:t>
-      </w:r>
-      <w:r>
-        <w:fldChar w:fldCharType="begin"/>
-      </w:r>
-      <w:r>
-        <w:instrText xml:space="preserve"> ADDIN ZOTERO_ITEM CSL_CITATION {"citationID":"hn2VxpII","properties":{"formattedCitation":"[5]","plainCitation":"[5]","noteIndex":0},"citationItems":[{"id":15,"uris":["http://zotero.org/users/15234929/items/SDXJYAP9"],"itemData":{"id":15,"type":"paper-conference","abstract":"In recent times, most of the industries provide transportation facility for their employees from scheduled pick-up and drop points. In order to reduce longer waiting time, it is important to accurately predict the vehicle arrival in real time. This paper proposes a simple, lightweight yet powerful historical data based vehicle arrival time prediction model. Unlike previous work, the proposed model uses very limited input features namely vehicle trajectory and timestamp considering the scarcity and unavailability of data in the developing countries regarding trafﬁc congestion, weather, scheduled arrival time, leg time, dwell time etc. Our proposed model is evaluated against standard Artiﬁcial Neural Network (ANN) and Support Vector Machine (SVM) regression models using real bus data of an industry campus at Siruseri, Chennai collected over four months of time period. The result shows that proposed historical data based model can predict two and half (approx.) times faster than ANN model and two (approx.) times faster than SVM model while it also achieves a comparable accuracy (75.56%) with respect to ANN model (76%) and SVM model (71.3%). Hence, the proposed historical data based model is capable of providing a real time system by balancing the trade-off between prediction time and prediction accuracy.","container-title":"17th International IEEE Conference on Intelligent Transportation Systems (ITSC)","DOI":"10.1109/ITSC.2014.6957960","event-place":"Qingdao, China","event-title":"2014 IEEE 17th International Conference on Intelligent Transportation Systems (ITSC)","ISBN":"978-1-4799-6078-1","language":"en","page":"1837-1842","publisher":"IEEE","publisher-place":"Qingdao, China","source":"DOI.org (Crossref)","title":"Historical data based real time prediction of vehicle arrival time","URL":"http://ieeexplore.ieee.org/document/6957960/","author":[{"family":"Maiti","given":"Santa"},{"family":"Pal","given":"Arpan"},{"family":"Pal","given":"Arindam"},{"family":"Chattopadhyay","given":"T"},{"family":"Mukherjee","given":"Arijit"}],"accessed":{"date-parts":[["2024",9,28]]},"issued":{"date-parts":[["2014",10]]}}}],"schema":"https://github.com/citation-style-language/schema/raw/master/csl-citation.json"} </w:instrText>
-      </w:r>
-      <w:r>
-        <w:fldChar w:fldCharType="separate"/>
-      </w:r>
-      <w:r>
-        <w:t>[5]</w:t>
-      </w:r>
-      <w:r>
-        <w:fldChar w:fldCharType="end"/>
-      </w:r>
-      <w:r>
-        <w:t>.</w:t>
-      </w:r>
+        <w:t xml:space="preserve"> et al. (2014) </w:t>
+      </w:r>
+      <w:r>
+        <w:t>examina el modelo de predicción de tiempos de llegada de vehículos en tiempo real, enfocado en contextos donde la disponibilidad de datos detallados es limitada. El modelo fue desarrollado con el objetivo de predecir la llegada de autobuses en un entorno industrial en la india, donde la incertidumbre en el trafico y la variabilidad en la velocidad de los vehículos complican la predicción de los horarios de llegada.</w:t>
+      </w:r>
+    </w:p>
+    <w:p>
+      <w:pPr>
+        <w:pStyle w:val="Textoindependiente"/>
+        <w:spacing w:line="276" w:lineRule="auto"/>
+        <w:ind w:left="820" w:right="162"/>
+        <w:jc w:val="both"/>
+      </w:pPr>
+    </w:p>
+    <w:p>
+      <w:pPr>
+        <w:pStyle w:val="Textoindependiente"/>
+        <w:spacing w:line="276" w:lineRule="auto"/>
+        <w:ind w:left="820" w:right="162"/>
+        <w:jc w:val="both"/>
+      </w:pPr>
+      <w:r>
+        <w:t xml:space="preserve">El estudio </w:t>
+      </w:r>
+      <w:proofErr w:type="spellStart"/>
+      <w:r>
+        <w:t>Maiti</w:t>
+      </w:r>
+      <w:proofErr w:type="spellEnd"/>
+      <w:r>
+        <w:t xml:space="preserve"> et al. (2014) </w:t>
+      </w:r>
+      <w:r>
+        <w:t xml:space="preserve">utiliza varios enfoques de machine learning como redes neuronales y maquinas de soporte vectorial, también utilizan un modelo HD basados en datos históricos el cual se destaca por su simplicidad y menor demanda </w:t>
+      </w:r>
+      <w:r>
+        <w:t>computacional,</w:t>
+      </w:r>
+      <w:r>
+        <w:t xml:space="preserve"> en</w:t>
+      </w:r>
+      <w:r>
+        <w:t xml:space="preserve"> comparación con los modelos ANN y SVM </w:t>
+      </w:r>
+      <w:r>
+        <w:t xml:space="preserve">logrando una precisión </w:t>
+      </w:r>
+      <w:r>
+        <w:t xml:space="preserve">comparable </w:t>
+      </w:r>
+      <w:r>
+        <w:t>de</w:t>
+      </w:r>
+      <w:r>
+        <w:t xml:space="preserve"> </w:t>
+      </w:r>
+      <w:r>
+        <w:t>75.56% frente a ANN 76% y SVM 71.3%.</w:t>
+      </w:r>
+      <w:r>
+        <w:t xml:space="preserve"> </w:t>
+      </w:r>
+    </w:p>
+    <w:p>
+      <w:pPr>
+        <w:pStyle w:val="Textoindependiente"/>
+        <w:spacing w:line="276" w:lineRule="auto"/>
+        <w:ind w:left="820" w:right="162"/>
+        <w:jc w:val="both"/>
+      </w:pPr>
+    </w:p>
+    <w:p>
+      <w:pPr>
+        <w:pStyle w:val="Textoindependiente"/>
+        <w:spacing w:line="276" w:lineRule="auto"/>
+        <w:ind w:left="820" w:right="162"/>
+        <w:jc w:val="both"/>
+      </w:pPr>
     </w:p>
     <w:p>
       <w:pPr>
@@ -1134,9 +1438,321 @@
         <w:pStyle w:val="Textoindependiente"/>
         <w:spacing w:line="276" w:lineRule="auto"/>
         <w:ind w:left="820" w:right="128"/>
-      </w:pPr>
-      <w:r>
-        <w:t>[Céntrese en los métodos, modelos de ML o enfoques ya aplicados en proyectos</w:t>
+        <w:jc w:val="both"/>
+      </w:pPr>
+      <w:r>
+        <w:t>En el ámbito de la predicción de tiempos de entrega en la cadena de suministro</w:t>
+      </w:r>
+      <w:r>
+        <w:t xml:space="preserve">, diversos estudios </w:t>
+      </w:r>
+      <w:r>
+        <w:t xml:space="preserve">anteriormente mencionados </w:t>
+      </w:r>
+      <w:r>
+        <w:t>han explorado e</w:t>
+      </w:r>
+      <w:r>
+        <w:t xml:space="preserve">nfoques de modelos de </w:t>
+      </w:r>
+      <w:r>
+        <w:t xml:space="preserve">machine </w:t>
+      </w:r>
+      <w:proofErr w:type="spellStart"/>
+      <w:r>
+        <w:t>learning</w:t>
+      </w:r>
+      <w:proofErr w:type="spellEnd"/>
+      <w:r>
+        <w:t xml:space="preserve"> </w:t>
+      </w:r>
+      <w:r>
+        <w:t xml:space="preserve">con el fin de mejorar la precisión en la estimación de tiempos y reducir </w:t>
+      </w:r>
+      <w:r>
+        <w:t>la incertidumbre</w:t>
+      </w:r>
+      <w:r>
+        <w:t xml:space="preserve">. Estas metodologías han sido implementadas en entornos de manufactura </w:t>
+      </w:r>
+      <w:r>
+        <w:t xml:space="preserve">y </w:t>
+      </w:r>
+      <w:r>
+        <w:t xml:space="preserve">logística, siendo modelos como </w:t>
+      </w:r>
+      <w:proofErr w:type="spellStart"/>
+      <w:r>
+        <w:t>ra</w:t>
+      </w:r>
+      <w:r>
+        <w:t>ndom</w:t>
+      </w:r>
+      <w:proofErr w:type="spellEnd"/>
+      <w:r>
+        <w:t xml:space="preserve"> </w:t>
+      </w:r>
+      <w:proofErr w:type="spellStart"/>
+      <w:r>
+        <w:t>forest</w:t>
+      </w:r>
+      <w:proofErr w:type="spellEnd"/>
+      <w:r>
+        <w:t xml:space="preserve">, </w:t>
+      </w:r>
+      <w:proofErr w:type="spellStart"/>
+      <w:r>
+        <w:t>arima</w:t>
+      </w:r>
+      <w:proofErr w:type="spellEnd"/>
+      <w:r>
+        <w:t xml:space="preserve">, redes neuronales y técnicas de optimización </w:t>
+      </w:r>
+      <w:r>
+        <w:t xml:space="preserve">dimensional lo mas destacado </w:t>
+      </w:r>
+      <w:r>
+        <w:t xml:space="preserve">de los </w:t>
+      </w:r>
+      <w:r>
+        <w:t>estudios mencionados.</w:t>
+      </w:r>
+    </w:p>
+    <w:p>
+      <w:pPr>
+        <w:pStyle w:val="Textoindependiente"/>
+        <w:spacing w:line="276" w:lineRule="auto"/>
+        <w:ind w:left="820" w:right="128"/>
+        <w:jc w:val="both"/>
+      </w:pPr>
+    </w:p>
+    <w:p>
+      <w:pPr>
+        <w:pStyle w:val="Textoindependiente"/>
+        <w:spacing w:line="276" w:lineRule="auto"/>
+        <w:ind w:left="820" w:right="128"/>
+        <w:jc w:val="both"/>
+      </w:pPr>
+      <w:r>
+        <w:t xml:space="preserve">Los modelos </w:t>
+      </w:r>
+      <w:r>
+        <w:t xml:space="preserve">de </w:t>
+      </w:r>
+      <w:r>
+        <w:t xml:space="preserve">series temporales </w:t>
+      </w:r>
+      <w:r>
+        <w:t xml:space="preserve">como ARIMA son comúnmente utilizados </w:t>
+      </w:r>
+      <w:r>
+        <w:t xml:space="preserve">para predecir </w:t>
+      </w:r>
+      <w:r>
+        <w:t>datos secuenciales en series de tiempo</w:t>
+      </w:r>
+      <w:r>
+        <w:t xml:space="preserve">. Estos modelos permiten </w:t>
+      </w:r>
+      <w:r>
+        <w:t>captur</w:t>
+      </w:r>
+      <w:r>
+        <w:t>ar</w:t>
+      </w:r>
+      <w:r>
+        <w:t xml:space="preserve"> patrones históricos </w:t>
+      </w:r>
+      <w:r>
+        <w:t>y estacionales</w:t>
+      </w:r>
+      <w:r>
+        <w:t xml:space="preserve">, </w:t>
+      </w:r>
+      <w:r>
+        <w:t xml:space="preserve">y son particularmente </w:t>
+      </w:r>
+      <w:r>
+        <w:t xml:space="preserve">eficaz </w:t>
+      </w:r>
+      <w:r>
+        <w:t>en datos</w:t>
+      </w:r>
+      <w:r>
+        <w:t xml:space="preserve"> univariantes y secuenciales</w:t>
+      </w:r>
+      <w:r>
+        <w:t xml:space="preserve"> como destaca</w:t>
+      </w:r>
+      <w:r>
+        <w:t xml:space="preserve"> </w:t>
+      </w:r>
+      <w:sdt>
+        <w:sdtPr>
+          <w:id w:val="-1192989149"/>
+          <w:citation/>
+        </w:sdtPr>
+        <w:sdtContent>
+          <w:r>
+            <w:fldChar w:fldCharType="begin"/>
+          </w:r>
+          <w:r>
+            <w:instrText xml:space="preserve"> CITATION Box \l 3082 </w:instrText>
+          </w:r>
+          <w:r>
+            <w:fldChar w:fldCharType="separate"/>
+          </w:r>
+          <w:r>
+            <w:rPr>
+              <w:noProof/>
+            </w:rPr>
+            <w:t>(Box, Jenkins, Reinsel, &amp; Ljung, s.f.)</w:t>
+          </w:r>
+          <w:r>
+            <w:fldChar w:fldCharType="end"/>
+          </w:r>
+        </w:sdtContent>
+      </w:sdt>
+      <w:r>
+        <w:t>.</w:t>
+      </w:r>
+      <w:r>
+        <w:t xml:space="preserve"> </w:t>
+      </w:r>
+      <w:r>
+        <w:t>ARIMA</w:t>
+      </w:r>
+      <w:r>
+        <w:t xml:space="preserve"> combina componentes </w:t>
+      </w:r>
+      <w:r>
+        <w:t xml:space="preserve">de </w:t>
+      </w:r>
+      <w:proofErr w:type="spellStart"/>
+      <w:r>
+        <w:t>autoregresión</w:t>
+      </w:r>
+      <w:proofErr w:type="spellEnd"/>
+      <w:r>
+        <w:t>, lo que lo hace ideal para detectar variaciones estacionales</w:t>
+      </w:r>
+      <w:r>
+        <w:t>.</w:t>
+      </w:r>
+    </w:p>
+    <w:p>
+      <w:pPr>
+        <w:pStyle w:val="Textoindependiente"/>
+        <w:spacing w:line="276" w:lineRule="auto"/>
+        <w:ind w:left="820" w:right="128"/>
+        <w:jc w:val="both"/>
+      </w:pPr>
+    </w:p>
+    <w:p>
+      <w:pPr>
+        <w:pStyle w:val="Textoindependiente"/>
+        <w:spacing w:line="276" w:lineRule="auto"/>
+        <w:ind w:left="820" w:right="128"/>
+        <w:jc w:val="both"/>
+      </w:pPr>
+      <w:r>
+        <w:t xml:space="preserve"> En el documento de </w:t>
+      </w:r>
+      <w:proofErr w:type="spellStart"/>
+      <w:r>
+        <w:t>Banerjee</w:t>
+      </w:r>
+      <w:proofErr w:type="spellEnd"/>
+      <w:r>
+        <w:t xml:space="preserve"> et al. (2015)</w:t>
+      </w:r>
+      <w:r>
+        <w:t xml:space="preserve"> </w:t>
+      </w:r>
+      <w:r>
+        <w:t>la implementación de un modelo ARIMA demostró una notable reducción den los errores de predicción</w:t>
+      </w:r>
+      <w:r>
+        <w:t xml:space="preserve">, lo que resalta la capacidad para capturar patrones, por lo </w:t>
+      </w:r>
+      <w:r>
+        <w:t>tanto,</w:t>
+      </w:r>
+      <w:r>
+        <w:t xml:space="preserve"> en el contexto de</w:t>
+      </w:r>
+      <w:r>
+        <w:t xml:space="preserve">l proyecto propuesto, explorar el modelo ARIMA puede proporcionar </w:t>
+      </w:r>
+      <w:r>
+        <w:t xml:space="preserve">una herramienta valiosa para </w:t>
+      </w:r>
+      <w:r>
+        <w:t xml:space="preserve">visualizar patrones especialmente en </w:t>
+      </w:r>
+      <w:r>
+        <w:t xml:space="preserve">datos que involucren </w:t>
+      </w:r>
+      <w:r>
+        <w:t>series de tiempo</w:t>
+      </w:r>
+      <w:r>
+        <w:t>.</w:t>
+      </w:r>
+    </w:p>
+    <w:p>
+      <w:pPr>
+        <w:pStyle w:val="Textoindependiente"/>
+        <w:spacing w:line="276" w:lineRule="auto"/>
+        <w:ind w:right="128"/>
+        <w:jc w:val="both"/>
+      </w:pPr>
+    </w:p>
+    <w:p>
+      <w:pPr>
+        <w:pStyle w:val="Textoindependiente"/>
+        <w:spacing w:line="276" w:lineRule="auto"/>
+        <w:ind w:left="820" w:right="128"/>
+      </w:pPr>
+      <w:proofErr w:type="spellStart"/>
+      <w:r>
+        <w:t>Random</w:t>
+      </w:r>
+      <w:proofErr w:type="spellEnd"/>
+      <w:r>
+        <w:t xml:space="preserve"> </w:t>
+      </w:r>
+      <w:proofErr w:type="spellStart"/>
+      <w:r>
+        <w:t>forest</w:t>
+      </w:r>
+      <w:proofErr w:type="spellEnd"/>
+      <w:r>
+        <w:t xml:space="preserve"> </w:t>
+      </w:r>
+    </w:p>
+    <w:p>
+      <w:pPr>
+        <w:pStyle w:val="Textoindependiente"/>
+        <w:spacing w:line="276" w:lineRule="auto"/>
+        <w:ind w:left="820" w:right="128"/>
+      </w:pPr>
+    </w:p>
+    <w:p>
+      <w:pPr>
+        <w:pStyle w:val="Textoindependiente"/>
+        <w:spacing w:line="276" w:lineRule="auto"/>
+        <w:ind w:left="820" w:right="128"/>
+      </w:pPr>
+    </w:p>
+    <w:p>
+      <w:pPr>
+        <w:pStyle w:val="Textoindependiente"/>
+        <w:spacing w:line="276" w:lineRule="auto"/>
+        <w:ind w:left="820" w:right="128"/>
+      </w:pPr>
+      <w:r>
+        <w:t>Céntrese en los métodos, modelos de ML o enfoques ya aplicados en proyectos</w:t>
       </w:r>
       <w:r>
         <w:rPr>
@@ -1270,6 +1886,7 @@
         <w:t xml:space="preserve"> </w:t>
       </w:r>
       <w:r>
+        <w:lastRenderedPageBreak/>
         <w:t>para</w:t>
       </w:r>
       <w:r>
@@ -1398,7 +2015,10 @@
         <w:t xml:space="preserve"> </w:t>
       </w:r>
       <w:r>
-        <w:t>que hablamos en clase y le invito a que incluya al CESET dentro de su base de</w:t>
+        <w:t xml:space="preserve">que hablamos en clase y le invito a que incluya al CESET </w:t>
+      </w:r>
+      <w:r>
+        <w:t>dentro de su base de</w:t>
       </w:r>
       <w:r>
         <w:rPr>
@@ -1677,7 +2297,7 @@
         <w:pStyle w:val="Bibliografa"/>
         <w:jc w:val="both"/>
         <w:rPr>
-          <w:lang w:val="en-US"/>
+          <w:lang w:val="es-CO"/>
         </w:rPr>
       </w:pPr>
       <w:r>
@@ -1685,7 +2305,7 @@
       </w:r>
       <w:r>
         <w:rPr>
-          <w:lang w:val="en-US"/>
+          <w:lang w:val="es-CO"/>
         </w:rPr>
         <w:instrText xml:space="preserve"> ADDIN ZOTERO_BIBL {"uncited":[],"omitted":[],"custom":[]} CSL_BIBLIOGRAPHY </w:instrText>
       </w:r>
@@ -1694,16 +2314,52 @@
       </w:r>
       <w:r>
         <w:rPr>
-          <w:lang w:val="en-US"/>
+          <w:lang w:val="es-CO"/>
         </w:rPr>
         <w:t>[1]</w:t>
       </w:r>
       <w:r>
         <w:rPr>
-          <w:lang w:val="en-US"/>
+          <w:lang w:val="es-CO"/>
         </w:rPr>
         <w:tab/>
         <w:t xml:space="preserve">A. G. Banerjee, W. Yund, D. Yang, P. Koudal, J. Carbone, y J. Salvo, “A Hybrid Statistical Method for Accurate Prediction of Supplier Delivery Times of Aircraft Engine Parts”, en </w:t>
+      </w:r>
+      <w:r>
+        <w:rPr>
+          <w:i/>
+          <w:iCs/>
+          <w:lang w:val="es-CO"/>
+        </w:rPr>
+        <w:t>Volume 1B: 35th Computers and Information in Engineering Conference</w:t>
+      </w:r>
+      <w:r>
+        <w:rPr>
+          <w:lang w:val="es-CO"/>
+        </w:rPr>
+        <w:t>, Boston, Massachusetts, USA: American Society of Mechanical Engineers, ago. 2015, p. V01BT02A037. doi: 10.1115/DETC2015-47605.</w:t>
+      </w:r>
+    </w:p>
+    <w:p>
+      <w:pPr>
+        <w:pStyle w:val="Bibliografa"/>
+        <w:jc w:val="both"/>
+        <w:rPr>
+          <w:lang w:val="en-US"/>
+        </w:rPr>
+      </w:pPr>
+      <w:r>
+        <w:rPr>
+          <w:lang w:val="en-US"/>
+        </w:rPr>
+        <w:t>[2]</w:t>
+      </w:r>
+      <w:r>
+        <w:rPr>
+          <w:lang w:val="en-US"/>
+        </w:rPr>
+        <w:tab/>
+        <w:t xml:space="preserve">F. Steinberg, P. Burggräf, J. Wagner, B. Heinbach, T. Saßmannshausen, y A. Brintrup, “A novel machine learning model for predicting late supplier deliveries of low-volume-high-variety products with application in a German machinery industry”, </w:t>
       </w:r>
       <w:r>
         <w:rPr>
@@ -1711,49 +2367,19 @@
           <w:iCs/>
           <w:lang w:val="en-US"/>
         </w:rPr>
-        <w:t>Volume 1B: 35th Computers and Information in Engineering Conference</w:t>
+        <w:t>Supply Chain Anal.</w:t>
       </w:r>
       <w:r>
         <w:rPr>
           <w:lang w:val="en-US"/>
         </w:rPr>
-        <w:t>, Boston, Massachusetts, USA: American Society of Mechanical Engineers, ago. 2015, p. V01BT02A037. doi: 10.1115/DETC2015-47605.</w:t>
-      </w:r>
-    </w:p>
-    <w:p>
-      <w:pPr>
-        <w:pStyle w:val="Bibliografa"/>
-        <w:jc w:val="both"/>
+        <w:t>, v</w:t>
+      </w:r>
+      <w:r>
         <w:rPr>
           <w:lang w:val="en-US"/>
         </w:rPr>
-      </w:pPr>
-      <w:r>
-        <w:rPr>
-          <w:lang w:val="en-US"/>
-        </w:rPr>
-        <w:t>[2]</w:t>
-      </w:r>
-      <w:r>
-        <w:rPr>
-          <w:lang w:val="en-US"/>
-        </w:rPr>
-        <w:tab/>
-        <w:t xml:space="preserve">F. Steinberg, P. Burggräf, J. Wagner, B. Heinbach, T. Saßmannshausen, y A. Brintrup, “A novel machine learning model for predicting late supplier deliveries of low-volume-high-variety products with application in a German machinery industry”, </w:t>
-      </w:r>
-      <w:r>
-        <w:rPr>
-          <w:i/>
-          <w:iCs/>
-          <w:lang w:val="en-US"/>
-        </w:rPr>
-        <w:t>Supply Chain Anal.</w:t>
-      </w:r>
-      <w:r>
-        <w:rPr>
-          <w:lang w:val="en-US"/>
-        </w:rPr>
-        <w:t>, vol. 1, p. 100003, mar. 2023, doi: 10.1016/j.sca.2023.100003.</w:t>
+        <w:t>ol. 1, p. 100003, mar. 2023, doi: 10.1016/j.sca.2023.100003.</w:t>
       </w:r>
     </w:p>
     <w:p>
@@ -2296,7 +2922,10 @@
         <w:t xml:space="preserve"> </w:t>
       </w:r>
       <w:r>
-        <w:t>teorías basadas alrededor de su proyecto de clase. Esto permite evidenciar que la solución</w:t>
+        <w:t xml:space="preserve">teorías basadas alrededor de su proyecto de clase. Esto permite evidenciar que la </w:t>
+      </w:r>
+      <w:r>
+        <w:t>solución</w:t>
       </w:r>
       <w:r>
         <w:rPr>
@@ -2567,7 +3196,10 @@
         <w:ind w:left="100"/>
       </w:pPr>
       <w:r>
-        <w:t>R04: Referencias: hay referencias válidas según la descripción del capítulo y están</w:t>
+        <w:t xml:space="preserve">R04: Referencias: hay referencias válidas según la descripción del capítulo y </w:t>
+      </w:r>
+      <w:r>
+        <w:t>están</w:t>
       </w:r>
       <w:r>
         <w:rPr>
@@ -3359,6 +3991,7 @@
   <w:style w:type="character" w:default="1" w:styleId="Fuentedeprrafopredeter">
     <w:name w:val="Default Paragraph Font"/>
     <w:uiPriority w:val="1"/>
+    <w:semiHidden/>
     <w:unhideWhenUsed/>
   </w:style>
   <w:style w:type="table" w:default="1" w:styleId="Tablanormal">
@@ -3715,4 +4348,47 @@
   <a:objectDefaults/>
   <a:extraClrSchemeLst/>
 </a:theme>
+</file>
+
+<file path=customXml/item1.xml><?xml version="1.0" encoding="utf-8"?>
+<b:Sources xmlns:b="http://schemas.openxmlformats.org/officeDocument/2006/bibliography" xmlns="http://schemas.openxmlformats.org/officeDocument/2006/bibliography" SelectedStyle="\APASixthEditionOfficeOnline.xsl" StyleName="APA" Version="6">
+  <b:Source>
+    <b:Tag>Box</b:Tag>
+    <b:SourceType>InternetSite</b:SourceType>
+    <b:Guid>{5B65C184-AB10-41C3-9BD1-0D407584A87D}</b:Guid>
+    <b:Title>books.google.es</b:Title>
+    <b:URL>https://books.google.es/books?hl=es&amp;lr=&amp;id=rNt5CgAAQBAJ&amp;oi=fnd&amp;pg=PR7&amp;dq=Box,+G.+E.+P.,+Jenkins,+G.+M.,+Reinsel,+G.+C.,+%26+Ljung,+G.+M.+(2015).+Time+Series+Analysis:+Forecasting+and+Control+(5th+ed.).+Wiley.&amp;ots=DL37xPiWQE&amp;sig=bUTc5BO-qn0aE7HqB3LKZmGNBgI</b:URL>
+    <b:Author>
+      <b:Author>
+        <b:NameList>
+          <b:Person>
+            <b:Last>Box</b:Last>
+            <b:First>George </b:First>
+          </b:Person>
+          <b:Person>
+            <b:Last>Jenkins</b:Last>
+            <b:First>Gwilym </b:First>
+          </b:Person>
+          <b:Person>
+            <b:Last>Reinsel</b:Last>
+            <b:First>Gregory </b:First>
+          </b:Person>
+          <b:Person>
+            <b:Last>Ljung</b:Last>
+            <b:First>Greta </b:First>
+          </b:Person>
+        </b:NameList>
+      </b:Author>
+    </b:Author>
+    <b:RefOrder>1</b:RefOrder>
+  </b:Source>
+</b:Sources>
+</file>
+
+<file path=customXml/itemProps1.xml><?xml version="1.0" encoding="utf-8"?>
+<ds:datastoreItem xmlns:ds="http://schemas.openxmlformats.org/officeDocument/2006/customXml" ds:itemID="{95AA89DA-E328-480D-BE4F-0BB6FFDBF732}">
+  <ds:schemaRefs>
+    <ds:schemaRef ds:uri="http://schemas.openxmlformats.org/officeDocument/2006/bibliography"/>
+  </ds:schemaRefs>
+</ds:datastoreItem>
 </file>
--- a/momentos_evaluativos/ME02 - G13 - [1036943998]-[1041152117].docx
+++ b/momentos_evaluativos/ME02 - G13 - [1036943998]-[1041152117].docx
@@ -566,15 +566,7 @@
         <w:t xml:space="preserve">, </w:t>
       </w:r>
       <w:r>
-        <w:t xml:space="preserve">por otro </w:t>
-      </w:r>
-      <w:proofErr w:type="gramStart"/>
-      <w:r>
-        <w:t>lado</w:t>
-      </w:r>
-      <w:proofErr w:type="gramEnd"/>
-      <w:r>
-        <w:t xml:space="preserve"> </w:t>
+        <w:t xml:space="preserve">por otro lado </w:t>
       </w:r>
       <w:r>
         <w:t xml:space="preserve">se </w:t>
@@ -1537,10 +1529,7 @@
         <w:t xml:space="preserve">Los modelos </w:t>
       </w:r>
       <w:r>
-        <w:t xml:space="preserve">de </w:t>
-      </w:r>
-      <w:r>
-        <w:t xml:space="preserve">series temporales </w:t>
+        <w:t xml:space="preserve">de series temporales </w:t>
       </w:r>
       <w:r>
         <w:t xml:space="preserve">como ARIMA son comúnmente utilizados </w:t>
@@ -1620,10 +1609,7 @@
         <w:t xml:space="preserve"> </w:t>
       </w:r>
       <w:r>
-        <w:t>ARIMA</w:t>
-      </w:r>
-      <w:r>
-        <w:t xml:space="preserve"> combina componentes </w:t>
+        <w:t xml:space="preserve">ARIMA combina componentes </w:t>
       </w:r>
       <w:r>
         <w:t xml:space="preserve">de </w:t>
@@ -1664,10 +1650,7 @@
       </w:r>
       <w:proofErr w:type="spellEnd"/>
       <w:r>
-        <w:t xml:space="preserve"> et al. (2015)</w:t>
-      </w:r>
-      <w:r>
-        <w:t xml:space="preserve"> </w:t>
+        <w:t xml:space="preserve"> et al. (2015) </w:t>
       </w:r>
       <w:r>
         <w:t>la implementación de un modelo ARIMA demostró una notable reducción den los errores de predicción</w:t>
@@ -1713,6 +1696,7 @@
         <w:pStyle w:val="Textoindependiente"/>
         <w:spacing w:line="276" w:lineRule="auto"/>
         <w:ind w:left="820" w:right="128"/>
+        <w:jc w:val="both"/>
       </w:pPr>
       <w:proofErr w:type="spellStart"/>
       <w:r>
@@ -1729,6 +1713,58 @@
       <w:proofErr w:type="spellEnd"/>
       <w:r>
         <w:t xml:space="preserve"> </w:t>
+      </w:r>
+      <w:r>
+        <w:t xml:space="preserve">es normalmente utilizado </w:t>
+      </w:r>
+      <w:r>
+        <w:t xml:space="preserve">donde los datos incluyen múltiples variables y presentan una alta variabilidad </w:t>
+      </w:r>
+      <w:r>
+        <w:t xml:space="preserve">y complejidad, </w:t>
+      </w:r>
+      <w:r>
+        <w:t xml:space="preserve">este modelo </w:t>
+      </w:r>
+      <w:proofErr w:type="spellStart"/>
+      <w:r>
+        <w:t>esta</w:t>
+      </w:r>
+      <w:proofErr w:type="spellEnd"/>
+      <w:r>
+        <w:t xml:space="preserve"> basado en arboles de decisión </w:t>
+      </w:r>
+      <w:r>
+        <w:t xml:space="preserve">el cual mejora la precisión predictiva y reduce el riesgo </w:t>
+      </w:r>
+      <w:sdt>
+        <w:sdtPr>
+          <w:id w:val="1701590681"/>
+          <w:citation/>
+        </w:sdtPr>
+        <w:sdtContent>
+          <w:r>
+            <w:fldChar w:fldCharType="begin"/>
+          </w:r>
+          <w:r>
+            <w:instrText xml:space="preserve"> CITATION Leo01 \l 3082 </w:instrText>
+          </w:r>
+          <w:r>
+            <w:fldChar w:fldCharType="separate"/>
+          </w:r>
+          <w:r>
+            <w:rPr>
+              <w:noProof/>
+            </w:rPr>
+            <w:t>(Leo, 2001)</w:t>
+          </w:r>
+          <w:r>
+            <w:fldChar w:fldCharType="end"/>
+          </w:r>
+        </w:sdtContent>
+      </w:sdt>
+      <w:r>
+        <w:t>.</w:t>
       </w:r>
     </w:p>
     <w:p>
@@ -1736,6 +1772,7 @@
         <w:pStyle w:val="Textoindependiente"/>
         <w:spacing w:line="276" w:lineRule="auto"/>
         <w:ind w:left="820" w:right="128"/>
+        <w:jc w:val="both"/>
       </w:pPr>
     </w:p>
     <w:p>
@@ -1743,7 +1780,118 @@
         <w:pStyle w:val="Textoindependiente"/>
         <w:spacing w:line="276" w:lineRule="auto"/>
         <w:ind w:left="820" w:right="128"/>
-      </w:pPr>
+        <w:jc w:val="both"/>
+      </w:pPr>
+      <w:r>
+        <w:t xml:space="preserve">El documento </w:t>
+      </w:r>
+      <w:r>
+        <w:t>Steinberg et al. (2023)</w:t>
+      </w:r>
+      <w:r>
+        <w:t xml:space="preserve"> </w:t>
+      </w:r>
+      <w:r>
+        <w:t>propone predecir retrasos de proveedores en a caden</w:t>
+      </w:r>
+      <w:r>
+        <w:t xml:space="preserve">a de suministro en entornos de baja demanda y alta variabilidad </w:t>
+      </w:r>
+      <w:r>
+        <w:t xml:space="preserve">por lo que </w:t>
+      </w:r>
+      <w:r>
+        <w:lastRenderedPageBreak/>
+        <w:t xml:space="preserve">utiliza el algoritmo de </w:t>
+      </w:r>
+      <w:proofErr w:type="spellStart"/>
+      <w:r>
+        <w:t>random</w:t>
+      </w:r>
+      <w:proofErr w:type="spellEnd"/>
+      <w:r>
+        <w:t xml:space="preserve"> </w:t>
+      </w:r>
+      <w:proofErr w:type="spellStart"/>
+      <w:r>
+        <w:t>forest</w:t>
+      </w:r>
+      <w:proofErr w:type="spellEnd"/>
+      <w:r>
+        <w:t xml:space="preserve">, en el contexto del proyecto </w:t>
+      </w:r>
+      <w:r>
+        <w:t xml:space="preserve">el modelo puede ayudar a capturar relaciones complejas </w:t>
+      </w:r>
+      <w:r>
+        <w:t>y no lineales</w:t>
+      </w:r>
+      <w:r>
+        <w:t>, hace que sea adecuado predecir tiempos de entrega en entornos variables</w:t>
+      </w:r>
+      <w:r>
+        <w:t xml:space="preserve">, por otro </w:t>
+      </w:r>
+      <w:r>
+        <w:t>lado,</w:t>
+      </w:r>
+      <w:r>
+        <w:t xml:space="preserve"> </w:t>
+      </w:r>
+      <w:proofErr w:type="spellStart"/>
+      <w:r>
+        <w:t>random</w:t>
+      </w:r>
+      <w:proofErr w:type="spellEnd"/>
+      <w:r>
+        <w:t xml:space="preserve"> </w:t>
+      </w:r>
+      <w:proofErr w:type="spellStart"/>
+      <w:r>
+        <w:t>forest</w:t>
+      </w:r>
+      <w:proofErr w:type="spellEnd"/>
+      <w:r>
+        <w:t xml:space="preserve"> es menos sensible a datos ruidosos </w:t>
+      </w:r>
+      <w:r>
+        <w:t>y no requiere un procesamiento amplio</w:t>
+      </w:r>
+      <w:r>
+        <w:t xml:space="preserve">, lo  cual es ventajoso en proyectos donde las características </w:t>
+      </w:r>
+      <w:r>
+        <w:t xml:space="preserve">pueden cambiar con el tiempo </w:t>
+      </w:r>
+      <w:sdt>
+        <w:sdtPr>
+          <w:id w:val="-36977369"/>
+          <w:citation/>
+        </w:sdtPr>
+        <w:sdtContent>
+          <w:r>
+            <w:fldChar w:fldCharType="begin"/>
+          </w:r>
+          <w:r>
+            <w:instrText xml:space="preserve"> CITATION Lia02 \l 3082 </w:instrText>
+          </w:r>
+          <w:r>
+            <w:fldChar w:fldCharType="separate"/>
+          </w:r>
+          <w:r>
+            <w:rPr>
+              <w:noProof/>
+            </w:rPr>
+            <w:t>(Liaw &amp; Wiener, 2002)</w:t>
+          </w:r>
+          <w:r>
+            <w:fldChar w:fldCharType="end"/>
+          </w:r>
+        </w:sdtContent>
+      </w:sdt>
+      <w:r>
+        <w:t>.</w:t>
+      </w:r>
     </w:p>
     <w:p>
       <w:pPr>
@@ -1751,6 +1899,13 @@
         <w:spacing w:line="276" w:lineRule="auto"/>
         <w:ind w:left="820" w:right="128"/>
       </w:pPr>
+    </w:p>
+    <w:p>
+      <w:pPr>
+        <w:pStyle w:val="Textoindependiente"/>
+        <w:spacing w:line="276" w:lineRule="auto"/>
+        <w:ind w:left="820" w:right="128"/>
+      </w:pPr>
       <w:r>
         <w:t>Céntrese en los métodos, modelos de ML o enfoques ya aplicados en proyectos</w:t>
       </w:r>
@@ -1886,7 +2041,6 @@
         <w:t xml:space="preserve"> </w:t>
       </w:r>
       <w:r>
-        <w:lastRenderedPageBreak/>
         <w:t>para</w:t>
       </w:r>
       <w:r>
@@ -2015,10 +2169,7 @@
         <w:t xml:space="preserve"> </w:t>
       </w:r>
       <w:r>
-        <w:t xml:space="preserve">que hablamos en clase y le invito a que incluya al CESET </w:t>
-      </w:r>
-      <w:r>
-        <w:t>dentro de su base de</w:t>
+        <w:t>que hablamos en clase y le invito a que incluya al CESET dentro de su base de</w:t>
       </w:r>
       <w:r>
         <w:rPr>
@@ -2082,15 +2233,7 @@
         <w:ind w:left="820" w:right="99"/>
       </w:pPr>
       <w:r>
-        <w:t xml:space="preserve">[Elabore </w:t>
-      </w:r>
-      <w:proofErr w:type="gramStart"/>
-      <w:r>
-        <w:t>una discurso basado</w:t>
-      </w:r>
-      <w:proofErr w:type="gramEnd"/>
-      <w:r>
-        <w:t xml:space="preserve"> en los capítulos anteriores que muestre por qué su</w:t>
+        <w:t>[Elabore una discurso basado en los capítulos anteriores que muestre por qué su</w:t>
       </w:r>
       <w:r>
         <w:rPr>
@@ -2922,10 +3065,7 @@
         <w:t xml:space="preserve"> </w:t>
       </w:r>
       <w:r>
-        <w:t xml:space="preserve">teorías basadas alrededor de su proyecto de clase. Esto permite evidenciar que la </w:t>
-      </w:r>
-      <w:r>
-        <w:t>solución</w:t>
+        <w:t>teorías basadas alrededor de su proyecto de clase. Esto permite evidenciar que la solución</w:t>
       </w:r>
       <w:r>
         <w:rPr>
@@ -3196,10 +3336,7 @@
         <w:ind w:left="100"/>
       </w:pPr>
       <w:r>
-        <w:t xml:space="preserve">R04: Referencias: hay referencias válidas según la descripción del capítulo y </w:t>
-      </w:r>
-      <w:r>
-        <w:t>están</w:t>
+        <w:t>R04: Referencias: hay referencias válidas según la descripción del capítulo y están</w:t>
       </w:r>
       <w:r>
         <w:rPr>
@@ -3991,7 +4128,6 @@
   <w:style w:type="character" w:default="1" w:styleId="Fuentedeprrafopredeter">
     <w:name w:val="Default Paragraph Font"/>
     <w:uiPriority w:val="1"/>
-    <w:semiHidden/>
     <w:unhideWhenUsed/>
   </w:style>
   <w:style w:type="table" w:default="1" w:styleId="Tablanormal">
@@ -4382,11 +4518,52 @@
     </b:Author>
     <b:RefOrder>1</b:RefOrder>
   </b:Source>
+  <b:Source>
+    <b:Tag>Leo01</b:Tag>
+    <b:SourceType>InternetSite</b:SourceType>
+    <b:Guid>{C0B16EA5-7DDC-42CC-9C48-5CE199350295}</b:Guid>
+    <b:Year>2001</b:Year>
+    <b:URL>https://link.springer.com/article/10.1023/a:1010933404324</b:URL>
+    <b:Author>
+      <b:Author>
+        <b:NameList>
+          <b:Person>
+            <b:Last>Leo</b:Last>
+            <b:First>Breiman</b:First>
+          </b:Person>
+        </b:NameList>
+      </b:Author>
+    </b:Author>
+    <b:RefOrder>2</b:RefOrder>
+  </b:Source>
+  <b:Source>
+    <b:Tag>Lia02</b:Tag>
+    <b:SourceType>InternetSite</b:SourceType>
+    <b:Guid>{1509789A-A3D3-4182-AC05-F6C4BDE0A7A8}</b:Guid>
+    <b:Title>journal.r-project.org</b:Title>
+    <b:Year>2002</b:Year>
+    <b:URL>https://journal.r-project.org/articles/RN-2002-022/RN-2002-022.pdf</b:URL>
+    <b:Author>
+      <b:Author>
+        <b:NameList>
+          <b:Person>
+            <b:Last>Liaw </b:Last>
+            <b:First>Andy </b:First>
+          </b:Person>
+          <b:Person>
+            <b:Last>Wiener</b:Last>
+            <b:First>Matthew </b:First>
+          </b:Person>
+        </b:NameList>
+      </b:Author>
+    </b:Author>
+    <b:RefOrder>3</b:RefOrder>
+  </b:Source>
 </b:Sources>
 </file>
 
 <file path=customXml/itemProps1.xml><?xml version="1.0" encoding="utf-8"?>
-<ds:datastoreItem xmlns:ds="http://schemas.openxmlformats.org/officeDocument/2006/customXml" ds:itemID="{95AA89DA-E328-480D-BE4F-0BB6FFDBF732}">
+<ds:datastoreItem xmlns:ds="http://schemas.openxmlformats.org/officeDocument/2006/customXml" ds:itemID="{DCE47C86-B2BD-47D9-A279-581497D2CFAC}">
   <ds:schemaRefs>
     <ds:schemaRef ds:uri="http://schemas.openxmlformats.org/officeDocument/2006/bibliography"/>
   </ds:schemaRefs>

--- a/momentos_evaluativos/ME02 - G13 - [1036943998]-[1041152117].docx
+++ b/momentos_evaluativos/ME02 - G13 - [1036943998]-[1041152117].docx
@@ -1726,11 +1726,9 @@
       <w:r>
         <w:t xml:space="preserve">este modelo </w:t>
       </w:r>
-      <w:proofErr w:type="spellStart"/>
-      <w:r>
-        <w:t>esta</w:t>
-      </w:r>
-      <w:proofErr w:type="spellEnd"/>
+      <w:r>
+        <w:t>está</w:t>
+      </w:r>
       <w:r>
         <w:t xml:space="preserve"> basado en arboles de decisión </w:t>
       </w:r>
@@ -1783,16 +1781,18 @@
         <w:jc w:val="both"/>
       </w:pPr>
       <w:r>
-        <w:t xml:space="preserve">El documento </w:t>
-      </w:r>
-      <w:r>
-        <w:t>Steinberg et al. (2023)</w:t>
-      </w:r>
-      <w:r>
-        <w:t xml:space="preserve"> </w:t>
-      </w:r>
-      <w:r>
-        <w:t>propone predecir retrasos de proveedores en a caden</w:t>
+        <w:t xml:space="preserve">El documento Steinberg et al. (2023) </w:t>
+      </w:r>
+      <w:r>
+        <w:t xml:space="preserve">propone predecir retrasos de proveedores en </w:t>
+      </w:r>
+      <w:proofErr w:type="spellStart"/>
+      <w:r>
+        <w:t>a</w:t>
+      </w:r>
+      <w:proofErr w:type="spellEnd"/>
+      <w:r>
+        <w:t xml:space="preserve"> caden</w:t>
       </w:r>
       <w:r>
         <w:t xml:space="preserve">a de suministro en entornos de baja demanda y alta variabilidad </w:t>
@@ -1892,6 +1892,53 @@
       <w:r>
         <w:t>.</w:t>
       </w:r>
+    </w:p>
+    <w:p>
+      <w:pPr>
+        <w:pStyle w:val="Textoindependiente"/>
+        <w:spacing w:line="276" w:lineRule="auto"/>
+        <w:ind w:left="820" w:right="128"/>
+        <w:jc w:val="both"/>
+      </w:pPr>
+    </w:p>
+    <w:p>
+      <w:pPr>
+        <w:pStyle w:val="Textoindependiente"/>
+        <w:spacing w:line="276" w:lineRule="auto"/>
+        <w:ind w:left="820" w:right="128"/>
+        <w:jc w:val="both"/>
+      </w:pPr>
+      <w:r>
+        <w:t xml:space="preserve">Redes neuronales artificiales </w:t>
+      </w:r>
+    </w:p>
+    <w:p>
+      <w:pPr>
+        <w:pStyle w:val="Textoindependiente"/>
+        <w:spacing w:line="276" w:lineRule="auto"/>
+        <w:ind w:left="820" w:right="128"/>
+      </w:pPr>
+    </w:p>
+    <w:p>
+      <w:pPr>
+        <w:pStyle w:val="Textoindependiente"/>
+        <w:spacing w:line="276" w:lineRule="auto"/>
+        <w:ind w:left="820" w:right="128"/>
+      </w:pPr>
+    </w:p>
+    <w:p>
+      <w:pPr>
+        <w:pStyle w:val="Textoindependiente"/>
+        <w:spacing w:line="276" w:lineRule="auto"/>
+        <w:ind w:left="820" w:right="128"/>
+      </w:pPr>
+    </w:p>
+    <w:p>
+      <w:pPr>
+        <w:pStyle w:val="Textoindependiente"/>
+        <w:spacing w:line="276" w:lineRule="auto"/>
+        <w:ind w:left="820" w:right="128"/>
+      </w:pPr>
     </w:p>
     <w:p>
       <w:pPr>
@@ -4128,6 +4175,7 @@
   <w:style w:type="character" w:default="1" w:styleId="Fuentedeprrafopredeter">
     <w:name w:val="Default Paragraph Font"/>
     <w:uiPriority w:val="1"/>
+    <w:semiHidden/>
     <w:unhideWhenUsed/>
   </w:style>
   <w:style w:type="table" w:default="1" w:styleId="Tablanormal">

--- a/momentos_evaluativos/ME02 - G13 - [1036943998]-[1041152117].docx
+++ b/momentos_evaluativos/ME02 - G13 - [1036943998]-[1041152117].docx
@@ -225,13 +225,8 @@
       <w:r>
         <w:t xml:space="preserve">El trabajo </w:t>
       </w:r>
-      <w:proofErr w:type="spellStart"/>
-      <w:r>
-        <w:t>Banerjee</w:t>
-      </w:r>
-      <w:proofErr w:type="spellEnd"/>
-      <w:r>
-        <w:t xml:space="preserve"> et al. (2015) </w:t>
+      <w:r>
+        <w:t xml:space="preserve">Banerjee et al. (2015) </w:t>
       </w:r>
       <w:r>
         <w:t>aborda</w:t>
@@ -288,15 +283,7 @@
         <w:t>documento</w:t>
       </w:r>
       <w:r>
-        <w:t xml:space="preserve"> </w:t>
-      </w:r>
-      <w:proofErr w:type="spellStart"/>
-      <w:r>
-        <w:t>Banerjee</w:t>
-      </w:r>
-      <w:proofErr w:type="spellEnd"/>
-      <w:r>
-        <w:t xml:space="preserve"> et al. (2015) desarrollo</w:t>
+        <w:t xml:space="preserve"> Banerjee et al. (2015) desarrollo</w:t>
       </w:r>
       <w:r>
         <w:t xml:space="preserve"> un método </w:t>
@@ -381,15 +368,7 @@
         <w:t xml:space="preserve"> utilizados en el documento</w:t>
       </w:r>
       <w:r>
-        <w:t xml:space="preserve"> </w:t>
-      </w:r>
-      <w:proofErr w:type="spellStart"/>
-      <w:r>
-        <w:t>Banerjee</w:t>
-      </w:r>
-      <w:proofErr w:type="spellEnd"/>
-      <w:r>
-        <w:t xml:space="preserve"> et al. (2015) es</w:t>
+        <w:t xml:space="preserve"> Banerjee et al. (2015) es</w:t>
       </w:r>
       <w:r>
         <w:t xml:space="preserve"> la</w:t>
@@ -566,15 +545,7 @@
         <w:t xml:space="preserve">, </w:t>
       </w:r>
       <w:r>
-        <w:t xml:space="preserve">por otro </w:t>
-      </w:r>
-      <w:proofErr w:type="gramStart"/>
-      <w:r>
-        <w:t>lado</w:t>
-      </w:r>
-      <w:proofErr w:type="gramEnd"/>
-      <w:r>
-        <w:t xml:space="preserve"> </w:t>
+        <w:t xml:space="preserve">por otro lado </w:t>
       </w:r>
       <w:r>
         <w:t xml:space="preserve">se </w:t>
@@ -586,21 +557,8 @@
         <w:t xml:space="preserve"> algoritmos </w:t>
       </w:r>
       <w:r>
-        <w:t xml:space="preserve">como arboles de decisión, </w:t>
-      </w:r>
-      <w:proofErr w:type="spellStart"/>
-      <w:r>
-        <w:t>random</w:t>
-      </w:r>
-      <w:proofErr w:type="spellEnd"/>
-      <w:r>
-        <w:t xml:space="preserve"> </w:t>
-      </w:r>
-      <w:proofErr w:type="spellStart"/>
-      <w:r>
-        <w:t>forest</w:t>
-      </w:r>
-      <w:proofErr w:type="spellEnd"/>
+        <w:t>como arboles de decisión, random forest</w:t>
+      </w:r>
       <w:r>
         <w:t>, y redes neuronales,</w:t>
       </w:r>
@@ -679,43 +637,17 @@
       <w:r>
         <w:t xml:space="preserve">, </w:t>
       </w:r>
-      <w:proofErr w:type="spellStart"/>
       <w:r>
         <w:t>tambien</w:t>
       </w:r>
-      <w:proofErr w:type="spellEnd"/>
       <w:r>
         <w:t>,</w:t>
       </w:r>
       <w:r>
-        <w:t xml:space="preserve"> se encontró que los algoritmos de </w:t>
-      </w:r>
-      <w:proofErr w:type="spellStart"/>
-      <w:r>
-        <w:t>boosting</w:t>
-      </w:r>
-      <w:proofErr w:type="spellEnd"/>
-      <w:r>
-        <w:t xml:space="preserve"> </w:t>
-      </w:r>
-      <w:r>
-        <w:t xml:space="preserve">y </w:t>
-      </w:r>
-      <w:proofErr w:type="spellStart"/>
-      <w:r>
-        <w:t>random</w:t>
-      </w:r>
-      <w:proofErr w:type="spellEnd"/>
-      <w:r>
-        <w:t xml:space="preserve"> </w:t>
-      </w:r>
-      <w:proofErr w:type="spellStart"/>
-      <w:r>
-        <w:t>forest</w:t>
-      </w:r>
-      <w:proofErr w:type="spellEnd"/>
-      <w:r>
-        <w:t xml:space="preserve"> </w:t>
+        <w:t xml:space="preserve"> se encontró que los algoritmos de boosting </w:t>
+      </w:r>
+      <w:r>
+        <w:t xml:space="preserve">y random forest </w:t>
       </w:r>
       <w:r>
         <w:t>son</w:t>
@@ -762,13 +694,8 @@
       <w:r>
         <w:t xml:space="preserve"> </w:t>
       </w:r>
-      <w:proofErr w:type="spellStart"/>
-      <w:r>
-        <w:t>crisp</w:t>
-      </w:r>
-      <w:proofErr w:type="spellEnd"/>
-      <w:r>
-        <w:t xml:space="preserve"> que proporciona una estructura </w:t>
+      <w:r>
+        <w:t xml:space="preserve">crisp que proporciona una estructura </w:t>
       </w:r>
       <w:r>
         <w:t>estandarizada para</w:t>
@@ -817,23 +744,7 @@
         <w:t xml:space="preserve">un modelo </w:t>
       </w:r>
       <w:r>
-        <w:t xml:space="preserve">novedoso denominado inductive </w:t>
-      </w:r>
-      <w:proofErr w:type="spellStart"/>
-      <w:r>
-        <w:t>graph</w:t>
-      </w:r>
-      <w:proofErr w:type="spellEnd"/>
-      <w:r>
-        <w:t xml:space="preserve"> </w:t>
-      </w:r>
-      <w:proofErr w:type="spellStart"/>
-      <w:r>
-        <w:t>transformer</w:t>
-      </w:r>
-      <w:proofErr w:type="spellEnd"/>
-      <w:r>
-        <w:t xml:space="preserve">, diseñado para plataformas de comercio electrónico </w:t>
+        <w:t xml:space="preserve">novedoso denominado inductive graph transformer, diseñado para plataformas de comercio electrónico </w:t>
       </w:r>
       <w:r>
         <w:t>donde los tiempos de entrega afectan directamente al cliente y los tiempos de compra</w:t>
@@ -1018,70 +929,147 @@
         </w:rPr>
         <w:t xml:space="preserve"> de </w:t>
       </w:r>
-      <w:proofErr w:type="spellStart"/>
       <w:r>
         <w:rPr>
           <w:color w:val="000000" w:themeColor="text1"/>
         </w:rPr>
-        <w:t>Wolter</w:t>
-      </w:r>
-      <w:proofErr w:type="spellEnd"/>
+        <w:t xml:space="preserve">Wolter y Hanne (2024) </w:t>
+      </w:r>
+      <w:r>
+        <w:t>analiza</w:t>
+      </w:r>
+      <w:r>
+        <w:t xml:space="preserve"> la predicción de</w:t>
+      </w:r>
+      <w:r>
+        <w:t xml:space="preserve"> </w:t>
+      </w:r>
+      <w:r>
+        <w:t>tiempo</w:t>
+      </w:r>
+      <w:r>
+        <w:t>s</w:t>
+      </w:r>
+      <w:r>
+        <w:t xml:space="preserve"> de servicio en entregas a domicilio</w:t>
+      </w:r>
+      <w:r>
+        <w:t xml:space="preserve"> de</w:t>
+      </w:r>
+      <w:r>
+        <w:t xml:space="preserve"> productos que requieren de montaje e instalación</w:t>
+      </w:r>
+      <w:r>
+        <w:t>, como tipo,</w:t>
+      </w:r>
+      <w:r>
+        <w:t xml:space="preserve"> muebles</w:t>
+      </w:r>
+      <w:r>
+        <w:t xml:space="preserve">, </w:t>
+      </w:r>
+      <w:r>
+        <w:t xml:space="preserve">utilizando algoritmos de machine learning. </w:t>
+      </w:r>
+      <w:r>
+        <w:t>El objetivo</w:t>
+      </w:r>
+      <w:r>
+        <w:t xml:space="preserve"> principal</w:t>
+      </w:r>
+      <w:r>
+        <w:t xml:space="preserve"> es reducir la dependencia de</w:t>
+      </w:r>
+      <w:r>
+        <w:t>l conocimiento empírico del personal logístic</w:t>
+      </w:r>
+      <w:r>
+        <w:t>o</w:t>
+      </w:r>
+      <w:r>
+        <w:t>,</w:t>
+      </w:r>
+      <w:r>
+        <w:t xml:space="preserve"> </w:t>
+      </w:r>
+      <w:r>
+        <w:t>optimizando</w:t>
+      </w:r>
+      <w:r>
+        <w:t xml:space="preserve"> los tiempos de entrega y de instalación. El estudio </w:t>
+      </w:r>
+      <w:r>
+        <w:t>emplea</w:t>
+      </w:r>
+      <w:r>
+        <w:t xml:space="preserve"> </w:t>
+      </w:r>
+      <w:r>
+        <w:t xml:space="preserve">redes neuronales artificiales y modelos de regresión, comparando su rendimiento </w:t>
+      </w:r>
+      <w:r>
+        <w:t xml:space="preserve">en la estimación real de los tiempos de servicios frente a </w:t>
+      </w:r>
+      <w:r>
+        <w:t xml:space="preserve">modelos como la regresión lineal multivariable y </w:t>
+      </w:r>
+      <w:r>
+        <w:t>máquinas</w:t>
+      </w:r>
+      <w:r>
+        <w:t xml:space="preserve"> de soporte vectorial.</w:t>
+      </w:r>
+    </w:p>
+    <w:p>
+      <w:pPr>
+        <w:pStyle w:val="Textoindependiente"/>
+        <w:spacing w:line="276" w:lineRule="auto"/>
+        <w:ind w:left="820" w:right="162"/>
+        <w:jc w:val="both"/>
+      </w:pPr>
+    </w:p>
+    <w:p>
+      <w:pPr>
+        <w:pStyle w:val="Textoindependiente"/>
+        <w:spacing w:line="276" w:lineRule="auto"/>
+        <w:ind w:left="820" w:right="162"/>
+        <w:jc w:val="both"/>
+      </w:pPr>
+      <w:r>
+        <w:t xml:space="preserve">En el estudio </w:t>
+      </w:r>
       <w:r>
         <w:rPr>
           <w:color w:val="000000" w:themeColor="text1"/>
         </w:rPr>
-        <w:t xml:space="preserve"> y Hanne (2024) </w:t>
-      </w:r>
-      <w:r>
-        <w:t>analiza</w:t>
-      </w:r>
-      <w:r>
-        <w:t xml:space="preserve"> la predicción de</w:t>
-      </w:r>
-      <w:r>
-        <w:t xml:space="preserve"> </w:t>
-      </w:r>
-      <w:r>
-        <w:t>tiempo</w:t>
-      </w:r>
-      <w:r>
-        <w:t>s</w:t>
-      </w:r>
-      <w:r>
-        <w:t xml:space="preserve"> de servicio en entregas a domicilio</w:t>
-      </w:r>
-      <w:r>
-        <w:t xml:space="preserve"> de</w:t>
-      </w:r>
-      <w:r>
-        <w:t xml:space="preserve"> productos que requieren de montaje e instalación</w:t>
-      </w:r>
-      <w:r>
-        <w:t>, como tipo,</w:t>
-      </w:r>
-      <w:r>
-        <w:t xml:space="preserve"> muebles</w:t>
+        <w:t xml:space="preserve">Wolter y Hanne (2024)  </w:t>
+      </w:r>
+      <w:r>
+        <w:t xml:space="preserve">se emplearon </w:t>
+      </w:r>
+      <w:r>
+        <w:t>algoritmos supervisados</w:t>
+      </w:r>
+      <w:r>
+        <w:t>, entre ellos las</w:t>
+      </w:r>
+      <w:r>
+        <w:t xml:space="preserve"> </w:t>
+      </w:r>
+      <w:r>
+        <w:t>máquinas</w:t>
+      </w:r>
+      <w:r>
+        <w:t xml:space="preserve"> de soporte vectorial para comparar los resultados de clasificación y categorización de tiempos de servicio</w:t>
       </w:r>
       <w:r>
         <w:t xml:space="preserve">, </w:t>
       </w:r>
       <w:r>
-        <w:t xml:space="preserve">utilizando algoritmos de machine learning. </w:t>
-      </w:r>
-      <w:r>
-        <w:t>El objetivo</w:t>
-      </w:r>
-      <w:r>
-        <w:t xml:space="preserve"> principal</w:t>
-      </w:r>
-      <w:r>
-        <w:t xml:space="preserve"> es reducir la dependencia de</w:t>
-      </w:r>
-      <w:r>
-        <w:t>l conocimiento empírico del personal logístic</w:t>
-      </w:r>
-      <w:r>
-        <w:t>o</w:t>
+        <w:t xml:space="preserve">también se utilizó la </w:t>
+      </w:r>
+      <w:r>
+        <w:t>regresión lineal múltiple</w:t>
       </w:r>
       <w:r>
         <w:t>,</w:t>
@@ -1090,144 +1078,51 @@
         <w:t xml:space="preserve"> </w:t>
       </w:r>
       <w:r>
-        <w:t>optimizando</w:t>
-      </w:r>
-      <w:r>
-        <w:t xml:space="preserve"> los tiempos de entrega y de instalación. El estudio </w:t>
-      </w:r>
-      <w:r>
-        <w:t>emplea</w:t>
-      </w:r>
-      <w:r>
-        <w:t xml:space="preserve"> </w:t>
-      </w:r>
-      <w:r>
-        <w:t xml:space="preserve">redes neuronales artificiales y modelos de regresión, comparando su rendimiento </w:t>
-      </w:r>
-      <w:r>
-        <w:t xml:space="preserve">en la estimación real de los tiempos de servicios frente a </w:t>
-      </w:r>
-      <w:r>
-        <w:t xml:space="preserve">modelos como la regresión lineal multivariable y </w:t>
-      </w:r>
-      <w:r>
-        <w:t>máquinas</w:t>
-      </w:r>
-      <w:r>
-        <w:t xml:space="preserve"> de soporte vectorial.</w:t>
-      </w:r>
-    </w:p>
-    <w:p>
-      <w:pPr>
-        <w:pStyle w:val="Textoindependiente"/>
-        <w:spacing w:line="276" w:lineRule="auto"/>
-        <w:ind w:left="820" w:right="162"/>
-        <w:jc w:val="both"/>
-      </w:pPr>
-    </w:p>
-    <w:p>
-      <w:pPr>
-        <w:pStyle w:val="Textoindependiente"/>
-        <w:spacing w:line="276" w:lineRule="auto"/>
-        <w:ind w:left="820" w:right="162"/>
-        <w:jc w:val="both"/>
-      </w:pPr>
-      <w:r>
-        <w:t xml:space="preserve">En el estudio </w:t>
-      </w:r>
-      <w:proofErr w:type="spellStart"/>
-      <w:r>
-        <w:rPr>
-          <w:color w:val="000000" w:themeColor="text1"/>
-        </w:rPr>
-        <w:t>Wolter</w:t>
-      </w:r>
-      <w:proofErr w:type="spellEnd"/>
-      <w:r>
-        <w:rPr>
-          <w:color w:val="000000" w:themeColor="text1"/>
-        </w:rPr>
-        <w:t xml:space="preserve"> y Hanne (2024)  </w:t>
-      </w:r>
-      <w:r>
-        <w:t xml:space="preserve">se emplearon </w:t>
-      </w:r>
-      <w:r>
-        <w:t>algoritmos supervisados</w:t>
-      </w:r>
-      <w:r>
-        <w:t>, entre ellos las</w:t>
-      </w:r>
-      <w:r>
-        <w:t xml:space="preserve"> </w:t>
-      </w:r>
-      <w:r>
-        <w:t>máquinas</w:t>
-      </w:r>
-      <w:r>
-        <w:t xml:space="preserve"> de soporte vectorial para comparar los resultados de clasificación y categorización de tiempos de servicio</w:t>
+        <w:t xml:space="preserve">que </w:t>
+      </w:r>
+      <w:r>
+        <w:t>permitió analizar el rendimiento del modelo</w:t>
+      </w:r>
+      <w:r>
+        <w:t>, sin embargo est</w:t>
+      </w:r>
+      <w:r>
+        <w:t>a</w:t>
+      </w:r>
+      <w:r>
+        <w:t xml:space="preserve"> </w:t>
+      </w:r>
+      <w:r>
+        <w:t xml:space="preserve">técnica </w:t>
+      </w:r>
+      <w:r>
+        <w:t>present</w:t>
+      </w:r>
+      <w:r>
+        <w:t>a</w:t>
+      </w:r>
+      <w:r>
+        <w:t xml:space="preserve"> limitaciones en la precisión </w:t>
+      </w:r>
+      <w:r>
+        <w:t>al manejar</w:t>
+      </w:r>
+      <w:r>
+        <w:t xml:space="preserve"> datos </w:t>
+      </w:r>
+      <w:r>
+        <w:t>de</w:t>
+      </w:r>
+      <w:r>
+        <w:t xml:space="preserve"> variab</w:t>
+      </w:r>
+      <w:r>
+        <w:t>ilidad</w:t>
       </w:r>
       <w:r>
         <w:t xml:space="preserve">, </w:t>
       </w:r>
       <w:r>
-        <w:t xml:space="preserve">también se utilizó la </w:t>
-      </w:r>
-      <w:r>
-        <w:t>regresión lineal múltiple</w:t>
-      </w:r>
-      <w:r>
-        <w:t>,</w:t>
-      </w:r>
-      <w:r>
-        <w:t xml:space="preserve"> </w:t>
-      </w:r>
-      <w:r>
-        <w:t xml:space="preserve">que </w:t>
-      </w:r>
-      <w:r>
-        <w:t>permitió analizar el rendimiento del modelo</w:t>
-      </w:r>
-      <w:r>
-        <w:t>, sin embargo est</w:t>
-      </w:r>
-      <w:r>
-        <w:t>a</w:t>
-      </w:r>
-      <w:r>
-        <w:t xml:space="preserve"> </w:t>
-      </w:r>
-      <w:r>
-        <w:t xml:space="preserve">técnica </w:t>
-      </w:r>
-      <w:r>
-        <w:t>present</w:t>
-      </w:r>
-      <w:r>
-        <w:t>a</w:t>
-      </w:r>
-      <w:r>
-        <w:t xml:space="preserve"> limitaciones en la precisión </w:t>
-      </w:r>
-      <w:r>
-        <w:t>al manejar</w:t>
-      </w:r>
-      <w:r>
-        <w:t xml:space="preserve"> datos </w:t>
-      </w:r>
-      <w:r>
-        <w:t>de</w:t>
-      </w:r>
-      <w:r>
-        <w:t xml:space="preserve"> variab</w:t>
-      </w:r>
-      <w:r>
-        <w:t>ilidad</w:t>
-      </w:r>
-      <w:r>
-        <w:t xml:space="preserve">, </w:t>
-      </w:r>
-      <w:r>
         <w:t xml:space="preserve">además se emplearon </w:t>
       </w:r>
       <w:r>
@@ -1240,23 +1135,7 @@
         <w:t xml:space="preserve">cual incluye </w:t>
       </w:r>
       <w:r>
-        <w:t xml:space="preserve">normalización, manejo de valores atípicos y codificación </w:t>
-      </w:r>
-      <w:proofErr w:type="spellStart"/>
-      <w:r>
-        <w:t>one</w:t>
-      </w:r>
-      <w:proofErr w:type="spellEnd"/>
-      <w:r>
-        <w:t xml:space="preserve"> </w:t>
-      </w:r>
-      <w:proofErr w:type="spellStart"/>
-      <w:r>
-        <w:t>hot</w:t>
-      </w:r>
-      <w:proofErr w:type="spellEnd"/>
-      <w:r>
-        <w:t xml:space="preserve"> para </w:t>
+        <w:t xml:space="preserve">normalización, manejo de valores atípicos y codificación one hot para </w:t>
       </w:r>
       <w:r>
         <w:lastRenderedPageBreak/>
@@ -1312,13 +1191,8 @@
       <w:r>
         <w:t xml:space="preserve">El trabajo de </w:t>
       </w:r>
-      <w:proofErr w:type="spellStart"/>
-      <w:r>
-        <w:t>Maiti</w:t>
-      </w:r>
-      <w:proofErr w:type="spellEnd"/>
-      <w:r>
-        <w:t xml:space="preserve"> et al. (2014) </w:t>
+      <w:r>
+        <w:t xml:space="preserve">Maiti et al. (2014) </w:t>
       </w:r>
       <w:r>
         <w:t>examina el modelo de predicción de tiempos de llegada de vehículos en tiempo real, enfocado en contextos donde la disponibilidad de datos detallados es limitada. El modelo fue desarrollado con el objetivo de predecir la llegada de autobuses en un entorno industrial en la india, donde la incertidumbre en el trafico y la variabilidad en la velocidad de los vehículos complican la predicción de los horarios de llegada.</w:t>
@@ -1340,18 +1214,7 @@
         <w:jc w:val="both"/>
       </w:pPr>
       <w:r>
-        <w:t xml:space="preserve">El estudio </w:t>
-      </w:r>
-      <w:proofErr w:type="spellStart"/>
-      <w:r>
-        <w:t>Maiti</w:t>
-      </w:r>
-      <w:proofErr w:type="spellEnd"/>
-      <w:r>
-        <w:t xml:space="preserve"> et al. (2014)</w:t>
-      </w:r>
-      <w:r>
-        <w:t xml:space="preserve"> </w:t>
+        <w:t xml:space="preserve">El estudio Maiti et al. (2014) </w:t>
       </w:r>
       <w:r>
         <w:t xml:space="preserve">utiliza varios enfoques de machine learning como redes neuronales y maquinas de soporte vectorial, también utilizan un modelo HD basados en datos históricos el cual se destaca por su simplicidad y menor demanda </w:t>
@@ -1441,9 +1304,604 @@
         <w:pStyle w:val="Textoindependiente"/>
         <w:spacing w:line="276" w:lineRule="auto"/>
         <w:ind w:left="820" w:right="128"/>
-      </w:pPr>
-      <w:r>
-        <w:t>[Céntrese en los métodos, modelos de ML o enfoques ya aplicados en proyectos</w:t>
+        <w:jc w:val="both"/>
+      </w:pPr>
+      <w:r>
+        <w:t>En el ámbito de la predicción de tiempos de entrega en la cadena de suministro</w:t>
+      </w:r>
+      <w:r>
+        <w:t xml:space="preserve">, diversos estudios </w:t>
+      </w:r>
+      <w:r>
+        <w:t xml:space="preserve">anteriormente mencionados </w:t>
+      </w:r>
+      <w:r>
+        <w:t>han explorado e</w:t>
+      </w:r>
+      <w:r>
+        <w:t xml:space="preserve">nfoques de modelos de </w:t>
+      </w:r>
+      <w:r>
+        <w:t>machine learning</w:t>
+      </w:r>
+      <w:r>
+        <w:t xml:space="preserve"> </w:t>
+      </w:r>
+      <w:r>
+        <w:t xml:space="preserve">con el fin de mejorar la precisión en la estimación de tiempos y reducir </w:t>
+      </w:r>
+      <w:r>
+        <w:t>la incertidumbre</w:t>
+      </w:r>
+      <w:r>
+        <w:t xml:space="preserve">. Estas metodologías han sido implementadas en entornos de manufactura </w:t>
+      </w:r>
+      <w:r>
+        <w:t xml:space="preserve">y </w:t>
+      </w:r>
+      <w:r>
+        <w:t>logística, siendo modelos como ra</w:t>
+      </w:r>
+      <w:r>
+        <w:t xml:space="preserve">ndom forest, arima, redes neuronales y técnicas de optimización </w:t>
+      </w:r>
+      <w:r>
+        <w:t xml:space="preserve">dimensional lo mas destacado </w:t>
+      </w:r>
+      <w:r>
+        <w:t xml:space="preserve">de los </w:t>
+      </w:r>
+      <w:r>
+        <w:t>estudios mencionados.</w:t>
+      </w:r>
+    </w:p>
+    <w:p>
+      <w:pPr>
+        <w:pStyle w:val="Textoindependiente"/>
+        <w:spacing w:line="276" w:lineRule="auto"/>
+        <w:ind w:left="820" w:right="128"/>
+        <w:jc w:val="both"/>
+      </w:pPr>
+    </w:p>
+    <w:p>
+      <w:pPr>
+        <w:pStyle w:val="Textoindependiente"/>
+        <w:spacing w:line="276" w:lineRule="auto"/>
+        <w:ind w:left="820" w:right="128"/>
+        <w:jc w:val="both"/>
+      </w:pPr>
+      <w:r>
+        <w:t xml:space="preserve">Los modelos </w:t>
+      </w:r>
+      <w:r>
+        <w:t xml:space="preserve">de series temporales </w:t>
+      </w:r>
+      <w:r>
+        <w:t xml:space="preserve">como ARIMA son comúnmente utilizados </w:t>
+      </w:r>
+      <w:r>
+        <w:t xml:space="preserve">para predecir </w:t>
+      </w:r>
+      <w:r>
+        <w:t>datos secuenciales en series de tiempo</w:t>
+      </w:r>
+      <w:r>
+        <w:t xml:space="preserve">. Estos modelos permiten </w:t>
+      </w:r>
+      <w:r>
+        <w:t>captur</w:t>
+      </w:r>
+      <w:r>
+        <w:t>ar</w:t>
+      </w:r>
+      <w:r>
+        <w:t xml:space="preserve"> patrones históricos </w:t>
+      </w:r>
+      <w:r>
+        <w:t>y estacionales</w:t>
+      </w:r>
+      <w:r>
+        <w:t xml:space="preserve">, </w:t>
+      </w:r>
+      <w:r>
+        <w:t xml:space="preserve">y son particularmente </w:t>
+      </w:r>
+      <w:r>
+        <w:t xml:space="preserve">eficaz </w:t>
+      </w:r>
+      <w:r>
+        <w:t>en datos</w:t>
+      </w:r>
+      <w:r>
+        <w:t xml:space="preserve"> univariantes y secuenciales</w:t>
+      </w:r>
+      <w:r>
+        <w:t xml:space="preserve"> como destaca</w:t>
+      </w:r>
+      <w:r>
+        <w:t xml:space="preserve"> </w:t>
+      </w:r>
+      <w:sdt>
+        <w:sdtPr>
+          <w:id w:val="-1192989149"/>
+          <w:citation/>
+        </w:sdtPr>
+        <w:sdtContent>
+          <w:r>
+            <w:fldChar w:fldCharType="begin"/>
+          </w:r>
+          <w:r>
+            <w:instrText xml:space="preserve"> CITATION Box \l 3082 </w:instrText>
+          </w:r>
+          <w:r>
+            <w:fldChar w:fldCharType="separate"/>
+          </w:r>
+          <w:r>
+            <w:rPr>
+              <w:noProof/>
+            </w:rPr>
+            <w:t>(Box, Jenkins, Reinsel, &amp; Ljung, s.f.)</w:t>
+          </w:r>
+          <w:r>
+            <w:fldChar w:fldCharType="end"/>
+          </w:r>
+        </w:sdtContent>
+      </w:sdt>
+      <w:r>
+        <w:t>.</w:t>
+      </w:r>
+      <w:r>
+        <w:t xml:space="preserve"> </w:t>
+      </w:r>
+      <w:r>
+        <w:t xml:space="preserve">ARIMA combina componentes </w:t>
+      </w:r>
+      <w:r>
+        <w:t>de autoregresión</w:t>
+      </w:r>
+      <w:r>
+        <w:t>, lo que lo hace ideal para detectar variaciones estacionales</w:t>
+      </w:r>
+      <w:r>
+        <w:t>.</w:t>
+      </w:r>
+    </w:p>
+    <w:p>
+      <w:pPr>
+        <w:pStyle w:val="Textoindependiente"/>
+        <w:spacing w:line="276" w:lineRule="auto"/>
+        <w:ind w:left="820" w:right="128"/>
+        <w:jc w:val="both"/>
+      </w:pPr>
+    </w:p>
+    <w:p>
+      <w:pPr>
+        <w:pStyle w:val="Textoindependiente"/>
+        <w:spacing w:line="276" w:lineRule="auto"/>
+        <w:ind w:left="820" w:right="128"/>
+        <w:jc w:val="both"/>
+      </w:pPr>
+      <w:r>
+        <w:t xml:space="preserve"> En el documento de Banerjee et al. (2015) </w:t>
+      </w:r>
+      <w:r>
+        <w:t>la implementación de un modelo ARIMA demostró una notable reducción den los errores de predicción</w:t>
+      </w:r>
+      <w:r>
+        <w:t xml:space="preserve">, lo que resalta la capacidad para capturar patrones, por lo </w:t>
+      </w:r>
+      <w:r>
+        <w:t>tanto,</w:t>
+      </w:r>
+      <w:r>
+        <w:t xml:space="preserve"> en el contexto de</w:t>
+      </w:r>
+      <w:r>
+        <w:t xml:space="preserve">l proyecto propuesto, explorar el modelo ARIMA puede proporcionar </w:t>
+      </w:r>
+      <w:r>
+        <w:t xml:space="preserve">una herramienta valiosa para </w:t>
+      </w:r>
+      <w:r>
+        <w:t xml:space="preserve">visualizar patrones especialmente en </w:t>
+      </w:r>
+      <w:r>
+        <w:t xml:space="preserve">datos que involucren </w:t>
+      </w:r>
+      <w:r>
+        <w:t>series de tiempo</w:t>
+      </w:r>
+      <w:r>
+        <w:t>.</w:t>
+      </w:r>
+    </w:p>
+    <w:p>
+      <w:pPr>
+        <w:pStyle w:val="Textoindependiente"/>
+        <w:spacing w:line="276" w:lineRule="auto"/>
+        <w:ind w:right="128"/>
+        <w:jc w:val="both"/>
+      </w:pPr>
+    </w:p>
+    <w:p>
+      <w:pPr>
+        <w:pStyle w:val="Textoindependiente"/>
+        <w:spacing w:line="276" w:lineRule="auto"/>
+        <w:ind w:left="820" w:right="128"/>
+        <w:jc w:val="both"/>
+      </w:pPr>
+      <w:r>
+        <w:t xml:space="preserve">Random </w:t>
+      </w:r>
+      <w:r>
+        <w:t xml:space="preserve">forest </w:t>
+      </w:r>
+      <w:r>
+        <w:t xml:space="preserve">es normalmente utilizado </w:t>
+      </w:r>
+      <w:r>
+        <w:t xml:space="preserve">donde los datos incluyen múltiples variables y presentan una alta variabilidad </w:t>
+      </w:r>
+      <w:r>
+        <w:t xml:space="preserve">y complejidad, </w:t>
+      </w:r>
+      <w:r>
+        <w:t xml:space="preserve">este modelo </w:t>
+      </w:r>
+      <w:r>
+        <w:t>está</w:t>
+      </w:r>
+      <w:r>
+        <w:t xml:space="preserve"> basado en arboles de decisión </w:t>
+      </w:r>
+      <w:r>
+        <w:t xml:space="preserve">el cual mejora la precisión predictiva y reduce el riesgo </w:t>
+      </w:r>
+      <w:sdt>
+        <w:sdtPr>
+          <w:id w:val="1701590681"/>
+          <w:citation/>
+        </w:sdtPr>
+        <w:sdtContent>
+          <w:r>
+            <w:fldChar w:fldCharType="begin"/>
+          </w:r>
+          <w:r>
+            <w:instrText xml:space="preserve"> CITATION Leo01 \l 3082 </w:instrText>
+          </w:r>
+          <w:r>
+            <w:fldChar w:fldCharType="separate"/>
+          </w:r>
+          <w:r>
+            <w:rPr>
+              <w:noProof/>
+            </w:rPr>
+            <w:t>(Leo, 2001)</w:t>
+          </w:r>
+          <w:r>
+            <w:fldChar w:fldCharType="end"/>
+          </w:r>
+        </w:sdtContent>
+      </w:sdt>
+      <w:r>
+        <w:t>.</w:t>
+      </w:r>
+    </w:p>
+    <w:p>
+      <w:pPr>
+        <w:pStyle w:val="Textoindependiente"/>
+        <w:spacing w:line="276" w:lineRule="auto"/>
+        <w:ind w:left="820" w:right="128"/>
+        <w:jc w:val="both"/>
+      </w:pPr>
+    </w:p>
+    <w:p>
+      <w:pPr>
+        <w:pStyle w:val="Textoindependiente"/>
+        <w:spacing w:line="276" w:lineRule="auto"/>
+        <w:ind w:left="820" w:right="128"/>
+        <w:jc w:val="both"/>
+      </w:pPr>
+      <w:r>
+        <w:t xml:space="preserve">El documento Steinberg et al. (2023) </w:t>
+      </w:r>
+      <w:r>
+        <w:t xml:space="preserve">propone predecir retrasos de proveedores en </w:t>
+      </w:r>
+      <w:r>
+        <w:t>l</w:t>
+      </w:r>
+      <w:r>
+        <w:t>a caden</w:t>
+      </w:r>
+      <w:r>
+        <w:t xml:space="preserve">a de suministro en entornos de baja demanda y alta variabilidad </w:t>
+      </w:r>
+      <w:r>
+        <w:t xml:space="preserve">por lo que </w:t>
+      </w:r>
+      <w:r>
+        <w:lastRenderedPageBreak/>
+        <w:t>utiliza el algoritmo de random forest</w:t>
+      </w:r>
+      <w:r>
+        <w:t xml:space="preserve">, en el contexto del proyecto </w:t>
+      </w:r>
+      <w:r>
+        <w:t xml:space="preserve">el modelo puede ayudar a capturar relaciones complejas </w:t>
+      </w:r>
+      <w:r>
+        <w:t>y no lineales</w:t>
+      </w:r>
+      <w:r>
+        <w:t>, hace que sea adecuado predecir tiempos de entrega en entornos variables</w:t>
+      </w:r>
+      <w:r>
+        <w:t xml:space="preserve">, por otro </w:t>
+      </w:r>
+      <w:r>
+        <w:t>lado,</w:t>
+      </w:r>
+      <w:r>
+        <w:t xml:space="preserve"> random forest es menos sensible a datos ruidosos </w:t>
+      </w:r>
+      <w:r>
+        <w:t>y no requiere un procesamiento amplio</w:t>
+      </w:r>
+      <w:r>
+        <w:t xml:space="preserve">, lo  cual es ventajoso en proyectos donde las características </w:t>
+      </w:r>
+      <w:r>
+        <w:t xml:space="preserve">pueden cambiar con el tiempo </w:t>
+      </w:r>
+      <w:sdt>
+        <w:sdtPr>
+          <w:id w:val="-36977369"/>
+          <w:citation/>
+        </w:sdtPr>
+        <w:sdtContent>
+          <w:r>
+            <w:fldChar w:fldCharType="begin"/>
+          </w:r>
+          <w:r>
+            <w:instrText xml:space="preserve"> CITATION Lia02 \l 3082 </w:instrText>
+          </w:r>
+          <w:r>
+            <w:fldChar w:fldCharType="separate"/>
+          </w:r>
+          <w:r>
+            <w:rPr>
+              <w:noProof/>
+            </w:rPr>
+            <w:t>(Liaw &amp; Wiener, 2002)</w:t>
+          </w:r>
+          <w:r>
+            <w:fldChar w:fldCharType="end"/>
+          </w:r>
+        </w:sdtContent>
+      </w:sdt>
+      <w:r>
+        <w:t>.</w:t>
+      </w:r>
+    </w:p>
+    <w:p>
+      <w:pPr>
+        <w:pStyle w:val="Textoindependiente"/>
+        <w:spacing w:line="276" w:lineRule="auto"/>
+        <w:ind w:right="128"/>
+        <w:jc w:val="both"/>
+      </w:pPr>
+    </w:p>
+    <w:p>
+      <w:pPr>
+        <w:pStyle w:val="Textoindependiente"/>
+        <w:spacing w:line="276" w:lineRule="auto"/>
+        <w:ind w:left="820" w:right="128"/>
+        <w:jc w:val="both"/>
+      </w:pPr>
+      <w:r>
+        <w:t>Las redes neuronales artificiales ANN son ampliamente utilizadas en proyectos que requieren la detección de patrones no lineales complejos en los datos</w:t>
+      </w:r>
+      <w:r>
+        <w:t xml:space="preserve">, dado que las ANN tienen la capacidad de aprender de ejemplos históricos, lo que resulta útil en situaciones con alta variabilidad </w:t>
+      </w:r>
+      <w:sdt>
+        <w:sdtPr>
+          <w:id w:val="161679604"/>
+          <w:citation/>
+        </w:sdtPr>
+        <w:sdtContent>
+          <w:r>
+            <w:fldChar w:fldCharType="begin"/>
+          </w:r>
+          <w:r>
+            <w:instrText xml:space="preserve"> CITATION Ben16 \l 3082 </w:instrText>
+          </w:r>
+          <w:r>
+            <w:fldChar w:fldCharType="separate"/>
+          </w:r>
+          <w:r>
+            <w:rPr>
+              <w:noProof/>
+            </w:rPr>
+            <w:t>(Bengio &amp; Courville, 2016)</w:t>
+          </w:r>
+          <w:r>
+            <w:fldChar w:fldCharType="end"/>
+          </w:r>
+        </w:sdtContent>
+      </w:sdt>
+      <w:r>
+        <w:t>.</w:t>
+      </w:r>
+    </w:p>
+    <w:p>
+      <w:pPr>
+        <w:pStyle w:val="Textoindependiente"/>
+        <w:spacing w:line="276" w:lineRule="auto"/>
+        <w:ind w:right="128"/>
+        <w:jc w:val="both"/>
+      </w:pPr>
+    </w:p>
+    <w:p>
+      <w:pPr>
+        <w:pStyle w:val="Textoindependiente"/>
+        <w:spacing w:line="276" w:lineRule="auto"/>
+        <w:ind w:left="820" w:right="128"/>
+        <w:jc w:val="both"/>
+      </w:pPr>
+      <w:r>
+        <w:t>En los documentos revisados</w:t>
+      </w:r>
+      <w:r>
+        <w:t xml:space="preserve">, varios estudios exploran el uso de redes neuronales para mejorar la predicción de tiempos de entrega en la cadena de suministros. En el documento de </w:t>
+      </w:r>
+      <w:r>
+        <w:t>Steinberg et al. (2023)</w:t>
+      </w:r>
+      <w:r>
+        <w:t>, las redes neuronales se emplean para prever retrasos en los proveedores, mostrando ser útiles en el análisis detallado de los tiempos de entrega.</w:t>
+      </w:r>
+    </w:p>
+    <w:p>
+      <w:pPr>
+        <w:pStyle w:val="Textoindependiente"/>
+        <w:spacing w:line="276" w:lineRule="auto"/>
+        <w:ind w:left="820" w:right="128"/>
+        <w:jc w:val="both"/>
+      </w:pPr>
+    </w:p>
+    <w:p>
+      <w:pPr>
+        <w:pStyle w:val="Textoindependiente"/>
+        <w:spacing w:line="276" w:lineRule="auto"/>
+        <w:ind w:left="820" w:right="128"/>
+        <w:jc w:val="both"/>
+        <w:rPr>
+          <w:color w:val="000000" w:themeColor="text1"/>
+        </w:rPr>
+      </w:pPr>
+      <w:r>
+        <w:t xml:space="preserve">Por su parte </w:t>
+      </w:r>
+      <w:r>
+        <w:rPr>
+          <w:color w:val="000000" w:themeColor="text1"/>
+        </w:rPr>
+        <w:t>Wolter y Hanne (2024)</w:t>
+      </w:r>
+      <w:r>
+        <w:rPr>
+          <w:color w:val="000000" w:themeColor="text1"/>
+        </w:rPr>
+        <w:t xml:space="preserve"> implementaron un modelo </w:t>
+      </w:r>
+      <w:r>
+        <w:rPr>
+          <w:color w:val="000000" w:themeColor="text1"/>
+        </w:rPr>
+        <w:t>de RNN para predecir tiempos de entrega en servicios a domicilios, logrando predicciones de tiempos de entrega y de servicios, sin embargo, estos autores mencionan desafíos como el alto costo computacional y la necesidad de grandes volúmenes de datos para optimizar el rendimiento del modelo.</w:t>
+      </w:r>
+    </w:p>
+    <w:p>
+      <w:pPr>
+        <w:pStyle w:val="Textoindependiente"/>
+        <w:spacing w:line="276" w:lineRule="auto"/>
+        <w:ind w:left="820" w:right="128"/>
+        <w:jc w:val="both"/>
+        <w:rPr>
+          <w:color w:val="000000" w:themeColor="text1"/>
+        </w:rPr>
+      </w:pPr>
+    </w:p>
+    <w:p>
+      <w:pPr>
+        <w:pStyle w:val="Textoindependiente"/>
+        <w:spacing w:line="276" w:lineRule="auto"/>
+        <w:ind w:left="820" w:right="128"/>
+        <w:jc w:val="both"/>
+      </w:pPr>
+      <w:r>
+        <w:rPr>
+          <w:color w:val="000000" w:themeColor="text1"/>
+        </w:rPr>
+        <w:t xml:space="preserve">También, en el estudio </w:t>
+      </w:r>
+      <w:r>
+        <w:t>Maiti et al. (2014)</w:t>
+      </w:r>
+      <w:r>
+        <w:t>, las redes neuronales se aplican para prever tiempos de llegada de buses en tiempo real, demostrando una notable capacidad para adaptarse a variables dinámicas de tráfico, distancia y velocidad. No obstante, el documento resalta una limitación y es la complejidad de interpretar los resultados debido a las capaz internas de las redes neuronale</w:t>
+      </w:r>
+      <w:r>
+        <w:t>s</w:t>
+      </w:r>
+      <w:r>
+        <w:t>.</w:t>
+      </w:r>
+    </w:p>
+    <w:p>
+      <w:pPr>
+        <w:pStyle w:val="Textoindependiente"/>
+        <w:spacing w:line="276" w:lineRule="auto"/>
+        <w:ind w:left="820" w:right="128"/>
+        <w:jc w:val="both"/>
+      </w:pPr>
+    </w:p>
+    <w:p>
+      <w:pPr>
+        <w:pStyle w:val="Textoindependiente"/>
+        <w:spacing w:line="276" w:lineRule="auto"/>
+        <w:ind w:left="820" w:right="128"/>
+        <w:jc w:val="both"/>
+        <w:rPr>
+          <w:color w:val="000000" w:themeColor="text1"/>
+        </w:rPr>
+      </w:pPr>
+      <w:r>
+        <w:rPr>
+          <w:color w:val="000000" w:themeColor="text1"/>
+        </w:rPr>
+        <w:t>Consideramos que los modelos RNN ofrecen una gran ventaja en proyectos como el planteado, que busca predecir los tiempos de entrega, la capacidad de estos modelos para detectar patrones no lineales, sin embargo se debe revisar si el volumen de datos es suficientes.</w:t>
+      </w:r>
+    </w:p>
+    <w:p>
+      <w:pPr>
+        <w:pStyle w:val="Textoindependiente"/>
+        <w:spacing w:line="276" w:lineRule="auto"/>
+        <w:ind w:left="820" w:right="128"/>
+        <w:jc w:val="both"/>
+      </w:pPr>
+    </w:p>
+    <w:p>
+      <w:pPr>
+        <w:pStyle w:val="Textoindependiente"/>
+        <w:spacing w:line="276" w:lineRule="auto"/>
+        <w:ind w:right="128"/>
+      </w:pPr>
+    </w:p>
+    <w:p>
+      <w:pPr>
+        <w:pStyle w:val="Textoindependiente"/>
+        <w:spacing w:line="276" w:lineRule="auto"/>
+        <w:ind w:right="128"/>
+      </w:pPr>
+    </w:p>
+    <w:p>
+      <w:pPr>
+        <w:pStyle w:val="Textoindependiente"/>
+        <w:spacing w:line="276" w:lineRule="auto"/>
+        <w:ind w:right="128"/>
+      </w:pPr>
+    </w:p>
+    <w:p>
+      <w:pPr>
+        <w:pStyle w:val="Textoindependiente"/>
+        <w:spacing w:line="276" w:lineRule="auto"/>
+        <w:ind w:left="820" w:right="128"/>
+      </w:pPr>
+      <w:r>
+        <w:t>Céntrese en los métodos, modelos de ML o enfoques ya aplicados en proyectos</w:t>
       </w:r>
       <w:r>
         <w:rPr>
@@ -1452,207 +1910,197 @@
         <w:t xml:space="preserve"> </w:t>
       </w:r>
       <w:r>
-        <w:t xml:space="preserve">similares al que están desarrollando. Se espera que </w:t>
-      </w:r>
-      <w:proofErr w:type="spellStart"/>
+        <w:t>similares al que están desarrollando. Se espera que ud analice las metodologías</w:t>
+      </w:r>
+      <w:r>
+        <w:rPr>
+          <w:spacing w:val="1"/>
+        </w:rPr>
+        <w:t xml:space="preserve"> </w:t>
+      </w:r>
+      <w:r>
+        <w:t>usadas</w:t>
+      </w:r>
+      <w:r>
+        <w:rPr>
+          <w:spacing w:val="-6"/>
+        </w:rPr>
+        <w:t xml:space="preserve"> </w:t>
+      </w:r>
+      <w:r>
+        <w:t>previamente</w:t>
+      </w:r>
+      <w:r>
+        <w:rPr>
+          <w:spacing w:val="-6"/>
+        </w:rPr>
+        <w:t xml:space="preserve"> </w:t>
+      </w:r>
+      <w:r>
+        <w:t>y</w:t>
+      </w:r>
+      <w:r>
+        <w:rPr>
+          <w:spacing w:val="-6"/>
+        </w:rPr>
+        <w:t xml:space="preserve"> </w:t>
+      </w:r>
+      <w:r>
+        <w:t>justifiquen</w:t>
+      </w:r>
+      <w:r>
+        <w:rPr>
+          <w:spacing w:val="-6"/>
+        </w:rPr>
+        <w:t xml:space="preserve"> </w:t>
+      </w:r>
+      <w:r>
+        <w:t>por</w:t>
+      </w:r>
+      <w:r>
+        <w:rPr>
+          <w:spacing w:val="-6"/>
+        </w:rPr>
+        <w:t xml:space="preserve"> </w:t>
+      </w:r>
+      <w:r>
+        <w:t>qué</w:t>
+      </w:r>
+      <w:r>
+        <w:rPr>
+          <w:spacing w:val="-6"/>
+        </w:rPr>
+        <w:t xml:space="preserve"> </w:t>
+      </w:r>
+      <w:r>
+        <w:t>algunas</w:t>
+      </w:r>
+      <w:r>
+        <w:rPr>
+          <w:spacing w:val="-6"/>
+        </w:rPr>
+        <w:t xml:space="preserve"> </w:t>
+      </w:r>
+      <w:r>
+        <w:t>podrían</w:t>
+      </w:r>
+      <w:r>
+        <w:rPr>
+          <w:spacing w:val="-5"/>
+        </w:rPr>
+        <w:t xml:space="preserve"> </w:t>
+      </w:r>
+      <w:r>
+        <w:t>ser</w:t>
+      </w:r>
+      <w:r>
+        <w:rPr>
+          <w:spacing w:val="-6"/>
+        </w:rPr>
+        <w:t xml:space="preserve"> </w:t>
+      </w:r>
+      <w:r>
+        <w:t>útiles</w:t>
+      </w:r>
+      <w:r>
+        <w:rPr>
+          <w:spacing w:val="-6"/>
+        </w:rPr>
+        <w:t xml:space="preserve"> </w:t>
+      </w:r>
+      <w:r>
+        <w:t>o</w:t>
+      </w:r>
+      <w:r>
+        <w:rPr>
+          <w:spacing w:val="-6"/>
+        </w:rPr>
+        <w:t xml:space="preserve"> </w:t>
+      </w:r>
+      <w:r>
+        <w:t>descartables</w:t>
+      </w:r>
+      <w:r>
+        <w:rPr>
+          <w:spacing w:val="1"/>
+        </w:rPr>
+        <w:t xml:space="preserve"> </w:t>
+      </w:r>
+      <w:r>
+        <w:t>para</w:t>
+      </w:r>
+      <w:r>
+        <w:rPr>
+          <w:spacing w:val="-7"/>
+        </w:rPr>
+        <w:t xml:space="preserve"> </w:t>
+      </w:r>
+      <w:r>
+        <w:t>su</w:t>
+      </w:r>
+      <w:r>
+        <w:rPr>
+          <w:spacing w:val="-7"/>
+        </w:rPr>
+        <w:t xml:space="preserve"> </w:t>
+      </w:r>
+      <w:r>
+        <w:t>solución</w:t>
+      </w:r>
+      <w:r>
+        <w:rPr>
+          <w:spacing w:val="-6"/>
+        </w:rPr>
+        <w:t xml:space="preserve"> </w:t>
+      </w:r>
+      <w:r>
+        <w:t>propuesta.</w:t>
+      </w:r>
+      <w:r>
+        <w:rPr>
+          <w:spacing w:val="-7"/>
+        </w:rPr>
+        <w:t xml:space="preserve"> </w:t>
+      </w:r>
+      <w:r>
+        <w:t>También</w:t>
+      </w:r>
+      <w:r>
+        <w:rPr>
+          <w:spacing w:val="-6"/>
+        </w:rPr>
+        <w:t xml:space="preserve"> </w:t>
+      </w:r>
+      <w:r>
+        <w:t>se</w:t>
+      </w:r>
+      <w:r>
+        <w:rPr>
+          <w:spacing w:val="-7"/>
+        </w:rPr>
+        <w:t xml:space="preserve"> </w:t>
+      </w:r>
+      <w:r>
+        <w:t>espera</w:t>
+      </w:r>
+      <w:r>
+        <w:rPr>
+          <w:spacing w:val="-6"/>
+        </w:rPr>
+        <w:t xml:space="preserve"> </w:t>
+      </w:r>
+      <w:r>
+        <w:t>que</w:t>
+      </w:r>
+      <w:r>
+        <w:rPr>
+          <w:spacing w:val="-7"/>
+        </w:rPr>
+        <w:t xml:space="preserve"> </w:t>
+      </w:r>
       <w:r>
         <w:t>ud</w:t>
       </w:r>
-      <w:proofErr w:type="spellEnd"/>
-      <w:r>
-        <w:t xml:space="preserve"> analice las metodologías</w:t>
-      </w:r>
-      <w:r>
-        <w:rPr>
-          <w:spacing w:val="1"/>
-        </w:rPr>
-        <w:t xml:space="preserve"> </w:t>
-      </w:r>
-      <w:r>
-        <w:t>usadas</w:t>
-      </w:r>
-      <w:r>
-        <w:rPr>
-          <w:spacing w:val="-6"/>
-        </w:rPr>
-        <w:t xml:space="preserve"> </w:t>
-      </w:r>
-      <w:r>
-        <w:t>previamente</w:t>
-      </w:r>
-      <w:r>
-        <w:rPr>
-          <w:spacing w:val="-6"/>
-        </w:rPr>
-        <w:t xml:space="preserve"> </w:t>
-      </w:r>
-      <w:r>
-        <w:t>y</w:t>
-      </w:r>
-      <w:r>
-        <w:rPr>
-          <w:spacing w:val="-6"/>
-        </w:rPr>
-        <w:t xml:space="preserve"> </w:t>
-      </w:r>
-      <w:r>
-        <w:t>justifiquen</w:t>
-      </w:r>
-      <w:r>
-        <w:rPr>
-          <w:spacing w:val="-6"/>
-        </w:rPr>
-        <w:t xml:space="preserve"> </w:t>
-      </w:r>
-      <w:r>
-        <w:t>por</w:t>
-      </w:r>
-      <w:r>
-        <w:rPr>
-          <w:spacing w:val="-6"/>
-        </w:rPr>
-        <w:t xml:space="preserve"> </w:t>
-      </w:r>
-      <w:r>
-        <w:t>qué</w:t>
-      </w:r>
-      <w:r>
-        <w:rPr>
-          <w:spacing w:val="-6"/>
-        </w:rPr>
-        <w:t xml:space="preserve"> </w:t>
-      </w:r>
-      <w:r>
-        <w:t>algunas</w:t>
-      </w:r>
-      <w:r>
-        <w:rPr>
-          <w:spacing w:val="-6"/>
-        </w:rPr>
-        <w:t xml:space="preserve"> </w:t>
-      </w:r>
-      <w:r>
-        <w:t>podrían</w:t>
-      </w:r>
-      <w:r>
-        <w:rPr>
-          <w:spacing w:val="-5"/>
-        </w:rPr>
-        <w:t xml:space="preserve"> </w:t>
-      </w:r>
-      <w:r>
-        <w:t>ser</w:t>
-      </w:r>
-      <w:r>
-        <w:rPr>
-          <w:spacing w:val="-6"/>
-        </w:rPr>
-        <w:t xml:space="preserve"> </w:t>
-      </w:r>
-      <w:r>
-        <w:t>útiles</w:t>
-      </w:r>
-      <w:r>
-        <w:rPr>
-          <w:spacing w:val="-6"/>
-        </w:rPr>
-        <w:t xml:space="preserve"> </w:t>
-      </w:r>
-      <w:r>
-        <w:t>o</w:t>
-      </w:r>
-      <w:r>
-        <w:rPr>
-          <w:spacing w:val="-6"/>
-        </w:rPr>
-        <w:t xml:space="preserve"> </w:t>
-      </w:r>
-      <w:r>
-        <w:t>descartables</w:t>
-      </w:r>
-      <w:r>
-        <w:rPr>
-          <w:spacing w:val="1"/>
-        </w:rPr>
-        <w:t xml:space="preserve"> </w:t>
-      </w:r>
-      <w:r>
-        <w:t>para</w:t>
-      </w:r>
-      <w:r>
-        <w:rPr>
-          <w:spacing w:val="-7"/>
-        </w:rPr>
-        <w:t xml:space="preserve"> </w:t>
-      </w:r>
-      <w:r>
-        <w:t>su</w:t>
-      </w:r>
-      <w:r>
-        <w:rPr>
-          <w:spacing w:val="-7"/>
-        </w:rPr>
-        <w:t xml:space="preserve"> </w:t>
-      </w:r>
-      <w:r>
-        <w:t>solución</w:t>
-      </w:r>
-      <w:r>
-        <w:rPr>
-          <w:spacing w:val="-6"/>
-        </w:rPr>
-        <w:t xml:space="preserve"> </w:t>
-      </w:r>
-      <w:r>
-        <w:t>propuesta.</w:t>
-      </w:r>
-      <w:r>
-        <w:rPr>
-          <w:spacing w:val="-7"/>
-        </w:rPr>
-        <w:t xml:space="preserve"> </w:t>
-      </w:r>
-      <w:r>
-        <w:t>También</w:t>
-      </w:r>
-      <w:r>
-        <w:rPr>
-          <w:spacing w:val="-6"/>
-        </w:rPr>
-        <w:t xml:space="preserve"> </w:t>
-      </w:r>
-      <w:r>
-        <w:t>se</w:t>
-      </w:r>
-      <w:r>
-        <w:rPr>
-          <w:spacing w:val="-7"/>
-        </w:rPr>
-        <w:t xml:space="preserve"> </w:t>
-      </w:r>
-      <w:r>
-        <w:t>espera</w:t>
-      </w:r>
-      <w:r>
-        <w:rPr>
-          <w:spacing w:val="-6"/>
-        </w:rPr>
-        <w:t xml:space="preserve"> </w:t>
-      </w:r>
-      <w:r>
-        <w:t>que</w:t>
-      </w:r>
-      <w:r>
-        <w:rPr>
-          <w:spacing w:val="-7"/>
-        </w:rPr>
-        <w:t xml:space="preserve"> </w:t>
-      </w:r>
-      <w:proofErr w:type="spellStart"/>
-      <w:r>
-        <w:t>ud</w:t>
-      </w:r>
-      <w:proofErr w:type="spellEnd"/>
       <w:r>
         <w:rPr>
           <w:spacing w:val="-6"/>
@@ -1769,15 +2217,7 @@
         <w:ind w:left="820" w:right="99"/>
       </w:pPr>
       <w:r>
-        <w:t xml:space="preserve">[Elabore </w:t>
-      </w:r>
-      <w:proofErr w:type="gramStart"/>
-      <w:r>
-        <w:t>una discurso basado</w:t>
-      </w:r>
-      <w:proofErr w:type="gramEnd"/>
-      <w:r>
-        <w:t xml:space="preserve"> en los capítulos anteriores que muestre por qué su</w:t>
+        <w:t>[Elabore una discurso basado en los capítulos anteriores que muestre por qué su</w:t>
       </w:r>
       <w:r>
         <w:rPr>
@@ -1967,6 +2407,7 @@
         <w:rPr>
           <w:color w:val="666666"/>
         </w:rPr>
+        <w:lastRenderedPageBreak/>
         <w:t>Referencias.</w:t>
       </w:r>
     </w:p>
@@ -1984,7 +2425,7 @@
         <w:pStyle w:val="Bibliografa"/>
         <w:jc w:val="both"/>
         <w:rPr>
-          <w:lang w:val="es-CO"/>
+          <w:lang w:val="en-US"/>
         </w:rPr>
       </w:pPr>
       <w:r>
@@ -1992,7 +2433,7 @@
       </w:r>
       <w:r>
         <w:rPr>
-          <w:lang w:val="es-CO"/>
+          <w:lang w:val="en-US"/>
         </w:rPr>
         <w:instrText xml:space="preserve"> ADDIN ZOTERO_BIBL {"uncited":[],"omitted":[],"custom":[]} CSL_BIBLIOGRAPHY </w:instrText>
       </w:r>
@@ -2001,94 +2442,16 @@
       </w:r>
       <w:r>
         <w:rPr>
-          <w:lang w:val="es-CO"/>
+          <w:lang w:val="en-US"/>
         </w:rPr>
         <w:t>[1]</w:t>
       </w:r>
       <w:r>
         <w:rPr>
-          <w:lang w:val="es-CO"/>
+          <w:lang w:val="en-US"/>
         </w:rPr>
         <w:tab/>
         <w:t xml:space="preserve">A. G. Banerjee, W. Yund, D. Yang, P. Koudal, J. Carbone, y J. Salvo, “A Hybrid Statistical Method for Accurate Prediction of Supplier Delivery Times of Aircraft Engine Parts”, en </w:t>
-      </w:r>
-      <w:r>
-        <w:rPr>
-          <w:i/>
-          <w:iCs/>
-          <w:lang w:val="es-CO"/>
-        </w:rPr>
-        <w:t>Volume 1B: 35th Computers and Information in Engineering Conference</w:t>
-      </w:r>
-      <w:r>
-        <w:rPr>
-          <w:lang w:val="es-CO"/>
-        </w:rPr>
-        <w:t>, Boston, Massachusetts, USA: American Society of Mechanical Engineers, ago. 2015, p. V01BT02A037. doi: 10.1115/DETC2015-47605.</w:t>
-      </w:r>
-    </w:p>
-    <w:p>
-      <w:pPr>
-        <w:pStyle w:val="Bibliografa"/>
-        <w:jc w:val="both"/>
-        <w:rPr>
-          <w:lang w:val="en-US"/>
-        </w:rPr>
-      </w:pPr>
-      <w:r>
-        <w:rPr>
-          <w:lang w:val="en-US"/>
-        </w:rPr>
-        <w:t>[2]</w:t>
-      </w:r>
-      <w:r>
-        <w:rPr>
-          <w:lang w:val="en-US"/>
-        </w:rPr>
-        <w:tab/>
-        <w:t xml:space="preserve">F. Steinberg, P. </w:t>
-      </w:r>
-      <w:proofErr w:type="spellStart"/>
-      <w:r>
-        <w:rPr>
-          <w:lang w:val="en-US"/>
-        </w:rPr>
-        <w:t>Burggräf</w:t>
-      </w:r>
-      <w:proofErr w:type="spellEnd"/>
-      <w:r>
-        <w:rPr>
-          <w:lang w:val="en-US"/>
-        </w:rPr>
-        <w:t xml:space="preserve">, J. Wagner, B. Heinbach, T. </w:t>
-      </w:r>
-      <w:proofErr w:type="spellStart"/>
-      <w:r>
-        <w:rPr>
-          <w:lang w:val="en-US"/>
-        </w:rPr>
-        <w:t>Saßmannshausen</w:t>
-      </w:r>
-      <w:proofErr w:type="spellEnd"/>
-      <w:r>
-        <w:rPr>
-          <w:lang w:val="en-US"/>
-        </w:rPr>
-        <w:t xml:space="preserve">, y A. </w:t>
-      </w:r>
-      <w:proofErr w:type="spellStart"/>
-      <w:r>
-        <w:rPr>
-          <w:lang w:val="en-US"/>
-        </w:rPr>
-        <w:t>Brintrup</w:t>
-      </w:r>
-      <w:proofErr w:type="spellEnd"/>
-      <w:r>
-        <w:rPr>
-          <w:lang w:val="en-US"/>
-        </w:rPr>
-        <w:t xml:space="preserve">, “A novel machine learning model for predicting late supplier deliveries of low-volume-high-variety products with application in a German machinery industry”, </w:t>
       </w:r>
       <w:r>
         <w:rPr>
@@ -2096,41 +2459,35 @@
           <w:iCs/>
           <w:lang w:val="en-US"/>
         </w:rPr>
-        <w:t>Supply Chain Anal.</w:t>
+        <w:t>Volume 1B: 35th Computers and Information in Engineering Conference</w:t>
       </w:r>
       <w:r>
         <w:rPr>
           <w:lang w:val="en-US"/>
         </w:rPr>
-        <w:t>, v</w:t>
-      </w:r>
-      <w:r>
+        <w:t>, Boston, Massachusetts, USA: American Society of Mechanical Engineers, ago. 2015, p. V01BT02A037. doi: 10.1115/DETC2015-47605.</w:t>
+      </w:r>
+    </w:p>
+    <w:p>
+      <w:pPr>
+        <w:pStyle w:val="Bibliografa"/>
+        <w:jc w:val="both"/>
         <w:rPr>
           <w:lang w:val="en-US"/>
         </w:rPr>
-        <w:t>ol. 1, p. 100003, mar. 2023, doi: 10.1016/j.sca.2023.100003.</w:t>
-      </w:r>
-    </w:p>
-    <w:p>
-      <w:pPr>
-        <w:pStyle w:val="Bibliografa"/>
-        <w:jc w:val="both"/>
+      </w:pPr>
+      <w:r>
         <w:rPr>
           <w:lang w:val="en-US"/>
         </w:rPr>
-      </w:pPr>
+        <w:t>[2]</w:t>
+      </w:r>
       <w:r>
         <w:rPr>
           <w:lang w:val="en-US"/>
         </w:rPr>
-        <w:t>[3]</w:t>
-      </w:r>
-      <w:r>
-        <w:rPr>
-          <w:lang w:val="en-US"/>
-        </w:rPr>
         <w:tab/>
-        <w:t xml:space="preserve">X. Zhou, J. Wang, Y. Liu, X. Wu, Z. Shen, y C. Leung, “Inductive Graph Transformer for Delivery Time Estimation”, en </w:t>
+        <w:t xml:space="preserve">F. Steinberg, P. Burggräf, J. Wagner, B. Heinbach, T. Saßmannshausen, y A. Brintrup, “A novel machine learning model for predicting late supplier deliveries of low-volume-high-variety products with application in a German machinery industry”, </w:t>
       </w:r>
       <w:r>
         <w:rPr>
@@ -2138,6 +2495,48 @@
           <w:iCs/>
           <w:lang w:val="en-US"/>
         </w:rPr>
+        <w:t>Supply Chain Anal.</w:t>
+      </w:r>
+      <w:r>
+        <w:rPr>
+          <w:lang w:val="en-US"/>
+        </w:rPr>
+        <w:t>, v</w:t>
+      </w:r>
+      <w:r>
+        <w:rPr>
+          <w:lang w:val="en-US"/>
+        </w:rPr>
+        <w:t>ol. 1, p. 100003, mar. 2023, doi: 10.1016/j.sca.2023.100003.</w:t>
+      </w:r>
+    </w:p>
+    <w:p>
+      <w:pPr>
+        <w:pStyle w:val="Bibliografa"/>
+        <w:jc w:val="both"/>
+        <w:rPr>
+          <w:lang w:val="en-US"/>
+        </w:rPr>
+      </w:pPr>
+      <w:r>
+        <w:rPr>
+          <w:lang w:val="en-US"/>
+        </w:rPr>
+        <w:t>[3]</w:t>
+      </w:r>
+      <w:r>
+        <w:rPr>
+          <w:lang w:val="en-US"/>
+        </w:rPr>
+        <w:tab/>
+        <w:t xml:space="preserve">X. Zhou, J. Wang, Y. Liu, X. Wu, Z. Shen, y C. Leung, “Inductive Graph Transformer for Delivery Time Estimation”, en </w:t>
+      </w:r>
+      <w:r>
+        <w:rPr>
+          <w:i/>
+          <w:iCs/>
+          <w:lang w:val="en-US"/>
+        </w:rPr>
         <w:t>Proceedings of the Sixteenth ACM International Conference on Web Search and Data Mining</w:t>
       </w:r>
       <w:r>
@@ -2166,14 +2565,7 @@
           <w:lang w:val="en-US"/>
         </w:rPr>
         <w:tab/>
-        <w:t xml:space="preserve">J. Wolter y T. Hanne, “Prediction of service time for home delivery services using machine </w:t>
-      </w:r>
-      <w:r>
-        <w:rPr>
-          <w:lang w:val="en-US"/>
-        </w:rPr>
-        <w:lastRenderedPageBreak/>
-        <w:t xml:space="preserve">learning”, </w:t>
+        <w:t xml:space="preserve">J. Wolter y T. Hanne, “Prediction of service time for home delivery services using machine learning”, </w:t>
       </w:r>
       <w:r>
         <w:rPr>
@@ -2830,15 +3222,7 @@
         <w:t xml:space="preserve"> </w:t>
       </w:r>
       <w:r>
-        <w:t xml:space="preserve">soluciones </w:t>
-      </w:r>
-      <w:proofErr w:type="spellStart"/>
-      <w:r>
-        <w:t>tecnologico</w:t>
-      </w:r>
-      <w:proofErr w:type="spellEnd"/>
-      <w:r>
-        <w:t>-metodológicas encontradas. Se tiene en cuenta la inclusión de la</w:t>
+        <w:t>soluciones tecnologico-metodológicas encontradas. Se tiene en cuenta la inclusión de la</w:t>
       </w:r>
       <w:r>
         <w:rPr>
@@ -4077,4 +4461,111 @@
   <a:objectDefaults/>
   <a:extraClrSchemeLst/>
 </a:theme>
+</file>
+
+<file path=customXml/item1.xml><?xml version="1.0" encoding="utf-8"?>
+<b:Sources xmlns:b="http://schemas.openxmlformats.org/officeDocument/2006/bibliography" xmlns="http://schemas.openxmlformats.org/officeDocument/2006/bibliography" SelectedStyle="\APASixthEditionOfficeOnline.xsl" StyleName="APA" Version="6">
+  <b:Source>
+    <b:Tag>Box</b:Tag>
+    <b:SourceType>InternetSite</b:SourceType>
+    <b:Guid>{5B65C184-AB10-41C3-9BD1-0D407584A87D}</b:Guid>
+    <b:Title>books.google.es</b:Title>
+    <b:URL>https://books.google.es/books?hl=es&amp;lr=&amp;id=rNt5CgAAQBAJ&amp;oi=fnd&amp;pg=PR7&amp;dq=Box,+G.+E.+P.,+Jenkins,+G.+M.,+Reinsel,+G.+C.,+%26+Ljung,+G.+M.+(2015).+Time+Series+Analysis:+Forecasting+and+Control+(5th+ed.).+Wiley.&amp;ots=DL37xPiWQE&amp;sig=bUTc5BO-qn0aE7HqB3LKZmGNBgI</b:URL>
+    <b:Author>
+      <b:Author>
+        <b:NameList>
+          <b:Person>
+            <b:Last>Box</b:Last>
+            <b:First>George </b:First>
+          </b:Person>
+          <b:Person>
+            <b:Last>Jenkins</b:Last>
+            <b:First>Gwilym </b:First>
+          </b:Person>
+          <b:Person>
+            <b:Last>Reinsel</b:Last>
+            <b:First>Gregory </b:First>
+          </b:Person>
+          <b:Person>
+            <b:Last>Ljung</b:Last>
+            <b:First>Greta </b:First>
+          </b:Person>
+        </b:NameList>
+      </b:Author>
+    </b:Author>
+    <b:RefOrder>1</b:RefOrder>
+  </b:Source>
+  <b:Source>
+    <b:Tag>Leo01</b:Tag>
+    <b:SourceType>InternetSite</b:SourceType>
+    <b:Guid>{C0B16EA5-7DDC-42CC-9C48-5CE199350295}</b:Guid>
+    <b:Year>2001</b:Year>
+    <b:URL>https://link.springer.com/article/10.1023/a:1010933404324</b:URL>
+    <b:Author>
+      <b:Author>
+        <b:NameList>
+          <b:Person>
+            <b:Last>Leo</b:Last>
+            <b:First>Breiman</b:First>
+          </b:Person>
+        </b:NameList>
+      </b:Author>
+    </b:Author>
+    <b:RefOrder>2</b:RefOrder>
+  </b:Source>
+  <b:Source>
+    <b:Tag>Lia02</b:Tag>
+    <b:SourceType>InternetSite</b:SourceType>
+    <b:Guid>{1509789A-A3D3-4182-AC05-F6C4BDE0A7A8}</b:Guid>
+    <b:Title>journal.r-project.org</b:Title>
+    <b:Year>2002</b:Year>
+    <b:URL>https://journal.r-project.org/articles/RN-2002-022/RN-2002-022.pdf</b:URL>
+    <b:Author>
+      <b:Author>
+        <b:NameList>
+          <b:Person>
+            <b:Last>Liaw </b:Last>
+            <b:First>Andy </b:First>
+          </b:Person>
+          <b:Person>
+            <b:Last>Wiener</b:Last>
+            <b:First>Matthew </b:First>
+          </b:Person>
+        </b:NameList>
+      </b:Author>
+    </b:Author>
+    <b:RefOrder>3</b:RefOrder>
+  </b:Source>
+  <b:Source>
+    <b:Tag>Ben16</b:Tag>
+    <b:SourceType>InternetSite</b:SourceType>
+    <b:Guid>{FAF9D70D-4704-4B7B-A4E4-A585A7719F67}</b:Guid>
+    <b:Title>link.springer.com</b:Title>
+    <b:Year>2016</b:Year>
+    <b:URL>https://link.springer.com/article/10.1007/s10710-017-9314-z</b:URL>
+    <b:Author>
+      <b:Author>
+        <b:NameList>
+          <b:Person>
+            <b:Last>Bengio</b:Last>
+            <b:First>Yoshua</b:First>
+          </b:Person>
+          <b:Person>
+            <b:Last>Courville</b:Last>
+            <b:First>Aaron</b:First>
+          </b:Person>
+        </b:NameList>
+      </b:Author>
+    </b:Author>
+    <b:RefOrder>4</b:RefOrder>
+  </b:Source>
+</b:Sources>
+</file>
+
+<file path=customXml/itemProps1.xml><?xml version="1.0" encoding="utf-8"?>
+<ds:datastoreItem xmlns:ds="http://schemas.openxmlformats.org/officeDocument/2006/customXml" ds:itemID="{2C18408D-394F-4B76-A02C-9FE9BF60BFF0}">
+  <ds:schemaRefs>
+    <ds:schemaRef ds:uri="http://schemas.openxmlformats.org/officeDocument/2006/bibliography"/>
+  </ds:schemaRefs>
+</ds:datastoreItem>
 </file>
--- a/momentos_evaluativos/ME02 - G13 - [1036943998]-[1041152117].docx
+++ b/momentos_evaluativos/ME02 - G13 - [1036943998]-[1041152117].docx
@@ -17,7 +17,23 @@
           <w:sz w:val="42"/>
           <w:szCs w:val="42"/>
         </w:rPr>
-        <w:t>Predicción de Tiempos de Entrega en la Cadena de Suministro: Una Solución de Machine Learning para la Gestión Eficiente del Inventario</w:t>
+        <w:t xml:space="preserve">Predicción de Tiempos de Entrega en la Cadena de Suministro: Una Solución de Machine </w:t>
+      </w:r>
+      <w:proofErr w:type="spellStart"/>
+      <w:r>
+        <w:rPr>
+          <w:sz w:val="42"/>
+          <w:szCs w:val="42"/>
+        </w:rPr>
+        <w:t>Learning</w:t>
+      </w:r>
+      <w:proofErr w:type="spellEnd"/>
+      <w:r>
+        <w:rPr>
+          <w:sz w:val="42"/>
+          <w:szCs w:val="42"/>
+        </w:rPr>
+        <w:t xml:space="preserve"> para la Gestión Eficiente del Inventario</w:t>
       </w:r>
     </w:p>
     <w:p>
@@ -88,7 +104,15 @@
         <w:jc w:val="both"/>
       </w:pPr>
       <w:r>
-        <w:t>Este proyecto tiene como objetivo desarrollar un modelo predictivo que, a partir de datos históricos y técnicas de machine learning, permita estimar con precisión los tiempos de entrega de los proveedores en la cadena de suministro. Con esta solución, buscamos enfrentar el desafío de la falta de materias prima</w:t>
+        <w:t xml:space="preserve">Este proyecto tiene como objetivo desarrollar un modelo predictivo que, a partir de datos históricos y técnicas de machine </w:t>
+      </w:r>
+      <w:proofErr w:type="spellStart"/>
+      <w:r>
+        <w:t>learning</w:t>
+      </w:r>
+      <w:proofErr w:type="spellEnd"/>
+      <w:r>
+        <w:t>, permita estimar con precisión los tiempos de entrega de los proveedores en la cadena de suministro. Con esta solución, buscamos enfrentar el desafío de la falta de materias prima</w:t>
       </w:r>
       <w:r>
         <w:t>s importada</w:t>
@@ -225,8 +249,13 @@
       <w:r>
         <w:t xml:space="preserve">El trabajo </w:t>
       </w:r>
-      <w:r>
-        <w:t xml:space="preserve">Banerjee et al. (2015) </w:t>
+      <w:proofErr w:type="spellStart"/>
+      <w:r>
+        <w:t>Banerjee</w:t>
+      </w:r>
+      <w:proofErr w:type="spellEnd"/>
+      <w:r>
+        <w:t xml:space="preserve"> et al. (2015) </w:t>
       </w:r>
       <w:r>
         <w:t>aborda</w:t>
@@ -283,7 +312,15 @@
         <w:t>documento</w:t>
       </w:r>
       <w:r>
-        <w:t xml:space="preserve"> Banerjee et al. (2015) desarrollo</w:t>
+        <w:t xml:space="preserve"> </w:t>
+      </w:r>
+      <w:proofErr w:type="spellStart"/>
+      <w:r>
+        <w:t>Banerjee</w:t>
+      </w:r>
+      <w:proofErr w:type="spellEnd"/>
+      <w:r>
+        <w:t xml:space="preserve"> et al. (2015) desarrollo</w:t>
       </w:r>
       <w:r>
         <w:t xml:space="preserve"> un método </w:t>
@@ -368,7 +405,15 @@
         <w:t xml:space="preserve"> utilizados en el documento</w:t>
       </w:r>
       <w:r>
-        <w:t xml:space="preserve"> Banerjee et al. (2015) es</w:t>
+        <w:t xml:space="preserve"> </w:t>
+      </w:r>
+      <w:proofErr w:type="spellStart"/>
+      <w:r>
+        <w:t>Banerjee</w:t>
+      </w:r>
+      <w:proofErr w:type="spellEnd"/>
+      <w:r>
+        <w:t xml:space="preserve"> et al. (2015) es</w:t>
       </w:r>
       <w:r>
         <w:t xml:space="preserve"> la</w:t>
@@ -468,7 +513,15 @@
         <w:t xml:space="preserve"> el documento </w:t>
       </w:r>
       <w:r>
-        <w:t xml:space="preserve">Steinberg et al. (2023) proponen un modelo de machine learning para predecir retrasos </w:t>
+        <w:t xml:space="preserve">Steinberg et al. (2023) proponen un modelo de machine </w:t>
+      </w:r>
+      <w:proofErr w:type="spellStart"/>
+      <w:r>
+        <w:t>learning</w:t>
+      </w:r>
+      <w:proofErr w:type="spellEnd"/>
+      <w:r>
+        <w:t xml:space="preserve"> para predecir retrasos </w:t>
       </w:r>
       <w:r>
         <w:t>de</w:t>
@@ -545,7 +598,15 @@
         <w:t xml:space="preserve">, </w:t>
       </w:r>
       <w:r>
-        <w:t xml:space="preserve">por otro lado </w:t>
+        <w:t xml:space="preserve">por otro </w:t>
+      </w:r>
+      <w:proofErr w:type="gramStart"/>
+      <w:r>
+        <w:t>lado</w:t>
+      </w:r>
+      <w:proofErr w:type="gramEnd"/>
+      <w:r>
+        <w:t xml:space="preserve"> </w:t>
       </w:r>
       <w:r>
         <w:t xml:space="preserve">se </w:t>
@@ -557,8 +618,21 @@
         <w:t xml:space="preserve"> algoritmos </w:t>
       </w:r>
       <w:r>
-        <w:t>como arboles de decisión, random forest</w:t>
-      </w:r>
+        <w:t xml:space="preserve">como arboles de decisión, </w:t>
+      </w:r>
+      <w:proofErr w:type="spellStart"/>
+      <w:r>
+        <w:t>random</w:t>
+      </w:r>
+      <w:proofErr w:type="spellEnd"/>
+      <w:r>
+        <w:t xml:space="preserve"> </w:t>
+      </w:r>
+      <w:proofErr w:type="spellStart"/>
+      <w:r>
+        <w:t>forest</w:t>
+      </w:r>
+      <w:proofErr w:type="spellEnd"/>
       <w:r>
         <w:t>, y redes neuronales,</w:t>
       </w:r>
@@ -637,17 +711,43 @@
       <w:r>
         <w:t xml:space="preserve">, </w:t>
       </w:r>
+      <w:proofErr w:type="spellStart"/>
       <w:r>
         <w:t>tambien</w:t>
       </w:r>
+      <w:proofErr w:type="spellEnd"/>
       <w:r>
         <w:t>,</w:t>
       </w:r>
       <w:r>
-        <w:t xml:space="preserve"> se encontró que los algoritmos de boosting </w:t>
-      </w:r>
-      <w:r>
-        <w:t xml:space="preserve">y random forest </w:t>
+        <w:t xml:space="preserve"> se encontró que los algoritmos de </w:t>
+      </w:r>
+      <w:proofErr w:type="spellStart"/>
+      <w:r>
+        <w:t>boosting</w:t>
+      </w:r>
+      <w:proofErr w:type="spellEnd"/>
+      <w:r>
+        <w:t xml:space="preserve"> </w:t>
+      </w:r>
+      <w:r>
+        <w:t xml:space="preserve">y </w:t>
+      </w:r>
+      <w:proofErr w:type="spellStart"/>
+      <w:r>
+        <w:t>random</w:t>
+      </w:r>
+      <w:proofErr w:type="spellEnd"/>
+      <w:r>
+        <w:t xml:space="preserve"> </w:t>
+      </w:r>
+      <w:proofErr w:type="spellStart"/>
+      <w:r>
+        <w:t>forest</w:t>
+      </w:r>
+      <w:proofErr w:type="spellEnd"/>
+      <w:r>
+        <w:t xml:space="preserve"> </w:t>
       </w:r>
       <w:r>
         <w:t>son</w:t>
@@ -694,8 +794,13 @@
       <w:r>
         <w:t xml:space="preserve"> </w:t>
       </w:r>
-      <w:r>
-        <w:t xml:space="preserve">crisp que proporciona una estructura </w:t>
+      <w:proofErr w:type="spellStart"/>
+      <w:r>
+        <w:t>crisp</w:t>
+      </w:r>
+      <w:proofErr w:type="spellEnd"/>
+      <w:r>
+        <w:t xml:space="preserve"> que proporciona una estructura </w:t>
       </w:r>
       <w:r>
         <w:t>estandarizada para</w:t>
@@ -744,7 +849,23 @@
         <w:t xml:space="preserve">un modelo </w:t>
       </w:r>
       <w:r>
-        <w:t xml:space="preserve">novedoso denominado inductive graph transformer, diseñado para plataformas de comercio electrónico </w:t>
+        <w:t xml:space="preserve">novedoso denominado inductive </w:t>
+      </w:r>
+      <w:proofErr w:type="spellStart"/>
+      <w:r>
+        <w:t>graph</w:t>
+      </w:r>
+      <w:proofErr w:type="spellEnd"/>
+      <w:r>
+        <w:t xml:space="preserve"> </w:t>
+      </w:r>
+      <w:proofErr w:type="spellStart"/>
+      <w:r>
+        <w:t>transformer</w:t>
+      </w:r>
+      <w:proofErr w:type="spellEnd"/>
+      <w:r>
+        <w:t xml:space="preserve">, diseñado para plataformas de comercio electrónico </w:t>
       </w:r>
       <w:r>
         <w:t>donde los tiempos de entrega afectan directamente al cliente y los tiempos de compra</w:t>
@@ -929,11 +1050,19 @@
         </w:rPr>
         <w:t xml:space="preserve"> de </w:t>
       </w:r>
+      <w:proofErr w:type="spellStart"/>
       <w:r>
         <w:rPr>
           <w:color w:val="000000" w:themeColor="text1"/>
         </w:rPr>
-        <w:t xml:space="preserve">Wolter y Hanne (2024) </w:t>
+        <w:t>Wolter</w:t>
+      </w:r>
+      <w:proofErr w:type="spellEnd"/>
+      <w:r>
+        <w:rPr>
+          <w:color w:val="000000" w:themeColor="text1"/>
+        </w:rPr>
+        <w:t xml:space="preserve"> y Hanne (2024) </w:t>
       </w:r>
       <w:r>
         <w:t>analiza</w:t>
@@ -969,7 +1098,15 @@
         <w:t xml:space="preserve">, </w:t>
       </w:r>
       <w:r>
-        <w:t xml:space="preserve">utilizando algoritmos de machine learning. </w:t>
+        <w:t xml:space="preserve">utilizando algoritmos de machine </w:t>
+      </w:r>
+      <w:proofErr w:type="spellStart"/>
+      <w:r>
+        <w:t>learning</w:t>
+      </w:r>
+      <w:proofErr w:type="spellEnd"/>
+      <w:r>
+        <w:t xml:space="preserve">. </w:t>
       </w:r>
       <w:r>
         <w:t>El objetivo</w:t>
@@ -1038,11 +1175,19 @@
       <w:r>
         <w:t xml:space="preserve">En el estudio </w:t>
       </w:r>
+      <w:proofErr w:type="spellStart"/>
       <w:r>
         <w:rPr>
           <w:color w:val="000000" w:themeColor="text1"/>
         </w:rPr>
-        <w:t xml:space="preserve">Wolter y Hanne (2024)  </w:t>
+        <w:t>Wolter</w:t>
+      </w:r>
+      <w:proofErr w:type="spellEnd"/>
+      <w:r>
+        <w:rPr>
+          <w:color w:val="000000" w:themeColor="text1"/>
+        </w:rPr>
+        <w:t xml:space="preserve"> y Hanne (2024)  </w:t>
       </w:r>
       <w:r>
         <w:t xml:space="preserve">se emplearon </w:t>
@@ -1135,7 +1280,23 @@
         <w:t xml:space="preserve">cual incluye </w:t>
       </w:r>
       <w:r>
-        <w:t xml:space="preserve">normalización, manejo de valores atípicos y codificación one hot para </w:t>
+        <w:t xml:space="preserve">normalización, manejo de valores atípicos y codificación </w:t>
+      </w:r>
+      <w:proofErr w:type="spellStart"/>
+      <w:r>
+        <w:t>one</w:t>
+      </w:r>
+      <w:proofErr w:type="spellEnd"/>
+      <w:r>
+        <w:t xml:space="preserve"> </w:t>
+      </w:r>
+      <w:proofErr w:type="spellStart"/>
+      <w:r>
+        <w:t>hot</w:t>
+      </w:r>
+      <w:proofErr w:type="spellEnd"/>
+      <w:r>
+        <w:t xml:space="preserve"> para </w:t>
       </w:r>
       <w:r>
         <w:lastRenderedPageBreak/>
@@ -1191,11 +1352,24 @@
       <w:r>
         <w:t xml:space="preserve">El trabajo de </w:t>
       </w:r>
-      <w:r>
-        <w:t xml:space="preserve">Maiti et al. (2014) </w:t>
-      </w:r>
-      <w:r>
-        <w:t>examina el modelo de predicción de tiempos de llegada de vehículos en tiempo real, enfocado en contextos donde la disponibilidad de datos detallados es limitada. El modelo fue desarrollado con el objetivo de predecir la llegada de autobuses en un entorno industrial en la india, donde la incertidumbre en el trafico y la variabilidad en la velocidad de los vehículos complican la predicción de los horarios de llegada.</w:t>
+      <w:proofErr w:type="spellStart"/>
+      <w:r>
+        <w:t>Maiti</w:t>
+      </w:r>
+      <w:proofErr w:type="spellEnd"/>
+      <w:r>
+        <w:t xml:space="preserve"> et al. (2014) </w:t>
+      </w:r>
+      <w:r>
+        <w:t xml:space="preserve">examina el modelo de predicción de tiempos de llegada de vehículos en tiempo real, enfocado en contextos donde la disponibilidad de datos detallados es limitada. El modelo fue desarrollado con el objetivo de predecir la llegada de autobuses en un entorno industrial en la india, donde la incertidumbre en el </w:t>
+      </w:r>
+      <w:proofErr w:type="spellStart"/>
+      <w:r>
+        <w:t>trafico</w:t>
+      </w:r>
+      <w:proofErr w:type="spellEnd"/>
+      <w:r>
+        <w:t xml:space="preserve"> y la variabilidad en la velocidad de los vehículos complican la predicción de los horarios de llegada.</w:t>
       </w:r>
     </w:p>
     <w:p>
@@ -1214,10 +1388,34 @@
         <w:jc w:val="both"/>
       </w:pPr>
       <w:r>
-        <w:t xml:space="preserve">El estudio Maiti et al. (2014) </w:t>
-      </w:r>
-      <w:r>
-        <w:t xml:space="preserve">utiliza varios enfoques de machine learning como redes neuronales y maquinas de soporte vectorial, también utilizan un modelo HD basados en datos históricos el cual se destaca por su simplicidad y menor demanda </w:t>
+        <w:t xml:space="preserve">El estudio </w:t>
+      </w:r>
+      <w:proofErr w:type="spellStart"/>
+      <w:r>
+        <w:t>Maiti</w:t>
+      </w:r>
+      <w:proofErr w:type="spellEnd"/>
+      <w:r>
+        <w:t xml:space="preserve"> et al. (2014) </w:t>
+      </w:r>
+      <w:r>
+        <w:t xml:space="preserve">utiliza varios enfoques de machine </w:t>
+      </w:r>
+      <w:proofErr w:type="spellStart"/>
+      <w:r>
+        <w:t>learning</w:t>
+      </w:r>
+      <w:proofErr w:type="spellEnd"/>
+      <w:r>
+        <w:t xml:space="preserve"> como redes neuronales y </w:t>
+      </w:r>
+      <w:proofErr w:type="spellStart"/>
+      <w:r>
+        <w:t>maquinas</w:t>
+      </w:r>
+      <w:proofErr w:type="spellEnd"/>
+      <w:r>
+        <w:t xml:space="preserve"> de soporte vectorial, también utilizan un modelo HD basados en datos históricos el cual se destaca por su simplicidad y menor demanda </w:t>
       </w:r>
       <w:r>
         <w:t>computacional,</w:t>
@@ -1322,8 +1520,13 @@
         <w:t xml:space="preserve">nfoques de modelos de </w:t>
       </w:r>
       <w:r>
-        <w:t>machine learning</w:t>
-      </w:r>
+        <w:t xml:space="preserve">machine </w:t>
+      </w:r>
+      <w:proofErr w:type="spellStart"/>
+      <w:r>
+        <w:t>learning</w:t>
+      </w:r>
+      <w:proofErr w:type="spellEnd"/>
       <w:r>
         <w:t xml:space="preserve"> </w:t>
       </w:r>
@@ -1340,13 +1543,45 @@
         <w:t xml:space="preserve">y </w:t>
       </w:r>
       <w:r>
-        <w:t>logística, siendo modelos como ra</w:t>
-      </w:r>
-      <w:r>
-        <w:t xml:space="preserve">ndom forest, arima, redes neuronales y técnicas de optimización </w:t>
-      </w:r>
-      <w:r>
-        <w:t xml:space="preserve">dimensional lo mas destacado </w:t>
+        <w:t xml:space="preserve">logística, siendo modelos como </w:t>
+      </w:r>
+      <w:proofErr w:type="spellStart"/>
+      <w:r>
+        <w:t>ra</w:t>
+      </w:r>
+      <w:r>
+        <w:t>ndom</w:t>
+      </w:r>
+      <w:proofErr w:type="spellEnd"/>
+      <w:r>
+        <w:t xml:space="preserve"> </w:t>
+      </w:r>
+      <w:proofErr w:type="spellStart"/>
+      <w:r>
+        <w:t>forest</w:t>
+      </w:r>
+      <w:proofErr w:type="spellEnd"/>
+      <w:r>
+        <w:t xml:space="preserve">, </w:t>
+      </w:r>
+      <w:proofErr w:type="spellStart"/>
+      <w:r>
+        <w:t>arima</w:t>
+      </w:r>
+      <w:proofErr w:type="spellEnd"/>
+      <w:r>
+        <w:t xml:space="preserve">, redes neuronales y técnicas de optimización </w:t>
+      </w:r>
+      <w:r>
+        <w:t xml:space="preserve">dimensional lo </w:t>
+      </w:r>
+      <w:proofErr w:type="spellStart"/>
+      <w:r>
+        <w:t>mas</w:t>
+      </w:r>
+      <w:proofErr w:type="spellEnd"/>
+      <w:r>
+        <w:t xml:space="preserve"> destacado </w:t>
       </w:r>
       <w:r>
         <w:t xml:space="preserve">de los </w:t>
@@ -1457,8 +1692,13 @@
         <w:t xml:space="preserve">ARIMA combina componentes </w:t>
       </w:r>
       <w:r>
-        <w:t>de autoregresión</w:t>
-      </w:r>
+        <w:t xml:space="preserve">de </w:t>
+      </w:r>
+      <w:proofErr w:type="spellStart"/>
+      <w:r>
+        <w:t>autoregresión</w:t>
+      </w:r>
+      <w:proofErr w:type="spellEnd"/>
       <w:r>
         <w:t>, lo que lo hace ideal para detectar variaciones estacionales</w:t>
       </w:r>
@@ -1482,7 +1722,15 @@
         <w:jc w:val="both"/>
       </w:pPr>
       <w:r>
-        <w:t xml:space="preserve"> En el documento de Banerjee et al. (2015) </w:t>
+        <w:t xml:space="preserve"> En el documento de </w:t>
+      </w:r>
+      <w:proofErr w:type="spellStart"/>
+      <w:r>
+        <w:t>Banerjee</w:t>
+      </w:r>
+      <w:proofErr w:type="spellEnd"/>
+      <w:r>
+        <w:t xml:space="preserve"> et al. (2015) </w:t>
       </w:r>
       <w:r>
         <w:t>la implementación de un modelo ARIMA demostró una notable reducción den los errores de predicción</w:t>
@@ -1530,11 +1778,21 @@
         <w:ind w:left="820" w:right="128"/>
         <w:jc w:val="both"/>
       </w:pPr>
-      <w:r>
-        <w:t xml:space="preserve">Random </w:t>
-      </w:r>
-      <w:r>
-        <w:t xml:space="preserve">forest </w:t>
+      <w:proofErr w:type="spellStart"/>
+      <w:r>
+        <w:t>Random</w:t>
+      </w:r>
+      <w:proofErr w:type="spellEnd"/>
+      <w:r>
+        <w:t xml:space="preserve"> </w:t>
+      </w:r>
+      <w:proofErr w:type="spellStart"/>
+      <w:r>
+        <w:t>forest</w:t>
+      </w:r>
+      <w:proofErr w:type="spellEnd"/>
+      <w:r>
+        <w:t xml:space="preserve"> </w:t>
       </w:r>
       <w:r>
         <w:t xml:space="preserve">es normalmente utilizado </w:t>
@@ -1622,8 +1880,21 @@
       </w:r>
       <w:r>
         <w:lastRenderedPageBreak/>
-        <w:t>utiliza el algoritmo de random forest</w:t>
-      </w:r>
+        <w:t xml:space="preserve">utiliza el algoritmo de </w:t>
+      </w:r>
+      <w:proofErr w:type="spellStart"/>
+      <w:r>
+        <w:t>random</w:t>
+      </w:r>
+      <w:proofErr w:type="spellEnd"/>
+      <w:r>
+        <w:t xml:space="preserve"> </w:t>
+      </w:r>
+      <w:proofErr w:type="spellStart"/>
+      <w:r>
+        <w:t>forest</w:t>
+      </w:r>
+      <w:proofErr w:type="spellEnd"/>
       <w:r>
         <w:t xml:space="preserve">, en el contexto del proyecto </w:t>
       </w:r>
@@ -1643,7 +1914,23 @@
         <w:t>lado,</w:t>
       </w:r>
       <w:r>
-        <w:t xml:space="preserve"> random forest es menos sensible a datos ruidosos </w:t>
+        <w:t xml:space="preserve"> </w:t>
+      </w:r>
+      <w:proofErr w:type="spellStart"/>
+      <w:r>
+        <w:t>random</w:t>
+      </w:r>
+      <w:proofErr w:type="spellEnd"/>
+      <w:r>
+        <w:t xml:space="preserve"> </w:t>
+      </w:r>
+      <w:proofErr w:type="spellStart"/>
+      <w:r>
+        <w:t>forest</w:t>
+      </w:r>
+      <w:proofErr w:type="spellEnd"/>
+      <w:r>
+        <w:t xml:space="preserve"> es menos sensible a datos ruidosos </w:t>
       </w:r>
       <w:r>
         <w:t>y no requiere un procesamiento amplio</w:t>
@@ -1754,13 +2041,7 @@
         <w:t>En los documentos revisados</w:t>
       </w:r>
       <w:r>
-        <w:t xml:space="preserve">, varios estudios exploran el uso de redes neuronales para mejorar la predicción de tiempos de entrega en la cadena de suministros. En el documento de </w:t>
-      </w:r>
-      <w:r>
-        <w:t>Steinberg et al. (2023)</w:t>
-      </w:r>
-      <w:r>
-        <w:t>, las redes neuronales se emplean para prever retrasos en los proveedores, mostrando ser útiles en el análisis detallado de los tiempos de entrega.</w:t>
+        <w:t>, varios estudios exploran el uso de redes neuronales para mejorar la predicción de tiempos de entrega en la cadena de suministros. En el documento de Steinberg et al. (2023), las redes neuronales se emplean para prever retrasos en los proveedores, mostrando ser útiles en el análisis detallado de los tiempos de entrega.</w:t>
       </w:r>
     </w:p>
     <w:p>
@@ -1784,16 +2065,24 @@
       <w:r>
         <w:t xml:space="preserve">Por su parte </w:t>
       </w:r>
+      <w:proofErr w:type="spellStart"/>
       <w:r>
         <w:rPr>
           <w:color w:val="000000" w:themeColor="text1"/>
         </w:rPr>
-        <w:t>Wolter y Hanne (2024)</w:t>
-      </w:r>
+        <w:t>Wolter</w:t>
+      </w:r>
+      <w:proofErr w:type="spellEnd"/>
       <w:r>
         <w:rPr>
           <w:color w:val="000000" w:themeColor="text1"/>
         </w:rPr>
+        <w:t xml:space="preserve"> y Hanne (2024)</w:t>
+      </w:r>
+      <w:r>
+        <w:rPr>
+          <w:color w:val="000000" w:themeColor="text1"/>
+        </w:rPr>
         <w:t xml:space="preserve"> implementaron un modelo </w:t>
       </w:r>
       <w:r>
@@ -1827,11 +2116,13 @@
         </w:rPr>
         <w:t xml:space="preserve">También, en el estudio </w:t>
       </w:r>
-      <w:r>
-        <w:t>Maiti et al. (2014)</w:t>
-      </w:r>
-      <w:r>
-        <w:t>, las redes neuronales se aplican para prever tiempos de llegada de buses en tiempo real, demostrando una notable capacidad para adaptarse a variables dinámicas de tráfico, distancia y velocidad. No obstante, el documento resalta una limitación y es la complejidad de interpretar los resultados debido a las capaz internas de las redes neuronale</w:t>
+      <w:proofErr w:type="spellStart"/>
+      <w:r>
+        <w:t>Maiti</w:t>
+      </w:r>
+      <w:proofErr w:type="spellEnd"/>
+      <w:r>
+        <w:t xml:space="preserve"> et al. (2014), las redes neuronales se aplican para prever tiempos de llegada de buses en tiempo real, demostrando una notable capacidad para adaptarse a variables dinámicas de tráfico, distancia y velocidad. No obstante, el documento resalta una limitación y es la complejidad de interpretar los resultados debido a las capaz internas de las redes neuronale</w:t>
       </w:r>
       <w:r>
         <w:t>s</w:t>
@@ -1862,7 +2153,31 @@
         <w:rPr>
           <w:color w:val="000000" w:themeColor="text1"/>
         </w:rPr>
-        <w:t>Consideramos que los modelos RNN ofrecen una gran ventaja en proyectos como el planteado, que busca predecir los tiempos de entrega, la capacidad de estos modelos para detectar patrones no lineales, sin embargo se debe revisar si el volumen de datos es suficientes.</w:t>
+        <w:t xml:space="preserve">Consideramos que los modelos RNN ofrecen una gran ventaja en proyectos como el planteado, que busca predecir los tiempos de entrega, la capacidad de estos modelos para detectar patrones no lineales, sin </w:t>
+      </w:r>
+      <w:r>
+        <w:rPr>
+          <w:color w:val="000000" w:themeColor="text1"/>
+        </w:rPr>
+        <w:t>embargo,</w:t>
+      </w:r>
+      <w:r>
+        <w:rPr>
+          <w:color w:val="000000" w:themeColor="text1"/>
+        </w:rPr>
+        <w:t xml:space="preserve"> se debe revisar si el volumen de datos es </w:t>
+      </w:r>
+      <w:r>
+        <w:rPr>
+          <w:color w:val="000000" w:themeColor="text1"/>
+        </w:rPr>
+        <w:t>suficiente</w:t>
+      </w:r>
+      <w:r>
+        <w:rPr>
+          <w:color w:val="000000" w:themeColor="text1"/>
+        </w:rPr>
+        <w:t>.</w:t>
       </w:r>
     </w:p>
     <w:p>
@@ -1871,6 +2186,116 @@
         <w:spacing w:line="276" w:lineRule="auto"/>
         <w:ind w:left="820" w:right="128"/>
         <w:jc w:val="both"/>
+        <w:rPr>
+          <w:color w:val="000000" w:themeColor="text1"/>
+        </w:rPr>
+      </w:pPr>
+    </w:p>
+    <w:p>
+      <w:pPr>
+        <w:pStyle w:val="Textoindependiente"/>
+        <w:spacing w:line="276" w:lineRule="auto"/>
+        <w:ind w:left="820" w:right="128"/>
+        <w:jc w:val="both"/>
+        <w:rPr>
+          <w:color w:val="000000" w:themeColor="text1"/>
+        </w:rPr>
+      </w:pPr>
+      <w:r>
+        <w:rPr>
+          <w:color w:val="FF0000"/>
+        </w:rPr>
+        <w:t xml:space="preserve">Las maquinas de soporte vectorial </w:t>
+      </w:r>
+      <w:r>
+        <w:rPr>
+          <w:color w:val="FF0000"/>
+        </w:rPr>
+        <w:t xml:space="preserve">son especialmente </w:t>
+      </w:r>
+      <w:r>
+        <w:rPr>
+          <w:color w:val="000000" w:themeColor="text1"/>
+        </w:rPr>
+        <w:t xml:space="preserve">útiles en problemas de clasificación y muestran robustez ante conjuntos de datos con ruidos, ayudando a minimizar el efecto de variables aleatorias, además, al enfocarse solo en puntos de datos mas relevantes los modelos SVM logran una alta precisión con tamaños de datos moderados </w:t>
+      </w:r>
+      <w:sdt>
+        <w:sdtPr>
+          <w:rPr>
+            <w:color w:val="000000" w:themeColor="text1"/>
+          </w:rPr>
+          <w:id w:val="-1770225131"/>
+          <w:citation/>
+        </w:sdtPr>
+        <w:sdtContent>
+          <w:r>
+            <w:rPr>
+              <w:color w:val="000000" w:themeColor="text1"/>
+            </w:rPr>
+            <w:fldChar w:fldCharType="begin"/>
+          </w:r>
+          <w:r>
+            <w:rPr>
+              <w:color w:val="000000" w:themeColor="text1"/>
+            </w:rPr>
+            <w:instrText xml:space="preserve"> CITATION Has09 \l 3082 </w:instrText>
+          </w:r>
+          <w:r>
+            <w:rPr>
+              <w:color w:val="000000" w:themeColor="text1"/>
+            </w:rPr>
+            <w:fldChar w:fldCharType="separate"/>
+          </w:r>
+          <w:r>
+            <w:rPr>
+              <w:noProof/>
+              <w:color w:val="000000" w:themeColor="text1"/>
+            </w:rPr>
+            <w:t>(Hastie, Tibshirani, &amp; Friedman, 2009)</w:t>
+          </w:r>
+          <w:r>
+            <w:rPr>
+              <w:color w:val="000000" w:themeColor="text1"/>
+            </w:rPr>
+            <w:fldChar w:fldCharType="end"/>
+          </w:r>
+        </w:sdtContent>
+      </w:sdt>
+    </w:p>
+    <w:p>
+      <w:pPr>
+        <w:pStyle w:val="Textoindependiente"/>
+        <w:spacing w:line="276" w:lineRule="auto"/>
+        <w:ind w:left="820" w:right="128"/>
+        <w:jc w:val="both"/>
+        <w:rPr>
+          <w:color w:val="000000" w:themeColor="text1"/>
+        </w:rPr>
+      </w:pPr>
+    </w:p>
+    <w:p>
+      <w:pPr>
+        <w:pStyle w:val="Textoindependiente"/>
+        <w:spacing w:line="276" w:lineRule="auto"/>
+        <w:ind w:left="820" w:right="128"/>
+        <w:jc w:val="both"/>
+        <w:rPr>
+          <w:color w:val="000000" w:themeColor="text1"/>
+        </w:rPr>
+      </w:pPr>
+      <w:r>
+        <w:rPr>
+          <w:color w:val="000000" w:themeColor="text1"/>
+        </w:rPr>
+        <w:t xml:space="preserve"> </w:t>
+      </w:r>
+    </w:p>
+    <w:p>
+      <w:pPr>
+        <w:pStyle w:val="Textoindependiente"/>
+        <w:spacing w:line="276" w:lineRule="auto"/>
+        <w:ind w:left="820" w:right="128"/>
+        <w:jc w:val="both"/>
       </w:pPr>
     </w:p>
     <w:p>
@@ -1910,7 +2335,15 @@
         <w:t xml:space="preserve"> </w:t>
       </w:r>
       <w:r>
-        <w:t>similares al que están desarrollando. Se espera que ud analice las metodologías</w:t>
+        <w:t xml:space="preserve">similares al que están desarrollando. Se espera que </w:t>
+      </w:r>
+      <w:proofErr w:type="spellStart"/>
+      <w:r>
+        <w:t>ud</w:t>
+      </w:r>
+      <w:proofErr w:type="spellEnd"/>
+      <w:r>
+        <w:t xml:space="preserve"> analice las metodologías</w:t>
       </w:r>
       <w:r>
         <w:rPr>
@@ -2098,9 +2531,11 @@
         </w:rPr>
         <w:t xml:space="preserve"> </w:t>
       </w:r>
+      <w:proofErr w:type="spellStart"/>
       <w:r>
         <w:t>ud</w:t>
       </w:r>
+      <w:proofErr w:type="spellEnd"/>
       <w:r>
         <w:rPr>
           <w:spacing w:val="-6"/>
@@ -2217,7 +2652,15 @@
         <w:ind w:left="820" w:right="99"/>
       </w:pPr>
       <w:r>
-        <w:t>[Elabore una discurso basado en los capítulos anteriores que muestre por qué su</w:t>
+        <w:t xml:space="preserve">[Elabore </w:t>
+      </w:r>
+      <w:proofErr w:type="gramStart"/>
+      <w:r>
+        <w:t>una discurso basado</w:t>
+      </w:r>
+      <w:proofErr w:type="gramEnd"/>
+      <w:r>
+        <w:t xml:space="preserve"> en los capítulos anteriores que muestre por qué su</w:t>
       </w:r>
       <w:r>
         <w:rPr>
@@ -2407,7 +2850,6 @@
         <w:rPr>
           <w:color w:val="666666"/>
         </w:rPr>
-        <w:lastRenderedPageBreak/>
         <w:t>Referencias.</w:t>
       </w:r>
     </w:p>
@@ -3222,7 +3664,15 @@
         <w:t xml:space="preserve"> </w:t>
       </w:r>
       <w:r>
-        <w:t>soluciones tecnologico-metodológicas encontradas. Se tiene en cuenta la inclusión de la</w:t>
+        <w:t xml:space="preserve">soluciones </w:t>
+      </w:r>
+      <w:proofErr w:type="spellStart"/>
+      <w:r>
+        <w:t>tecnologico</w:t>
+      </w:r>
+      <w:proofErr w:type="spellEnd"/>
+      <w:r>
+        <w:t>-metodológicas encontradas. Se tiene en cuenta la inclusión de la</w:t>
       </w:r>
       <w:r>
         <w:rPr>
@@ -4105,6 +4555,7 @@
   <w:style w:type="character" w:default="1" w:styleId="Fuentedeprrafopredeter">
     <w:name w:val="Default Paragraph Font"/>
     <w:uiPriority w:val="1"/>
+    <w:semiHidden/>
     <w:unhideWhenUsed/>
   </w:style>
   <w:style w:type="table" w:default="1" w:styleId="Tablanormal">
@@ -4559,11 +5010,38 @@
     </b:Author>
     <b:RefOrder>4</b:RefOrder>
   </b:Source>
+  <b:Source>
+    <b:Tag>Has09</b:Tag>
+    <b:SourceType>InternetSite</b:SourceType>
+    <b:Guid>{CEFA851E-1709-4194-B578-DF7DDD11DF6E}</b:Guid>
+    <b:Title>www.sas.upenn.edu</b:Title>
+    <b:Year>2009</b:Year>
+    <b:URL>https://www.sas.upenn.edu/~fdiebold/NoHesitations/BookAdvanced.pdf</b:URL>
+    <b:Author>
+      <b:Author>
+        <b:NameList>
+          <b:Person>
+            <b:Last>Hastie</b:Last>
+            <b:First>Trevor</b:First>
+          </b:Person>
+          <b:Person>
+            <b:Last>Tibshirani</b:Last>
+            <b:First>Robert</b:First>
+          </b:Person>
+          <b:Person>
+            <b:Last>Friedman</b:Last>
+            <b:First>Jerome</b:First>
+          </b:Person>
+        </b:NameList>
+      </b:Author>
+    </b:Author>
+    <b:RefOrder>5</b:RefOrder>
+  </b:Source>
 </b:Sources>
 </file>
 
 <file path=customXml/itemProps1.xml><?xml version="1.0" encoding="utf-8"?>
-<ds:datastoreItem xmlns:ds="http://schemas.openxmlformats.org/officeDocument/2006/customXml" ds:itemID="{2C18408D-394F-4B76-A02C-9FE9BF60BFF0}">
+<ds:datastoreItem xmlns:ds="http://schemas.openxmlformats.org/officeDocument/2006/customXml" ds:itemID="{21262DBC-1B9F-4435-8926-1C86976E4593}">
   <ds:schemaRefs>
     <ds:schemaRef ds:uri="http://schemas.openxmlformats.org/officeDocument/2006/bibliography"/>
   </ds:schemaRefs>

--- a/momentos_evaluativos/ME02 - G13 - [1036943998]-[1041152117].docx
+++ b/momentos_evaluativos/ME02 - G13 - [1036943998]-[1041152117].docx
@@ -17,23 +17,7 @@
           <w:sz w:val="42"/>
           <w:szCs w:val="42"/>
         </w:rPr>
-        <w:t xml:space="preserve">Predicción de Tiempos de Entrega en la Cadena de Suministro: Una Solución de Machine </w:t>
-      </w:r>
-      <w:proofErr w:type="spellStart"/>
-      <w:r>
-        <w:rPr>
-          <w:sz w:val="42"/>
-          <w:szCs w:val="42"/>
-        </w:rPr>
-        <w:t>Learning</w:t>
-      </w:r>
-      <w:proofErr w:type="spellEnd"/>
-      <w:r>
-        <w:rPr>
-          <w:sz w:val="42"/>
-          <w:szCs w:val="42"/>
-        </w:rPr>
-        <w:t xml:space="preserve"> para la Gestión Eficiente del Inventario</w:t>
+        <w:t>Predicción de Tiempos de Entrega en la Cadena de Suministro: Una Solución de Machine Learning para la Gestión Eficiente del Inventario</w:t>
       </w:r>
     </w:p>
     <w:p>
@@ -104,15 +88,7 @@
         <w:jc w:val="both"/>
       </w:pPr>
       <w:r>
-        <w:t xml:space="preserve">Este proyecto tiene como objetivo desarrollar un modelo predictivo que, a partir de datos históricos y técnicas de machine </w:t>
-      </w:r>
-      <w:proofErr w:type="spellStart"/>
-      <w:r>
-        <w:t>learning</w:t>
-      </w:r>
-      <w:proofErr w:type="spellEnd"/>
-      <w:r>
-        <w:t>, permita estimar con precisión los tiempos de entrega de los proveedores en la cadena de suministro. Con esta solución, buscamos enfrentar el desafío de la falta de materias prima</w:t>
+        <w:t>Este proyecto tiene como objetivo desarrollar un modelo predictivo que, a partir de datos históricos y técnicas de machine learning, permita estimar con precisión los tiempos de entrega de los proveedores en la cadena de suministro. Con esta solución, buscamos enfrentar el desafío de la falta de materias prima</w:t>
       </w:r>
       <w:r>
         <w:t>s importada</w:t>
@@ -249,13 +225,8 @@
       <w:r>
         <w:t xml:space="preserve">El trabajo </w:t>
       </w:r>
-      <w:proofErr w:type="spellStart"/>
-      <w:r>
-        <w:t>Banerjee</w:t>
-      </w:r>
-      <w:proofErr w:type="spellEnd"/>
-      <w:r>
-        <w:t xml:space="preserve"> et al. (2015) </w:t>
+      <w:r>
+        <w:t xml:space="preserve">Banerjee et al. (2015) </w:t>
       </w:r>
       <w:r>
         <w:t>aborda</w:t>
@@ -312,15 +283,7 @@
         <w:t>documento</w:t>
       </w:r>
       <w:r>
-        <w:t xml:space="preserve"> </w:t>
-      </w:r>
-      <w:proofErr w:type="spellStart"/>
-      <w:r>
-        <w:t>Banerjee</w:t>
-      </w:r>
-      <w:proofErr w:type="spellEnd"/>
-      <w:r>
-        <w:t xml:space="preserve"> et al. (2015) desarrollo</w:t>
+        <w:t xml:space="preserve"> Banerjee et al. (2015) desarrollo</w:t>
       </w:r>
       <w:r>
         <w:t xml:space="preserve"> un método </w:t>
@@ -405,15 +368,7 @@
         <w:t xml:space="preserve"> utilizados en el documento</w:t>
       </w:r>
       <w:r>
-        <w:t xml:space="preserve"> </w:t>
-      </w:r>
-      <w:proofErr w:type="spellStart"/>
-      <w:r>
-        <w:t>Banerjee</w:t>
-      </w:r>
-      <w:proofErr w:type="spellEnd"/>
-      <w:r>
-        <w:t xml:space="preserve"> et al. (2015) es</w:t>
+        <w:t xml:space="preserve"> Banerjee et al. (2015) es</w:t>
       </w:r>
       <w:r>
         <w:t xml:space="preserve"> la</w:t>
@@ -513,15 +468,7 @@
         <w:t xml:space="preserve"> el documento </w:t>
       </w:r>
       <w:r>
-        <w:t xml:space="preserve">Steinberg et al. (2023) proponen un modelo de machine </w:t>
-      </w:r>
-      <w:proofErr w:type="spellStart"/>
-      <w:r>
-        <w:t>learning</w:t>
-      </w:r>
-      <w:proofErr w:type="spellEnd"/>
-      <w:r>
-        <w:t xml:space="preserve"> para predecir retrasos </w:t>
+        <w:t xml:space="preserve">Steinberg et al. (2023) proponen un modelo de machine learning para predecir retrasos </w:t>
       </w:r>
       <w:r>
         <w:t>de</w:t>
@@ -598,15 +545,7 @@
         <w:t xml:space="preserve">, </w:t>
       </w:r>
       <w:r>
-        <w:t xml:space="preserve">por otro </w:t>
-      </w:r>
-      <w:proofErr w:type="gramStart"/>
-      <w:r>
-        <w:t>lado</w:t>
-      </w:r>
-      <w:proofErr w:type="gramEnd"/>
-      <w:r>
-        <w:t xml:space="preserve"> </w:t>
+        <w:t xml:space="preserve">por otro lado </w:t>
       </w:r>
       <w:r>
         <w:t xml:space="preserve">se </w:t>
@@ -618,21 +557,8 @@
         <w:t xml:space="preserve"> algoritmos </w:t>
       </w:r>
       <w:r>
-        <w:t xml:space="preserve">como arboles de decisión, </w:t>
-      </w:r>
-      <w:proofErr w:type="spellStart"/>
-      <w:r>
-        <w:t>random</w:t>
-      </w:r>
-      <w:proofErr w:type="spellEnd"/>
-      <w:r>
-        <w:t xml:space="preserve"> </w:t>
-      </w:r>
-      <w:proofErr w:type="spellStart"/>
-      <w:r>
-        <w:t>forest</w:t>
-      </w:r>
-      <w:proofErr w:type="spellEnd"/>
+        <w:t>como arboles de decisión, random forest</w:t>
+      </w:r>
       <w:r>
         <w:t>, y redes neuronales,</w:t>
       </w:r>
@@ -711,43 +637,17 @@
       <w:r>
         <w:t xml:space="preserve">, </w:t>
       </w:r>
-      <w:proofErr w:type="spellStart"/>
       <w:r>
         <w:t>tambien</w:t>
       </w:r>
-      <w:proofErr w:type="spellEnd"/>
       <w:r>
         <w:t>,</w:t>
       </w:r>
       <w:r>
-        <w:t xml:space="preserve"> se encontró que los algoritmos de </w:t>
-      </w:r>
-      <w:proofErr w:type="spellStart"/>
-      <w:r>
-        <w:t>boosting</w:t>
-      </w:r>
-      <w:proofErr w:type="spellEnd"/>
-      <w:r>
-        <w:t xml:space="preserve"> </w:t>
-      </w:r>
-      <w:r>
-        <w:t xml:space="preserve">y </w:t>
-      </w:r>
-      <w:proofErr w:type="spellStart"/>
-      <w:r>
-        <w:t>random</w:t>
-      </w:r>
-      <w:proofErr w:type="spellEnd"/>
-      <w:r>
-        <w:t xml:space="preserve"> </w:t>
-      </w:r>
-      <w:proofErr w:type="spellStart"/>
-      <w:r>
-        <w:t>forest</w:t>
-      </w:r>
-      <w:proofErr w:type="spellEnd"/>
-      <w:r>
-        <w:t xml:space="preserve"> </w:t>
+        <w:t xml:space="preserve"> se encontró que los algoritmos de boosting </w:t>
+      </w:r>
+      <w:r>
+        <w:t xml:space="preserve">y random forest </w:t>
       </w:r>
       <w:r>
         <w:t>son</w:t>
@@ -794,13 +694,8 @@
       <w:r>
         <w:t xml:space="preserve"> </w:t>
       </w:r>
-      <w:proofErr w:type="spellStart"/>
-      <w:r>
-        <w:t>crisp</w:t>
-      </w:r>
-      <w:proofErr w:type="spellEnd"/>
-      <w:r>
-        <w:t xml:space="preserve"> que proporciona una estructura </w:t>
+      <w:r>
+        <w:t xml:space="preserve">crisp que proporciona una estructura </w:t>
       </w:r>
       <w:r>
         <w:t>estandarizada para</w:t>
@@ -849,23 +744,7 @@
         <w:t xml:space="preserve">un modelo </w:t>
       </w:r>
       <w:r>
-        <w:t xml:space="preserve">novedoso denominado inductive </w:t>
-      </w:r>
-      <w:proofErr w:type="spellStart"/>
-      <w:r>
-        <w:t>graph</w:t>
-      </w:r>
-      <w:proofErr w:type="spellEnd"/>
-      <w:r>
-        <w:t xml:space="preserve"> </w:t>
-      </w:r>
-      <w:proofErr w:type="spellStart"/>
-      <w:r>
-        <w:t>transformer</w:t>
-      </w:r>
-      <w:proofErr w:type="spellEnd"/>
-      <w:r>
-        <w:t xml:space="preserve">, diseñado para plataformas de comercio electrónico </w:t>
+        <w:t xml:space="preserve">novedoso denominado inductive graph transformer, diseñado para plataformas de comercio electrónico </w:t>
       </w:r>
       <w:r>
         <w:t>donde los tiempos de entrega afectan directamente al cliente y los tiempos de compra</w:t>
@@ -1050,78 +929,147 @@
         </w:rPr>
         <w:t xml:space="preserve"> de </w:t>
       </w:r>
-      <w:proofErr w:type="spellStart"/>
       <w:r>
         <w:rPr>
           <w:color w:val="000000" w:themeColor="text1"/>
         </w:rPr>
-        <w:t>Wolter</w:t>
-      </w:r>
-      <w:proofErr w:type="spellEnd"/>
+        <w:t xml:space="preserve">Wolter y Hanne (2024) </w:t>
+      </w:r>
+      <w:r>
+        <w:t>analiza</w:t>
+      </w:r>
+      <w:r>
+        <w:t xml:space="preserve"> la predicción de</w:t>
+      </w:r>
+      <w:r>
+        <w:t xml:space="preserve"> </w:t>
+      </w:r>
+      <w:r>
+        <w:t>tiempo</w:t>
+      </w:r>
+      <w:r>
+        <w:t>s</w:t>
+      </w:r>
+      <w:r>
+        <w:t xml:space="preserve"> de servicio en entregas a domicilio</w:t>
+      </w:r>
+      <w:r>
+        <w:t xml:space="preserve"> de</w:t>
+      </w:r>
+      <w:r>
+        <w:t xml:space="preserve"> productos que requieren de montaje e instalación</w:t>
+      </w:r>
+      <w:r>
+        <w:t>, como tipo,</w:t>
+      </w:r>
+      <w:r>
+        <w:t xml:space="preserve"> muebles</w:t>
+      </w:r>
+      <w:r>
+        <w:t xml:space="preserve">, </w:t>
+      </w:r>
+      <w:r>
+        <w:t xml:space="preserve">utilizando algoritmos de machine learning. </w:t>
+      </w:r>
+      <w:r>
+        <w:t>El objetivo</w:t>
+      </w:r>
+      <w:r>
+        <w:t xml:space="preserve"> principal</w:t>
+      </w:r>
+      <w:r>
+        <w:t xml:space="preserve"> es reducir la dependencia de</w:t>
+      </w:r>
+      <w:r>
+        <w:t>l conocimiento empírico del personal logístic</w:t>
+      </w:r>
+      <w:r>
+        <w:t>o</w:t>
+      </w:r>
+      <w:r>
+        <w:t>,</w:t>
+      </w:r>
+      <w:r>
+        <w:t xml:space="preserve"> </w:t>
+      </w:r>
+      <w:r>
+        <w:t>optimizando</w:t>
+      </w:r>
+      <w:r>
+        <w:t xml:space="preserve"> los tiempos de entrega y de instalación. El estudio </w:t>
+      </w:r>
+      <w:r>
+        <w:t>emplea</w:t>
+      </w:r>
+      <w:r>
+        <w:t xml:space="preserve"> </w:t>
+      </w:r>
+      <w:r>
+        <w:t xml:space="preserve">redes neuronales artificiales y modelos de regresión, comparando su rendimiento </w:t>
+      </w:r>
+      <w:r>
+        <w:t xml:space="preserve">en la estimación real de los tiempos de servicios frente a </w:t>
+      </w:r>
+      <w:r>
+        <w:t xml:space="preserve">modelos como la regresión lineal multivariable y </w:t>
+      </w:r>
+      <w:r>
+        <w:t>máquinas</w:t>
+      </w:r>
+      <w:r>
+        <w:t xml:space="preserve"> de soporte vectorial.</w:t>
+      </w:r>
+    </w:p>
+    <w:p>
+      <w:pPr>
+        <w:pStyle w:val="Textoindependiente"/>
+        <w:spacing w:line="276" w:lineRule="auto"/>
+        <w:ind w:left="820" w:right="162"/>
+        <w:jc w:val="both"/>
+      </w:pPr>
+    </w:p>
+    <w:p>
+      <w:pPr>
+        <w:pStyle w:val="Textoindependiente"/>
+        <w:spacing w:line="276" w:lineRule="auto"/>
+        <w:ind w:left="820" w:right="162"/>
+        <w:jc w:val="both"/>
+      </w:pPr>
+      <w:r>
+        <w:t xml:space="preserve">En el estudio </w:t>
+      </w:r>
       <w:r>
         <w:rPr>
           <w:color w:val="000000" w:themeColor="text1"/>
         </w:rPr>
-        <w:t xml:space="preserve"> y Hanne (2024) </w:t>
-      </w:r>
-      <w:r>
-        <w:t>analiza</w:t>
-      </w:r>
-      <w:r>
-        <w:t xml:space="preserve"> la predicción de</w:t>
-      </w:r>
-      <w:r>
-        <w:t xml:space="preserve"> </w:t>
-      </w:r>
-      <w:r>
-        <w:t>tiempo</w:t>
-      </w:r>
-      <w:r>
-        <w:t>s</w:t>
-      </w:r>
-      <w:r>
-        <w:t xml:space="preserve"> de servicio en entregas a domicilio</w:t>
-      </w:r>
-      <w:r>
-        <w:t xml:space="preserve"> de</w:t>
-      </w:r>
-      <w:r>
-        <w:t xml:space="preserve"> productos que requieren de montaje e instalación</w:t>
-      </w:r>
-      <w:r>
-        <w:t>, como tipo,</w:t>
-      </w:r>
-      <w:r>
-        <w:t xml:space="preserve"> muebles</w:t>
+        <w:t xml:space="preserve">Wolter y Hanne (2024)  </w:t>
+      </w:r>
+      <w:r>
+        <w:t xml:space="preserve">se emplearon </w:t>
+      </w:r>
+      <w:r>
+        <w:t>algoritmos supervisados</w:t>
+      </w:r>
+      <w:r>
+        <w:t>, entre ellos las</w:t>
+      </w:r>
+      <w:r>
+        <w:t xml:space="preserve"> </w:t>
+      </w:r>
+      <w:r>
+        <w:t>máquinas</w:t>
+      </w:r>
+      <w:r>
+        <w:t xml:space="preserve"> de soporte vectorial para comparar los resultados de clasificación y categorización de tiempos de servicio</w:t>
       </w:r>
       <w:r>
         <w:t xml:space="preserve">, </w:t>
       </w:r>
       <w:r>
-        <w:t xml:space="preserve">utilizando algoritmos de machine </w:t>
-      </w:r>
-      <w:proofErr w:type="spellStart"/>
-      <w:r>
-        <w:t>learning</w:t>
-      </w:r>
-      <w:proofErr w:type="spellEnd"/>
-      <w:r>
-        <w:t xml:space="preserve">. </w:t>
-      </w:r>
-      <w:r>
-        <w:t>El objetivo</w:t>
-      </w:r>
-      <w:r>
-        <w:t xml:space="preserve"> principal</w:t>
-      </w:r>
-      <w:r>
-        <w:t xml:space="preserve"> es reducir la dependencia de</w:t>
-      </w:r>
-      <w:r>
-        <w:t>l conocimiento empírico del personal logístic</w:t>
-      </w:r>
-      <w:r>
-        <w:t>o</w:t>
+        <w:t xml:space="preserve">también se utilizó la </w:t>
+      </w:r>
+      <w:r>
+        <w:t>regresión lineal múltiple</w:t>
       </w:r>
       <w:r>
         <w:t>,</w:t>
@@ -1130,144 +1078,51 @@
         <w:t xml:space="preserve"> </w:t>
       </w:r>
       <w:r>
-        <w:t>optimizando</w:t>
-      </w:r>
-      <w:r>
-        <w:t xml:space="preserve"> los tiempos de entrega y de instalación. El estudio </w:t>
-      </w:r>
-      <w:r>
-        <w:t>emplea</w:t>
-      </w:r>
-      <w:r>
-        <w:t xml:space="preserve"> </w:t>
-      </w:r>
-      <w:r>
-        <w:t xml:space="preserve">redes neuronales artificiales y modelos de regresión, comparando su rendimiento </w:t>
-      </w:r>
-      <w:r>
-        <w:t xml:space="preserve">en la estimación real de los tiempos de servicios frente a </w:t>
-      </w:r>
-      <w:r>
-        <w:t xml:space="preserve">modelos como la regresión lineal multivariable y </w:t>
-      </w:r>
-      <w:r>
-        <w:t>máquinas</w:t>
-      </w:r>
-      <w:r>
-        <w:t xml:space="preserve"> de soporte vectorial.</w:t>
-      </w:r>
-    </w:p>
-    <w:p>
-      <w:pPr>
-        <w:pStyle w:val="Textoindependiente"/>
-        <w:spacing w:line="276" w:lineRule="auto"/>
-        <w:ind w:left="820" w:right="162"/>
-        <w:jc w:val="both"/>
-      </w:pPr>
-    </w:p>
-    <w:p>
-      <w:pPr>
-        <w:pStyle w:val="Textoindependiente"/>
-        <w:spacing w:line="276" w:lineRule="auto"/>
-        <w:ind w:left="820" w:right="162"/>
-        <w:jc w:val="both"/>
-      </w:pPr>
-      <w:r>
-        <w:t xml:space="preserve">En el estudio </w:t>
-      </w:r>
-      <w:proofErr w:type="spellStart"/>
-      <w:r>
-        <w:rPr>
-          <w:color w:val="000000" w:themeColor="text1"/>
-        </w:rPr>
-        <w:t>Wolter</w:t>
-      </w:r>
-      <w:proofErr w:type="spellEnd"/>
-      <w:r>
-        <w:rPr>
-          <w:color w:val="000000" w:themeColor="text1"/>
-        </w:rPr>
-        <w:t xml:space="preserve"> y Hanne (2024)  </w:t>
-      </w:r>
-      <w:r>
-        <w:t xml:space="preserve">se emplearon </w:t>
-      </w:r>
-      <w:r>
-        <w:t>algoritmos supervisados</w:t>
-      </w:r>
-      <w:r>
-        <w:t>, entre ellos las</w:t>
-      </w:r>
-      <w:r>
-        <w:t xml:space="preserve"> </w:t>
-      </w:r>
-      <w:r>
-        <w:t>máquinas</w:t>
-      </w:r>
-      <w:r>
-        <w:t xml:space="preserve"> de soporte vectorial para comparar los resultados de clasificación y categorización de tiempos de servicio</w:t>
+        <w:t xml:space="preserve">que </w:t>
+      </w:r>
+      <w:r>
+        <w:t>permitió analizar el rendimiento del modelo</w:t>
+      </w:r>
+      <w:r>
+        <w:t>, sin embargo est</w:t>
+      </w:r>
+      <w:r>
+        <w:t>a</w:t>
+      </w:r>
+      <w:r>
+        <w:t xml:space="preserve"> </w:t>
+      </w:r>
+      <w:r>
+        <w:t xml:space="preserve">técnica </w:t>
+      </w:r>
+      <w:r>
+        <w:t>present</w:t>
+      </w:r>
+      <w:r>
+        <w:t>a</w:t>
+      </w:r>
+      <w:r>
+        <w:t xml:space="preserve"> limitaciones en la precisión </w:t>
+      </w:r>
+      <w:r>
+        <w:t>al manejar</w:t>
+      </w:r>
+      <w:r>
+        <w:t xml:space="preserve"> datos </w:t>
+      </w:r>
+      <w:r>
+        <w:t>de</w:t>
+      </w:r>
+      <w:r>
+        <w:t xml:space="preserve"> variab</w:t>
+      </w:r>
+      <w:r>
+        <w:t>ilidad</w:t>
       </w:r>
       <w:r>
         <w:t xml:space="preserve">, </w:t>
       </w:r>
       <w:r>
-        <w:t xml:space="preserve">también se utilizó la </w:t>
-      </w:r>
-      <w:r>
-        <w:t>regresión lineal múltiple</w:t>
-      </w:r>
-      <w:r>
-        <w:t>,</w:t>
-      </w:r>
-      <w:r>
-        <w:t xml:space="preserve"> </w:t>
-      </w:r>
-      <w:r>
-        <w:t xml:space="preserve">que </w:t>
-      </w:r>
-      <w:r>
-        <w:t>permitió analizar el rendimiento del modelo</w:t>
-      </w:r>
-      <w:r>
-        <w:t>, sin embargo est</w:t>
-      </w:r>
-      <w:r>
-        <w:t>a</w:t>
-      </w:r>
-      <w:r>
-        <w:t xml:space="preserve"> </w:t>
-      </w:r>
-      <w:r>
-        <w:t xml:space="preserve">técnica </w:t>
-      </w:r>
-      <w:r>
-        <w:t>present</w:t>
-      </w:r>
-      <w:r>
-        <w:t>a</w:t>
-      </w:r>
-      <w:r>
-        <w:t xml:space="preserve"> limitaciones en la precisión </w:t>
-      </w:r>
-      <w:r>
-        <w:t>al manejar</w:t>
-      </w:r>
-      <w:r>
-        <w:t xml:space="preserve"> datos </w:t>
-      </w:r>
-      <w:r>
-        <w:t>de</w:t>
-      </w:r>
-      <w:r>
-        <w:t xml:space="preserve"> variab</w:t>
-      </w:r>
-      <w:r>
-        <w:t>ilidad</w:t>
-      </w:r>
-      <w:r>
-        <w:t xml:space="preserve">, </w:t>
-      </w:r>
-      <w:r>
         <w:t xml:space="preserve">además se emplearon </w:t>
       </w:r>
       <w:r>
@@ -1280,23 +1135,7 @@
         <w:t xml:space="preserve">cual incluye </w:t>
       </w:r>
       <w:r>
-        <w:t xml:space="preserve">normalización, manejo de valores atípicos y codificación </w:t>
-      </w:r>
-      <w:proofErr w:type="spellStart"/>
-      <w:r>
-        <w:t>one</w:t>
-      </w:r>
-      <w:proofErr w:type="spellEnd"/>
-      <w:r>
-        <w:t xml:space="preserve"> </w:t>
-      </w:r>
-      <w:proofErr w:type="spellStart"/>
-      <w:r>
-        <w:t>hot</w:t>
-      </w:r>
-      <w:proofErr w:type="spellEnd"/>
-      <w:r>
-        <w:t xml:space="preserve"> para </w:t>
+        <w:t xml:space="preserve">normalización, manejo de valores atípicos y codificación one hot para </w:t>
       </w:r>
       <w:r>
         <w:lastRenderedPageBreak/>
@@ -1352,24 +1191,11 @@
       <w:r>
         <w:t xml:space="preserve">El trabajo de </w:t>
       </w:r>
-      <w:proofErr w:type="spellStart"/>
-      <w:r>
-        <w:t>Maiti</w:t>
-      </w:r>
-      <w:proofErr w:type="spellEnd"/>
-      <w:r>
-        <w:t xml:space="preserve"> et al. (2014) </w:t>
-      </w:r>
-      <w:r>
-        <w:t xml:space="preserve">examina el modelo de predicción de tiempos de llegada de vehículos en tiempo real, enfocado en contextos donde la disponibilidad de datos detallados es limitada. El modelo fue desarrollado con el objetivo de predecir la llegada de autobuses en un entorno industrial en la india, donde la incertidumbre en el </w:t>
-      </w:r>
-      <w:proofErr w:type="spellStart"/>
-      <w:r>
-        <w:t>trafico</w:t>
-      </w:r>
-      <w:proofErr w:type="spellEnd"/>
-      <w:r>
-        <w:t xml:space="preserve"> y la variabilidad en la velocidad de los vehículos complican la predicción de los horarios de llegada.</w:t>
+      <w:r>
+        <w:t xml:space="preserve">Maiti et al. (2014) </w:t>
+      </w:r>
+      <w:r>
+        <w:t>examina el modelo de predicción de tiempos de llegada de vehículos en tiempo real, enfocado en contextos donde la disponibilidad de datos detallados es limitada. El modelo fue desarrollado con el objetivo de predecir la llegada de autobuses en un entorno industrial en la india, donde la incertidumbre en el trafico y la variabilidad en la velocidad de los vehículos complican la predicción de los horarios de llegada.</w:t>
       </w:r>
     </w:p>
     <w:p>
@@ -1388,34 +1214,10 @@
         <w:jc w:val="both"/>
       </w:pPr>
       <w:r>
-        <w:t xml:space="preserve">El estudio </w:t>
-      </w:r>
-      <w:proofErr w:type="spellStart"/>
-      <w:r>
-        <w:t>Maiti</w:t>
-      </w:r>
-      <w:proofErr w:type="spellEnd"/>
-      <w:r>
-        <w:t xml:space="preserve"> et al. (2014) </w:t>
-      </w:r>
-      <w:r>
-        <w:t xml:space="preserve">utiliza varios enfoques de machine </w:t>
-      </w:r>
-      <w:proofErr w:type="spellStart"/>
-      <w:r>
-        <w:t>learning</w:t>
-      </w:r>
-      <w:proofErr w:type="spellEnd"/>
-      <w:r>
-        <w:t xml:space="preserve"> como redes neuronales y </w:t>
-      </w:r>
-      <w:proofErr w:type="spellStart"/>
-      <w:r>
-        <w:t>maquinas</w:t>
-      </w:r>
-      <w:proofErr w:type="spellEnd"/>
-      <w:r>
-        <w:t xml:space="preserve"> de soporte vectorial, también utilizan un modelo HD basados en datos históricos el cual se destaca por su simplicidad y menor demanda </w:t>
+        <w:t xml:space="preserve">El estudio Maiti et al. (2014) </w:t>
+      </w:r>
+      <w:r>
+        <w:t xml:space="preserve">utiliza varios enfoques de machine learning como redes neuronales y maquinas de soporte vectorial, también utilizan un modelo HD basados en datos históricos el cual se destaca por su simplicidad y menor demanda </w:t>
       </w:r>
       <w:r>
         <w:t>computacional,</w:t>
@@ -1520,13 +1322,8 @@
         <w:t xml:space="preserve">nfoques de modelos de </w:t>
       </w:r>
       <w:r>
-        <w:t xml:space="preserve">machine </w:t>
-      </w:r>
-      <w:proofErr w:type="spellStart"/>
-      <w:r>
-        <w:t>learning</w:t>
-      </w:r>
-      <w:proofErr w:type="spellEnd"/>
+        <w:t>machine learning</w:t>
+      </w:r>
       <w:r>
         <w:t xml:space="preserve"> </w:t>
       </w:r>
@@ -1543,45 +1340,13 @@
         <w:t xml:space="preserve">y </w:t>
       </w:r>
       <w:r>
-        <w:t xml:space="preserve">logística, siendo modelos como </w:t>
-      </w:r>
-      <w:proofErr w:type="spellStart"/>
-      <w:r>
-        <w:t>ra</w:t>
-      </w:r>
-      <w:r>
-        <w:t>ndom</w:t>
-      </w:r>
-      <w:proofErr w:type="spellEnd"/>
-      <w:r>
-        <w:t xml:space="preserve"> </w:t>
-      </w:r>
-      <w:proofErr w:type="spellStart"/>
-      <w:r>
-        <w:t>forest</w:t>
-      </w:r>
-      <w:proofErr w:type="spellEnd"/>
-      <w:r>
-        <w:t xml:space="preserve">, </w:t>
-      </w:r>
-      <w:proofErr w:type="spellStart"/>
-      <w:r>
-        <w:t>arima</w:t>
-      </w:r>
-      <w:proofErr w:type="spellEnd"/>
-      <w:r>
-        <w:t xml:space="preserve">, redes neuronales y técnicas de optimización </w:t>
-      </w:r>
-      <w:r>
-        <w:t xml:space="preserve">dimensional lo </w:t>
-      </w:r>
-      <w:proofErr w:type="spellStart"/>
-      <w:r>
-        <w:t>mas</w:t>
-      </w:r>
-      <w:proofErr w:type="spellEnd"/>
-      <w:r>
-        <w:t xml:space="preserve"> destacado </w:t>
+        <w:t>logística, siendo modelos como ra</w:t>
+      </w:r>
+      <w:r>
+        <w:t xml:space="preserve">ndom forest, arima, redes neuronales y técnicas de optimización </w:t>
+      </w:r>
+      <w:r>
+        <w:t xml:space="preserve">dimensional lo mas destacado </w:t>
       </w:r>
       <w:r>
         <w:t xml:space="preserve">de los </w:t>
@@ -1692,13 +1457,8 @@
         <w:t xml:space="preserve">ARIMA combina componentes </w:t>
       </w:r>
       <w:r>
-        <w:t xml:space="preserve">de </w:t>
-      </w:r>
-      <w:proofErr w:type="spellStart"/>
-      <w:r>
-        <w:t>autoregresión</w:t>
-      </w:r>
-      <w:proofErr w:type="spellEnd"/>
+        <w:t>de autoregresión</w:t>
+      </w:r>
       <w:r>
         <w:t>, lo que lo hace ideal para detectar variaciones estacionales</w:t>
       </w:r>
@@ -1722,15 +1482,7 @@
         <w:jc w:val="both"/>
       </w:pPr>
       <w:r>
-        <w:t xml:space="preserve"> En el documento de </w:t>
-      </w:r>
-      <w:proofErr w:type="spellStart"/>
-      <w:r>
-        <w:t>Banerjee</w:t>
-      </w:r>
-      <w:proofErr w:type="spellEnd"/>
-      <w:r>
-        <w:t xml:space="preserve"> et al. (2015) </w:t>
+        <w:t xml:space="preserve"> En el documento de Banerjee et al. (2015) </w:t>
       </w:r>
       <w:r>
         <w:t>la implementación de un modelo ARIMA demostró una notable reducción den los errores de predicción</w:t>
@@ -1778,21 +1530,11 @@
         <w:ind w:left="820" w:right="128"/>
         <w:jc w:val="both"/>
       </w:pPr>
-      <w:proofErr w:type="spellStart"/>
-      <w:r>
-        <w:t>Random</w:t>
-      </w:r>
-      <w:proofErr w:type="spellEnd"/>
-      <w:r>
-        <w:t xml:space="preserve"> </w:t>
-      </w:r>
-      <w:proofErr w:type="spellStart"/>
-      <w:r>
-        <w:t>forest</w:t>
-      </w:r>
-      <w:proofErr w:type="spellEnd"/>
-      <w:r>
-        <w:t xml:space="preserve"> </w:t>
+      <w:r>
+        <w:t xml:space="preserve">Random </w:t>
+      </w:r>
+      <w:r>
+        <w:t xml:space="preserve">forest </w:t>
       </w:r>
       <w:r>
         <w:t xml:space="preserve">es normalmente utilizado </w:t>
@@ -1880,21 +1622,8 @@
       </w:r>
       <w:r>
         <w:lastRenderedPageBreak/>
-        <w:t xml:space="preserve">utiliza el algoritmo de </w:t>
-      </w:r>
-      <w:proofErr w:type="spellStart"/>
-      <w:r>
-        <w:t>random</w:t>
-      </w:r>
-      <w:proofErr w:type="spellEnd"/>
-      <w:r>
-        <w:t xml:space="preserve"> </w:t>
-      </w:r>
-      <w:proofErr w:type="spellStart"/>
-      <w:r>
-        <w:t>forest</w:t>
-      </w:r>
-      <w:proofErr w:type="spellEnd"/>
+        <w:t>utiliza el algoritmo de random forest</w:t>
+      </w:r>
       <w:r>
         <w:t xml:space="preserve">, en el contexto del proyecto </w:t>
       </w:r>
@@ -1914,23 +1643,7 @@
         <w:t>lado,</w:t>
       </w:r>
       <w:r>
-        <w:t xml:space="preserve"> </w:t>
-      </w:r>
-      <w:proofErr w:type="spellStart"/>
-      <w:r>
-        <w:t>random</w:t>
-      </w:r>
-      <w:proofErr w:type="spellEnd"/>
-      <w:r>
-        <w:t xml:space="preserve"> </w:t>
-      </w:r>
-      <w:proofErr w:type="spellStart"/>
-      <w:r>
-        <w:t>forest</w:t>
-      </w:r>
-      <w:proofErr w:type="spellEnd"/>
-      <w:r>
-        <w:t xml:space="preserve"> es menos sensible a datos ruidosos </w:t>
+        <w:t xml:space="preserve"> random forest es menos sensible a datos ruidosos </w:t>
       </w:r>
       <w:r>
         <w:t>y no requiere un procesamiento amplio</w:t>
@@ -2065,32 +1778,35 @@
       <w:r>
         <w:t xml:space="preserve">Por su parte </w:t>
       </w:r>
-      <w:proofErr w:type="spellStart"/>
       <w:r>
         <w:rPr>
           <w:color w:val="000000" w:themeColor="text1"/>
         </w:rPr>
-        <w:t>Wolter</w:t>
-      </w:r>
-      <w:proofErr w:type="spellEnd"/>
+        <w:t>Wolter y Hanne (2024)</w:t>
+      </w:r>
       <w:r>
         <w:rPr>
           <w:color w:val="000000" w:themeColor="text1"/>
         </w:rPr>
-        <w:t xml:space="preserve"> y Hanne (2024)</w:t>
+        <w:t xml:space="preserve"> implementaron un modelo </w:t>
       </w:r>
       <w:r>
         <w:rPr>
           <w:color w:val="000000" w:themeColor="text1"/>
         </w:rPr>
-        <w:t xml:space="preserve"> implementaron un modelo </w:t>
-      </w:r>
-      <w:r>
+        <w:t>de RNN para predecir tiempos de entrega en servicios a domicilios, logrando predicciones de tiempos de entrega y de servicios, sin embargo, estos autores mencionan desafíos como el alto costo computacional y la necesidad de grandes volúmenes de datos para optimizar el rendimiento del modelo.</w:t>
+      </w:r>
+    </w:p>
+    <w:p>
+      <w:pPr>
+        <w:pStyle w:val="Textoindependiente"/>
+        <w:spacing w:line="276" w:lineRule="auto"/>
+        <w:ind w:left="820" w:right="128"/>
+        <w:jc w:val="both"/>
         <w:rPr>
           <w:color w:val="000000" w:themeColor="text1"/>
         </w:rPr>
-        <w:t>de RNN para predecir tiempos de entrega en servicios a domicilios, logrando predicciones de tiempos de entrega y de servicios, sin embargo, estos autores mencionan desafíos como el alto costo computacional y la necesidad de grandes volúmenes de datos para optimizar el rendimiento del modelo.</w:t>
-      </w:r>
+      </w:pPr>
     </w:p>
     <w:p>
       <w:pPr>
@@ -2098,10 +1814,22 @@
         <w:spacing w:line="276" w:lineRule="auto"/>
         <w:ind w:left="820" w:right="128"/>
         <w:jc w:val="both"/>
+      </w:pPr>
+      <w:r>
         <w:rPr>
           <w:color w:val="000000" w:themeColor="text1"/>
         </w:rPr>
-      </w:pPr>
+        <w:t xml:space="preserve">También, en el estudio </w:t>
+      </w:r>
+      <w:r>
+        <w:t>Maiti et al. (2014), las redes neuronales se aplican para prever tiempos de llegada de buses en tiempo real, demostrando una notable capacidad para adaptarse a variables dinámicas de tráfico, distancia y velocidad. No obstante, el documento resalta una limitación y es la complejidad de interpretar los resultados debido a las capaz internas de las redes neuronale</w:t>
+      </w:r>
+      <w:r>
+        <w:t>s</w:t>
+      </w:r>
+      <w:r>
+        <w:t>.</w:t>
+      </w:r>
     </w:p>
     <w:p>
       <w:pPr>
@@ -2110,24 +1838,45 @@
         <w:ind w:left="820" w:right="128"/>
         <w:jc w:val="both"/>
       </w:pPr>
-      <w:r>
+    </w:p>
+    <w:p>
+      <w:pPr>
+        <w:pStyle w:val="Textoindependiente"/>
+        <w:spacing w:line="276" w:lineRule="auto"/>
+        <w:ind w:left="820" w:right="128"/>
+        <w:jc w:val="both"/>
         <w:rPr>
           <w:color w:val="000000" w:themeColor="text1"/>
         </w:rPr>
-        <w:t xml:space="preserve">También, en el estudio </w:t>
-      </w:r>
-      <w:proofErr w:type="spellStart"/>
-      <w:r>
-        <w:t>Maiti</w:t>
-      </w:r>
-      <w:proofErr w:type="spellEnd"/>
-      <w:r>
-        <w:t xml:space="preserve"> et al. (2014), las redes neuronales se aplican para prever tiempos de llegada de buses en tiempo real, demostrando una notable capacidad para adaptarse a variables dinámicas de tráfico, distancia y velocidad. No obstante, el documento resalta una limitación y es la complejidad de interpretar los resultados debido a las capaz internas de las redes neuronale</w:t>
-      </w:r>
-      <w:r>
-        <w:t>s</w:t>
-      </w:r>
-      <w:r>
+      </w:pPr>
+      <w:r>
+        <w:rPr>
+          <w:color w:val="000000" w:themeColor="text1"/>
+        </w:rPr>
+        <w:t xml:space="preserve">Consideramos que los modelos RNN ofrecen una gran ventaja en proyectos como el planteado, que busca predecir los tiempos de entrega, la capacidad de estos modelos para detectar patrones no lineales, sin </w:t>
+      </w:r>
+      <w:r>
+        <w:rPr>
+          <w:color w:val="000000" w:themeColor="text1"/>
+        </w:rPr>
+        <w:t>embargo,</w:t>
+      </w:r>
+      <w:r>
+        <w:rPr>
+          <w:color w:val="000000" w:themeColor="text1"/>
+        </w:rPr>
+        <w:t xml:space="preserve"> se debe revisar si el volumen de datos es </w:t>
+      </w:r>
+      <w:r>
+        <w:rPr>
+          <w:color w:val="000000" w:themeColor="text1"/>
+        </w:rPr>
+        <w:t>suficiente</w:t>
+      </w:r>
+      <w:r>
+        <w:rPr>
+          <w:color w:val="000000" w:themeColor="text1"/>
+        </w:rPr>
         <w:t>.</w:t>
       </w:r>
     </w:p>
@@ -2137,6 +1886,9 @@
         <w:spacing w:line="276" w:lineRule="auto"/>
         <w:ind w:left="820" w:right="128"/>
         <w:jc w:val="both"/>
+        <w:rPr>
+          <w:color w:val="000000" w:themeColor="text1"/>
+        </w:rPr>
       </w:pPr>
     </w:p>
     <w:p>
@@ -2150,67 +1902,9 @@
         </w:rPr>
       </w:pPr>
       <w:r>
-        <w:rPr>
-          <w:color w:val="000000" w:themeColor="text1"/>
-        </w:rPr>
-        <w:t xml:space="preserve">Consideramos que los modelos RNN ofrecen una gran ventaja en proyectos como el planteado, que busca predecir los tiempos de entrega, la capacidad de estos modelos para detectar patrones no lineales, sin </w:t>
-      </w:r>
-      <w:r>
-        <w:rPr>
-          <w:color w:val="000000" w:themeColor="text1"/>
-        </w:rPr>
-        <w:t>embargo,</w:t>
-      </w:r>
-      <w:r>
-        <w:rPr>
-          <w:color w:val="000000" w:themeColor="text1"/>
-        </w:rPr>
-        <w:t xml:space="preserve"> se debe revisar si el volumen de datos es </w:t>
-      </w:r>
-      <w:r>
-        <w:rPr>
-          <w:color w:val="000000" w:themeColor="text1"/>
-        </w:rPr>
-        <w:t>suficiente</w:t>
-      </w:r>
-      <w:r>
-        <w:rPr>
-          <w:color w:val="000000" w:themeColor="text1"/>
-        </w:rPr>
-        <w:t>.</w:t>
-      </w:r>
-    </w:p>
-    <w:p>
-      <w:pPr>
-        <w:pStyle w:val="Textoindependiente"/>
-        <w:spacing w:line="276" w:lineRule="auto"/>
-        <w:ind w:left="820" w:right="128"/>
-        <w:jc w:val="both"/>
-        <w:rPr>
-          <w:color w:val="000000" w:themeColor="text1"/>
-        </w:rPr>
-      </w:pPr>
-    </w:p>
-    <w:p>
-      <w:pPr>
-        <w:pStyle w:val="Textoindependiente"/>
-        <w:spacing w:line="276" w:lineRule="auto"/>
-        <w:ind w:left="820" w:right="128"/>
-        <w:jc w:val="both"/>
-        <w:rPr>
-          <w:color w:val="000000" w:themeColor="text1"/>
-        </w:rPr>
-      </w:pPr>
-      <w:r>
-        <w:rPr>
-          <w:color w:val="FF0000"/>
-        </w:rPr>
         <w:t xml:space="preserve">Las maquinas de soporte vectorial </w:t>
       </w:r>
       <w:r>
-        <w:rPr>
-          <w:color w:val="FF0000"/>
-        </w:rPr>
         <w:t xml:space="preserve">son especialmente </w:t>
       </w:r>
       <w:r>
@@ -2287,7 +1981,16 @@
         <w:rPr>
           <w:color w:val="000000" w:themeColor="text1"/>
         </w:rPr>
-        <w:t xml:space="preserve"> </w:t>
+        <w:t xml:space="preserve">El estudio de </w:t>
+      </w:r>
+      <w:r>
+        <w:t>Maiti et al. (2014)</w:t>
+      </w:r>
+      <w:r>
+        <w:t xml:space="preserve"> emplea los modelos de SVM para abordar la variabilidad de los datos de tránsito y tráfico. Esta investigación muestra que los modelos SVM </w:t>
+      </w:r>
+      <w:r>
+        <w:t>ofrecen una alternativa en situaciones de clasificación precisa con acceso de datos limitados.</w:t>
       </w:r>
     </w:p>
     <w:p>
@@ -2296,6 +1999,34 @@
         <w:spacing w:line="276" w:lineRule="auto"/>
         <w:ind w:left="820" w:right="128"/>
         <w:jc w:val="both"/>
+        <w:rPr>
+          <w:color w:val="000000" w:themeColor="text1"/>
+        </w:rPr>
+      </w:pPr>
+    </w:p>
+    <w:p>
+      <w:pPr>
+        <w:pStyle w:val="Textoindependiente"/>
+        <w:spacing w:line="276" w:lineRule="auto"/>
+        <w:ind w:left="820" w:right="128"/>
+        <w:jc w:val="both"/>
+        <w:rPr>
+          <w:color w:val="000000" w:themeColor="text1"/>
+        </w:rPr>
+      </w:pPr>
+      <w:r>
+        <w:rPr>
+          <w:color w:val="000000" w:themeColor="text1"/>
+        </w:rPr>
+        <w:t xml:space="preserve"> </w:t>
+      </w:r>
+    </w:p>
+    <w:p>
+      <w:pPr>
+        <w:pStyle w:val="Textoindependiente"/>
+        <w:spacing w:line="276" w:lineRule="auto"/>
+        <w:ind w:left="820" w:right="128"/>
+        <w:jc w:val="both"/>
       </w:pPr>
     </w:p>
     <w:p>
@@ -2335,207 +2066,198 @@
         <w:t xml:space="preserve"> </w:t>
       </w:r>
       <w:r>
-        <w:t xml:space="preserve">similares al que están desarrollando. Se espera que </w:t>
-      </w:r>
-      <w:proofErr w:type="spellStart"/>
+        <w:lastRenderedPageBreak/>
+        <w:t>similares al que están desarrollando. Se espera que ud analice las metodologías</w:t>
+      </w:r>
+      <w:r>
+        <w:rPr>
+          <w:spacing w:val="1"/>
+        </w:rPr>
+        <w:t xml:space="preserve"> </w:t>
+      </w:r>
+      <w:r>
+        <w:t>usadas</w:t>
+      </w:r>
+      <w:r>
+        <w:rPr>
+          <w:spacing w:val="-6"/>
+        </w:rPr>
+        <w:t xml:space="preserve"> </w:t>
+      </w:r>
+      <w:r>
+        <w:t>previamente</w:t>
+      </w:r>
+      <w:r>
+        <w:rPr>
+          <w:spacing w:val="-6"/>
+        </w:rPr>
+        <w:t xml:space="preserve"> </w:t>
+      </w:r>
+      <w:r>
+        <w:t>y</w:t>
+      </w:r>
+      <w:r>
+        <w:rPr>
+          <w:spacing w:val="-6"/>
+        </w:rPr>
+        <w:t xml:space="preserve"> </w:t>
+      </w:r>
+      <w:r>
+        <w:t>justifiquen</w:t>
+      </w:r>
+      <w:r>
+        <w:rPr>
+          <w:spacing w:val="-6"/>
+        </w:rPr>
+        <w:t xml:space="preserve"> </w:t>
+      </w:r>
+      <w:r>
+        <w:t>por</w:t>
+      </w:r>
+      <w:r>
+        <w:rPr>
+          <w:spacing w:val="-6"/>
+        </w:rPr>
+        <w:t xml:space="preserve"> </w:t>
+      </w:r>
+      <w:r>
+        <w:t>qué</w:t>
+      </w:r>
+      <w:r>
+        <w:rPr>
+          <w:spacing w:val="-6"/>
+        </w:rPr>
+        <w:t xml:space="preserve"> </w:t>
+      </w:r>
+      <w:r>
+        <w:t>algunas</w:t>
+      </w:r>
+      <w:r>
+        <w:rPr>
+          <w:spacing w:val="-6"/>
+        </w:rPr>
+        <w:t xml:space="preserve"> </w:t>
+      </w:r>
+      <w:r>
+        <w:t>podrían</w:t>
+      </w:r>
+      <w:r>
+        <w:rPr>
+          <w:spacing w:val="-5"/>
+        </w:rPr>
+        <w:t xml:space="preserve"> </w:t>
+      </w:r>
+      <w:r>
+        <w:t>ser</w:t>
+      </w:r>
+      <w:r>
+        <w:rPr>
+          <w:spacing w:val="-6"/>
+        </w:rPr>
+        <w:t xml:space="preserve"> </w:t>
+      </w:r>
+      <w:r>
+        <w:t>útiles</w:t>
+      </w:r>
+      <w:r>
+        <w:rPr>
+          <w:spacing w:val="-6"/>
+        </w:rPr>
+        <w:t xml:space="preserve"> </w:t>
+      </w:r>
+      <w:r>
+        <w:t>o</w:t>
+      </w:r>
+      <w:r>
+        <w:rPr>
+          <w:spacing w:val="-6"/>
+        </w:rPr>
+        <w:t xml:space="preserve"> </w:t>
+      </w:r>
+      <w:r>
+        <w:t>descartables</w:t>
+      </w:r>
+      <w:r>
+        <w:rPr>
+          <w:spacing w:val="1"/>
+        </w:rPr>
+        <w:t xml:space="preserve"> </w:t>
+      </w:r>
+      <w:r>
+        <w:t>para</w:t>
+      </w:r>
+      <w:r>
+        <w:rPr>
+          <w:spacing w:val="-7"/>
+        </w:rPr>
+        <w:t xml:space="preserve"> </w:t>
+      </w:r>
+      <w:r>
+        <w:t>su</w:t>
+      </w:r>
+      <w:r>
+        <w:rPr>
+          <w:spacing w:val="-7"/>
+        </w:rPr>
+        <w:t xml:space="preserve"> </w:t>
+      </w:r>
+      <w:r>
+        <w:t>solución</w:t>
+      </w:r>
+      <w:r>
+        <w:rPr>
+          <w:spacing w:val="-6"/>
+        </w:rPr>
+        <w:t xml:space="preserve"> </w:t>
+      </w:r>
+      <w:r>
+        <w:t>propuesta.</w:t>
+      </w:r>
+      <w:r>
+        <w:rPr>
+          <w:spacing w:val="-7"/>
+        </w:rPr>
+        <w:t xml:space="preserve"> </w:t>
+      </w:r>
+      <w:r>
+        <w:t>También</w:t>
+      </w:r>
+      <w:r>
+        <w:rPr>
+          <w:spacing w:val="-6"/>
+        </w:rPr>
+        <w:t xml:space="preserve"> </w:t>
+      </w:r>
+      <w:r>
+        <w:t>se</w:t>
+      </w:r>
+      <w:r>
+        <w:rPr>
+          <w:spacing w:val="-7"/>
+        </w:rPr>
+        <w:t xml:space="preserve"> </w:t>
+      </w:r>
+      <w:r>
+        <w:t>espera</w:t>
+      </w:r>
+      <w:r>
+        <w:rPr>
+          <w:spacing w:val="-6"/>
+        </w:rPr>
+        <w:t xml:space="preserve"> </w:t>
+      </w:r>
+      <w:r>
+        <w:t>que</w:t>
+      </w:r>
+      <w:r>
+        <w:rPr>
+          <w:spacing w:val="-7"/>
+        </w:rPr>
+        <w:t xml:space="preserve"> </w:t>
+      </w:r>
       <w:r>
         <w:t>ud</w:t>
       </w:r>
-      <w:proofErr w:type="spellEnd"/>
-      <w:r>
-        <w:t xml:space="preserve"> analice las metodologías</w:t>
-      </w:r>
-      <w:r>
-        <w:rPr>
-          <w:spacing w:val="1"/>
-        </w:rPr>
-        <w:t xml:space="preserve"> </w:t>
-      </w:r>
-      <w:r>
-        <w:t>usadas</w:t>
-      </w:r>
-      <w:r>
-        <w:rPr>
-          <w:spacing w:val="-6"/>
-        </w:rPr>
-        <w:t xml:space="preserve"> </w:t>
-      </w:r>
-      <w:r>
-        <w:t>previamente</w:t>
-      </w:r>
-      <w:r>
-        <w:rPr>
-          <w:spacing w:val="-6"/>
-        </w:rPr>
-        <w:t xml:space="preserve"> </w:t>
-      </w:r>
-      <w:r>
-        <w:t>y</w:t>
-      </w:r>
-      <w:r>
-        <w:rPr>
-          <w:spacing w:val="-6"/>
-        </w:rPr>
-        <w:t xml:space="preserve"> </w:t>
-      </w:r>
-      <w:r>
-        <w:t>justifiquen</w:t>
-      </w:r>
-      <w:r>
-        <w:rPr>
-          <w:spacing w:val="-6"/>
-        </w:rPr>
-        <w:t xml:space="preserve"> </w:t>
-      </w:r>
-      <w:r>
-        <w:t>por</w:t>
-      </w:r>
-      <w:r>
-        <w:rPr>
-          <w:spacing w:val="-6"/>
-        </w:rPr>
-        <w:t xml:space="preserve"> </w:t>
-      </w:r>
-      <w:r>
-        <w:t>qué</w:t>
-      </w:r>
-      <w:r>
-        <w:rPr>
-          <w:spacing w:val="-6"/>
-        </w:rPr>
-        <w:t xml:space="preserve"> </w:t>
-      </w:r>
-      <w:r>
-        <w:t>algunas</w:t>
-      </w:r>
-      <w:r>
-        <w:rPr>
-          <w:spacing w:val="-6"/>
-        </w:rPr>
-        <w:t xml:space="preserve"> </w:t>
-      </w:r>
-      <w:r>
-        <w:t>podrían</w:t>
-      </w:r>
-      <w:r>
-        <w:rPr>
-          <w:spacing w:val="-5"/>
-        </w:rPr>
-        <w:t xml:space="preserve"> </w:t>
-      </w:r>
-      <w:r>
-        <w:t>ser</w:t>
-      </w:r>
-      <w:r>
-        <w:rPr>
-          <w:spacing w:val="-6"/>
-        </w:rPr>
-        <w:t xml:space="preserve"> </w:t>
-      </w:r>
-      <w:r>
-        <w:t>útiles</w:t>
-      </w:r>
-      <w:r>
-        <w:rPr>
-          <w:spacing w:val="-6"/>
-        </w:rPr>
-        <w:t xml:space="preserve"> </w:t>
-      </w:r>
-      <w:r>
-        <w:t>o</w:t>
-      </w:r>
-      <w:r>
-        <w:rPr>
-          <w:spacing w:val="-6"/>
-        </w:rPr>
-        <w:t xml:space="preserve"> </w:t>
-      </w:r>
-      <w:r>
-        <w:t>descartables</w:t>
-      </w:r>
-      <w:r>
-        <w:rPr>
-          <w:spacing w:val="1"/>
-        </w:rPr>
-        <w:t xml:space="preserve"> </w:t>
-      </w:r>
-      <w:r>
-        <w:t>para</w:t>
-      </w:r>
-      <w:r>
-        <w:rPr>
-          <w:spacing w:val="-7"/>
-        </w:rPr>
-        <w:t xml:space="preserve"> </w:t>
-      </w:r>
-      <w:r>
-        <w:t>su</w:t>
-      </w:r>
-      <w:r>
-        <w:rPr>
-          <w:spacing w:val="-7"/>
-        </w:rPr>
-        <w:t xml:space="preserve"> </w:t>
-      </w:r>
-      <w:r>
-        <w:t>solución</w:t>
-      </w:r>
-      <w:r>
-        <w:rPr>
-          <w:spacing w:val="-6"/>
-        </w:rPr>
-        <w:t xml:space="preserve"> </w:t>
-      </w:r>
-      <w:r>
-        <w:t>propuesta.</w:t>
-      </w:r>
-      <w:r>
-        <w:rPr>
-          <w:spacing w:val="-7"/>
-        </w:rPr>
-        <w:t xml:space="preserve"> </w:t>
-      </w:r>
-      <w:r>
-        <w:t>También</w:t>
-      </w:r>
-      <w:r>
-        <w:rPr>
-          <w:spacing w:val="-6"/>
-        </w:rPr>
-        <w:t xml:space="preserve"> </w:t>
-      </w:r>
-      <w:r>
-        <w:t>se</w:t>
-      </w:r>
-      <w:r>
-        <w:rPr>
-          <w:spacing w:val="-7"/>
-        </w:rPr>
-        <w:t xml:space="preserve"> </w:t>
-      </w:r>
-      <w:r>
-        <w:t>espera</w:t>
-      </w:r>
-      <w:r>
-        <w:rPr>
-          <w:spacing w:val="-6"/>
-        </w:rPr>
-        <w:t xml:space="preserve"> </w:t>
-      </w:r>
-      <w:r>
-        <w:t>que</w:t>
-      </w:r>
-      <w:r>
-        <w:rPr>
-          <w:spacing w:val="-7"/>
-        </w:rPr>
-        <w:t xml:space="preserve"> </w:t>
-      </w:r>
-      <w:proofErr w:type="spellStart"/>
-      <w:r>
-        <w:t>ud</w:t>
-      </w:r>
-      <w:proofErr w:type="spellEnd"/>
       <w:r>
         <w:rPr>
           <w:spacing w:val="-6"/>
@@ -2652,15 +2374,7 @@
         <w:ind w:left="820" w:right="99"/>
       </w:pPr>
       <w:r>
-        <w:t xml:space="preserve">[Elabore </w:t>
-      </w:r>
-      <w:proofErr w:type="gramStart"/>
-      <w:r>
-        <w:t>una discurso basado</w:t>
-      </w:r>
-      <w:proofErr w:type="gramEnd"/>
-      <w:r>
-        <w:t xml:space="preserve"> en los capítulos anteriores que muestre por qué su</w:t>
+        <w:t>[Elabore una discurso basado en los capítulos anteriores que muestre por qué su</w:t>
       </w:r>
       <w:r>
         <w:rPr>
@@ -3664,15 +3378,7 @@
         <w:t xml:space="preserve"> </w:t>
       </w:r>
       <w:r>
-        <w:t xml:space="preserve">soluciones </w:t>
-      </w:r>
-      <w:proofErr w:type="spellStart"/>
-      <w:r>
-        <w:t>tecnologico</w:t>
-      </w:r>
-      <w:proofErr w:type="spellEnd"/>
-      <w:r>
-        <w:t>-metodológicas encontradas. Se tiene en cuenta la inclusión de la</w:t>
+        <w:t>soluciones tecnologico-metodológicas encontradas. Se tiene en cuenta la inclusión de la</w:t>
       </w:r>
       <w:r>
         <w:rPr>

--- a/momentos_evaluativos/ME02 - G13 - [1036943998]-[1041152117].docx
+++ b/momentos_evaluativos/ME02 - G13 - [1036943998]-[1041152117].docx
@@ -225,13 +225,8 @@
       <w:r>
         <w:t xml:space="preserve">El trabajo </w:t>
       </w:r>
-      <w:proofErr w:type="spellStart"/>
-      <w:r>
-        <w:t>Banerjee</w:t>
-      </w:r>
-      <w:proofErr w:type="spellEnd"/>
-      <w:r>
-        <w:t xml:space="preserve"> et al. (2015) </w:t>
+      <w:r>
+        <w:t xml:space="preserve">Banerjee et al. (2015) </w:t>
       </w:r>
       <w:r>
         <w:t>aborda</w:t>
@@ -288,15 +283,7 @@
         <w:t>documento</w:t>
       </w:r>
       <w:r>
-        <w:t xml:space="preserve"> </w:t>
-      </w:r>
-      <w:proofErr w:type="spellStart"/>
-      <w:r>
-        <w:t>Banerjee</w:t>
-      </w:r>
-      <w:proofErr w:type="spellEnd"/>
-      <w:r>
-        <w:t xml:space="preserve"> et al. (2015) desarrollo</w:t>
+        <w:t xml:space="preserve"> Banerjee et al. (2015) desarrollo</w:t>
       </w:r>
       <w:r>
         <w:t xml:space="preserve"> un método </w:t>
@@ -381,15 +368,7 @@
         <w:t xml:space="preserve"> utilizados en el documento</w:t>
       </w:r>
       <w:r>
-        <w:t xml:space="preserve"> </w:t>
-      </w:r>
-      <w:proofErr w:type="spellStart"/>
-      <w:r>
-        <w:t>Banerjee</w:t>
-      </w:r>
-      <w:proofErr w:type="spellEnd"/>
-      <w:r>
-        <w:t xml:space="preserve"> et al. (2015) es</w:t>
+        <w:t xml:space="preserve"> Banerjee et al. (2015) es</w:t>
       </w:r>
       <w:r>
         <w:t xml:space="preserve"> la</w:t>
@@ -578,21 +557,8 @@
         <w:t xml:space="preserve"> algoritmos </w:t>
       </w:r>
       <w:r>
-        <w:t xml:space="preserve">como arboles de decisión, </w:t>
-      </w:r>
-      <w:proofErr w:type="spellStart"/>
-      <w:r>
-        <w:t>random</w:t>
-      </w:r>
-      <w:proofErr w:type="spellEnd"/>
-      <w:r>
-        <w:t xml:space="preserve"> </w:t>
-      </w:r>
-      <w:proofErr w:type="spellStart"/>
-      <w:r>
-        <w:t>forest</w:t>
-      </w:r>
-      <w:proofErr w:type="spellEnd"/>
+        <w:t>como arboles de decisión, random forest</w:t>
+      </w:r>
       <w:r>
         <w:t>, y redes neuronales,</w:t>
       </w:r>
@@ -671,43 +637,17 @@
       <w:r>
         <w:t xml:space="preserve">, </w:t>
       </w:r>
-      <w:proofErr w:type="spellStart"/>
       <w:r>
         <w:t>tambien</w:t>
       </w:r>
-      <w:proofErr w:type="spellEnd"/>
       <w:r>
         <w:t>,</w:t>
       </w:r>
       <w:r>
-        <w:t xml:space="preserve"> se encontró que los algoritmos de </w:t>
-      </w:r>
-      <w:proofErr w:type="spellStart"/>
-      <w:r>
-        <w:t>boosting</w:t>
-      </w:r>
-      <w:proofErr w:type="spellEnd"/>
-      <w:r>
-        <w:t xml:space="preserve"> </w:t>
-      </w:r>
-      <w:r>
-        <w:t xml:space="preserve">y </w:t>
-      </w:r>
-      <w:proofErr w:type="spellStart"/>
-      <w:r>
-        <w:t>random</w:t>
-      </w:r>
-      <w:proofErr w:type="spellEnd"/>
-      <w:r>
-        <w:t xml:space="preserve"> </w:t>
-      </w:r>
-      <w:proofErr w:type="spellStart"/>
-      <w:r>
-        <w:t>forest</w:t>
-      </w:r>
-      <w:proofErr w:type="spellEnd"/>
-      <w:r>
-        <w:t xml:space="preserve"> </w:t>
+        <w:t xml:space="preserve"> se encontró que los algoritmos de boosting </w:t>
+      </w:r>
+      <w:r>
+        <w:t xml:space="preserve">y random forest </w:t>
       </w:r>
       <w:r>
         <w:t>son</w:t>
@@ -754,13 +694,8 @@
       <w:r>
         <w:t xml:space="preserve"> </w:t>
       </w:r>
-      <w:proofErr w:type="spellStart"/>
-      <w:r>
-        <w:t>crisp</w:t>
-      </w:r>
-      <w:proofErr w:type="spellEnd"/>
-      <w:r>
-        <w:t xml:space="preserve"> que proporciona una estructura </w:t>
+      <w:r>
+        <w:t xml:space="preserve">crisp que proporciona una estructura </w:t>
       </w:r>
       <w:r>
         <w:t>estandarizada para</w:t>
@@ -809,23 +744,7 @@
         <w:t xml:space="preserve">un modelo </w:t>
       </w:r>
       <w:r>
-        <w:t xml:space="preserve">novedoso denominado inductive </w:t>
-      </w:r>
-      <w:proofErr w:type="spellStart"/>
-      <w:r>
-        <w:t>graph</w:t>
-      </w:r>
-      <w:proofErr w:type="spellEnd"/>
-      <w:r>
-        <w:t xml:space="preserve"> </w:t>
-      </w:r>
-      <w:proofErr w:type="spellStart"/>
-      <w:r>
-        <w:t>transformer</w:t>
-      </w:r>
-      <w:proofErr w:type="spellEnd"/>
-      <w:r>
-        <w:t xml:space="preserve">, diseñado para plataformas de comercio electrónico </w:t>
+        <w:t xml:space="preserve">novedoso denominado inductive graph transformer, diseñado para plataformas de comercio electrónico </w:t>
       </w:r>
       <w:r>
         <w:t>donde los tiempos de entrega afectan directamente al cliente y los tiempos de compra</w:t>
@@ -1010,70 +929,147 @@
         </w:rPr>
         <w:t xml:space="preserve"> de </w:t>
       </w:r>
-      <w:proofErr w:type="spellStart"/>
       <w:r>
         <w:rPr>
           <w:color w:val="000000" w:themeColor="text1"/>
         </w:rPr>
-        <w:t>Wolter</w:t>
-      </w:r>
-      <w:proofErr w:type="spellEnd"/>
+        <w:t xml:space="preserve">Wolter y Hanne (2024) </w:t>
+      </w:r>
+      <w:r>
+        <w:t>analiza</w:t>
+      </w:r>
+      <w:r>
+        <w:t xml:space="preserve"> la predicción de</w:t>
+      </w:r>
+      <w:r>
+        <w:t xml:space="preserve"> </w:t>
+      </w:r>
+      <w:r>
+        <w:t>tiempo</w:t>
+      </w:r>
+      <w:r>
+        <w:t>s</w:t>
+      </w:r>
+      <w:r>
+        <w:t xml:space="preserve"> de servicio en entregas a domicilio</w:t>
+      </w:r>
+      <w:r>
+        <w:t xml:space="preserve"> de</w:t>
+      </w:r>
+      <w:r>
+        <w:t xml:space="preserve"> productos que requieren de montaje e instalación</w:t>
+      </w:r>
+      <w:r>
+        <w:t>, como tipo,</w:t>
+      </w:r>
+      <w:r>
+        <w:t xml:space="preserve"> muebles</w:t>
+      </w:r>
+      <w:r>
+        <w:t xml:space="preserve">, </w:t>
+      </w:r>
+      <w:r>
+        <w:t xml:space="preserve">utilizando algoritmos de machine learning. </w:t>
+      </w:r>
+      <w:r>
+        <w:t>El objetivo</w:t>
+      </w:r>
+      <w:r>
+        <w:t xml:space="preserve"> principal</w:t>
+      </w:r>
+      <w:r>
+        <w:t xml:space="preserve"> es reducir la dependencia de</w:t>
+      </w:r>
+      <w:r>
+        <w:t>l conocimiento empírico del personal logístic</w:t>
+      </w:r>
+      <w:r>
+        <w:t>o</w:t>
+      </w:r>
+      <w:r>
+        <w:t>,</w:t>
+      </w:r>
+      <w:r>
+        <w:t xml:space="preserve"> </w:t>
+      </w:r>
+      <w:r>
+        <w:t>optimizando</w:t>
+      </w:r>
+      <w:r>
+        <w:t xml:space="preserve"> los tiempos de entrega y de instalación. El estudio </w:t>
+      </w:r>
+      <w:r>
+        <w:t>emplea</w:t>
+      </w:r>
+      <w:r>
+        <w:t xml:space="preserve"> </w:t>
+      </w:r>
+      <w:r>
+        <w:t xml:space="preserve">redes neuronales artificiales y modelos de regresión, comparando su rendimiento </w:t>
+      </w:r>
+      <w:r>
+        <w:t xml:space="preserve">en la estimación real de los tiempos de servicios frente a </w:t>
+      </w:r>
+      <w:r>
+        <w:t xml:space="preserve">modelos como la regresión lineal multivariable y </w:t>
+      </w:r>
+      <w:r>
+        <w:t>máquinas</w:t>
+      </w:r>
+      <w:r>
+        <w:t xml:space="preserve"> de soporte vectorial.</w:t>
+      </w:r>
+    </w:p>
+    <w:p>
+      <w:pPr>
+        <w:pStyle w:val="Textoindependiente"/>
+        <w:spacing w:line="276" w:lineRule="auto"/>
+        <w:ind w:left="820" w:right="162"/>
+        <w:jc w:val="both"/>
+      </w:pPr>
+    </w:p>
+    <w:p>
+      <w:pPr>
+        <w:pStyle w:val="Textoindependiente"/>
+        <w:spacing w:line="276" w:lineRule="auto"/>
+        <w:ind w:left="820" w:right="162"/>
+        <w:jc w:val="both"/>
+      </w:pPr>
+      <w:r>
+        <w:t xml:space="preserve">En el estudio </w:t>
+      </w:r>
       <w:r>
         <w:rPr>
           <w:color w:val="000000" w:themeColor="text1"/>
         </w:rPr>
-        <w:t xml:space="preserve"> y Hanne (2024) </w:t>
-      </w:r>
-      <w:r>
-        <w:t>analiza</w:t>
-      </w:r>
-      <w:r>
-        <w:t xml:space="preserve"> la predicción de</w:t>
-      </w:r>
-      <w:r>
-        <w:t xml:space="preserve"> </w:t>
-      </w:r>
-      <w:r>
-        <w:t>tiempo</w:t>
-      </w:r>
-      <w:r>
-        <w:t>s</w:t>
-      </w:r>
-      <w:r>
-        <w:t xml:space="preserve"> de servicio en entregas a domicilio</w:t>
-      </w:r>
-      <w:r>
-        <w:t xml:space="preserve"> de</w:t>
-      </w:r>
-      <w:r>
-        <w:t xml:space="preserve"> productos que requieren de montaje e instalación</w:t>
-      </w:r>
-      <w:r>
-        <w:t>, como tipo,</w:t>
-      </w:r>
-      <w:r>
-        <w:t xml:space="preserve"> muebles</w:t>
+        <w:t xml:space="preserve">Wolter y Hanne (2024)  </w:t>
+      </w:r>
+      <w:r>
+        <w:t xml:space="preserve">se emplearon </w:t>
+      </w:r>
+      <w:r>
+        <w:t>algoritmos supervisados</w:t>
+      </w:r>
+      <w:r>
+        <w:t>, entre ellos las</w:t>
+      </w:r>
+      <w:r>
+        <w:t xml:space="preserve"> </w:t>
+      </w:r>
+      <w:r>
+        <w:t>máquinas</w:t>
+      </w:r>
+      <w:r>
+        <w:t xml:space="preserve"> de soporte vectorial para comparar los resultados de clasificación y categorización de tiempos de servicio</w:t>
       </w:r>
       <w:r>
         <w:t xml:space="preserve">, </w:t>
       </w:r>
       <w:r>
-        <w:t xml:space="preserve">utilizando algoritmos de machine learning. </w:t>
-      </w:r>
-      <w:r>
-        <w:t>El objetivo</w:t>
-      </w:r>
-      <w:r>
-        <w:t xml:space="preserve"> principal</w:t>
-      </w:r>
-      <w:r>
-        <w:t xml:space="preserve"> es reducir la dependencia de</w:t>
-      </w:r>
-      <w:r>
-        <w:t>l conocimiento empírico del personal logístic</w:t>
-      </w:r>
-      <w:r>
-        <w:t>o</w:t>
+        <w:t xml:space="preserve">también se utilizó la </w:t>
+      </w:r>
+      <w:r>
+        <w:t>regresión lineal múltiple</w:t>
       </w:r>
       <w:r>
         <w:t>,</w:t>
@@ -1082,144 +1078,51 @@
         <w:t xml:space="preserve"> </w:t>
       </w:r>
       <w:r>
-        <w:t>optimizando</w:t>
-      </w:r>
-      <w:r>
-        <w:t xml:space="preserve"> los tiempos de entrega y de instalación. El estudio </w:t>
-      </w:r>
-      <w:r>
-        <w:t>emplea</w:t>
-      </w:r>
-      <w:r>
-        <w:t xml:space="preserve"> </w:t>
-      </w:r>
-      <w:r>
-        <w:t xml:space="preserve">redes neuronales artificiales y modelos de regresión, comparando su rendimiento </w:t>
-      </w:r>
-      <w:r>
-        <w:t xml:space="preserve">en la estimación real de los tiempos de servicios frente a </w:t>
-      </w:r>
-      <w:r>
-        <w:t xml:space="preserve">modelos como la regresión lineal multivariable y </w:t>
-      </w:r>
-      <w:r>
-        <w:t>máquinas</w:t>
-      </w:r>
-      <w:r>
-        <w:t xml:space="preserve"> de soporte vectorial.</w:t>
-      </w:r>
-    </w:p>
-    <w:p>
-      <w:pPr>
-        <w:pStyle w:val="Textoindependiente"/>
-        <w:spacing w:line="276" w:lineRule="auto"/>
-        <w:ind w:left="820" w:right="162"/>
-        <w:jc w:val="both"/>
-      </w:pPr>
-    </w:p>
-    <w:p>
-      <w:pPr>
-        <w:pStyle w:val="Textoindependiente"/>
-        <w:spacing w:line="276" w:lineRule="auto"/>
-        <w:ind w:left="820" w:right="162"/>
-        <w:jc w:val="both"/>
-      </w:pPr>
-      <w:r>
-        <w:t xml:space="preserve">En el estudio </w:t>
-      </w:r>
-      <w:proofErr w:type="spellStart"/>
-      <w:r>
-        <w:rPr>
-          <w:color w:val="000000" w:themeColor="text1"/>
-        </w:rPr>
-        <w:t>Wolter</w:t>
-      </w:r>
-      <w:proofErr w:type="spellEnd"/>
-      <w:r>
-        <w:rPr>
-          <w:color w:val="000000" w:themeColor="text1"/>
-        </w:rPr>
-        <w:t xml:space="preserve"> y Hanne (2024)  </w:t>
-      </w:r>
-      <w:r>
-        <w:t xml:space="preserve">se emplearon </w:t>
-      </w:r>
-      <w:r>
-        <w:t>algoritmos supervisados</w:t>
-      </w:r>
-      <w:r>
-        <w:t>, entre ellos las</w:t>
-      </w:r>
-      <w:r>
-        <w:t xml:space="preserve"> </w:t>
-      </w:r>
-      <w:r>
-        <w:t>máquinas</w:t>
-      </w:r>
-      <w:r>
-        <w:t xml:space="preserve"> de soporte vectorial para comparar los resultados de clasificación y categorización de tiempos de servicio</w:t>
+        <w:t xml:space="preserve">que </w:t>
+      </w:r>
+      <w:r>
+        <w:t>permitió analizar el rendimiento del modelo</w:t>
+      </w:r>
+      <w:r>
+        <w:t>, sin embargo est</w:t>
+      </w:r>
+      <w:r>
+        <w:t>a</w:t>
+      </w:r>
+      <w:r>
+        <w:t xml:space="preserve"> </w:t>
+      </w:r>
+      <w:r>
+        <w:t xml:space="preserve">técnica </w:t>
+      </w:r>
+      <w:r>
+        <w:t>present</w:t>
+      </w:r>
+      <w:r>
+        <w:t>a</w:t>
+      </w:r>
+      <w:r>
+        <w:t xml:space="preserve"> limitaciones en la precisión </w:t>
+      </w:r>
+      <w:r>
+        <w:t>al manejar</w:t>
+      </w:r>
+      <w:r>
+        <w:t xml:space="preserve"> datos </w:t>
+      </w:r>
+      <w:r>
+        <w:t>de</w:t>
+      </w:r>
+      <w:r>
+        <w:t xml:space="preserve"> variab</w:t>
+      </w:r>
+      <w:r>
+        <w:t>ilidad</w:t>
       </w:r>
       <w:r>
         <w:t xml:space="preserve">, </w:t>
       </w:r>
       <w:r>
-        <w:t xml:space="preserve">también se utilizó la </w:t>
-      </w:r>
-      <w:r>
-        <w:t>regresión lineal múltiple</w:t>
-      </w:r>
-      <w:r>
-        <w:t>,</w:t>
-      </w:r>
-      <w:r>
-        <w:t xml:space="preserve"> </w:t>
-      </w:r>
-      <w:r>
-        <w:t xml:space="preserve">que </w:t>
-      </w:r>
-      <w:r>
-        <w:t>permitió analizar el rendimiento del modelo</w:t>
-      </w:r>
-      <w:r>
-        <w:t>, sin embargo est</w:t>
-      </w:r>
-      <w:r>
-        <w:t>a</w:t>
-      </w:r>
-      <w:r>
-        <w:t xml:space="preserve"> </w:t>
-      </w:r>
-      <w:r>
-        <w:t xml:space="preserve">técnica </w:t>
-      </w:r>
-      <w:r>
-        <w:t>present</w:t>
-      </w:r>
-      <w:r>
-        <w:t>a</w:t>
-      </w:r>
-      <w:r>
-        <w:t xml:space="preserve"> limitaciones en la precisión </w:t>
-      </w:r>
-      <w:r>
-        <w:t>al manejar</w:t>
-      </w:r>
-      <w:r>
-        <w:t xml:space="preserve"> datos </w:t>
-      </w:r>
-      <w:r>
-        <w:t>de</w:t>
-      </w:r>
-      <w:r>
-        <w:t xml:space="preserve"> variab</w:t>
-      </w:r>
-      <w:r>
-        <w:t>ilidad</w:t>
-      </w:r>
-      <w:r>
-        <w:t xml:space="preserve">, </w:t>
-      </w:r>
-      <w:r>
         <w:t xml:space="preserve">además se emplearon </w:t>
       </w:r>
       <w:r>
@@ -1232,23 +1135,7 @@
         <w:t xml:space="preserve">cual incluye </w:t>
       </w:r>
       <w:r>
-        <w:t xml:space="preserve">normalización, manejo de valores atípicos y codificación </w:t>
-      </w:r>
-      <w:proofErr w:type="spellStart"/>
-      <w:r>
-        <w:t>one</w:t>
-      </w:r>
-      <w:proofErr w:type="spellEnd"/>
-      <w:r>
-        <w:t xml:space="preserve"> </w:t>
-      </w:r>
-      <w:proofErr w:type="spellStart"/>
-      <w:r>
-        <w:t>hot</w:t>
-      </w:r>
-      <w:proofErr w:type="spellEnd"/>
-      <w:r>
-        <w:t xml:space="preserve"> para </w:t>
+        <w:t xml:space="preserve">normalización, manejo de valores atípicos y codificación one hot para </w:t>
       </w:r>
       <w:r>
         <w:lastRenderedPageBreak/>
@@ -1304,13 +1191,8 @@
       <w:r>
         <w:t xml:space="preserve">El trabajo de </w:t>
       </w:r>
-      <w:proofErr w:type="spellStart"/>
-      <w:r>
-        <w:t>Maiti</w:t>
-      </w:r>
-      <w:proofErr w:type="spellEnd"/>
-      <w:r>
-        <w:t xml:space="preserve"> et al. (2014) </w:t>
+      <w:r>
+        <w:t xml:space="preserve">Maiti et al. (2014) </w:t>
       </w:r>
       <w:r>
         <w:t>examina el modelo de predicción de tiempos de llegada de vehículos en tiempo real, enfocado en contextos donde la disponibilidad de datos detallados es limitada. El modelo fue desarrollado con el objetivo de predecir la llegada de autobuses en un entorno industrial en la india, donde la incertidumbre en el trafico y la variabilidad en la velocidad de los vehículos complican la predicción de los horarios de llegada.</w:t>
@@ -1332,15 +1214,7 @@
         <w:jc w:val="both"/>
       </w:pPr>
       <w:r>
-        <w:t xml:space="preserve">El estudio </w:t>
-      </w:r>
-      <w:proofErr w:type="spellStart"/>
-      <w:r>
-        <w:t>Maiti</w:t>
-      </w:r>
-      <w:proofErr w:type="spellEnd"/>
-      <w:r>
-        <w:t xml:space="preserve"> et al. (2014) </w:t>
+        <w:t xml:space="preserve">El estudio Maiti et al. (2014) </w:t>
       </w:r>
       <w:r>
         <w:t xml:space="preserve">utiliza varios enfoques de machine learning como redes neuronales y maquinas de soporte vectorial, también utilizan un modelo HD basados en datos históricos el cual se destaca por su simplicidad y menor demanda </w:t>
@@ -1448,13 +1322,8 @@
         <w:t xml:space="preserve">nfoques de modelos de </w:t>
       </w:r>
       <w:r>
-        <w:t xml:space="preserve">machine </w:t>
-      </w:r>
-      <w:proofErr w:type="spellStart"/>
-      <w:r>
-        <w:t>learning</w:t>
-      </w:r>
-      <w:proofErr w:type="spellEnd"/>
+        <w:t>machine learning</w:t>
+      </w:r>
       <w:r>
         <w:t xml:space="preserve"> </w:t>
       </w:r>
@@ -1471,34 +1340,10 @@
         <w:t xml:space="preserve">y </w:t>
       </w:r>
       <w:r>
-        <w:t xml:space="preserve">logística, siendo modelos como </w:t>
-      </w:r>
-      <w:proofErr w:type="spellStart"/>
-      <w:r>
-        <w:t>ra</w:t>
-      </w:r>
-      <w:r>
-        <w:t>ndom</w:t>
-      </w:r>
-      <w:proofErr w:type="spellEnd"/>
-      <w:r>
-        <w:t xml:space="preserve"> </w:t>
-      </w:r>
-      <w:proofErr w:type="spellStart"/>
-      <w:r>
-        <w:t>forest</w:t>
-      </w:r>
-      <w:proofErr w:type="spellEnd"/>
-      <w:r>
-        <w:t xml:space="preserve">, </w:t>
-      </w:r>
-      <w:proofErr w:type="spellStart"/>
-      <w:r>
-        <w:t>arima</w:t>
-      </w:r>
-      <w:proofErr w:type="spellEnd"/>
-      <w:r>
-        <w:t xml:space="preserve">, redes neuronales y técnicas de optimización </w:t>
+        <w:t>logística, siendo modelos como ra</w:t>
+      </w:r>
+      <w:r>
+        <w:t xml:space="preserve">ndom forest, arima, redes neuronales y técnicas de optimización </w:t>
       </w:r>
       <w:r>
         <w:t xml:space="preserve">dimensional lo mas destacado </w:t>
@@ -1581,6 +1426,7 @@
           <w:id w:val="-1192989149"/>
           <w:citation/>
         </w:sdtPr>
+        <w:sdtEndPr/>
         <w:sdtContent>
           <w:r>
             <w:fldChar w:fldCharType="begin"/>
@@ -1612,13 +1458,8 @@
         <w:t xml:space="preserve">ARIMA combina componentes </w:t>
       </w:r>
       <w:r>
-        <w:t xml:space="preserve">de </w:t>
-      </w:r>
-      <w:proofErr w:type="spellStart"/>
-      <w:r>
-        <w:t>autoregresión</w:t>
-      </w:r>
-      <w:proofErr w:type="spellEnd"/>
+        <w:t>de autoregresión</w:t>
+      </w:r>
       <w:r>
         <w:t>, lo que lo hace ideal para detectar variaciones estacionales</w:t>
       </w:r>
@@ -1642,15 +1483,7 @@
         <w:jc w:val="both"/>
       </w:pPr>
       <w:r>
-        <w:t xml:space="preserve"> En el documento de </w:t>
-      </w:r>
-      <w:proofErr w:type="spellStart"/>
-      <w:r>
-        <w:t>Banerjee</w:t>
-      </w:r>
-      <w:proofErr w:type="spellEnd"/>
-      <w:r>
-        <w:t xml:space="preserve"> et al. (2015) </w:t>
+        <w:t xml:space="preserve"> En el documento de Banerjee et al. (2015) </w:t>
       </w:r>
       <w:r>
         <w:t>la implementación de un modelo ARIMA demostró una notable reducción den los errores de predicción</w:t>
@@ -1698,21 +1531,11 @@
         <w:ind w:left="820" w:right="128"/>
         <w:jc w:val="both"/>
       </w:pPr>
-      <w:proofErr w:type="spellStart"/>
-      <w:r>
-        <w:t>Random</w:t>
-      </w:r>
-      <w:proofErr w:type="spellEnd"/>
-      <w:r>
-        <w:t xml:space="preserve"> </w:t>
-      </w:r>
-      <w:proofErr w:type="spellStart"/>
-      <w:r>
-        <w:t>forest</w:t>
-      </w:r>
-      <w:proofErr w:type="spellEnd"/>
-      <w:r>
-        <w:t xml:space="preserve"> </w:t>
+      <w:r>
+        <w:t xml:space="preserve">Random </w:t>
+      </w:r>
+      <w:r>
+        <w:t xml:space="preserve">forest </w:t>
       </w:r>
       <w:r>
         <w:t xml:space="preserve">es normalmente utilizado </w:t>
@@ -1740,6 +1563,7 @@
           <w:id w:val="1701590681"/>
           <w:citation/>
         </w:sdtPr>
+        <w:sdtEndPr/>
         <w:sdtContent>
           <w:r>
             <w:fldChar w:fldCharType="begin"/>
@@ -1786,13 +1610,11 @@
       <w:r>
         <w:t xml:space="preserve">propone predecir retrasos de proveedores en </w:t>
       </w:r>
-      <w:proofErr w:type="spellStart"/>
-      <w:r>
-        <w:t>a</w:t>
-      </w:r>
-      <w:proofErr w:type="spellEnd"/>
-      <w:r>
-        <w:t xml:space="preserve"> caden</w:t>
+      <w:r>
+        <w:t>l</w:t>
+      </w:r>
+      <w:r>
+        <w:t>a caden</w:t>
       </w:r>
       <w:r>
         <w:t xml:space="preserve">a de suministro en entornos de baja demanda y alta variabilidad </w:t>
@@ -1802,21 +1624,8 @@
       </w:r>
       <w:r>
         <w:lastRenderedPageBreak/>
-        <w:t xml:space="preserve">utiliza el algoritmo de </w:t>
-      </w:r>
-      <w:proofErr w:type="spellStart"/>
-      <w:r>
-        <w:t>random</w:t>
-      </w:r>
-      <w:proofErr w:type="spellEnd"/>
-      <w:r>
-        <w:t xml:space="preserve"> </w:t>
-      </w:r>
-      <w:proofErr w:type="spellStart"/>
-      <w:r>
-        <w:t>forest</w:t>
-      </w:r>
-      <w:proofErr w:type="spellEnd"/>
+        <w:t>utiliza el algoritmo de random forest</w:t>
+      </w:r>
       <w:r>
         <w:t xml:space="preserve">, en el contexto del proyecto </w:t>
       </w:r>
@@ -1836,23 +1645,7 @@
         <w:t>lado,</w:t>
       </w:r>
       <w:r>
-        <w:t xml:space="preserve"> </w:t>
-      </w:r>
-      <w:proofErr w:type="spellStart"/>
-      <w:r>
-        <w:t>random</w:t>
-      </w:r>
-      <w:proofErr w:type="spellEnd"/>
-      <w:r>
-        <w:t xml:space="preserve"> </w:t>
-      </w:r>
-      <w:proofErr w:type="spellStart"/>
-      <w:r>
-        <w:t>forest</w:t>
-      </w:r>
-      <w:proofErr w:type="spellEnd"/>
-      <w:r>
-        <w:t xml:space="preserve"> es menos sensible a datos ruidosos </w:t>
+        <w:t xml:space="preserve"> random forest es menos sensible a datos ruidosos </w:t>
       </w:r>
       <w:r>
         <w:t>y no requiere un procesamiento amplio</w:t>
@@ -1868,6 +1661,7 @@
           <w:id w:val="-36977369"/>
           <w:citation/>
         </w:sdtPr>
+        <w:sdtEndPr/>
         <w:sdtContent>
           <w:r>
             <w:fldChar w:fldCharType="begin"/>
@@ -1897,9 +1691,61 @@
       <w:pPr>
         <w:pStyle w:val="Textoindependiente"/>
         <w:spacing w:line="276" w:lineRule="auto"/>
+        <w:ind w:right="128"/>
+        <w:jc w:val="both"/>
+      </w:pPr>
+    </w:p>
+    <w:p>
+      <w:pPr>
+        <w:pStyle w:val="Textoindependiente"/>
+        <w:spacing w:line="276" w:lineRule="auto"/>
         <w:ind w:left="820" w:right="128"/>
         <w:jc w:val="both"/>
       </w:pPr>
+      <w:r>
+        <w:t>Las redes neuronales artificiales ANN son ampliamente utilizadas en proyectos que requieren la detección de patrones no lineales complejos en los datos</w:t>
+      </w:r>
+      <w:r>
+        <w:t xml:space="preserve">, dado que las ANN tienen la capacidad de aprender de ejemplos históricos, lo que resulta útil en situaciones con alta variabilidad </w:t>
+      </w:r>
+      <w:sdt>
+        <w:sdtPr>
+          <w:id w:val="161679604"/>
+          <w:citation/>
+        </w:sdtPr>
+        <w:sdtEndPr/>
+        <w:sdtContent>
+          <w:r>
+            <w:fldChar w:fldCharType="begin"/>
+          </w:r>
+          <w:r>
+            <w:instrText xml:space="preserve"> CITATION Ben16 \l 3082 </w:instrText>
+          </w:r>
+          <w:r>
+            <w:fldChar w:fldCharType="separate"/>
+          </w:r>
+          <w:r>
+            <w:rPr>
+              <w:noProof/>
+            </w:rPr>
+            <w:t>(Bengio &amp; Courville, 2016)</w:t>
+          </w:r>
+          <w:r>
+            <w:fldChar w:fldCharType="end"/>
+          </w:r>
+        </w:sdtContent>
+      </w:sdt>
+      <w:r>
+        <w:t>.</w:t>
+      </w:r>
+    </w:p>
+    <w:p>
+      <w:pPr>
+        <w:pStyle w:val="Textoindependiente"/>
+        <w:spacing w:line="276" w:lineRule="auto"/>
+        <w:ind w:right="128"/>
+        <w:jc w:val="both"/>
+      </w:pPr>
     </w:p>
     <w:p>
       <w:pPr>
@@ -1909,7 +1755,10 @@
         <w:jc w:val="both"/>
       </w:pPr>
       <w:r>
-        <w:t xml:space="preserve">Redes neuronales artificiales </w:t>
+        <w:t>En los documentos revisados</w:t>
+      </w:r>
+      <w:r>
+        <w:t>, varios estudios exploran el uso de redes neuronales para mejorar la predicción de tiempos de entrega en la cadena de suministros. En el documento de Steinberg et al. (2023), las redes neuronales se emplean para prever retrasos en los proveedores, mostrando ser útiles en el análisis detallado de los tiempos de entrega.</w:t>
       </w:r>
     </w:p>
     <w:p>
@@ -1917,6 +1766,7 @@
         <w:pStyle w:val="Textoindependiente"/>
         <w:spacing w:line="276" w:lineRule="auto"/>
         <w:ind w:left="820" w:right="128"/>
+        <w:jc w:val="both"/>
       </w:pPr>
     </w:p>
     <w:p>
@@ -1924,13 +1774,42 @@
         <w:pStyle w:val="Textoindependiente"/>
         <w:spacing w:line="276" w:lineRule="auto"/>
         <w:ind w:left="820" w:right="128"/>
-      </w:pPr>
+        <w:jc w:val="both"/>
+        <w:rPr>
+          <w:color w:val="000000" w:themeColor="text1"/>
+        </w:rPr>
+      </w:pPr>
+      <w:r>
+        <w:t xml:space="preserve">Por su parte </w:t>
+      </w:r>
+      <w:r>
+        <w:rPr>
+          <w:color w:val="000000" w:themeColor="text1"/>
+        </w:rPr>
+        <w:t>Wolter y Hanne (2024)</w:t>
+      </w:r>
+      <w:r>
+        <w:rPr>
+          <w:color w:val="000000" w:themeColor="text1"/>
+        </w:rPr>
+        <w:t xml:space="preserve"> implementaron un modelo </w:t>
+      </w:r>
+      <w:r>
+        <w:rPr>
+          <w:color w:val="000000" w:themeColor="text1"/>
+        </w:rPr>
+        <w:t>de RNN para predecir tiempos de entrega en servicios a domicilios, logrando predicciones de tiempos de entrega y de servicios, sin embargo, estos autores mencionan desafíos como el alto costo computacional y la necesidad de grandes volúmenes de datos para optimizar el rendimiento del modelo.</w:t>
+      </w:r>
     </w:p>
     <w:p>
       <w:pPr>
         <w:pStyle w:val="Textoindependiente"/>
         <w:spacing w:line="276" w:lineRule="auto"/>
         <w:ind w:left="820" w:right="128"/>
+        <w:jc w:val="both"/>
+        <w:rPr>
+          <w:color w:val="000000" w:themeColor="text1"/>
+        </w:rPr>
       </w:pPr>
     </w:p>
     <w:p>
@@ -1938,13 +1817,30 @@
         <w:pStyle w:val="Textoindependiente"/>
         <w:spacing w:line="276" w:lineRule="auto"/>
         <w:ind w:left="820" w:right="128"/>
-      </w:pPr>
+        <w:jc w:val="both"/>
+      </w:pPr>
+      <w:r>
+        <w:rPr>
+          <w:color w:val="000000" w:themeColor="text1"/>
+        </w:rPr>
+        <w:t xml:space="preserve">También, en el estudio </w:t>
+      </w:r>
+      <w:r>
+        <w:t>Maiti et al. (2014), las redes neuronales se aplican para prever tiempos de llegada de buses en tiempo real, demostrando una notable capacidad para adaptarse a variables dinámicas de tráfico, distancia y velocidad. No obstante, el documento resalta una limitación y es la complejidad de interpretar los resultados debido a las capaz internas de las redes neuronale</w:t>
+      </w:r>
+      <w:r>
+        <w:t>s</w:t>
+      </w:r>
+      <w:r>
+        <w:t>.</w:t>
+      </w:r>
     </w:p>
     <w:p>
       <w:pPr>
         <w:pStyle w:val="Textoindependiente"/>
         <w:spacing w:line="276" w:lineRule="auto"/>
         <w:ind w:left="820" w:right="128"/>
+        <w:jc w:val="both"/>
       </w:pPr>
     </w:p>
     <w:p>
@@ -1952,306 +1848,614 @@
         <w:pStyle w:val="Textoindependiente"/>
         <w:spacing w:line="276" w:lineRule="auto"/>
         <w:ind w:left="820" w:right="128"/>
-      </w:pPr>
-      <w:r>
-        <w:t>Céntrese en los métodos, modelos de ML o enfoques ya aplicados en proyectos</w:t>
-      </w:r>
-      <w:r>
-        <w:rPr>
-          <w:spacing w:val="1"/>
-        </w:rPr>
-        <w:t xml:space="preserve"> </w:t>
-      </w:r>
-      <w:r>
-        <w:t xml:space="preserve">similares al que están desarrollando. Se espera que </w:t>
-      </w:r>
-      <w:proofErr w:type="spellStart"/>
-      <w:r>
-        <w:t>ud</w:t>
-      </w:r>
-      <w:proofErr w:type="spellEnd"/>
-      <w:r>
-        <w:t xml:space="preserve"> analice las metodologías</w:t>
-      </w:r>
-      <w:r>
-        <w:rPr>
-          <w:spacing w:val="1"/>
-        </w:rPr>
-        <w:t xml:space="preserve"> </w:t>
-      </w:r>
-      <w:r>
-        <w:t>usadas</w:t>
-      </w:r>
-      <w:r>
-        <w:rPr>
-          <w:spacing w:val="-6"/>
-        </w:rPr>
-        <w:t xml:space="preserve"> </w:t>
-      </w:r>
-      <w:r>
-        <w:t>previamente</w:t>
-      </w:r>
-      <w:r>
-        <w:rPr>
-          <w:spacing w:val="-6"/>
-        </w:rPr>
-        <w:t xml:space="preserve"> </w:t>
-      </w:r>
-      <w:r>
-        <w:t>y</w:t>
-      </w:r>
-      <w:r>
-        <w:rPr>
-          <w:spacing w:val="-6"/>
-        </w:rPr>
-        <w:t xml:space="preserve"> </w:t>
-      </w:r>
-      <w:r>
-        <w:t>justifiquen</w:t>
-      </w:r>
-      <w:r>
-        <w:rPr>
-          <w:spacing w:val="-6"/>
-        </w:rPr>
-        <w:t xml:space="preserve"> </w:t>
-      </w:r>
-      <w:r>
-        <w:t>por</w:t>
-      </w:r>
-      <w:r>
-        <w:rPr>
-          <w:spacing w:val="-6"/>
-        </w:rPr>
-        <w:t xml:space="preserve"> </w:t>
-      </w:r>
-      <w:r>
-        <w:t>qué</w:t>
-      </w:r>
-      <w:r>
-        <w:rPr>
-          <w:spacing w:val="-6"/>
-        </w:rPr>
-        <w:t xml:space="preserve"> </w:t>
-      </w:r>
-      <w:r>
-        <w:t>algunas</w:t>
-      </w:r>
-      <w:r>
-        <w:rPr>
-          <w:spacing w:val="-6"/>
-        </w:rPr>
-        <w:t xml:space="preserve"> </w:t>
-      </w:r>
-      <w:r>
-        <w:t>podrían</w:t>
-      </w:r>
-      <w:r>
-        <w:rPr>
-          <w:spacing w:val="-5"/>
-        </w:rPr>
-        <w:t xml:space="preserve"> </w:t>
-      </w:r>
-      <w:r>
-        <w:t>ser</w:t>
-      </w:r>
-      <w:r>
-        <w:rPr>
-          <w:spacing w:val="-6"/>
-        </w:rPr>
-        <w:t xml:space="preserve"> </w:t>
-      </w:r>
-      <w:r>
-        <w:t>útiles</w:t>
-      </w:r>
-      <w:r>
-        <w:rPr>
-          <w:spacing w:val="-6"/>
-        </w:rPr>
-        <w:t xml:space="preserve"> </w:t>
-      </w:r>
-      <w:r>
-        <w:t>o</w:t>
-      </w:r>
-      <w:r>
-        <w:rPr>
-          <w:spacing w:val="-6"/>
-        </w:rPr>
-        <w:t xml:space="preserve"> </w:t>
-      </w:r>
-      <w:r>
-        <w:t>descartables</w:t>
-      </w:r>
-      <w:r>
-        <w:rPr>
-          <w:spacing w:val="1"/>
-        </w:rPr>
-        <w:t xml:space="preserve"> </w:t>
-      </w:r>
-      <w:r>
-        <w:t>para</w:t>
-      </w:r>
-      <w:r>
-        <w:rPr>
-          <w:spacing w:val="-7"/>
-        </w:rPr>
-        <w:t xml:space="preserve"> </w:t>
-      </w:r>
-      <w:r>
-        <w:t>su</w:t>
-      </w:r>
-      <w:r>
-        <w:rPr>
-          <w:spacing w:val="-7"/>
-        </w:rPr>
-        <w:t xml:space="preserve"> </w:t>
-      </w:r>
-      <w:r>
-        <w:t>solución</w:t>
-      </w:r>
-      <w:r>
-        <w:rPr>
-          <w:spacing w:val="-6"/>
-        </w:rPr>
-        <w:t xml:space="preserve"> </w:t>
-      </w:r>
-      <w:r>
-        <w:t>propuesta.</w:t>
-      </w:r>
-      <w:r>
-        <w:rPr>
-          <w:spacing w:val="-7"/>
-        </w:rPr>
-        <w:t xml:space="preserve"> </w:t>
-      </w:r>
-      <w:r>
-        <w:t>También</w:t>
-      </w:r>
-      <w:r>
-        <w:rPr>
-          <w:spacing w:val="-6"/>
-        </w:rPr>
-        <w:t xml:space="preserve"> </w:t>
-      </w:r>
-      <w:r>
-        <w:t>se</w:t>
-      </w:r>
-      <w:r>
-        <w:rPr>
-          <w:spacing w:val="-7"/>
-        </w:rPr>
-        <w:t xml:space="preserve"> </w:t>
-      </w:r>
-      <w:r>
-        <w:t>espera</w:t>
-      </w:r>
-      <w:r>
-        <w:rPr>
-          <w:spacing w:val="-6"/>
-        </w:rPr>
-        <w:t xml:space="preserve"> </w:t>
-      </w:r>
-      <w:r>
-        <w:t>que</w:t>
-      </w:r>
-      <w:r>
-        <w:rPr>
-          <w:spacing w:val="-7"/>
-        </w:rPr>
-        <w:t xml:space="preserve"> </w:t>
-      </w:r>
-      <w:proofErr w:type="spellStart"/>
-      <w:r>
-        <w:t>ud</w:t>
-      </w:r>
-      <w:proofErr w:type="spellEnd"/>
-      <w:r>
-        <w:rPr>
-          <w:spacing w:val="-6"/>
-        </w:rPr>
-        <w:t xml:space="preserve"> </w:t>
-      </w:r>
-      <w:r>
-        <w:t>analice</w:t>
-      </w:r>
-      <w:r>
-        <w:rPr>
-          <w:spacing w:val="-7"/>
-        </w:rPr>
-        <w:t xml:space="preserve"> </w:t>
-      </w:r>
-      <w:r>
-        <w:t>la</w:t>
-      </w:r>
-      <w:r>
-        <w:rPr>
-          <w:spacing w:val="-6"/>
-        </w:rPr>
-        <w:t xml:space="preserve"> </w:t>
-      </w:r>
-      <w:r>
-        <w:t>originalidad</w:t>
-      </w:r>
-      <w:r>
-        <w:rPr>
-          <w:spacing w:val="-7"/>
-        </w:rPr>
-        <w:t xml:space="preserve"> </w:t>
-      </w:r>
-      <w:r>
-        <w:t>de</w:t>
-      </w:r>
-      <w:r>
-        <w:rPr>
-          <w:spacing w:val="-6"/>
-        </w:rPr>
-        <w:t xml:space="preserve"> </w:t>
-      </w:r>
-      <w:r>
-        <w:t>la</w:t>
-      </w:r>
-      <w:r>
-        <w:rPr>
-          <w:spacing w:val="1"/>
-        </w:rPr>
-        <w:t xml:space="preserve"> </w:t>
-      </w:r>
-      <w:r>
-        <w:t>que hablamos en clase y le invito a que incluya al CESET dentro de su base de</w:t>
-      </w:r>
-      <w:r>
-        <w:rPr>
-          <w:spacing w:val="1"/>
-        </w:rPr>
-        <w:t xml:space="preserve"> </w:t>
-      </w:r>
-      <w:r>
-        <w:t>datos</w:t>
-      </w:r>
-      <w:r>
-        <w:rPr>
-          <w:spacing w:val="-2"/>
-        </w:rPr>
-        <w:t xml:space="preserve"> </w:t>
-      </w:r>
-      <w:r>
-        <w:t>de</w:t>
-      </w:r>
-      <w:r>
-        <w:rPr>
-          <w:spacing w:val="-1"/>
-        </w:rPr>
-        <w:t xml:space="preserve"> </w:t>
-      </w:r>
-      <w:r>
-        <w:t>análisis]</w:t>
-      </w:r>
-    </w:p>
-    <w:p>
-      <w:pPr>
-        <w:pStyle w:val="Textoindependiente"/>
-        <w:spacing w:before="3"/>
-        <w:rPr>
-          <w:sz w:val="25"/>
+        <w:jc w:val="both"/>
+        <w:rPr>
+          <w:color w:val="000000" w:themeColor="text1"/>
+        </w:rPr>
+      </w:pPr>
+      <w:r>
+        <w:rPr>
+          <w:color w:val="000000" w:themeColor="text1"/>
+        </w:rPr>
+        <w:t xml:space="preserve">Consideramos que los modelos RNN ofrecen una gran ventaja en proyectos como el planteado, que busca predecir los tiempos de entrega, la capacidad de estos modelos para detectar patrones no lineales, sin </w:t>
+      </w:r>
+      <w:r>
+        <w:rPr>
+          <w:color w:val="000000" w:themeColor="text1"/>
+        </w:rPr>
+        <w:t>embargo,</w:t>
+      </w:r>
+      <w:r>
+        <w:rPr>
+          <w:color w:val="000000" w:themeColor="text1"/>
+        </w:rPr>
+        <w:t xml:space="preserve"> se debe revisar si el volumen de datos es </w:t>
+      </w:r>
+      <w:r>
+        <w:rPr>
+          <w:color w:val="000000" w:themeColor="text1"/>
+        </w:rPr>
+        <w:t>suficiente</w:t>
+      </w:r>
+      <w:r>
+        <w:rPr>
+          <w:color w:val="000000" w:themeColor="text1"/>
+        </w:rPr>
+        <w:t>.</w:t>
+      </w:r>
+    </w:p>
+    <w:p>
+      <w:pPr>
+        <w:pStyle w:val="Textoindependiente"/>
+        <w:spacing w:line="276" w:lineRule="auto"/>
+        <w:ind w:left="820" w:right="128"/>
+        <w:jc w:val="both"/>
+        <w:rPr>
+          <w:color w:val="000000" w:themeColor="text1"/>
+        </w:rPr>
+      </w:pPr>
+    </w:p>
+    <w:p>
+      <w:pPr>
+        <w:pStyle w:val="Textoindependiente"/>
+        <w:spacing w:line="276" w:lineRule="auto"/>
+        <w:ind w:left="820" w:right="128"/>
+        <w:jc w:val="both"/>
+        <w:rPr>
+          <w:color w:val="000000" w:themeColor="text1"/>
+        </w:rPr>
+      </w:pPr>
+      <w:r>
+        <w:t xml:space="preserve">Las </w:t>
+      </w:r>
+      <w:r>
+        <w:t>máquinas</w:t>
+      </w:r>
+      <w:r>
+        <w:t xml:space="preserve"> de soporte vectorial </w:t>
+      </w:r>
+      <w:r>
+        <w:t xml:space="preserve">son especialmente </w:t>
+      </w:r>
+      <w:r>
+        <w:rPr>
+          <w:color w:val="000000" w:themeColor="text1"/>
+        </w:rPr>
+        <w:t xml:space="preserve">útiles en problemas de clasificación y muestran robustez ante conjuntos de datos con ruidos, ayudando a minimizar el efecto de variables aleatorias, además, al enfocarse solo en puntos de datos </w:t>
+      </w:r>
+      <w:r>
+        <w:rPr>
+          <w:color w:val="000000" w:themeColor="text1"/>
+        </w:rPr>
+        <w:t>más</w:t>
+      </w:r>
+      <w:r>
+        <w:rPr>
+          <w:color w:val="000000" w:themeColor="text1"/>
+        </w:rPr>
+        <w:t xml:space="preserve"> relevantes los modelos SVM logran una alta precisión con tamaños de datos moderados </w:t>
+      </w:r>
+      <w:sdt>
+        <w:sdtPr>
+          <w:rPr>
+            <w:color w:val="000000" w:themeColor="text1"/>
+          </w:rPr>
+          <w:id w:val="-1770225131"/>
+          <w:citation/>
+        </w:sdtPr>
+        <w:sdtEndPr/>
+        <w:sdtContent>
+          <w:r>
+            <w:rPr>
+              <w:color w:val="000000" w:themeColor="text1"/>
+            </w:rPr>
+            <w:fldChar w:fldCharType="begin"/>
+          </w:r>
+          <w:r>
+            <w:rPr>
+              <w:color w:val="000000" w:themeColor="text1"/>
+            </w:rPr>
+            <w:instrText xml:space="preserve"> CITATION Has09 \l 3082 </w:instrText>
+          </w:r>
+          <w:r>
+            <w:rPr>
+              <w:color w:val="000000" w:themeColor="text1"/>
+            </w:rPr>
+            <w:fldChar w:fldCharType="separate"/>
+          </w:r>
+          <w:r>
+            <w:rPr>
+              <w:noProof/>
+              <w:color w:val="000000" w:themeColor="text1"/>
+            </w:rPr>
+            <w:t>(Hastie, Tibshirani, &amp; Friedman, 2009)</w:t>
+          </w:r>
+          <w:r>
+            <w:rPr>
+              <w:color w:val="000000" w:themeColor="text1"/>
+            </w:rPr>
+            <w:fldChar w:fldCharType="end"/>
+          </w:r>
+        </w:sdtContent>
+      </w:sdt>
+    </w:p>
+    <w:p>
+      <w:pPr>
+        <w:pStyle w:val="Textoindependiente"/>
+        <w:spacing w:line="276" w:lineRule="auto"/>
+        <w:ind w:left="820" w:right="128"/>
+        <w:jc w:val="both"/>
+        <w:rPr>
+          <w:color w:val="000000" w:themeColor="text1"/>
+        </w:rPr>
+      </w:pPr>
+    </w:p>
+    <w:p>
+      <w:pPr>
+        <w:pStyle w:val="Textoindependiente"/>
+        <w:spacing w:line="276" w:lineRule="auto"/>
+        <w:ind w:left="820" w:right="128"/>
+        <w:jc w:val="both"/>
+      </w:pPr>
+      <w:r>
+        <w:rPr>
+          <w:color w:val="000000" w:themeColor="text1"/>
+        </w:rPr>
+        <w:t xml:space="preserve">El estudio de </w:t>
+      </w:r>
+      <w:r>
+        <w:t>Maiti et al. (2014)</w:t>
+      </w:r>
+      <w:r>
+        <w:t xml:space="preserve"> emplea los modelos de SVM para abordar la variabilidad de los datos de tránsito y tráfico. Esta investigación muestra que los modelos SVM </w:t>
+      </w:r>
+      <w:r>
+        <w:t>ofrecen una alternativa en situaciones de clasificación precisa con acceso de datos limitados</w:t>
+      </w:r>
+      <w:r>
+        <w:t>.</w:t>
+      </w:r>
+    </w:p>
+    <w:p>
+      <w:pPr>
+        <w:pStyle w:val="Textoindependiente"/>
+        <w:spacing w:line="276" w:lineRule="auto"/>
+        <w:ind w:left="820" w:right="128"/>
+        <w:jc w:val="both"/>
+      </w:pPr>
+    </w:p>
+    <w:p>
+      <w:pPr>
+        <w:pStyle w:val="Textoindependiente"/>
+        <w:spacing w:line="276" w:lineRule="auto"/>
+        <w:ind w:left="720" w:right="128"/>
+        <w:jc w:val="both"/>
+      </w:pPr>
+      <w:r>
+        <w:t>A partir de la revisión</w:t>
+      </w:r>
+      <w:r>
+        <w:t xml:space="preserve">, </w:t>
+      </w:r>
+      <w:r>
+        <w:t xml:space="preserve">consideramos que es </w:t>
+      </w:r>
+      <w:r>
+        <w:t>importante considerar explorar en el proyecto el modelo SVM</w:t>
+      </w:r>
+      <w:r>
+        <w:t xml:space="preserve">, el cual </w:t>
+      </w:r>
+      <w:r>
+        <w:t xml:space="preserve">puede lograr alta precisión </w:t>
+      </w:r>
+      <w:r>
+        <w:t>y robustez ante conjunto</w:t>
+      </w:r>
+      <w:r>
+        <w:t xml:space="preserve">s </w:t>
+      </w:r>
+      <w:r>
+        <w:t xml:space="preserve">de datos con </w:t>
+      </w:r>
+      <w:r>
+        <w:t>alta variabilidad,</w:t>
+      </w:r>
+      <w:r>
+        <w:t xml:space="preserve"> lo cual es común en la cadena de suministro,</w:t>
+      </w:r>
+      <w:r>
+        <w:t xml:space="preserve"> así mismo ha mostrado ser eficaz </w:t>
+      </w:r>
+      <w:r>
+        <w:t xml:space="preserve">en objetivos </w:t>
+      </w:r>
+      <w:r>
+        <w:t xml:space="preserve">de clasificación de categorías, el cual puede </w:t>
+      </w:r>
+      <w:r>
+        <w:t>ser útil a la hora de categorizar el riesgo de retraso de un proveedor</w:t>
+      </w:r>
+      <w:r>
+        <w:t xml:space="preserve">, y finalmente </w:t>
+      </w:r>
+      <w:r>
+        <w:t>se puede aprovechar la capacidad de procesamiento de datos con tamaño moderado</w:t>
+      </w:r>
+      <w:r>
+        <w:t xml:space="preserve"> lo cual </w:t>
+      </w:r>
+      <w:r>
+        <w:lastRenderedPageBreak/>
+        <w:t>reduce la necesidad de infraestructura extensa.</w:t>
+      </w:r>
+    </w:p>
+    <w:p>
+      <w:pPr>
+        <w:pStyle w:val="Textoindependiente"/>
+        <w:spacing w:line="276" w:lineRule="auto"/>
+        <w:ind w:left="720" w:right="128"/>
+        <w:jc w:val="both"/>
+      </w:pPr>
+    </w:p>
+    <w:p>
+      <w:pPr>
+        <w:pStyle w:val="Textoindependiente"/>
+        <w:spacing w:line="276" w:lineRule="auto"/>
+        <w:ind w:left="720" w:right="128"/>
+        <w:jc w:val="both"/>
+      </w:pPr>
+      <w:r>
+        <w:t xml:space="preserve">También se ha hecho una revisión del banco de proyecto de la universidad de Antioquia con el fin de encontrar </w:t>
+      </w:r>
+      <w:r>
+        <w:t xml:space="preserve">proyecto con objetivos similares al </w:t>
+      </w:r>
+      <w:r>
+        <w:t xml:space="preserve">de la monografía, uno de los proyecto </w:t>
+      </w:r>
+      <w:r>
+        <w:t>más</w:t>
+      </w:r>
+      <w:r>
+        <w:t xml:space="preserve"> relevantes es </w:t>
+      </w:r>
+      <w:r>
+        <w:t>Predicción de Cumplimiento de Entrega de Pedidos Farmacéuticos</w:t>
+      </w:r>
+      <w:r>
+        <w:t xml:space="preserve"> realizado por </w:t>
+      </w:r>
+      <w:sdt>
+        <w:sdtPr>
+          <w:id w:val="32698124"/>
+          <w:citation/>
+        </w:sdtPr>
+        <w:sdtContent>
+          <w:r>
+            <w:fldChar w:fldCharType="begin"/>
+          </w:r>
+          <w:r>
+            <w:instrText xml:space="preserve"> CITATION Mon22 \l 3082 </w:instrText>
+          </w:r>
+          <w:r>
+            <w:fldChar w:fldCharType="separate"/>
+          </w:r>
+          <w:r>
+            <w:rPr>
+              <w:noProof/>
+            </w:rPr>
+            <w:t>(Montoya Escobar, 2022)</w:t>
+          </w:r>
+          <w:r>
+            <w:fldChar w:fldCharType="end"/>
+          </w:r>
+        </w:sdtContent>
+      </w:sdt>
+      <w:r>
+        <w:t xml:space="preserve">, </w:t>
+      </w:r>
+      <w:r>
+        <w:t xml:space="preserve">el proyecto </w:t>
+      </w:r>
+      <w:r>
+        <w:t xml:space="preserve">examina el problema </w:t>
+      </w:r>
+      <w:r>
+        <w:t>de incumplimiento en la entrega de pedidos farmacéuticos</w:t>
+      </w:r>
+      <w:r>
+        <w:t xml:space="preserve"> a los </w:t>
+      </w:r>
+      <w:r>
+        <w:t>pacientes</w:t>
+      </w:r>
+      <w:r>
+        <w:t xml:space="preserve">, aspecto critico </w:t>
+      </w:r>
+      <w:r>
+        <w:t xml:space="preserve">que afecta la adherencia terapéutica de los pacientes </w:t>
+      </w:r>
+      <w:r>
+        <w:t xml:space="preserve">en Antioquia. Para abordar </w:t>
+      </w:r>
+      <w:r>
+        <w:t>este desafío</w:t>
+      </w:r>
+      <w:r>
+        <w:t>, se</w:t>
+      </w:r>
+      <w:r>
+        <w:t xml:space="preserve"> desarrollaron modelos de machine learning que clasifican </w:t>
+      </w:r>
+      <w:r>
+        <w:t xml:space="preserve">los pedidos </w:t>
+      </w:r>
+      <w:r>
+        <w:t>en función de su probabilidad de cumplimiento</w:t>
+      </w:r>
+      <w:r>
+        <w:t xml:space="preserve"> y así mejorar en la eficiencia de entregas de medicamentos</w:t>
+      </w:r>
+      <w:r>
+        <w:t xml:space="preserve">, </w:t>
+      </w:r>
+      <w:r>
+        <w:t>alguno de los modelos empleados incluye</w:t>
+      </w:r>
+      <w:r>
+        <w:t>, regresión logística</w:t>
+      </w:r>
+      <w:r>
+        <w:t xml:space="preserve"> evaluando probabilidades de resultados binarios</w:t>
+      </w:r>
+      <w:r>
+        <w:t xml:space="preserve">, random forest </w:t>
+      </w:r>
+      <w:r>
+        <w:t xml:space="preserve">destacado en este caso por su precisión y estabilidad </w:t>
+      </w:r>
+      <w:r>
+        <w:t>logrando buenos resultados</w:t>
+      </w:r>
+      <w:r>
+        <w:t>, también maquinas de soporte vectorial</w:t>
+      </w:r>
+      <w:r>
+        <w:t xml:space="preserve"> y naive bayes</w:t>
+      </w:r>
+      <w:r>
+        <w:t xml:space="preserve"> los modelos implementados se basan </w:t>
+      </w:r>
+      <w:r>
+        <w:t>en algoritmo de clasificacion</w:t>
+      </w:r>
+      <w:r>
+        <w:t>.</w:t>
+      </w:r>
+    </w:p>
+    <w:p>
+      <w:pPr>
+        <w:pStyle w:val="Textoindependiente"/>
+        <w:spacing w:line="276" w:lineRule="auto"/>
+        <w:ind w:left="720" w:right="128"/>
+        <w:jc w:val="both"/>
+      </w:pPr>
+    </w:p>
+    <w:p>
+      <w:pPr>
+        <w:pStyle w:val="Textoindependiente"/>
+        <w:spacing w:line="276" w:lineRule="auto"/>
+        <w:ind w:left="720" w:right="128"/>
+        <w:jc w:val="both"/>
+      </w:pPr>
+      <w:r>
+        <w:t>En cuanto a la trasformación de los datos</w:t>
+      </w:r>
+      <w:r>
+        <w:t xml:space="preserve"> el proyecto </w:t>
+      </w:r>
+      <w:sdt>
+        <w:sdtPr>
+          <w:id w:val="1952117803"/>
+          <w:citation/>
+        </w:sdtPr>
+        <w:sdtContent>
+          <w:r>
+            <w:fldChar w:fldCharType="begin"/>
+          </w:r>
+          <w:r>
+            <w:instrText xml:space="preserve"> CITATION Mon22 \l 3082 </w:instrText>
+          </w:r>
+          <w:r>
+            <w:fldChar w:fldCharType="separate"/>
+          </w:r>
+          <w:r>
+            <w:rPr>
+              <w:noProof/>
+            </w:rPr>
+            <w:t>(Montoya Escobar, 2022)</w:t>
+          </w:r>
+          <w:r>
+            <w:fldChar w:fldCharType="end"/>
+          </w:r>
+        </w:sdtContent>
+      </w:sdt>
+      <w:r>
+        <w:t xml:space="preserve"> </w:t>
+      </w:r>
+      <w:r>
+        <w:t xml:space="preserve"> </w:t>
+      </w:r>
+      <w:r>
+        <w:t xml:space="preserve">incluye </w:t>
+      </w:r>
+      <w:r>
+        <w:t xml:space="preserve">metodologías como procesamiento de datos de limpieza, normalización y balanceo de datos, </w:t>
+      </w:r>
+      <w:r>
+        <w:t xml:space="preserve">también técnicas como one-hot encoding </w:t>
+      </w:r>
+      <w:r>
+        <w:t>para convertir las variables categorías a numéricas.</w:t>
+      </w:r>
+    </w:p>
+    <w:p>
+      <w:pPr>
+        <w:pStyle w:val="Textoindependiente"/>
+        <w:spacing w:line="276" w:lineRule="auto"/>
+        <w:ind w:left="720" w:right="128"/>
+        <w:jc w:val="both"/>
+      </w:pPr>
+    </w:p>
+    <w:p>
+      <w:pPr>
+        <w:pStyle w:val="Textoindependiente"/>
+        <w:spacing w:line="276" w:lineRule="auto"/>
+        <w:ind w:left="720" w:right="128"/>
+        <w:jc w:val="both"/>
+      </w:pPr>
+      <w:r>
+        <w:t xml:space="preserve">Otra metodología utilizada </w:t>
+      </w:r>
+      <w:r>
+        <w:t xml:space="preserve">es el clustering </w:t>
+      </w:r>
+      <w:r>
+        <w:t xml:space="preserve">el cual utiliza el k means para agrupar los datos observando patrones en las entregas </w:t>
+      </w:r>
+      <w:r>
+        <w:t>que pueden haber influido en el cumplimiento.</w:t>
+      </w:r>
+      <w:r>
+        <w:t xml:space="preserve"> También en entrenamiento y validación los datos se dividieron </w:t>
+      </w:r>
+      <w:r>
+        <w:t>en conjunto de entrenamiento 30-70</w:t>
+      </w:r>
+      <w:r>
+        <w:t xml:space="preserve"> y se realiza una validación cruzada </w:t>
+      </w:r>
+      <w:r>
+        <w:t>para evitar sobreajuste</w:t>
+      </w:r>
+      <w:r>
+        <w:t>, algunas técnicas de exactitud es la matriz de confusión y la curva roc</w:t>
+      </w:r>
+      <w:r>
+        <w:t>, p</w:t>
+      </w:r>
+      <w:r>
+        <w:t xml:space="preserve">or </w:t>
+      </w:r>
+      <w:r>
+        <w:t>último,</w:t>
+      </w:r>
+      <w:r>
+        <w:t xml:space="preserve"> el random forest fue el </w:t>
+      </w:r>
+      <w:r>
+        <w:t>más</w:t>
+      </w:r>
+      <w:r>
+        <w:t xml:space="preserve"> robusto, logrando </w:t>
+      </w:r>
+      <w:r>
+        <w:t>precisión</w:t>
+      </w:r>
+      <w:r>
+        <w:t xml:space="preserve"> en la predicción del cumplimiento de pedidos.</w:t>
+      </w:r>
+    </w:p>
+    <w:p>
+      <w:pPr>
+        <w:pStyle w:val="Textoindependiente"/>
+        <w:spacing w:line="276" w:lineRule="auto"/>
+        <w:ind w:left="720" w:right="128"/>
+        <w:jc w:val="both"/>
+      </w:pPr>
+    </w:p>
+    <w:p>
+      <w:pPr>
+        <w:pStyle w:val="Textoindependiente"/>
+        <w:spacing w:line="276" w:lineRule="auto"/>
+        <w:ind w:left="720" w:right="128"/>
+        <w:jc w:val="both"/>
+      </w:pPr>
+      <w:r>
+        <w:t>C</w:t>
+      </w:r>
+      <w:r>
+        <w:t>omplementariamente</w:t>
+      </w:r>
+      <w:r>
+        <w:t xml:space="preserve">, el estudio </w:t>
+      </w:r>
+      <w:sdt>
+        <w:sdtPr>
+          <w:id w:val="-2145264007"/>
+          <w:citation/>
+        </w:sdtPr>
+        <w:sdtContent>
+          <w:r>
+            <w:fldChar w:fldCharType="begin"/>
+          </w:r>
+          <w:r>
+            <w:instrText xml:space="preserve"> CITATION Cor23 \l 3082 </w:instrText>
+          </w:r>
+          <w:r>
+            <w:fldChar w:fldCharType="separate"/>
+          </w:r>
+          <w:r>
+            <w:rPr>
+              <w:noProof/>
+            </w:rPr>
+            <w:t>(Correa Loaiza, 2023)</w:t>
+          </w:r>
+          <w:r>
+            <w:fldChar w:fldCharType="end"/>
+          </w:r>
+        </w:sdtContent>
+      </w:sdt>
+      <w:r>
+        <w:t xml:space="preserve"> busca mejorar </w:t>
+      </w:r>
+      <w:r>
+        <w:t>la predicción de la demanda mediante modelos arima</w:t>
+      </w:r>
+      <w:r>
+        <w:t xml:space="preserve">, redes neuronales y ramdon forest. Utiliza la métrica mae </w:t>
+      </w:r>
+      <w:r>
+        <w:t xml:space="preserve">para evaluar la precisión, optimizando la gestión de inventario </w:t>
+      </w:r>
+      <w:r>
+        <w:t>y asegurando que la metodología se ajuste a contextos complejos y cambiantes</w:t>
+      </w:r>
+      <w:r>
+        <w:t>.</w:t>
+      </w:r>
+      <w:r>
+        <w:t xml:space="preserve"> El cual es relevante para el proyecto planteado ya que aplica </w:t>
+      </w:r>
+      <w:r>
+        <w:t>un enfoque estructurado</w:t>
+      </w:r>
+      <w:r>
+        <w:t xml:space="preserve"> en modelos para predecir la demanda, lo cual puede aplicarse </w:t>
+      </w:r>
+      <w:r>
+        <w:t>al cumplimiento de entrega por parte de proveedores.</w:t>
+      </w:r>
+    </w:p>
+    <w:p>
+      <w:pPr>
+        <w:pStyle w:val="Textoindependiente"/>
+        <w:spacing w:line="276" w:lineRule="auto"/>
+        <w:ind w:left="720" w:right="128"/>
+        <w:jc w:val="both"/>
+        <w:rPr>
+          <w:color w:val="000000" w:themeColor="text1"/>
         </w:rPr>
       </w:pPr>
     </w:p>
@@ -2487,7 +2691,7 @@
         <w:pStyle w:val="Bibliografa"/>
         <w:jc w:val="both"/>
         <w:rPr>
-          <w:lang w:val="es-CO"/>
+          <w:lang w:val="en-US"/>
         </w:rPr>
       </w:pPr>
       <w:r>
@@ -2495,7 +2699,7 @@
       </w:r>
       <w:r>
         <w:rPr>
-          <w:lang w:val="es-CO"/>
+          <w:lang w:val="en-US"/>
         </w:rPr>
         <w:instrText xml:space="preserve"> ADDIN ZOTERO_BIBL {"uncited":[],"omitted":[],"custom":[]} CSL_BIBLIOGRAPHY </w:instrText>
       </w:r>
@@ -2504,13 +2708,13 @@
       </w:r>
       <w:r>
         <w:rPr>
-          <w:lang w:val="es-CO"/>
+          <w:lang w:val="en-US"/>
         </w:rPr>
         <w:t>[1]</w:t>
       </w:r>
       <w:r>
         <w:rPr>
-          <w:lang w:val="es-CO"/>
+          <w:lang w:val="en-US"/>
         </w:rPr>
         <w:tab/>
         <w:t xml:space="preserve">A. G. Banerjee, W. Yund, D. Yang, P. Koudal, J. Carbone, y J. Salvo, “A Hybrid Statistical Method for Accurate Prediction of Supplier Delivery Times of Aircraft Engine Parts”, en </w:t>
@@ -2519,13 +2723,13 @@
         <w:rPr>
           <w:i/>
           <w:iCs/>
-          <w:lang w:val="es-CO"/>
+          <w:lang w:val="en-US"/>
         </w:rPr>
         <w:t>Volume 1B: 35th Computers and Information in Engineering Conference</w:t>
       </w:r>
       <w:r>
         <w:rPr>
-          <w:lang w:val="es-CO"/>
+          <w:lang w:val="en-US"/>
         </w:rPr>
         <w:t>, Boston, Massachusetts, USA: American Society of Mechanical Engineers, ago. 2015, p. V01BT02A037. doi: 10.1115/DETC2015-47605.</w:t>
       </w:r>
@@ -2549,7 +2753,14 @@
           <w:lang w:val="en-US"/>
         </w:rPr>
         <w:tab/>
-        <w:t xml:space="preserve">F. Steinberg, P. Burggräf, J. Wagner, B. Heinbach, T. Saßmannshausen, y A. Brintrup, “A novel machine learning model for predicting late supplier deliveries of low-volume-high-variety products with application in a German machinery industry”, </w:t>
+        <w:t>F. Steinberg, P. Burggräf, J. Wagner, B. Heinbach, T. Saßmannshausen, y A. Brintrup, “A novel machine learning model for predicting late supplier deliveries of low-volume-high-</w:t>
+      </w:r>
+      <w:r>
+        <w:rPr>
+          <w:lang w:val="en-US"/>
+        </w:rPr>
+        <w:lastRenderedPageBreak/>
+        <w:t xml:space="preserve">variety products with application in a German machinery industry”, </w:t>
       </w:r>
       <w:r>
         <w:rPr>
@@ -3284,15 +3495,7 @@
         <w:t xml:space="preserve"> </w:t>
       </w:r>
       <w:r>
-        <w:t xml:space="preserve">soluciones </w:t>
-      </w:r>
-      <w:proofErr w:type="spellStart"/>
-      <w:r>
-        <w:t>tecnologico</w:t>
-      </w:r>
-      <w:proofErr w:type="spellEnd"/>
-      <w:r>
-        <w:t>-metodológicas encontradas. Se tiene en cuenta la inclusión de la</w:t>
+        <w:t>soluciones tecnologico-metodológicas encontradas. Se tiene en cuenta la inclusión de la</w:t>
       </w:r>
       <w:r>
         <w:rPr>
@@ -4175,7 +4378,6 @@
   <w:style w:type="character" w:default="1" w:styleId="Fuentedeprrafopredeter">
     <w:name w:val="Default Paragraph Font"/>
     <w:uiPriority w:val="1"/>
-    <w:semiHidden/>
     <w:unhideWhenUsed/>
   </w:style>
   <w:style w:type="table" w:default="1" w:styleId="Tablanormal">
@@ -4607,11 +4809,99 @@
     </b:Author>
     <b:RefOrder>3</b:RefOrder>
   </b:Source>
+  <b:Source>
+    <b:Tag>Ben16</b:Tag>
+    <b:SourceType>InternetSite</b:SourceType>
+    <b:Guid>{FAF9D70D-4704-4B7B-A4E4-A585A7719F67}</b:Guid>
+    <b:Title>link.springer.com</b:Title>
+    <b:Year>2016</b:Year>
+    <b:URL>https://link.springer.com/article/10.1007/s10710-017-9314-z</b:URL>
+    <b:Author>
+      <b:Author>
+        <b:NameList>
+          <b:Person>
+            <b:Last>Bengio</b:Last>
+            <b:First>Yoshua</b:First>
+          </b:Person>
+          <b:Person>
+            <b:Last>Courville</b:Last>
+            <b:First>Aaron</b:First>
+          </b:Person>
+        </b:NameList>
+      </b:Author>
+    </b:Author>
+    <b:RefOrder>4</b:RefOrder>
+  </b:Source>
+  <b:Source>
+    <b:Tag>Has09</b:Tag>
+    <b:SourceType>InternetSite</b:SourceType>
+    <b:Guid>{CEFA851E-1709-4194-B578-DF7DDD11DF6E}</b:Guid>
+    <b:Title>www.sas.upenn.edu</b:Title>
+    <b:Year>2009</b:Year>
+    <b:URL>https://www.sas.upenn.edu/~fdiebold/NoHesitations/BookAdvanced.pdf</b:URL>
+    <b:Author>
+      <b:Author>
+        <b:NameList>
+          <b:Person>
+            <b:Last>Hastie</b:Last>
+            <b:First>Trevor</b:First>
+          </b:Person>
+          <b:Person>
+            <b:Last>Tibshirani</b:Last>
+            <b:First>Robert</b:First>
+          </b:Person>
+          <b:Person>
+            <b:Last>Friedman</b:Last>
+            <b:First>Jerome</b:First>
+          </b:Person>
+        </b:NameList>
+      </b:Author>
+    </b:Author>
+    <b:RefOrder>5</b:RefOrder>
+  </b:Source>
+  <b:Source>
+    <b:Tag>Mon22</b:Tag>
+    <b:SourceType>InternetSite</b:SourceType>
+    <b:Guid>{8EDD6AFA-60D2-45B6-9BA7-FC77C7DA5A93}</b:Guid>
+    <b:Title>bibliotecadigital.udea.edu.co</b:Title>
+    <b:Year>2022</b:Year>
+    <b:URL>https://bibliotecadigital.udea.edu.co/bitstream/10495/29127/1/MontoyaGustavo_2022_PrediccionPedidosFarmaceuticos.pdf</b:URL>
+    <b:Author>
+      <b:Author>
+        <b:NameList>
+          <b:Person>
+            <b:Last>Montoya Escobar</b:Last>
+            <b:First>Gustavo Adolfo</b:First>
+          </b:Person>
+        </b:NameList>
+      </b:Author>
+    </b:Author>
+    <b:RefOrder>6</b:RefOrder>
+  </b:Source>
+  <b:Source>
+    <b:Tag>Cor23</b:Tag>
+    <b:SourceType>InternetSite</b:SourceType>
+    <b:Guid>{F1C7E3C8-18E4-473A-894E-BC2120F8CD96}</b:Guid>
+    <b:Title>bibliotecadigital.udea.edu.co</b:Title>
+    <b:Year>2023</b:Year>
+    <b:URL>https://bibliotecadigital.udea.edu.co/bitstream/10495/35745/3/CorreaAlejandro_2023_ModelosPrediccionDemanda.pdf</b:URL>
+    <b:Author>
+      <b:Author>
+        <b:NameList>
+          <b:Person>
+            <b:Last>Correa Loaiza</b:Last>
+            <b:First>Alejandro </b:First>
+          </b:Person>
+        </b:NameList>
+      </b:Author>
+    </b:Author>
+    <b:RefOrder>7</b:RefOrder>
+  </b:Source>
 </b:Sources>
 </file>
 
 <file path=customXml/itemProps1.xml><?xml version="1.0" encoding="utf-8"?>
-<ds:datastoreItem xmlns:ds="http://schemas.openxmlformats.org/officeDocument/2006/customXml" ds:itemID="{DCE47C86-B2BD-47D9-A279-581497D2CFAC}">
+<ds:datastoreItem xmlns:ds="http://schemas.openxmlformats.org/officeDocument/2006/customXml" ds:itemID="{662A0241-74B1-4648-9BDD-8A0B0D8F0906}">
   <ds:schemaRefs>
     <ds:schemaRef ds:uri="http://schemas.openxmlformats.org/officeDocument/2006/bibliography"/>
   </ds:schemaRefs>

--- a/momentos_evaluativos/ME02 - G13 - [1036943998]-[1041152117].docx
+++ b/momentos_evaluativos/ME02 - G13 - [1036943998]-[1041152117].docx
@@ -1426,6 +1426,7 @@
           <w:id w:val="-1192989149"/>
           <w:citation/>
         </w:sdtPr>
+        <w:sdtEndPr/>
         <w:sdtContent>
           <w:r>
             <w:fldChar w:fldCharType="begin"/>
@@ -1562,6 +1563,7 @@
           <w:id w:val="1701590681"/>
           <w:citation/>
         </w:sdtPr>
+        <w:sdtEndPr/>
         <w:sdtContent>
           <w:r>
             <w:fldChar w:fldCharType="begin"/>
@@ -1659,6 +1661,7 @@
           <w:id w:val="-36977369"/>
           <w:citation/>
         </w:sdtPr>
+        <w:sdtEndPr/>
         <w:sdtContent>
           <w:r>
             <w:fldChar w:fldCharType="begin"/>
@@ -1710,6 +1713,7 @@
           <w:id w:val="161679604"/>
           <w:citation/>
         </w:sdtPr>
+        <w:sdtEndPr/>
         <w:sdtContent>
           <w:r>
             <w:fldChar w:fldCharType="begin"/>
@@ -1921,6 +1925,7 @@
           <w:id w:val="-1770225131"/>
           <w:citation/>
         </w:sdtPr>
+        <w:sdtEndPr/>
         <w:sdtContent>
           <w:r>
             <w:rPr>
@@ -1973,9 +1978,6 @@
         <w:spacing w:line="276" w:lineRule="auto"/>
         <w:ind w:left="820" w:right="128"/>
         <w:jc w:val="both"/>
-        <w:rPr>
-          <w:color w:val="000000" w:themeColor="text1"/>
-        </w:rPr>
       </w:pPr>
       <w:r>
         <w:rPr>
@@ -1999,9 +2001,6 @@
         <w:spacing w:line="276" w:lineRule="auto"/>
         <w:ind w:left="820" w:right="128"/>
         <w:jc w:val="both"/>
-        <w:rPr>
-          <w:color w:val="000000" w:themeColor="text1"/>
-        </w:rPr>
       </w:pPr>
     </w:p>
     <w:p>
@@ -2010,15 +2009,21 @@
         <w:spacing w:line="276" w:lineRule="auto"/>
         <w:ind w:left="820" w:right="128"/>
         <w:jc w:val="both"/>
-        <w:rPr>
-          <w:color w:val="000000" w:themeColor="text1"/>
-        </w:rPr>
-      </w:pPr>
-      <w:r>
-        <w:rPr>
-          <w:color w:val="000000" w:themeColor="text1"/>
-        </w:rPr>
-        <w:t xml:space="preserve"> </w:t>
+      </w:pPr>
+      <w:r>
+        <w:t xml:space="preserve">También destaca su capacidad para </w:t>
+      </w:r>
+      <w:r>
+        <w:t>manejar</w:t>
+      </w:r>
+      <w:r>
+        <w:t xml:space="preserve"> con</w:t>
+      </w:r>
+      <w:r>
+        <w:t>juntos de datos con alta variabilidad y proporcion</w:t>
+      </w:r>
+      <w:r>
+        <w:t>a una alternativa efectiva en escenarios donde se requiere una clasificación preciosa de los tiempos de llegada.</w:t>
       </w:r>
     </w:p>
     <w:p>
@@ -2033,312 +2038,261 @@
       <w:pPr>
         <w:pStyle w:val="Textoindependiente"/>
         <w:spacing w:line="276" w:lineRule="auto"/>
-        <w:ind w:right="128"/>
-      </w:pPr>
-    </w:p>
-    <w:p>
-      <w:pPr>
-        <w:pStyle w:val="Textoindependiente"/>
-        <w:spacing w:line="276" w:lineRule="auto"/>
-        <w:ind w:right="128"/>
-      </w:pPr>
-    </w:p>
-    <w:p>
-      <w:pPr>
-        <w:pStyle w:val="Textoindependiente"/>
-        <w:spacing w:line="276" w:lineRule="auto"/>
-        <w:ind w:right="128"/>
-      </w:pPr>
-    </w:p>
-    <w:p>
-      <w:pPr>
-        <w:pStyle w:val="Textoindependiente"/>
-        <w:spacing w:line="276" w:lineRule="auto"/>
         <w:ind w:left="820" w:right="128"/>
-      </w:pPr>
-      <w:r>
-        <w:t>Céntrese en los métodos, modelos de ML o enfoques ya aplicados en proyectos</w:t>
-      </w:r>
-      <w:r>
-        <w:rPr>
-          <w:spacing w:val="1"/>
-        </w:rPr>
-        <w:t xml:space="preserve"> </w:t>
+        <w:jc w:val="both"/>
+        <w:rPr>
+          <w:color w:val="000000" w:themeColor="text1"/>
+        </w:rPr>
+      </w:pPr>
+      <w:r>
+        <w:t>A partir</w:t>
+      </w:r>
+      <w:r>
+        <w:t xml:space="preserve"> </w:t>
+      </w:r>
+      <w:r>
+        <w:t>de esta revisión</w:t>
+      </w:r>
+      <w:r>
+        <w:t xml:space="preserve">, </w:t>
+      </w:r>
+      <w:r>
+        <w:t>seria importante explorar en el proyecto de monografía el modelo SVM</w:t>
+      </w:r>
+      <w:r>
+        <w:t xml:space="preserve">, </w:t>
+      </w:r>
+      <w:r>
+        <w:t xml:space="preserve">ya que han demostrado ser eficaces </w:t>
+      </w:r>
+      <w:r>
+        <w:t>donde el contexto es clasificar</w:t>
+      </w:r>
+      <w:r>
+        <w:t xml:space="preserve"> los </w:t>
       </w:r>
       <w:r>
         <w:lastRenderedPageBreak/>
-        <w:t>similares al que están desarrollando. Se espera que ud analice las metodologías</w:t>
-      </w:r>
-      <w:r>
-        <w:rPr>
-          <w:spacing w:val="1"/>
-        </w:rPr>
-        <w:t xml:space="preserve"> </w:t>
-      </w:r>
-      <w:r>
-        <w:t>usadas</w:t>
-      </w:r>
-      <w:r>
-        <w:rPr>
-          <w:spacing w:val="-6"/>
-        </w:rPr>
-        <w:t xml:space="preserve"> </w:t>
-      </w:r>
-      <w:r>
-        <w:t>previamente</w:t>
-      </w:r>
-      <w:r>
-        <w:rPr>
-          <w:spacing w:val="-6"/>
-        </w:rPr>
-        <w:t xml:space="preserve"> </w:t>
-      </w:r>
-      <w:r>
-        <w:t>y</w:t>
-      </w:r>
-      <w:r>
-        <w:rPr>
-          <w:spacing w:val="-6"/>
-        </w:rPr>
-        <w:t xml:space="preserve"> </w:t>
-      </w:r>
-      <w:r>
-        <w:t>justifiquen</w:t>
-      </w:r>
-      <w:r>
-        <w:rPr>
-          <w:spacing w:val="-6"/>
-        </w:rPr>
-        <w:t xml:space="preserve"> </w:t>
-      </w:r>
-      <w:r>
-        <w:t>por</w:t>
-      </w:r>
-      <w:r>
-        <w:rPr>
-          <w:spacing w:val="-6"/>
-        </w:rPr>
-        <w:t xml:space="preserve"> </w:t>
-      </w:r>
-      <w:r>
-        <w:t>qué</w:t>
-      </w:r>
-      <w:r>
-        <w:rPr>
-          <w:spacing w:val="-6"/>
-        </w:rPr>
-        <w:t xml:space="preserve"> </w:t>
-      </w:r>
-      <w:r>
-        <w:t>algunas</w:t>
-      </w:r>
-      <w:r>
-        <w:rPr>
-          <w:spacing w:val="-6"/>
-        </w:rPr>
-        <w:t xml:space="preserve"> </w:t>
-      </w:r>
-      <w:r>
-        <w:t>podrían</w:t>
-      </w:r>
-      <w:r>
-        <w:rPr>
-          <w:spacing w:val="-5"/>
-        </w:rPr>
-        <w:t xml:space="preserve"> </w:t>
-      </w:r>
-      <w:r>
-        <w:t>ser</w:t>
-      </w:r>
-      <w:r>
-        <w:rPr>
-          <w:spacing w:val="-6"/>
-        </w:rPr>
-        <w:t xml:space="preserve"> </w:t>
-      </w:r>
-      <w:r>
-        <w:t>útiles</w:t>
-      </w:r>
-      <w:r>
-        <w:rPr>
-          <w:spacing w:val="-6"/>
-        </w:rPr>
-        <w:t xml:space="preserve"> </w:t>
-      </w:r>
-      <w:r>
-        <w:t>o</w:t>
-      </w:r>
-      <w:r>
-        <w:rPr>
-          <w:spacing w:val="-6"/>
-        </w:rPr>
-        <w:t xml:space="preserve"> </w:t>
-      </w:r>
-      <w:r>
-        <w:t>descartables</w:t>
-      </w:r>
-      <w:r>
-        <w:rPr>
-          <w:spacing w:val="1"/>
-        </w:rPr>
-        <w:t xml:space="preserve"> </w:t>
-      </w:r>
-      <w:r>
-        <w:t>para</w:t>
-      </w:r>
-      <w:r>
-        <w:rPr>
-          <w:spacing w:val="-7"/>
-        </w:rPr>
-        <w:t xml:space="preserve"> </w:t>
-      </w:r>
-      <w:r>
-        <w:t>su</w:t>
-      </w:r>
-      <w:r>
-        <w:rPr>
-          <w:spacing w:val="-7"/>
-        </w:rPr>
-        <w:t xml:space="preserve"> </w:t>
-      </w:r>
-      <w:r>
-        <w:t>solución</w:t>
-      </w:r>
-      <w:r>
-        <w:rPr>
-          <w:spacing w:val="-6"/>
-        </w:rPr>
-        <w:t xml:space="preserve"> </w:t>
-      </w:r>
-      <w:r>
-        <w:t>propuesta.</w:t>
-      </w:r>
-      <w:r>
-        <w:rPr>
-          <w:spacing w:val="-7"/>
-        </w:rPr>
-        <w:t xml:space="preserve"> </w:t>
-      </w:r>
-      <w:r>
-        <w:t>También</w:t>
-      </w:r>
-      <w:r>
-        <w:rPr>
-          <w:spacing w:val="-6"/>
-        </w:rPr>
-        <w:t xml:space="preserve"> </w:t>
-      </w:r>
-      <w:r>
-        <w:t>se</w:t>
-      </w:r>
-      <w:r>
-        <w:rPr>
-          <w:spacing w:val="-7"/>
-        </w:rPr>
-        <w:t xml:space="preserve"> </w:t>
-      </w:r>
-      <w:r>
-        <w:t>espera</w:t>
-      </w:r>
-      <w:r>
-        <w:rPr>
-          <w:spacing w:val="-6"/>
-        </w:rPr>
-        <w:t xml:space="preserve"> </w:t>
-      </w:r>
-      <w:r>
-        <w:t>que</w:t>
-      </w:r>
-      <w:r>
-        <w:rPr>
-          <w:spacing w:val="-7"/>
-        </w:rPr>
-        <w:t xml:space="preserve"> </w:t>
-      </w:r>
-      <w:r>
-        <w:t>ud</w:t>
-      </w:r>
-      <w:r>
-        <w:rPr>
-          <w:spacing w:val="-6"/>
-        </w:rPr>
-        <w:t xml:space="preserve"> </w:t>
-      </w:r>
-      <w:r>
-        <w:t>analice</w:t>
-      </w:r>
-      <w:r>
-        <w:rPr>
-          <w:spacing w:val="-7"/>
-        </w:rPr>
-        <w:t xml:space="preserve"> </w:t>
-      </w:r>
-      <w:r>
-        <w:t>la</w:t>
-      </w:r>
-      <w:r>
-        <w:rPr>
-          <w:spacing w:val="-6"/>
-        </w:rPr>
-        <w:t xml:space="preserve"> </w:t>
-      </w:r>
-      <w:r>
-        <w:t>originalidad</w:t>
-      </w:r>
-      <w:r>
-        <w:rPr>
-          <w:spacing w:val="-7"/>
-        </w:rPr>
-        <w:t xml:space="preserve"> </w:t>
-      </w:r>
-      <w:r>
-        <w:t>de</w:t>
-      </w:r>
-      <w:r>
-        <w:rPr>
-          <w:spacing w:val="-6"/>
-        </w:rPr>
-        <w:t xml:space="preserve"> </w:t>
-      </w:r>
-      <w:r>
-        <w:t>la</w:t>
-      </w:r>
-      <w:r>
-        <w:rPr>
-          <w:spacing w:val="1"/>
-        </w:rPr>
-        <w:t xml:space="preserve"> </w:t>
-      </w:r>
-      <w:r>
-        <w:t>que hablamos en clase y le invito a que incluya al CESET dentro de su base de</w:t>
-      </w:r>
-      <w:r>
-        <w:rPr>
-          <w:spacing w:val="1"/>
-        </w:rPr>
-        <w:t xml:space="preserve"> </w:t>
-      </w:r>
-      <w:r>
-        <w:t>datos</w:t>
-      </w:r>
-      <w:r>
-        <w:rPr>
-          <w:spacing w:val="-2"/>
-        </w:rPr>
-        <w:t xml:space="preserve"> </w:t>
-      </w:r>
-      <w:r>
-        <w:t>de</w:t>
-      </w:r>
-      <w:r>
-        <w:rPr>
-          <w:spacing w:val="-1"/>
-        </w:rPr>
-        <w:t xml:space="preserve"> </w:t>
-      </w:r>
-      <w:r>
-        <w:t>análisis]</w:t>
-      </w:r>
+        <w:t>riesgos de retraso en entregas de materia prima</w:t>
+      </w:r>
+      <w:r>
+        <w:t>, también este tipo de moloe permitirá aprovechar la capacidad de procesamiento eficiente en conjunto de datos de tamaño moderado</w:t>
+      </w:r>
+      <w:r>
+        <w:t>, lo cual redice la infraestructura computacional</w:t>
+      </w:r>
+      <w:r>
+        <w:t>.</w:t>
+      </w:r>
+    </w:p>
+    <w:p>
+      <w:pPr>
+        <w:pStyle w:val="Textoindependiente"/>
+        <w:spacing w:line="276" w:lineRule="auto"/>
+        <w:ind w:left="820" w:right="128"/>
+        <w:jc w:val="both"/>
+        <w:rPr>
+          <w:color w:val="000000" w:themeColor="text1"/>
+        </w:rPr>
+      </w:pPr>
+    </w:p>
+    <w:p>
+      <w:pPr>
+        <w:pStyle w:val="Textoindependiente"/>
+        <w:spacing w:line="276" w:lineRule="auto"/>
+        <w:ind w:left="820" w:right="128"/>
+        <w:jc w:val="both"/>
+        <w:rPr>
+          <w:color w:val="000000" w:themeColor="text1"/>
+        </w:rPr>
+      </w:pPr>
+      <w:r>
+        <w:rPr>
+          <w:color w:val="000000" w:themeColor="text1"/>
+        </w:rPr>
+        <w:t xml:space="preserve">Con el fin de ampliar </w:t>
+      </w:r>
+      <w:r>
+        <w:rPr>
+          <w:color w:val="000000" w:themeColor="text1"/>
+        </w:rPr>
+        <w:t xml:space="preserve">la base de investigación </w:t>
+      </w:r>
+      <w:r>
+        <w:rPr>
+          <w:color w:val="000000" w:themeColor="text1"/>
+        </w:rPr>
+        <w:t xml:space="preserve">se exploró algunos documentos </w:t>
+      </w:r>
+      <w:r>
+        <w:rPr>
+          <w:color w:val="000000" w:themeColor="text1"/>
+        </w:rPr>
+        <w:t>en el</w:t>
+      </w:r>
+      <w:r>
+        <w:rPr>
+          <w:color w:val="000000" w:themeColor="text1"/>
+        </w:rPr>
+        <w:t xml:space="preserve"> repositorio de la universidad de </w:t>
+      </w:r>
+      <w:r>
+        <w:rPr>
+          <w:color w:val="000000" w:themeColor="text1"/>
+        </w:rPr>
+        <w:t xml:space="preserve">Antioquia, entre los cuales se destaca </w:t>
+      </w:r>
+      <w:r>
+        <w:rPr>
+          <w:color w:val="000000" w:themeColor="text1"/>
+        </w:rPr>
+        <w:t xml:space="preserve">el </w:t>
+      </w:r>
+      <w:r>
+        <w:rPr>
+          <w:color w:val="000000" w:themeColor="text1"/>
+        </w:rPr>
+        <w:t>proyecto</w:t>
+      </w:r>
+      <w:r>
+        <w:rPr>
+          <w:color w:val="000000" w:themeColor="text1"/>
+        </w:rPr>
+        <w:t xml:space="preserve"> de incumplimiento en la entrega de pedidos farmacéuticos a los pacientes, aspecto critico que afecta la adherencia terapéutica de los pacientes en Antioquia. Para abordar este desafío, se desarrollaron modelos de machine learning que clasifican los pedidos en función de su probabilidad de cumplimiento y así mejorar en la eficiencia de entregas de medicamentos, alguno de los modelos empleados incluye, regresión logística evaluando probabilidades de resultados binarios, random forest destacado en este caso por su precisión y estabilidad logrando buenos resultados, también </w:t>
+      </w:r>
+      <w:r>
+        <w:rPr>
+          <w:color w:val="000000" w:themeColor="text1"/>
+        </w:rPr>
+        <w:t>máquinas</w:t>
+      </w:r>
+      <w:r>
+        <w:rPr>
+          <w:color w:val="000000" w:themeColor="text1"/>
+        </w:rPr>
+        <w:t xml:space="preserve"> de soporte vectorial y naive bayes los modelos implementados se basan en algoritmo de clasificacion. En cuanto a la trasformación de los datos el proyecto (Montoya Escobar, 2022) incluye metodologías como procesamiento de datos de limpieza, normalización y balanceo de datos, también técnicas como one-hot encoding para convertir las variables categorías a numéricas. Otra metodología utilizada es el clustering el cual utiliza el k means para agrupar los datos observando patrones en las entregas que pueden haber influido en el cumplimiento. </w:t>
+      </w:r>
+    </w:p>
+    <w:p>
+      <w:pPr>
+        <w:pStyle w:val="Textoindependiente"/>
+        <w:spacing w:line="276" w:lineRule="auto"/>
+        <w:ind w:left="820" w:right="128"/>
+        <w:jc w:val="both"/>
+        <w:rPr>
+          <w:color w:val="000000" w:themeColor="text1"/>
+        </w:rPr>
+      </w:pPr>
+    </w:p>
+    <w:p>
+      <w:pPr>
+        <w:pStyle w:val="Textoindependiente"/>
+        <w:spacing w:line="276" w:lineRule="auto"/>
+        <w:ind w:left="820" w:right="128"/>
+        <w:jc w:val="both"/>
+        <w:rPr>
+          <w:color w:val="000000" w:themeColor="text1"/>
+        </w:rPr>
+      </w:pPr>
+      <w:r>
+        <w:rPr>
+          <w:color w:val="000000" w:themeColor="text1"/>
+        </w:rPr>
+        <w:t>También en entrenamiento y validación los datos se dividieron en conjunto de entrenamiento 30-70 y se realiza una validación cruzada para evitar sobreajuste, algunas técnicas de exactitud es la matriz de confusión y la curva roc, por último, el random forest fue el más robusto, logrando precisión en la predicción del cumplimiento de pedidos.</w:t>
+      </w:r>
+    </w:p>
+    <w:p>
+      <w:pPr>
+        <w:pStyle w:val="Textoindependiente"/>
+        <w:spacing w:line="276" w:lineRule="auto"/>
+        <w:ind w:left="820" w:right="128"/>
+        <w:jc w:val="both"/>
+        <w:rPr>
+          <w:color w:val="000000" w:themeColor="text1"/>
+        </w:rPr>
+      </w:pPr>
+    </w:p>
+    <w:p>
+      <w:pPr>
+        <w:pStyle w:val="Textoindependiente"/>
+        <w:spacing w:line="276" w:lineRule="auto"/>
+        <w:ind w:left="820" w:right="128"/>
+        <w:jc w:val="both"/>
+        <w:rPr>
+          <w:color w:val="000000" w:themeColor="text1"/>
+        </w:rPr>
+      </w:pPr>
+      <w:r>
+        <w:rPr>
+          <w:color w:val="000000" w:themeColor="text1"/>
+        </w:rPr>
+        <w:t xml:space="preserve"> </w:t>
+      </w:r>
+      <w:r>
+        <w:rPr>
+          <w:color w:val="000000" w:themeColor="text1"/>
+        </w:rPr>
+        <w:t xml:space="preserve">El segundo proyecto </w:t>
+      </w:r>
+      <w:r>
+        <w:rPr>
+          <w:color w:val="000000" w:themeColor="text1"/>
+        </w:rPr>
+        <w:t xml:space="preserve">Análisis de Modelos Basados en Machine Learning para la Predicción de la Demanda de Productos en la Empresa Dyna &amp; Cía. S.A. tiene como objetivo principal analizar y aplicar modelos de machine learning para mejorar la precisión en la predicción de demanda de productos. </w:t>
+      </w:r>
+      <w:r>
+        <w:rPr>
+          <w:color w:val="000000" w:themeColor="text1"/>
+        </w:rPr>
+        <w:t xml:space="preserve">Utilizando modelos como </w:t>
+      </w:r>
+      <w:r>
+        <w:rPr>
+          <w:color w:val="000000" w:themeColor="text1"/>
+        </w:rPr>
+        <w:t>ARIMA</w:t>
+      </w:r>
+      <w:r>
+        <w:rPr>
+          <w:color w:val="000000" w:themeColor="text1"/>
+        </w:rPr>
+        <w:t xml:space="preserve">, </w:t>
+      </w:r>
+      <w:r>
+        <w:rPr>
+          <w:color w:val="000000" w:themeColor="text1"/>
+        </w:rPr>
+        <w:t>Redes Neuronales</w:t>
+      </w:r>
+      <w:r>
+        <w:rPr>
+          <w:color w:val="000000" w:themeColor="text1"/>
+        </w:rPr>
+        <w:t xml:space="preserve">, </w:t>
+      </w:r>
+      <w:r>
+        <w:rPr>
+          <w:color w:val="000000" w:themeColor="text1"/>
+        </w:rPr>
+        <w:t>Random Forest</w:t>
+      </w:r>
+      <w:r>
+        <w:rPr>
+          <w:color w:val="000000" w:themeColor="text1"/>
+        </w:rPr>
+        <w:t xml:space="preserve"> </w:t>
+      </w:r>
+    </w:p>
+    <w:p>
+      <w:pPr>
+        <w:pStyle w:val="Textoindependiente"/>
+        <w:spacing w:line="276" w:lineRule="auto"/>
+        <w:ind w:left="820" w:right="128"/>
+        <w:jc w:val="both"/>
+        <w:rPr>
+          <w:color w:val="000000" w:themeColor="text1"/>
+        </w:rPr>
+      </w:pPr>
     </w:p>
     <w:p>
       <w:pPr>
@@ -2685,7 +2639,14 @@
           <w:lang w:val="en-US"/>
         </w:rPr>
         <w:tab/>
-        <w:t xml:space="preserve">X. Zhou, J. Wang, Y. Liu, X. Wu, Z. Shen, y C. Leung, “Inductive Graph Transformer for Delivery Time Estimation”, en </w:t>
+        <w:t xml:space="preserve">X. Zhou, J. Wang, Y. Liu, X. Wu, Z. Shen, y C. Leung, “Inductive Graph Transformer for </w:t>
+      </w:r>
+      <w:r>
+        <w:rPr>
+          <w:lang w:val="en-US"/>
+        </w:rPr>
+        <w:lastRenderedPageBreak/>
+        <w:t xml:space="preserve">Delivery Time Estimation”, en </w:t>
       </w:r>
       <w:r>
         <w:rPr>
@@ -4261,7 +4222,6 @@
   <w:style w:type="character" w:default="1" w:styleId="Fuentedeprrafopredeter">
     <w:name w:val="Default Paragraph Font"/>
     <w:uiPriority w:val="1"/>
-    <w:semiHidden/>
     <w:unhideWhenUsed/>
   </w:style>
   <w:style w:type="table" w:default="1" w:styleId="Tablanormal">

--- a/momentos_evaluativos/ME02 - G13 - [1036943998]-[1041152117].docx
+++ b/momentos_evaluativos/ME02 - G13 - [1036943998]-[1041152117].docx
@@ -17,7 +17,23 @@
           <w:sz w:val="42"/>
           <w:szCs w:val="42"/>
         </w:rPr>
-        <w:t>Predicción de Tiempos de Entrega en la Cadena de Suministro: Una Solución de Machine Learning para la Gestión Eficiente del Inventario</w:t>
+        <w:t xml:space="preserve">Predicción de Tiempos de Entrega en la Cadena de Suministro: Una Solución de Machine </w:t>
+      </w:r>
+      <w:proofErr w:type="spellStart"/>
+      <w:r>
+        <w:rPr>
+          <w:sz w:val="42"/>
+          <w:szCs w:val="42"/>
+        </w:rPr>
+        <w:t>Learning</w:t>
+      </w:r>
+      <w:proofErr w:type="spellEnd"/>
+      <w:r>
+        <w:rPr>
+          <w:sz w:val="42"/>
+          <w:szCs w:val="42"/>
+        </w:rPr>
+        <w:t xml:space="preserve"> para la Gestión Eficiente del Inventario</w:t>
       </w:r>
     </w:p>
     <w:p>
@@ -88,7 +104,15 @@
         <w:jc w:val="both"/>
       </w:pPr>
       <w:r>
-        <w:t>Este proyecto tiene como objetivo desarrollar un modelo predictivo que, a partir de datos históricos y técnicas de machine learning, permita estimar con precisión los tiempos de entrega de los proveedores en la cadena de suministro. Con esta solución, buscamos enfrentar el desafío de la falta de materias prima</w:t>
+        <w:t xml:space="preserve">Este proyecto tiene como objetivo desarrollar un modelo predictivo que, a partir de datos históricos y técnicas de machine </w:t>
+      </w:r>
+      <w:proofErr w:type="spellStart"/>
+      <w:r>
+        <w:t>learning</w:t>
+      </w:r>
+      <w:proofErr w:type="spellEnd"/>
+      <w:r>
+        <w:t>, permita estimar con precisión los tiempos de entrega de los proveedores en la cadena de suministro. Con esta solución, buscamos enfrentar el desafío de la falta de materias prima</w:t>
       </w:r>
       <w:r>
         <w:t>s importada</w:t>
@@ -225,8 +249,13 @@
       <w:r>
         <w:t xml:space="preserve">El trabajo </w:t>
       </w:r>
-      <w:r>
-        <w:t xml:space="preserve">Banerjee et al. (2015) </w:t>
+      <w:proofErr w:type="spellStart"/>
+      <w:r>
+        <w:t>Banerjee</w:t>
+      </w:r>
+      <w:proofErr w:type="spellEnd"/>
+      <w:r>
+        <w:t xml:space="preserve"> et al. (2015) </w:t>
       </w:r>
       <w:r>
         <w:t>aborda</w:t>
@@ -283,7 +312,15 @@
         <w:t>documento</w:t>
       </w:r>
       <w:r>
-        <w:t xml:space="preserve"> Banerjee et al. (2015) desarrollo</w:t>
+        <w:t xml:space="preserve"> </w:t>
+      </w:r>
+      <w:proofErr w:type="spellStart"/>
+      <w:r>
+        <w:t>Banerjee</w:t>
+      </w:r>
+      <w:proofErr w:type="spellEnd"/>
+      <w:r>
+        <w:t xml:space="preserve"> et al. (2015) desarrollo</w:t>
       </w:r>
       <w:r>
         <w:t xml:space="preserve"> un método </w:t>
@@ -368,7 +405,15 @@
         <w:t xml:space="preserve"> utilizados en el documento</w:t>
       </w:r>
       <w:r>
-        <w:t xml:space="preserve"> Banerjee et al. (2015) es</w:t>
+        <w:t xml:space="preserve"> </w:t>
+      </w:r>
+      <w:proofErr w:type="spellStart"/>
+      <w:r>
+        <w:t>Banerjee</w:t>
+      </w:r>
+      <w:proofErr w:type="spellEnd"/>
+      <w:r>
+        <w:t xml:space="preserve"> et al. (2015) es</w:t>
       </w:r>
       <w:r>
         <w:t xml:space="preserve"> la</w:t>
@@ -468,7 +513,15 @@
         <w:t xml:space="preserve"> el documento </w:t>
       </w:r>
       <w:r>
-        <w:t xml:space="preserve">Steinberg et al. (2023) proponen un modelo de machine learning para predecir retrasos </w:t>
+        <w:t xml:space="preserve">Steinberg et al. (2023) proponen un modelo de machine </w:t>
+      </w:r>
+      <w:proofErr w:type="spellStart"/>
+      <w:r>
+        <w:t>learning</w:t>
+      </w:r>
+      <w:proofErr w:type="spellEnd"/>
+      <w:r>
+        <w:t xml:space="preserve"> para predecir retrasos </w:t>
       </w:r>
       <w:r>
         <w:t>de</w:t>
@@ -557,8 +610,21 @@
         <w:t xml:space="preserve"> algoritmos </w:t>
       </w:r>
       <w:r>
-        <w:t>como arboles de decisión, random forest</w:t>
-      </w:r>
+        <w:t xml:space="preserve">como arboles de decisión, </w:t>
+      </w:r>
+      <w:proofErr w:type="spellStart"/>
+      <w:r>
+        <w:t>random</w:t>
+      </w:r>
+      <w:proofErr w:type="spellEnd"/>
+      <w:r>
+        <w:t xml:space="preserve"> </w:t>
+      </w:r>
+      <w:proofErr w:type="spellStart"/>
+      <w:r>
+        <w:t>forest</w:t>
+      </w:r>
+      <w:proofErr w:type="spellEnd"/>
       <w:r>
         <w:t>, y redes neuronales,</w:t>
       </w:r>
@@ -637,17 +703,43 @@
       <w:r>
         <w:t xml:space="preserve">, </w:t>
       </w:r>
+      <w:proofErr w:type="spellStart"/>
       <w:r>
         <w:t>tambien</w:t>
       </w:r>
+      <w:proofErr w:type="spellEnd"/>
       <w:r>
         <w:t>,</w:t>
       </w:r>
       <w:r>
-        <w:t xml:space="preserve"> se encontró que los algoritmos de boosting </w:t>
-      </w:r>
-      <w:r>
-        <w:t xml:space="preserve">y random forest </w:t>
+        <w:t xml:space="preserve"> se encontró que los algoritmos de </w:t>
+      </w:r>
+      <w:proofErr w:type="spellStart"/>
+      <w:r>
+        <w:t>boosting</w:t>
+      </w:r>
+      <w:proofErr w:type="spellEnd"/>
+      <w:r>
+        <w:t xml:space="preserve"> </w:t>
+      </w:r>
+      <w:r>
+        <w:t xml:space="preserve">y </w:t>
+      </w:r>
+      <w:proofErr w:type="spellStart"/>
+      <w:r>
+        <w:t>random</w:t>
+      </w:r>
+      <w:proofErr w:type="spellEnd"/>
+      <w:r>
+        <w:t xml:space="preserve"> </w:t>
+      </w:r>
+      <w:proofErr w:type="spellStart"/>
+      <w:r>
+        <w:t>forest</w:t>
+      </w:r>
+      <w:proofErr w:type="spellEnd"/>
+      <w:r>
+        <w:t xml:space="preserve"> </w:t>
       </w:r>
       <w:r>
         <w:t>son</w:t>
@@ -694,8 +786,13 @@
       <w:r>
         <w:t xml:space="preserve"> </w:t>
       </w:r>
-      <w:r>
-        <w:t xml:space="preserve">crisp que proporciona una estructura </w:t>
+      <w:proofErr w:type="spellStart"/>
+      <w:r>
+        <w:t>crisp</w:t>
+      </w:r>
+      <w:proofErr w:type="spellEnd"/>
+      <w:r>
+        <w:t xml:space="preserve"> que proporciona una estructura </w:t>
       </w:r>
       <w:r>
         <w:t>estandarizada para</w:t>
@@ -744,7 +841,23 @@
         <w:t xml:space="preserve">un modelo </w:t>
       </w:r>
       <w:r>
-        <w:t xml:space="preserve">novedoso denominado inductive graph transformer, diseñado para plataformas de comercio electrónico </w:t>
+        <w:t xml:space="preserve">novedoso denominado inductive </w:t>
+      </w:r>
+      <w:proofErr w:type="spellStart"/>
+      <w:r>
+        <w:t>graph</w:t>
+      </w:r>
+      <w:proofErr w:type="spellEnd"/>
+      <w:r>
+        <w:t xml:space="preserve"> </w:t>
+      </w:r>
+      <w:proofErr w:type="spellStart"/>
+      <w:r>
+        <w:t>transformer</w:t>
+      </w:r>
+      <w:proofErr w:type="spellEnd"/>
+      <w:r>
+        <w:t xml:space="preserve">, diseñado para plataformas de comercio electrónico </w:t>
       </w:r>
       <w:r>
         <w:t>donde los tiempos de entrega afectan directamente al cliente y los tiempos de compra</w:t>
@@ -929,11 +1042,19 @@
         </w:rPr>
         <w:t xml:space="preserve"> de </w:t>
       </w:r>
-      <w:r>
-        <w:rPr>
-          <w:color w:val="000000" w:themeColor="text1"/>
-        </w:rPr>
-        <w:t xml:space="preserve">Wolter y Hanne (2024) </w:t>
+      <w:proofErr w:type="spellStart"/>
+      <w:r>
+        <w:rPr>
+          <w:color w:val="000000" w:themeColor="text1"/>
+        </w:rPr>
+        <w:t>Wolter</w:t>
+      </w:r>
+      <w:proofErr w:type="spellEnd"/>
+      <w:r>
+        <w:rPr>
+          <w:color w:val="000000" w:themeColor="text1"/>
+        </w:rPr>
+        <w:t xml:space="preserve"> y Hanne (2024) </w:t>
       </w:r>
       <w:r>
         <w:t>analiza</w:t>
@@ -969,7 +1090,15 @@
         <w:t xml:space="preserve">, </w:t>
       </w:r>
       <w:r>
-        <w:t xml:space="preserve">utilizando algoritmos de machine learning. </w:t>
+        <w:t xml:space="preserve">utilizando algoritmos de machine </w:t>
+      </w:r>
+      <w:proofErr w:type="spellStart"/>
+      <w:r>
+        <w:t>learning</w:t>
+      </w:r>
+      <w:proofErr w:type="spellEnd"/>
+      <w:r>
+        <w:t xml:space="preserve">. </w:t>
       </w:r>
       <w:r>
         <w:t>El objetivo</w:t>
@@ -1038,11 +1167,19 @@
       <w:r>
         <w:t xml:space="preserve">En el estudio </w:t>
       </w:r>
-      <w:r>
-        <w:rPr>
-          <w:color w:val="000000" w:themeColor="text1"/>
-        </w:rPr>
-        <w:t xml:space="preserve">Wolter y Hanne (2024)  </w:t>
+      <w:proofErr w:type="spellStart"/>
+      <w:r>
+        <w:rPr>
+          <w:color w:val="000000" w:themeColor="text1"/>
+        </w:rPr>
+        <w:t>Wolter</w:t>
+      </w:r>
+      <w:proofErr w:type="spellEnd"/>
+      <w:r>
+        <w:rPr>
+          <w:color w:val="000000" w:themeColor="text1"/>
+        </w:rPr>
+        <w:t xml:space="preserve"> y Hanne (2024)  </w:t>
       </w:r>
       <w:r>
         <w:t xml:space="preserve">se emplearon </w:t>
@@ -1135,7 +1272,23 @@
         <w:t xml:space="preserve">cual incluye </w:t>
       </w:r>
       <w:r>
-        <w:t xml:space="preserve">normalización, manejo de valores atípicos y codificación one hot para </w:t>
+        <w:t xml:space="preserve">normalización, manejo de valores atípicos y codificación </w:t>
+      </w:r>
+      <w:proofErr w:type="spellStart"/>
+      <w:r>
+        <w:t>one</w:t>
+      </w:r>
+      <w:proofErr w:type="spellEnd"/>
+      <w:r>
+        <w:t xml:space="preserve"> </w:t>
+      </w:r>
+      <w:proofErr w:type="spellStart"/>
+      <w:r>
+        <w:t>hot</w:t>
+      </w:r>
+      <w:proofErr w:type="spellEnd"/>
+      <w:r>
+        <w:t xml:space="preserve"> para </w:t>
       </w:r>
       <w:r>
         <w:lastRenderedPageBreak/>
@@ -1191,11 +1344,24 @@
       <w:r>
         <w:t xml:space="preserve">El trabajo de </w:t>
       </w:r>
-      <w:r>
-        <w:t xml:space="preserve">Maiti et al. (2014) </w:t>
-      </w:r>
-      <w:r>
-        <w:t>examina el modelo de predicción de tiempos de llegada de vehículos en tiempo real, enfocado en contextos donde la disponibilidad de datos detallados es limitada. El modelo fue desarrollado con el objetivo de predecir la llegada de autobuses en un entorno industrial en la india, donde la incertidumbre en el trafico y la variabilidad en la velocidad de los vehículos complican la predicción de los horarios de llegada.</w:t>
+      <w:proofErr w:type="spellStart"/>
+      <w:r>
+        <w:t>Maiti</w:t>
+      </w:r>
+      <w:proofErr w:type="spellEnd"/>
+      <w:r>
+        <w:t xml:space="preserve"> et al. (2014) </w:t>
+      </w:r>
+      <w:r>
+        <w:t xml:space="preserve">examina el modelo de predicción de tiempos de llegada de vehículos en tiempo real, enfocado en contextos donde la disponibilidad de datos detallados es limitada. El modelo fue desarrollado con el objetivo de predecir la llegada de autobuses en un entorno industrial en la india, donde la incertidumbre en el </w:t>
+      </w:r>
+      <w:proofErr w:type="spellStart"/>
+      <w:r>
+        <w:t>trafico</w:t>
+      </w:r>
+      <w:proofErr w:type="spellEnd"/>
+      <w:r>
+        <w:t xml:space="preserve"> y la variabilidad en la velocidad de los vehículos complican la predicción de los horarios de llegada.</w:t>
       </w:r>
     </w:p>
     <w:p>
@@ -1214,10 +1380,34 @@
         <w:jc w:val="both"/>
       </w:pPr>
       <w:r>
-        <w:t xml:space="preserve">El estudio Maiti et al. (2014) </w:t>
-      </w:r>
-      <w:r>
-        <w:t xml:space="preserve">utiliza varios enfoques de machine learning como redes neuronales y maquinas de soporte vectorial, también utilizan un modelo HD basados en datos históricos el cual se destaca por su simplicidad y menor demanda </w:t>
+        <w:t xml:space="preserve">El estudio </w:t>
+      </w:r>
+      <w:proofErr w:type="spellStart"/>
+      <w:r>
+        <w:t>Maiti</w:t>
+      </w:r>
+      <w:proofErr w:type="spellEnd"/>
+      <w:r>
+        <w:t xml:space="preserve"> et al. (2014) </w:t>
+      </w:r>
+      <w:r>
+        <w:t xml:space="preserve">utiliza varios enfoques de machine </w:t>
+      </w:r>
+      <w:proofErr w:type="spellStart"/>
+      <w:r>
+        <w:t>learning</w:t>
+      </w:r>
+      <w:proofErr w:type="spellEnd"/>
+      <w:r>
+        <w:t xml:space="preserve"> como redes neuronales y </w:t>
+      </w:r>
+      <w:proofErr w:type="spellStart"/>
+      <w:r>
+        <w:t>maquinas</w:t>
+      </w:r>
+      <w:proofErr w:type="spellEnd"/>
+      <w:r>
+        <w:t xml:space="preserve"> de soporte vectorial, también utilizan un modelo HD basados en datos históricos el cual se destaca por su simplicidad y menor demanda </w:t>
       </w:r>
       <w:r>
         <w:t>computacional,</w:t>
@@ -1322,8 +1512,13 @@
         <w:t xml:space="preserve">nfoques de modelos de </w:t>
       </w:r>
       <w:r>
-        <w:t>machine learning</w:t>
-      </w:r>
+        <w:t xml:space="preserve">machine </w:t>
+      </w:r>
+      <w:proofErr w:type="spellStart"/>
+      <w:r>
+        <w:t>learning</w:t>
+      </w:r>
+      <w:proofErr w:type="spellEnd"/>
       <w:r>
         <w:t xml:space="preserve"> </w:t>
       </w:r>
@@ -1340,13 +1535,45 @@
         <w:t xml:space="preserve">y </w:t>
       </w:r>
       <w:r>
-        <w:t>logística, siendo modelos como ra</w:t>
-      </w:r>
-      <w:r>
-        <w:t xml:space="preserve">ndom forest, arima, redes neuronales y técnicas de optimización </w:t>
-      </w:r>
-      <w:r>
-        <w:t xml:space="preserve">dimensional lo mas destacado </w:t>
+        <w:t xml:space="preserve">logística, siendo modelos como </w:t>
+      </w:r>
+      <w:proofErr w:type="spellStart"/>
+      <w:r>
+        <w:t>ra</w:t>
+      </w:r>
+      <w:r>
+        <w:t>ndom</w:t>
+      </w:r>
+      <w:proofErr w:type="spellEnd"/>
+      <w:r>
+        <w:t xml:space="preserve"> </w:t>
+      </w:r>
+      <w:proofErr w:type="spellStart"/>
+      <w:r>
+        <w:t>forest</w:t>
+      </w:r>
+      <w:proofErr w:type="spellEnd"/>
+      <w:r>
+        <w:t xml:space="preserve">, </w:t>
+      </w:r>
+      <w:proofErr w:type="spellStart"/>
+      <w:r>
+        <w:t>arima</w:t>
+      </w:r>
+      <w:proofErr w:type="spellEnd"/>
+      <w:r>
+        <w:t xml:space="preserve">, redes neuronales y técnicas de optimización </w:t>
+      </w:r>
+      <w:r>
+        <w:t xml:space="preserve">dimensional lo </w:t>
+      </w:r>
+      <w:proofErr w:type="spellStart"/>
+      <w:r>
+        <w:t>mas</w:t>
+      </w:r>
+      <w:proofErr w:type="spellEnd"/>
+      <w:r>
+        <w:t xml:space="preserve"> destacado </w:t>
       </w:r>
       <w:r>
         <w:t xml:space="preserve">de los </w:t>
@@ -1458,8 +1685,13 @@
         <w:t xml:space="preserve">ARIMA combina componentes </w:t>
       </w:r>
       <w:r>
-        <w:t>de autoregresión</w:t>
-      </w:r>
+        <w:t xml:space="preserve">de </w:t>
+      </w:r>
+      <w:proofErr w:type="spellStart"/>
+      <w:r>
+        <w:t>autoregresión</w:t>
+      </w:r>
+      <w:proofErr w:type="spellEnd"/>
       <w:r>
         <w:t>, lo que lo hace ideal para detectar variaciones estacionales</w:t>
       </w:r>
@@ -1483,7 +1715,15 @@
         <w:jc w:val="both"/>
       </w:pPr>
       <w:r>
-        <w:t xml:space="preserve"> En el documento de Banerjee et al. (2015) </w:t>
+        <w:t xml:space="preserve"> En el documento de </w:t>
+      </w:r>
+      <w:proofErr w:type="spellStart"/>
+      <w:r>
+        <w:t>Banerjee</w:t>
+      </w:r>
+      <w:proofErr w:type="spellEnd"/>
+      <w:r>
+        <w:t xml:space="preserve"> et al. (2015) </w:t>
       </w:r>
       <w:r>
         <w:t>la implementación de un modelo ARIMA demostró una notable reducción den los errores de predicción</w:t>
@@ -1531,11 +1771,21 @@
         <w:ind w:left="820" w:right="128"/>
         <w:jc w:val="both"/>
       </w:pPr>
-      <w:r>
-        <w:t xml:space="preserve">Random </w:t>
-      </w:r>
-      <w:r>
-        <w:t xml:space="preserve">forest </w:t>
+      <w:proofErr w:type="spellStart"/>
+      <w:r>
+        <w:t>Random</w:t>
+      </w:r>
+      <w:proofErr w:type="spellEnd"/>
+      <w:r>
+        <w:t xml:space="preserve"> </w:t>
+      </w:r>
+      <w:proofErr w:type="spellStart"/>
+      <w:r>
+        <w:t>forest</w:t>
+      </w:r>
+      <w:proofErr w:type="spellEnd"/>
+      <w:r>
+        <w:t xml:space="preserve"> </w:t>
       </w:r>
       <w:r>
         <w:t xml:space="preserve">es normalmente utilizado </w:t>
@@ -1624,8 +1874,21 @@
       </w:r>
       <w:r>
         <w:lastRenderedPageBreak/>
-        <w:t>utiliza el algoritmo de random forest</w:t>
-      </w:r>
+        <w:t xml:space="preserve">utiliza el algoritmo de </w:t>
+      </w:r>
+      <w:proofErr w:type="spellStart"/>
+      <w:r>
+        <w:t>random</w:t>
+      </w:r>
+      <w:proofErr w:type="spellEnd"/>
+      <w:r>
+        <w:t xml:space="preserve"> </w:t>
+      </w:r>
+      <w:proofErr w:type="spellStart"/>
+      <w:r>
+        <w:t>forest</w:t>
+      </w:r>
+      <w:proofErr w:type="spellEnd"/>
       <w:r>
         <w:t xml:space="preserve">, en el contexto del proyecto </w:t>
       </w:r>
@@ -1645,7 +1908,23 @@
         <w:t>lado,</w:t>
       </w:r>
       <w:r>
-        <w:t xml:space="preserve"> random forest es menos sensible a datos ruidosos </w:t>
+        <w:t xml:space="preserve"> </w:t>
+      </w:r>
+      <w:proofErr w:type="spellStart"/>
+      <w:r>
+        <w:t>random</w:t>
+      </w:r>
+      <w:proofErr w:type="spellEnd"/>
+      <w:r>
+        <w:t xml:space="preserve"> </w:t>
+      </w:r>
+      <w:proofErr w:type="spellStart"/>
+      <w:r>
+        <w:t>forest</w:t>
+      </w:r>
+      <w:proofErr w:type="spellEnd"/>
+      <w:r>
+        <w:t xml:space="preserve"> es menos sensible a datos ruidosos </w:t>
       </w:r>
       <w:r>
         <w:t>y no requiere un procesamiento amplio</w:t>
@@ -1782,11 +2061,19 @@
       <w:r>
         <w:t xml:space="preserve">Por su parte </w:t>
       </w:r>
-      <w:r>
-        <w:rPr>
-          <w:color w:val="000000" w:themeColor="text1"/>
-        </w:rPr>
-        <w:t>Wolter y Hanne (2024)</w:t>
+      <w:proofErr w:type="spellStart"/>
+      <w:r>
+        <w:rPr>
+          <w:color w:val="000000" w:themeColor="text1"/>
+        </w:rPr>
+        <w:t>Wolter</w:t>
+      </w:r>
+      <w:proofErr w:type="spellEnd"/>
+      <w:r>
+        <w:rPr>
+          <w:color w:val="000000" w:themeColor="text1"/>
+        </w:rPr>
+        <w:t xml:space="preserve"> y Hanne (2024)</w:t>
       </w:r>
       <w:r>
         <w:rPr>
@@ -1825,8 +2112,13 @@
         </w:rPr>
         <w:t xml:space="preserve">También, en el estudio </w:t>
       </w:r>
-      <w:r>
-        <w:t>Maiti et al. (2014), las redes neuronales se aplican para prever tiempos de llegada de buses en tiempo real, demostrando una notable capacidad para adaptarse a variables dinámicas de tráfico, distancia y velocidad. No obstante, el documento resalta una limitación y es la complejidad de interpretar los resultados debido a las capaz internas de las redes neuronale</w:t>
+      <w:proofErr w:type="spellStart"/>
+      <w:r>
+        <w:t>Maiti</w:t>
+      </w:r>
+      <w:proofErr w:type="spellEnd"/>
+      <w:r>
+        <w:t xml:space="preserve"> et al. (2014), las redes neuronales se aplican para prever tiempos de llegada de buses en tiempo real, demostrando una notable capacidad para adaptarse a variables dinámicas de tráfico, distancia y velocidad. No obstante, el documento resalta una limitación y es la complejidad de interpretar los resultados debido a las capaz internas de las redes neuronale</w:t>
       </w:r>
       <w:r>
         <w:t>s</w:t>
@@ -1906,7 +2198,13 @@
         </w:rPr>
       </w:pPr>
       <w:r>
-        <w:t xml:space="preserve">Las maquinas de soporte vectorial </w:t>
+        <w:t xml:space="preserve">Las </w:t>
+      </w:r>
+      <w:r>
+        <w:t>máquinas</w:t>
+      </w:r>
+      <w:r>
+        <w:t xml:space="preserve"> de soporte vectorial </w:t>
       </w:r>
       <w:r>
         <w:t xml:space="preserve">son especialmente </w:t>
@@ -1915,7 +2213,19 @@
         <w:rPr>
           <w:color w:val="000000" w:themeColor="text1"/>
         </w:rPr>
-        <w:t xml:space="preserve">útiles en problemas de clasificación y muestran robustez ante conjuntos de datos con ruidos, ayudando a minimizar el efecto de variables aleatorias, además, al enfocarse solo en puntos de datos mas relevantes los modelos SVM logran una alta precisión con tamaños de datos moderados </w:t>
+        <w:t xml:space="preserve">útiles en problemas de clasificación y muestran robustez ante conjuntos de datos con ruidos, ayudando a minimizar el efecto de variables aleatorias, además, al enfocarse solo en puntos de datos </w:t>
+      </w:r>
+      <w:r>
+        <w:rPr>
+          <w:color w:val="000000" w:themeColor="text1"/>
+        </w:rPr>
+        <w:t>más</w:t>
+      </w:r>
+      <w:r>
+        <w:rPr>
+          <w:color w:val="000000" w:themeColor="text1"/>
+        </w:rPr>
+        <w:t xml:space="preserve"> relevantes los modelos SVM logran una alta precisión con tamaños de datos moderados </w:t>
       </w:r>
       <w:sdt>
         <w:sdtPr>
@@ -1985,8 +2295,13 @@
         </w:rPr>
         <w:t xml:space="preserve">El estudio de </w:t>
       </w:r>
-      <w:r>
-        <w:t>Maiti et al. (2014)</w:t>
+      <w:proofErr w:type="spellStart"/>
+      <w:r>
+        <w:t>Maiti</w:t>
+      </w:r>
+      <w:proofErr w:type="spellEnd"/>
+      <w:r>
+        <w:t xml:space="preserve"> et al. (2014)</w:t>
       </w:r>
       <w:r>
         <w:t xml:space="preserve"> emplea los modelos de SVM para abordar la variabilidad de los datos de tránsito y tráfico. Esta investigación muestra que los modelos SVM </w:t>
@@ -2056,8 +2371,13 @@
       <w:r>
         <w:t xml:space="preserve">, </w:t>
       </w:r>
-      <w:r>
-        <w:t>seria importante explorar en el proyecto de monografía el modelo SVM</w:t>
+      <w:proofErr w:type="spellStart"/>
+      <w:r>
+        <w:t>seria</w:t>
+      </w:r>
+      <w:proofErr w:type="spellEnd"/>
+      <w:r>
+        <w:t xml:space="preserve"> importante explorar en el proyecto de monografía el modelo SVM</w:t>
       </w:r>
       <w:r>
         <w:t xml:space="preserve">, </w:t>
@@ -2076,7 +2396,15 @@
         <w:t>riesgos de retraso en entregas de materia prima</w:t>
       </w:r>
       <w:r>
-        <w:t>, también este tipo de moloe permitirá aprovechar la capacidad de procesamiento eficiente en conjunto de datos de tamaño moderado</w:t>
+        <w:t xml:space="preserve">, también este tipo de </w:t>
+      </w:r>
+      <w:proofErr w:type="spellStart"/>
+      <w:r>
+        <w:t>moloe</w:t>
+      </w:r>
+      <w:proofErr w:type="spellEnd"/>
+      <w:r>
+        <w:t xml:space="preserve"> permitirá aprovechar la capacidad de procesamiento eficiente en conjunto de datos de tamaño moderado</w:t>
       </w:r>
       <w:r>
         <w:t>, lo cual redice la infraestructura computacional</w:t>
@@ -2158,7 +2486,49 @@
         <w:rPr>
           <w:color w:val="000000" w:themeColor="text1"/>
         </w:rPr>
-        <w:t xml:space="preserve"> de incumplimiento en la entrega de pedidos farmacéuticos a los pacientes, aspecto critico que afecta la adherencia terapéutica de los pacientes en Antioquia. Para abordar este desafío, se desarrollaron modelos de machine learning que clasifican los pedidos en función de su probabilidad de cumplimiento y así mejorar en la eficiencia de entregas de medicamentos, alguno de los modelos empleados incluye, regresión logística evaluando probabilidades de resultados binarios, random forest destacado en este caso por su precisión y estabilidad logrando buenos resultados, también </w:t>
+        <w:t xml:space="preserve"> de incumplimiento en la entrega de pedidos farmacéuticos a los pacientes, aspecto critico que afecta la adherencia terapéutica de los pacientes en Antioquia. Para abordar este desafío, se desarrollaron modelos de machine </w:t>
+      </w:r>
+      <w:proofErr w:type="spellStart"/>
+      <w:r>
+        <w:rPr>
+          <w:color w:val="000000" w:themeColor="text1"/>
+        </w:rPr>
+        <w:t>learning</w:t>
+      </w:r>
+      <w:proofErr w:type="spellEnd"/>
+      <w:r>
+        <w:rPr>
+          <w:color w:val="000000" w:themeColor="text1"/>
+        </w:rPr>
+        <w:t xml:space="preserve"> que clasifican los pedidos en función de su probabilidad de cumplimiento y así mejorar en la eficiencia de entregas de medicamentos, alguno de los modelos empleados incluye, regresión logística evaluando probabilidades de resultados binarios, </w:t>
+      </w:r>
+      <w:proofErr w:type="spellStart"/>
+      <w:r>
+        <w:rPr>
+          <w:color w:val="000000" w:themeColor="text1"/>
+        </w:rPr>
+        <w:t>random</w:t>
+      </w:r>
+      <w:proofErr w:type="spellEnd"/>
+      <w:r>
+        <w:rPr>
+          <w:color w:val="000000" w:themeColor="text1"/>
+        </w:rPr>
+        <w:t xml:space="preserve"> </w:t>
+      </w:r>
+      <w:proofErr w:type="spellStart"/>
+      <w:r>
+        <w:rPr>
+          <w:color w:val="000000" w:themeColor="text1"/>
+        </w:rPr>
+        <w:t>forest</w:t>
+      </w:r>
+      <w:proofErr w:type="spellEnd"/>
+      <w:r>
+        <w:rPr>
+          <w:color w:val="000000" w:themeColor="text1"/>
+        </w:rPr>
+        <w:t xml:space="preserve"> destacado en este caso por su precisión y estabilidad logrando buenos resultados, también </w:t>
       </w:r>
       <w:r>
         <w:rPr>
@@ -2170,7 +2540,91 @@
         <w:rPr>
           <w:color w:val="000000" w:themeColor="text1"/>
         </w:rPr>
-        <w:t xml:space="preserve"> de soporte vectorial y naive bayes los modelos implementados se basan en algoritmo de clasificacion. En cuanto a la trasformación de los datos el proyecto (Montoya Escobar, 2022) incluye metodologías como procesamiento de datos de limpieza, normalización y balanceo de datos, también técnicas como one-hot encoding para convertir las variables categorías a numéricas. Otra metodología utilizada es el clustering el cual utiliza el k means para agrupar los datos observando patrones en las entregas que pueden haber influido en el cumplimiento. </w:t>
+        <w:t xml:space="preserve"> de soporte vectorial y </w:t>
+      </w:r>
+      <w:proofErr w:type="spellStart"/>
+      <w:r>
+        <w:rPr>
+          <w:color w:val="000000" w:themeColor="text1"/>
+        </w:rPr>
+        <w:t>naive</w:t>
+      </w:r>
+      <w:proofErr w:type="spellEnd"/>
+      <w:r>
+        <w:rPr>
+          <w:color w:val="000000" w:themeColor="text1"/>
+        </w:rPr>
+        <w:t xml:space="preserve"> bayes los modelos implementados se basan en algoritmo de </w:t>
+      </w:r>
+      <w:proofErr w:type="spellStart"/>
+      <w:r>
+        <w:rPr>
+          <w:color w:val="000000" w:themeColor="text1"/>
+        </w:rPr>
+        <w:t>clasificacion</w:t>
+      </w:r>
+      <w:proofErr w:type="spellEnd"/>
+      <w:r>
+        <w:rPr>
+          <w:color w:val="000000" w:themeColor="text1"/>
+        </w:rPr>
+        <w:t xml:space="preserve">. En cuanto a la trasformación de los datos el proyecto (Montoya Escobar, 2022) incluye metodologías como procesamiento de datos de limpieza, normalización y balanceo de datos, también técnicas como </w:t>
+      </w:r>
+      <w:proofErr w:type="spellStart"/>
+      <w:r>
+        <w:rPr>
+          <w:color w:val="000000" w:themeColor="text1"/>
+        </w:rPr>
+        <w:t>one-hot</w:t>
+      </w:r>
+      <w:proofErr w:type="spellEnd"/>
+      <w:r>
+        <w:rPr>
+          <w:color w:val="000000" w:themeColor="text1"/>
+        </w:rPr>
+        <w:t xml:space="preserve"> </w:t>
+      </w:r>
+      <w:proofErr w:type="spellStart"/>
+      <w:r>
+        <w:rPr>
+          <w:color w:val="000000" w:themeColor="text1"/>
+        </w:rPr>
+        <w:t>encoding</w:t>
+      </w:r>
+      <w:proofErr w:type="spellEnd"/>
+      <w:r>
+        <w:rPr>
+          <w:color w:val="000000" w:themeColor="text1"/>
+        </w:rPr>
+        <w:t xml:space="preserve"> para convertir las variables categorías a numéricas. Otra metodología utilizada es el </w:t>
+      </w:r>
+      <w:proofErr w:type="spellStart"/>
+      <w:r>
+        <w:rPr>
+          <w:color w:val="000000" w:themeColor="text1"/>
+        </w:rPr>
+        <w:t>clustering</w:t>
+      </w:r>
+      <w:proofErr w:type="spellEnd"/>
+      <w:r>
+        <w:rPr>
+          <w:color w:val="000000" w:themeColor="text1"/>
+        </w:rPr>
+        <w:t xml:space="preserve"> el cual utiliza el k </w:t>
+      </w:r>
+      <w:proofErr w:type="spellStart"/>
+      <w:r>
+        <w:rPr>
+          <w:color w:val="000000" w:themeColor="text1"/>
+        </w:rPr>
+        <w:t>means</w:t>
+      </w:r>
+      <w:proofErr w:type="spellEnd"/>
+      <w:r>
+        <w:rPr>
+          <w:color w:val="000000" w:themeColor="text1"/>
+        </w:rPr>
+        <w:t xml:space="preserve"> para agrupar los datos observando patrones en las entregas que pueden haber influido en el cumplimiento. </w:t>
       </w:r>
     </w:p>
     <w:p>
@@ -2198,7 +2652,49 @@
         <w:rPr>
           <w:color w:val="000000" w:themeColor="text1"/>
         </w:rPr>
-        <w:t>También en entrenamiento y validación los datos se dividieron en conjunto de entrenamiento 30-70 y se realiza una validación cruzada para evitar sobreajuste, algunas técnicas de exactitud es la matriz de confusión y la curva roc, por último, el random forest fue el más robusto, logrando precisión en la predicción del cumplimiento de pedidos.</w:t>
+        <w:t xml:space="preserve">También en entrenamiento y validación los datos se dividieron en conjunto de entrenamiento 30-70 y se realiza una validación cruzada para evitar sobreajuste, algunas técnicas de exactitud es la matriz de confusión y la curva </w:t>
+      </w:r>
+      <w:proofErr w:type="spellStart"/>
+      <w:r>
+        <w:rPr>
+          <w:color w:val="000000" w:themeColor="text1"/>
+        </w:rPr>
+        <w:t>roc</w:t>
+      </w:r>
+      <w:proofErr w:type="spellEnd"/>
+      <w:r>
+        <w:rPr>
+          <w:color w:val="000000" w:themeColor="text1"/>
+        </w:rPr>
+        <w:t xml:space="preserve">, por último, el </w:t>
+      </w:r>
+      <w:proofErr w:type="spellStart"/>
+      <w:r>
+        <w:rPr>
+          <w:color w:val="000000" w:themeColor="text1"/>
+        </w:rPr>
+        <w:t>random</w:t>
+      </w:r>
+      <w:proofErr w:type="spellEnd"/>
+      <w:r>
+        <w:rPr>
+          <w:color w:val="000000" w:themeColor="text1"/>
+        </w:rPr>
+        <w:t xml:space="preserve"> </w:t>
+      </w:r>
+      <w:proofErr w:type="spellStart"/>
+      <w:r>
+        <w:rPr>
+          <w:color w:val="000000" w:themeColor="text1"/>
+        </w:rPr>
+        <w:t>forest</w:t>
+      </w:r>
+      <w:proofErr w:type="spellEnd"/>
+      <w:r>
+        <w:rPr>
+          <w:color w:val="000000" w:themeColor="text1"/>
+        </w:rPr>
+        <w:t xml:space="preserve"> fue el más robusto, logrando precisión en la predicción del cumplimiento de pedidos.</w:t>
       </w:r>
     </w:p>
     <w:p>
@@ -2226,25 +2722,113 @@
         <w:rPr>
           <w:color w:val="000000" w:themeColor="text1"/>
         </w:rPr>
-        <w:t xml:space="preserve"> </w:t>
-      </w:r>
-      <w:r>
-        <w:rPr>
-          <w:color w:val="000000" w:themeColor="text1"/>
-        </w:rPr>
         <w:t xml:space="preserve">El segundo proyecto </w:t>
       </w:r>
       <w:r>
         <w:rPr>
           <w:color w:val="000000" w:themeColor="text1"/>
         </w:rPr>
-        <w:t xml:space="preserve">Análisis de Modelos Basados en Machine Learning para la Predicción de la Demanda de Productos en la Empresa Dyna &amp; Cía. S.A. tiene como objetivo principal analizar y aplicar modelos de machine learning para mejorar la precisión en la predicción de demanda de productos. </w:t>
-      </w:r>
-      <w:r>
-        <w:rPr>
-          <w:color w:val="000000" w:themeColor="text1"/>
-        </w:rPr>
-        <w:t xml:space="preserve">Utilizando modelos como </w:t>
+        <w:t xml:space="preserve">Análisis de Modelos Basados en Machine </w:t>
+      </w:r>
+      <w:proofErr w:type="spellStart"/>
+      <w:r>
+        <w:rPr>
+          <w:color w:val="000000" w:themeColor="text1"/>
+        </w:rPr>
+        <w:t>Learning</w:t>
+      </w:r>
+      <w:proofErr w:type="spellEnd"/>
+      <w:r>
+        <w:rPr>
+          <w:color w:val="000000" w:themeColor="text1"/>
+        </w:rPr>
+        <w:t xml:space="preserve"> para la Predicción de la Demanda de Productos </w:t>
+      </w:r>
+      <w:sdt>
+        <w:sdtPr>
+          <w:rPr>
+            <w:color w:val="000000" w:themeColor="text1"/>
+          </w:rPr>
+          <w:id w:val="1010024318"/>
+          <w:citation/>
+        </w:sdtPr>
+        <w:sdtContent>
+          <w:r>
+            <w:rPr>
+              <w:color w:val="000000" w:themeColor="text1"/>
+            </w:rPr>
+            <w:fldChar w:fldCharType="begin"/>
+          </w:r>
+          <w:r>
+            <w:rPr>
+              <w:color w:val="000000" w:themeColor="text1"/>
+            </w:rPr>
+            <w:instrText xml:space="preserve"> CITATION Cor231 \l 3082 </w:instrText>
+          </w:r>
+          <w:r>
+            <w:rPr>
+              <w:color w:val="000000" w:themeColor="text1"/>
+            </w:rPr>
+            <w:fldChar w:fldCharType="separate"/>
+          </w:r>
+          <w:r>
+            <w:rPr>
+              <w:noProof/>
+              <w:color w:val="000000" w:themeColor="text1"/>
+            </w:rPr>
+            <w:t>(Correa Loaiza, 2023)</w:t>
+          </w:r>
+          <w:r>
+            <w:rPr>
+              <w:color w:val="000000" w:themeColor="text1"/>
+            </w:rPr>
+            <w:fldChar w:fldCharType="end"/>
+          </w:r>
+        </w:sdtContent>
+      </w:sdt>
+      <w:r>
+        <w:rPr>
+          <w:color w:val="000000" w:themeColor="text1"/>
+        </w:rPr>
+        <w:t xml:space="preserve"> </w:t>
+      </w:r>
+      <w:r>
+        <w:rPr>
+          <w:color w:val="000000" w:themeColor="text1"/>
+        </w:rPr>
+        <w:t xml:space="preserve">tiene como objetivo principal analizar y aplicar modelos de machine </w:t>
+      </w:r>
+      <w:proofErr w:type="spellStart"/>
+      <w:r>
+        <w:rPr>
+          <w:color w:val="000000" w:themeColor="text1"/>
+        </w:rPr>
+        <w:t>learning</w:t>
+      </w:r>
+      <w:proofErr w:type="spellEnd"/>
+      <w:r>
+        <w:rPr>
+          <w:color w:val="000000" w:themeColor="text1"/>
+        </w:rPr>
+        <w:t xml:space="preserve"> para mejorar la precisión en la predicción de demanda de productos. </w:t>
+      </w:r>
+      <w:r>
+        <w:rPr>
+          <w:color w:val="000000" w:themeColor="text1"/>
+        </w:rPr>
+        <w:t>Alguno de los</w:t>
+      </w:r>
+      <w:r>
+        <w:rPr>
+          <w:color w:val="000000" w:themeColor="text1"/>
+        </w:rPr>
+        <w:t xml:space="preserve"> modelos </w:t>
+      </w:r>
+      <w:r>
+        <w:rPr>
+          <w:color w:val="000000" w:themeColor="text1"/>
+        </w:rPr>
+        <w:t xml:space="preserve">utilizados </w:t>
       </w:r>
       <w:r>
         <w:rPr>
@@ -2270,11 +2854,57 @@
         </w:rPr>
         <w:t xml:space="preserve">, </w:t>
       </w:r>
-      <w:r>
-        <w:rPr>
-          <w:color w:val="000000" w:themeColor="text1"/>
-        </w:rPr>
-        <w:t>Random Forest</w:t>
+      <w:proofErr w:type="spellStart"/>
+      <w:r>
+        <w:rPr>
+          <w:color w:val="000000" w:themeColor="text1"/>
+        </w:rPr>
+        <w:t>Random</w:t>
+      </w:r>
+      <w:proofErr w:type="spellEnd"/>
+      <w:r>
+        <w:rPr>
+          <w:color w:val="000000" w:themeColor="text1"/>
+        </w:rPr>
+        <w:t xml:space="preserve"> Forest</w:t>
+      </w:r>
+      <w:r>
+        <w:rPr>
+          <w:color w:val="000000" w:themeColor="text1"/>
+        </w:rPr>
+        <w:t>.</w:t>
+      </w:r>
+      <w:r>
+        <w:rPr>
+          <w:color w:val="000000" w:themeColor="text1"/>
+        </w:rPr>
+        <w:t xml:space="preserve"> Este proyecto se considera relevante </w:t>
+      </w:r>
+      <w:r>
+        <w:rPr>
+          <w:color w:val="000000" w:themeColor="text1"/>
+        </w:rPr>
+        <w:t xml:space="preserve">el cual ofrece un enfoque estructurado de machine </w:t>
+      </w:r>
+      <w:proofErr w:type="spellStart"/>
+      <w:r>
+        <w:rPr>
+          <w:color w:val="000000" w:themeColor="text1"/>
+        </w:rPr>
+        <w:t>learning</w:t>
+      </w:r>
+      <w:proofErr w:type="spellEnd"/>
+      <w:r>
+        <w:rPr>
+          <w:color w:val="000000" w:themeColor="text1"/>
+        </w:rPr>
+        <w:t xml:space="preserve"> para predecir la demanda, lo que también puede aplicarse </w:t>
+      </w:r>
+      <w:r>
+        <w:rPr>
+          <w:color w:val="000000" w:themeColor="text1"/>
+        </w:rPr>
+        <w:t>al cumplimiento de entregas por parte de proveedores.</w:t>
       </w:r>
       <w:r>
         <w:rPr>
@@ -2617,7 +3247,14 @@
         <w:rPr>
           <w:lang w:val="en-US"/>
         </w:rPr>
-        <w:t>ol. 1, p. 100003, mar. 2023, doi: 10.1016/j.sca.2023.100003.</w:t>
+        <w:t xml:space="preserve">ol. </w:t>
+      </w:r>
+      <w:r>
+        <w:rPr>
+          <w:lang w:val="en-US"/>
+        </w:rPr>
+        <w:lastRenderedPageBreak/>
+        <w:t>1, p. 100003, mar. 2023, doi: 10.1016/j.sca.2023.100003.</w:t>
       </w:r>
     </w:p>
     <w:p>
@@ -2639,14 +3276,7 @@
           <w:lang w:val="en-US"/>
         </w:rPr>
         <w:tab/>
-        <w:t xml:space="preserve">X. Zhou, J. Wang, Y. Liu, X. Wu, Z. Shen, y C. Leung, “Inductive Graph Transformer for </w:t>
-      </w:r>
-      <w:r>
-        <w:rPr>
-          <w:lang w:val="en-US"/>
-        </w:rPr>
-        <w:lastRenderedPageBreak/>
-        <w:t xml:space="preserve">Delivery Time Estimation”, en </w:t>
+        <w:t xml:space="preserve">X. Zhou, J. Wang, Y. Liu, X. Wu, Z. Shen, y C. Leung, “Inductive Graph Transformer for Delivery Time Estimation”, en </w:t>
       </w:r>
       <w:r>
         <w:rPr>
@@ -3339,7 +3969,15 @@
         <w:t xml:space="preserve"> </w:t>
       </w:r>
       <w:r>
-        <w:t>soluciones tecnologico-metodológicas encontradas. Se tiene en cuenta la inclusión de la</w:t>
+        <w:t xml:space="preserve">soluciones </w:t>
+      </w:r>
+      <w:proofErr w:type="spellStart"/>
+      <w:r>
+        <w:t>tecnologico</w:t>
+      </w:r>
+      <w:proofErr w:type="spellEnd"/>
+      <w:r>
+        <w:t>-metodológicas encontradas. Se tiene en cuenta la inclusión de la</w:t>
       </w:r>
       <w:r>
         <w:rPr>
@@ -4222,6 +4860,7 @@
   <w:style w:type="character" w:default="1" w:styleId="Fuentedeprrafopredeter">
     <w:name w:val="Default Paragraph Font"/>
     <w:uiPriority w:val="1"/>
+    <w:semiHidden/>
     <w:unhideWhenUsed/>
   </w:style>
   <w:style w:type="table" w:default="1" w:styleId="Tablanormal">
@@ -4703,11 +5342,30 @@
     </b:Author>
     <b:RefOrder>5</b:RefOrder>
   </b:Source>
+  <b:Source>
+    <b:Tag>Cor231</b:Tag>
+    <b:SourceType>InternetSite</b:SourceType>
+    <b:Guid>{FA6BBE88-E9F2-4174-9AE6-AAE63738C2D2}</b:Guid>
+    <b:Title>bibliotecadigital.udea.edu.co</b:Title>
+    <b:Year>2023</b:Year>
+    <b:URL>https://bibliotecadigital.udea.edu.co/bitstream/10495/35745/3/CorreaAlejandro_2023_ModelosPrediccionDemanda.pdf</b:URL>
+    <b:Author>
+      <b:Author>
+        <b:NameList>
+          <b:Person>
+            <b:Last>Correa Loaiza</b:Last>
+            <b:First>Alejandro </b:First>
+          </b:Person>
+        </b:NameList>
+      </b:Author>
+    </b:Author>
+    <b:RefOrder>6</b:RefOrder>
+  </b:Source>
 </b:Sources>
 </file>
 
 <file path=customXml/itemProps1.xml><?xml version="1.0" encoding="utf-8"?>
-<ds:datastoreItem xmlns:ds="http://schemas.openxmlformats.org/officeDocument/2006/customXml" ds:itemID="{21262DBC-1B9F-4435-8926-1C86976E4593}">
+<ds:datastoreItem xmlns:ds="http://schemas.openxmlformats.org/officeDocument/2006/customXml" ds:itemID="{6E6E038B-0136-469D-9DF8-79C7EEBDF643}">
   <ds:schemaRefs>
     <ds:schemaRef ds:uri="http://schemas.openxmlformats.org/officeDocument/2006/bibliography"/>
   </ds:schemaRefs>

--- a/momentos_evaluativos/ME02 - G13 - [1036943998]-[1041152117].docx
+++ b/momentos_evaluativos/ME02 - G13 - [1036943998]-[1041152117].docx
@@ -2307,7 +2307,25 @@
         <w:t xml:space="preserve"> emplea los modelos de SVM para abordar la variabilidad de los datos de tránsito y tráfico. Esta investigación muestra que los modelos SVM </w:t>
       </w:r>
       <w:r>
-        <w:t>ofrecen una alternativa en situaciones de clasificación precisa con acceso de datos limitados.</w:t>
+        <w:t>ofrecen una alternativa en situaciones de clasificación precisa con acceso de datos limitados</w:t>
+      </w:r>
+      <w:r>
+        <w:t xml:space="preserve">, </w:t>
+      </w:r>
+      <w:r>
+        <w:t xml:space="preserve">También destaca su capacidad para </w:t>
+      </w:r>
+      <w:r>
+        <w:t>manejar</w:t>
+      </w:r>
+      <w:r>
+        <w:t xml:space="preserve"> con</w:t>
+      </w:r>
+      <w:r>
+        <w:t>juntos de datos con alta variabilidad y proporcion</w:t>
+      </w:r>
+      <w:r>
+        <w:t>a una alternativa efectiva en escenarios donde se requiere una clasificación preciosa de los tiempos de llegada.</w:t>
       </w:r>
     </w:p>
     <w:p>
@@ -2324,37 +2342,6 @@
         <w:spacing w:line="276" w:lineRule="auto"/>
         <w:ind w:left="820" w:right="128"/>
         <w:jc w:val="both"/>
-      </w:pPr>
-      <w:r>
-        <w:t xml:space="preserve">También destaca su capacidad para </w:t>
-      </w:r>
-      <w:r>
-        <w:t>manejar</w:t>
-      </w:r>
-      <w:r>
-        <w:t xml:space="preserve"> con</w:t>
-      </w:r>
-      <w:r>
-        <w:t>juntos de datos con alta variabilidad y proporcion</w:t>
-      </w:r>
-      <w:r>
-        <w:t>a una alternativa efectiva en escenarios donde se requiere una clasificación preciosa de los tiempos de llegada.</w:t>
-      </w:r>
-    </w:p>
-    <w:p>
-      <w:pPr>
-        <w:pStyle w:val="Textoindependiente"/>
-        <w:spacing w:line="276" w:lineRule="auto"/>
-        <w:ind w:left="820" w:right="128"/>
-        <w:jc w:val="both"/>
-      </w:pPr>
-    </w:p>
-    <w:p>
-      <w:pPr>
-        <w:pStyle w:val="Textoindependiente"/>
-        <w:spacing w:line="276" w:lineRule="auto"/>
-        <w:ind w:left="820" w:right="128"/>
-        <w:jc w:val="both"/>
         <w:rPr>
           <w:color w:val="000000" w:themeColor="text1"/>
         </w:rPr>
@@ -2371,13 +2358,11 @@
       <w:r>
         <w:t xml:space="preserve">, </w:t>
       </w:r>
-      <w:proofErr w:type="spellStart"/>
-      <w:r>
-        <w:t>seria</w:t>
-      </w:r>
-      <w:proofErr w:type="spellEnd"/>
-      <w:r>
-        <w:t xml:space="preserve"> importante explorar en el proyecto de monografía el modelo SVM</w:t>
+      <w:r>
+        <w:t xml:space="preserve">es </w:t>
+      </w:r>
+      <w:r>
+        <w:t>importante explorar en el proyecto de monografía el modelo SVM</w:t>
       </w:r>
       <w:r>
         <w:t xml:space="preserve">, </w:t>
@@ -2389,22 +2374,22 @@
         <w:t>donde el contexto es clasificar</w:t>
       </w:r>
       <w:r>
-        <w:t xml:space="preserve"> los </w:t>
+        <w:t xml:space="preserve"> los riesgos de retraso en entregas de materia prima</w:t>
+      </w:r>
+      <w:r>
+        <w:t xml:space="preserve">, también este tipo de </w:t>
+      </w:r>
+      <w:proofErr w:type="spellStart"/>
+      <w:r>
+        <w:t>moloe</w:t>
+      </w:r>
+      <w:proofErr w:type="spellEnd"/>
+      <w:r>
+        <w:t xml:space="preserve"> permitirá aprovechar la capacidad de procesamiento eficiente en conjunto de datos de tamaño </w:t>
       </w:r>
       <w:r>
         <w:lastRenderedPageBreak/>
-        <w:t>riesgos de retraso en entregas de materia prima</w:t>
-      </w:r>
-      <w:r>
-        <w:t xml:space="preserve">, también este tipo de </w:t>
-      </w:r>
-      <w:proofErr w:type="spellStart"/>
-      <w:r>
-        <w:t>moloe</w:t>
-      </w:r>
-      <w:proofErr w:type="spellEnd"/>
-      <w:r>
-        <w:t xml:space="preserve"> permitirá aprovechar la capacidad de procesamiento eficiente en conjunto de datos de tamaño moderado</w:t>
+        <w:t>moderado</w:t>
       </w:r>
       <w:r>
         <w:t>, lo cual redice la infraestructura computacional</w:t>
@@ -2752,6 +2737,7 @@
           <w:id w:val="1010024318"/>
           <w:citation/>
         </w:sdtPr>
+        <w:sdtEndPr/>
         <w:sdtContent>
           <w:r>
             <w:rPr>
@@ -3247,36 +3233,36 @@
         <w:rPr>
           <w:lang w:val="en-US"/>
         </w:rPr>
-        <w:t xml:space="preserve">ol. </w:t>
-      </w:r>
-      <w:r>
+        <w:t>ol. 1, p. 100003, mar. 2023, doi: 10.1016/j.sca.2023.100003.</w:t>
+      </w:r>
+    </w:p>
+    <w:p>
+      <w:pPr>
+        <w:pStyle w:val="Bibliografa"/>
+        <w:jc w:val="both"/>
         <w:rPr>
           <w:lang w:val="en-US"/>
         </w:rPr>
+      </w:pPr>
+      <w:r>
+        <w:rPr>
+          <w:lang w:val="en-US"/>
+        </w:rPr>
+        <w:t>[3]</w:t>
+      </w:r>
+      <w:r>
+        <w:rPr>
+          <w:lang w:val="en-US"/>
+        </w:rPr>
+        <w:tab/>
+        <w:t xml:space="preserve">X. Zhou, J. Wang, Y. Liu, X. Wu, Z. Shen, y C. Leung, “Inductive Graph Transformer for </w:t>
+      </w:r>
+      <w:r>
+        <w:rPr>
+          <w:lang w:val="en-US"/>
+        </w:rPr>
         <w:lastRenderedPageBreak/>
-        <w:t>1, p. 100003, mar. 2023, doi: 10.1016/j.sca.2023.100003.</w:t>
-      </w:r>
-    </w:p>
-    <w:p>
-      <w:pPr>
-        <w:pStyle w:val="Bibliografa"/>
-        <w:jc w:val="both"/>
-        <w:rPr>
-          <w:lang w:val="en-US"/>
-        </w:rPr>
-      </w:pPr>
-      <w:r>
-        <w:rPr>
-          <w:lang w:val="en-US"/>
-        </w:rPr>
-        <w:t>[3]</w:t>
-      </w:r>
-      <w:r>
-        <w:rPr>
-          <w:lang w:val="en-US"/>
-        </w:rPr>
-        <w:tab/>
-        <w:t xml:space="preserve">X. Zhou, J. Wang, Y. Liu, X. Wu, Z. Shen, y C. Leung, “Inductive Graph Transformer for Delivery Time Estimation”, en </w:t>
+        <w:t xml:space="preserve">Delivery Time Estimation”, en </w:t>
       </w:r>
       <w:r>
         <w:rPr>

--- a/momentos_evaluativos/ME02 - G13 - [1036943998]-[1041152117].docx
+++ b/momentos_evaluativos/ME02 - G13 - [1036943998]-[1041152117].docx
@@ -17,7 +17,23 @@
           <w:sz w:val="42"/>
           <w:szCs w:val="42"/>
         </w:rPr>
-        <w:t>Predicción de Tiempos de Entrega en la Cadena de Suministro: Una Solución de Machine Learning para la Gestión Eficiente del Inventario</w:t>
+        <w:t xml:space="preserve">Predicción de Tiempos de Entrega en la Cadena de Suministro: Una Solución de Machine </w:t>
+      </w:r>
+      <w:proofErr w:type="spellStart"/>
+      <w:r>
+        <w:rPr>
+          <w:sz w:val="42"/>
+          <w:szCs w:val="42"/>
+        </w:rPr>
+        <w:t>Learning</w:t>
+      </w:r>
+      <w:proofErr w:type="spellEnd"/>
+      <w:r>
+        <w:rPr>
+          <w:sz w:val="42"/>
+          <w:szCs w:val="42"/>
+        </w:rPr>
+        <w:t xml:space="preserve"> para la Gestión Eficiente del Inventario</w:t>
       </w:r>
     </w:p>
     <w:p>
@@ -88,7 +104,15 @@
         <w:jc w:val="both"/>
       </w:pPr>
       <w:r>
-        <w:t>Este proyecto tiene como objetivo desarrollar un modelo predictivo que, a partir de datos históricos y técnicas de machine learning, permita estimar con precisión los tiempos de entrega de los proveedores en la cadena de suministro. Con esta solución, buscamos enfrentar el desafío de la falta de materias prima</w:t>
+        <w:t xml:space="preserve">Este proyecto tiene como objetivo desarrollar un modelo predictivo que, a partir de datos históricos y técnicas de machine </w:t>
+      </w:r>
+      <w:proofErr w:type="spellStart"/>
+      <w:r>
+        <w:t>learning</w:t>
+      </w:r>
+      <w:proofErr w:type="spellEnd"/>
+      <w:r>
+        <w:t>, permita estimar con precisión los tiempos de entrega de los proveedores en la cadena de suministro. Con esta solución, buscamos enfrentar el desafío de la falta de materias prima</w:t>
       </w:r>
       <w:r>
         <w:t>s importada</w:t>
@@ -225,14 +249,19 @@
       <w:r>
         <w:t xml:space="preserve">El trabajo </w:t>
       </w:r>
-      <w:r>
-        <w:t xml:space="preserve">Banerjee et al. (2015) </w:t>
-      </w:r>
-      <w:r>
-        <w:t>aborda</w:t>
-      </w:r>
-      <w:r>
-        <w:t xml:space="preserve"> la predicción </w:t>
+      <w:proofErr w:type="spellStart"/>
+      <w:r>
+        <w:t>Banerjee</w:t>
+      </w:r>
+      <w:proofErr w:type="spellEnd"/>
+      <w:r>
+        <w:t xml:space="preserve"> et al. (2015) </w:t>
+      </w:r>
+      <w:r>
+        <w:t>se enfoca en la predicción</w:t>
+      </w:r>
+      <w:r>
+        <w:t xml:space="preserve"> </w:t>
       </w:r>
       <w:r>
         <w:t xml:space="preserve">de </w:t>
@@ -256,91 +285,1091 @@
         <w:t xml:space="preserve"> de piezas de motores de aeronaves</w:t>
       </w:r>
       <w:r>
+        <w:t xml:space="preserve">. </w:t>
+      </w:r>
+      <w:r>
+        <w:t>Para abordar este problema</w:t>
+      </w:r>
+      <w:r>
+        <w:t>, el estudio desarrolla un método que combina</w:t>
+      </w:r>
+      <w:r>
+        <w:t xml:space="preserve"> </w:t>
+      </w:r>
+      <w:r>
+        <w:t>modelos</w:t>
+      </w:r>
+      <w:r>
+        <w:t xml:space="preserve"> supervisados </w:t>
+      </w:r>
+      <w:r>
+        <w:t>tal</w:t>
+      </w:r>
+      <w:r>
+        <w:t xml:space="preserve"> como regresión lineal y modelo ARIMA</w:t>
+      </w:r>
+      <w:r>
+        <w:t>, junto</w:t>
+      </w:r>
+      <w:r>
+        <w:t xml:space="preserve"> </w:t>
+      </w:r>
+      <w:r>
+        <w:t>con una distribución gamma multivariante</w:t>
+      </w:r>
+      <w:r>
+        <w:t xml:space="preserve">, </w:t>
+      </w:r>
+      <w:r>
+        <w:t xml:space="preserve">estos modelos </w:t>
+      </w:r>
+      <w:r>
+        <w:t>utilizan datos históricos de ordenes de compra completadas para aprender de patrones y comportamientos en los tiempos de entrega.</w:t>
+      </w:r>
+    </w:p>
+    <w:p>
+      <w:pPr>
+        <w:pStyle w:val="Textoindependiente"/>
+        <w:spacing w:line="276" w:lineRule="auto"/>
+        <w:ind w:right="162"/>
+        <w:jc w:val="both"/>
+      </w:pPr>
+    </w:p>
+    <w:p>
+      <w:pPr>
+        <w:pStyle w:val="Textoindependiente"/>
+        <w:spacing w:line="276" w:lineRule="auto"/>
+        <w:ind w:left="820" w:right="162"/>
+        <w:jc w:val="both"/>
+      </w:pPr>
+      <w:r>
+        <w:t xml:space="preserve">Alguno de los </w:t>
+      </w:r>
+      <w:r>
+        <w:t>métodos</w:t>
+      </w:r>
+      <w:r>
+        <w:t xml:space="preserve"> </w:t>
+      </w:r>
+      <w:r>
+        <w:t xml:space="preserve">específicos </w:t>
+      </w:r>
+      <w:r>
+        <w:t>utilizados en el documento</w:t>
+      </w:r>
+      <w:r>
+        <w:t xml:space="preserve"> </w:t>
+      </w:r>
+      <w:proofErr w:type="spellStart"/>
+      <w:r>
+        <w:t>Banerjee</w:t>
+      </w:r>
+      <w:proofErr w:type="spellEnd"/>
+      <w:r>
+        <w:t xml:space="preserve"> et al. (2015) </w:t>
+      </w:r>
+      <w:r>
+        <w:t>está</w:t>
+      </w:r>
+      <w:r>
+        <w:t xml:space="preserve"> la</w:t>
+      </w:r>
+      <w:r>
+        <w:t xml:space="preserve"> regresión paso a paso el cual se emplea para identificar los factores predictivos </w:t>
+      </w:r>
+      <w:r>
+        <w:t xml:space="preserve">más relevantes, por otro </w:t>
+      </w:r>
+      <w:r>
+        <w:t>lado,</w:t>
+      </w:r>
+      <w:r>
+        <w:t xml:space="preserve"> </w:t>
+      </w:r>
+      <w:r>
+        <w:t>se utilizó la</w:t>
+      </w:r>
+      <w:r>
+        <w:t xml:space="preserve"> distribución gamma multivariada </w:t>
+      </w:r>
+      <w:r>
+        <w:t>útil para modelar tiempos de espera mejorando la precisión</w:t>
+      </w:r>
+      <w:r>
+        <w:t xml:space="preserve">, </w:t>
+      </w:r>
+      <w:r>
+        <w:t xml:space="preserve">también se evaluó </w:t>
+      </w:r>
+      <w:r>
+        <w:t>la eficacia de</w:t>
+      </w:r>
+      <w:r>
+        <w:t xml:space="preserve"> </w:t>
+      </w:r>
+      <w:r>
+        <w:t>l</w:t>
+      </w:r>
+      <w:r>
+        <w:t>os</w:t>
+      </w:r>
+      <w:r>
+        <w:t xml:space="preserve"> modelo</w:t>
+      </w:r>
+      <w:r>
+        <w:t>s</w:t>
+      </w:r>
+      <w:r>
+        <w:t xml:space="preserve"> mediante métricas de error de predicción</w:t>
+      </w:r>
+      <w:r>
+        <w:t xml:space="preserve">, </w:t>
+      </w:r>
+      <w:r>
+        <w:t>análisis de sensibilidad y especificidad.</w:t>
+      </w:r>
+      <w:r>
+        <w:t xml:space="preserve"> </w:t>
+      </w:r>
+    </w:p>
+    <w:p>
+      <w:pPr>
+        <w:pStyle w:val="Textoindependiente"/>
+        <w:spacing w:line="276" w:lineRule="auto"/>
+        <w:ind w:left="820" w:right="162"/>
+        <w:jc w:val="both"/>
+      </w:pPr>
+    </w:p>
+    <w:p>
+      <w:pPr>
+        <w:pStyle w:val="Textoindependiente"/>
+        <w:spacing w:line="276" w:lineRule="auto"/>
+        <w:ind w:left="820" w:right="162"/>
+        <w:jc w:val="both"/>
+      </w:pPr>
+      <w:r>
+        <w:t>Implementar estos métodos e</w:t>
+      </w:r>
+      <w:r>
+        <w:t xml:space="preserve">n el proyecto </w:t>
+      </w:r>
+      <w:r>
+        <w:t xml:space="preserve">de </w:t>
+      </w:r>
+      <w:r>
+        <w:t>monografía</w:t>
+      </w:r>
+      <w:r>
+        <w:t xml:space="preserve"> </w:t>
+      </w:r>
+      <w:r>
+        <w:t xml:space="preserve">puede </w:t>
+      </w:r>
+      <w:r>
+        <w:t xml:space="preserve">ser una estrategia efectiva para </w:t>
+      </w:r>
+      <w:r>
+        <w:t xml:space="preserve">desarrollar </w:t>
+      </w:r>
+      <w:r>
+        <w:t xml:space="preserve">un modelo predictivo robusto que </w:t>
+      </w:r>
+      <w:r>
+        <w:t>permita anticipar con mayor precisión los tiempos de entrega de los proveedores, reduciendo</w:t>
+      </w:r>
+      <w:r>
+        <w:t xml:space="preserve"> </w:t>
+      </w:r>
+      <w:r>
+        <w:t>la</w:t>
+      </w:r>
+      <w:r>
+        <w:t xml:space="preserve"> incertidumbre en la disponibilidad del material.</w:t>
+      </w:r>
+    </w:p>
+    <w:p>
+      <w:pPr>
+        <w:pStyle w:val="Textoindependiente"/>
+        <w:spacing w:line="276" w:lineRule="auto"/>
+        <w:ind w:left="820" w:right="162"/>
+        <w:jc w:val="both"/>
+      </w:pPr>
+    </w:p>
+    <w:p>
+      <w:pPr>
+        <w:pStyle w:val="Textoindependiente"/>
+        <w:spacing w:line="276" w:lineRule="auto"/>
+        <w:ind w:left="820" w:right="162"/>
+        <w:jc w:val="both"/>
+      </w:pPr>
+      <w:r>
+        <w:t xml:space="preserve">Por otro lado, </w:t>
+      </w:r>
+      <w:r>
+        <w:t xml:space="preserve">el estudio </w:t>
+      </w:r>
+      <w:r>
+        <w:t xml:space="preserve">Steinberg et al. (2023) propone </w:t>
+      </w:r>
+      <w:r>
+        <w:t xml:space="preserve">un modelo de machine </w:t>
+      </w:r>
+      <w:proofErr w:type="spellStart"/>
+      <w:r>
+        <w:t>learning</w:t>
+      </w:r>
+      <w:proofErr w:type="spellEnd"/>
+      <w:r>
+        <w:t xml:space="preserve"> para predecir retrasos </w:t>
+      </w:r>
+      <w:r>
+        <w:t>de</w:t>
+      </w:r>
+      <w:r>
+        <w:t xml:space="preserve"> los</w:t>
+      </w:r>
+      <w:r>
+        <w:t xml:space="preserve"> proveedores en la cadena de suministro</w:t>
+      </w:r>
+      <w:r>
+        <w:t xml:space="preserve">, especialmente en entornos </w:t>
+      </w:r>
+      <w:r>
+        <w:t xml:space="preserve">de producción caracterizados por el </w:t>
+      </w:r>
+      <w:r>
+        <w:t>bajo volumen y alta variabilidad de la demanda.</w:t>
+      </w:r>
+      <w:r>
+        <w:t xml:space="preserve"> </w:t>
+      </w:r>
+      <w:r>
+        <w:t xml:space="preserve">Según el documento Steinberg et al. (2023). </w:t>
+      </w:r>
+      <w:r>
+        <w:t xml:space="preserve">Este tipo de </w:t>
+      </w:r>
+      <w:r>
+        <w:lastRenderedPageBreak/>
+        <w:t>producción</w:t>
+      </w:r>
+      <w:r>
+        <w:t xml:space="preserve">, </w:t>
+      </w:r>
+      <w:r>
+        <w:t xml:space="preserve">se </w:t>
+      </w:r>
+      <w:r>
+        <w:t xml:space="preserve">caracteriza por </w:t>
+      </w:r>
+      <w:r>
+        <w:t>la</w:t>
+      </w:r>
+      <w:r>
+        <w:t xml:space="preserve"> alta variabilidad y complejidad en </w:t>
+      </w:r>
+      <w:r>
+        <w:t xml:space="preserve">los </w:t>
+      </w:r>
+      <w:r>
+        <w:t xml:space="preserve">componentes, </w:t>
+      </w:r>
+      <w:r>
+        <w:t xml:space="preserve">el cual </w:t>
+      </w:r>
+      <w:r>
+        <w:t>presenta desafíos</w:t>
+      </w:r>
+      <w:r>
+        <w:t xml:space="preserve">, como problemas de dimensionalidad </w:t>
+      </w:r>
+      <w:r>
+        <w:t xml:space="preserve">de los datos. Para abordar estos retos </w:t>
+      </w:r>
+      <w:r>
+        <w:t xml:space="preserve">el </w:t>
+      </w:r>
+      <w:r>
+        <w:t xml:space="preserve">proyecto emplea métodos de aprendizaje supervisado y de regresión, implementando técnicas de reducción de dimensionalidad para optimizar el </w:t>
+      </w:r>
+      <w:proofErr w:type="spellStart"/>
+      <w:r>
+        <w:t>analisis</w:t>
+      </w:r>
+      <w:proofErr w:type="spellEnd"/>
+      <w:r>
+        <w:t>.</w:t>
+      </w:r>
+    </w:p>
+    <w:p>
+      <w:pPr>
+        <w:pStyle w:val="Textoindependiente"/>
+        <w:spacing w:line="276" w:lineRule="auto"/>
+        <w:ind w:left="820" w:right="162"/>
+        <w:jc w:val="both"/>
+        <w:rPr>
+          <w:color w:val="FF0000"/>
+        </w:rPr>
+      </w:pPr>
+    </w:p>
+    <w:p>
+      <w:pPr>
+        <w:pStyle w:val="Textoindependiente"/>
+        <w:spacing w:line="276" w:lineRule="auto"/>
+        <w:ind w:left="820" w:right="162"/>
+        <w:jc w:val="both"/>
+      </w:pPr>
+      <w:r>
+        <w:t xml:space="preserve">Alguno de los </w:t>
+      </w:r>
+      <w:r>
+        <w:t xml:space="preserve">modelos </w:t>
+      </w:r>
+      <w:r>
+        <w:t xml:space="preserve">utilizados </w:t>
+      </w:r>
+      <w:r>
+        <w:t xml:space="preserve">en el estudio Steinberg et al. (2023) </w:t>
+      </w:r>
+      <w:r>
+        <w:t xml:space="preserve">es la </w:t>
+      </w:r>
+      <w:r>
+        <w:t xml:space="preserve">regresión supervisada el </w:t>
+      </w:r>
+      <w:r>
+        <w:t>cual estima el retraso en días calendario</w:t>
+      </w:r>
+      <w:r>
+        <w:t xml:space="preserve">, </w:t>
+      </w:r>
+      <w:r>
+        <w:t xml:space="preserve">por otro </w:t>
+      </w:r>
+      <w:r>
+        <w:t>lado,</w:t>
+      </w:r>
+      <w:r>
+        <w:t xml:space="preserve"> </w:t>
+      </w:r>
+      <w:r>
+        <w:t xml:space="preserve">se </w:t>
+      </w:r>
+      <w:r>
+        <w:t>evaluaron</w:t>
+      </w:r>
+      <w:r>
+        <w:t xml:space="preserve"> algoritmos </w:t>
+      </w:r>
+      <w:r>
+        <w:t xml:space="preserve">como arboles de decisión, </w:t>
+      </w:r>
+      <w:proofErr w:type="spellStart"/>
+      <w:r>
+        <w:t>random</w:t>
+      </w:r>
+      <w:proofErr w:type="spellEnd"/>
+      <w:r>
+        <w:t xml:space="preserve"> </w:t>
+      </w:r>
+      <w:proofErr w:type="spellStart"/>
+      <w:r>
+        <w:t>forest</w:t>
+      </w:r>
+      <w:proofErr w:type="spellEnd"/>
+      <w:r>
+        <w:t>, y redes neuronales,</w:t>
+      </w:r>
+      <w:r>
+        <w:t xml:space="preserve"> donde se compara</w:t>
+      </w:r>
+      <w:r>
+        <w:t xml:space="preserve"> su precisión en distintos puntos del proceso de compra</w:t>
+      </w:r>
+      <w:r>
+        <w:t xml:space="preserve">, así mismo </w:t>
+      </w:r>
+      <w:r>
+        <w:t>utiliza un</w:t>
+      </w:r>
+      <w:r>
+        <w:t xml:space="preserve"> control de la dimensionalidad </w:t>
+      </w:r>
+      <w:r>
+        <w:t xml:space="preserve">generando </w:t>
+      </w:r>
+      <w:r>
+        <w:t>codificación binaria para reducir la dimensionalidad sin excluir datos</w:t>
+      </w:r>
+      <w:r>
+        <w:t>.</w:t>
+      </w:r>
+      <w:r>
+        <w:t xml:space="preserve"> </w:t>
+      </w:r>
+      <w:r>
+        <w:t xml:space="preserve">Como resultado </w:t>
+      </w:r>
+      <w:r>
+        <w:t xml:space="preserve">Este proyecto </w:t>
+      </w:r>
+      <w:r>
+        <w:t xml:space="preserve">contribuye </w:t>
+      </w:r>
+      <w:r>
+        <w:t xml:space="preserve">a </w:t>
+      </w:r>
+      <w:r>
+        <w:t>un</w:t>
+      </w:r>
+      <w:r>
+        <w:t>a</w:t>
+      </w:r>
+      <w:r>
+        <w:t xml:space="preserve"> alta aplica</w:t>
+      </w:r>
+      <w:r>
+        <w:t xml:space="preserve">bilidad </w:t>
+      </w:r>
+      <w:r>
+        <w:t>en la</w:t>
+      </w:r>
+      <w:r>
+        <w:t xml:space="preserve"> cadena de suministro</w:t>
+      </w:r>
+      <w:r>
         <w:t>,</w:t>
       </w:r>
       <w:r>
-        <w:t xml:space="preserve"> un problema similar al planteado</w:t>
+        <w:t xml:space="preserve"> permitiendo manejar datos de alta dimensionalidad sin comprometer </w:t>
+      </w:r>
+      <w:r>
+        <w:t>l</w:t>
+      </w:r>
+      <w:r>
+        <w:t xml:space="preserve">a </w:t>
+      </w:r>
+      <w:r>
+        <w:t>precisión</w:t>
+      </w:r>
+      <w:r>
+        <w:t xml:space="preserve">, </w:t>
+      </w:r>
+      <w:proofErr w:type="spellStart"/>
+      <w:r>
+        <w:t>tambien</w:t>
+      </w:r>
+      <w:proofErr w:type="spellEnd"/>
+      <w:r>
+        <w:t>,</w:t>
+      </w:r>
+      <w:r>
+        <w:t xml:space="preserve"> se encontró que los algoritmos de </w:t>
+      </w:r>
+      <w:proofErr w:type="spellStart"/>
+      <w:r>
+        <w:t>boosting</w:t>
+      </w:r>
+      <w:proofErr w:type="spellEnd"/>
+      <w:r>
+        <w:t xml:space="preserve"> </w:t>
+      </w:r>
+      <w:r>
+        <w:t xml:space="preserve">y </w:t>
+      </w:r>
+      <w:proofErr w:type="spellStart"/>
+      <w:r>
+        <w:t>random</w:t>
+      </w:r>
+      <w:proofErr w:type="spellEnd"/>
+      <w:r>
+        <w:t xml:space="preserve"> </w:t>
+      </w:r>
+      <w:proofErr w:type="spellStart"/>
+      <w:r>
+        <w:t>forest</w:t>
+      </w:r>
+      <w:proofErr w:type="spellEnd"/>
+      <w:r>
+        <w:t xml:space="preserve"> </w:t>
+      </w:r>
+      <w:r>
+        <w:t>son</w:t>
+      </w:r>
+      <w:r>
+        <w:t xml:space="preserve"> los </w:t>
+      </w:r>
+      <w:r>
+        <w:t>más</w:t>
+      </w:r>
+      <w:r>
+        <w:t xml:space="preserve"> efectivos</w:t>
+      </w:r>
+      <w:r>
+        <w:t xml:space="preserve"> para el caso</w:t>
+      </w:r>
+      <w:r>
+        <w:t xml:space="preserve"> de estudio</w:t>
+      </w:r>
+      <w:r>
+        <w:t>, alcanzando altos niveles de precisión</w:t>
+      </w:r>
+      <w:r>
+        <w:t>,</w:t>
+      </w:r>
+      <w:r>
+        <w:t xml:space="preserve"> </w:t>
+      </w:r>
+      <w:r>
+        <w:t xml:space="preserve">y por último </w:t>
+      </w:r>
+      <w:r>
+        <w:t>se</w:t>
+      </w:r>
+      <w:r>
+        <w:t xml:space="preserve"> </w:t>
+      </w:r>
+      <w:r>
+        <w:t>aplicó</w:t>
+      </w:r>
+      <w:r>
+        <w:t xml:space="preserve"> el marco</w:t>
+      </w:r>
+      <w:r>
+        <w:t xml:space="preserve"> </w:t>
+      </w:r>
+      <w:proofErr w:type="spellStart"/>
+      <w:r>
+        <w:t>crisp</w:t>
+      </w:r>
+      <w:proofErr w:type="spellEnd"/>
+      <w:r>
+        <w:t xml:space="preserve"> que proporciona una estructura </w:t>
+      </w:r>
+      <w:r>
+        <w:t>estandarizada para</w:t>
+      </w:r>
+      <w:r>
+        <w:t xml:space="preserve"> los</w:t>
+      </w:r>
+      <w:r>
+        <w:t xml:space="preserve"> proyecto</w:t>
+      </w:r>
+      <w:r>
+        <w:t>s</w:t>
+      </w:r>
+      <w:r>
+        <w:t xml:space="preserve"> de análisis de datos.</w:t>
+      </w:r>
+    </w:p>
+    <w:p>
+      <w:pPr>
+        <w:pStyle w:val="Textoindependiente"/>
+        <w:spacing w:line="276" w:lineRule="auto"/>
+        <w:ind w:left="820" w:right="162"/>
+        <w:jc w:val="both"/>
+      </w:pPr>
+    </w:p>
+    <w:p>
+      <w:pPr>
+        <w:pStyle w:val="Textoindependiente"/>
+        <w:spacing w:line="276" w:lineRule="auto"/>
+        <w:ind w:left="820" w:right="162"/>
+        <w:jc w:val="both"/>
+      </w:pPr>
+      <w:r>
+        <w:t>A su vez, e</w:t>
+      </w:r>
+      <w:r>
+        <w:t xml:space="preserve">l estudio </w:t>
+      </w:r>
+      <w:r>
+        <w:t xml:space="preserve">de </w:t>
+      </w:r>
+      <w:r>
+        <w:t xml:space="preserve">Zhou et al. (2023) </w:t>
+      </w:r>
+      <w:r>
+        <w:t xml:space="preserve">aborda la estimación de tiempo de entrega mediante </w:t>
+      </w:r>
+      <w:r>
+        <w:t xml:space="preserve">un modelo </w:t>
+      </w:r>
+      <w:r>
+        <w:t xml:space="preserve">novedoso denominado inductive </w:t>
+      </w:r>
+      <w:proofErr w:type="spellStart"/>
+      <w:r>
+        <w:t>graph</w:t>
+      </w:r>
+      <w:proofErr w:type="spellEnd"/>
+      <w:r>
+        <w:t xml:space="preserve"> </w:t>
+      </w:r>
+      <w:proofErr w:type="spellStart"/>
+      <w:r>
+        <w:t>transformer</w:t>
+      </w:r>
+      <w:proofErr w:type="spellEnd"/>
+      <w:r>
+        <w:t xml:space="preserve">, diseñado para plataformas de comercio electrónico </w:t>
+      </w:r>
+      <w:r>
+        <w:t>donde los tiempos de entrega afectan directamente al cliente y los tiempos de compra</w:t>
+      </w:r>
+      <w:r>
+        <w:t>, este modelo se centra capturar</w:t>
+      </w:r>
+      <w:r>
+        <w:t xml:space="preserve"> en interacciones</w:t>
+      </w:r>
+      <w:r>
+        <w:t xml:space="preserve"> complejas entre las características </w:t>
+      </w:r>
+      <w:r>
+        <w:t>de los pedidos tales como la dirección de origen</w:t>
+      </w:r>
+      <w:r>
+        <w:t>, destino y la fecha de pago. Con el fin de hacer estimaciones precisas en los tiempos de entrega</w:t>
       </w:r>
       <w:r>
         <w:t>.</w:t>
       </w:r>
-      <w:r>
-        <w:t xml:space="preserve"> </w:t>
-      </w:r>
-      <w:r>
-        <w:t>Para abordar este problema</w:t>
-      </w:r>
-      <w:r>
-        <w:t xml:space="preserve"> </w:t>
-      </w:r>
-      <w:r>
-        <w:t>de tiempos de entrega de materia prima</w:t>
-      </w:r>
-      <w:r>
-        <w:t xml:space="preserve"> el </w:t>
-      </w:r>
-      <w:r>
-        <w:t>documento</w:t>
-      </w:r>
-      <w:r>
-        <w:t xml:space="preserve"> Banerjee et al. (2015) desarrollo</w:t>
-      </w:r>
-      <w:r>
-        <w:t xml:space="preserve"> un método </w:t>
+    </w:p>
+    <w:p>
+      <w:pPr>
+        <w:pStyle w:val="Textoindependiente"/>
+        <w:spacing w:line="276" w:lineRule="auto"/>
+        <w:ind w:left="820" w:right="162"/>
+        <w:jc w:val="both"/>
+      </w:pPr>
+    </w:p>
+    <w:p>
+      <w:pPr>
+        <w:pStyle w:val="Textoindependiente"/>
+        <w:spacing w:line="276" w:lineRule="auto"/>
+        <w:ind w:left="820" w:right="162"/>
+        <w:jc w:val="both"/>
+      </w:pPr>
+      <w:r>
+        <w:t xml:space="preserve">El modelo </w:t>
+      </w:r>
+      <w:r>
+        <w:t>implementado</w:t>
+      </w:r>
+      <w:r>
+        <w:t xml:space="preserve"> </w:t>
+      </w:r>
+      <w:r>
+        <w:t xml:space="preserve">en el estudio </w:t>
+      </w:r>
+      <w:r>
+        <w:t xml:space="preserve">Zhou et al. (2023) </w:t>
+      </w:r>
+      <w:r>
+        <w:t xml:space="preserve">emplea </w:t>
+      </w:r>
+      <w:r>
+        <w:t>una</w:t>
+      </w:r>
+      <w:r>
+        <w:t xml:space="preserve"> red convolucional sobre grafos, el cual permite </w:t>
+      </w:r>
+      <w:r>
+        <w:t>que el modelo capture relaciones estructurales en</w:t>
+      </w:r>
+      <w:r>
+        <w:t xml:space="preserve"> los datos</w:t>
+      </w:r>
+      <w:r>
+        <w:t>, como las conexiones entre minorista y la ubicación</w:t>
+      </w:r>
+      <w:r>
+        <w:t xml:space="preserve">. </w:t>
+      </w:r>
+      <w:r>
+        <w:t xml:space="preserve">Además, incorpora </w:t>
+      </w:r>
+      <w:r>
+        <w:t xml:space="preserve">un transformador </w:t>
+      </w:r>
+      <w:r>
+        <w:t xml:space="preserve">aplicado a la </w:t>
+      </w:r>
+      <w:r>
+        <w:t xml:space="preserve">representación </w:t>
+      </w:r>
+      <w:r>
+        <w:t>de los pedidos</w:t>
+      </w:r>
+      <w:r>
+        <w:t xml:space="preserve"> con el fin de</w:t>
+      </w:r>
+      <w:r>
+        <w:t xml:space="preserve"> capturar </w:t>
+      </w:r>
+      <w:r>
+        <w:t xml:space="preserve">interacciones de alto orden entre sus elementos, permitiendo que el modelo tome decisiones </w:t>
+      </w:r>
+      <w:r>
+        <w:t>más</w:t>
+      </w:r>
+      <w:r>
+        <w:t xml:space="preserve"> precisas</w:t>
+      </w:r>
+      <w:r>
+        <w:t xml:space="preserve">. </w:t>
+      </w:r>
+      <w:r>
+        <w:t>finalmente</w:t>
+      </w:r>
+      <w:r>
+        <w:t xml:space="preserve">, utiliza el transformador como función de regresión para predecir </w:t>
+      </w:r>
+      <w:r>
+        <w:t>los tiempos</w:t>
+      </w:r>
+      <w:r>
+        <w:t xml:space="preserve"> de entrega de manera </w:t>
+      </w:r>
+      <w:r>
+        <w:t>inductiva.</w:t>
+      </w:r>
+    </w:p>
+    <w:p>
+      <w:pPr>
+        <w:pStyle w:val="Textoindependiente"/>
+        <w:spacing w:line="276" w:lineRule="auto"/>
+        <w:ind w:left="820" w:right="162"/>
+        <w:jc w:val="both"/>
+      </w:pPr>
+    </w:p>
+    <w:p>
+      <w:pPr>
+        <w:pStyle w:val="Textoindependiente"/>
+        <w:spacing w:line="276" w:lineRule="auto"/>
+        <w:ind w:left="820" w:right="162"/>
+        <w:jc w:val="both"/>
+      </w:pPr>
+      <w:r>
+        <w:t xml:space="preserve">Además, </w:t>
+      </w:r>
+      <w:r>
+        <w:t>La capacidad de la red convolucional para realizar predicciones complejas ayuda</w:t>
+      </w:r>
+      <w:r>
+        <w:t xml:space="preserve"> a predecir </w:t>
+      </w:r>
+      <w:r>
+        <w:t xml:space="preserve">los </w:t>
+      </w:r>
+      <w:r>
+        <w:t xml:space="preserve">tiempos de entrega </w:t>
+      </w:r>
+      <w:r>
+        <w:t xml:space="preserve">tanto </w:t>
+      </w:r>
+      <w:r>
+        <w:t xml:space="preserve">para relaciones </w:t>
+      </w:r>
+      <w:r>
+        <w:t>previa</w:t>
+      </w:r>
+      <w:r>
+        <w:t>mente establecida</w:t>
+      </w:r>
+      <w:r>
+        <w:t xml:space="preserve"> como ubicaciones nuevas. Esto es valioso </w:t>
+      </w:r>
+      <w:r>
+        <w:t xml:space="preserve">en procesos con cadenas de suministros o </w:t>
+      </w:r>
+      <w:r>
+        <w:t xml:space="preserve">en entornos con </w:t>
+      </w:r>
+      <w:r>
+        <w:t>ubicaciones cambiantes ya que asegura la adaptabilidad de</w:t>
+      </w:r>
+      <w:r>
+        <w:t>l modelo a operaciones nueva</w:t>
+      </w:r>
+      <w:r>
+        <w:t>s</w:t>
+      </w:r>
+      <w:r>
+        <w:t>.</w:t>
+      </w:r>
+    </w:p>
+    <w:p>
+      <w:pPr>
+        <w:pStyle w:val="Textoindependiente"/>
+        <w:spacing w:line="276" w:lineRule="auto"/>
+        <w:ind w:right="162"/>
+        <w:jc w:val="both"/>
+        <w:rPr>
+          <w:color w:val="FF0000"/>
+        </w:rPr>
+      </w:pPr>
+    </w:p>
+    <w:p>
+      <w:pPr>
+        <w:pStyle w:val="Textoindependiente"/>
+        <w:spacing w:line="276" w:lineRule="auto"/>
+        <w:ind w:left="820" w:right="162"/>
+        <w:jc w:val="both"/>
+      </w:pPr>
+      <w:proofErr w:type="spellStart"/>
+      <w:r>
+        <w:t>Demanera</w:t>
+      </w:r>
+      <w:proofErr w:type="spellEnd"/>
+      <w:r>
+        <w:t xml:space="preserve"> similar, </w:t>
+      </w:r>
+      <w:r>
+        <w:t xml:space="preserve">El proyecto de </w:t>
+      </w:r>
+      <w:proofErr w:type="spellStart"/>
+      <w:r>
+        <w:t>Wolter</w:t>
+      </w:r>
+      <w:proofErr w:type="spellEnd"/>
+      <w:r>
+        <w:t xml:space="preserve"> y </w:t>
+      </w:r>
+      <w:r>
+        <w:rPr>
+          <w:color w:val="000000" w:themeColor="text1"/>
+        </w:rPr>
+        <w:t xml:space="preserve">Hanne (2024) </w:t>
+      </w:r>
+      <w:r>
+        <w:t>analiza</w:t>
+      </w:r>
+      <w:r>
+        <w:t xml:space="preserve"> la </w:t>
+      </w:r>
+      <w:r>
+        <w:t>predicción de</w:t>
+      </w:r>
+      <w:r>
+        <w:t xml:space="preserve"> </w:t>
+      </w:r>
+      <w:r>
+        <w:t>tiempo</w:t>
+      </w:r>
+      <w:r>
+        <w:t>s</w:t>
+      </w:r>
+      <w:r>
+        <w:t xml:space="preserve"> de servicio en entregas a domicilio</w:t>
+      </w:r>
+      <w:r>
+        <w:t xml:space="preserve"> de</w:t>
+      </w:r>
+      <w:r>
+        <w:t xml:space="preserve"> productos</w:t>
+      </w:r>
+      <w:r>
+        <w:t xml:space="preserve">, como muebles </w:t>
+      </w:r>
+      <w:r>
+        <w:t>que requieren de montaje e instalación</w:t>
+      </w:r>
+      <w:r>
+        <w:t xml:space="preserve"> utilizando algoritmos de machine </w:t>
+      </w:r>
+      <w:proofErr w:type="spellStart"/>
+      <w:r>
+        <w:t>learning</w:t>
+      </w:r>
+      <w:proofErr w:type="spellEnd"/>
+      <w:r>
+        <w:t xml:space="preserve">. </w:t>
+      </w:r>
+      <w:r>
+        <w:t>El objetivo</w:t>
+      </w:r>
+      <w:r>
+        <w:t xml:space="preserve"> principal</w:t>
+      </w:r>
+      <w:r>
+        <w:t xml:space="preserve"> es reducir la dependencia de</w:t>
+      </w:r>
+      <w:r>
+        <w:t>l conocimiento empírico del personal logístic</w:t>
+      </w:r>
+      <w:r>
+        <w:t>o</w:t>
+      </w:r>
+      <w:r>
+        <w:t>,</w:t>
+      </w:r>
+      <w:r>
+        <w:t xml:space="preserve"> </w:t>
+      </w:r>
+      <w:r>
+        <w:t>optimizando</w:t>
+      </w:r>
+      <w:r>
+        <w:t xml:space="preserve"> los tiempos de entrega y de instalación. </w:t>
+      </w:r>
+      <w:r>
+        <w:t xml:space="preserve">Para ello, </w:t>
+      </w:r>
+      <w:r>
+        <w:t xml:space="preserve">El estudio </w:t>
+      </w:r>
+      <w:r>
+        <w:t>emplea</w:t>
+      </w:r>
+      <w:r>
+        <w:t xml:space="preserve"> </w:t>
+      </w:r>
+      <w:r>
+        <w:t xml:space="preserve">redes neuronales artificiales y modelos de regresión, comparando su rendimiento </w:t>
+      </w:r>
+      <w:r>
+        <w:t xml:space="preserve">en la estimación real de los tiempos de servicios frente a </w:t>
+      </w:r>
+      <w:r>
+        <w:t xml:space="preserve">modelos como la regresión lineal multivariable y </w:t>
+      </w:r>
+      <w:r>
+        <w:t>máquinas</w:t>
+      </w:r>
+      <w:r>
+        <w:t xml:space="preserve"> de soporte vectorial.</w:t>
+      </w:r>
+    </w:p>
+    <w:p>
+      <w:pPr>
+        <w:pStyle w:val="Textoindependiente"/>
+        <w:spacing w:line="276" w:lineRule="auto"/>
+        <w:ind w:left="820" w:right="162"/>
+        <w:jc w:val="both"/>
+      </w:pPr>
+    </w:p>
+    <w:p>
+      <w:pPr>
+        <w:pStyle w:val="Textoindependiente"/>
+        <w:spacing w:line="276" w:lineRule="auto"/>
+        <w:ind w:left="820" w:right="162"/>
+        <w:jc w:val="both"/>
+      </w:pPr>
+      <w:r>
+        <w:t xml:space="preserve">En el estudio </w:t>
+      </w:r>
+      <w:proofErr w:type="spellStart"/>
+      <w:r>
+        <w:rPr>
+          <w:color w:val="000000" w:themeColor="text1"/>
+        </w:rPr>
+        <w:t>Wolter</w:t>
+      </w:r>
+      <w:proofErr w:type="spellEnd"/>
+      <w:r>
+        <w:rPr>
+          <w:color w:val="000000" w:themeColor="text1"/>
+        </w:rPr>
+        <w:t xml:space="preserve"> y Hanne (2024)  </w:t>
+      </w:r>
+      <w:r>
+        <w:t xml:space="preserve">se emplearon </w:t>
+      </w:r>
+      <w:r>
+        <w:t xml:space="preserve">diversos </w:t>
+      </w:r>
+      <w:r>
+        <w:t>algoritmos supervisados</w:t>
+      </w:r>
+      <w:r>
+        <w:t>, entre ellos</w:t>
+      </w:r>
+      <w:r>
+        <w:t>,</w:t>
+      </w:r>
+      <w:r>
+        <w:t xml:space="preserve"> las</w:t>
+      </w:r>
+      <w:r>
+        <w:t xml:space="preserve"> </w:t>
+      </w:r>
+      <w:r>
+        <w:t>máquinas</w:t>
+      </w:r>
+      <w:r>
+        <w:t xml:space="preserve"> de soporte vectorial para comparar los resultados de clasificación y categorización de tiempos de servicio</w:t>
+      </w:r>
+      <w:r>
+        <w:t xml:space="preserve">, </w:t>
+      </w:r>
+      <w:r>
+        <w:t xml:space="preserve">también se utilizó la </w:t>
+      </w:r>
+      <w:r>
+        <w:t xml:space="preserve">regresión </w:t>
+      </w:r>
+      <w:r>
+        <w:lastRenderedPageBreak/>
+        <w:t>lineal múltiple</w:t>
+      </w:r>
+      <w:r>
+        <w:t>,</w:t>
+      </w:r>
+      <w:r>
+        <w:t xml:space="preserve"> </w:t>
       </w:r>
       <w:r>
         <w:t xml:space="preserve">que </w:t>
       </w:r>
       <w:r>
-        <w:t>combina modelos</w:t>
-      </w:r>
-      <w:r>
-        <w:t xml:space="preserve"> supervisados </w:t>
-      </w:r>
-      <w:r>
-        <w:t>tal</w:t>
-      </w:r>
-      <w:r>
-        <w:t xml:space="preserve"> como regresión lineal y modelo ARIMA</w:t>
-      </w:r>
-      <w:r>
-        <w:t xml:space="preserve"> </w:t>
-      </w:r>
-      <w:r>
-        <w:t>con una distribución gamma multivariante</w:t>
+        <w:t>permitió analizar el rendimiento del modelo</w:t>
       </w:r>
       <w:r>
         <w:t xml:space="preserve">, </w:t>
       </w:r>
       <w:r>
-        <w:t xml:space="preserve">estos modelos aprenden de datos históricos </w:t>
-      </w:r>
-      <w:r>
-        <w:t xml:space="preserve">de las </w:t>
-      </w:r>
-      <w:r>
-        <w:t>órdenes</w:t>
-      </w:r>
-      <w:r>
-        <w:t xml:space="preserve"> de compra culminadas</w:t>
-      </w:r>
-      <w:r>
-        <w:t xml:space="preserve">, este enfoque permite modelar tanto factores continuos como categóricos y </w:t>
-      </w:r>
-      <w:r>
-        <w:t xml:space="preserve">demuestra </w:t>
-      </w:r>
-      <w:r>
-        <w:t>una alta efectividad</w:t>
-      </w:r>
-      <w:r>
-        <w:t xml:space="preserve"> minimizando los errores de predicción al prever los </w:t>
-      </w:r>
-      <w:r>
-        <w:t>retrasos.</w:t>
-      </w:r>
-      <w:r>
-        <w:t xml:space="preserve"> </w:t>
+        <w:t xml:space="preserve">además se emplearon </w:t>
+      </w:r>
+      <w:r>
+        <w:t xml:space="preserve">tecinas de procesamiento de datos para limpiar y estructurar la </w:t>
+      </w:r>
+      <w:r>
+        <w:t xml:space="preserve">información, lo </w:t>
+      </w:r>
+      <w:r>
+        <w:t xml:space="preserve">cual incluye </w:t>
+      </w:r>
+      <w:r>
+        <w:t xml:space="preserve">normalización, manejo de valores atípicos y codificación </w:t>
+      </w:r>
+      <w:proofErr w:type="spellStart"/>
+      <w:r>
+        <w:t>one</w:t>
+      </w:r>
+      <w:proofErr w:type="spellEnd"/>
+      <w:r>
+        <w:t xml:space="preserve"> </w:t>
+      </w:r>
+      <w:proofErr w:type="spellStart"/>
+      <w:r>
+        <w:t>hot</w:t>
+      </w:r>
+      <w:proofErr w:type="spellEnd"/>
+      <w:r>
+        <w:t xml:space="preserve"> </w:t>
+      </w:r>
+      <w:proofErr w:type="spellStart"/>
+      <w:r>
+        <w:t>encoding</w:t>
+      </w:r>
+      <w:proofErr w:type="spellEnd"/>
+      <w:r>
+        <w:t xml:space="preserve"> </w:t>
+      </w:r>
+      <w:r>
+        <w:t>para variables categóricas.</w:t>
       </w:r>
     </w:p>
     <w:p>
@@ -359,92 +1388,16 @@
         <w:jc w:val="both"/>
       </w:pPr>
       <w:r>
-        <w:t xml:space="preserve">Alguno de los </w:t>
-      </w:r>
-      <w:r>
-        <w:t>métodos</w:t>
-      </w:r>
-      <w:r>
-        <w:t xml:space="preserve"> utilizados en el documento</w:t>
-      </w:r>
-      <w:r>
-        <w:t xml:space="preserve"> Banerjee et al. (2015) es</w:t>
-      </w:r>
-      <w:r>
-        <w:t xml:space="preserve"> la</w:t>
-      </w:r>
-      <w:r>
-        <w:t xml:space="preserve"> regresión paso a paso el cual se emplea para identificar los factores predictivos </w:t>
-      </w:r>
-      <w:r>
-        <w:t xml:space="preserve">más relevantes, por otro </w:t>
-      </w:r>
-      <w:r>
-        <w:t>lado,</w:t>
-      </w:r>
-      <w:r>
-        <w:t xml:space="preserve"> </w:t>
-      </w:r>
-      <w:r>
-        <w:t>se utilizó la</w:t>
-      </w:r>
-      <w:r>
-        <w:t xml:space="preserve"> distribución gamma multivariada </w:t>
-      </w:r>
-      <w:r>
-        <w:t>útil para modelar tiempos de espera mejorando la precisión</w:t>
-      </w:r>
-      <w:r>
-        <w:t xml:space="preserve">, </w:t>
-      </w:r>
-      <w:r>
-        <w:t xml:space="preserve">también se evaluó </w:t>
-      </w:r>
-      <w:r>
-        <w:t>la eficacia de</w:t>
-      </w:r>
-      <w:r>
-        <w:t>l</w:t>
-      </w:r>
-      <w:r>
-        <w:t xml:space="preserve"> modelo mediante métricas de error de predicción</w:t>
-      </w:r>
-      <w:r>
-        <w:t xml:space="preserve">, </w:t>
-      </w:r>
-      <w:r>
-        <w:t>análisis de sensibilidad y especificidad.</w:t>
-      </w:r>
-      <w:r>
-        <w:t xml:space="preserve"> </w:t>
-      </w:r>
-      <w:r>
-        <w:t xml:space="preserve">Aplicar estos métodos en el proyecto </w:t>
-      </w:r>
-      <w:r>
-        <w:t xml:space="preserve">de </w:t>
-      </w:r>
-      <w:r>
-        <w:t>monografía</w:t>
-      </w:r>
-      <w:r>
-        <w:t xml:space="preserve"> </w:t>
-      </w:r>
-      <w:r>
-        <w:t xml:space="preserve">puede ayudar a desarrollar </w:t>
-      </w:r>
-      <w:r>
-        <w:t xml:space="preserve">un modelo predictivo robusto que </w:t>
-      </w:r>
-      <w:r>
-        <w:t xml:space="preserve">mejore los tiempos de entrega de los proveedores </w:t>
-      </w:r>
-      <w:r>
-        <w:t>reduciendo la</w:t>
-      </w:r>
-      <w:r>
-        <w:t xml:space="preserve"> incertidumbre en la disponibilidad del material.</w:t>
-      </w:r>
+        <w:t xml:space="preserve">En el estudio, también se emplearon diversos modelos, entre ellos redes neuronales artificiales y maquinas de soporte vectorial, que destacan por su capacidad para adaptarse a diferentes escenarios dentro del estudio. El modelo de red neuronal artificial permite automatizar la predicción de tiempos de entrega y montaje, utilizando patrones complejos en los datos y adaptándose a la variabilidad de diferentes escenarios. </w:t>
+      </w:r>
+    </w:p>
+    <w:p>
+      <w:pPr>
+        <w:pStyle w:val="Textoindependiente"/>
+        <w:spacing w:line="276" w:lineRule="auto"/>
+        <w:ind w:right="162"/>
+        <w:jc w:val="both"/>
+      </w:pPr>
     </w:p>
     <w:p>
       <w:pPr>
@@ -453,6 +1406,26 @@
         <w:ind w:left="820" w:right="162"/>
         <w:jc w:val="both"/>
       </w:pPr>
+      <w:r>
+        <w:t xml:space="preserve">El trabajo de </w:t>
+      </w:r>
+      <w:proofErr w:type="spellStart"/>
+      <w:r>
+        <w:t>Maiti</w:t>
+      </w:r>
+      <w:proofErr w:type="spellEnd"/>
+      <w:r>
+        <w:t xml:space="preserve"> et al. (2014) </w:t>
+      </w:r>
+      <w:r>
+        <w:t xml:space="preserve">examina el modelo de predicción de tiempos de llegada de vehículos en tiempo real, enfocado en contextos donde la disponibilidad de datos detallados es limitada. El modelo fue desarrollado con el objetivo de predecir la llegada de autobuses en un entorno industrial en la india, donde la incertidumbre en el </w:t>
+      </w:r>
+      <w:r>
+        <w:t>tráfico</w:t>
+      </w:r>
+      <w:r>
+        <w:t xml:space="preserve"> y la variabilidad en la velocidad de los vehículos complican la predicción de los horarios de llegada.</w:t>
+      </w:r>
     </w:p>
     <w:p>
       <w:pPr>
@@ -461,49 +1434,6 @@
         <w:ind w:left="820" w:right="162"/>
         <w:jc w:val="both"/>
       </w:pPr>
-      <w:r>
-        <w:t>en</w:t>
-      </w:r>
-      <w:r>
-        <w:t xml:space="preserve"> el documento </w:t>
-      </w:r>
-      <w:r>
-        <w:t xml:space="preserve">Steinberg et al. (2023) proponen un modelo de machine learning para predecir retrasos </w:t>
-      </w:r>
-      <w:r>
-        <w:t>de</w:t>
-      </w:r>
-      <w:r>
-        <w:t xml:space="preserve"> los</w:t>
-      </w:r>
-      <w:r>
-        <w:t xml:space="preserve"> proveedores en la cadena de suministro</w:t>
-      </w:r>
-      <w:r>
-        <w:t xml:space="preserve">, especialmente en entornos de bajo volumen y alta variabilidad de la demanda. </w:t>
-      </w:r>
-      <w:r>
-        <w:t xml:space="preserve">Según el documento Steinberg et al. (2023). </w:t>
-      </w:r>
-      <w:r>
-        <w:t>Este tipo de producción</w:t>
-      </w:r>
-      <w:r>
-        <w:t>, caracterizado por una alta variabilidad y complejidad en componentes, presenta desafíos</w:t>
-      </w:r>
-      <w:r>
-        <w:t xml:space="preserve">, como problemas de </w:t>
-      </w:r>
-      <w:r>
-        <w:lastRenderedPageBreak/>
-        <w:t xml:space="preserve">dimensionalidad el cual el proyecto aborda mediante métodos de </w:t>
-      </w:r>
-      <w:r>
-        <w:t>aprendizaje</w:t>
-      </w:r>
-      <w:r>
-        <w:t xml:space="preserve"> supervisado y de regresión.</w:t>
-      </w:r>
     </w:p>
     <w:p>
       <w:pPr>
@@ -512,756 +1442,32 @@
         <w:ind w:left="820" w:right="162"/>
         <w:jc w:val="both"/>
       </w:pPr>
-    </w:p>
-    <w:p>
-      <w:pPr>
-        <w:pStyle w:val="Textoindependiente"/>
-        <w:spacing w:line="276" w:lineRule="auto"/>
-        <w:ind w:left="820" w:right="162"/>
-        <w:jc w:val="both"/>
-      </w:pPr>
-      <w:r>
-        <w:t xml:space="preserve">Alguno de los </w:t>
-      </w:r>
-      <w:r>
-        <w:t xml:space="preserve">modelos </w:t>
-      </w:r>
-      <w:r>
-        <w:t xml:space="preserve">utilizados </w:t>
-      </w:r>
-      <w:r>
-        <w:t xml:space="preserve">en el estudio Steinberg et al. (2023) </w:t>
-      </w:r>
-      <w:r>
-        <w:t xml:space="preserve">es la </w:t>
-      </w:r>
-      <w:r>
-        <w:t xml:space="preserve">regresión supervisada el </w:t>
-      </w:r>
-      <w:r>
-        <w:t>cual estima el retraso en días calendario</w:t>
-      </w:r>
-      <w:r>
-        <w:t xml:space="preserve">, </w:t>
-      </w:r>
-      <w:r>
-        <w:t xml:space="preserve">por otro lado </w:t>
-      </w:r>
-      <w:r>
-        <w:t xml:space="preserve">se </w:t>
-      </w:r>
-      <w:r>
-        <w:t>evaluaron</w:t>
-      </w:r>
-      <w:r>
-        <w:t xml:space="preserve"> algoritmos </w:t>
-      </w:r>
-      <w:r>
-        <w:t>como arboles de decisión, random forest</w:t>
-      </w:r>
-      <w:r>
-        <w:t>, y redes neuronales,</w:t>
-      </w:r>
-      <w:r>
-        <w:t xml:space="preserve"> donde se compara</w:t>
-      </w:r>
-      <w:r>
-        <w:t xml:space="preserve"> su precisión en distintos puntos del proceso de compra</w:t>
-      </w:r>
-      <w:r>
-        <w:t xml:space="preserve">, así mismo </w:t>
-      </w:r>
-      <w:r>
-        <w:t>utiliza un</w:t>
-      </w:r>
-      <w:r>
-        <w:t xml:space="preserve"> control de la dimensionalidad </w:t>
-      </w:r>
-      <w:r>
-        <w:t xml:space="preserve">generando </w:t>
-      </w:r>
-      <w:r>
-        <w:t>codificación binaria para reducir la dimensionalidad sin excluir datos</w:t>
-      </w:r>
-      <w:r>
-        <w:t>.</w:t>
-      </w:r>
-      <w:r>
-        <w:t xml:space="preserve"> </w:t>
-      </w:r>
-      <w:r>
-        <w:t xml:space="preserve">Como resultado </w:t>
-      </w:r>
-      <w:r>
-        <w:t xml:space="preserve">Este proyecto </w:t>
-      </w:r>
-      <w:r>
-        <w:t xml:space="preserve">contribuye </w:t>
-      </w:r>
-      <w:r>
-        <w:t xml:space="preserve">a </w:t>
-      </w:r>
-      <w:r>
-        <w:t>un</w:t>
-      </w:r>
-      <w:r>
-        <w:t>a</w:t>
-      </w:r>
-      <w:r>
-        <w:t xml:space="preserve"> alta aplica</w:t>
-      </w:r>
-      <w:r>
-        <w:t xml:space="preserve">bilidad </w:t>
-      </w:r>
-      <w:r>
-        <w:t>en la</w:t>
-      </w:r>
-      <w:r>
-        <w:t xml:space="preserve"> cadena de suministro</w:t>
-      </w:r>
-      <w:r>
-        <w:t>,</w:t>
-      </w:r>
-      <w:r>
-        <w:t xml:space="preserve"> permitiendo manejar datos de alta dimensionalidad sin comprometer </w:t>
-      </w:r>
-      <w:r>
-        <w:t>l</w:t>
-      </w:r>
-      <w:r>
-        <w:t xml:space="preserve">a </w:t>
-      </w:r>
-      <w:r>
-        <w:t>precisión</w:t>
-      </w:r>
-      <w:r>
-        <w:t xml:space="preserve">, </w:t>
-      </w:r>
-      <w:r>
-        <w:t>tambien</w:t>
-      </w:r>
-      <w:r>
-        <w:t>,</w:t>
-      </w:r>
-      <w:r>
-        <w:t xml:space="preserve"> se encontró que los algoritmos de boosting </w:t>
-      </w:r>
-      <w:r>
-        <w:t xml:space="preserve">y random forest </w:t>
-      </w:r>
-      <w:r>
-        <w:t>son</w:t>
-      </w:r>
-      <w:r>
-        <w:t xml:space="preserve"> los </w:t>
-      </w:r>
-      <w:r>
-        <w:t>más</w:t>
-      </w:r>
-      <w:r>
-        <w:t xml:space="preserve"> efectivos</w:t>
-      </w:r>
-      <w:r>
-        <w:t xml:space="preserve"> para el caso</w:t>
-      </w:r>
-      <w:r>
-        <w:t xml:space="preserve"> de estudio</w:t>
-      </w:r>
-      <w:r>
-        <w:t>, alcanzando altos niveles de precisión</w:t>
-      </w:r>
-      <w:r>
-        <w:t>,</w:t>
-      </w:r>
-      <w:r>
-        <w:t xml:space="preserve"> </w:t>
-      </w:r>
-      <w:r>
-        <w:t xml:space="preserve">y por último </w:t>
-      </w:r>
-      <w:r>
-        <w:t>se</w:t>
-      </w:r>
-      <w:r>
-        <w:t xml:space="preserve"> </w:t>
-      </w:r>
-      <w:r>
-        <w:t>aplicó</w:t>
-      </w:r>
-      <w:r>
-        <w:t xml:space="preserve"> el marco</w:t>
-      </w:r>
-      <w:r>
-        <w:t xml:space="preserve"> </w:t>
-      </w:r>
-      <w:r>
-        <w:t xml:space="preserve">crisp que proporciona una estructura </w:t>
-      </w:r>
-      <w:r>
-        <w:t>estandarizada para</w:t>
-      </w:r>
-      <w:r>
-        <w:t xml:space="preserve"> los</w:t>
-      </w:r>
-      <w:r>
-        <w:t xml:space="preserve"> proyecto</w:t>
-      </w:r>
-      <w:r>
-        <w:t>s</w:t>
-      </w:r>
-      <w:r>
-        <w:t xml:space="preserve"> de análisis de datos.</w:t>
-      </w:r>
-    </w:p>
-    <w:p>
-      <w:pPr>
-        <w:pStyle w:val="Textoindependiente"/>
-        <w:spacing w:line="276" w:lineRule="auto"/>
-        <w:ind w:left="820" w:right="162"/>
-        <w:jc w:val="both"/>
-      </w:pPr>
-    </w:p>
-    <w:p>
-      <w:pPr>
-        <w:pStyle w:val="Textoindependiente"/>
-        <w:spacing w:line="276" w:lineRule="auto"/>
-        <w:ind w:left="820" w:right="162"/>
-        <w:jc w:val="both"/>
-      </w:pPr>
       <w:r>
         <w:t xml:space="preserve">El estudio </w:t>
       </w:r>
-      <w:r>
-        <w:t xml:space="preserve">de </w:t>
-      </w:r>
-      <w:r>
-        <w:t xml:space="preserve">Zhou et al. (2023) </w:t>
-      </w:r>
-      <w:r>
-        <w:t xml:space="preserve">aborda la estimación de tiempo de entrega mediante </w:t>
-      </w:r>
-      <w:r>
-        <w:t xml:space="preserve">un modelo </w:t>
-      </w:r>
-      <w:r>
-        <w:t xml:space="preserve">novedoso denominado inductive graph transformer, diseñado para plataformas de comercio electrónico </w:t>
-      </w:r>
-      <w:r>
-        <w:t>donde los tiempos de entrega afectan directamente al cliente y los tiempos de compra</w:t>
-      </w:r>
-      <w:r>
-        <w:t xml:space="preserve">, este modelo se centra capturar </w:t>
-      </w:r>
-      <w:r>
-        <w:t xml:space="preserve">interacciones complejas entre las características </w:t>
-      </w:r>
-      <w:r>
-        <w:t>de los pedidos tales como la dirección de origen</w:t>
-      </w:r>
-      <w:r>
-        <w:t>, destino y la fecha de pago. Con el fin de hacer estimaciones precisas en los tiempos de entrega</w:t>
-      </w:r>
-      <w:r>
-        <w:t>.</w:t>
-      </w:r>
-    </w:p>
-    <w:p>
-      <w:pPr>
-        <w:pStyle w:val="Textoindependiente"/>
-        <w:spacing w:line="276" w:lineRule="auto"/>
-        <w:ind w:left="820" w:right="162"/>
-        <w:jc w:val="both"/>
-      </w:pPr>
-    </w:p>
-    <w:p>
-      <w:pPr>
-        <w:pStyle w:val="Textoindependiente"/>
-        <w:spacing w:line="276" w:lineRule="auto"/>
-        <w:ind w:left="820" w:right="162"/>
-        <w:jc w:val="both"/>
-      </w:pPr>
-      <w:r>
-        <w:t xml:space="preserve">El modelo utilizado </w:t>
-      </w:r>
-      <w:r>
-        <w:t xml:space="preserve">en el estudio </w:t>
-      </w:r>
-      <w:r>
-        <w:t xml:space="preserve">Zhou et al. (2023) </w:t>
-      </w:r>
-      <w:r>
-        <w:t>es una</w:t>
-      </w:r>
-      <w:r>
-        <w:t xml:space="preserve"> red convolucional sobre grafos, el cual permite </w:t>
-      </w:r>
-      <w:r>
-        <w:t>que el modelo capture relaciones estructurales en</w:t>
-      </w:r>
-      <w:r>
-        <w:t xml:space="preserve"> los datos</w:t>
-      </w:r>
-      <w:r>
-        <w:t>, como las conexiones entre minorista y la ubicación</w:t>
-      </w:r>
-      <w:r>
-        <w:t xml:space="preserve">. </w:t>
-      </w:r>
-      <w:r>
-        <w:t xml:space="preserve">Además, incorpora </w:t>
-      </w:r>
-      <w:r>
-        <w:t xml:space="preserve">un transformador </w:t>
-      </w:r>
-      <w:r>
-        <w:t xml:space="preserve">aplicado a la </w:t>
-      </w:r>
-      <w:r>
-        <w:t xml:space="preserve">representación </w:t>
-      </w:r>
-      <w:r>
-        <w:t>de los pedidos</w:t>
-      </w:r>
-      <w:r>
-        <w:t xml:space="preserve"> con el fin de</w:t>
-      </w:r>
-      <w:r>
-        <w:t xml:space="preserve"> capturar </w:t>
-      </w:r>
-      <w:r>
-        <w:t xml:space="preserve">interacciones de alto orden entre sus elementos, permitiendo que el modelo tome decisiones </w:t>
-      </w:r>
-      <w:r>
-        <w:t>más</w:t>
-      </w:r>
-      <w:r>
-        <w:t xml:space="preserve"> precisas</w:t>
-      </w:r>
-      <w:r>
-        <w:t xml:space="preserve">. </w:t>
-      </w:r>
-      <w:r>
-        <w:t>finalmente</w:t>
-      </w:r>
-      <w:r>
-        <w:t xml:space="preserve">, utiliza el transformador como función de regresión para predecir </w:t>
-      </w:r>
-      <w:r>
-        <w:t>los tiempos</w:t>
-      </w:r>
-      <w:r>
-        <w:t xml:space="preserve"> de entrega de manera </w:t>
-      </w:r>
-      <w:r>
-        <w:t>inductiva.</w:t>
-      </w:r>
-    </w:p>
-    <w:p>
-      <w:pPr>
-        <w:pStyle w:val="Textoindependiente"/>
-        <w:spacing w:line="276" w:lineRule="auto"/>
-        <w:ind w:left="820" w:right="162"/>
-        <w:jc w:val="both"/>
-      </w:pPr>
-    </w:p>
-    <w:p>
-      <w:pPr>
-        <w:pStyle w:val="Textoindependiente"/>
-        <w:spacing w:line="276" w:lineRule="auto"/>
-        <w:ind w:left="820" w:right="162"/>
-        <w:jc w:val="both"/>
-      </w:pPr>
-      <w:r>
-        <w:t>La capacidad de la red convolucional para realizar predicciones complejas ayuda</w:t>
-      </w:r>
-      <w:r>
-        <w:t xml:space="preserve"> a predecir tiempos de entrega para relaciones </w:t>
-      </w:r>
-      <w:r>
-        <w:t xml:space="preserve">previas como ubicaciones nuevas. Esto es valioso </w:t>
-      </w:r>
-      <w:r>
-        <w:t>en procesos con cadenas de suministros o ubicaciones cambiantes ya que asegura la adaptabilidad de</w:t>
-      </w:r>
-      <w:r>
-        <w:t>l modelo a operaciones nueva</w:t>
-      </w:r>
-      <w:r>
-        <w:t>s</w:t>
-      </w:r>
-      <w:r>
-        <w:t>.</w:t>
-      </w:r>
-    </w:p>
-    <w:p>
-      <w:pPr>
-        <w:pStyle w:val="Textoindependiente"/>
-        <w:spacing w:line="276" w:lineRule="auto"/>
-        <w:ind w:right="162"/>
-        <w:jc w:val="both"/>
-        <w:rPr>
-          <w:color w:val="000000" w:themeColor="text1"/>
-        </w:rPr>
-      </w:pPr>
-    </w:p>
-    <w:p>
-      <w:pPr>
-        <w:pStyle w:val="Textoindependiente"/>
-        <w:spacing w:line="276" w:lineRule="auto"/>
-        <w:ind w:left="820" w:right="162"/>
-        <w:jc w:val="both"/>
-      </w:pPr>
-      <w:r>
-        <w:rPr>
-          <w:color w:val="000000" w:themeColor="text1"/>
-        </w:rPr>
-        <w:t>El proyect</w:t>
-      </w:r>
-      <w:r>
-        <w:rPr>
-          <w:color w:val="000000" w:themeColor="text1"/>
-        </w:rPr>
-        <w:t>o</w:t>
-      </w:r>
-      <w:r>
-        <w:rPr>
-          <w:color w:val="000000" w:themeColor="text1"/>
-        </w:rPr>
-        <w:t xml:space="preserve"> de </w:t>
-      </w:r>
-      <w:r>
-        <w:rPr>
-          <w:color w:val="000000" w:themeColor="text1"/>
-        </w:rPr>
-        <w:t xml:space="preserve">Wolter y Hanne (2024) </w:t>
-      </w:r>
-      <w:r>
-        <w:t>analiza</w:t>
-      </w:r>
-      <w:r>
-        <w:t xml:space="preserve"> la predicción de</w:t>
-      </w:r>
-      <w:r>
-        <w:t xml:space="preserve"> </w:t>
-      </w:r>
-      <w:r>
-        <w:t>tiempo</w:t>
-      </w:r>
-      <w:r>
-        <w:t>s</w:t>
-      </w:r>
-      <w:r>
-        <w:t xml:space="preserve"> de servicio en entregas a domicilio</w:t>
-      </w:r>
-      <w:r>
-        <w:t xml:space="preserve"> de</w:t>
-      </w:r>
-      <w:r>
-        <w:t xml:space="preserve"> productos que requieren de montaje e instalación</w:t>
-      </w:r>
-      <w:r>
-        <w:t>, como tipo,</w:t>
-      </w:r>
-      <w:r>
-        <w:t xml:space="preserve"> muebles</w:t>
-      </w:r>
-      <w:r>
-        <w:t xml:space="preserve">, </w:t>
-      </w:r>
-      <w:r>
-        <w:t xml:space="preserve">utilizando algoritmos de machine learning. </w:t>
-      </w:r>
-      <w:r>
-        <w:t>El objetivo</w:t>
-      </w:r>
-      <w:r>
-        <w:t xml:space="preserve"> principal</w:t>
-      </w:r>
-      <w:r>
-        <w:t xml:space="preserve"> es reducir la dependencia de</w:t>
-      </w:r>
-      <w:r>
-        <w:t>l conocimiento empírico del personal logístic</w:t>
-      </w:r>
-      <w:r>
-        <w:t>o</w:t>
-      </w:r>
-      <w:r>
-        <w:t>,</w:t>
-      </w:r>
-      <w:r>
-        <w:t xml:space="preserve"> </w:t>
-      </w:r>
-      <w:r>
-        <w:t>optimizando</w:t>
-      </w:r>
-      <w:r>
-        <w:t xml:space="preserve"> los tiempos de entrega y de instalación. El estudio </w:t>
-      </w:r>
-      <w:r>
-        <w:t>emplea</w:t>
-      </w:r>
-      <w:r>
-        <w:t xml:space="preserve"> </w:t>
-      </w:r>
-      <w:r>
-        <w:t xml:space="preserve">redes neuronales artificiales y modelos de regresión, comparando su rendimiento </w:t>
-      </w:r>
-      <w:r>
-        <w:t xml:space="preserve">en la estimación real de los tiempos de servicios frente a </w:t>
-      </w:r>
-      <w:r>
-        <w:t xml:space="preserve">modelos como la regresión lineal multivariable y </w:t>
-      </w:r>
-      <w:r>
-        <w:t>máquinas</w:t>
-      </w:r>
-      <w:r>
-        <w:t xml:space="preserve"> de soporte vectorial.</w:t>
-      </w:r>
-    </w:p>
-    <w:p>
-      <w:pPr>
-        <w:pStyle w:val="Textoindependiente"/>
-        <w:spacing w:line="276" w:lineRule="auto"/>
-        <w:ind w:left="820" w:right="162"/>
-        <w:jc w:val="both"/>
-      </w:pPr>
-    </w:p>
-    <w:p>
-      <w:pPr>
-        <w:pStyle w:val="Textoindependiente"/>
-        <w:spacing w:line="276" w:lineRule="auto"/>
-        <w:ind w:left="820" w:right="162"/>
-        <w:jc w:val="both"/>
-      </w:pPr>
-      <w:r>
-        <w:t xml:space="preserve">En el estudio </w:t>
-      </w:r>
-      <w:r>
-        <w:rPr>
-          <w:color w:val="000000" w:themeColor="text1"/>
-        </w:rPr>
-        <w:t xml:space="preserve">Wolter y Hanne (2024)  </w:t>
-      </w:r>
-      <w:r>
-        <w:t xml:space="preserve">se emplearon </w:t>
-      </w:r>
-      <w:r>
-        <w:t>algoritmos supervisados</w:t>
-      </w:r>
-      <w:r>
-        <w:t>, entre ellos las</w:t>
-      </w:r>
-      <w:r>
-        <w:t xml:space="preserve"> </w:t>
-      </w:r>
-      <w:r>
-        <w:t>máquinas</w:t>
-      </w:r>
-      <w:r>
-        <w:t xml:space="preserve"> de soporte vectorial para comparar los resultados de clasificación y categorización de tiempos de servicio</w:t>
-      </w:r>
-      <w:r>
-        <w:t xml:space="preserve">, </w:t>
-      </w:r>
-      <w:r>
-        <w:t xml:space="preserve">también se utilizó la </w:t>
-      </w:r>
-      <w:r>
-        <w:t>regresión lineal múltiple</w:t>
-      </w:r>
-      <w:r>
-        <w:t>,</w:t>
-      </w:r>
-      <w:r>
-        <w:t xml:space="preserve"> </w:t>
-      </w:r>
-      <w:r>
-        <w:t xml:space="preserve">que </w:t>
-      </w:r>
-      <w:r>
-        <w:t>permitió analizar el rendimiento del modelo</w:t>
-      </w:r>
-      <w:r>
-        <w:t>, sin embargo est</w:t>
-      </w:r>
-      <w:r>
-        <w:t>a</w:t>
-      </w:r>
-      <w:r>
-        <w:t xml:space="preserve"> </w:t>
-      </w:r>
-      <w:r>
-        <w:t xml:space="preserve">técnica </w:t>
-      </w:r>
-      <w:r>
-        <w:t>present</w:t>
-      </w:r>
-      <w:r>
-        <w:t>a</w:t>
-      </w:r>
-      <w:r>
-        <w:t xml:space="preserve"> limitaciones en la precisión </w:t>
-      </w:r>
-      <w:r>
-        <w:t>al manejar</w:t>
-      </w:r>
-      <w:r>
-        <w:t xml:space="preserve"> datos </w:t>
-      </w:r>
-      <w:r>
-        <w:t>de</w:t>
-      </w:r>
-      <w:r>
-        <w:t xml:space="preserve"> variab</w:t>
-      </w:r>
-      <w:r>
-        <w:t>ilidad</w:t>
-      </w:r>
-      <w:r>
-        <w:t xml:space="preserve">, </w:t>
-      </w:r>
-      <w:r>
-        <w:t xml:space="preserve">además se emplearon </w:t>
-      </w:r>
-      <w:r>
-        <w:t xml:space="preserve">tecinas de procesamiento de datos para limpiar y estructurar la </w:t>
-      </w:r>
-      <w:r>
-        <w:t xml:space="preserve">información, lo </w:t>
-      </w:r>
-      <w:r>
-        <w:t xml:space="preserve">cual incluye </w:t>
-      </w:r>
-      <w:r>
-        <w:t xml:space="preserve">normalización, manejo de valores atípicos y codificación one hot para </w:t>
-      </w:r>
-      <w:r>
-        <w:lastRenderedPageBreak/>
-        <w:t>variables categóricas.</w:t>
-      </w:r>
-    </w:p>
-    <w:p>
-      <w:pPr>
-        <w:pStyle w:val="Textoindependiente"/>
-        <w:spacing w:line="276" w:lineRule="auto"/>
-        <w:ind w:left="820" w:right="162"/>
-        <w:jc w:val="both"/>
-      </w:pPr>
-    </w:p>
-    <w:p>
-      <w:pPr>
-        <w:pStyle w:val="Textoindependiente"/>
-        <w:spacing w:line="276" w:lineRule="auto"/>
-        <w:ind w:left="820" w:right="162"/>
-        <w:jc w:val="both"/>
-      </w:pPr>
-      <w:r>
-        <w:t xml:space="preserve">el modelo de ANN permite automatizar la predicción de tiempos de entrega y montaje, disminuyendo </w:t>
-      </w:r>
-      <w:r>
-        <w:t xml:space="preserve">la dependencia del conocimiento personal. También la comparación </w:t>
-      </w:r>
-      <w:r>
-        <w:t>de métodos</w:t>
-      </w:r>
-      <w:r>
-        <w:t xml:space="preserve"> demuestra que los modelos ANN y SVM pueden adaptarse </w:t>
-      </w:r>
-      <w:r>
-        <w:t>a diferentes escenarios siendo flexibles en los procesos de analítica.</w:t>
-      </w:r>
-    </w:p>
-    <w:p>
-      <w:pPr>
-        <w:pStyle w:val="Textoindependiente"/>
-        <w:spacing w:line="276" w:lineRule="auto"/>
-        <w:ind w:right="162"/>
-        <w:jc w:val="both"/>
-      </w:pPr>
-    </w:p>
-    <w:p>
-      <w:pPr>
-        <w:pStyle w:val="Textoindependiente"/>
-        <w:spacing w:line="276" w:lineRule="auto"/>
-        <w:ind w:left="820" w:right="162"/>
-        <w:jc w:val="both"/>
-      </w:pPr>
-      <w:r>
-        <w:t xml:space="preserve">El trabajo de </w:t>
-      </w:r>
-      <w:r>
-        <w:t xml:space="preserve">Maiti et al. (2014) </w:t>
-      </w:r>
-      <w:r>
-        <w:t>examina el modelo de predicción de tiempos de llegada de vehículos en tiempo real, enfocado en contextos donde la disponibilidad de datos detallados es limitada. El modelo fue desarrollado con el objetivo de predecir la llegada de autobuses en un entorno industrial en la india, donde la incertidumbre en el trafico y la variabilidad en la velocidad de los vehículos complican la predicción de los horarios de llegada.</w:t>
-      </w:r>
-    </w:p>
-    <w:p>
-      <w:pPr>
-        <w:pStyle w:val="Textoindependiente"/>
-        <w:spacing w:line="276" w:lineRule="auto"/>
-        <w:ind w:left="820" w:right="162"/>
-        <w:jc w:val="both"/>
-      </w:pPr>
-    </w:p>
-    <w:p>
-      <w:pPr>
-        <w:pStyle w:val="Textoindependiente"/>
-        <w:spacing w:line="276" w:lineRule="auto"/>
-        <w:ind w:left="820" w:right="162"/>
-        <w:jc w:val="both"/>
-      </w:pPr>
-      <w:r>
-        <w:t xml:space="preserve">El estudio Maiti et al. (2014) </w:t>
-      </w:r>
-      <w:r>
-        <w:t xml:space="preserve">utiliza varios enfoques de machine learning como redes neuronales y maquinas de soporte vectorial, también utilizan un modelo HD basados en datos históricos el cual se destaca por su simplicidad y menor demanda </w:t>
-      </w:r>
-      <w:r>
-        <w:t>computacional,</w:t>
-      </w:r>
-      <w:r>
-        <w:t xml:space="preserve"> en</w:t>
-      </w:r>
-      <w:r>
-        <w:t xml:space="preserve"> comparación con los modelos ANN y SVM </w:t>
-      </w:r>
-      <w:r>
-        <w:t xml:space="preserve">logrando una precisión </w:t>
-      </w:r>
-      <w:r>
-        <w:t xml:space="preserve">comparable </w:t>
-      </w:r>
-      <w:r>
-        <w:t>de</w:t>
-      </w:r>
-      <w:r>
-        <w:t xml:space="preserve"> </w:t>
-      </w:r>
-      <w:r>
-        <w:t>75.56% frente a ANN 76% y SVM 71.3%.</w:t>
-      </w:r>
-      <w:r>
-        <w:t xml:space="preserve"> </w:t>
-      </w:r>
-    </w:p>
-    <w:p>
-      <w:pPr>
-        <w:pStyle w:val="Textoindependiente"/>
-        <w:spacing w:line="276" w:lineRule="auto"/>
-        <w:ind w:left="820" w:right="162"/>
-        <w:jc w:val="both"/>
-      </w:pPr>
-    </w:p>
-    <w:p>
-      <w:pPr>
-        <w:pStyle w:val="Textoindependiente"/>
-        <w:spacing w:line="276" w:lineRule="auto"/>
-        <w:ind w:left="820" w:right="162"/>
-        <w:jc w:val="both"/>
-      </w:pPr>
+      <w:proofErr w:type="spellStart"/>
+      <w:r>
+        <w:t>Maiti</w:t>
+      </w:r>
+      <w:proofErr w:type="spellEnd"/>
+      <w:r>
+        <w:t xml:space="preserve"> et al. (2014)</w:t>
+      </w:r>
+      <w:r>
+        <w:t xml:space="preserve"> muestra que el modelo basado en datos históricos HD logro una precisión </w:t>
+      </w:r>
+      <w:r>
+        <w:t>75.56%</w:t>
+      </w:r>
+      <w:r>
+        <w:t xml:space="preserve">, lo cual es notablemente </w:t>
+      </w:r>
+      <w:r>
+        <w:t>cercano a</w:t>
+      </w:r>
+      <w:r>
+        <w:t xml:space="preserve"> los resultados obtenidos por modelos avanzados como el ANN el cual alcanzaron un 76% de precisión, mientras que las maquinas de soporte vectorial SVM lograron 71,3%, estos resultados destacan que, aun que el modelo HD es mas simple y menos exigente en recursos, su precisión es comparable a la de los modelos más complejos.</w:t>
+      </w:r>
     </w:p>
     <w:p>
       <w:pPr>
@@ -1322,8 +1528,13 @@
         <w:t xml:space="preserve">nfoques de modelos de </w:t>
       </w:r>
       <w:r>
-        <w:t>machine learning</w:t>
-      </w:r>
+        <w:t xml:space="preserve">machine </w:t>
+      </w:r>
+      <w:proofErr w:type="spellStart"/>
+      <w:r>
+        <w:t>learning</w:t>
+      </w:r>
+      <w:proofErr w:type="spellEnd"/>
       <w:r>
         <w:t xml:space="preserve"> </w:t>
       </w:r>
@@ -1340,13 +1551,45 @@
         <w:t xml:space="preserve">y </w:t>
       </w:r>
       <w:r>
-        <w:t>logística, siendo modelos como ra</w:t>
-      </w:r>
-      <w:r>
-        <w:t xml:space="preserve">ndom forest, arima, redes neuronales y técnicas de optimización </w:t>
-      </w:r>
-      <w:r>
-        <w:t xml:space="preserve">dimensional lo mas destacado </w:t>
+        <w:t xml:space="preserve">logística, siendo modelos como </w:t>
+      </w:r>
+      <w:proofErr w:type="spellStart"/>
+      <w:r>
+        <w:t>ra</w:t>
+      </w:r>
+      <w:r>
+        <w:t>ndom</w:t>
+      </w:r>
+      <w:proofErr w:type="spellEnd"/>
+      <w:r>
+        <w:t xml:space="preserve"> </w:t>
+      </w:r>
+      <w:proofErr w:type="spellStart"/>
+      <w:r>
+        <w:t>forest</w:t>
+      </w:r>
+      <w:proofErr w:type="spellEnd"/>
+      <w:r>
+        <w:t xml:space="preserve">, </w:t>
+      </w:r>
+      <w:proofErr w:type="spellStart"/>
+      <w:r>
+        <w:t>arima</w:t>
+      </w:r>
+      <w:proofErr w:type="spellEnd"/>
+      <w:r>
+        <w:t xml:space="preserve">, redes neuronales y técnicas de optimización </w:t>
+      </w:r>
+      <w:r>
+        <w:t xml:space="preserve">dimensional lo </w:t>
+      </w:r>
+      <w:proofErr w:type="spellStart"/>
+      <w:r>
+        <w:t>mas</w:t>
+      </w:r>
+      <w:proofErr w:type="spellEnd"/>
+      <w:r>
+        <w:t xml:space="preserve"> destacado </w:t>
       </w:r>
       <w:r>
         <w:t xml:space="preserve">de los </w:t>
@@ -1413,7 +1656,18 @@
         <w:t>en datos</w:t>
       </w:r>
       <w:r>
-        <w:t xml:space="preserve"> univariantes y secuenciales</w:t>
+        <w:t xml:space="preserve"> </w:t>
+      </w:r>
+      <w:proofErr w:type="spellStart"/>
+      <w:r>
+        <w:t>univaria</w:t>
+      </w:r>
+      <w:r>
+        <w:t>dos</w:t>
+      </w:r>
+      <w:proofErr w:type="spellEnd"/>
+      <w:r>
+        <w:t xml:space="preserve"> y secuenciales</w:t>
       </w:r>
       <w:r>
         <w:t xml:space="preserve"> como destaca</w:t>
@@ -1450,17 +1704,59 @@
       <w:r>
         <w:t>.</w:t>
       </w:r>
-      <w:r>
-        <w:t xml:space="preserve"> </w:t>
-      </w:r>
-      <w:r>
-        <w:t xml:space="preserve">ARIMA combina componentes </w:t>
-      </w:r>
-      <w:r>
-        <w:t>de autoregresión</w:t>
-      </w:r>
-      <w:r>
-        <w:t>, lo que lo hace ideal para detectar variaciones estacionales</w:t>
+    </w:p>
+    <w:p>
+      <w:pPr>
+        <w:pStyle w:val="Textoindependiente"/>
+        <w:spacing w:line="276" w:lineRule="auto"/>
+        <w:ind w:left="820" w:right="128"/>
+        <w:jc w:val="both"/>
+      </w:pPr>
+    </w:p>
+    <w:p>
+      <w:pPr>
+        <w:pStyle w:val="Textoindependiente"/>
+        <w:spacing w:line="276" w:lineRule="auto"/>
+        <w:ind w:left="820" w:right="128"/>
+        <w:jc w:val="both"/>
+      </w:pPr>
+      <w:r>
+        <w:t xml:space="preserve"> En el documento de </w:t>
+      </w:r>
+      <w:proofErr w:type="spellStart"/>
+      <w:r>
+        <w:t>Banerjee</w:t>
+      </w:r>
+      <w:proofErr w:type="spellEnd"/>
+      <w:r>
+        <w:t xml:space="preserve"> et al. (2015) </w:t>
+      </w:r>
+      <w:r>
+        <w:t>la implementación de un modelo ARIMA demostró una notable reducción de los errores de predicción</w:t>
+      </w:r>
+      <w:r>
+        <w:t xml:space="preserve">, lo que resalta la capacidad para capturar patrones, por lo </w:t>
+      </w:r>
+      <w:r>
+        <w:t>tanto,</w:t>
+      </w:r>
+      <w:r>
+        <w:t xml:space="preserve"> en el contexto de</w:t>
+      </w:r>
+      <w:r>
+        <w:t xml:space="preserve">l proyecto propuesto, explorar el modelo ARIMA puede proporcionar </w:t>
+      </w:r>
+      <w:r>
+        <w:t xml:space="preserve">una herramienta valiosa para </w:t>
+      </w:r>
+      <w:r>
+        <w:t xml:space="preserve">visualizar patrones especialmente en </w:t>
+      </w:r>
+      <w:r>
+        <w:t xml:space="preserve">datos que involucren </w:t>
+      </w:r>
+      <w:r>
+        <w:t>series de tiempo</w:t>
       </w:r>
       <w:r>
         <w:t>.</w:t>
@@ -1470,71 +1766,32 @@
       <w:pPr>
         <w:pStyle w:val="Textoindependiente"/>
         <w:spacing w:line="276" w:lineRule="auto"/>
+        <w:ind w:right="128"/>
+        <w:jc w:val="both"/>
+      </w:pPr>
+    </w:p>
+    <w:p>
+      <w:pPr>
+        <w:pStyle w:val="Textoindependiente"/>
+        <w:spacing w:line="276" w:lineRule="auto"/>
         <w:ind w:left="820" w:right="128"/>
         <w:jc w:val="both"/>
       </w:pPr>
-    </w:p>
-    <w:p>
-      <w:pPr>
-        <w:pStyle w:val="Textoindependiente"/>
-        <w:spacing w:line="276" w:lineRule="auto"/>
-        <w:ind w:left="820" w:right="128"/>
-        <w:jc w:val="both"/>
-      </w:pPr>
-      <w:r>
-        <w:t xml:space="preserve"> En el documento de Banerjee et al. (2015) </w:t>
-      </w:r>
-      <w:r>
-        <w:t>la implementación de un modelo ARIMA demostró una notable reducción den los errores de predicción</w:t>
-      </w:r>
-      <w:r>
-        <w:t xml:space="preserve">, lo que resalta la capacidad para capturar patrones, por lo </w:t>
-      </w:r>
-      <w:r>
-        <w:t>tanto,</w:t>
-      </w:r>
-      <w:r>
-        <w:t xml:space="preserve"> en el contexto de</w:t>
-      </w:r>
-      <w:r>
-        <w:t xml:space="preserve">l proyecto propuesto, explorar el modelo ARIMA puede proporcionar </w:t>
-      </w:r>
-      <w:r>
-        <w:t xml:space="preserve">una herramienta valiosa para </w:t>
-      </w:r>
-      <w:r>
-        <w:t xml:space="preserve">visualizar patrones especialmente en </w:t>
-      </w:r>
-      <w:r>
-        <w:t xml:space="preserve">datos que involucren </w:t>
-      </w:r>
-      <w:r>
-        <w:t>series de tiempo</w:t>
-      </w:r>
-      <w:r>
-        <w:t>.</w:t>
-      </w:r>
-    </w:p>
-    <w:p>
-      <w:pPr>
-        <w:pStyle w:val="Textoindependiente"/>
-        <w:spacing w:line="276" w:lineRule="auto"/>
-        <w:ind w:right="128"/>
-        <w:jc w:val="both"/>
-      </w:pPr>
-    </w:p>
-    <w:p>
-      <w:pPr>
-        <w:pStyle w:val="Textoindependiente"/>
-        <w:spacing w:line="276" w:lineRule="auto"/>
-        <w:ind w:left="820" w:right="128"/>
-        <w:jc w:val="both"/>
-      </w:pPr>
-      <w:r>
-        <w:t xml:space="preserve">Random </w:t>
-      </w:r>
-      <w:r>
-        <w:t xml:space="preserve">forest </w:t>
+      <w:proofErr w:type="spellStart"/>
+      <w:r>
+        <w:t>Random</w:t>
+      </w:r>
+      <w:proofErr w:type="spellEnd"/>
+      <w:r>
+        <w:t xml:space="preserve"> </w:t>
+      </w:r>
+      <w:proofErr w:type="spellStart"/>
+      <w:r>
+        <w:t>forest</w:t>
+      </w:r>
+      <w:proofErr w:type="spellEnd"/>
+      <w:r>
+        <w:t xml:space="preserve"> </w:t>
       </w:r>
       <w:r>
         <w:t xml:space="preserve">es normalmente utilizado </w:t>
@@ -1555,7 +1812,10 @@
         <w:t xml:space="preserve"> basado en arboles de decisión </w:t>
       </w:r>
       <w:r>
-        <w:t xml:space="preserve">el cual mejora la precisión predictiva y reduce el riesgo </w:t>
+        <w:t xml:space="preserve">el cual mejora la precisión </w:t>
+      </w:r>
+      <w:r>
+        <w:t xml:space="preserve">de la predicción </w:t>
       </w:r>
       <w:sdt>
         <w:sdtPr>
@@ -1603,27 +1863,52 @@
         <w:jc w:val="both"/>
       </w:pPr>
       <w:r>
+        <w:lastRenderedPageBreak/>
         <w:t xml:space="preserve">El documento Steinberg et al. (2023) </w:t>
       </w:r>
       <w:r>
-        <w:t xml:space="preserve">propone predecir retrasos de proveedores en </w:t>
-      </w:r>
-      <w:r>
-        <w:t>l</w:t>
-      </w:r>
-      <w:r>
-        <w:t>a caden</w:t>
-      </w:r>
-      <w:r>
-        <w:t xml:space="preserve">a de suministro en entornos de baja demanda y alta variabilidad </w:t>
-      </w:r>
-      <w:r>
-        <w:t xml:space="preserve">por lo que </w:t>
-      </w:r>
-      <w:r>
-        <w:lastRenderedPageBreak/>
-        <w:t>utiliza el algoritmo de random forest</w:t>
-      </w:r>
+        <w:t>propone predecir</w:t>
+      </w:r>
+      <w:r>
+        <w:t xml:space="preserve"> los</w:t>
+      </w:r>
+      <w:r>
+        <w:t xml:space="preserve"> retrasos </w:t>
+      </w:r>
+      <w:r>
+        <w:t xml:space="preserve">en la entrega </w:t>
+      </w:r>
+      <w:r>
+        <w:t xml:space="preserve">de proveedores </w:t>
+      </w:r>
+      <w:r>
+        <w:t xml:space="preserve">en </w:t>
+      </w:r>
+      <w:r>
+        <w:t xml:space="preserve">entornos de baja demanda y alta variabilidad </w:t>
+      </w:r>
+      <w:r>
+        <w:t>por lo que utiliza  algoritmo</w:t>
+      </w:r>
+      <w:r>
+        <w:t>s</w:t>
+      </w:r>
+      <w:r>
+        <w:t xml:space="preserve"> de </w:t>
+      </w:r>
+      <w:proofErr w:type="spellStart"/>
+      <w:r>
+        <w:t>random</w:t>
+      </w:r>
+      <w:proofErr w:type="spellEnd"/>
+      <w:r>
+        <w:t xml:space="preserve"> </w:t>
+      </w:r>
+      <w:proofErr w:type="spellStart"/>
+      <w:r>
+        <w:t>forest</w:t>
+      </w:r>
+      <w:proofErr w:type="spellEnd"/>
       <w:r>
         <w:t xml:space="preserve">, en el contexto del proyecto </w:t>
       </w:r>
@@ -1643,7 +1928,23 @@
         <w:t>lado,</w:t>
       </w:r>
       <w:r>
-        <w:t xml:space="preserve"> random forest es menos sensible a datos ruidosos </w:t>
+        <w:t xml:space="preserve"> </w:t>
+      </w:r>
+      <w:proofErr w:type="spellStart"/>
+      <w:r>
+        <w:t>random</w:t>
+      </w:r>
+      <w:proofErr w:type="spellEnd"/>
+      <w:r>
+        <w:t xml:space="preserve"> </w:t>
+      </w:r>
+      <w:proofErr w:type="spellStart"/>
+      <w:r>
+        <w:t>forest</w:t>
+      </w:r>
+      <w:proofErr w:type="spellEnd"/>
+      <w:r>
+        <w:t xml:space="preserve"> es menos sensible a datos ruidosos </w:t>
       </w:r>
       <w:r>
         <w:t>y no requiere un procesamiento amplio</w:t>
@@ -1778,11 +2079,19 @@
       <w:r>
         <w:t xml:space="preserve">Por su parte </w:t>
       </w:r>
-      <w:r>
-        <w:rPr>
-          <w:color w:val="000000" w:themeColor="text1"/>
-        </w:rPr>
-        <w:t>Wolter y Hanne (2024)</w:t>
+      <w:proofErr w:type="spellStart"/>
+      <w:r>
+        <w:rPr>
+          <w:color w:val="000000" w:themeColor="text1"/>
+        </w:rPr>
+        <w:t>Wolter</w:t>
+      </w:r>
+      <w:proofErr w:type="spellEnd"/>
+      <w:r>
+        <w:rPr>
+          <w:color w:val="000000" w:themeColor="text1"/>
+        </w:rPr>
+        <w:t xml:space="preserve"> y Hanne (2024)</w:t>
       </w:r>
       <w:r>
         <w:rPr>
@@ -1794,7 +2103,19 @@
         <w:rPr>
           <w:color w:val="000000" w:themeColor="text1"/>
         </w:rPr>
-        <w:t>de RNN para predecir tiempos de entrega en servicios a domicilios, logrando predicciones de tiempos de entrega y de servicios, sin embargo, estos autores mencionan desafíos como el alto costo computacional y la necesidad de grandes volúmenes de datos para optimizar el rendimiento del modelo.</w:t>
+        <w:t>de RNN para predecir tiempos de entrega en servicios a domicilios, logrando</w:t>
+      </w:r>
+      <w:r>
+        <w:rPr>
+          <w:color w:val="000000" w:themeColor="text1"/>
+        </w:rPr>
+        <w:t xml:space="preserve"> buenas</w:t>
+      </w:r>
+      <w:r>
+        <w:rPr>
+          <w:color w:val="000000" w:themeColor="text1"/>
+        </w:rPr>
+        <w:t xml:space="preserve"> predicciones de tiempos de entrega y de servicios, sin embargo, estos autores mencionan desafíos como el alto costo computacional y la necesidad de grandes volúmenes de datos para optimizar el rendimiento del modelo.</w:t>
       </w:r>
     </w:p>
     <w:p>
@@ -1821,8 +2142,13 @@
         </w:rPr>
         <w:t xml:space="preserve">También, en el estudio </w:t>
       </w:r>
-      <w:r>
-        <w:t>Maiti et al. (2014), las redes neuronales se aplican para prever tiempos de llegada de buses en tiempo real, demostrando una notable capacidad para adaptarse a variables dinámicas de tráfico, distancia y velocidad. No obstante, el documento resalta una limitación y es la complejidad de interpretar los resultados debido a las capaz internas de las redes neuronale</w:t>
+      <w:proofErr w:type="spellStart"/>
+      <w:r>
+        <w:t>Maiti</w:t>
+      </w:r>
+      <w:proofErr w:type="spellEnd"/>
+      <w:r>
+        <w:t xml:space="preserve"> et al. (2014), las redes neuronales se aplican para prever tiempos de llegada de buses en tiempo real, demostrando una notable capacidad para adaptarse a variables dinámicas de tráfico, distancia y velocidad. No obstante, el documento resalta una limitación y es la complejidad de interpretar los resultados debido a las capaz internas de las redes neuronale</w:t>
       </w:r>
       <w:r>
         <w:t>s</w:t>
@@ -1877,7 +2203,13 @@
         <w:rPr>
           <w:color w:val="000000" w:themeColor="text1"/>
         </w:rPr>
-        <w:t>.</w:t>
+        <w:t xml:space="preserve"> y los requerimientos computacionales son </w:t>
+      </w:r>
+      <w:r>
+        <w:rPr>
+          <w:color w:val="000000" w:themeColor="text1"/>
+        </w:rPr>
+        <w:t>accesibles.</w:t>
       </w:r>
     </w:p>
     <w:p>
@@ -1902,7 +2234,13 @@
         </w:rPr>
       </w:pPr>
       <w:r>
-        <w:t xml:space="preserve">Las maquinas de soporte vectorial </w:t>
+        <w:t xml:space="preserve">Las </w:t>
+      </w:r>
+      <w:r>
+        <w:t>máquinas</w:t>
+      </w:r>
+      <w:r>
+        <w:t xml:space="preserve"> de soporte vectorial </w:t>
       </w:r>
       <w:r>
         <w:t xml:space="preserve">son especialmente </w:t>
@@ -1911,7 +2249,43 @@
         <w:rPr>
           <w:color w:val="000000" w:themeColor="text1"/>
         </w:rPr>
-        <w:t xml:space="preserve">útiles en problemas de clasificación y muestran robustez ante conjuntos de datos con ruidos, ayudando a minimizar el efecto de variables aleatorias, además, al enfocarse solo en puntos de datos mas relevantes los modelos SVM logran una alta precisión con tamaños de datos moderados </w:t>
+        <w:t>útiles en problemas de clasificación y muestran robustez ante conjuntos de datos</w:t>
+      </w:r>
+      <w:r>
+        <w:rPr>
+          <w:color w:val="000000" w:themeColor="text1"/>
+        </w:rPr>
+        <w:t xml:space="preserve"> variables</w:t>
+      </w:r>
+      <w:r>
+        <w:rPr>
+          <w:color w:val="000000" w:themeColor="text1"/>
+        </w:rPr>
+        <w:t xml:space="preserve">, ayudando a minimizar el efecto de </w:t>
+      </w:r>
+      <w:r>
+        <w:rPr>
+          <w:color w:val="000000" w:themeColor="text1"/>
+        </w:rPr>
+        <w:t>datos</w:t>
+      </w:r>
+      <w:r>
+        <w:rPr>
+          <w:color w:val="000000" w:themeColor="text1"/>
+        </w:rPr>
+        <w:t xml:space="preserve"> aleatorias, además, al enfocarse solo en puntos de datos </w:t>
+      </w:r>
+      <w:r>
+        <w:rPr>
+          <w:color w:val="000000" w:themeColor="text1"/>
+        </w:rPr>
+        <w:t>más</w:t>
+      </w:r>
+      <w:r>
+        <w:rPr>
+          <w:color w:val="000000" w:themeColor="text1"/>
+        </w:rPr>
+        <w:t xml:space="preserve"> relevantes los modelos SVM logran una alta precisión con tamaños de datos moderados </w:t>
       </w:r>
       <w:sdt>
         <w:sdtPr>
@@ -1973,9 +2347,6 @@
         <w:spacing w:line="276" w:lineRule="auto"/>
         <w:ind w:left="820" w:right="128"/>
         <w:jc w:val="both"/>
-        <w:rPr>
-          <w:color w:val="000000" w:themeColor="text1"/>
-        </w:rPr>
       </w:pPr>
       <w:r>
         <w:rPr>
@@ -1983,14 +2354,37 @@
         </w:rPr>
         <w:t xml:space="preserve">El estudio de </w:t>
       </w:r>
-      <w:r>
-        <w:t>Maiti et al. (2014)</w:t>
+      <w:proofErr w:type="spellStart"/>
+      <w:r>
+        <w:t>Maiti</w:t>
+      </w:r>
+      <w:proofErr w:type="spellEnd"/>
+      <w:r>
+        <w:t xml:space="preserve"> et al. (2014)</w:t>
       </w:r>
       <w:r>
         <w:t xml:space="preserve"> emplea los modelos de SVM para abordar la variabilidad de los datos de tránsito y tráfico. Esta investigación muestra que los modelos SVM </w:t>
       </w:r>
       <w:r>
-        <w:t>ofrecen una alternativa en situaciones de clasificación precisa con acceso de datos limitados.</w:t>
+        <w:t>ofrecen una alternativa en situaciones de clasificación precisa con acceso de datos limitados</w:t>
+      </w:r>
+      <w:r>
+        <w:t xml:space="preserve">, </w:t>
+      </w:r>
+      <w:r>
+        <w:t xml:space="preserve">También destaca su capacidad para </w:t>
+      </w:r>
+      <w:r>
+        <w:t>manejar</w:t>
+      </w:r>
+      <w:r>
+        <w:t xml:space="preserve"> con</w:t>
+      </w:r>
+      <w:r>
+        <w:t>juntos de datos con alta variabilidad y proporcion</w:t>
+      </w:r>
+      <w:r>
+        <w:t>a una alternativa efectiva en escenarios donde se requiere una clasificación precisa de los tiempos de llegada.</w:t>
       </w:r>
     </w:p>
     <w:p>
@@ -1999,9 +2393,6 @@
         <w:spacing w:line="276" w:lineRule="auto"/>
         <w:ind w:left="820" w:right="128"/>
         <w:jc w:val="both"/>
-        <w:rPr>
-          <w:color w:val="000000" w:themeColor="text1"/>
-        </w:rPr>
       </w:pPr>
     </w:p>
     <w:p>
@@ -2015,10 +2406,65 @@
         </w:rPr>
       </w:pPr>
       <w:r>
-        <w:rPr>
-          <w:color w:val="000000" w:themeColor="text1"/>
-        </w:rPr>
-        <w:t xml:space="preserve"> </w:t>
+        <w:t>A partir</w:t>
+      </w:r>
+      <w:r>
+        <w:t xml:space="preserve"> </w:t>
+      </w:r>
+      <w:r>
+        <w:t>de esta revisión</w:t>
+      </w:r>
+      <w:r>
+        <w:t xml:space="preserve">, </w:t>
+      </w:r>
+      <w:r>
+        <w:t xml:space="preserve">es </w:t>
+      </w:r>
+      <w:r>
+        <w:t>importante explorar en el proyecto de monografía el modelo SVM</w:t>
+      </w:r>
+      <w:r>
+        <w:t xml:space="preserve">, </w:t>
+      </w:r>
+      <w:r>
+        <w:t xml:space="preserve">ya que han demostrado ser eficaces </w:t>
+      </w:r>
+      <w:r>
+        <w:t>donde el contexto es clasificar</w:t>
+      </w:r>
+      <w:r>
+        <w:t xml:space="preserve"> los </w:t>
+      </w:r>
+      <w:r>
+        <w:lastRenderedPageBreak/>
+        <w:t>riesgos de retraso en entregas de materia prima</w:t>
+      </w:r>
+      <w:r>
+        <w:t xml:space="preserve">, también este tipo de </w:t>
+      </w:r>
+      <w:r>
+        <w:t>modelos</w:t>
+      </w:r>
+      <w:r>
+        <w:t xml:space="preserve"> permitirá aprovechar la capacidad de procesamiento eficiente en conjunto de datos de tamaño moderado</w:t>
+      </w:r>
+      <w:r>
+        <w:t xml:space="preserve">, lo cual </w:t>
+      </w:r>
+      <w:r>
+        <w:t>reduce</w:t>
+      </w:r>
+      <w:r>
+        <w:t xml:space="preserve"> </w:t>
+      </w:r>
+      <w:r>
+        <w:t xml:space="preserve">el requerimiento </w:t>
+      </w:r>
+      <w:r>
+        <w:t>computacional</w:t>
+      </w:r>
+      <w:r>
+        <w:t>.</w:t>
       </w:r>
     </w:p>
     <w:p>
@@ -2027,27 +2473,9 @@
         <w:spacing w:line="276" w:lineRule="auto"/>
         <w:ind w:left="820" w:right="128"/>
         <w:jc w:val="both"/>
-      </w:pPr>
-    </w:p>
-    <w:p>
-      <w:pPr>
-        <w:pStyle w:val="Textoindependiente"/>
-        <w:spacing w:line="276" w:lineRule="auto"/>
-        <w:ind w:right="128"/>
-      </w:pPr>
-    </w:p>
-    <w:p>
-      <w:pPr>
-        <w:pStyle w:val="Textoindependiente"/>
-        <w:spacing w:line="276" w:lineRule="auto"/>
-        <w:ind w:right="128"/>
-      </w:pPr>
-    </w:p>
-    <w:p>
-      <w:pPr>
-        <w:pStyle w:val="Textoindependiente"/>
-        <w:spacing w:line="276" w:lineRule="auto"/>
-        <w:ind w:right="128"/>
+        <w:rPr>
+          <w:color w:val="000000" w:themeColor="text1"/>
+        </w:rPr>
       </w:pPr>
     </w:p>
     <w:p>
@@ -2055,290 +2483,594 @@
         <w:pStyle w:val="Textoindependiente"/>
         <w:spacing w:line="276" w:lineRule="auto"/>
         <w:ind w:left="820" w:right="128"/>
-      </w:pPr>
-      <w:r>
-        <w:t>Céntrese en los métodos, modelos de ML o enfoques ya aplicados en proyectos</w:t>
-      </w:r>
-      <w:r>
-        <w:rPr>
-          <w:spacing w:val="1"/>
-        </w:rPr>
-        <w:t xml:space="preserve"> </w:t>
-      </w:r>
-      <w:r>
-        <w:lastRenderedPageBreak/>
-        <w:t>similares al que están desarrollando. Se espera que ud analice las metodologías</w:t>
-      </w:r>
-      <w:r>
-        <w:rPr>
-          <w:spacing w:val="1"/>
-        </w:rPr>
-        <w:t xml:space="preserve"> </w:t>
-      </w:r>
-      <w:r>
-        <w:t>usadas</w:t>
-      </w:r>
-      <w:r>
-        <w:rPr>
-          <w:spacing w:val="-6"/>
-        </w:rPr>
-        <w:t xml:space="preserve"> </w:t>
-      </w:r>
-      <w:r>
-        <w:t>previamente</w:t>
-      </w:r>
-      <w:r>
-        <w:rPr>
-          <w:spacing w:val="-6"/>
-        </w:rPr>
-        <w:t xml:space="preserve"> </w:t>
-      </w:r>
-      <w:r>
-        <w:t>y</w:t>
-      </w:r>
-      <w:r>
-        <w:rPr>
-          <w:spacing w:val="-6"/>
-        </w:rPr>
-        <w:t xml:space="preserve"> </w:t>
-      </w:r>
-      <w:r>
-        <w:t>justifiquen</w:t>
-      </w:r>
-      <w:r>
-        <w:rPr>
-          <w:spacing w:val="-6"/>
-        </w:rPr>
-        <w:t xml:space="preserve"> </w:t>
-      </w:r>
-      <w:r>
-        <w:t>por</w:t>
-      </w:r>
-      <w:r>
-        <w:rPr>
-          <w:spacing w:val="-6"/>
-        </w:rPr>
-        <w:t xml:space="preserve"> </w:t>
-      </w:r>
-      <w:r>
-        <w:t>qué</w:t>
-      </w:r>
-      <w:r>
-        <w:rPr>
-          <w:spacing w:val="-6"/>
-        </w:rPr>
-        <w:t xml:space="preserve"> </w:t>
-      </w:r>
-      <w:r>
-        <w:t>algunas</w:t>
-      </w:r>
-      <w:r>
-        <w:rPr>
-          <w:spacing w:val="-6"/>
-        </w:rPr>
-        <w:t xml:space="preserve"> </w:t>
-      </w:r>
-      <w:r>
-        <w:t>podrían</w:t>
-      </w:r>
-      <w:r>
-        <w:rPr>
-          <w:spacing w:val="-5"/>
-        </w:rPr>
-        <w:t xml:space="preserve"> </w:t>
-      </w:r>
-      <w:r>
-        <w:t>ser</w:t>
-      </w:r>
-      <w:r>
-        <w:rPr>
-          <w:spacing w:val="-6"/>
-        </w:rPr>
-        <w:t xml:space="preserve"> </w:t>
-      </w:r>
-      <w:r>
-        <w:t>útiles</w:t>
-      </w:r>
-      <w:r>
-        <w:rPr>
-          <w:spacing w:val="-6"/>
-        </w:rPr>
-        <w:t xml:space="preserve"> </w:t>
-      </w:r>
-      <w:r>
-        <w:t>o</w:t>
-      </w:r>
-      <w:r>
-        <w:rPr>
-          <w:spacing w:val="-6"/>
-        </w:rPr>
-        <w:t xml:space="preserve"> </w:t>
-      </w:r>
-      <w:r>
-        <w:t>descartables</w:t>
-      </w:r>
-      <w:r>
-        <w:rPr>
-          <w:spacing w:val="1"/>
-        </w:rPr>
-        <w:t xml:space="preserve"> </w:t>
-      </w:r>
-      <w:r>
-        <w:t>para</w:t>
-      </w:r>
-      <w:r>
-        <w:rPr>
-          <w:spacing w:val="-7"/>
-        </w:rPr>
-        <w:t xml:space="preserve"> </w:t>
-      </w:r>
-      <w:r>
-        <w:t>su</w:t>
-      </w:r>
-      <w:r>
-        <w:rPr>
-          <w:spacing w:val="-7"/>
-        </w:rPr>
-        <w:t xml:space="preserve"> </w:t>
-      </w:r>
-      <w:r>
-        <w:t>solución</w:t>
-      </w:r>
-      <w:r>
-        <w:rPr>
-          <w:spacing w:val="-6"/>
-        </w:rPr>
-        <w:t xml:space="preserve"> </w:t>
-      </w:r>
-      <w:r>
-        <w:t>propuesta.</w:t>
-      </w:r>
-      <w:r>
-        <w:rPr>
-          <w:spacing w:val="-7"/>
-        </w:rPr>
-        <w:t xml:space="preserve"> </w:t>
-      </w:r>
-      <w:r>
-        <w:t>También</w:t>
-      </w:r>
-      <w:r>
-        <w:rPr>
-          <w:spacing w:val="-6"/>
-        </w:rPr>
-        <w:t xml:space="preserve"> </w:t>
-      </w:r>
-      <w:r>
-        <w:t>se</w:t>
-      </w:r>
-      <w:r>
-        <w:rPr>
-          <w:spacing w:val="-7"/>
-        </w:rPr>
-        <w:t xml:space="preserve"> </w:t>
-      </w:r>
-      <w:r>
-        <w:t>espera</w:t>
-      </w:r>
-      <w:r>
-        <w:rPr>
-          <w:spacing w:val="-6"/>
-        </w:rPr>
-        <w:t xml:space="preserve"> </w:t>
-      </w:r>
-      <w:r>
-        <w:t>que</w:t>
-      </w:r>
-      <w:r>
-        <w:rPr>
-          <w:spacing w:val="-7"/>
-        </w:rPr>
-        <w:t xml:space="preserve"> </w:t>
-      </w:r>
-      <w:r>
-        <w:t>ud</w:t>
-      </w:r>
-      <w:r>
-        <w:rPr>
-          <w:spacing w:val="-6"/>
-        </w:rPr>
-        <w:t xml:space="preserve"> </w:t>
-      </w:r>
-      <w:r>
-        <w:t>analice</w:t>
-      </w:r>
-      <w:r>
-        <w:rPr>
-          <w:spacing w:val="-7"/>
-        </w:rPr>
-        <w:t xml:space="preserve"> </w:t>
-      </w:r>
-      <w:r>
-        <w:t>la</w:t>
-      </w:r>
-      <w:r>
-        <w:rPr>
-          <w:spacing w:val="-6"/>
-        </w:rPr>
-        <w:t xml:space="preserve"> </w:t>
-      </w:r>
-      <w:r>
-        <w:t>originalidad</w:t>
-      </w:r>
-      <w:r>
-        <w:rPr>
-          <w:spacing w:val="-7"/>
-        </w:rPr>
-        <w:t xml:space="preserve"> </w:t>
-      </w:r>
-      <w:r>
+        <w:jc w:val="both"/>
+        <w:rPr>
+          <w:color w:val="000000" w:themeColor="text1"/>
+        </w:rPr>
+      </w:pPr>
+      <w:r>
+        <w:rPr>
+          <w:color w:val="000000" w:themeColor="text1"/>
+        </w:rPr>
+        <w:t xml:space="preserve">Con el fin de ampliar </w:t>
+      </w:r>
+      <w:r>
+        <w:rPr>
+          <w:color w:val="000000" w:themeColor="text1"/>
+        </w:rPr>
+        <w:t xml:space="preserve">la base de investigación </w:t>
+      </w:r>
+      <w:r>
+        <w:rPr>
+          <w:color w:val="000000" w:themeColor="text1"/>
+        </w:rPr>
+        <w:t xml:space="preserve">se exploró algunos documentos </w:t>
+      </w:r>
+      <w:r>
+        <w:rPr>
+          <w:color w:val="000000" w:themeColor="text1"/>
+        </w:rPr>
+        <w:t>en el</w:t>
+      </w:r>
+      <w:r>
+        <w:rPr>
+          <w:color w:val="000000" w:themeColor="text1"/>
+        </w:rPr>
+        <w:t xml:space="preserve"> repositorio de la universidad de </w:t>
+      </w:r>
+      <w:r>
+        <w:rPr>
+          <w:color w:val="000000" w:themeColor="text1"/>
+        </w:rPr>
+        <w:t xml:space="preserve">Antioquia, entre los cuales se destaca </w:t>
+      </w:r>
+      <w:r>
+        <w:rPr>
+          <w:color w:val="000000" w:themeColor="text1"/>
+        </w:rPr>
+        <w:t xml:space="preserve">el </w:t>
+      </w:r>
+      <w:r>
+        <w:rPr>
+          <w:color w:val="000000" w:themeColor="text1"/>
+        </w:rPr>
+        <w:t>proyecto</w:t>
+      </w:r>
+      <w:r>
+        <w:rPr>
+          <w:color w:val="000000" w:themeColor="text1"/>
+        </w:rPr>
+        <w:t xml:space="preserve"> de incumplimiento en la entrega de pedidos farmacéuticos a los pacientes</w:t>
+      </w:r>
+      <w:r>
+        <w:rPr>
+          <w:color w:val="000000" w:themeColor="text1"/>
+        </w:rPr>
+        <w:t xml:space="preserve"> </w:t>
+      </w:r>
+      <w:r>
+        <w:rPr>
+          <w:color w:val="000000" w:themeColor="text1"/>
+        </w:rPr>
+        <w:t>(Montoya Escobar, 2022)</w:t>
+      </w:r>
+      <w:r>
+        <w:rPr>
+          <w:color w:val="000000" w:themeColor="text1"/>
+        </w:rPr>
+        <w:t xml:space="preserve">, aspecto critico que afecta la adherencia terapéutica de los pacientes en Antioquia. Para abordar este desafío, se desarrollaron modelos de machine </w:t>
+      </w:r>
+      <w:proofErr w:type="spellStart"/>
+      <w:r>
+        <w:rPr>
+          <w:color w:val="000000" w:themeColor="text1"/>
+        </w:rPr>
+        <w:t>learning</w:t>
+      </w:r>
+      <w:proofErr w:type="spellEnd"/>
+      <w:r>
+        <w:rPr>
+          <w:color w:val="000000" w:themeColor="text1"/>
+        </w:rPr>
+        <w:t xml:space="preserve"> que clasifican los pedidos en función de su probabilidad de cumplimiento y así mejorar en la eficiencia de entregas de medicamentos, alguno de los modelos empleados incluye, regresión logística evaluando probabilidades de resultados binarios, </w:t>
+      </w:r>
+      <w:proofErr w:type="spellStart"/>
+      <w:r>
+        <w:rPr>
+          <w:color w:val="000000" w:themeColor="text1"/>
+        </w:rPr>
+        <w:t>random</w:t>
+      </w:r>
+      <w:proofErr w:type="spellEnd"/>
+      <w:r>
+        <w:rPr>
+          <w:color w:val="000000" w:themeColor="text1"/>
+        </w:rPr>
+        <w:t xml:space="preserve"> </w:t>
+      </w:r>
+      <w:proofErr w:type="spellStart"/>
+      <w:r>
+        <w:rPr>
+          <w:color w:val="000000" w:themeColor="text1"/>
+        </w:rPr>
+        <w:t>forest</w:t>
+      </w:r>
+      <w:proofErr w:type="spellEnd"/>
+      <w:r>
+        <w:rPr>
+          <w:color w:val="000000" w:themeColor="text1"/>
+        </w:rPr>
+        <w:t xml:space="preserve"> destacado en este caso por su precisión y estabilidad logrando buenos resultados, también </w:t>
+      </w:r>
+      <w:r>
+        <w:rPr>
+          <w:color w:val="000000" w:themeColor="text1"/>
+        </w:rPr>
+        <w:t>máquinas</w:t>
+      </w:r>
+      <w:r>
+        <w:rPr>
+          <w:color w:val="000000" w:themeColor="text1"/>
+        </w:rPr>
+        <w:t xml:space="preserve"> de soporte vectorial y </w:t>
+      </w:r>
+      <w:proofErr w:type="spellStart"/>
+      <w:r>
+        <w:rPr>
+          <w:color w:val="000000" w:themeColor="text1"/>
+        </w:rPr>
+        <w:t>naive</w:t>
+      </w:r>
+      <w:proofErr w:type="spellEnd"/>
+      <w:r>
+        <w:rPr>
+          <w:color w:val="000000" w:themeColor="text1"/>
+        </w:rPr>
+        <w:t xml:space="preserve"> bayes</w:t>
+      </w:r>
+      <w:r>
+        <w:rPr>
+          <w:color w:val="000000" w:themeColor="text1"/>
+        </w:rPr>
+        <w:t>.</w:t>
+      </w:r>
+      <w:r>
+        <w:rPr>
+          <w:color w:val="000000" w:themeColor="text1"/>
+        </w:rPr>
+        <w:t xml:space="preserve"> En cuanto a la trasformación de los datos el proyecto (Montoya Escobar, 2022) incluye metodologías </w:t>
+      </w:r>
+      <w:r>
+        <w:rPr>
+          <w:color w:val="000000" w:themeColor="text1"/>
+        </w:rPr>
         <w:t>de</w:t>
       </w:r>
       <w:r>
         <w:rPr>
-          <w:spacing w:val="-6"/>
-        </w:rPr>
-        <w:t xml:space="preserve"> </w:t>
-      </w:r>
-      <w:r>
-        <w:t>la</w:t>
-      </w:r>
-      <w:r>
-        <w:rPr>
-          <w:spacing w:val="1"/>
-        </w:rPr>
-        <w:t xml:space="preserve"> </w:t>
-      </w:r>
-      <w:r>
-        <w:t>que hablamos en clase y le invito a que incluya al CESET dentro de su base de</w:t>
-      </w:r>
-      <w:r>
-        <w:rPr>
-          <w:spacing w:val="1"/>
-        </w:rPr>
-        <w:t xml:space="preserve"> </w:t>
-      </w:r>
-      <w:r>
-        <w:t>datos</w:t>
-      </w:r>
-      <w:r>
-        <w:rPr>
-          <w:spacing w:val="-2"/>
-        </w:rPr>
-        <w:t xml:space="preserve"> </w:t>
-      </w:r>
-      <w:r>
-        <w:t>de</w:t>
-      </w:r>
-      <w:r>
-        <w:rPr>
-          <w:spacing w:val="-1"/>
-        </w:rPr>
-        <w:t xml:space="preserve"> </w:t>
-      </w:r>
-      <w:r>
-        <w:t>análisis]</w:t>
-      </w:r>
+          <w:color w:val="000000" w:themeColor="text1"/>
+        </w:rPr>
+        <w:t xml:space="preserve"> procesamiento de datos </w:t>
+      </w:r>
+      <w:r>
+        <w:rPr>
+          <w:color w:val="000000" w:themeColor="text1"/>
+        </w:rPr>
+        <w:t>como</w:t>
+      </w:r>
+      <w:r>
+        <w:rPr>
+          <w:color w:val="000000" w:themeColor="text1"/>
+        </w:rPr>
+        <w:t xml:space="preserve"> limpieza, normalización y balanceo de datos, también técnicas como </w:t>
+      </w:r>
+      <w:proofErr w:type="spellStart"/>
+      <w:r>
+        <w:rPr>
+          <w:color w:val="000000" w:themeColor="text1"/>
+        </w:rPr>
+        <w:t>one-hot</w:t>
+      </w:r>
+      <w:proofErr w:type="spellEnd"/>
+      <w:r>
+        <w:rPr>
+          <w:color w:val="000000" w:themeColor="text1"/>
+        </w:rPr>
+        <w:t xml:space="preserve"> </w:t>
+      </w:r>
+      <w:proofErr w:type="spellStart"/>
+      <w:r>
+        <w:rPr>
+          <w:color w:val="000000" w:themeColor="text1"/>
+        </w:rPr>
+        <w:t>encoding</w:t>
+      </w:r>
+      <w:proofErr w:type="spellEnd"/>
+      <w:r>
+        <w:rPr>
+          <w:color w:val="000000" w:themeColor="text1"/>
+        </w:rPr>
+        <w:t xml:space="preserve"> para convertir las variables categorías a numéricas. Otra metodología utilizada es el </w:t>
+      </w:r>
+      <w:proofErr w:type="spellStart"/>
+      <w:r>
+        <w:rPr>
+          <w:color w:val="000000" w:themeColor="text1"/>
+        </w:rPr>
+        <w:t>clustering</w:t>
+      </w:r>
+      <w:proofErr w:type="spellEnd"/>
+      <w:r>
+        <w:rPr>
+          <w:color w:val="000000" w:themeColor="text1"/>
+        </w:rPr>
+        <w:t xml:space="preserve"> el cual utiliza el k </w:t>
+      </w:r>
+      <w:proofErr w:type="spellStart"/>
+      <w:r>
+        <w:rPr>
+          <w:color w:val="000000" w:themeColor="text1"/>
+        </w:rPr>
+        <w:t>means</w:t>
+      </w:r>
+      <w:proofErr w:type="spellEnd"/>
+      <w:r>
+        <w:rPr>
+          <w:color w:val="000000" w:themeColor="text1"/>
+        </w:rPr>
+        <w:t xml:space="preserve"> para agrupar los datos observando patrones en las entregas que pueden haber influido en el cumplimiento. </w:t>
+      </w:r>
+    </w:p>
+    <w:p>
+      <w:pPr>
+        <w:pStyle w:val="Textoindependiente"/>
+        <w:spacing w:line="276" w:lineRule="auto"/>
+        <w:ind w:left="820" w:right="128"/>
+        <w:jc w:val="both"/>
+        <w:rPr>
+          <w:color w:val="000000" w:themeColor="text1"/>
+        </w:rPr>
+      </w:pPr>
+    </w:p>
+    <w:p>
+      <w:pPr>
+        <w:pStyle w:val="Textoindependiente"/>
+        <w:spacing w:line="276" w:lineRule="auto"/>
+        <w:ind w:left="820" w:right="128"/>
+        <w:jc w:val="both"/>
+        <w:rPr>
+          <w:color w:val="000000" w:themeColor="text1"/>
+        </w:rPr>
+      </w:pPr>
+      <w:r>
+        <w:rPr>
+          <w:color w:val="000000" w:themeColor="text1"/>
+        </w:rPr>
+        <w:t xml:space="preserve">También en entrenamiento y validación los datos se dividieron en conjunto de entrenamiento 30-70 y se realiza una validación cruzada para evitar sobreajuste, algunas técnicas de exactitud es la matriz de confusión y la curva </w:t>
+      </w:r>
+      <w:proofErr w:type="spellStart"/>
+      <w:r>
+        <w:rPr>
+          <w:color w:val="000000" w:themeColor="text1"/>
+        </w:rPr>
+        <w:t>roc</w:t>
+      </w:r>
+      <w:proofErr w:type="spellEnd"/>
+      <w:r>
+        <w:rPr>
+          <w:color w:val="000000" w:themeColor="text1"/>
+        </w:rPr>
+        <w:t xml:space="preserve">, por último, el </w:t>
+      </w:r>
+      <w:proofErr w:type="spellStart"/>
+      <w:r>
+        <w:rPr>
+          <w:color w:val="000000" w:themeColor="text1"/>
+        </w:rPr>
+        <w:t>random</w:t>
+      </w:r>
+      <w:proofErr w:type="spellEnd"/>
+      <w:r>
+        <w:rPr>
+          <w:color w:val="000000" w:themeColor="text1"/>
+        </w:rPr>
+        <w:t xml:space="preserve"> </w:t>
+      </w:r>
+      <w:proofErr w:type="spellStart"/>
+      <w:r>
+        <w:rPr>
+          <w:color w:val="000000" w:themeColor="text1"/>
+        </w:rPr>
+        <w:t>forest</w:t>
+      </w:r>
+      <w:proofErr w:type="spellEnd"/>
+      <w:r>
+        <w:rPr>
+          <w:color w:val="000000" w:themeColor="text1"/>
+        </w:rPr>
+        <w:t xml:space="preserve"> fue el</w:t>
+      </w:r>
+      <w:r>
+        <w:rPr>
+          <w:color w:val="000000" w:themeColor="text1"/>
+        </w:rPr>
+        <w:t xml:space="preserve"> modelo</w:t>
+      </w:r>
+      <w:r>
+        <w:rPr>
+          <w:color w:val="000000" w:themeColor="text1"/>
+        </w:rPr>
+        <w:t xml:space="preserve"> más robusto, logrando</w:t>
+      </w:r>
+      <w:r>
+        <w:rPr>
+          <w:color w:val="000000" w:themeColor="text1"/>
+        </w:rPr>
+        <w:t xml:space="preserve"> la mejor</w:t>
+      </w:r>
+      <w:r>
+        <w:rPr>
+          <w:color w:val="000000" w:themeColor="text1"/>
+        </w:rPr>
+        <w:t xml:space="preserve"> precisión en la predicción del cumplimiento de pedidos.</w:t>
+      </w:r>
+    </w:p>
+    <w:p>
+      <w:pPr>
+        <w:pStyle w:val="Textoindependiente"/>
+        <w:spacing w:line="276" w:lineRule="auto"/>
+        <w:ind w:left="820" w:right="128"/>
+        <w:jc w:val="both"/>
+        <w:rPr>
+          <w:color w:val="000000" w:themeColor="text1"/>
+        </w:rPr>
+      </w:pPr>
+    </w:p>
+    <w:p>
+      <w:pPr>
+        <w:pStyle w:val="Textoindependiente"/>
+        <w:spacing w:line="276" w:lineRule="auto"/>
+        <w:ind w:left="820" w:right="128"/>
+        <w:jc w:val="both"/>
+        <w:rPr>
+          <w:color w:val="000000" w:themeColor="text1"/>
+        </w:rPr>
+      </w:pPr>
+      <w:r>
+        <w:rPr>
+          <w:color w:val="000000" w:themeColor="text1"/>
+        </w:rPr>
+        <w:t xml:space="preserve">El segundo proyecto </w:t>
+      </w:r>
+      <w:r>
+        <w:rPr>
+          <w:color w:val="000000" w:themeColor="text1"/>
+        </w:rPr>
+        <w:t xml:space="preserve">Análisis de Modelos Basados en Machine </w:t>
+      </w:r>
+      <w:proofErr w:type="spellStart"/>
+      <w:r>
+        <w:rPr>
+          <w:color w:val="000000" w:themeColor="text1"/>
+        </w:rPr>
+        <w:t>Learning</w:t>
+      </w:r>
+      <w:proofErr w:type="spellEnd"/>
+      <w:r>
+        <w:rPr>
+          <w:color w:val="000000" w:themeColor="text1"/>
+        </w:rPr>
+        <w:t xml:space="preserve"> para la Predicción de la Demanda de Productos </w:t>
+      </w:r>
+      <w:sdt>
+        <w:sdtPr>
+          <w:rPr>
+            <w:color w:val="000000" w:themeColor="text1"/>
+          </w:rPr>
+          <w:id w:val="1010024318"/>
+          <w:citation/>
+        </w:sdtPr>
+        <w:sdtContent>
+          <w:r>
+            <w:rPr>
+              <w:color w:val="000000" w:themeColor="text1"/>
+            </w:rPr>
+            <w:fldChar w:fldCharType="begin"/>
+          </w:r>
+          <w:r>
+            <w:rPr>
+              <w:color w:val="000000" w:themeColor="text1"/>
+            </w:rPr>
+            <w:instrText xml:space="preserve"> CITATION Cor231 \l 3082 </w:instrText>
+          </w:r>
+          <w:r>
+            <w:rPr>
+              <w:color w:val="000000" w:themeColor="text1"/>
+            </w:rPr>
+            <w:fldChar w:fldCharType="separate"/>
+          </w:r>
+          <w:r>
+            <w:rPr>
+              <w:noProof/>
+              <w:color w:val="000000" w:themeColor="text1"/>
+            </w:rPr>
+            <w:t>(Correa Loaiza, 2023)</w:t>
+          </w:r>
+          <w:r>
+            <w:rPr>
+              <w:color w:val="000000" w:themeColor="text1"/>
+            </w:rPr>
+            <w:fldChar w:fldCharType="end"/>
+          </w:r>
+        </w:sdtContent>
+      </w:sdt>
+      <w:r>
+        <w:rPr>
+          <w:color w:val="000000" w:themeColor="text1"/>
+        </w:rPr>
+        <w:t xml:space="preserve"> </w:t>
+      </w:r>
+      <w:r>
+        <w:rPr>
+          <w:color w:val="000000" w:themeColor="text1"/>
+        </w:rPr>
+        <w:t xml:space="preserve">tiene como objetivo principal analizar y aplicar modelos de machine </w:t>
+      </w:r>
+      <w:proofErr w:type="spellStart"/>
+      <w:r>
+        <w:rPr>
+          <w:color w:val="000000" w:themeColor="text1"/>
+        </w:rPr>
+        <w:t>learning</w:t>
+      </w:r>
+      <w:proofErr w:type="spellEnd"/>
+      <w:r>
+        <w:rPr>
+          <w:color w:val="000000" w:themeColor="text1"/>
+        </w:rPr>
+        <w:t xml:space="preserve"> para mejorar la precisión en la predicción de demanda de productos. </w:t>
+      </w:r>
+      <w:r>
+        <w:rPr>
+          <w:color w:val="000000" w:themeColor="text1"/>
+        </w:rPr>
+        <w:t>Alguno de los</w:t>
+      </w:r>
+      <w:r>
+        <w:rPr>
+          <w:color w:val="000000" w:themeColor="text1"/>
+        </w:rPr>
+        <w:t xml:space="preserve"> modelos </w:t>
+      </w:r>
+      <w:r>
+        <w:rPr>
+          <w:color w:val="000000" w:themeColor="text1"/>
+        </w:rPr>
+        <w:t xml:space="preserve">utilizados </w:t>
+      </w:r>
+      <w:r>
+        <w:rPr>
+          <w:color w:val="000000" w:themeColor="text1"/>
+        </w:rPr>
+        <w:t>ARIMA</w:t>
+      </w:r>
+      <w:r>
+        <w:rPr>
+          <w:color w:val="000000" w:themeColor="text1"/>
+        </w:rPr>
+        <w:t xml:space="preserve">, </w:t>
+      </w:r>
+      <w:r>
+        <w:rPr>
+          <w:color w:val="000000" w:themeColor="text1"/>
+        </w:rPr>
+        <w:t>Redes Neuronales</w:t>
+      </w:r>
+      <w:r>
+        <w:rPr>
+          <w:color w:val="000000" w:themeColor="text1"/>
+        </w:rPr>
+        <w:t xml:space="preserve">, </w:t>
+      </w:r>
+      <w:proofErr w:type="spellStart"/>
+      <w:r>
+        <w:rPr>
+          <w:color w:val="000000" w:themeColor="text1"/>
+        </w:rPr>
+        <w:t>Random</w:t>
+      </w:r>
+      <w:proofErr w:type="spellEnd"/>
+      <w:r>
+        <w:rPr>
+          <w:color w:val="000000" w:themeColor="text1"/>
+        </w:rPr>
+        <w:t xml:space="preserve"> Forest</w:t>
+      </w:r>
+      <w:r>
+        <w:rPr>
+          <w:color w:val="000000" w:themeColor="text1"/>
+        </w:rPr>
+        <w:t>.</w:t>
+      </w:r>
+      <w:r>
+        <w:rPr>
+          <w:color w:val="000000" w:themeColor="text1"/>
+        </w:rPr>
+        <w:t xml:space="preserve"> Este proyecto se considera relevante </w:t>
+      </w:r>
+      <w:r>
+        <w:rPr>
+          <w:color w:val="000000" w:themeColor="text1"/>
+        </w:rPr>
+        <w:t xml:space="preserve">el cual ofrece un enfoque estructurado de machine </w:t>
+      </w:r>
+      <w:proofErr w:type="spellStart"/>
+      <w:r>
+        <w:rPr>
+          <w:color w:val="000000" w:themeColor="text1"/>
+        </w:rPr>
+        <w:t>learning</w:t>
+      </w:r>
+      <w:proofErr w:type="spellEnd"/>
+      <w:r>
+        <w:rPr>
+          <w:color w:val="000000" w:themeColor="text1"/>
+        </w:rPr>
+        <w:t xml:space="preserve"> para predecir la demanda</w:t>
+      </w:r>
+      <w:r>
+        <w:rPr>
+          <w:color w:val="000000" w:themeColor="text1"/>
+        </w:rPr>
+        <w:t xml:space="preserve"> e identificar patrones</w:t>
+      </w:r>
+      <w:r>
+        <w:rPr>
+          <w:color w:val="000000" w:themeColor="text1"/>
+        </w:rPr>
+        <w:t xml:space="preserve"> </w:t>
+      </w:r>
+      <w:r>
+        <w:rPr>
+          <w:color w:val="000000" w:themeColor="text1"/>
+        </w:rPr>
+        <w:t>estacionales</w:t>
+      </w:r>
+      <w:r>
+        <w:rPr>
+          <w:color w:val="000000" w:themeColor="text1"/>
+        </w:rPr>
+        <w:t xml:space="preserve"> y tendencias</w:t>
+      </w:r>
+      <w:r>
+        <w:rPr>
+          <w:color w:val="000000" w:themeColor="text1"/>
+        </w:rPr>
+        <w:t xml:space="preserve">, lo que también puede aplicarse </w:t>
+      </w:r>
+      <w:r>
+        <w:rPr>
+          <w:color w:val="000000" w:themeColor="text1"/>
+        </w:rPr>
+        <w:t>al cumplimiento de entregas por parte de proveedores.</w:t>
+      </w:r>
+      <w:r>
+        <w:rPr>
+          <w:color w:val="000000" w:themeColor="text1"/>
+        </w:rPr>
+        <w:t xml:space="preserve"> </w:t>
+      </w:r>
+    </w:p>
+    <w:p>
+      <w:pPr>
+        <w:pStyle w:val="Textoindependiente"/>
+        <w:spacing w:line="276" w:lineRule="auto"/>
+        <w:ind w:left="820" w:right="128"/>
+        <w:jc w:val="both"/>
+        <w:rPr>
+          <w:color w:val="000000" w:themeColor="text1"/>
+        </w:rPr>
+      </w:pPr>
     </w:p>
     <w:p>
       <w:pPr>
@@ -2369,174 +3101,168 @@
     </w:p>
     <w:p>
       <w:pPr>
+        <w:pStyle w:val="Ttulo2"/>
+        <w:tabs>
+          <w:tab w:val="left" w:pos="820"/>
+        </w:tabs>
+        <w:ind w:firstLine="0"/>
+      </w:pPr>
+    </w:p>
+    <w:p>
+      <w:pPr>
         <w:pStyle w:val="Textoindependiente"/>
         <w:spacing w:before="52" w:line="276" w:lineRule="auto"/>
         <w:ind w:left="820" w:right="99"/>
-      </w:pPr>
-      <w:r>
-        <w:t>[Elabore una discurso basado en los capítulos anteriores que muestre por qué su</w:t>
-      </w:r>
-      <w:r>
-        <w:rPr>
-          <w:spacing w:val="1"/>
-        </w:rPr>
-        <w:t xml:space="preserve"> </w:t>
-      </w:r>
-      <w:r>
-        <w:t>proyecto es innovador, ya sea por la vía de plantear algo totalmente nuevo o por la</w:t>
-      </w:r>
-      <w:r>
-        <w:rPr>
-          <w:spacing w:val="1"/>
-        </w:rPr>
-        <w:t xml:space="preserve"> </w:t>
-      </w:r>
-      <w:r>
-        <w:t>vía</w:t>
-      </w:r>
-      <w:r>
-        <w:rPr>
-          <w:spacing w:val="-7"/>
-        </w:rPr>
-        <w:t xml:space="preserve"> </w:t>
-      </w:r>
-      <w:r>
-        <w:t>de</w:t>
-      </w:r>
-      <w:r>
-        <w:rPr>
-          <w:spacing w:val="-6"/>
-        </w:rPr>
-        <w:t xml:space="preserve"> </w:t>
-      </w:r>
-      <w:r>
-        <w:t>mejorar</w:t>
-      </w:r>
-      <w:r>
-        <w:rPr>
-          <w:spacing w:val="-6"/>
-        </w:rPr>
-        <w:t xml:space="preserve"> </w:t>
-      </w:r>
-      <w:r>
-        <w:t>significativamente</w:t>
-      </w:r>
-      <w:r>
-        <w:rPr>
-          <w:spacing w:val="-6"/>
-        </w:rPr>
-        <w:t xml:space="preserve"> </w:t>
-      </w:r>
-      <w:r>
-        <w:t>algo</w:t>
-      </w:r>
-      <w:r>
-        <w:rPr>
-          <w:spacing w:val="-6"/>
-        </w:rPr>
-        <w:t xml:space="preserve"> </w:t>
-      </w:r>
-      <w:r>
-        <w:t>existente.</w:t>
-      </w:r>
-      <w:r>
-        <w:rPr>
-          <w:spacing w:val="-7"/>
-        </w:rPr>
-        <w:t xml:space="preserve"> </w:t>
-      </w:r>
-      <w:r>
-        <w:t>Sea</w:t>
-      </w:r>
-      <w:r>
-        <w:rPr>
-          <w:spacing w:val="-6"/>
-        </w:rPr>
-        <w:t xml:space="preserve"> </w:t>
-      </w:r>
-      <w:r>
-        <w:t>recursivo,</w:t>
-      </w:r>
-      <w:r>
-        <w:rPr>
-          <w:spacing w:val="-6"/>
-        </w:rPr>
-        <w:t xml:space="preserve"> </w:t>
-      </w:r>
-      <w:r>
-        <w:t>use</w:t>
-      </w:r>
-      <w:r>
-        <w:rPr>
-          <w:spacing w:val="-6"/>
-        </w:rPr>
-        <w:t xml:space="preserve"> </w:t>
-      </w:r>
-      <w:r>
-        <w:t>su</w:t>
-      </w:r>
-      <w:r>
-        <w:rPr>
-          <w:spacing w:val="-6"/>
-        </w:rPr>
-        <w:t xml:space="preserve"> </w:t>
-      </w:r>
-      <w:r>
-        <w:t>propio</w:t>
-      </w:r>
-      <w:r>
-        <w:rPr>
-          <w:spacing w:val="-6"/>
-        </w:rPr>
-        <w:t xml:space="preserve"> </w:t>
-      </w:r>
-      <w:r>
-        <w:t>trabajo</w:t>
-      </w:r>
-      <w:r>
-        <w:rPr>
-          <w:spacing w:val="1"/>
-        </w:rPr>
-        <w:t xml:space="preserve"> </w:t>
-      </w:r>
-      <w:r>
-        <w:t>y</w:t>
-      </w:r>
-      <w:r>
-        <w:rPr>
-          <w:spacing w:val="-2"/>
-        </w:rPr>
-        <w:t xml:space="preserve"> </w:t>
-      </w:r>
-      <w:r>
-        <w:t>el</w:t>
-      </w:r>
-      <w:r>
-        <w:rPr>
-          <w:spacing w:val="-1"/>
-        </w:rPr>
-        <w:t xml:space="preserve"> </w:t>
-      </w:r>
-      <w:r>
-        <w:t>de</w:t>
-      </w:r>
-      <w:r>
-        <w:rPr>
-          <w:spacing w:val="-1"/>
-        </w:rPr>
-        <w:t xml:space="preserve"> </w:t>
-      </w:r>
-      <w:r>
-        <w:t>los</w:t>
-      </w:r>
-      <w:r>
-        <w:rPr>
-          <w:spacing w:val="-1"/>
-        </w:rPr>
-        <w:t xml:space="preserve"> </w:t>
-      </w:r>
-      <w:r>
-        <w:t>demás]</w:t>
+        <w:jc w:val="both"/>
+      </w:pPr>
+      <w:r>
+        <w:t>E</w:t>
+      </w:r>
+      <w:r>
+        <w:t>l</w:t>
+      </w:r>
+      <w:r>
+        <w:t xml:space="preserve"> proyecto</w:t>
+      </w:r>
+      <w:r>
+        <w:t xml:space="preserve"> </w:t>
+      </w:r>
+      <w:r>
+        <w:t>Predicción de Tiempos de Entrega en la Cadena de Suministro</w:t>
+      </w:r>
+      <w:r>
+        <w:t xml:space="preserve"> se presenta como una propuesta en el ámbito de </w:t>
+      </w:r>
+      <w:r>
+        <w:t xml:space="preserve">la </w:t>
+      </w:r>
+      <w:r>
+        <w:t xml:space="preserve">cadena de suministros, </w:t>
+      </w:r>
+      <w:r>
+        <w:t xml:space="preserve">abordando un desafío critico </w:t>
+      </w:r>
+      <w:r>
+        <w:t xml:space="preserve">como la falta de materia prima importada, el cual afecta significativamente la eficiencia operativa. </w:t>
+      </w:r>
+      <w:r>
+        <w:t xml:space="preserve">La innovación de la propuesta está en el desarrollo de un modelo predictivo que emplea datos históricos y técnicas avanzadas de machine </w:t>
+      </w:r>
+      <w:proofErr w:type="spellStart"/>
+      <w:r>
+        <w:t>learning</w:t>
+      </w:r>
+      <w:proofErr w:type="spellEnd"/>
+      <w:r>
+        <w:t xml:space="preserve"> </w:t>
+      </w:r>
+      <w:r>
+        <w:t xml:space="preserve">para estimar con precisión los tiempos de entrega. </w:t>
+      </w:r>
+    </w:p>
+    <w:p>
+      <w:pPr>
+        <w:pStyle w:val="Textoindependiente"/>
+        <w:spacing w:before="52" w:line="276" w:lineRule="auto"/>
+        <w:ind w:right="99"/>
+        <w:jc w:val="both"/>
+      </w:pPr>
+      <w:r>
+        <w:tab/>
+      </w:r>
+    </w:p>
+    <w:p>
+      <w:pPr>
+        <w:pStyle w:val="Textoindependiente"/>
+        <w:spacing w:before="52" w:line="276" w:lineRule="auto"/>
+        <w:ind w:left="720" w:right="99"/>
+        <w:jc w:val="both"/>
+      </w:pPr>
+      <w:r>
+        <w:t xml:space="preserve">A partir del análisis de estudios de referencia, se ha identificado algunos enfoques de modelos de machine </w:t>
+      </w:r>
+      <w:proofErr w:type="spellStart"/>
+      <w:r>
+        <w:t>learning</w:t>
+      </w:r>
+      <w:proofErr w:type="spellEnd"/>
+      <w:r>
+        <w:t xml:space="preserve"> que se ajustan a las características y necesidades del contexto planteado. Entre los modelos destacados esta ARIMA el cual ayuda a capturar patrones históricos y estacionales en las series de tiempo, </w:t>
+      </w:r>
+      <w:proofErr w:type="spellStart"/>
+      <w:r>
+        <w:t>random</w:t>
+      </w:r>
+      <w:proofErr w:type="spellEnd"/>
+      <w:r>
+        <w:t xml:space="preserve"> </w:t>
+      </w:r>
+      <w:proofErr w:type="spellStart"/>
+      <w:r>
+        <w:t>forest</w:t>
+      </w:r>
+      <w:proofErr w:type="spellEnd"/>
+      <w:r>
+        <w:t xml:space="preserve"> por la capacidad de generar datos de alta dimensionalidad, redes neuronales artificiales que </w:t>
+      </w:r>
+      <w:r>
+        <w:lastRenderedPageBreak/>
+        <w:t>ayudan a detectar patrones no lineales y complejo, maquinas de soporte vectorial para realizar clasificaciones precisas</w:t>
+      </w:r>
+      <w:r>
+        <w:t>.</w:t>
+      </w:r>
+    </w:p>
+    <w:p>
+      <w:pPr>
+        <w:pStyle w:val="Textoindependiente"/>
+        <w:spacing w:before="52" w:line="276" w:lineRule="auto"/>
+        <w:ind w:left="720" w:right="99"/>
+        <w:jc w:val="both"/>
+      </w:pPr>
+    </w:p>
+    <w:p>
+      <w:pPr>
+        <w:pStyle w:val="Textoindependiente"/>
+        <w:spacing w:before="52" w:line="276" w:lineRule="auto"/>
+        <w:ind w:left="720" w:right="99"/>
+        <w:jc w:val="both"/>
+      </w:pPr>
+      <w:r>
+        <w:t xml:space="preserve">Este proyecto </w:t>
+      </w:r>
+      <w:r>
+        <w:t xml:space="preserve">pretende </w:t>
+      </w:r>
+      <w:r>
+        <w:t>integra</w:t>
+      </w:r>
+      <w:r>
+        <w:t>r</w:t>
+      </w:r>
+      <w:r>
+        <w:t xml:space="preserve"> l</w:t>
+      </w:r>
+      <w:r>
+        <w:t>o</w:t>
+      </w:r>
+      <w:r>
+        <w:t>s modelos más utilizados para casos similares</w:t>
+      </w:r>
+      <w:r>
+        <w:t>, asi mismo las mejores practicas en cuanto a la transformación de datos, la combinación de estos enfoques tiene el potencial de optimizar la gestión de inventarios y minimizar las interrupciones operativas</w:t>
+      </w:r>
+      <w:r>
+        <w:t xml:space="preserve">, sentando las bases para futuras </w:t>
+      </w:r>
+      <w:r>
+        <w:t>aplicaciones en</w:t>
+      </w:r>
+      <w:r>
+        <w:t xml:space="preserve"> otros sectores logísticos y de manufactura.</w:t>
+      </w:r>
+      <w:r>
+        <w:t xml:space="preserve"> </w:t>
       </w:r>
     </w:p>
     <w:p>
@@ -3378,7 +4104,15 @@
         <w:t xml:space="preserve"> </w:t>
       </w:r>
       <w:r>
-        <w:t>soluciones tecnologico-metodológicas encontradas. Se tiene en cuenta la inclusión de la</w:t>
+        <w:t xml:space="preserve">soluciones </w:t>
+      </w:r>
+      <w:proofErr w:type="spellStart"/>
+      <w:r>
+        <w:t>tecnologico</w:t>
+      </w:r>
+      <w:proofErr w:type="spellEnd"/>
+      <w:r>
+        <w:t>-metodológicas encontradas. Se tiene en cuenta la inclusión de la</w:t>
       </w:r>
       <w:r>
         <w:rPr>
@@ -4743,11 +5477,30 @@
     </b:Author>
     <b:RefOrder>5</b:RefOrder>
   </b:Source>
+  <b:Source>
+    <b:Tag>Cor231</b:Tag>
+    <b:SourceType>InternetSite</b:SourceType>
+    <b:Guid>{FA6BBE88-E9F2-4174-9AE6-AAE63738C2D2}</b:Guid>
+    <b:Title>bibliotecadigital.udea.edu.co</b:Title>
+    <b:Year>2023</b:Year>
+    <b:URL>https://bibliotecadigital.udea.edu.co/bitstream/10495/35745/3/CorreaAlejandro_2023_ModelosPrediccionDemanda.pdf</b:URL>
+    <b:Author>
+      <b:Author>
+        <b:NameList>
+          <b:Person>
+            <b:Last>Correa Loaiza</b:Last>
+            <b:First>Alejandro </b:First>
+          </b:Person>
+        </b:NameList>
+      </b:Author>
+    </b:Author>
+    <b:RefOrder>6</b:RefOrder>
+  </b:Source>
 </b:Sources>
 </file>
 
 <file path=customXml/itemProps1.xml><?xml version="1.0" encoding="utf-8"?>
-<ds:datastoreItem xmlns:ds="http://schemas.openxmlformats.org/officeDocument/2006/customXml" ds:itemID="{21262DBC-1B9F-4435-8926-1C86976E4593}">
+<ds:datastoreItem xmlns:ds="http://schemas.openxmlformats.org/officeDocument/2006/customXml" ds:itemID="{6E6E038B-0136-469D-9DF8-79C7EEBDF643}">
   <ds:schemaRefs>
     <ds:schemaRef ds:uri="http://schemas.openxmlformats.org/officeDocument/2006/bibliography"/>
   </ds:schemaRefs>

--- a/momentos_evaluativos/ME02 - G13 - [1036943998]-[1041152117].docx
+++ b/momentos_evaluativos/ME02 - G13 - [1036943998]-[1041152117].docx
@@ -258,10 +258,10 @@
         <w:t xml:space="preserve"> et al. (2015) </w:t>
       </w:r>
       <w:r>
-        <w:t>aborda</w:t>
-      </w:r>
-      <w:r>
-        <w:t xml:space="preserve"> la predicción </w:t>
+        <w:t>se enfoca en la predicción</w:t>
+      </w:r>
+      <w:r>
+        <w:t xml:space="preserve"> </w:t>
       </w:r>
       <w:r>
         <w:t xml:space="preserve">de </w:t>
@@ -285,99 +285,1091 @@
         <w:t xml:space="preserve"> de piezas de motores de aeronaves</w:t>
       </w:r>
       <w:r>
+        <w:t xml:space="preserve">. </w:t>
+      </w:r>
+      <w:r>
+        <w:t>Para abordar este problema</w:t>
+      </w:r>
+      <w:r>
+        <w:t>, el estudio desarrolla un método que combina</w:t>
+      </w:r>
+      <w:r>
+        <w:t xml:space="preserve"> </w:t>
+      </w:r>
+      <w:r>
+        <w:t>modelos</w:t>
+      </w:r>
+      <w:r>
+        <w:t xml:space="preserve"> supervisados </w:t>
+      </w:r>
+      <w:r>
+        <w:t>tal</w:t>
+      </w:r>
+      <w:r>
+        <w:t xml:space="preserve"> como regresión lineal y modelo ARIMA</w:t>
+      </w:r>
+      <w:r>
+        <w:t>, junto</w:t>
+      </w:r>
+      <w:r>
+        <w:t xml:space="preserve"> </w:t>
+      </w:r>
+      <w:r>
+        <w:t>con una distribución gamma multivariante</w:t>
+      </w:r>
+      <w:r>
+        <w:t xml:space="preserve">, </w:t>
+      </w:r>
+      <w:r>
+        <w:t xml:space="preserve">estos modelos </w:t>
+      </w:r>
+      <w:r>
+        <w:t>utilizan datos históricos de ordenes de compra completadas para aprender de patrones y comportamientos en los tiempos de entrega.</w:t>
+      </w:r>
+    </w:p>
+    <w:p>
+      <w:pPr>
+        <w:pStyle w:val="Textoindependiente"/>
+        <w:spacing w:line="276" w:lineRule="auto"/>
+        <w:ind w:right="162"/>
+        <w:jc w:val="both"/>
+      </w:pPr>
+    </w:p>
+    <w:p>
+      <w:pPr>
+        <w:pStyle w:val="Textoindependiente"/>
+        <w:spacing w:line="276" w:lineRule="auto"/>
+        <w:ind w:left="820" w:right="162"/>
+        <w:jc w:val="both"/>
+      </w:pPr>
+      <w:r>
+        <w:t xml:space="preserve">Alguno de los </w:t>
+      </w:r>
+      <w:r>
+        <w:t>métodos</w:t>
+      </w:r>
+      <w:r>
+        <w:t xml:space="preserve"> </w:t>
+      </w:r>
+      <w:r>
+        <w:t xml:space="preserve">específicos </w:t>
+      </w:r>
+      <w:r>
+        <w:t>utilizados en el documento</w:t>
+      </w:r>
+      <w:r>
+        <w:t xml:space="preserve"> </w:t>
+      </w:r>
+      <w:proofErr w:type="spellStart"/>
+      <w:r>
+        <w:t>Banerjee</w:t>
+      </w:r>
+      <w:proofErr w:type="spellEnd"/>
+      <w:r>
+        <w:t xml:space="preserve"> et al. (2015) </w:t>
+      </w:r>
+      <w:r>
+        <w:t>está</w:t>
+      </w:r>
+      <w:r>
+        <w:t xml:space="preserve"> la</w:t>
+      </w:r>
+      <w:r>
+        <w:t xml:space="preserve"> regresión paso a paso el cual se emplea para identificar los factores predictivos </w:t>
+      </w:r>
+      <w:r>
+        <w:t xml:space="preserve">más relevantes, por otro </w:t>
+      </w:r>
+      <w:r>
+        <w:t>lado,</w:t>
+      </w:r>
+      <w:r>
+        <w:t xml:space="preserve"> </w:t>
+      </w:r>
+      <w:r>
+        <w:t>se utilizó la</w:t>
+      </w:r>
+      <w:r>
+        <w:t xml:space="preserve"> distribución gamma multivariada </w:t>
+      </w:r>
+      <w:r>
+        <w:t>útil para modelar tiempos de espera mejorando la precisión</w:t>
+      </w:r>
+      <w:r>
+        <w:t xml:space="preserve">, </w:t>
+      </w:r>
+      <w:r>
+        <w:t xml:space="preserve">también se evaluó </w:t>
+      </w:r>
+      <w:r>
+        <w:t>la eficacia de</w:t>
+      </w:r>
+      <w:r>
+        <w:t xml:space="preserve"> </w:t>
+      </w:r>
+      <w:r>
+        <w:t>l</w:t>
+      </w:r>
+      <w:r>
+        <w:t>os</w:t>
+      </w:r>
+      <w:r>
+        <w:t xml:space="preserve"> modelo</w:t>
+      </w:r>
+      <w:r>
+        <w:t>s</w:t>
+      </w:r>
+      <w:r>
+        <w:t xml:space="preserve"> mediante métricas de error de predicción</w:t>
+      </w:r>
+      <w:r>
+        <w:t xml:space="preserve">, </w:t>
+      </w:r>
+      <w:r>
+        <w:t>análisis de sensibilidad y especificidad.</w:t>
+      </w:r>
+      <w:r>
+        <w:t xml:space="preserve"> </w:t>
+      </w:r>
+    </w:p>
+    <w:p>
+      <w:pPr>
+        <w:pStyle w:val="Textoindependiente"/>
+        <w:spacing w:line="276" w:lineRule="auto"/>
+        <w:ind w:left="820" w:right="162"/>
+        <w:jc w:val="both"/>
+      </w:pPr>
+    </w:p>
+    <w:p>
+      <w:pPr>
+        <w:pStyle w:val="Textoindependiente"/>
+        <w:spacing w:line="276" w:lineRule="auto"/>
+        <w:ind w:left="820" w:right="162"/>
+        <w:jc w:val="both"/>
+      </w:pPr>
+      <w:r>
+        <w:t>Implementar estos métodos e</w:t>
+      </w:r>
+      <w:r>
+        <w:t xml:space="preserve">n el proyecto </w:t>
+      </w:r>
+      <w:r>
+        <w:t xml:space="preserve">de </w:t>
+      </w:r>
+      <w:r>
+        <w:t>monografía</w:t>
+      </w:r>
+      <w:r>
+        <w:t xml:space="preserve"> </w:t>
+      </w:r>
+      <w:r>
+        <w:t xml:space="preserve">puede </w:t>
+      </w:r>
+      <w:r>
+        <w:t xml:space="preserve">ser una estrategia efectiva para </w:t>
+      </w:r>
+      <w:r>
+        <w:t xml:space="preserve">desarrollar </w:t>
+      </w:r>
+      <w:r>
+        <w:t xml:space="preserve">un modelo predictivo robusto que </w:t>
+      </w:r>
+      <w:r>
+        <w:t>permita anticipar con mayor precisión los tiempos de entrega de los proveedores, reduciendo</w:t>
+      </w:r>
+      <w:r>
+        <w:t xml:space="preserve"> </w:t>
+      </w:r>
+      <w:r>
+        <w:t>la</w:t>
+      </w:r>
+      <w:r>
+        <w:t xml:space="preserve"> incertidumbre en la disponibilidad del material.</w:t>
+      </w:r>
+    </w:p>
+    <w:p>
+      <w:pPr>
+        <w:pStyle w:val="Textoindependiente"/>
+        <w:spacing w:line="276" w:lineRule="auto"/>
+        <w:ind w:left="820" w:right="162"/>
+        <w:jc w:val="both"/>
+      </w:pPr>
+    </w:p>
+    <w:p>
+      <w:pPr>
+        <w:pStyle w:val="Textoindependiente"/>
+        <w:spacing w:line="276" w:lineRule="auto"/>
+        <w:ind w:left="820" w:right="162"/>
+        <w:jc w:val="both"/>
+      </w:pPr>
+      <w:r>
+        <w:t xml:space="preserve">Por otro lado, </w:t>
+      </w:r>
+      <w:r>
+        <w:t xml:space="preserve">el estudio </w:t>
+      </w:r>
+      <w:r>
+        <w:t xml:space="preserve">Steinberg et al. (2023) propone </w:t>
+      </w:r>
+      <w:r>
+        <w:t xml:space="preserve">un modelo de machine </w:t>
+      </w:r>
+      <w:proofErr w:type="spellStart"/>
+      <w:r>
+        <w:t>learning</w:t>
+      </w:r>
+      <w:proofErr w:type="spellEnd"/>
+      <w:r>
+        <w:t xml:space="preserve"> para predecir retrasos </w:t>
+      </w:r>
+      <w:r>
+        <w:t>de</w:t>
+      </w:r>
+      <w:r>
+        <w:t xml:space="preserve"> los</w:t>
+      </w:r>
+      <w:r>
+        <w:t xml:space="preserve"> proveedores en la cadena de suministro</w:t>
+      </w:r>
+      <w:r>
+        <w:t xml:space="preserve">, especialmente en entornos </w:t>
+      </w:r>
+      <w:r>
+        <w:t xml:space="preserve">de producción caracterizados por el </w:t>
+      </w:r>
+      <w:r>
+        <w:t>bajo volumen y alta variabilidad de la demanda.</w:t>
+      </w:r>
+      <w:r>
+        <w:t xml:space="preserve"> </w:t>
+      </w:r>
+      <w:r>
+        <w:t xml:space="preserve">Según el documento Steinberg et al. (2023). </w:t>
+      </w:r>
+      <w:r>
+        <w:t xml:space="preserve">Este tipo de </w:t>
+      </w:r>
+      <w:r>
+        <w:lastRenderedPageBreak/>
+        <w:t>producción</w:t>
+      </w:r>
+      <w:r>
+        <w:t xml:space="preserve">, </w:t>
+      </w:r>
+      <w:r>
+        <w:t xml:space="preserve">se </w:t>
+      </w:r>
+      <w:r>
+        <w:t xml:space="preserve">caracteriza por </w:t>
+      </w:r>
+      <w:r>
+        <w:t>la</w:t>
+      </w:r>
+      <w:r>
+        <w:t xml:space="preserve"> alta variabilidad y complejidad en </w:t>
+      </w:r>
+      <w:r>
+        <w:t xml:space="preserve">los </w:t>
+      </w:r>
+      <w:r>
+        <w:t xml:space="preserve">componentes, </w:t>
+      </w:r>
+      <w:r>
+        <w:t xml:space="preserve">el cual </w:t>
+      </w:r>
+      <w:r>
+        <w:t>presenta desafíos</w:t>
+      </w:r>
+      <w:r>
+        <w:t xml:space="preserve">, como problemas de dimensionalidad </w:t>
+      </w:r>
+      <w:r>
+        <w:t xml:space="preserve">de los datos. Para abordar estos retos </w:t>
+      </w:r>
+      <w:r>
+        <w:t xml:space="preserve">el </w:t>
+      </w:r>
+      <w:r>
+        <w:t xml:space="preserve">proyecto emplea métodos de aprendizaje supervisado y de regresión, implementando técnicas de reducción de dimensionalidad para optimizar el </w:t>
+      </w:r>
+      <w:proofErr w:type="spellStart"/>
+      <w:r>
+        <w:t>analisis</w:t>
+      </w:r>
+      <w:proofErr w:type="spellEnd"/>
+      <w:r>
+        <w:t>.</w:t>
+      </w:r>
+    </w:p>
+    <w:p>
+      <w:pPr>
+        <w:pStyle w:val="Textoindependiente"/>
+        <w:spacing w:line="276" w:lineRule="auto"/>
+        <w:ind w:left="820" w:right="162"/>
+        <w:jc w:val="both"/>
+        <w:rPr>
+          <w:color w:val="FF0000"/>
+        </w:rPr>
+      </w:pPr>
+    </w:p>
+    <w:p>
+      <w:pPr>
+        <w:pStyle w:val="Textoindependiente"/>
+        <w:spacing w:line="276" w:lineRule="auto"/>
+        <w:ind w:left="820" w:right="162"/>
+        <w:jc w:val="both"/>
+      </w:pPr>
+      <w:r>
+        <w:t xml:space="preserve">Alguno de los </w:t>
+      </w:r>
+      <w:r>
+        <w:t xml:space="preserve">modelos </w:t>
+      </w:r>
+      <w:r>
+        <w:t xml:space="preserve">utilizados </w:t>
+      </w:r>
+      <w:r>
+        <w:t xml:space="preserve">en el estudio Steinberg et al. (2023) </w:t>
+      </w:r>
+      <w:r>
+        <w:t xml:space="preserve">es la </w:t>
+      </w:r>
+      <w:r>
+        <w:t xml:space="preserve">regresión supervisada el </w:t>
+      </w:r>
+      <w:r>
+        <w:t>cual estima el retraso en días calendario</w:t>
+      </w:r>
+      <w:r>
+        <w:t xml:space="preserve">, </w:t>
+      </w:r>
+      <w:r>
+        <w:t xml:space="preserve">por otro </w:t>
+      </w:r>
+      <w:r>
+        <w:t>lado,</w:t>
+      </w:r>
+      <w:r>
+        <w:t xml:space="preserve"> </w:t>
+      </w:r>
+      <w:r>
+        <w:t xml:space="preserve">se </w:t>
+      </w:r>
+      <w:r>
+        <w:t>evaluaron</w:t>
+      </w:r>
+      <w:r>
+        <w:t xml:space="preserve"> algoritmos </w:t>
+      </w:r>
+      <w:r>
+        <w:t xml:space="preserve">como arboles de decisión, </w:t>
+      </w:r>
+      <w:proofErr w:type="spellStart"/>
+      <w:r>
+        <w:t>random</w:t>
+      </w:r>
+      <w:proofErr w:type="spellEnd"/>
+      <w:r>
+        <w:t xml:space="preserve"> </w:t>
+      </w:r>
+      <w:proofErr w:type="spellStart"/>
+      <w:r>
+        <w:t>forest</w:t>
+      </w:r>
+      <w:proofErr w:type="spellEnd"/>
+      <w:r>
+        <w:t>, y redes neuronales,</w:t>
+      </w:r>
+      <w:r>
+        <w:t xml:space="preserve"> donde se compara</w:t>
+      </w:r>
+      <w:r>
+        <w:t xml:space="preserve"> su precisión en distintos puntos del proceso de compra</w:t>
+      </w:r>
+      <w:r>
+        <w:t xml:space="preserve">, así mismo </w:t>
+      </w:r>
+      <w:r>
+        <w:t>utiliza un</w:t>
+      </w:r>
+      <w:r>
+        <w:t xml:space="preserve"> control de la dimensionalidad </w:t>
+      </w:r>
+      <w:r>
+        <w:t xml:space="preserve">generando </w:t>
+      </w:r>
+      <w:r>
+        <w:t>codificación binaria para reducir la dimensionalidad sin excluir datos</w:t>
+      </w:r>
+      <w:r>
+        <w:t>.</w:t>
+      </w:r>
+      <w:r>
+        <w:t xml:space="preserve"> </w:t>
+      </w:r>
+      <w:r>
+        <w:t xml:space="preserve">Como resultado </w:t>
+      </w:r>
+      <w:r>
+        <w:t xml:space="preserve">Este proyecto </w:t>
+      </w:r>
+      <w:r>
+        <w:t xml:space="preserve">contribuye </w:t>
+      </w:r>
+      <w:r>
+        <w:t xml:space="preserve">a </w:t>
+      </w:r>
+      <w:r>
+        <w:t>un</w:t>
+      </w:r>
+      <w:r>
+        <w:t>a</w:t>
+      </w:r>
+      <w:r>
+        <w:t xml:space="preserve"> alta aplica</w:t>
+      </w:r>
+      <w:r>
+        <w:t xml:space="preserve">bilidad </w:t>
+      </w:r>
+      <w:r>
+        <w:t>en la</w:t>
+      </w:r>
+      <w:r>
+        <w:t xml:space="preserve"> cadena de suministro</w:t>
+      </w:r>
+      <w:r>
         <w:t>,</w:t>
       </w:r>
       <w:r>
-        <w:t xml:space="preserve"> un problema similar al planteado</w:t>
+        <w:t xml:space="preserve"> permitiendo manejar datos de alta dimensionalidad sin comprometer </w:t>
+      </w:r>
+      <w:r>
+        <w:t>l</w:t>
+      </w:r>
+      <w:r>
+        <w:t xml:space="preserve">a </w:t>
+      </w:r>
+      <w:r>
+        <w:t>precisión</w:t>
+      </w:r>
+      <w:r>
+        <w:t xml:space="preserve">, </w:t>
+      </w:r>
+      <w:proofErr w:type="spellStart"/>
+      <w:r>
+        <w:t>tambien</w:t>
+      </w:r>
+      <w:proofErr w:type="spellEnd"/>
+      <w:r>
+        <w:t>,</w:t>
+      </w:r>
+      <w:r>
+        <w:t xml:space="preserve"> se encontró que los algoritmos de </w:t>
+      </w:r>
+      <w:proofErr w:type="spellStart"/>
+      <w:r>
+        <w:t>boosting</w:t>
+      </w:r>
+      <w:proofErr w:type="spellEnd"/>
+      <w:r>
+        <w:t xml:space="preserve"> </w:t>
+      </w:r>
+      <w:r>
+        <w:t xml:space="preserve">y </w:t>
+      </w:r>
+      <w:proofErr w:type="spellStart"/>
+      <w:r>
+        <w:t>random</w:t>
+      </w:r>
+      <w:proofErr w:type="spellEnd"/>
+      <w:r>
+        <w:t xml:space="preserve"> </w:t>
+      </w:r>
+      <w:proofErr w:type="spellStart"/>
+      <w:r>
+        <w:t>forest</w:t>
+      </w:r>
+      <w:proofErr w:type="spellEnd"/>
+      <w:r>
+        <w:t xml:space="preserve"> </w:t>
+      </w:r>
+      <w:r>
+        <w:t>son</w:t>
+      </w:r>
+      <w:r>
+        <w:t xml:space="preserve"> los </w:t>
+      </w:r>
+      <w:r>
+        <w:t>más</w:t>
+      </w:r>
+      <w:r>
+        <w:t xml:space="preserve"> efectivos</w:t>
+      </w:r>
+      <w:r>
+        <w:t xml:space="preserve"> para el caso</w:t>
+      </w:r>
+      <w:r>
+        <w:t xml:space="preserve"> de estudio</w:t>
+      </w:r>
+      <w:r>
+        <w:t>, alcanzando altos niveles de precisión</w:t>
+      </w:r>
+      <w:r>
+        <w:t>,</w:t>
+      </w:r>
+      <w:r>
+        <w:t xml:space="preserve"> </w:t>
+      </w:r>
+      <w:r>
+        <w:t xml:space="preserve">y por último </w:t>
+      </w:r>
+      <w:r>
+        <w:t>se</w:t>
+      </w:r>
+      <w:r>
+        <w:t xml:space="preserve"> </w:t>
+      </w:r>
+      <w:r>
+        <w:t>aplicó</w:t>
+      </w:r>
+      <w:r>
+        <w:t xml:space="preserve"> el marco</w:t>
+      </w:r>
+      <w:r>
+        <w:t xml:space="preserve"> </w:t>
+      </w:r>
+      <w:proofErr w:type="spellStart"/>
+      <w:r>
+        <w:t>crisp</w:t>
+      </w:r>
+      <w:proofErr w:type="spellEnd"/>
+      <w:r>
+        <w:t xml:space="preserve"> que proporciona una estructura </w:t>
+      </w:r>
+      <w:r>
+        <w:t>estandarizada para</w:t>
+      </w:r>
+      <w:r>
+        <w:t xml:space="preserve"> los</w:t>
+      </w:r>
+      <w:r>
+        <w:t xml:space="preserve"> proyecto</w:t>
+      </w:r>
+      <w:r>
+        <w:t>s</w:t>
+      </w:r>
+      <w:r>
+        <w:t xml:space="preserve"> de análisis de datos.</w:t>
+      </w:r>
+    </w:p>
+    <w:p>
+      <w:pPr>
+        <w:pStyle w:val="Textoindependiente"/>
+        <w:spacing w:line="276" w:lineRule="auto"/>
+        <w:ind w:left="820" w:right="162"/>
+        <w:jc w:val="both"/>
+      </w:pPr>
+    </w:p>
+    <w:p>
+      <w:pPr>
+        <w:pStyle w:val="Textoindependiente"/>
+        <w:spacing w:line="276" w:lineRule="auto"/>
+        <w:ind w:left="820" w:right="162"/>
+        <w:jc w:val="both"/>
+      </w:pPr>
+      <w:r>
+        <w:t>A su vez, e</w:t>
+      </w:r>
+      <w:r>
+        <w:t xml:space="preserve">l estudio </w:t>
+      </w:r>
+      <w:r>
+        <w:t xml:space="preserve">de </w:t>
+      </w:r>
+      <w:r>
+        <w:t xml:space="preserve">Zhou et al. (2023) </w:t>
+      </w:r>
+      <w:r>
+        <w:t xml:space="preserve">aborda la estimación de tiempo de entrega mediante </w:t>
+      </w:r>
+      <w:r>
+        <w:t xml:space="preserve">un modelo </w:t>
+      </w:r>
+      <w:r>
+        <w:t xml:space="preserve">novedoso denominado inductive </w:t>
+      </w:r>
+      <w:proofErr w:type="spellStart"/>
+      <w:r>
+        <w:t>graph</w:t>
+      </w:r>
+      <w:proofErr w:type="spellEnd"/>
+      <w:r>
+        <w:t xml:space="preserve"> </w:t>
+      </w:r>
+      <w:proofErr w:type="spellStart"/>
+      <w:r>
+        <w:t>transformer</w:t>
+      </w:r>
+      <w:proofErr w:type="spellEnd"/>
+      <w:r>
+        <w:t xml:space="preserve">, diseñado para plataformas de comercio electrónico </w:t>
+      </w:r>
+      <w:r>
+        <w:t>donde los tiempos de entrega afectan directamente al cliente y los tiempos de compra</w:t>
+      </w:r>
+      <w:r>
+        <w:t>, este modelo se centra capturar</w:t>
+      </w:r>
+      <w:r>
+        <w:t xml:space="preserve"> en interacciones</w:t>
+      </w:r>
+      <w:r>
+        <w:t xml:space="preserve"> complejas entre las características </w:t>
+      </w:r>
+      <w:r>
+        <w:t>de los pedidos tales como la dirección de origen</w:t>
+      </w:r>
+      <w:r>
+        <w:t>, destino y la fecha de pago. Con el fin de hacer estimaciones precisas en los tiempos de entrega</w:t>
       </w:r>
       <w:r>
         <w:t>.</w:t>
       </w:r>
-      <w:r>
-        <w:t xml:space="preserve"> </w:t>
-      </w:r>
-      <w:r>
-        <w:t>Para abordar este problema</w:t>
-      </w:r>
-      <w:r>
-        <w:t xml:space="preserve"> </w:t>
-      </w:r>
-      <w:r>
-        <w:t>de tiempos de entrega de materia prima</w:t>
-      </w:r>
-      <w:r>
-        <w:t xml:space="preserve"> el </w:t>
-      </w:r>
-      <w:r>
-        <w:t>documento</w:t>
-      </w:r>
-      <w:r>
-        <w:t xml:space="preserve"> </w:t>
-      </w:r>
-      <w:proofErr w:type="spellStart"/>
-      <w:r>
-        <w:t>Banerjee</w:t>
-      </w:r>
-      <w:proofErr w:type="spellEnd"/>
-      <w:r>
-        <w:t xml:space="preserve"> et al. (2015) desarrollo</w:t>
-      </w:r>
-      <w:r>
-        <w:t xml:space="preserve"> un método </w:t>
+    </w:p>
+    <w:p>
+      <w:pPr>
+        <w:pStyle w:val="Textoindependiente"/>
+        <w:spacing w:line="276" w:lineRule="auto"/>
+        <w:ind w:left="820" w:right="162"/>
+        <w:jc w:val="both"/>
+      </w:pPr>
+    </w:p>
+    <w:p>
+      <w:pPr>
+        <w:pStyle w:val="Textoindependiente"/>
+        <w:spacing w:line="276" w:lineRule="auto"/>
+        <w:ind w:left="820" w:right="162"/>
+        <w:jc w:val="both"/>
+      </w:pPr>
+      <w:r>
+        <w:t xml:space="preserve">El modelo </w:t>
+      </w:r>
+      <w:r>
+        <w:t>implementado</w:t>
+      </w:r>
+      <w:r>
+        <w:t xml:space="preserve"> </w:t>
+      </w:r>
+      <w:r>
+        <w:t xml:space="preserve">en el estudio </w:t>
+      </w:r>
+      <w:r>
+        <w:t xml:space="preserve">Zhou et al. (2023) </w:t>
+      </w:r>
+      <w:r>
+        <w:t xml:space="preserve">emplea </w:t>
+      </w:r>
+      <w:r>
+        <w:t>una</w:t>
+      </w:r>
+      <w:r>
+        <w:t xml:space="preserve"> red convolucional sobre grafos, el cual permite </w:t>
+      </w:r>
+      <w:r>
+        <w:t>que el modelo capture relaciones estructurales en</w:t>
+      </w:r>
+      <w:r>
+        <w:t xml:space="preserve"> los datos</w:t>
+      </w:r>
+      <w:r>
+        <w:t>, como las conexiones entre minorista y la ubicación</w:t>
+      </w:r>
+      <w:r>
+        <w:t xml:space="preserve">. </w:t>
+      </w:r>
+      <w:r>
+        <w:t xml:space="preserve">Además, incorpora </w:t>
+      </w:r>
+      <w:r>
+        <w:t xml:space="preserve">un transformador </w:t>
+      </w:r>
+      <w:r>
+        <w:t xml:space="preserve">aplicado a la </w:t>
+      </w:r>
+      <w:r>
+        <w:t xml:space="preserve">representación </w:t>
+      </w:r>
+      <w:r>
+        <w:t>de los pedidos</w:t>
+      </w:r>
+      <w:r>
+        <w:t xml:space="preserve"> con el fin de</w:t>
+      </w:r>
+      <w:r>
+        <w:t xml:space="preserve"> capturar </w:t>
+      </w:r>
+      <w:r>
+        <w:t xml:space="preserve">interacciones de alto orden entre sus elementos, permitiendo que el modelo tome decisiones </w:t>
+      </w:r>
+      <w:r>
+        <w:t>más</w:t>
+      </w:r>
+      <w:r>
+        <w:t xml:space="preserve"> precisas</w:t>
+      </w:r>
+      <w:r>
+        <w:t xml:space="preserve">. </w:t>
+      </w:r>
+      <w:r>
+        <w:t>finalmente</w:t>
+      </w:r>
+      <w:r>
+        <w:t xml:space="preserve">, utiliza el transformador como función de regresión para predecir </w:t>
+      </w:r>
+      <w:r>
+        <w:t>los tiempos</w:t>
+      </w:r>
+      <w:r>
+        <w:t xml:space="preserve"> de entrega de manera </w:t>
+      </w:r>
+      <w:r>
+        <w:t>inductiva.</w:t>
+      </w:r>
+    </w:p>
+    <w:p>
+      <w:pPr>
+        <w:pStyle w:val="Textoindependiente"/>
+        <w:spacing w:line="276" w:lineRule="auto"/>
+        <w:ind w:left="820" w:right="162"/>
+        <w:jc w:val="both"/>
+      </w:pPr>
+    </w:p>
+    <w:p>
+      <w:pPr>
+        <w:pStyle w:val="Textoindependiente"/>
+        <w:spacing w:line="276" w:lineRule="auto"/>
+        <w:ind w:left="820" w:right="162"/>
+        <w:jc w:val="both"/>
+      </w:pPr>
+      <w:r>
+        <w:t xml:space="preserve">Además, </w:t>
+      </w:r>
+      <w:r>
+        <w:t>La capacidad de la red convolucional para realizar predicciones complejas ayuda</w:t>
+      </w:r>
+      <w:r>
+        <w:t xml:space="preserve"> a predecir </w:t>
+      </w:r>
+      <w:r>
+        <w:t xml:space="preserve">los </w:t>
+      </w:r>
+      <w:r>
+        <w:t xml:space="preserve">tiempos de entrega </w:t>
+      </w:r>
+      <w:r>
+        <w:t xml:space="preserve">tanto </w:t>
+      </w:r>
+      <w:r>
+        <w:t xml:space="preserve">para relaciones </w:t>
+      </w:r>
+      <w:r>
+        <w:t>previa</w:t>
+      </w:r>
+      <w:r>
+        <w:t>mente establecida</w:t>
+      </w:r>
+      <w:r>
+        <w:t xml:space="preserve"> como ubicaciones nuevas. Esto es valioso </w:t>
+      </w:r>
+      <w:r>
+        <w:t xml:space="preserve">en procesos con cadenas de suministros o </w:t>
+      </w:r>
+      <w:r>
+        <w:t xml:space="preserve">en entornos con </w:t>
+      </w:r>
+      <w:r>
+        <w:t>ubicaciones cambiantes ya que asegura la adaptabilidad de</w:t>
+      </w:r>
+      <w:r>
+        <w:t>l modelo a operaciones nueva</w:t>
+      </w:r>
+      <w:r>
+        <w:t>s</w:t>
+      </w:r>
+      <w:r>
+        <w:t>.</w:t>
+      </w:r>
+    </w:p>
+    <w:p>
+      <w:pPr>
+        <w:pStyle w:val="Textoindependiente"/>
+        <w:spacing w:line="276" w:lineRule="auto"/>
+        <w:ind w:right="162"/>
+        <w:jc w:val="both"/>
+        <w:rPr>
+          <w:color w:val="FF0000"/>
+        </w:rPr>
+      </w:pPr>
+    </w:p>
+    <w:p>
+      <w:pPr>
+        <w:pStyle w:val="Textoindependiente"/>
+        <w:spacing w:line="276" w:lineRule="auto"/>
+        <w:ind w:left="820" w:right="162"/>
+        <w:jc w:val="both"/>
+      </w:pPr>
+      <w:proofErr w:type="spellStart"/>
+      <w:r>
+        <w:t>Demanera</w:t>
+      </w:r>
+      <w:proofErr w:type="spellEnd"/>
+      <w:r>
+        <w:t xml:space="preserve"> similar, </w:t>
+      </w:r>
+      <w:r>
+        <w:t xml:space="preserve">El proyecto de </w:t>
+      </w:r>
+      <w:proofErr w:type="spellStart"/>
+      <w:r>
+        <w:t>Wolter</w:t>
+      </w:r>
+      <w:proofErr w:type="spellEnd"/>
+      <w:r>
+        <w:t xml:space="preserve"> y </w:t>
+      </w:r>
+      <w:r>
+        <w:rPr>
+          <w:color w:val="000000" w:themeColor="text1"/>
+        </w:rPr>
+        <w:t xml:space="preserve">Hanne (2024) </w:t>
+      </w:r>
+      <w:r>
+        <w:t>analiza</w:t>
+      </w:r>
+      <w:r>
+        <w:t xml:space="preserve"> la </w:t>
+      </w:r>
+      <w:r>
+        <w:t>predicción de</w:t>
+      </w:r>
+      <w:r>
+        <w:t xml:space="preserve"> </w:t>
+      </w:r>
+      <w:r>
+        <w:t>tiempo</w:t>
+      </w:r>
+      <w:r>
+        <w:t>s</w:t>
+      </w:r>
+      <w:r>
+        <w:t xml:space="preserve"> de servicio en entregas a domicilio</w:t>
+      </w:r>
+      <w:r>
+        <w:t xml:space="preserve"> de</w:t>
+      </w:r>
+      <w:r>
+        <w:t xml:space="preserve"> productos</w:t>
+      </w:r>
+      <w:r>
+        <w:t xml:space="preserve">, como muebles </w:t>
+      </w:r>
+      <w:r>
+        <w:t>que requieren de montaje e instalación</w:t>
+      </w:r>
+      <w:r>
+        <w:t xml:space="preserve"> utilizando algoritmos de machine </w:t>
+      </w:r>
+      <w:proofErr w:type="spellStart"/>
+      <w:r>
+        <w:t>learning</w:t>
+      </w:r>
+      <w:proofErr w:type="spellEnd"/>
+      <w:r>
+        <w:t xml:space="preserve">. </w:t>
+      </w:r>
+      <w:r>
+        <w:t>El objetivo</w:t>
+      </w:r>
+      <w:r>
+        <w:t xml:space="preserve"> principal</w:t>
+      </w:r>
+      <w:r>
+        <w:t xml:space="preserve"> es reducir la dependencia de</w:t>
+      </w:r>
+      <w:r>
+        <w:t>l conocimiento empírico del personal logístic</w:t>
+      </w:r>
+      <w:r>
+        <w:t>o</w:t>
+      </w:r>
+      <w:r>
+        <w:t>,</w:t>
+      </w:r>
+      <w:r>
+        <w:t xml:space="preserve"> </w:t>
+      </w:r>
+      <w:r>
+        <w:t>optimizando</w:t>
+      </w:r>
+      <w:r>
+        <w:t xml:space="preserve"> los tiempos de entrega y de instalación. </w:t>
+      </w:r>
+      <w:r>
+        <w:t xml:space="preserve">Para ello, </w:t>
+      </w:r>
+      <w:r>
+        <w:t xml:space="preserve">El estudio </w:t>
+      </w:r>
+      <w:r>
+        <w:t>emplea</w:t>
+      </w:r>
+      <w:r>
+        <w:t xml:space="preserve"> </w:t>
+      </w:r>
+      <w:r>
+        <w:t xml:space="preserve">redes neuronales artificiales y modelos de regresión, comparando su rendimiento </w:t>
+      </w:r>
+      <w:r>
+        <w:t xml:space="preserve">en la estimación real de los tiempos de servicios frente a </w:t>
+      </w:r>
+      <w:r>
+        <w:t xml:space="preserve">modelos como la regresión lineal multivariable y </w:t>
+      </w:r>
+      <w:r>
+        <w:t>máquinas</w:t>
+      </w:r>
+      <w:r>
+        <w:t xml:space="preserve"> de soporte vectorial.</w:t>
+      </w:r>
+    </w:p>
+    <w:p>
+      <w:pPr>
+        <w:pStyle w:val="Textoindependiente"/>
+        <w:spacing w:line="276" w:lineRule="auto"/>
+        <w:ind w:left="820" w:right="162"/>
+        <w:jc w:val="both"/>
+      </w:pPr>
+    </w:p>
+    <w:p>
+      <w:pPr>
+        <w:pStyle w:val="Textoindependiente"/>
+        <w:spacing w:line="276" w:lineRule="auto"/>
+        <w:ind w:left="820" w:right="162"/>
+        <w:jc w:val="both"/>
+      </w:pPr>
+      <w:r>
+        <w:t xml:space="preserve">En el estudio </w:t>
+      </w:r>
+      <w:proofErr w:type="spellStart"/>
+      <w:r>
+        <w:rPr>
+          <w:color w:val="000000" w:themeColor="text1"/>
+        </w:rPr>
+        <w:t>Wolter</w:t>
+      </w:r>
+      <w:proofErr w:type="spellEnd"/>
+      <w:r>
+        <w:rPr>
+          <w:color w:val="000000" w:themeColor="text1"/>
+        </w:rPr>
+        <w:t xml:space="preserve"> y Hanne (2024)  </w:t>
+      </w:r>
+      <w:r>
+        <w:t xml:space="preserve">se emplearon </w:t>
+      </w:r>
+      <w:r>
+        <w:t xml:space="preserve">diversos </w:t>
+      </w:r>
+      <w:r>
+        <w:t>algoritmos supervisados</w:t>
+      </w:r>
+      <w:r>
+        <w:t>, entre ellos</w:t>
+      </w:r>
+      <w:r>
+        <w:t>,</w:t>
+      </w:r>
+      <w:r>
+        <w:t xml:space="preserve"> las</w:t>
+      </w:r>
+      <w:r>
+        <w:t xml:space="preserve"> </w:t>
+      </w:r>
+      <w:r>
+        <w:t>máquinas</w:t>
+      </w:r>
+      <w:r>
+        <w:t xml:space="preserve"> de soporte vectorial para comparar los resultados de clasificación y categorización de tiempos de servicio</w:t>
+      </w:r>
+      <w:r>
+        <w:t xml:space="preserve">, </w:t>
+      </w:r>
+      <w:r>
+        <w:t xml:space="preserve">también se utilizó la </w:t>
+      </w:r>
+      <w:r>
+        <w:t xml:space="preserve">regresión </w:t>
+      </w:r>
+      <w:r>
+        <w:lastRenderedPageBreak/>
+        <w:t>lineal múltiple</w:t>
+      </w:r>
+      <w:r>
+        <w:t>,</w:t>
+      </w:r>
+      <w:r>
+        <w:t xml:space="preserve"> </w:t>
       </w:r>
       <w:r>
         <w:t xml:space="preserve">que </w:t>
       </w:r>
       <w:r>
-        <w:t>combina modelos</w:t>
-      </w:r>
-      <w:r>
-        <w:t xml:space="preserve"> supervisados </w:t>
-      </w:r>
-      <w:r>
-        <w:t>tal</w:t>
-      </w:r>
-      <w:r>
-        <w:t xml:space="preserve"> como regresión lineal y modelo ARIMA</w:t>
-      </w:r>
-      <w:r>
-        <w:t xml:space="preserve"> </w:t>
-      </w:r>
-      <w:r>
-        <w:t>con una distribución gamma multivariante</w:t>
+        <w:t>permitió analizar el rendimiento del modelo</w:t>
       </w:r>
       <w:r>
         <w:t xml:space="preserve">, </w:t>
       </w:r>
       <w:r>
-        <w:t xml:space="preserve">estos modelos aprenden de datos históricos </w:t>
-      </w:r>
-      <w:r>
-        <w:t xml:space="preserve">de las </w:t>
-      </w:r>
-      <w:r>
-        <w:t>órdenes</w:t>
-      </w:r>
-      <w:r>
-        <w:t xml:space="preserve"> de compra culminadas</w:t>
-      </w:r>
-      <w:r>
-        <w:t xml:space="preserve">, este enfoque permite modelar tanto factores continuos como categóricos y </w:t>
-      </w:r>
-      <w:r>
-        <w:t xml:space="preserve">demuestra </w:t>
-      </w:r>
-      <w:r>
-        <w:t>una alta efectividad</w:t>
-      </w:r>
-      <w:r>
-        <w:t xml:space="preserve"> minimizando los errores de predicción al prever los </w:t>
-      </w:r>
-      <w:r>
-        <w:t>retrasos.</w:t>
-      </w:r>
-      <w:r>
-        <w:t xml:space="preserve"> </w:t>
+        <w:t xml:space="preserve">además se emplearon </w:t>
+      </w:r>
+      <w:r>
+        <w:t xml:space="preserve">tecinas de procesamiento de datos para limpiar y estructurar la </w:t>
+      </w:r>
+      <w:r>
+        <w:t xml:space="preserve">información, lo </w:t>
+      </w:r>
+      <w:r>
+        <w:t xml:space="preserve">cual incluye </w:t>
+      </w:r>
+      <w:r>
+        <w:t xml:space="preserve">normalización, manejo de valores atípicos y codificación </w:t>
+      </w:r>
+      <w:proofErr w:type="spellStart"/>
+      <w:r>
+        <w:t>one</w:t>
+      </w:r>
+      <w:proofErr w:type="spellEnd"/>
+      <w:r>
+        <w:t xml:space="preserve"> </w:t>
+      </w:r>
+      <w:proofErr w:type="spellStart"/>
+      <w:r>
+        <w:t>hot</w:t>
+      </w:r>
+      <w:proofErr w:type="spellEnd"/>
+      <w:r>
+        <w:t xml:space="preserve"> </w:t>
+      </w:r>
+      <w:proofErr w:type="spellStart"/>
+      <w:r>
+        <w:t>encoding</w:t>
+      </w:r>
+      <w:proofErr w:type="spellEnd"/>
+      <w:r>
+        <w:t xml:space="preserve"> </w:t>
+      </w:r>
+      <w:r>
+        <w:t>para variables categóricas.</w:t>
       </w:r>
     </w:p>
     <w:p>
@@ -396,100 +1388,16 @@
         <w:jc w:val="both"/>
       </w:pPr>
       <w:r>
-        <w:t xml:space="preserve">Alguno de los </w:t>
-      </w:r>
-      <w:r>
-        <w:t>métodos</w:t>
-      </w:r>
-      <w:r>
-        <w:t xml:space="preserve"> utilizados en el documento</w:t>
-      </w:r>
-      <w:r>
-        <w:t xml:space="preserve"> </w:t>
-      </w:r>
-      <w:proofErr w:type="spellStart"/>
-      <w:r>
-        <w:t>Banerjee</w:t>
-      </w:r>
-      <w:proofErr w:type="spellEnd"/>
-      <w:r>
-        <w:t xml:space="preserve"> et al. (2015) es</w:t>
-      </w:r>
-      <w:r>
-        <w:t xml:space="preserve"> la</w:t>
-      </w:r>
-      <w:r>
-        <w:t xml:space="preserve"> regresión paso a paso el cual se emplea para identificar los factores predictivos </w:t>
-      </w:r>
-      <w:r>
-        <w:t xml:space="preserve">más relevantes, por otro </w:t>
-      </w:r>
-      <w:r>
-        <w:t>lado,</w:t>
-      </w:r>
-      <w:r>
-        <w:t xml:space="preserve"> </w:t>
-      </w:r>
-      <w:r>
-        <w:t>se utilizó la</w:t>
-      </w:r>
-      <w:r>
-        <w:t xml:space="preserve"> distribución gamma multivariada </w:t>
-      </w:r>
-      <w:r>
-        <w:t>útil para modelar tiempos de espera mejorando la precisión</w:t>
-      </w:r>
-      <w:r>
-        <w:t xml:space="preserve">, </w:t>
-      </w:r>
-      <w:r>
-        <w:t xml:space="preserve">también se evaluó </w:t>
-      </w:r>
-      <w:r>
-        <w:t>la eficacia de</w:t>
-      </w:r>
-      <w:r>
-        <w:t>l</w:t>
-      </w:r>
-      <w:r>
-        <w:t xml:space="preserve"> modelo mediante métricas de error de predicción</w:t>
-      </w:r>
-      <w:r>
-        <w:t xml:space="preserve">, </w:t>
-      </w:r>
-      <w:r>
-        <w:t>análisis de sensibilidad y especificidad.</w:t>
-      </w:r>
-      <w:r>
-        <w:t xml:space="preserve"> </w:t>
-      </w:r>
-      <w:r>
-        <w:t xml:space="preserve">Aplicar estos métodos en el proyecto </w:t>
-      </w:r>
-      <w:r>
-        <w:t xml:space="preserve">de </w:t>
-      </w:r>
-      <w:r>
-        <w:t>monografía</w:t>
-      </w:r>
-      <w:r>
-        <w:t xml:space="preserve"> </w:t>
-      </w:r>
-      <w:r>
-        <w:t xml:space="preserve">puede ayudar a desarrollar </w:t>
-      </w:r>
-      <w:r>
-        <w:t xml:space="preserve">un modelo predictivo robusto que </w:t>
-      </w:r>
-      <w:r>
-        <w:t xml:space="preserve">mejore los tiempos de entrega de los proveedores </w:t>
-      </w:r>
-      <w:r>
-        <w:t>reduciendo la</w:t>
-      </w:r>
-      <w:r>
-        <w:t xml:space="preserve"> incertidumbre en la disponibilidad del material.</w:t>
-      </w:r>
+        <w:t xml:space="preserve">En el estudio, también se emplearon diversos modelos, entre ellos redes neuronales artificiales y maquinas de soporte vectorial, que destacan por su capacidad para adaptarse a diferentes escenarios dentro del estudio. El modelo de red neuronal artificial permite automatizar la predicción de tiempos de entrega y montaje, utilizando patrones complejos en los datos y adaptándose a la variabilidad de diferentes escenarios. </w:t>
+      </w:r>
+    </w:p>
+    <w:p>
+      <w:pPr>
+        <w:pStyle w:val="Textoindependiente"/>
+        <w:spacing w:line="276" w:lineRule="auto"/>
+        <w:ind w:right="162"/>
+        <w:jc w:val="both"/>
+      </w:pPr>
     </w:p>
     <w:p>
       <w:pPr>
@@ -498,6 +1406,26 @@
         <w:ind w:left="820" w:right="162"/>
         <w:jc w:val="both"/>
       </w:pPr>
+      <w:r>
+        <w:t xml:space="preserve">El trabajo de </w:t>
+      </w:r>
+      <w:proofErr w:type="spellStart"/>
+      <w:r>
+        <w:t>Maiti</w:t>
+      </w:r>
+      <w:proofErr w:type="spellEnd"/>
+      <w:r>
+        <w:t xml:space="preserve"> et al. (2014) </w:t>
+      </w:r>
+      <w:r>
+        <w:t xml:space="preserve">examina el modelo de predicción de tiempos de llegada de vehículos en tiempo real, enfocado en contextos donde la disponibilidad de datos detallados es limitada. El modelo fue desarrollado con el objetivo de predecir la llegada de autobuses en un entorno industrial en la india, donde la incertidumbre en el </w:t>
+      </w:r>
+      <w:r>
+        <w:t>tráfico</w:t>
+      </w:r>
+      <w:r>
+        <w:t xml:space="preserve"> y la variabilidad en la velocidad de los vehículos complican la predicción de los horarios de llegada.</w:t>
+      </w:r>
     </w:p>
     <w:p>
       <w:pPr>
@@ -506,57 +1434,6 @@
         <w:ind w:left="820" w:right="162"/>
         <w:jc w:val="both"/>
       </w:pPr>
-      <w:r>
-        <w:t>en</w:t>
-      </w:r>
-      <w:r>
-        <w:t xml:space="preserve"> el documento </w:t>
-      </w:r>
-      <w:r>
-        <w:t xml:space="preserve">Steinberg et al. (2023) proponen un modelo de machine </w:t>
-      </w:r>
-      <w:proofErr w:type="spellStart"/>
-      <w:r>
-        <w:t>learning</w:t>
-      </w:r>
-      <w:proofErr w:type="spellEnd"/>
-      <w:r>
-        <w:t xml:space="preserve"> para predecir retrasos </w:t>
-      </w:r>
-      <w:r>
-        <w:t>de</w:t>
-      </w:r>
-      <w:r>
-        <w:t xml:space="preserve"> los</w:t>
-      </w:r>
-      <w:r>
-        <w:t xml:space="preserve"> proveedores en la cadena de suministro</w:t>
-      </w:r>
-      <w:r>
-        <w:t xml:space="preserve">, especialmente en entornos de bajo volumen y alta variabilidad de la demanda. </w:t>
-      </w:r>
-      <w:r>
-        <w:t xml:space="preserve">Según el documento Steinberg et al. (2023). </w:t>
-      </w:r>
-      <w:r>
-        <w:t>Este tipo de producción</w:t>
-      </w:r>
-      <w:r>
-        <w:t>, caracterizado por una alta variabilidad y complejidad en componentes, presenta desafíos</w:t>
-      </w:r>
-      <w:r>
-        <w:t xml:space="preserve">, como problemas de </w:t>
-      </w:r>
-      <w:r>
-        <w:lastRenderedPageBreak/>
-        <w:t xml:space="preserve">dimensionalidad el cual el proyecto aborda mediante métodos de </w:t>
-      </w:r>
-      <w:r>
-        <w:t>aprendizaje</w:t>
-      </w:r>
-      <w:r>
-        <w:t xml:space="preserve"> supervisado y de regresión.</w:t>
-      </w:r>
     </w:p>
     <w:p>
       <w:pPr>
@@ -565,893 +1442,32 @@
         <w:ind w:left="820" w:right="162"/>
         <w:jc w:val="both"/>
       </w:pPr>
-    </w:p>
-    <w:p>
-      <w:pPr>
-        <w:pStyle w:val="Textoindependiente"/>
-        <w:spacing w:line="276" w:lineRule="auto"/>
-        <w:ind w:left="820" w:right="162"/>
-        <w:jc w:val="both"/>
-      </w:pPr>
-      <w:r>
-        <w:t xml:space="preserve">Alguno de los </w:t>
-      </w:r>
-      <w:r>
-        <w:t xml:space="preserve">modelos </w:t>
-      </w:r>
-      <w:r>
-        <w:t xml:space="preserve">utilizados </w:t>
-      </w:r>
-      <w:r>
-        <w:t xml:space="preserve">en el estudio Steinberg et al. (2023) </w:t>
-      </w:r>
-      <w:r>
-        <w:t xml:space="preserve">es la </w:t>
-      </w:r>
-      <w:r>
-        <w:t xml:space="preserve">regresión supervisada el </w:t>
-      </w:r>
-      <w:r>
-        <w:t>cual estima el retraso en días calendario</w:t>
-      </w:r>
-      <w:r>
-        <w:t xml:space="preserve">, </w:t>
-      </w:r>
-      <w:r>
-        <w:t xml:space="preserve">por otro lado </w:t>
-      </w:r>
-      <w:r>
-        <w:t xml:space="preserve">se </w:t>
-      </w:r>
-      <w:r>
-        <w:t>evaluaron</w:t>
-      </w:r>
-      <w:r>
-        <w:t xml:space="preserve"> algoritmos </w:t>
-      </w:r>
-      <w:r>
-        <w:t xml:space="preserve">como arboles de decisión, </w:t>
-      </w:r>
-      <w:proofErr w:type="spellStart"/>
-      <w:r>
-        <w:t>random</w:t>
-      </w:r>
-      <w:proofErr w:type="spellEnd"/>
-      <w:r>
-        <w:t xml:space="preserve"> </w:t>
-      </w:r>
-      <w:proofErr w:type="spellStart"/>
-      <w:r>
-        <w:t>forest</w:t>
-      </w:r>
-      <w:proofErr w:type="spellEnd"/>
-      <w:r>
-        <w:t>, y redes neuronales,</w:t>
-      </w:r>
-      <w:r>
-        <w:t xml:space="preserve"> donde se compara</w:t>
-      </w:r>
-      <w:r>
-        <w:t xml:space="preserve"> su precisión en distintos puntos del proceso de compra</w:t>
-      </w:r>
-      <w:r>
-        <w:t xml:space="preserve">, así mismo </w:t>
-      </w:r>
-      <w:r>
-        <w:t>utiliza un</w:t>
-      </w:r>
-      <w:r>
-        <w:t xml:space="preserve"> control de la dimensionalidad </w:t>
-      </w:r>
-      <w:r>
-        <w:t xml:space="preserve">generando </w:t>
-      </w:r>
-      <w:r>
-        <w:t>codificación binaria para reducir la dimensionalidad sin excluir datos</w:t>
-      </w:r>
-      <w:r>
-        <w:t>.</w:t>
-      </w:r>
-      <w:r>
-        <w:t xml:space="preserve"> </w:t>
-      </w:r>
-      <w:r>
-        <w:t xml:space="preserve">Como resultado </w:t>
-      </w:r>
-      <w:r>
-        <w:t xml:space="preserve">Este proyecto </w:t>
-      </w:r>
-      <w:r>
-        <w:t xml:space="preserve">contribuye </w:t>
-      </w:r>
-      <w:r>
-        <w:t xml:space="preserve">a </w:t>
-      </w:r>
-      <w:r>
-        <w:t>un</w:t>
-      </w:r>
-      <w:r>
-        <w:t>a</w:t>
-      </w:r>
-      <w:r>
-        <w:t xml:space="preserve"> alta aplica</w:t>
-      </w:r>
-      <w:r>
-        <w:t xml:space="preserve">bilidad </w:t>
-      </w:r>
-      <w:r>
-        <w:t>en la</w:t>
-      </w:r>
-      <w:r>
-        <w:t xml:space="preserve"> cadena de suministro</w:t>
-      </w:r>
-      <w:r>
-        <w:t>,</w:t>
-      </w:r>
-      <w:r>
-        <w:t xml:space="preserve"> permitiendo manejar datos de alta dimensionalidad sin comprometer </w:t>
-      </w:r>
-      <w:r>
-        <w:t>l</w:t>
-      </w:r>
-      <w:r>
-        <w:t xml:space="preserve">a </w:t>
-      </w:r>
-      <w:r>
-        <w:t>precisión</w:t>
-      </w:r>
-      <w:r>
-        <w:t xml:space="preserve">, </w:t>
-      </w:r>
-      <w:proofErr w:type="spellStart"/>
-      <w:r>
-        <w:t>tambien</w:t>
-      </w:r>
-      <w:proofErr w:type="spellEnd"/>
-      <w:r>
-        <w:t>,</w:t>
-      </w:r>
-      <w:r>
-        <w:t xml:space="preserve"> se encontró que los algoritmos de </w:t>
-      </w:r>
-      <w:proofErr w:type="spellStart"/>
-      <w:r>
-        <w:t>boosting</w:t>
-      </w:r>
-      <w:proofErr w:type="spellEnd"/>
-      <w:r>
-        <w:t xml:space="preserve"> </w:t>
-      </w:r>
-      <w:r>
-        <w:t xml:space="preserve">y </w:t>
-      </w:r>
-      <w:proofErr w:type="spellStart"/>
-      <w:r>
-        <w:t>random</w:t>
-      </w:r>
-      <w:proofErr w:type="spellEnd"/>
-      <w:r>
-        <w:t xml:space="preserve"> </w:t>
-      </w:r>
-      <w:proofErr w:type="spellStart"/>
-      <w:r>
-        <w:t>forest</w:t>
-      </w:r>
-      <w:proofErr w:type="spellEnd"/>
-      <w:r>
-        <w:t xml:space="preserve"> </w:t>
-      </w:r>
-      <w:r>
-        <w:t>son</w:t>
-      </w:r>
-      <w:r>
-        <w:t xml:space="preserve"> los </w:t>
-      </w:r>
-      <w:r>
-        <w:t>más</w:t>
-      </w:r>
-      <w:r>
-        <w:t xml:space="preserve"> efectivos</w:t>
-      </w:r>
-      <w:r>
-        <w:t xml:space="preserve"> para el caso</w:t>
-      </w:r>
-      <w:r>
-        <w:t xml:space="preserve"> de estudio</w:t>
-      </w:r>
-      <w:r>
-        <w:t>, alcanzando altos niveles de precisión</w:t>
-      </w:r>
-      <w:r>
-        <w:t>,</w:t>
-      </w:r>
-      <w:r>
-        <w:t xml:space="preserve"> </w:t>
-      </w:r>
-      <w:r>
-        <w:t xml:space="preserve">y por último </w:t>
-      </w:r>
-      <w:r>
-        <w:t>se</w:t>
-      </w:r>
-      <w:r>
-        <w:t xml:space="preserve"> </w:t>
-      </w:r>
-      <w:r>
-        <w:t>aplicó</w:t>
-      </w:r>
-      <w:r>
-        <w:t xml:space="preserve"> el marco</w:t>
-      </w:r>
-      <w:r>
-        <w:t xml:space="preserve"> </w:t>
-      </w:r>
-      <w:proofErr w:type="spellStart"/>
-      <w:r>
-        <w:t>crisp</w:t>
-      </w:r>
-      <w:proofErr w:type="spellEnd"/>
-      <w:r>
-        <w:t xml:space="preserve"> que proporciona una estructura </w:t>
-      </w:r>
-      <w:r>
-        <w:t>estandarizada para</w:t>
-      </w:r>
-      <w:r>
-        <w:t xml:space="preserve"> los</w:t>
-      </w:r>
-      <w:r>
-        <w:t xml:space="preserve"> proyecto</w:t>
-      </w:r>
-      <w:r>
-        <w:t>s</w:t>
-      </w:r>
-      <w:r>
-        <w:t xml:space="preserve"> de análisis de datos.</w:t>
-      </w:r>
-    </w:p>
-    <w:p>
-      <w:pPr>
-        <w:pStyle w:val="Textoindependiente"/>
-        <w:spacing w:line="276" w:lineRule="auto"/>
-        <w:ind w:left="820" w:right="162"/>
-        <w:jc w:val="both"/>
-      </w:pPr>
-    </w:p>
-    <w:p>
-      <w:pPr>
-        <w:pStyle w:val="Textoindependiente"/>
-        <w:spacing w:line="276" w:lineRule="auto"/>
-        <w:ind w:left="820" w:right="162"/>
-        <w:jc w:val="both"/>
-      </w:pPr>
       <w:r>
         <w:t xml:space="preserve">El estudio </w:t>
       </w:r>
-      <w:r>
-        <w:t xml:space="preserve">de </w:t>
-      </w:r>
-      <w:r>
-        <w:t xml:space="preserve">Zhou et al. (2023) </w:t>
-      </w:r>
-      <w:r>
-        <w:t xml:space="preserve">aborda la estimación de tiempo de entrega mediante </w:t>
-      </w:r>
-      <w:r>
-        <w:t xml:space="preserve">un modelo </w:t>
-      </w:r>
-      <w:r>
-        <w:t xml:space="preserve">novedoso denominado inductive </w:t>
-      </w:r>
-      <w:proofErr w:type="spellStart"/>
-      <w:r>
-        <w:t>graph</w:t>
-      </w:r>
-      <w:proofErr w:type="spellEnd"/>
-      <w:r>
-        <w:t xml:space="preserve"> </w:t>
-      </w:r>
-      <w:proofErr w:type="spellStart"/>
-      <w:r>
-        <w:t>transformer</w:t>
-      </w:r>
-      <w:proofErr w:type="spellEnd"/>
-      <w:r>
-        <w:t xml:space="preserve">, diseñado para plataformas de comercio electrónico </w:t>
-      </w:r>
-      <w:r>
-        <w:t>donde los tiempos de entrega afectan directamente al cliente y los tiempos de compra</w:t>
-      </w:r>
-      <w:r>
-        <w:t xml:space="preserve">, este modelo se centra capturar </w:t>
-      </w:r>
-      <w:r>
-        <w:t xml:space="preserve">interacciones complejas entre las características </w:t>
-      </w:r>
-      <w:r>
-        <w:t>de los pedidos tales como la dirección de origen</w:t>
-      </w:r>
-      <w:r>
-        <w:t>, destino y la fecha de pago. Con el fin de hacer estimaciones precisas en los tiempos de entrega</w:t>
-      </w:r>
-      <w:r>
-        <w:t>.</w:t>
-      </w:r>
-    </w:p>
-    <w:p>
-      <w:pPr>
-        <w:pStyle w:val="Textoindependiente"/>
-        <w:spacing w:line="276" w:lineRule="auto"/>
-        <w:ind w:left="820" w:right="162"/>
-        <w:jc w:val="both"/>
-      </w:pPr>
-    </w:p>
-    <w:p>
-      <w:pPr>
-        <w:pStyle w:val="Textoindependiente"/>
-        <w:spacing w:line="276" w:lineRule="auto"/>
-        <w:ind w:left="820" w:right="162"/>
-        <w:jc w:val="both"/>
-      </w:pPr>
-      <w:r>
-        <w:t xml:space="preserve">El modelo utilizado </w:t>
-      </w:r>
-      <w:r>
-        <w:t xml:space="preserve">en el estudio </w:t>
-      </w:r>
-      <w:r>
-        <w:t xml:space="preserve">Zhou et al. (2023) </w:t>
-      </w:r>
-      <w:r>
-        <w:t>es una</w:t>
-      </w:r>
-      <w:r>
-        <w:t xml:space="preserve"> red convolucional sobre grafos, el cual permite </w:t>
-      </w:r>
-      <w:r>
-        <w:t>que el modelo capture relaciones estructurales en</w:t>
-      </w:r>
-      <w:r>
-        <w:t xml:space="preserve"> los datos</w:t>
-      </w:r>
-      <w:r>
-        <w:t>, como las conexiones entre minorista y la ubicación</w:t>
-      </w:r>
-      <w:r>
-        <w:t xml:space="preserve">. </w:t>
-      </w:r>
-      <w:r>
-        <w:t xml:space="preserve">Además, incorpora </w:t>
-      </w:r>
-      <w:r>
-        <w:t xml:space="preserve">un transformador </w:t>
-      </w:r>
-      <w:r>
-        <w:t xml:space="preserve">aplicado a la </w:t>
-      </w:r>
-      <w:r>
-        <w:t xml:space="preserve">representación </w:t>
-      </w:r>
-      <w:r>
-        <w:t>de los pedidos</w:t>
-      </w:r>
-      <w:r>
-        <w:t xml:space="preserve"> con el fin de</w:t>
-      </w:r>
-      <w:r>
-        <w:t xml:space="preserve"> capturar </w:t>
-      </w:r>
-      <w:r>
-        <w:t xml:space="preserve">interacciones de alto orden entre sus elementos, permitiendo que el modelo tome decisiones </w:t>
-      </w:r>
-      <w:r>
-        <w:t>más</w:t>
-      </w:r>
-      <w:r>
-        <w:t xml:space="preserve"> precisas</w:t>
-      </w:r>
-      <w:r>
-        <w:t xml:space="preserve">. </w:t>
-      </w:r>
-      <w:r>
-        <w:t>finalmente</w:t>
-      </w:r>
-      <w:r>
-        <w:t xml:space="preserve">, utiliza el transformador como función de regresión para predecir </w:t>
-      </w:r>
-      <w:r>
-        <w:t>los tiempos</w:t>
-      </w:r>
-      <w:r>
-        <w:t xml:space="preserve"> de entrega de manera </w:t>
-      </w:r>
-      <w:r>
-        <w:t>inductiva.</w:t>
-      </w:r>
-    </w:p>
-    <w:p>
-      <w:pPr>
-        <w:pStyle w:val="Textoindependiente"/>
-        <w:spacing w:line="276" w:lineRule="auto"/>
-        <w:ind w:left="820" w:right="162"/>
-        <w:jc w:val="both"/>
-      </w:pPr>
-    </w:p>
-    <w:p>
-      <w:pPr>
-        <w:pStyle w:val="Textoindependiente"/>
-        <w:spacing w:line="276" w:lineRule="auto"/>
-        <w:ind w:left="820" w:right="162"/>
-        <w:jc w:val="both"/>
-      </w:pPr>
-      <w:r>
-        <w:t>La capacidad de la red convolucional para realizar predicciones complejas ayuda</w:t>
-      </w:r>
-      <w:r>
-        <w:t xml:space="preserve"> a predecir tiempos de entrega para relaciones </w:t>
-      </w:r>
-      <w:r>
-        <w:t xml:space="preserve">previas como ubicaciones nuevas. Esto es valioso </w:t>
-      </w:r>
-      <w:r>
-        <w:t>en procesos con cadenas de suministros o ubicaciones cambiantes ya que asegura la adaptabilidad de</w:t>
-      </w:r>
-      <w:r>
-        <w:t>l modelo a operaciones nueva</w:t>
-      </w:r>
-      <w:r>
-        <w:t>s</w:t>
-      </w:r>
-      <w:r>
-        <w:t>.</w:t>
-      </w:r>
-    </w:p>
-    <w:p>
-      <w:pPr>
-        <w:pStyle w:val="Textoindependiente"/>
-        <w:spacing w:line="276" w:lineRule="auto"/>
-        <w:ind w:right="162"/>
-        <w:jc w:val="both"/>
-        <w:rPr>
-          <w:color w:val="000000" w:themeColor="text1"/>
-        </w:rPr>
-      </w:pPr>
-    </w:p>
-    <w:p>
-      <w:pPr>
-        <w:pStyle w:val="Textoindependiente"/>
-        <w:spacing w:line="276" w:lineRule="auto"/>
-        <w:ind w:left="820" w:right="162"/>
-        <w:jc w:val="both"/>
-      </w:pPr>
-      <w:r>
-        <w:rPr>
-          <w:color w:val="000000" w:themeColor="text1"/>
-        </w:rPr>
-        <w:t>El proyect</w:t>
-      </w:r>
-      <w:r>
-        <w:rPr>
-          <w:color w:val="000000" w:themeColor="text1"/>
-        </w:rPr>
-        <w:t>o</w:t>
-      </w:r>
-      <w:r>
-        <w:rPr>
-          <w:color w:val="000000" w:themeColor="text1"/>
-        </w:rPr>
-        <w:t xml:space="preserve"> de </w:t>
-      </w:r>
-      <w:proofErr w:type="spellStart"/>
-      <w:r>
-        <w:rPr>
-          <w:color w:val="000000" w:themeColor="text1"/>
-        </w:rPr>
-        <w:t>Wolter</w:t>
-      </w:r>
-      <w:proofErr w:type="spellEnd"/>
-      <w:r>
-        <w:rPr>
-          <w:color w:val="000000" w:themeColor="text1"/>
-        </w:rPr>
-        <w:t xml:space="preserve"> y Hanne (2024) </w:t>
-      </w:r>
-      <w:r>
-        <w:t>analiza</w:t>
-      </w:r>
-      <w:r>
-        <w:t xml:space="preserve"> la predicción de</w:t>
-      </w:r>
-      <w:r>
-        <w:t xml:space="preserve"> </w:t>
-      </w:r>
-      <w:r>
-        <w:t>tiempo</w:t>
-      </w:r>
-      <w:r>
-        <w:t>s</w:t>
-      </w:r>
-      <w:r>
-        <w:t xml:space="preserve"> de servicio en entregas a domicilio</w:t>
-      </w:r>
-      <w:r>
-        <w:t xml:space="preserve"> de</w:t>
-      </w:r>
-      <w:r>
-        <w:t xml:space="preserve"> productos que requieren de montaje e instalación</w:t>
-      </w:r>
-      <w:r>
-        <w:t>, como tipo,</w:t>
-      </w:r>
-      <w:r>
-        <w:t xml:space="preserve"> muebles</w:t>
-      </w:r>
-      <w:r>
-        <w:t xml:space="preserve">, </w:t>
-      </w:r>
-      <w:r>
-        <w:t xml:space="preserve">utilizando algoritmos de machine </w:t>
-      </w:r>
-      <w:proofErr w:type="spellStart"/>
-      <w:r>
-        <w:t>learning</w:t>
-      </w:r>
-      <w:proofErr w:type="spellEnd"/>
-      <w:r>
-        <w:t xml:space="preserve">. </w:t>
-      </w:r>
-      <w:r>
-        <w:t>El objetivo</w:t>
-      </w:r>
-      <w:r>
-        <w:t xml:space="preserve"> principal</w:t>
-      </w:r>
-      <w:r>
-        <w:t xml:space="preserve"> es reducir la dependencia de</w:t>
-      </w:r>
-      <w:r>
-        <w:t>l conocimiento empírico del personal logístic</w:t>
-      </w:r>
-      <w:r>
-        <w:t>o</w:t>
-      </w:r>
-      <w:r>
-        <w:t>,</w:t>
-      </w:r>
-      <w:r>
-        <w:t xml:space="preserve"> </w:t>
-      </w:r>
-      <w:r>
-        <w:t>optimizando</w:t>
-      </w:r>
-      <w:r>
-        <w:t xml:space="preserve"> los tiempos de entrega y de instalación. El estudio </w:t>
-      </w:r>
-      <w:r>
-        <w:t>emplea</w:t>
-      </w:r>
-      <w:r>
-        <w:t xml:space="preserve"> </w:t>
-      </w:r>
-      <w:r>
-        <w:t xml:space="preserve">redes neuronales artificiales y modelos de regresión, comparando su rendimiento </w:t>
-      </w:r>
-      <w:r>
-        <w:t xml:space="preserve">en la estimación real de los tiempos de servicios frente a </w:t>
-      </w:r>
-      <w:r>
-        <w:t xml:space="preserve">modelos como la regresión lineal multivariable y </w:t>
-      </w:r>
-      <w:r>
-        <w:t>máquinas</w:t>
-      </w:r>
-      <w:r>
-        <w:t xml:space="preserve"> de soporte vectorial.</w:t>
-      </w:r>
-    </w:p>
-    <w:p>
-      <w:pPr>
-        <w:pStyle w:val="Textoindependiente"/>
-        <w:spacing w:line="276" w:lineRule="auto"/>
-        <w:ind w:left="820" w:right="162"/>
-        <w:jc w:val="both"/>
-      </w:pPr>
-    </w:p>
-    <w:p>
-      <w:pPr>
-        <w:pStyle w:val="Textoindependiente"/>
-        <w:spacing w:line="276" w:lineRule="auto"/>
-        <w:ind w:left="820" w:right="162"/>
-        <w:jc w:val="both"/>
-      </w:pPr>
-      <w:r>
-        <w:t xml:space="preserve">En el estudio </w:t>
-      </w:r>
-      <w:proofErr w:type="spellStart"/>
-      <w:r>
-        <w:rPr>
-          <w:color w:val="000000" w:themeColor="text1"/>
-        </w:rPr>
-        <w:t>Wolter</w:t>
-      </w:r>
-      <w:proofErr w:type="spellEnd"/>
-      <w:r>
-        <w:rPr>
-          <w:color w:val="000000" w:themeColor="text1"/>
-        </w:rPr>
-        <w:t xml:space="preserve"> y Hanne (2024)  </w:t>
-      </w:r>
-      <w:r>
-        <w:t xml:space="preserve">se emplearon </w:t>
-      </w:r>
-      <w:r>
-        <w:t>algoritmos supervisados</w:t>
-      </w:r>
-      <w:r>
-        <w:t>, entre ellos las</w:t>
-      </w:r>
-      <w:r>
-        <w:t xml:space="preserve"> </w:t>
-      </w:r>
-      <w:r>
-        <w:t>máquinas</w:t>
-      </w:r>
-      <w:r>
-        <w:t xml:space="preserve"> de soporte vectorial para comparar los resultados de clasificación y categorización de tiempos de servicio</w:t>
-      </w:r>
-      <w:r>
-        <w:t xml:space="preserve">, </w:t>
-      </w:r>
-      <w:r>
-        <w:t xml:space="preserve">también se utilizó la </w:t>
-      </w:r>
-      <w:r>
-        <w:t>regresión lineal múltiple</w:t>
-      </w:r>
-      <w:r>
-        <w:t>,</w:t>
-      </w:r>
-      <w:r>
-        <w:t xml:space="preserve"> </w:t>
-      </w:r>
-      <w:r>
-        <w:t xml:space="preserve">que </w:t>
-      </w:r>
-      <w:r>
-        <w:t>permitió analizar el rendimiento del modelo</w:t>
-      </w:r>
-      <w:r>
-        <w:t>, sin embargo est</w:t>
-      </w:r>
-      <w:r>
-        <w:t>a</w:t>
-      </w:r>
-      <w:r>
-        <w:t xml:space="preserve"> </w:t>
-      </w:r>
-      <w:r>
-        <w:t xml:space="preserve">técnica </w:t>
-      </w:r>
-      <w:r>
-        <w:t>present</w:t>
-      </w:r>
-      <w:r>
-        <w:t>a</w:t>
-      </w:r>
-      <w:r>
-        <w:t xml:space="preserve"> limitaciones en la precisión </w:t>
-      </w:r>
-      <w:r>
-        <w:t>al manejar</w:t>
-      </w:r>
-      <w:r>
-        <w:t xml:space="preserve"> datos </w:t>
-      </w:r>
-      <w:r>
-        <w:t>de</w:t>
-      </w:r>
-      <w:r>
-        <w:t xml:space="preserve"> variab</w:t>
-      </w:r>
-      <w:r>
-        <w:t>ilidad</w:t>
-      </w:r>
-      <w:r>
-        <w:t xml:space="preserve">, </w:t>
-      </w:r>
-      <w:r>
-        <w:t xml:space="preserve">además se emplearon </w:t>
-      </w:r>
-      <w:r>
-        <w:t xml:space="preserve">tecinas de procesamiento de datos para limpiar y estructurar la </w:t>
-      </w:r>
-      <w:r>
-        <w:t xml:space="preserve">información, lo </w:t>
-      </w:r>
-      <w:r>
-        <w:t xml:space="preserve">cual incluye </w:t>
-      </w:r>
-      <w:r>
-        <w:t xml:space="preserve">normalización, manejo de valores atípicos y codificación </w:t>
-      </w:r>
-      <w:proofErr w:type="spellStart"/>
-      <w:r>
-        <w:t>one</w:t>
-      </w:r>
-      <w:proofErr w:type="spellEnd"/>
-      <w:r>
-        <w:t xml:space="preserve"> </w:t>
-      </w:r>
-      <w:proofErr w:type="spellStart"/>
-      <w:r>
-        <w:t>hot</w:t>
-      </w:r>
-      <w:proofErr w:type="spellEnd"/>
-      <w:r>
-        <w:t xml:space="preserve"> para </w:t>
-      </w:r>
-      <w:r>
-        <w:lastRenderedPageBreak/>
-        <w:t>variables categóricas.</w:t>
-      </w:r>
-    </w:p>
-    <w:p>
-      <w:pPr>
-        <w:pStyle w:val="Textoindependiente"/>
-        <w:spacing w:line="276" w:lineRule="auto"/>
-        <w:ind w:left="820" w:right="162"/>
-        <w:jc w:val="both"/>
-      </w:pPr>
-    </w:p>
-    <w:p>
-      <w:pPr>
-        <w:pStyle w:val="Textoindependiente"/>
-        <w:spacing w:line="276" w:lineRule="auto"/>
-        <w:ind w:left="820" w:right="162"/>
-        <w:jc w:val="both"/>
-      </w:pPr>
-      <w:r>
-        <w:t xml:space="preserve">el modelo de ANN permite automatizar la predicción de tiempos de entrega y montaje, disminuyendo </w:t>
-      </w:r>
-      <w:r>
-        <w:t xml:space="preserve">la dependencia del conocimiento personal. También la comparación </w:t>
-      </w:r>
-      <w:r>
-        <w:t>de métodos</w:t>
-      </w:r>
-      <w:r>
-        <w:t xml:space="preserve"> demuestra que los modelos ANN y SVM pueden adaptarse </w:t>
-      </w:r>
-      <w:r>
-        <w:t>a diferentes escenarios siendo flexibles en los procesos de analítica.</w:t>
-      </w:r>
-    </w:p>
-    <w:p>
-      <w:pPr>
-        <w:pStyle w:val="Textoindependiente"/>
-        <w:spacing w:line="276" w:lineRule="auto"/>
-        <w:ind w:right="162"/>
-        <w:jc w:val="both"/>
-      </w:pPr>
-    </w:p>
-    <w:p>
-      <w:pPr>
-        <w:pStyle w:val="Textoindependiente"/>
-        <w:spacing w:line="276" w:lineRule="auto"/>
-        <w:ind w:left="820" w:right="162"/>
-        <w:jc w:val="both"/>
-      </w:pPr>
-      <w:r>
-        <w:t xml:space="preserve">El trabajo de </w:t>
-      </w:r>
       <w:proofErr w:type="spellStart"/>
       <w:r>
         <w:t>Maiti</w:t>
       </w:r>
       <w:proofErr w:type="spellEnd"/>
       <w:r>
-        <w:t xml:space="preserve"> et al. (2014) </w:t>
-      </w:r>
-      <w:r>
-        <w:t xml:space="preserve">examina el modelo de predicción de tiempos de llegada de vehículos en tiempo real, enfocado en contextos donde la disponibilidad de datos detallados es limitada. El modelo fue desarrollado con el objetivo de predecir la llegada de autobuses en un entorno industrial en la india, donde la incertidumbre en el </w:t>
-      </w:r>
-      <w:proofErr w:type="spellStart"/>
-      <w:r>
-        <w:t>trafico</w:t>
-      </w:r>
-      <w:proofErr w:type="spellEnd"/>
-      <w:r>
-        <w:t xml:space="preserve"> y la variabilidad en la velocidad de los vehículos complican la predicción de los horarios de llegada.</w:t>
-      </w:r>
-    </w:p>
-    <w:p>
-      <w:pPr>
-        <w:pStyle w:val="Textoindependiente"/>
-        <w:spacing w:line="276" w:lineRule="auto"/>
-        <w:ind w:left="820" w:right="162"/>
-        <w:jc w:val="both"/>
-      </w:pPr>
-    </w:p>
-    <w:p>
-      <w:pPr>
-        <w:pStyle w:val="Textoindependiente"/>
-        <w:spacing w:line="276" w:lineRule="auto"/>
-        <w:ind w:left="820" w:right="162"/>
-        <w:jc w:val="both"/>
-      </w:pPr>
-      <w:r>
-        <w:t xml:space="preserve">El estudio </w:t>
-      </w:r>
-      <w:proofErr w:type="spellStart"/>
-      <w:r>
-        <w:t>Maiti</w:t>
-      </w:r>
-      <w:proofErr w:type="spellEnd"/>
-      <w:r>
-        <w:t xml:space="preserve"> et al. (2014) </w:t>
-      </w:r>
-      <w:r>
-        <w:t xml:space="preserve">utiliza varios enfoques de machine </w:t>
-      </w:r>
-      <w:proofErr w:type="spellStart"/>
-      <w:r>
-        <w:t>learning</w:t>
-      </w:r>
-      <w:proofErr w:type="spellEnd"/>
-      <w:r>
-        <w:t xml:space="preserve"> como redes neuronales y </w:t>
-      </w:r>
-      <w:proofErr w:type="spellStart"/>
-      <w:r>
-        <w:t>maquinas</w:t>
-      </w:r>
-      <w:proofErr w:type="spellEnd"/>
-      <w:r>
-        <w:t xml:space="preserve"> de soporte vectorial, también utilizan un modelo HD basados en datos históricos el cual se destaca por su simplicidad y menor demanda </w:t>
-      </w:r>
-      <w:r>
-        <w:t>computacional,</w:t>
-      </w:r>
-      <w:r>
-        <w:t xml:space="preserve"> en</w:t>
-      </w:r>
-      <w:r>
-        <w:t xml:space="preserve"> comparación con los modelos ANN y SVM </w:t>
-      </w:r>
-      <w:r>
-        <w:t xml:space="preserve">logrando una precisión </w:t>
-      </w:r>
-      <w:r>
-        <w:t xml:space="preserve">comparable </w:t>
-      </w:r>
-      <w:r>
-        <w:t>de</w:t>
-      </w:r>
-      <w:r>
-        <w:t xml:space="preserve"> </w:t>
-      </w:r>
-      <w:r>
-        <w:t>75.56% frente a ANN 76% y SVM 71.3%.</w:t>
-      </w:r>
-      <w:r>
-        <w:t xml:space="preserve"> </w:t>
-      </w:r>
-    </w:p>
-    <w:p>
-      <w:pPr>
-        <w:pStyle w:val="Textoindependiente"/>
-        <w:spacing w:line="276" w:lineRule="auto"/>
-        <w:ind w:left="820" w:right="162"/>
-        <w:jc w:val="both"/>
-      </w:pPr>
-    </w:p>
-    <w:p>
-      <w:pPr>
-        <w:pStyle w:val="Textoindependiente"/>
-        <w:spacing w:line="276" w:lineRule="auto"/>
-        <w:ind w:left="820" w:right="162"/>
-        <w:jc w:val="both"/>
-      </w:pPr>
+        <w:t xml:space="preserve"> et al. (2014)</w:t>
+      </w:r>
+      <w:r>
+        <w:t xml:space="preserve"> muestra que el modelo basado en datos históricos HD logro una precisión </w:t>
+      </w:r>
+      <w:r>
+        <w:t>75.56%</w:t>
+      </w:r>
+      <w:r>
+        <w:t xml:space="preserve">, lo cual es notablemente </w:t>
+      </w:r>
+      <w:r>
+        <w:t>cercano a</w:t>
+      </w:r>
+      <w:r>
+        <w:t xml:space="preserve"> los resultados obtenidos por modelos avanzados como el ANN el cual alcanzaron un 76% de precisión, mientras que las maquinas de soporte vectorial SVM lograron 71,3%, estos resultados destacan que, aun que el modelo HD es mas simple y menos exigente en recursos, su precisión es comparable a la de los modelos más complejos.</w:t>
+      </w:r>
     </w:p>
     <w:p>
       <w:pPr>
@@ -1640,7 +1656,18 @@
         <w:t>en datos</w:t>
       </w:r>
       <w:r>
-        <w:t xml:space="preserve"> univariantes y secuenciales</w:t>
+        <w:t xml:space="preserve"> </w:t>
+      </w:r>
+      <w:proofErr w:type="spellStart"/>
+      <w:r>
+        <w:t>univaria</w:t>
+      </w:r>
+      <w:r>
+        <w:t>dos</w:t>
+      </w:r>
+      <w:proofErr w:type="spellEnd"/>
+      <w:r>
+        <w:t xml:space="preserve"> y secuenciales</w:t>
       </w:r>
       <w:r>
         <w:t xml:space="preserve"> como destaca</w:t>
@@ -1653,7 +1680,6 @@
           <w:id w:val="-1192989149"/>
           <w:citation/>
         </w:sdtPr>
-        <w:sdtEndPr/>
         <w:sdtContent>
           <w:r>
             <w:fldChar w:fldCharType="begin"/>
@@ -1678,22 +1704,59 @@
       <w:r>
         <w:t>.</w:t>
       </w:r>
-      <w:r>
-        <w:t xml:space="preserve"> </w:t>
-      </w:r>
-      <w:r>
-        <w:t xml:space="preserve">ARIMA combina componentes </w:t>
-      </w:r>
-      <w:r>
-        <w:t xml:space="preserve">de </w:t>
-      </w:r>
-      <w:proofErr w:type="spellStart"/>
-      <w:r>
-        <w:t>autoregresión</w:t>
-      </w:r>
-      <w:proofErr w:type="spellEnd"/>
-      <w:r>
-        <w:t>, lo que lo hace ideal para detectar variaciones estacionales</w:t>
+    </w:p>
+    <w:p>
+      <w:pPr>
+        <w:pStyle w:val="Textoindependiente"/>
+        <w:spacing w:line="276" w:lineRule="auto"/>
+        <w:ind w:left="820" w:right="128"/>
+        <w:jc w:val="both"/>
+      </w:pPr>
+    </w:p>
+    <w:p>
+      <w:pPr>
+        <w:pStyle w:val="Textoindependiente"/>
+        <w:spacing w:line="276" w:lineRule="auto"/>
+        <w:ind w:left="820" w:right="128"/>
+        <w:jc w:val="both"/>
+      </w:pPr>
+      <w:r>
+        <w:t xml:space="preserve"> En el documento de </w:t>
+      </w:r>
+      <w:proofErr w:type="spellStart"/>
+      <w:r>
+        <w:t>Banerjee</w:t>
+      </w:r>
+      <w:proofErr w:type="spellEnd"/>
+      <w:r>
+        <w:t xml:space="preserve"> et al. (2015) </w:t>
+      </w:r>
+      <w:r>
+        <w:t>la implementación de un modelo ARIMA demostró una notable reducción de los errores de predicción</w:t>
+      </w:r>
+      <w:r>
+        <w:t xml:space="preserve">, lo que resalta la capacidad para capturar patrones, por lo </w:t>
+      </w:r>
+      <w:r>
+        <w:t>tanto,</w:t>
+      </w:r>
+      <w:r>
+        <w:t xml:space="preserve"> en el contexto de</w:t>
+      </w:r>
+      <w:r>
+        <w:t xml:space="preserve">l proyecto propuesto, explorar el modelo ARIMA puede proporcionar </w:t>
+      </w:r>
+      <w:r>
+        <w:t xml:space="preserve">una herramienta valiosa para </w:t>
+      </w:r>
+      <w:r>
+        <w:t xml:space="preserve">visualizar patrones especialmente en </w:t>
+      </w:r>
+      <w:r>
+        <w:t xml:space="preserve">datos que involucren </w:t>
+      </w:r>
+      <w:r>
+        <w:t>series de tiempo</w:t>
       </w:r>
       <w:r>
         <w:t>.</w:t>
@@ -1703,74 +1766,17 @@
       <w:pPr>
         <w:pStyle w:val="Textoindependiente"/>
         <w:spacing w:line="276" w:lineRule="auto"/>
+        <w:ind w:right="128"/>
+        <w:jc w:val="both"/>
+      </w:pPr>
+    </w:p>
+    <w:p>
+      <w:pPr>
+        <w:pStyle w:val="Textoindependiente"/>
+        <w:spacing w:line="276" w:lineRule="auto"/>
         <w:ind w:left="820" w:right="128"/>
         <w:jc w:val="both"/>
       </w:pPr>
-    </w:p>
-    <w:p>
-      <w:pPr>
-        <w:pStyle w:val="Textoindependiente"/>
-        <w:spacing w:line="276" w:lineRule="auto"/>
-        <w:ind w:left="820" w:right="128"/>
-        <w:jc w:val="both"/>
-      </w:pPr>
-      <w:r>
-        <w:t xml:space="preserve"> En el documento de </w:t>
-      </w:r>
-      <w:proofErr w:type="spellStart"/>
-      <w:r>
-        <w:t>Banerjee</w:t>
-      </w:r>
-      <w:proofErr w:type="spellEnd"/>
-      <w:r>
-        <w:t xml:space="preserve"> et al. (2015) </w:t>
-      </w:r>
-      <w:r>
-        <w:t>la implementación de un modelo ARIMA demostró una notable reducción den los errores de predicción</w:t>
-      </w:r>
-      <w:r>
-        <w:t xml:space="preserve">, lo que resalta la capacidad para capturar patrones, por lo </w:t>
-      </w:r>
-      <w:r>
-        <w:t>tanto,</w:t>
-      </w:r>
-      <w:r>
-        <w:t xml:space="preserve"> en el contexto de</w:t>
-      </w:r>
-      <w:r>
-        <w:t xml:space="preserve">l proyecto propuesto, explorar el modelo ARIMA puede proporcionar </w:t>
-      </w:r>
-      <w:r>
-        <w:t xml:space="preserve">una herramienta valiosa para </w:t>
-      </w:r>
-      <w:r>
-        <w:t xml:space="preserve">visualizar patrones especialmente en </w:t>
-      </w:r>
-      <w:r>
-        <w:t xml:space="preserve">datos que involucren </w:t>
-      </w:r>
-      <w:r>
-        <w:t>series de tiempo</w:t>
-      </w:r>
-      <w:r>
-        <w:t>.</w:t>
-      </w:r>
-    </w:p>
-    <w:p>
-      <w:pPr>
-        <w:pStyle w:val="Textoindependiente"/>
-        <w:spacing w:line="276" w:lineRule="auto"/>
-        <w:ind w:right="128"/>
-        <w:jc w:val="both"/>
-      </w:pPr>
-    </w:p>
-    <w:p>
-      <w:pPr>
-        <w:pStyle w:val="Textoindependiente"/>
-        <w:spacing w:line="276" w:lineRule="auto"/>
-        <w:ind w:left="820" w:right="128"/>
-        <w:jc w:val="both"/>
-      </w:pPr>
       <w:proofErr w:type="spellStart"/>
       <w:r>
         <w:t>Random</w:t>
@@ -1806,14 +1812,16 @@
         <w:t xml:space="preserve"> basado en arboles de decisión </w:t>
       </w:r>
       <w:r>
-        <w:t xml:space="preserve">el cual mejora la precisión predictiva y reduce el riesgo </w:t>
+        <w:t xml:space="preserve">el cual mejora la precisión </w:t>
+      </w:r>
+      <w:r>
+        <w:t xml:space="preserve">de la predicción </w:t>
       </w:r>
       <w:sdt>
         <w:sdtPr>
           <w:id w:val="1701590681"/>
           <w:citation/>
         </w:sdtPr>
-        <w:sdtEndPr/>
         <w:sdtContent>
           <w:r>
             <w:fldChar w:fldCharType="begin"/>
@@ -1855,26 +1863,38 @@
         <w:jc w:val="both"/>
       </w:pPr>
       <w:r>
+        <w:lastRenderedPageBreak/>
         <w:t xml:space="preserve">El documento Steinberg et al. (2023) </w:t>
       </w:r>
       <w:r>
-        <w:t xml:space="preserve">propone predecir retrasos de proveedores en </w:t>
-      </w:r>
-      <w:r>
-        <w:t>l</w:t>
-      </w:r>
-      <w:r>
-        <w:t>a caden</w:t>
-      </w:r>
-      <w:r>
-        <w:t xml:space="preserve">a de suministro en entornos de baja demanda y alta variabilidad </w:t>
-      </w:r>
-      <w:r>
-        <w:t xml:space="preserve">por lo que </w:t>
-      </w:r>
-      <w:r>
-        <w:lastRenderedPageBreak/>
-        <w:t xml:space="preserve">utiliza el algoritmo de </w:t>
+        <w:t>propone predecir</w:t>
+      </w:r>
+      <w:r>
+        <w:t xml:space="preserve"> los</w:t>
+      </w:r>
+      <w:r>
+        <w:t xml:space="preserve"> retrasos </w:t>
+      </w:r>
+      <w:r>
+        <w:t xml:space="preserve">en la entrega </w:t>
+      </w:r>
+      <w:r>
+        <w:t xml:space="preserve">de proveedores </w:t>
+      </w:r>
+      <w:r>
+        <w:t xml:space="preserve">en </w:t>
+      </w:r>
+      <w:r>
+        <w:t xml:space="preserve">entornos de baja demanda y alta variabilidad </w:t>
+      </w:r>
+      <w:r>
+        <w:t>por lo que utiliza  algoritmo</w:t>
+      </w:r>
+      <w:r>
+        <w:t>s</w:t>
+      </w:r>
+      <w:r>
+        <w:t xml:space="preserve"> de </w:t>
       </w:r>
       <w:proofErr w:type="spellStart"/>
       <w:r>
@@ -1940,7 +1960,6 @@
           <w:id w:val="-36977369"/>
           <w:citation/>
         </w:sdtPr>
-        <w:sdtEndPr/>
         <w:sdtContent>
           <w:r>
             <w:fldChar w:fldCharType="begin"/>
@@ -1992,7 +2011,6 @@
           <w:id w:val="161679604"/>
           <w:citation/>
         </w:sdtPr>
-        <w:sdtEndPr/>
         <w:sdtContent>
           <w:r>
             <w:fldChar w:fldCharType="begin"/>
@@ -2085,7 +2103,19 @@
         <w:rPr>
           <w:color w:val="000000" w:themeColor="text1"/>
         </w:rPr>
-        <w:t>de RNN para predecir tiempos de entrega en servicios a domicilios, logrando predicciones de tiempos de entrega y de servicios, sin embargo, estos autores mencionan desafíos como el alto costo computacional y la necesidad de grandes volúmenes de datos para optimizar el rendimiento del modelo.</w:t>
+        <w:t>de RNN para predecir tiempos de entrega en servicios a domicilios, logrando</w:t>
+      </w:r>
+      <w:r>
+        <w:rPr>
+          <w:color w:val="000000" w:themeColor="text1"/>
+        </w:rPr>
+        <w:t xml:space="preserve"> buenas</w:t>
+      </w:r>
+      <w:r>
+        <w:rPr>
+          <w:color w:val="000000" w:themeColor="text1"/>
+        </w:rPr>
+        <w:t xml:space="preserve"> predicciones de tiempos de entrega y de servicios, sin embargo, estos autores mencionan desafíos como el alto costo computacional y la necesidad de grandes volúmenes de datos para optimizar el rendimiento del modelo.</w:t>
       </w:r>
     </w:p>
     <w:p>
@@ -2173,7 +2203,13 @@
         <w:rPr>
           <w:color w:val="000000" w:themeColor="text1"/>
         </w:rPr>
-        <w:t>.</w:t>
+        <w:t xml:space="preserve"> y los requerimientos computacionales son </w:t>
+      </w:r>
+      <w:r>
+        <w:rPr>
+          <w:color w:val="000000" w:themeColor="text1"/>
+        </w:rPr>
+        <w:t>accesibles.</w:t>
       </w:r>
     </w:p>
     <w:p>
@@ -2213,7 +2249,31 @@
         <w:rPr>
           <w:color w:val="000000" w:themeColor="text1"/>
         </w:rPr>
-        <w:t xml:space="preserve">útiles en problemas de clasificación y muestran robustez ante conjuntos de datos con ruidos, ayudando a minimizar el efecto de variables aleatorias, además, al enfocarse solo en puntos de datos </w:t>
+        <w:t>útiles en problemas de clasificación y muestran robustez ante conjuntos de datos</w:t>
+      </w:r>
+      <w:r>
+        <w:rPr>
+          <w:color w:val="000000" w:themeColor="text1"/>
+        </w:rPr>
+        <w:t xml:space="preserve"> variables</w:t>
+      </w:r>
+      <w:r>
+        <w:rPr>
+          <w:color w:val="000000" w:themeColor="text1"/>
+        </w:rPr>
+        <w:t xml:space="preserve">, ayudando a minimizar el efecto de </w:t>
+      </w:r>
+      <w:r>
+        <w:rPr>
+          <w:color w:val="000000" w:themeColor="text1"/>
+        </w:rPr>
+        <w:t>datos</w:t>
+      </w:r>
+      <w:r>
+        <w:rPr>
+          <w:color w:val="000000" w:themeColor="text1"/>
+        </w:rPr>
+        <w:t xml:space="preserve"> aleatorias, además, al enfocarse solo en puntos de datos </w:t>
       </w:r>
       <w:r>
         <w:rPr>
@@ -2235,7 +2295,6 @@
           <w:id w:val="-1770225131"/>
           <w:citation/>
         </w:sdtPr>
-        <w:sdtEndPr/>
         <w:sdtContent>
           <w:r>
             <w:rPr>
@@ -2325,7 +2384,7 @@
         <w:t>juntos de datos con alta variabilidad y proporcion</w:t>
       </w:r>
       <w:r>
-        <w:t>a una alternativa efectiva en escenarios donde se requiere una clasificación preciosa de los tiempos de llegada.</w:t>
+        <w:t>a una alternativa efectiva en escenarios donde se requiere una clasificación precisa de los tiempos de llegada.</w:t>
       </w:r>
     </w:p>
     <w:p>
@@ -2374,25 +2433,35 @@
         <w:t>donde el contexto es clasificar</w:t>
       </w:r>
       <w:r>
-        <w:t xml:space="preserve"> los riesgos de retraso en entregas de materia prima</w:t>
+        <w:t xml:space="preserve"> los </w:t>
+      </w:r>
+      <w:r>
+        <w:lastRenderedPageBreak/>
+        <w:t>riesgos de retraso en entregas de materia prima</w:t>
       </w:r>
       <w:r>
         <w:t xml:space="preserve">, también este tipo de </w:t>
       </w:r>
-      <w:proofErr w:type="spellStart"/>
-      <w:r>
-        <w:t>moloe</w:t>
-      </w:r>
-      <w:proofErr w:type="spellEnd"/>
-      <w:r>
-        <w:t xml:space="preserve"> permitirá aprovechar la capacidad de procesamiento eficiente en conjunto de datos de tamaño </w:t>
-      </w:r>
-      <w:r>
-        <w:lastRenderedPageBreak/>
-        <w:t>moderado</w:t>
-      </w:r>
-      <w:r>
-        <w:t>, lo cual redice la infraestructura computacional</w:t>
+      <w:r>
+        <w:t>modelos</w:t>
+      </w:r>
+      <w:r>
+        <w:t xml:space="preserve"> permitirá aprovechar la capacidad de procesamiento eficiente en conjunto de datos de tamaño moderado</w:t>
+      </w:r>
+      <w:r>
+        <w:t xml:space="preserve">, lo cual </w:t>
+      </w:r>
+      <w:r>
+        <w:t>reduce</w:t>
+      </w:r>
+      <w:r>
+        <w:t xml:space="preserve"> </w:t>
+      </w:r>
+      <w:r>
+        <w:t xml:space="preserve">el requerimiento </w:t>
+      </w:r>
+      <w:r>
+        <w:t>computacional</w:t>
       </w:r>
       <w:r>
         <w:t>.</w:t>
@@ -2471,7 +2540,25 @@
         <w:rPr>
           <w:color w:val="000000" w:themeColor="text1"/>
         </w:rPr>
-        <w:t xml:space="preserve"> de incumplimiento en la entrega de pedidos farmacéuticos a los pacientes, aspecto critico que afecta la adherencia terapéutica de los pacientes en Antioquia. Para abordar este desafío, se desarrollaron modelos de machine </w:t>
+        <w:t xml:space="preserve"> de incumplimiento en la entrega de pedidos farmacéuticos a los pacientes</w:t>
+      </w:r>
+      <w:r>
+        <w:rPr>
+          <w:color w:val="000000" w:themeColor="text1"/>
+        </w:rPr>
+        <w:t xml:space="preserve"> </w:t>
+      </w:r>
+      <w:r>
+        <w:rPr>
+          <w:color w:val="000000" w:themeColor="text1"/>
+        </w:rPr>
+        <w:t>(Montoya Escobar, 2022)</w:t>
+      </w:r>
+      <w:r>
+        <w:rPr>
+          <w:color w:val="000000" w:themeColor="text1"/>
+        </w:rPr>
+        <w:t xml:space="preserve">, aspecto critico que afecta la adherencia terapéutica de los pacientes en Antioquia. Para abordar este desafío, se desarrollaron modelos de machine </w:t>
       </w:r>
       <w:proofErr w:type="spellStart"/>
       <w:r>
@@ -2539,21 +2626,43 @@
         <w:rPr>
           <w:color w:val="000000" w:themeColor="text1"/>
         </w:rPr>
-        <w:t xml:space="preserve"> bayes los modelos implementados se basan en algoritmo de </w:t>
-      </w:r>
-      <w:proofErr w:type="spellStart"/>
-      <w:r>
-        <w:rPr>
-          <w:color w:val="000000" w:themeColor="text1"/>
-        </w:rPr>
-        <w:t>clasificacion</w:t>
-      </w:r>
-      <w:proofErr w:type="spellEnd"/>
-      <w:r>
-        <w:rPr>
-          <w:color w:val="000000" w:themeColor="text1"/>
-        </w:rPr>
-        <w:t xml:space="preserve">. En cuanto a la trasformación de los datos el proyecto (Montoya Escobar, 2022) incluye metodologías como procesamiento de datos de limpieza, normalización y balanceo de datos, también técnicas como </w:t>
+        <w:t xml:space="preserve"> bayes</w:t>
+      </w:r>
+      <w:r>
+        <w:rPr>
+          <w:color w:val="000000" w:themeColor="text1"/>
+        </w:rPr>
+        <w:t>.</w:t>
+      </w:r>
+      <w:r>
+        <w:rPr>
+          <w:color w:val="000000" w:themeColor="text1"/>
+        </w:rPr>
+        <w:t xml:space="preserve"> En cuanto a la trasformación de los datos el proyecto (Montoya Escobar, 2022) incluye metodologías </w:t>
+      </w:r>
+      <w:r>
+        <w:rPr>
+          <w:color w:val="000000" w:themeColor="text1"/>
+        </w:rPr>
+        <w:t>de</w:t>
+      </w:r>
+      <w:r>
+        <w:rPr>
+          <w:color w:val="000000" w:themeColor="text1"/>
+        </w:rPr>
+        <w:t xml:space="preserve"> procesamiento de datos </w:t>
+      </w:r>
+      <w:r>
+        <w:rPr>
+          <w:color w:val="000000" w:themeColor="text1"/>
+        </w:rPr>
+        <w:t>como</w:t>
+      </w:r>
+      <w:r>
+        <w:rPr>
+          <w:color w:val="000000" w:themeColor="text1"/>
+        </w:rPr>
+        <w:t xml:space="preserve"> limpieza, normalización y balanceo de datos, también técnicas como </w:t>
       </w:r>
       <w:proofErr w:type="spellStart"/>
       <w:r>
@@ -2679,7 +2788,31 @@
         <w:rPr>
           <w:color w:val="000000" w:themeColor="text1"/>
         </w:rPr>
-        <w:t xml:space="preserve"> fue el más robusto, logrando precisión en la predicción del cumplimiento de pedidos.</w:t>
+        <w:t xml:space="preserve"> fue el</w:t>
+      </w:r>
+      <w:r>
+        <w:rPr>
+          <w:color w:val="000000" w:themeColor="text1"/>
+        </w:rPr>
+        <w:t xml:space="preserve"> modelo</w:t>
+      </w:r>
+      <w:r>
+        <w:rPr>
+          <w:color w:val="000000" w:themeColor="text1"/>
+        </w:rPr>
+        <w:t xml:space="preserve"> más robusto, logrando</w:t>
+      </w:r>
+      <w:r>
+        <w:rPr>
+          <w:color w:val="000000" w:themeColor="text1"/>
+        </w:rPr>
+        <w:t xml:space="preserve"> la mejor</w:t>
+      </w:r>
+      <w:r>
+        <w:rPr>
+          <w:color w:val="000000" w:themeColor="text1"/>
+        </w:rPr>
+        <w:t xml:space="preserve"> precisión en la predicción del cumplimiento de pedidos.</w:t>
       </w:r>
     </w:p>
     <w:p>
@@ -2737,7 +2870,6 @@
           <w:id w:val="1010024318"/>
           <w:citation/>
         </w:sdtPr>
-        <w:sdtEndPr/>
         <w:sdtContent>
           <w:r>
             <w:rPr>
@@ -2884,7 +3016,37 @@
         <w:rPr>
           <w:color w:val="000000" w:themeColor="text1"/>
         </w:rPr>
-        <w:t xml:space="preserve"> para predecir la demanda, lo que también puede aplicarse </w:t>
+        <w:t xml:space="preserve"> para predecir la demanda</w:t>
+      </w:r>
+      <w:r>
+        <w:rPr>
+          <w:color w:val="000000" w:themeColor="text1"/>
+        </w:rPr>
+        <w:t xml:space="preserve"> e identificar patrones</w:t>
+      </w:r>
+      <w:r>
+        <w:rPr>
+          <w:color w:val="000000" w:themeColor="text1"/>
+        </w:rPr>
+        <w:t xml:space="preserve"> </w:t>
+      </w:r>
+      <w:r>
+        <w:rPr>
+          <w:color w:val="000000" w:themeColor="text1"/>
+        </w:rPr>
+        <w:t>estacionales</w:t>
+      </w:r>
+      <w:r>
+        <w:rPr>
+          <w:color w:val="000000" w:themeColor="text1"/>
+        </w:rPr>
+        <w:t xml:space="preserve"> y tendencias</w:t>
+      </w:r>
+      <w:r>
+        <w:rPr>
+          <w:color w:val="000000" w:themeColor="text1"/>
+        </w:rPr>
+        <w:t xml:space="preserve">, lo que también puede aplicarse </w:t>
       </w:r>
       <w:r>
         <w:rPr>
@@ -2939,174 +3101,168 @@
     </w:p>
     <w:p>
       <w:pPr>
+        <w:pStyle w:val="Ttulo2"/>
+        <w:tabs>
+          <w:tab w:val="left" w:pos="820"/>
+        </w:tabs>
+        <w:ind w:firstLine="0"/>
+      </w:pPr>
+    </w:p>
+    <w:p>
+      <w:pPr>
         <w:pStyle w:val="Textoindependiente"/>
         <w:spacing w:before="52" w:line="276" w:lineRule="auto"/>
         <w:ind w:left="820" w:right="99"/>
-      </w:pPr>
-      <w:r>
-        <w:t>[Elabore una discurso basado en los capítulos anteriores que muestre por qué su</w:t>
-      </w:r>
-      <w:r>
-        <w:rPr>
-          <w:spacing w:val="1"/>
-        </w:rPr>
-        <w:t xml:space="preserve"> </w:t>
-      </w:r>
-      <w:r>
-        <w:t>proyecto es innovador, ya sea por la vía de plantear algo totalmente nuevo o por la</w:t>
-      </w:r>
-      <w:r>
-        <w:rPr>
-          <w:spacing w:val="1"/>
-        </w:rPr>
-        <w:t xml:space="preserve"> </w:t>
-      </w:r>
-      <w:r>
-        <w:t>vía</w:t>
-      </w:r>
-      <w:r>
-        <w:rPr>
-          <w:spacing w:val="-7"/>
-        </w:rPr>
-        <w:t xml:space="preserve"> </w:t>
-      </w:r>
-      <w:r>
-        <w:t>de</w:t>
-      </w:r>
-      <w:r>
-        <w:rPr>
-          <w:spacing w:val="-6"/>
-        </w:rPr>
-        <w:t xml:space="preserve"> </w:t>
-      </w:r>
-      <w:r>
-        <w:t>mejorar</w:t>
-      </w:r>
-      <w:r>
-        <w:rPr>
-          <w:spacing w:val="-6"/>
-        </w:rPr>
-        <w:t xml:space="preserve"> </w:t>
-      </w:r>
-      <w:r>
-        <w:t>significativamente</w:t>
-      </w:r>
-      <w:r>
-        <w:rPr>
-          <w:spacing w:val="-6"/>
-        </w:rPr>
-        <w:t xml:space="preserve"> </w:t>
-      </w:r>
-      <w:r>
-        <w:t>algo</w:t>
-      </w:r>
-      <w:r>
-        <w:rPr>
-          <w:spacing w:val="-6"/>
-        </w:rPr>
-        <w:t xml:space="preserve"> </w:t>
-      </w:r>
-      <w:r>
-        <w:t>existente.</w:t>
-      </w:r>
-      <w:r>
-        <w:rPr>
-          <w:spacing w:val="-7"/>
-        </w:rPr>
-        <w:t xml:space="preserve"> </w:t>
-      </w:r>
-      <w:r>
-        <w:t>Sea</w:t>
-      </w:r>
-      <w:r>
-        <w:rPr>
-          <w:spacing w:val="-6"/>
-        </w:rPr>
-        <w:t xml:space="preserve"> </w:t>
-      </w:r>
-      <w:r>
-        <w:t>recursivo,</w:t>
-      </w:r>
-      <w:r>
-        <w:rPr>
-          <w:spacing w:val="-6"/>
-        </w:rPr>
-        <w:t xml:space="preserve"> </w:t>
-      </w:r>
-      <w:r>
-        <w:t>use</w:t>
-      </w:r>
-      <w:r>
-        <w:rPr>
-          <w:spacing w:val="-6"/>
-        </w:rPr>
-        <w:t xml:space="preserve"> </w:t>
-      </w:r>
-      <w:r>
-        <w:t>su</w:t>
-      </w:r>
-      <w:r>
-        <w:rPr>
-          <w:spacing w:val="-6"/>
-        </w:rPr>
-        <w:t xml:space="preserve"> </w:t>
-      </w:r>
-      <w:r>
-        <w:t>propio</w:t>
-      </w:r>
-      <w:r>
-        <w:rPr>
-          <w:spacing w:val="-6"/>
-        </w:rPr>
-        <w:t xml:space="preserve"> </w:t>
-      </w:r>
-      <w:r>
-        <w:t>trabajo</w:t>
-      </w:r>
-      <w:r>
-        <w:rPr>
-          <w:spacing w:val="1"/>
-        </w:rPr>
-        <w:t xml:space="preserve"> </w:t>
-      </w:r>
-      <w:r>
-        <w:t>y</w:t>
-      </w:r>
-      <w:r>
-        <w:rPr>
-          <w:spacing w:val="-2"/>
-        </w:rPr>
-        <w:t xml:space="preserve"> </w:t>
-      </w:r>
-      <w:r>
-        <w:t>el</w:t>
-      </w:r>
-      <w:r>
-        <w:rPr>
-          <w:spacing w:val="-1"/>
-        </w:rPr>
-        <w:t xml:space="preserve"> </w:t>
-      </w:r>
-      <w:r>
-        <w:t>de</w:t>
-      </w:r>
-      <w:r>
-        <w:rPr>
-          <w:spacing w:val="-1"/>
-        </w:rPr>
-        <w:t xml:space="preserve"> </w:t>
-      </w:r>
-      <w:r>
-        <w:t>los</w:t>
-      </w:r>
-      <w:r>
-        <w:rPr>
-          <w:spacing w:val="-1"/>
-        </w:rPr>
-        <w:t xml:space="preserve"> </w:t>
-      </w:r>
-      <w:r>
-        <w:t>demás]</w:t>
+        <w:jc w:val="both"/>
+      </w:pPr>
+      <w:r>
+        <w:t>E</w:t>
+      </w:r>
+      <w:r>
+        <w:t>l</w:t>
+      </w:r>
+      <w:r>
+        <w:t xml:space="preserve"> proyecto</w:t>
+      </w:r>
+      <w:r>
+        <w:t xml:space="preserve"> </w:t>
+      </w:r>
+      <w:r>
+        <w:t>Predicción de Tiempos de Entrega en la Cadena de Suministro</w:t>
+      </w:r>
+      <w:r>
+        <w:t xml:space="preserve"> se presenta como una propuesta en el ámbito de </w:t>
+      </w:r>
+      <w:r>
+        <w:t xml:space="preserve">la </w:t>
+      </w:r>
+      <w:r>
+        <w:t xml:space="preserve">cadena de suministros, </w:t>
+      </w:r>
+      <w:r>
+        <w:t xml:space="preserve">abordando un desafío critico </w:t>
+      </w:r>
+      <w:r>
+        <w:t xml:space="preserve">como la falta de materia prima importada, el cual afecta significativamente la eficiencia operativa. </w:t>
+      </w:r>
+      <w:r>
+        <w:t xml:space="preserve">La innovación de la propuesta está en el desarrollo de un modelo predictivo que emplea datos históricos y técnicas avanzadas de machine </w:t>
+      </w:r>
+      <w:proofErr w:type="spellStart"/>
+      <w:r>
+        <w:t>learning</w:t>
+      </w:r>
+      <w:proofErr w:type="spellEnd"/>
+      <w:r>
+        <w:t xml:space="preserve"> </w:t>
+      </w:r>
+      <w:r>
+        <w:t xml:space="preserve">para estimar con precisión los tiempos de entrega. </w:t>
+      </w:r>
+    </w:p>
+    <w:p>
+      <w:pPr>
+        <w:pStyle w:val="Textoindependiente"/>
+        <w:spacing w:before="52" w:line="276" w:lineRule="auto"/>
+        <w:ind w:right="99"/>
+        <w:jc w:val="both"/>
+      </w:pPr>
+      <w:r>
+        <w:tab/>
+      </w:r>
+    </w:p>
+    <w:p>
+      <w:pPr>
+        <w:pStyle w:val="Textoindependiente"/>
+        <w:spacing w:before="52" w:line="276" w:lineRule="auto"/>
+        <w:ind w:left="720" w:right="99"/>
+        <w:jc w:val="both"/>
+      </w:pPr>
+      <w:r>
+        <w:t xml:space="preserve">A partir del análisis de estudios de referencia, se ha identificado algunos enfoques de modelos de machine </w:t>
+      </w:r>
+      <w:proofErr w:type="spellStart"/>
+      <w:r>
+        <w:t>learning</w:t>
+      </w:r>
+      <w:proofErr w:type="spellEnd"/>
+      <w:r>
+        <w:t xml:space="preserve"> que se ajustan a las características y necesidades del contexto planteado. Entre los modelos destacados esta ARIMA el cual ayuda a capturar patrones históricos y estacionales en las series de tiempo, </w:t>
+      </w:r>
+      <w:proofErr w:type="spellStart"/>
+      <w:r>
+        <w:t>random</w:t>
+      </w:r>
+      <w:proofErr w:type="spellEnd"/>
+      <w:r>
+        <w:t xml:space="preserve"> </w:t>
+      </w:r>
+      <w:proofErr w:type="spellStart"/>
+      <w:r>
+        <w:t>forest</w:t>
+      </w:r>
+      <w:proofErr w:type="spellEnd"/>
+      <w:r>
+        <w:t xml:space="preserve"> por la capacidad de generar datos de alta dimensionalidad, redes neuronales artificiales que </w:t>
+      </w:r>
+      <w:r>
+        <w:lastRenderedPageBreak/>
+        <w:t>ayudan a detectar patrones no lineales y complejo, maquinas de soporte vectorial para realizar clasificaciones precisas</w:t>
+      </w:r>
+      <w:r>
+        <w:t>.</w:t>
+      </w:r>
+    </w:p>
+    <w:p>
+      <w:pPr>
+        <w:pStyle w:val="Textoindependiente"/>
+        <w:spacing w:before="52" w:line="276" w:lineRule="auto"/>
+        <w:ind w:left="720" w:right="99"/>
+        <w:jc w:val="both"/>
+      </w:pPr>
+    </w:p>
+    <w:p>
+      <w:pPr>
+        <w:pStyle w:val="Textoindependiente"/>
+        <w:spacing w:before="52" w:line="276" w:lineRule="auto"/>
+        <w:ind w:left="720" w:right="99"/>
+        <w:jc w:val="both"/>
+      </w:pPr>
+      <w:r>
+        <w:t xml:space="preserve">Este proyecto </w:t>
+      </w:r>
+      <w:r>
+        <w:t xml:space="preserve">pretende </w:t>
+      </w:r>
+      <w:r>
+        <w:t>integra</w:t>
+      </w:r>
+      <w:r>
+        <w:t>r</w:t>
+      </w:r>
+      <w:r>
+        <w:t xml:space="preserve"> l</w:t>
+      </w:r>
+      <w:r>
+        <w:t>o</w:t>
+      </w:r>
+      <w:r>
+        <w:t>s modelos más utilizados para casos similares</w:t>
+      </w:r>
+      <w:r>
+        <w:t>, asi mismo las mejores practicas en cuanto a la transformación de datos, la combinación de estos enfoques tiene el potencial de optimizar la gestión de inventarios y minimizar las interrupciones operativas</w:t>
+      </w:r>
+      <w:r>
+        <w:t xml:space="preserve">, sentando las bases para futuras </w:t>
+      </w:r>
+      <w:r>
+        <w:t>aplicaciones en</w:t>
+      </w:r>
+      <w:r>
+        <w:t xml:space="preserve"> otros sectores logísticos y de manufactura.</w:t>
+      </w:r>
+      <w:r>
+        <w:t xml:space="preserve"> </w:t>
       </w:r>
     </w:p>
     <w:p>
@@ -3255,14 +3411,7 @@
           <w:lang w:val="en-US"/>
         </w:rPr>
         <w:tab/>
-        <w:t xml:space="preserve">X. Zhou, J. Wang, Y. Liu, X. Wu, Z. Shen, y C. Leung, “Inductive Graph Transformer for </w:t>
-      </w:r>
-      <w:r>
-        <w:rPr>
-          <w:lang w:val="en-US"/>
-        </w:rPr>
-        <w:lastRenderedPageBreak/>
-        <w:t xml:space="preserve">Delivery Time Estimation”, en </w:t>
+        <w:t xml:space="preserve">X. Zhou, J. Wang, Y. Liu, X. Wu, Z. Shen, y C. Leung, “Inductive Graph Transformer for Delivery Time Estimation”, en </w:t>
       </w:r>
       <w:r>
         <w:rPr>

--- a/momentos_evaluativos/ME02 - G13 - [1036943998]-[1041152117].docx
+++ b/momentos_evaluativos/ME02 - G13 - [1036943998]-[1041152117].docx
@@ -17,23 +17,7 @@
           <w:sz w:val="42"/>
           <w:szCs w:val="42"/>
         </w:rPr>
-        <w:t xml:space="preserve">Predicción de Tiempos de Entrega en la Cadena de Suministro: Una Solución de Machine </w:t>
-      </w:r>
-      <w:proofErr w:type="spellStart"/>
-      <w:r>
-        <w:rPr>
-          <w:sz w:val="42"/>
-          <w:szCs w:val="42"/>
-        </w:rPr>
-        <w:t>Learning</w:t>
-      </w:r>
-      <w:proofErr w:type="spellEnd"/>
-      <w:r>
-        <w:rPr>
-          <w:sz w:val="42"/>
-          <w:szCs w:val="42"/>
-        </w:rPr>
-        <w:t xml:space="preserve"> para la Gestión Eficiente del Inventario</w:t>
+        <w:t>Predicción de Tiempos de Entrega en la Cadena de Suministro: Una Solución de Machine Learning para la Gestión Eficiente del Inventario</w:t>
       </w:r>
     </w:p>
     <w:p>
@@ -93,7 +77,10 @@
         <w:t xml:space="preserve"> </w:t>
       </w:r>
       <w:r>
-        <w:t>Proyecto</w:t>
+        <w:t>Proyect</w:t>
+      </w:r>
+      <w:r>
+        <w:t>o</w:t>
       </w:r>
     </w:p>
     <w:p>
@@ -104,15 +91,7 @@
         <w:jc w:val="both"/>
       </w:pPr>
       <w:r>
-        <w:t xml:space="preserve">Este proyecto tiene como objetivo desarrollar un modelo predictivo que, a partir de datos históricos y técnicas de machine </w:t>
-      </w:r>
-      <w:proofErr w:type="spellStart"/>
-      <w:r>
-        <w:t>learning</w:t>
-      </w:r>
-      <w:proofErr w:type="spellEnd"/>
-      <w:r>
-        <w:t>, permita estimar con precisión los tiempos de entrega de los proveedores en la cadena de suministro. Con esta solución, buscamos enfrentar el desafío de la falta de materias prima</w:t>
+        <w:t>Este proyecto tiene como objetivo desarrollar un modelo predictivo que, a partir de datos históricos y técnicas de machine learning, permita estimar con precisión los tiempos de entrega de los proveedores en la cadena de suministro. Con esta solución, buscamos enfrentar el desafío de la falta de materias prima</w:t>
       </w:r>
       <w:r>
         <w:t>s importada</w:t>
@@ -249,13 +228,8 @@
       <w:r>
         <w:t xml:space="preserve">El trabajo </w:t>
       </w:r>
-      <w:proofErr w:type="spellStart"/>
-      <w:r>
-        <w:t>Banerjee</w:t>
-      </w:r>
-      <w:proofErr w:type="spellEnd"/>
-      <w:r>
-        <w:t xml:space="preserve"> et al. (2015) </w:t>
+      <w:r>
+        <w:t xml:space="preserve">Banerjee et al. (2015) </w:t>
       </w:r>
       <w:r>
         <w:t>se enfoca en la predicción</w:t>
@@ -358,15 +332,7 @@
         <w:t>utilizados en el documento</w:t>
       </w:r>
       <w:r>
-        <w:t xml:space="preserve"> </w:t>
-      </w:r>
-      <w:proofErr w:type="spellStart"/>
-      <w:r>
-        <w:t>Banerjee</w:t>
-      </w:r>
-      <w:proofErr w:type="spellEnd"/>
-      <w:r>
-        <w:t xml:space="preserve"> et al. (2015) </w:t>
+        <w:t xml:space="preserve"> Banerjee et al. (2015) </w:t>
       </w:r>
       <w:r>
         <w:t>está</w:t>
@@ -512,15 +478,7 @@
         <w:t xml:space="preserve">Steinberg et al. (2023) propone </w:t>
       </w:r>
       <w:r>
-        <w:t xml:space="preserve">un modelo de machine </w:t>
-      </w:r>
-      <w:proofErr w:type="spellStart"/>
-      <w:r>
-        <w:t>learning</w:t>
-      </w:r>
-      <w:proofErr w:type="spellEnd"/>
-      <w:r>
-        <w:t xml:space="preserve"> para predecir retrasos </w:t>
+        <w:t xml:space="preserve">un modelo de machine learning para predecir retrasos </w:t>
       </w:r>
       <w:r>
         <w:t>de</w:t>
@@ -590,16 +548,225 @@
         <w:t xml:space="preserve">el </w:t>
       </w:r>
       <w:r>
-        <w:t xml:space="preserve">proyecto emplea métodos de aprendizaje supervisado y de regresión, implementando técnicas de reducción de dimensionalidad para optimizar el </w:t>
-      </w:r>
-      <w:proofErr w:type="spellStart"/>
-      <w:r>
-        <w:t>analisis</w:t>
-      </w:r>
-      <w:proofErr w:type="spellEnd"/>
+        <w:t>proyecto emplea métodos de aprendizaje supervisado y de regresión, implementando técnicas de reducción de dimensionalidad para optimizar el analisis.</w:t>
+      </w:r>
+    </w:p>
+    <w:p>
+      <w:pPr>
+        <w:pStyle w:val="Textoindependiente"/>
+        <w:spacing w:line="276" w:lineRule="auto"/>
+        <w:ind w:left="820" w:right="162"/>
+        <w:jc w:val="both"/>
+        <w:rPr>
+          <w:color w:val="FF0000"/>
+        </w:rPr>
+      </w:pPr>
+    </w:p>
+    <w:p>
+      <w:pPr>
+        <w:pStyle w:val="Textoindependiente"/>
+        <w:spacing w:line="276" w:lineRule="auto"/>
+        <w:ind w:left="820" w:right="162"/>
+        <w:jc w:val="both"/>
+      </w:pPr>
+      <w:r>
+        <w:t xml:space="preserve">Alguno de los </w:t>
+      </w:r>
+      <w:r>
+        <w:t xml:space="preserve">modelos </w:t>
+      </w:r>
+      <w:r>
+        <w:t xml:space="preserve">utilizados </w:t>
+      </w:r>
+      <w:r>
+        <w:t xml:space="preserve">en el estudio Steinberg et al. (2023) </w:t>
+      </w:r>
+      <w:r>
+        <w:t xml:space="preserve">es la </w:t>
+      </w:r>
+      <w:r>
+        <w:t xml:space="preserve">regresión supervisada el </w:t>
+      </w:r>
+      <w:r>
+        <w:t>cual estima el retraso en días calendario</w:t>
+      </w:r>
+      <w:r>
+        <w:t xml:space="preserve">, </w:t>
+      </w:r>
+      <w:r>
+        <w:t xml:space="preserve">por otro </w:t>
+      </w:r>
+      <w:r>
+        <w:t>lado,</w:t>
+      </w:r>
+      <w:r>
+        <w:t xml:space="preserve"> </w:t>
+      </w:r>
+      <w:r>
+        <w:t xml:space="preserve">se </w:t>
+      </w:r>
+      <w:r>
+        <w:t>evaluaron</w:t>
+      </w:r>
+      <w:r>
+        <w:t xml:space="preserve"> algoritmos </w:t>
+      </w:r>
+      <w:r>
+        <w:t>como arboles de decisión, random forest</w:t>
+      </w:r>
+      <w:r>
+        <w:t>, y redes neuronales,</w:t>
+      </w:r>
+      <w:r>
+        <w:t xml:space="preserve"> donde se compara</w:t>
+      </w:r>
+      <w:r>
+        <w:t xml:space="preserve"> su precisión en distintos puntos del proceso de compra</w:t>
+      </w:r>
+      <w:r>
+        <w:t xml:space="preserve">, así mismo </w:t>
+      </w:r>
+      <w:r>
+        <w:t>utiliza un</w:t>
+      </w:r>
+      <w:r>
+        <w:t xml:space="preserve"> control de la dimensionalidad </w:t>
+      </w:r>
+      <w:r>
+        <w:t xml:space="preserve">generando </w:t>
+      </w:r>
+      <w:r>
+        <w:t>codificación binaria para reducir la dimensionalidad sin excluir datos</w:t>
+      </w:r>
       <w:r>
         <w:t>.</w:t>
       </w:r>
+      <w:r>
+        <w:t xml:space="preserve"> </w:t>
+      </w:r>
+      <w:r>
+        <w:t xml:space="preserve">Como resultado </w:t>
+      </w:r>
+      <w:r>
+        <w:t xml:space="preserve">Este proyecto </w:t>
+      </w:r>
+      <w:r>
+        <w:t xml:space="preserve">contribuye </w:t>
+      </w:r>
+      <w:r>
+        <w:t xml:space="preserve">a </w:t>
+      </w:r>
+      <w:r>
+        <w:t>un</w:t>
+      </w:r>
+      <w:r>
+        <w:t>a</w:t>
+      </w:r>
+      <w:r>
+        <w:t xml:space="preserve"> alta aplica</w:t>
+      </w:r>
+      <w:r>
+        <w:t xml:space="preserve">bilidad </w:t>
+      </w:r>
+      <w:r>
+        <w:t>en la</w:t>
+      </w:r>
+      <w:r>
+        <w:t xml:space="preserve"> cadena de suministro</w:t>
+      </w:r>
+      <w:r>
+        <w:t>,</w:t>
+      </w:r>
+      <w:r>
+        <w:t xml:space="preserve"> permitiendo manejar datos de alta dimensionalidad sin comprometer </w:t>
+      </w:r>
+      <w:r>
+        <w:t>l</w:t>
+      </w:r>
+      <w:r>
+        <w:t xml:space="preserve">a </w:t>
+      </w:r>
+      <w:r>
+        <w:t>precisión</w:t>
+      </w:r>
+      <w:r>
+        <w:t xml:space="preserve">, </w:t>
+      </w:r>
+      <w:r>
+        <w:t>tambien</w:t>
+      </w:r>
+      <w:r>
+        <w:t>,</w:t>
+      </w:r>
+      <w:r>
+        <w:t xml:space="preserve"> se encontró que los algoritmos de boosting </w:t>
+      </w:r>
+      <w:r>
+        <w:t xml:space="preserve">y random forest </w:t>
+      </w:r>
+      <w:r>
+        <w:t>son</w:t>
+      </w:r>
+      <w:r>
+        <w:t xml:space="preserve"> los </w:t>
+      </w:r>
+      <w:r>
+        <w:t>más</w:t>
+      </w:r>
+      <w:r>
+        <w:t xml:space="preserve"> efectivos</w:t>
+      </w:r>
+      <w:r>
+        <w:t xml:space="preserve"> para el caso</w:t>
+      </w:r>
+      <w:r>
+        <w:t xml:space="preserve"> de estudio</w:t>
+      </w:r>
+      <w:r>
+        <w:t>, alcanzando altos niveles de precisión</w:t>
+      </w:r>
+      <w:r>
+        <w:t>,</w:t>
+      </w:r>
+      <w:r>
+        <w:t xml:space="preserve"> </w:t>
+      </w:r>
+      <w:r>
+        <w:t xml:space="preserve">y por último </w:t>
+      </w:r>
+      <w:r>
+        <w:t>se</w:t>
+      </w:r>
+      <w:r>
+        <w:t xml:space="preserve"> </w:t>
+      </w:r>
+      <w:r>
+        <w:t>aplicó</w:t>
+      </w:r>
+      <w:r>
+        <w:t xml:space="preserve"> el marco</w:t>
+      </w:r>
+      <w:r>
+        <w:t xml:space="preserve"> </w:t>
+      </w:r>
+      <w:r>
+        <w:t xml:space="preserve">crisp que proporciona una estructura </w:t>
+      </w:r>
+      <w:r>
+        <w:t>estandarizada para</w:t>
+      </w:r>
+      <w:r>
+        <w:t xml:space="preserve"> los</w:t>
+      </w:r>
+      <w:r>
+        <w:t xml:space="preserve"> proyecto</w:t>
+      </w:r>
+      <w:r>
+        <w:t>s</w:t>
+      </w:r>
+      <w:r>
+        <w:t xml:space="preserve"> de análisis de datos.</w:t>
+      </w:r>
     </w:p>
     <w:p>
       <w:pPr>
@@ -607,6 +774,228 @@
         <w:spacing w:line="276" w:lineRule="auto"/>
         <w:ind w:left="820" w:right="162"/>
         <w:jc w:val="both"/>
+      </w:pPr>
+    </w:p>
+    <w:p>
+      <w:pPr>
+        <w:pStyle w:val="Textoindependiente"/>
+        <w:spacing w:line="276" w:lineRule="auto"/>
+        <w:ind w:left="820" w:right="162"/>
+        <w:jc w:val="both"/>
+      </w:pPr>
+      <w:r>
+        <w:t>A su vez, e</w:t>
+      </w:r>
+      <w:r>
+        <w:t xml:space="preserve">l estudio </w:t>
+      </w:r>
+      <w:r>
+        <w:t xml:space="preserve">de </w:t>
+      </w:r>
+      <w:r>
+        <w:t xml:space="preserve">Zhou et al. (2023) </w:t>
+      </w:r>
+      <w:r>
+        <w:t xml:space="preserve">aborda la estimación de tiempo de entrega mediante </w:t>
+      </w:r>
+      <w:r>
+        <w:t xml:space="preserve">un modelo </w:t>
+      </w:r>
+      <w:r>
+        <w:t xml:space="preserve">novedoso denominado inductive graph transformer, diseñado para plataformas de comercio electrónico </w:t>
+      </w:r>
+      <w:r>
+        <w:t>donde los tiempos de entrega afectan directamente al cliente y los tiempos de compra</w:t>
+      </w:r>
+      <w:r>
+        <w:t>, este modelo se centra capturar</w:t>
+      </w:r>
+      <w:r>
+        <w:t xml:space="preserve"> en interacciones</w:t>
+      </w:r>
+      <w:r>
+        <w:t xml:space="preserve"> complejas entre las características </w:t>
+      </w:r>
+      <w:r>
+        <w:t>de los pedidos tales como la dirección de origen</w:t>
+      </w:r>
+      <w:r>
+        <w:t>, destino y la fecha de pago. Con el fin de hacer estimaciones precisas en los tiempos de entrega</w:t>
+      </w:r>
+      <w:r>
+        <w:t>.</w:t>
+      </w:r>
+    </w:p>
+    <w:p>
+      <w:pPr>
+        <w:pStyle w:val="Textoindependiente"/>
+        <w:spacing w:line="276" w:lineRule="auto"/>
+        <w:ind w:left="820" w:right="162"/>
+        <w:jc w:val="both"/>
+      </w:pPr>
+    </w:p>
+    <w:p>
+      <w:pPr>
+        <w:pStyle w:val="Textoindependiente"/>
+        <w:spacing w:line="276" w:lineRule="auto"/>
+        <w:ind w:left="820" w:right="162"/>
+        <w:jc w:val="both"/>
+      </w:pPr>
+      <w:r>
+        <w:t xml:space="preserve">El modelo </w:t>
+      </w:r>
+      <w:r>
+        <w:t>implementado</w:t>
+      </w:r>
+      <w:r>
+        <w:t xml:space="preserve"> </w:t>
+      </w:r>
+      <w:r>
+        <w:t xml:space="preserve">en el estudio </w:t>
+      </w:r>
+      <w:r>
+        <w:t xml:space="preserve">Zhou et al. (2023) </w:t>
+      </w:r>
+      <w:r>
+        <w:t xml:space="preserve">emplea </w:t>
+      </w:r>
+      <w:r>
+        <w:t>una</w:t>
+      </w:r>
+      <w:r>
+        <w:t xml:space="preserve"> red convolucional sobre grafos, el cual permite </w:t>
+      </w:r>
+      <w:r>
+        <w:t>que el modelo capture relaciones estructurales en</w:t>
+      </w:r>
+      <w:r>
+        <w:t xml:space="preserve"> los datos</w:t>
+      </w:r>
+      <w:r>
+        <w:t>, como las conexiones entre minorista y la ubicación</w:t>
+      </w:r>
+      <w:r>
+        <w:t xml:space="preserve">. </w:t>
+      </w:r>
+      <w:r>
+        <w:t xml:space="preserve">Además, incorpora </w:t>
+      </w:r>
+      <w:r>
+        <w:t xml:space="preserve">un transformador </w:t>
+      </w:r>
+      <w:r>
+        <w:t xml:space="preserve">aplicado a la </w:t>
+      </w:r>
+      <w:r>
+        <w:t xml:space="preserve">representación </w:t>
+      </w:r>
+      <w:r>
+        <w:t>de los pedidos</w:t>
+      </w:r>
+      <w:r>
+        <w:t xml:space="preserve"> con el fin de</w:t>
+      </w:r>
+      <w:r>
+        <w:t xml:space="preserve"> capturar </w:t>
+      </w:r>
+      <w:r>
+        <w:t xml:space="preserve">interacciones de alto orden entre sus elementos, permitiendo que el modelo tome decisiones </w:t>
+      </w:r>
+      <w:r>
+        <w:t>más</w:t>
+      </w:r>
+      <w:r>
+        <w:t xml:space="preserve"> precisas</w:t>
+      </w:r>
+      <w:r>
+        <w:t xml:space="preserve">. </w:t>
+      </w:r>
+      <w:r>
+        <w:t>finalmente</w:t>
+      </w:r>
+      <w:r>
+        <w:t xml:space="preserve">, utiliza el transformador como función de regresión para predecir </w:t>
+      </w:r>
+      <w:r>
+        <w:t>los tiempos</w:t>
+      </w:r>
+      <w:r>
+        <w:t xml:space="preserve"> de entrega de manera </w:t>
+      </w:r>
+      <w:r>
+        <w:t>inductiva.</w:t>
+      </w:r>
+    </w:p>
+    <w:p>
+      <w:pPr>
+        <w:pStyle w:val="Textoindependiente"/>
+        <w:spacing w:line="276" w:lineRule="auto"/>
+        <w:ind w:left="820" w:right="162"/>
+        <w:jc w:val="both"/>
+      </w:pPr>
+    </w:p>
+    <w:p>
+      <w:pPr>
+        <w:pStyle w:val="Textoindependiente"/>
+        <w:spacing w:line="276" w:lineRule="auto"/>
+        <w:ind w:left="820" w:right="162"/>
+        <w:jc w:val="both"/>
+      </w:pPr>
+      <w:r>
+        <w:t xml:space="preserve">Además, </w:t>
+      </w:r>
+      <w:r>
+        <w:t>La capacidad de la red convolucional para realizar predicciones complejas ayuda</w:t>
+      </w:r>
+      <w:r>
+        <w:t xml:space="preserve"> a predecir </w:t>
+      </w:r>
+      <w:r>
+        <w:t xml:space="preserve">los </w:t>
+      </w:r>
+      <w:r>
+        <w:t xml:space="preserve">tiempos de entrega </w:t>
+      </w:r>
+      <w:r>
+        <w:t xml:space="preserve">tanto </w:t>
+      </w:r>
+      <w:r>
+        <w:t xml:space="preserve">para relaciones </w:t>
+      </w:r>
+      <w:r>
+        <w:t>previa</w:t>
+      </w:r>
+      <w:r>
+        <w:t>mente establecida</w:t>
+      </w:r>
+      <w:r>
+        <w:t xml:space="preserve"> como ubicaciones nuevas. Esto es valioso </w:t>
+      </w:r>
+      <w:r>
+        <w:t xml:space="preserve">en procesos con cadenas de suministros o </w:t>
+      </w:r>
+      <w:r>
+        <w:t xml:space="preserve">en entornos con </w:t>
+      </w:r>
+      <w:r>
+        <w:t>ubicaciones cambiantes ya que asegura la adaptabilidad de</w:t>
+      </w:r>
+      <w:r>
+        <w:t>l modelo a operaciones nueva</w:t>
+      </w:r>
+      <w:r>
+        <w:t>s</w:t>
+      </w:r>
+      <w:r>
+        <w:t>.</w:t>
+      </w:r>
+    </w:p>
+    <w:p>
+      <w:pPr>
+        <w:pStyle w:val="Textoindependiente"/>
+        <w:spacing w:line="276" w:lineRule="auto"/>
+        <w:ind w:right="162"/>
+        <w:jc w:val="both"/>
         <w:rPr>
           <w:color w:val="FF0000"/>
         </w:rPr>
@@ -620,246 +1009,112 @@
         <w:jc w:val="both"/>
       </w:pPr>
       <w:r>
-        <w:t xml:space="preserve">Alguno de los </w:t>
-      </w:r>
-      <w:r>
-        <w:t xml:space="preserve">modelos </w:t>
-      </w:r>
-      <w:r>
-        <w:t xml:space="preserve">utilizados </w:t>
-      </w:r>
-      <w:r>
-        <w:t xml:space="preserve">en el estudio Steinberg et al. (2023) </w:t>
-      </w:r>
-      <w:r>
-        <w:t xml:space="preserve">es la </w:t>
-      </w:r>
-      <w:r>
-        <w:t xml:space="preserve">regresión supervisada el </w:t>
-      </w:r>
-      <w:r>
-        <w:t>cual estima el retraso en días calendario</w:t>
-      </w:r>
-      <w:r>
-        <w:t xml:space="preserve">, </w:t>
-      </w:r>
-      <w:r>
-        <w:t xml:space="preserve">por otro </w:t>
-      </w:r>
-      <w:r>
-        <w:t>lado,</w:t>
-      </w:r>
-      <w:r>
-        <w:t xml:space="preserve"> </w:t>
-      </w:r>
-      <w:r>
-        <w:t xml:space="preserve">se </w:t>
-      </w:r>
-      <w:r>
-        <w:t>evaluaron</w:t>
-      </w:r>
-      <w:r>
-        <w:t xml:space="preserve"> algoritmos </w:t>
-      </w:r>
-      <w:r>
-        <w:t xml:space="preserve">como arboles de decisión, </w:t>
-      </w:r>
-      <w:proofErr w:type="spellStart"/>
-      <w:r>
-        <w:t>random</w:t>
-      </w:r>
-      <w:proofErr w:type="spellEnd"/>
-      <w:r>
-        <w:t xml:space="preserve"> </w:t>
-      </w:r>
-      <w:proofErr w:type="spellStart"/>
-      <w:r>
-        <w:t>forest</w:t>
-      </w:r>
-      <w:proofErr w:type="spellEnd"/>
-      <w:r>
-        <w:t>, y redes neuronales,</w:t>
-      </w:r>
-      <w:r>
-        <w:t xml:space="preserve"> donde se compara</w:t>
-      </w:r>
-      <w:r>
-        <w:t xml:space="preserve"> su precisión en distintos puntos del proceso de compra</w:t>
-      </w:r>
-      <w:r>
-        <w:t xml:space="preserve">, así mismo </w:t>
-      </w:r>
-      <w:r>
-        <w:t>utiliza un</w:t>
-      </w:r>
-      <w:r>
-        <w:t xml:space="preserve"> control de la dimensionalidad </w:t>
-      </w:r>
-      <w:r>
-        <w:t xml:space="preserve">generando </w:t>
-      </w:r>
-      <w:r>
-        <w:t>codificación binaria para reducir la dimensionalidad sin excluir datos</w:t>
-      </w:r>
-      <w:r>
-        <w:t>.</w:t>
-      </w:r>
-      <w:r>
-        <w:t xml:space="preserve"> </w:t>
-      </w:r>
-      <w:r>
-        <w:t xml:space="preserve">Como resultado </w:t>
-      </w:r>
-      <w:r>
-        <w:t xml:space="preserve">Este proyecto </w:t>
-      </w:r>
-      <w:r>
-        <w:t xml:space="preserve">contribuye </w:t>
-      </w:r>
-      <w:r>
-        <w:t xml:space="preserve">a </w:t>
-      </w:r>
-      <w:r>
-        <w:t>un</w:t>
-      </w:r>
-      <w:r>
-        <w:t>a</w:t>
-      </w:r>
-      <w:r>
-        <w:t xml:space="preserve"> alta aplica</w:t>
-      </w:r>
-      <w:r>
-        <w:t xml:space="preserve">bilidad </w:t>
-      </w:r>
-      <w:r>
-        <w:t>en la</w:t>
-      </w:r>
-      <w:r>
-        <w:t xml:space="preserve"> cadena de suministro</w:t>
+        <w:t xml:space="preserve">Demanera similar, </w:t>
+      </w:r>
+      <w:r>
+        <w:t xml:space="preserve">El proyecto de </w:t>
+      </w:r>
+      <w:r>
+        <w:t xml:space="preserve">Wolter y </w:t>
+      </w:r>
+      <w:r>
+        <w:rPr>
+          <w:color w:val="000000" w:themeColor="text1"/>
+        </w:rPr>
+        <w:t xml:space="preserve">Hanne (2024) </w:t>
+      </w:r>
+      <w:r>
+        <w:t>analiza</w:t>
+      </w:r>
+      <w:r>
+        <w:t xml:space="preserve"> la </w:t>
+      </w:r>
+      <w:r>
+        <w:t>predicción de</w:t>
+      </w:r>
+      <w:r>
+        <w:t xml:space="preserve"> </w:t>
+      </w:r>
+      <w:r>
+        <w:t>tiempo</w:t>
+      </w:r>
+      <w:r>
+        <w:t>s</w:t>
+      </w:r>
+      <w:r>
+        <w:t xml:space="preserve"> de servicio en entregas a domicilio</w:t>
+      </w:r>
+      <w:r>
+        <w:t xml:space="preserve"> de</w:t>
+      </w:r>
+      <w:r>
+        <w:t xml:space="preserve"> productos</w:t>
+      </w:r>
+      <w:r>
+        <w:t xml:space="preserve">, como muebles </w:t>
+      </w:r>
+      <w:r>
+        <w:t>que requieren de montaje e instalación</w:t>
+      </w:r>
+      <w:r>
+        <w:t xml:space="preserve"> utilizando algoritmos de machine learning</w:t>
+      </w:r>
+      <w:r>
+        <w:t xml:space="preserve">. </w:t>
+      </w:r>
+      <w:r>
+        <w:t>El objetivo</w:t>
+      </w:r>
+      <w:r>
+        <w:t xml:space="preserve"> principal</w:t>
+      </w:r>
+      <w:r>
+        <w:t xml:space="preserve"> es reducir la dependencia de</w:t>
+      </w:r>
+      <w:r>
+        <w:t>l conocimiento empírico del personal logístic</w:t>
+      </w:r>
+      <w:r>
+        <w:t>o</w:t>
       </w:r>
       <w:r>
         <w:t>,</w:t>
       </w:r>
       <w:r>
-        <w:t xml:space="preserve"> permitiendo manejar datos de alta dimensionalidad sin comprometer </w:t>
-      </w:r>
-      <w:r>
-        <w:t>l</w:t>
-      </w:r>
-      <w:r>
-        <w:t xml:space="preserve">a </w:t>
-      </w:r>
-      <w:r>
-        <w:t>precisión</w:t>
-      </w:r>
-      <w:r>
-        <w:t xml:space="preserve">, </w:t>
-      </w:r>
-      <w:proofErr w:type="spellStart"/>
-      <w:r>
-        <w:t>tambien</w:t>
-      </w:r>
-      <w:proofErr w:type="spellEnd"/>
-      <w:r>
-        <w:t>,</w:t>
-      </w:r>
-      <w:r>
-        <w:t xml:space="preserve"> se encontró que los algoritmos de </w:t>
-      </w:r>
-      <w:proofErr w:type="spellStart"/>
-      <w:r>
-        <w:t>boosting</w:t>
-      </w:r>
-      <w:proofErr w:type="spellEnd"/>
-      <w:r>
-        <w:t xml:space="preserve"> </w:t>
-      </w:r>
-      <w:r>
-        <w:t xml:space="preserve">y </w:t>
-      </w:r>
-      <w:proofErr w:type="spellStart"/>
-      <w:r>
-        <w:t>random</w:t>
-      </w:r>
-      <w:proofErr w:type="spellEnd"/>
-      <w:r>
-        <w:t xml:space="preserve"> </w:t>
-      </w:r>
-      <w:proofErr w:type="spellStart"/>
-      <w:r>
-        <w:t>forest</w:t>
-      </w:r>
-      <w:proofErr w:type="spellEnd"/>
-      <w:r>
-        <w:t xml:space="preserve"> </w:t>
-      </w:r>
-      <w:r>
-        <w:t>son</w:t>
-      </w:r>
-      <w:r>
-        <w:t xml:space="preserve"> los </w:t>
-      </w:r>
-      <w:r>
-        <w:t>más</w:t>
-      </w:r>
-      <w:r>
-        <w:t xml:space="preserve"> efectivos</w:t>
-      </w:r>
-      <w:r>
-        <w:t xml:space="preserve"> para el caso</w:t>
-      </w:r>
-      <w:r>
-        <w:t xml:space="preserve"> de estudio</w:t>
-      </w:r>
-      <w:r>
-        <w:t>, alcanzando altos niveles de precisión</w:t>
-      </w:r>
-      <w:r>
-        <w:t>,</w:t>
-      </w:r>
-      <w:r>
-        <w:t xml:space="preserve"> </w:t>
-      </w:r>
-      <w:r>
-        <w:t xml:space="preserve">y por último </w:t>
-      </w:r>
-      <w:r>
-        <w:t>se</w:t>
-      </w:r>
-      <w:r>
-        <w:t xml:space="preserve"> </w:t>
-      </w:r>
-      <w:r>
-        <w:t>aplicó</w:t>
-      </w:r>
-      <w:r>
-        <w:t xml:space="preserve"> el marco</w:t>
-      </w:r>
-      <w:r>
-        <w:t xml:space="preserve"> </w:t>
-      </w:r>
-      <w:proofErr w:type="spellStart"/>
-      <w:r>
-        <w:t>crisp</w:t>
-      </w:r>
-      <w:proofErr w:type="spellEnd"/>
-      <w:r>
-        <w:t xml:space="preserve"> que proporciona una estructura </w:t>
-      </w:r>
-      <w:r>
-        <w:t>estandarizada para</w:t>
-      </w:r>
-      <w:r>
-        <w:t xml:space="preserve"> los</w:t>
-      </w:r>
-      <w:r>
-        <w:t xml:space="preserve"> proyecto</w:t>
-      </w:r>
-      <w:r>
-        <w:t>s</w:t>
-      </w:r>
-      <w:r>
-        <w:t xml:space="preserve"> de análisis de datos.</w:t>
+        <w:t xml:space="preserve"> </w:t>
+      </w:r>
+      <w:r>
+        <w:t>optimizando</w:t>
+      </w:r>
+      <w:r>
+        <w:t xml:space="preserve"> los tiempos de entrega y de instalación. </w:t>
+      </w:r>
+      <w:r>
+        <w:t xml:space="preserve">Para ello, </w:t>
+      </w:r>
+      <w:r>
+        <w:t xml:space="preserve">El estudio </w:t>
+      </w:r>
+      <w:r>
+        <w:t>emplea</w:t>
+      </w:r>
+      <w:r>
+        <w:t xml:space="preserve"> </w:t>
+      </w:r>
+      <w:r>
+        <w:t xml:space="preserve">redes neuronales artificiales y modelos de regresión, comparando su rendimiento </w:t>
+      </w:r>
+      <w:r>
+        <w:t xml:space="preserve">en la estimación real de los tiempos de servicios frente a </w:t>
+      </w:r>
+      <w:r>
+        <w:t xml:space="preserve">modelos como la regresión lineal multivariable y </w:t>
+      </w:r>
+      <w:r>
+        <w:t>máquinas</w:t>
+      </w:r>
+      <w:r>
+        <w:t xml:space="preserve"> de soporte vectorial.</w:t>
       </w:r>
     </w:p>
     <w:p>
@@ -878,401 +1133,13 @@
         <w:jc w:val="both"/>
       </w:pPr>
       <w:r>
-        <w:t>A su vez, e</w:t>
-      </w:r>
-      <w:r>
-        <w:t xml:space="preserve">l estudio </w:t>
-      </w:r>
-      <w:r>
-        <w:t xml:space="preserve">de </w:t>
-      </w:r>
-      <w:r>
-        <w:t xml:space="preserve">Zhou et al. (2023) </w:t>
-      </w:r>
-      <w:r>
-        <w:t xml:space="preserve">aborda la estimación de tiempo de entrega mediante </w:t>
-      </w:r>
-      <w:r>
-        <w:t xml:space="preserve">un modelo </w:t>
-      </w:r>
-      <w:r>
-        <w:t xml:space="preserve">novedoso denominado inductive </w:t>
-      </w:r>
-      <w:proofErr w:type="spellStart"/>
-      <w:r>
-        <w:t>graph</w:t>
-      </w:r>
-      <w:proofErr w:type="spellEnd"/>
-      <w:r>
-        <w:t xml:space="preserve"> </w:t>
-      </w:r>
-      <w:proofErr w:type="spellStart"/>
-      <w:r>
-        <w:t>transformer</w:t>
-      </w:r>
-      <w:proofErr w:type="spellEnd"/>
-      <w:r>
-        <w:t xml:space="preserve">, diseñado para plataformas de comercio electrónico </w:t>
-      </w:r>
-      <w:r>
-        <w:t>donde los tiempos de entrega afectan directamente al cliente y los tiempos de compra</w:t>
-      </w:r>
-      <w:r>
-        <w:t>, este modelo se centra capturar</w:t>
-      </w:r>
-      <w:r>
-        <w:t xml:space="preserve"> en interacciones</w:t>
-      </w:r>
-      <w:r>
-        <w:t xml:space="preserve"> complejas entre las características </w:t>
-      </w:r>
-      <w:r>
-        <w:t>de los pedidos tales como la dirección de origen</w:t>
-      </w:r>
-      <w:r>
-        <w:t>, destino y la fecha de pago. Con el fin de hacer estimaciones precisas en los tiempos de entrega</w:t>
-      </w:r>
-      <w:r>
-        <w:t>.</w:t>
-      </w:r>
-    </w:p>
-    <w:p>
-      <w:pPr>
-        <w:pStyle w:val="Textoindependiente"/>
-        <w:spacing w:line="276" w:lineRule="auto"/>
-        <w:ind w:left="820" w:right="162"/>
-        <w:jc w:val="both"/>
-      </w:pPr>
-    </w:p>
-    <w:p>
-      <w:pPr>
-        <w:pStyle w:val="Textoindependiente"/>
-        <w:spacing w:line="276" w:lineRule="auto"/>
-        <w:ind w:left="820" w:right="162"/>
-        <w:jc w:val="both"/>
-      </w:pPr>
-      <w:r>
-        <w:t xml:space="preserve">El modelo </w:t>
-      </w:r>
-      <w:r>
-        <w:t>implementado</w:t>
-      </w:r>
-      <w:r>
-        <w:t xml:space="preserve"> </w:t>
-      </w:r>
-      <w:r>
-        <w:t xml:space="preserve">en el estudio </w:t>
-      </w:r>
-      <w:r>
-        <w:t xml:space="preserve">Zhou et al. (2023) </w:t>
-      </w:r>
-      <w:r>
-        <w:t xml:space="preserve">emplea </w:t>
-      </w:r>
-      <w:r>
-        <w:t>una</w:t>
-      </w:r>
-      <w:r>
-        <w:t xml:space="preserve"> red convolucional sobre grafos, el cual permite </w:t>
-      </w:r>
-      <w:r>
-        <w:t>que el modelo capture relaciones estructurales en</w:t>
-      </w:r>
-      <w:r>
-        <w:t xml:space="preserve"> los datos</w:t>
-      </w:r>
-      <w:r>
-        <w:t>, como las conexiones entre minorista y la ubicación</w:t>
-      </w:r>
-      <w:r>
-        <w:t xml:space="preserve">. </w:t>
-      </w:r>
-      <w:r>
-        <w:t xml:space="preserve">Además, incorpora </w:t>
-      </w:r>
-      <w:r>
-        <w:t xml:space="preserve">un transformador </w:t>
-      </w:r>
-      <w:r>
-        <w:t xml:space="preserve">aplicado a la </w:t>
-      </w:r>
-      <w:r>
-        <w:t xml:space="preserve">representación </w:t>
-      </w:r>
-      <w:r>
-        <w:t>de los pedidos</w:t>
-      </w:r>
-      <w:r>
-        <w:t xml:space="preserve"> con el fin de</w:t>
-      </w:r>
-      <w:r>
-        <w:t xml:space="preserve"> capturar </w:t>
-      </w:r>
-      <w:r>
-        <w:t xml:space="preserve">interacciones de alto orden entre sus elementos, permitiendo que el modelo tome decisiones </w:t>
-      </w:r>
-      <w:r>
-        <w:t>más</w:t>
-      </w:r>
-      <w:r>
-        <w:t xml:space="preserve"> precisas</w:t>
-      </w:r>
-      <w:r>
-        <w:t xml:space="preserve">. </w:t>
-      </w:r>
-      <w:r>
-        <w:t>finalmente</w:t>
-      </w:r>
-      <w:r>
-        <w:t xml:space="preserve">, utiliza el transformador como función de regresión para predecir </w:t>
-      </w:r>
-      <w:r>
-        <w:t>los tiempos</w:t>
-      </w:r>
-      <w:r>
-        <w:t xml:space="preserve"> de entrega de manera </w:t>
-      </w:r>
-      <w:r>
-        <w:t>inductiva.</w:t>
-      </w:r>
-    </w:p>
-    <w:p>
-      <w:pPr>
-        <w:pStyle w:val="Textoindependiente"/>
-        <w:spacing w:line="276" w:lineRule="auto"/>
-        <w:ind w:left="820" w:right="162"/>
-        <w:jc w:val="both"/>
-      </w:pPr>
-    </w:p>
-    <w:p>
-      <w:pPr>
-        <w:pStyle w:val="Textoindependiente"/>
-        <w:spacing w:line="276" w:lineRule="auto"/>
-        <w:ind w:left="820" w:right="162"/>
-        <w:jc w:val="both"/>
-      </w:pPr>
-      <w:r>
-        <w:t xml:space="preserve">Además, </w:t>
-      </w:r>
-      <w:r>
-        <w:t>La capacidad de la red convolucional para realizar predicciones complejas ayuda</w:t>
-      </w:r>
-      <w:r>
-        <w:t xml:space="preserve"> a predecir </w:t>
-      </w:r>
-      <w:r>
-        <w:t xml:space="preserve">los </w:t>
-      </w:r>
-      <w:r>
-        <w:t xml:space="preserve">tiempos de entrega </w:t>
-      </w:r>
-      <w:r>
-        <w:t xml:space="preserve">tanto </w:t>
-      </w:r>
-      <w:r>
-        <w:t xml:space="preserve">para relaciones </w:t>
-      </w:r>
-      <w:r>
-        <w:t>previa</w:t>
-      </w:r>
-      <w:r>
-        <w:t>mente establecida</w:t>
-      </w:r>
-      <w:r>
-        <w:t xml:space="preserve"> como ubicaciones nuevas. Esto es valioso </w:t>
-      </w:r>
-      <w:r>
-        <w:t xml:space="preserve">en procesos con cadenas de suministros o </w:t>
-      </w:r>
-      <w:r>
-        <w:t xml:space="preserve">en entornos con </w:t>
-      </w:r>
-      <w:r>
-        <w:t>ubicaciones cambiantes ya que asegura la adaptabilidad de</w:t>
-      </w:r>
-      <w:r>
-        <w:t>l modelo a operaciones nueva</w:t>
-      </w:r>
-      <w:r>
-        <w:t>s</w:t>
-      </w:r>
-      <w:r>
-        <w:t>.</w:t>
-      </w:r>
-    </w:p>
-    <w:p>
-      <w:pPr>
-        <w:pStyle w:val="Textoindependiente"/>
-        <w:spacing w:line="276" w:lineRule="auto"/>
-        <w:ind w:right="162"/>
-        <w:jc w:val="both"/>
-        <w:rPr>
-          <w:color w:val="FF0000"/>
-        </w:rPr>
-      </w:pPr>
-    </w:p>
-    <w:p>
-      <w:pPr>
-        <w:pStyle w:val="Textoindependiente"/>
-        <w:spacing w:line="276" w:lineRule="auto"/>
-        <w:ind w:left="820" w:right="162"/>
-        <w:jc w:val="both"/>
-      </w:pPr>
-      <w:proofErr w:type="spellStart"/>
-      <w:r>
-        <w:t>Demanera</w:t>
-      </w:r>
-      <w:proofErr w:type="spellEnd"/>
-      <w:r>
-        <w:t xml:space="preserve"> similar, </w:t>
-      </w:r>
-      <w:r>
-        <w:t xml:space="preserve">El proyecto de </w:t>
-      </w:r>
-      <w:proofErr w:type="spellStart"/>
-      <w:r>
-        <w:t>Wolter</w:t>
-      </w:r>
-      <w:proofErr w:type="spellEnd"/>
-      <w:r>
-        <w:t xml:space="preserve"> y </w:t>
-      </w:r>
-      <w:r>
-        <w:rPr>
-          <w:color w:val="000000" w:themeColor="text1"/>
-        </w:rPr>
-        <w:t xml:space="preserve">Hanne (2024) </w:t>
-      </w:r>
-      <w:r>
-        <w:t>analiza</w:t>
-      </w:r>
-      <w:r>
-        <w:t xml:space="preserve"> la </w:t>
-      </w:r>
-      <w:r>
-        <w:t>predicción de</w:t>
-      </w:r>
-      <w:r>
-        <w:t xml:space="preserve"> </w:t>
-      </w:r>
-      <w:r>
-        <w:t>tiempo</w:t>
-      </w:r>
-      <w:r>
-        <w:t>s</w:t>
-      </w:r>
-      <w:r>
-        <w:t xml:space="preserve"> de servicio en entregas a domicilio</w:t>
-      </w:r>
-      <w:r>
-        <w:t xml:space="preserve"> de</w:t>
-      </w:r>
-      <w:r>
-        <w:t xml:space="preserve"> productos</w:t>
-      </w:r>
-      <w:r>
-        <w:t xml:space="preserve">, como muebles </w:t>
-      </w:r>
-      <w:r>
-        <w:t>que requieren de montaje e instalación</w:t>
-      </w:r>
-      <w:r>
-        <w:t xml:space="preserve"> utilizando algoritmos de machine </w:t>
-      </w:r>
-      <w:proofErr w:type="spellStart"/>
-      <w:r>
-        <w:t>learning</w:t>
-      </w:r>
-      <w:proofErr w:type="spellEnd"/>
-      <w:r>
-        <w:t xml:space="preserve">. </w:t>
-      </w:r>
-      <w:r>
-        <w:t>El objetivo</w:t>
-      </w:r>
-      <w:r>
-        <w:t xml:space="preserve"> principal</w:t>
-      </w:r>
-      <w:r>
-        <w:t xml:space="preserve"> es reducir la dependencia de</w:t>
-      </w:r>
-      <w:r>
-        <w:t>l conocimiento empírico del personal logístic</w:t>
-      </w:r>
-      <w:r>
-        <w:t>o</w:t>
-      </w:r>
-      <w:r>
-        <w:t>,</w:t>
-      </w:r>
-      <w:r>
-        <w:t xml:space="preserve"> </w:t>
-      </w:r>
-      <w:r>
-        <w:t>optimizando</w:t>
-      </w:r>
-      <w:r>
-        <w:t xml:space="preserve"> los tiempos de entrega y de instalación. </w:t>
-      </w:r>
-      <w:r>
-        <w:t xml:space="preserve">Para ello, </w:t>
-      </w:r>
-      <w:r>
-        <w:t xml:space="preserve">El estudio </w:t>
-      </w:r>
-      <w:r>
-        <w:t>emplea</w:t>
-      </w:r>
-      <w:r>
-        <w:t xml:space="preserve"> </w:t>
-      </w:r>
-      <w:r>
-        <w:t xml:space="preserve">redes neuronales artificiales y modelos de regresión, comparando su rendimiento </w:t>
-      </w:r>
-      <w:r>
-        <w:t xml:space="preserve">en la estimación real de los tiempos de servicios frente a </w:t>
-      </w:r>
-      <w:r>
-        <w:t xml:space="preserve">modelos como la regresión lineal multivariable y </w:t>
-      </w:r>
-      <w:r>
-        <w:t>máquinas</w:t>
-      </w:r>
-      <w:r>
-        <w:t xml:space="preserve"> de soporte vectorial.</w:t>
-      </w:r>
-    </w:p>
-    <w:p>
-      <w:pPr>
-        <w:pStyle w:val="Textoindependiente"/>
-        <w:spacing w:line="276" w:lineRule="auto"/>
-        <w:ind w:left="820" w:right="162"/>
-        <w:jc w:val="both"/>
-      </w:pPr>
-    </w:p>
-    <w:p>
-      <w:pPr>
-        <w:pStyle w:val="Textoindependiente"/>
-        <w:spacing w:line="276" w:lineRule="auto"/>
-        <w:ind w:left="820" w:right="162"/>
-        <w:jc w:val="both"/>
-      </w:pPr>
-      <w:r>
         <w:t xml:space="preserve">En el estudio </w:t>
       </w:r>
-      <w:proofErr w:type="spellStart"/>
-      <w:r>
-        <w:rPr>
-          <w:color w:val="000000" w:themeColor="text1"/>
-        </w:rPr>
-        <w:t>Wolter</w:t>
-      </w:r>
-      <w:proofErr w:type="spellEnd"/>
-      <w:r>
-        <w:rPr>
-          <w:color w:val="000000" w:themeColor="text1"/>
-        </w:rPr>
-        <w:t xml:space="preserve"> y Hanne (2024)  </w:t>
+      <w:r>
+        <w:rPr>
+          <w:color w:val="000000" w:themeColor="text1"/>
+        </w:rPr>
+        <w:t xml:space="preserve">Wolter y Hanne (2024)  </w:t>
       </w:r>
       <w:r>
         <w:t xml:space="preserve">se emplearon </w:t>
@@ -1342,31 +1209,10 @@
         <w:t xml:space="preserve">cual incluye </w:t>
       </w:r>
       <w:r>
-        <w:t xml:space="preserve">normalización, manejo de valores atípicos y codificación </w:t>
-      </w:r>
-      <w:proofErr w:type="spellStart"/>
-      <w:r>
-        <w:t>one</w:t>
-      </w:r>
-      <w:proofErr w:type="spellEnd"/>
-      <w:r>
-        <w:t xml:space="preserve"> </w:t>
-      </w:r>
-      <w:proofErr w:type="spellStart"/>
-      <w:r>
-        <w:t>hot</w:t>
-      </w:r>
-      <w:proofErr w:type="spellEnd"/>
-      <w:r>
-        <w:t xml:space="preserve"> </w:t>
-      </w:r>
-      <w:proofErr w:type="spellStart"/>
-      <w:r>
-        <w:t>encoding</w:t>
-      </w:r>
-      <w:proofErr w:type="spellEnd"/>
-      <w:r>
-        <w:t xml:space="preserve"> </w:t>
+        <w:t xml:space="preserve">normalización, manejo de valores atípicos y codificación one hot </w:t>
+      </w:r>
+      <w:r>
+        <w:t xml:space="preserve">encoding </w:t>
       </w:r>
       <w:r>
         <w:t>para variables categóricas.</w:t>
@@ -1409,13 +1255,8 @@
       <w:r>
         <w:t xml:space="preserve">El trabajo de </w:t>
       </w:r>
-      <w:proofErr w:type="spellStart"/>
-      <w:r>
-        <w:t>Maiti</w:t>
-      </w:r>
-      <w:proofErr w:type="spellEnd"/>
-      <w:r>
-        <w:t xml:space="preserve"> et al. (2014) </w:t>
+      <w:r>
+        <w:t xml:space="preserve">Maiti et al. (2014) </w:t>
       </w:r>
       <w:r>
         <w:t xml:space="preserve">examina el modelo de predicción de tiempos de llegada de vehículos en tiempo real, enfocado en contextos donde la disponibilidad de datos detallados es limitada. El modelo fue desarrollado con el objetivo de predecir la llegada de autobuses en un entorno industrial en la india, donde la incertidumbre en el </w:t>
@@ -1443,18 +1284,7 @@
         <w:jc w:val="both"/>
       </w:pPr>
       <w:r>
-        <w:t xml:space="preserve">El estudio </w:t>
-      </w:r>
-      <w:proofErr w:type="spellStart"/>
-      <w:r>
-        <w:t>Maiti</w:t>
-      </w:r>
-      <w:proofErr w:type="spellEnd"/>
-      <w:r>
-        <w:t xml:space="preserve"> et al. (2014)</w:t>
-      </w:r>
-      <w:r>
-        <w:t xml:space="preserve"> muestra que el modelo basado en datos históricos HD logro una precisión </w:t>
+        <w:t xml:space="preserve">El estudio Maiti et al. (2014) muestra que el modelo basado en datos históricos HD logro una precisión </w:t>
       </w:r>
       <w:r>
         <w:t>75.56%</w:t>
@@ -1528,13 +1358,8 @@
         <w:t xml:space="preserve">nfoques de modelos de </w:t>
       </w:r>
       <w:r>
-        <w:t xml:space="preserve">machine </w:t>
-      </w:r>
-      <w:proofErr w:type="spellStart"/>
-      <w:r>
-        <w:t>learning</w:t>
-      </w:r>
-      <w:proofErr w:type="spellEnd"/>
+        <w:t>machine learning</w:t>
+      </w:r>
       <w:r>
         <w:t xml:space="preserve"> </w:t>
       </w:r>
@@ -1551,101 +1376,69 @@
         <w:t xml:space="preserve">y </w:t>
       </w:r>
       <w:r>
-        <w:t xml:space="preserve">logística, siendo modelos como </w:t>
-      </w:r>
-      <w:proofErr w:type="spellStart"/>
-      <w:r>
-        <w:t>ra</w:t>
-      </w:r>
-      <w:r>
-        <w:t>ndom</w:t>
-      </w:r>
-      <w:proofErr w:type="spellEnd"/>
-      <w:r>
-        <w:t xml:space="preserve"> </w:t>
-      </w:r>
-      <w:proofErr w:type="spellStart"/>
-      <w:r>
-        <w:t>forest</w:t>
-      </w:r>
-      <w:proofErr w:type="spellEnd"/>
+        <w:t>logística, siendo modelos como ra</w:t>
+      </w:r>
+      <w:r>
+        <w:t xml:space="preserve">ndom forest, arima, redes neuronales y técnicas de optimización </w:t>
+      </w:r>
+      <w:r>
+        <w:t xml:space="preserve">dimensional lo mas destacado </w:t>
+      </w:r>
+      <w:r>
+        <w:t xml:space="preserve">de los </w:t>
+      </w:r>
+      <w:r>
+        <w:t>estudios mencionados.</w:t>
+      </w:r>
+    </w:p>
+    <w:p>
+      <w:pPr>
+        <w:pStyle w:val="Textoindependiente"/>
+        <w:spacing w:line="276" w:lineRule="auto"/>
+        <w:ind w:left="820" w:right="128"/>
+        <w:jc w:val="both"/>
+      </w:pPr>
+    </w:p>
+    <w:p>
+      <w:pPr>
+        <w:pStyle w:val="Textoindependiente"/>
+        <w:spacing w:line="276" w:lineRule="auto"/>
+        <w:ind w:left="820" w:right="128"/>
+        <w:jc w:val="both"/>
+      </w:pPr>
+      <w:r>
+        <w:t xml:space="preserve">Los modelos </w:t>
+      </w:r>
+      <w:r>
+        <w:t xml:space="preserve">de series temporales </w:t>
+      </w:r>
+      <w:r>
+        <w:t xml:space="preserve">como ARIMA son comúnmente utilizados </w:t>
+      </w:r>
+      <w:r>
+        <w:t xml:space="preserve">para predecir </w:t>
+      </w:r>
+      <w:r>
+        <w:t>datos secuenciales en series de tiempo</w:t>
+      </w:r>
+      <w:r>
+        <w:t xml:space="preserve">. Estos modelos permiten </w:t>
+      </w:r>
+      <w:r>
+        <w:t>captur</w:t>
+      </w:r>
+      <w:r>
+        <w:t>ar</w:t>
+      </w:r>
+      <w:r>
+        <w:t xml:space="preserve"> patrones históricos </w:t>
+      </w:r>
+      <w:r>
+        <w:t>y estacionales</w:t>
+      </w:r>
       <w:r>
         <w:t xml:space="preserve">, </w:t>
       </w:r>
-      <w:proofErr w:type="spellStart"/>
-      <w:r>
-        <w:t>arima</w:t>
-      </w:r>
-      <w:proofErr w:type="spellEnd"/>
-      <w:r>
-        <w:t xml:space="preserve">, redes neuronales y técnicas de optimización </w:t>
-      </w:r>
-      <w:r>
-        <w:t xml:space="preserve">dimensional lo </w:t>
-      </w:r>
-      <w:proofErr w:type="spellStart"/>
-      <w:r>
-        <w:t>mas</w:t>
-      </w:r>
-      <w:proofErr w:type="spellEnd"/>
-      <w:r>
-        <w:t xml:space="preserve"> destacado </w:t>
-      </w:r>
-      <w:r>
-        <w:t xml:space="preserve">de los </w:t>
-      </w:r>
-      <w:r>
-        <w:t>estudios mencionados.</w:t>
-      </w:r>
-    </w:p>
-    <w:p>
-      <w:pPr>
-        <w:pStyle w:val="Textoindependiente"/>
-        <w:spacing w:line="276" w:lineRule="auto"/>
-        <w:ind w:left="820" w:right="128"/>
-        <w:jc w:val="both"/>
-      </w:pPr>
-    </w:p>
-    <w:p>
-      <w:pPr>
-        <w:pStyle w:val="Textoindependiente"/>
-        <w:spacing w:line="276" w:lineRule="auto"/>
-        <w:ind w:left="820" w:right="128"/>
-        <w:jc w:val="both"/>
-      </w:pPr>
-      <w:r>
-        <w:t xml:space="preserve">Los modelos </w:t>
-      </w:r>
-      <w:r>
-        <w:t xml:space="preserve">de series temporales </w:t>
-      </w:r>
-      <w:r>
-        <w:t xml:space="preserve">como ARIMA son comúnmente utilizados </w:t>
-      </w:r>
-      <w:r>
-        <w:t xml:space="preserve">para predecir </w:t>
-      </w:r>
-      <w:r>
-        <w:t>datos secuenciales en series de tiempo</w:t>
-      </w:r>
-      <w:r>
-        <w:t xml:space="preserve">. Estos modelos permiten </w:t>
-      </w:r>
-      <w:r>
-        <w:t>captur</w:t>
-      </w:r>
-      <w:r>
-        <w:t>ar</w:t>
-      </w:r>
-      <w:r>
-        <w:t xml:space="preserve"> patrones históricos </w:t>
-      </w:r>
-      <w:r>
-        <w:t>y estacionales</w:t>
-      </w:r>
-      <w:r>
-        <w:t xml:space="preserve">, </w:t>
-      </w:r>
       <w:r>
         <w:t xml:space="preserve">y son particularmente </w:t>
       </w:r>
@@ -1656,16 +1449,11 @@
         <w:t>en datos</w:t>
       </w:r>
       <w:r>
-        <w:t xml:space="preserve"> </w:t>
-      </w:r>
-      <w:proofErr w:type="spellStart"/>
-      <w:r>
-        <w:t>univaria</w:t>
+        <w:t xml:space="preserve"> univaria</w:t>
       </w:r>
       <w:r>
         <w:t>dos</w:t>
       </w:r>
-      <w:proofErr w:type="spellEnd"/>
       <w:r>
         <w:t xml:space="preserve"> y secuenciales</w:t>
       </w:r>
@@ -1721,15 +1509,7 @@
         <w:jc w:val="both"/>
       </w:pPr>
       <w:r>
-        <w:t xml:space="preserve"> En el documento de </w:t>
-      </w:r>
-      <w:proofErr w:type="spellStart"/>
-      <w:r>
-        <w:t>Banerjee</w:t>
-      </w:r>
-      <w:proofErr w:type="spellEnd"/>
-      <w:r>
-        <w:t xml:space="preserve"> et al. (2015) </w:t>
+        <w:t xml:space="preserve"> En el documento de Banerjee et al. (2015) </w:t>
       </w:r>
       <w:r>
         <w:t>la implementación de un modelo ARIMA demostró una notable reducción de los errores de predicción</w:t>
@@ -1777,21 +1557,11 @@
         <w:ind w:left="820" w:right="128"/>
         <w:jc w:val="both"/>
       </w:pPr>
-      <w:proofErr w:type="spellStart"/>
-      <w:r>
-        <w:t>Random</w:t>
-      </w:r>
-      <w:proofErr w:type="spellEnd"/>
-      <w:r>
-        <w:t xml:space="preserve"> </w:t>
-      </w:r>
-      <w:proofErr w:type="spellStart"/>
-      <w:r>
-        <w:t>forest</w:t>
-      </w:r>
-      <w:proofErr w:type="spellEnd"/>
-      <w:r>
-        <w:t xml:space="preserve"> </w:t>
+      <w:r>
+        <w:t xml:space="preserve">Random </w:t>
+      </w:r>
+      <w:r>
+        <w:t xml:space="preserve">forest </w:t>
       </w:r>
       <w:r>
         <w:t xml:space="preserve">es normalmente utilizado </w:t>
@@ -1894,21 +1664,8 @@
         <w:t>s</w:t>
       </w:r>
       <w:r>
-        <w:t xml:space="preserve"> de </w:t>
-      </w:r>
-      <w:proofErr w:type="spellStart"/>
-      <w:r>
-        <w:t>random</w:t>
-      </w:r>
-      <w:proofErr w:type="spellEnd"/>
-      <w:r>
-        <w:t xml:space="preserve"> </w:t>
-      </w:r>
-      <w:proofErr w:type="spellStart"/>
-      <w:r>
-        <w:t>forest</w:t>
-      </w:r>
-      <w:proofErr w:type="spellEnd"/>
+        <w:t xml:space="preserve"> de random forest</w:t>
+      </w:r>
       <w:r>
         <w:t xml:space="preserve">, en el contexto del proyecto </w:t>
       </w:r>
@@ -1928,23 +1685,7 @@
         <w:t>lado,</w:t>
       </w:r>
       <w:r>
-        <w:t xml:space="preserve"> </w:t>
-      </w:r>
-      <w:proofErr w:type="spellStart"/>
-      <w:r>
-        <w:t>random</w:t>
-      </w:r>
-      <w:proofErr w:type="spellEnd"/>
-      <w:r>
-        <w:t xml:space="preserve"> </w:t>
-      </w:r>
-      <w:proofErr w:type="spellStart"/>
-      <w:r>
-        <w:t>forest</w:t>
-      </w:r>
-      <w:proofErr w:type="spellEnd"/>
-      <w:r>
-        <w:t xml:space="preserve"> es menos sensible a datos ruidosos </w:t>
+        <w:t xml:space="preserve"> random forest es menos sensible a datos ruidosos </w:t>
       </w:r>
       <w:r>
         <w:t>y no requiere un procesamiento amplio</w:t>
@@ -2079,19 +1820,11 @@
       <w:r>
         <w:t xml:space="preserve">Por su parte </w:t>
       </w:r>
-      <w:proofErr w:type="spellStart"/>
-      <w:r>
-        <w:rPr>
-          <w:color w:val="000000" w:themeColor="text1"/>
-        </w:rPr>
-        <w:t>Wolter</w:t>
-      </w:r>
-      <w:proofErr w:type="spellEnd"/>
-      <w:r>
-        <w:rPr>
-          <w:color w:val="000000" w:themeColor="text1"/>
-        </w:rPr>
-        <w:t xml:space="preserve"> y Hanne (2024)</w:t>
+      <w:r>
+        <w:rPr>
+          <w:color w:val="000000" w:themeColor="text1"/>
+        </w:rPr>
+        <w:t>Wolter y Hanne (2024)</w:t>
       </w:r>
       <w:r>
         <w:rPr>
@@ -2142,13 +1875,8 @@
         </w:rPr>
         <w:t xml:space="preserve">También, en el estudio </w:t>
       </w:r>
-      <w:proofErr w:type="spellStart"/>
-      <w:r>
-        <w:t>Maiti</w:t>
-      </w:r>
-      <w:proofErr w:type="spellEnd"/>
-      <w:r>
-        <w:t xml:space="preserve"> et al. (2014), las redes neuronales se aplican para prever tiempos de llegada de buses en tiempo real, demostrando una notable capacidad para adaptarse a variables dinámicas de tráfico, distancia y velocidad. No obstante, el documento resalta una limitación y es la complejidad de interpretar los resultados debido a las capaz internas de las redes neuronale</w:t>
+      <w:r>
+        <w:t>Maiti et al. (2014), las redes neuronales se aplican para prever tiempos de llegada de buses en tiempo real, demostrando una notable capacidad para adaptarse a variables dinámicas de tráfico, distancia y velocidad. No obstante, el documento resalta una limitación y es la complejidad de interpretar los resultados debido a las capaz internas de las redes neuronale</w:t>
       </w:r>
       <w:r>
         <w:t>s</w:t>
@@ -2354,13 +2082,8 @@
         </w:rPr>
         <w:t xml:space="preserve">El estudio de </w:t>
       </w:r>
-      <w:proofErr w:type="spellStart"/>
-      <w:r>
-        <w:t>Maiti</w:t>
-      </w:r>
-      <w:proofErr w:type="spellEnd"/>
-      <w:r>
-        <w:t xml:space="preserve"> et al. (2014)</w:t>
+      <w:r>
+        <w:t>Maiti et al. (2014)</w:t>
       </w:r>
       <w:r>
         <w:t xml:space="preserve"> emplea los modelos de SVM para abordar la variabilidad de los datos de tránsito y tráfico. Esta investigación muestra que los modelos SVM </w:t>
@@ -2558,49 +2281,7 @@
         <w:rPr>
           <w:color w:val="000000" w:themeColor="text1"/>
         </w:rPr>
-        <w:t xml:space="preserve">, aspecto critico que afecta la adherencia terapéutica de los pacientes en Antioquia. Para abordar este desafío, se desarrollaron modelos de machine </w:t>
-      </w:r>
-      <w:proofErr w:type="spellStart"/>
-      <w:r>
-        <w:rPr>
-          <w:color w:val="000000" w:themeColor="text1"/>
-        </w:rPr>
-        <w:t>learning</w:t>
-      </w:r>
-      <w:proofErr w:type="spellEnd"/>
-      <w:r>
-        <w:rPr>
-          <w:color w:val="000000" w:themeColor="text1"/>
-        </w:rPr>
-        <w:t xml:space="preserve"> que clasifican los pedidos en función de su probabilidad de cumplimiento y así mejorar en la eficiencia de entregas de medicamentos, alguno de los modelos empleados incluye, regresión logística evaluando probabilidades de resultados binarios, </w:t>
-      </w:r>
-      <w:proofErr w:type="spellStart"/>
-      <w:r>
-        <w:rPr>
-          <w:color w:val="000000" w:themeColor="text1"/>
-        </w:rPr>
-        <w:t>random</w:t>
-      </w:r>
-      <w:proofErr w:type="spellEnd"/>
-      <w:r>
-        <w:rPr>
-          <w:color w:val="000000" w:themeColor="text1"/>
-        </w:rPr>
-        <w:t xml:space="preserve"> </w:t>
-      </w:r>
-      <w:proofErr w:type="spellStart"/>
-      <w:r>
-        <w:rPr>
-          <w:color w:val="000000" w:themeColor="text1"/>
-        </w:rPr>
-        <w:t>forest</w:t>
-      </w:r>
-      <w:proofErr w:type="spellEnd"/>
-      <w:r>
-        <w:rPr>
-          <w:color w:val="000000" w:themeColor="text1"/>
-        </w:rPr>
-        <w:t xml:space="preserve"> destacado en este caso por su precisión y estabilidad logrando buenos resultados, también </w:t>
+        <w:t xml:space="preserve">, aspecto critico que afecta la adherencia terapéutica de los pacientes en Antioquia. Para abordar este desafío, se desarrollaron modelos de machine learning que clasifican los pedidos en función de su probabilidad de cumplimiento y así mejorar en la eficiencia de entregas de medicamentos, alguno de los modelos empleados incluye, regresión logística evaluando probabilidades de resultados binarios, random forest destacado en este caso por su precisión y estabilidad logrando buenos resultados, también </w:t>
       </w:r>
       <w:r>
         <w:rPr>
@@ -2612,21 +2293,7 @@
         <w:rPr>
           <w:color w:val="000000" w:themeColor="text1"/>
         </w:rPr>
-        <w:t xml:space="preserve"> de soporte vectorial y </w:t>
-      </w:r>
-      <w:proofErr w:type="spellStart"/>
-      <w:r>
-        <w:rPr>
-          <w:color w:val="000000" w:themeColor="text1"/>
-        </w:rPr>
-        <w:t>naive</w:t>
-      </w:r>
-      <w:proofErr w:type="spellEnd"/>
-      <w:r>
-        <w:rPr>
-          <w:color w:val="000000" w:themeColor="text1"/>
-        </w:rPr>
-        <w:t xml:space="preserve"> bayes</w:t>
+        <w:t xml:space="preserve"> de soporte vectorial y naive bayes</w:t>
       </w:r>
       <w:r>
         <w:rPr>
@@ -2662,63 +2329,7 @@
         <w:rPr>
           <w:color w:val="000000" w:themeColor="text1"/>
         </w:rPr>
-        <w:t xml:space="preserve"> limpieza, normalización y balanceo de datos, también técnicas como </w:t>
-      </w:r>
-      <w:proofErr w:type="spellStart"/>
-      <w:r>
-        <w:rPr>
-          <w:color w:val="000000" w:themeColor="text1"/>
-        </w:rPr>
-        <w:t>one-hot</w:t>
-      </w:r>
-      <w:proofErr w:type="spellEnd"/>
-      <w:r>
-        <w:rPr>
-          <w:color w:val="000000" w:themeColor="text1"/>
-        </w:rPr>
-        <w:t xml:space="preserve"> </w:t>
-      </w:r>
-      <w:proofErr w:type="spellStart"/>
-      <w:r>
-        <w:rPr>
-          <w:color w:val="000000" w:themeColor="text1"/>
-        </w:rPr>
-        <w:t>encoding</w:t>
-      </w:r>
-      <w:proofErr w:type="spellEnd"/>
-      <w:r>
-        <w:rPr>
-          <w:color w:val="000000" w:themeColor="text1"/>
-        </w:rPr>
-        <w:t xml:space="preserve"> para convertir las variables categorías a numéricas. Otra metodología utilizada es el </w:t>
-      </w:r>
-      <w:proofErr w:type="spellStart"/>
-      <w:r>
-        <w:rPr>
-          <w:color w:val="000000" w:themeColor="text1"/>
-        </w:rPr>
-        <w:t>clustering</w:t>
-      </w:r>
-      <w:proofErr w:type="spellEnd"/>
-      <w:r>
-        <w:rPr>
-          <w:color w:val="000000" w:themeColor="text1"/>
-        </w:rPr>
-        <w:t xml:space="preserve"> el cual utiliza el k </w:t>
-      </w:r>
-      <w:proofErr w:type="spellStart"/>
-      <w:r>
-        <w:rPr>
-          <w:color w:val="000000" w:themeColor="text1"/>
-        </w:rPr>
-        <w:t>means</w:t>
-      </w:r>
-      <w:proofErr w:type="spellEnd"/>
-      <w:r>
-        <w:rPr>
-          <w:color w:val="000000" w:themeColor="text1"/>
-        </w:rPr>
-        <w:t xml:space="preserve"> para agrupar los datos observando patrones en las entregas que pueden haber influido en el cumplimiento. </w:t>
+        <w:t xml:space="preserve"> limpieza, normalización y balanceo de datos, también técnicas como one-hot encoding para convertir las variables categorías a numéricas. Otra metodología utilizada es el clustering el cual utiliza el k means para agrupar los datos observando patrones en las entregas que pueden haber influido en el cumplimiento. </w:t>
       </w:r>
     </w:p>
     <w:p>
@@ -2746,49 +2357,7 @@
         <w:rPr>
           <w:color w:val="000000" w:themeColor="text1"/>
         </w:rPr>
-        <w:t xml:space="preserve">También en entrenamiento y validación los datos se dividieron en conjunto de entrenamiento 30-70 y se realiza una validación cruzada para evitar sobreajuste, algunas técnicas de exactitud es la matriz de confusión y la curva </w:t>
-      </w:r>
-      <w:proofErr w:type="spellStart"/>
-      <w:r>
-        <w:rPr>
-          <w:color w:val="000000" w:themeColor="text1"/>
-        </w:rPr>
-        <w:t>roc</w:t>
-      </w:r>
-      <w:proofErr w:type="spellEnd"/>
-      <w:r>
-        <w:rPr>
-          <w:color w:val="000000" w:themeColor="text1"/>
-        </w:rPr>
-        <w:t xml:space="preserve">, por último, el </w:t>
-      </w:r>
-      <w:proofErr w:type="spellStart"/>
-      <w:r>
-        <w:rPr>
-          <w:color w:val="000000" w:themeColor="text1"/>
-        </w:rPr>
-        <w:t>random</w:t>
-      </w:r>
-      <w:proofErr w:type="spellEnd"/>
-      <w:r>
-        <w:rPr>
-          <w:color w:val="000000" w:themeColor="text1"/>
-        </w:rPr>
-        <w:t xml:space="preserve"> </w:t>
-      </w:r>
-      <w:proofErr w:type="spellStart"/>
-      <w:r>
-        <w:rPr>
-          <w:color w:val="000000" w:themeColor="text1"/>
-        </w:rPr>
-        <w:t>forest</w:t>
-      </w:r>
-      <w:proofErr w:type="spellEnd"/>
-      <w:r>
-        <w:rPr>
-          <w:color w:val="000000" w:themeColor="text1"/>
-        </w:rPr>
-        <w:t xml:space="preserve"> fue el</w:t>
+        <w:t>También en entrenamiento y validación los datos se dividieron en conjunto de entrenamiento 30-70 y se realiza una validación cruzada para evitar sobreajuste, algunas técnicas de exactitud es la matriz de confusión y la curva roc, por último, el random forest fue el</w:t>
       </w:r>
       <w:r>
         <w:rPr>
@@ -2846,21 +2415,7 @@
         <w:rPr>
           <w:color w:val="000000" w:themeColor="text1"/>
         </w:rPr>
-        <w:t xml:space="preserve">Análisis de Modelos Basados en Machine </w:t>
-      </w:r>
-      <w:proofErr w:type="spellStart"/>
-      <w:r>
-        <w:rPr>
-          <w:color w:val="000000" w:themeColor="text1"/>
-        </w:rPr>
-        <w:t>Learning</w:t>
-      </w:r>
-      <w:proofErr w:type="spellEnd"/>
-      <w:r>
-        <w:rPr>
-          <w:color w:val="000000" w:themeColor="text1"/>
-        </w:rPr>
-        <w:t xml:space="preserve"> para la Predicción de la Demanda de Productos </w:t>
+        <w:t xml:space="preserve">Análisis de Modelos Basados en Machine Learning para la Predicción de la Demanda de Productos </w:t>
       </w:r>
       <w:sdt>
         <w:sdtPr>
@@ -2914,21 +2469,7 @@
         <w:rPr>
           <w:color w:val="000000" w:themeColor="text1"/>
         </w:rPr>
-        <w:t xml:space="preserve">tiene como objetivo principal analizar y aplicar modelos de machine </w:t>
-      </w:r>
-      <w:proofErr w:type="spellStart"/>
-      <w:r>
-        <w:rPr>
-          <w:color w:val="000000" w:themeColor="text1"/>
-        </w:rPr>
-        <w:t>learning</w:t>
-      </w:r>
-      <w:proofErr w:type="spellEnd"/>
-      <w:r>
-        <w:rPr>
-          <w:color w:val="000000" w:themeColor="text1"/>
-        </w:rPr>
-        <w:t xml:space="preserve"> para mejorar la precisión en la predicción de demanda de productos. </w:t>
+        <w:t xml:space="preserve">tiene como objetivo principal analizar y aplicar modelos de machine learning para mejorar la precisión en la predicción de demanda de productos. </w:t>
       </w:r>
       <w:r>
         <w:rPr>
@@ -2972,19 +2513,11 @@
         </w:rPr>
         <w:t xml:space="preserve">, </w:t>
       </w:r>
-      <w:proofErr w:type="spellStart"/>
-      <w:r>
-        <w:rPr>
-          <w:color w:val="000000" w:themeColor="text1"/>
-        </w:rPr>
-        <w:t>Random</w:t>
-      </w:r>
-      <w:proofErr w:type="spellEnd"/>
-      <w:r>
-        <w:rPr>
-          <w:color w:val="000000" w:themeColor="text1"/>
-        </w:rPr>
-        <w:t xml:space="preserve"> Forest</w:t>
+      <w:r>
+        <w:rPr>
+          <w:color w:val="000000" w:themeColor="text1"/>
+        </w:rPr>
+        <w:t>Random Forest</w:t>
       </w:r>
       <w:r>
         <w:rPr>
@@ -3002,21 +2535,7 @@
         <w:rPr>
           <w:color w:val="000000" w:themeColor="text1"/>
         </w:rPr>
-        <w:t xml:space="preserve">el cual ofrece un enfoque estructurado de machine </w:t>
-      </w:r>
-      <w:proofErr w:type="spellStart"/>
-      <w:r>
-        <w:rPr>
-          <w:color w:val="000000" w:themeColor="text1"/>
-        </w:rPr>
-        <w:t>learning</w:t>
-      </w:r>
-      <w:proofErr w:type="spellEnd"/>
-      <w:r>
-        <w:rPr>
-          <w:color w:val="000000" w:themeColor="text1"/>
-        </w:rPr>
-        <w:t xml:space="preserve"> para predecir la demanda</w:t>
+        <w:t>el cual ofrece un enfoque estructurado de machine learning para predecir la demanda</w:t>
       </w:r>
       <w:r>
         <w:rPr>
@@ -3028,13 +2547,7 @@
         <w:rPr>
           <w:color w:val="000000" w:themeColor="text1"/>
         </w:rPr>
-        <w:t xml:space="preserve"> </w:t>
-      </w:r>
-      <w:r>
-        <w:rPr>
-          <w:color w:val="000000" w:themeColor="text1"/>
-        </w:rPr>
-        <w:t>estacionales</w:t>
+        <w:t xml:space="preserve"> estacionales</w:t>
       </w:r>
       <w:r>
         <w:rPr>
@@ -3146,15 +2659,7 @@
         <w:t xml:space="preserve">como la falta de materia prima importada, el cual afecta significativamente la eficiencia operativa. </w:t>
       </w:r>
       <w:r>
-        <w:t xml:space="preserve">La innovación de la propuesta está en el desarrollo de un modelo predictivo que emplea datos históricos y técnicas avanzadas de machine </w:t>
-      </w:r>
-      <w:proofErr w:type="spellStart"/>
-      <w:r>
-        <w:t>learning</w:t>
-      </w:r>
-      <w:proofErr w:type="spellEnd"/>
-      <w:r>
-        <w:t xml:space="preserve"> </w:t>
+        <w:t xml:space="preserve">La innovación de la propuesta está en el desarrollo de un modelo predictivo que emplea datos históricos y técnicas avanzadas de machine learning </w:t>
       </w:r>
       <w:r>
         <w:t xml:space="preserve">para estimar con precisión los tiempos de entrega. </w:t>
@@ -3179,31 +2684,7 @@
         <w:jc w:val="both"/>
       </w:pPr>
       <w:r>
-        <w:t xml:space="preserve">A partir del análisis de estudios de referencia, se ha identificado algunos enfoques de modelos de machine </w:t>
-      </w:r>
-      <w:proofErr w:type="spellStart"/>
-      <w:r>
-        <w:t>learning</w:t>
-      </w:r>
-      <w:proofErr w:type="spellEnd"/>
-      <w:r>
-        <w:t xml:space="preserve"> que se ajustan a las características y necesidades del contexto planteado. Entre los modelos destacados esta ARIMA el cual ayuda a capturar patrones históricos y estacionales en las series de tiempo, </w:t>
-      </w:r>
-      <w:proofErr w:type="spellStart"/>
-      <w:r>
-        <w:t>random</w:t>
-      </w:r>
-      <w:proofErr w:type="spellEnd"/>
-      <w:r>
-        <w:t xml:space="preserve"> </w:t>
-      </w:r>
-      <w:proofErr w:type="spellStart"/>
-      <w:r>
-        <w:t>forest</w:t>
-      </w:r>
-      <w:proofErr w:type="spellEnd"/>
-      <w:r>
-        <w:t xml:space="preserve"> por la capacidad de generar datos de alta dimensionalidad, redes neuronales artificiales que </w:t>
+        <w:t xml:space="preserve">A partir del análisis de estudios de referencia, se ha identificado algunos enfoques de modelos de machine learning que se ajustan a las características y necesidades del contexto planteado. Entre los modelos destacados esta ARIMA el cual ayuda a capturar patrones históricos y estacionales en las series de tiempo, random forest por la capacidad de generar datos de alta dimensionalidad, redes neuronales artificiales que </w:t>
       </w:r>
       <w:r>
         <w:lastRenderedPageBreak/>
@@ -4104,15 +3585,7 @@
         <w:t xml:space="preserve"> </w:t>
       </w:r>
       <w:r>
-        <w:t xml:space="preserve">soluciones </w:t>
-      </w:r>
-      <w:proofErr w:type="spellStart"/>
-      <w:r>
-        <w:t>tecnologico</w:t>
-      </w:r>
-      <w:proofErr w:type="spellEnd"/>
-      <w:r>
-        <w:t>-metodológicas encontradas. Se tiene en cuenta la inclusión de la</w:t>
+        <w:t>soluciones tecnologico-metodológicas encontradas. Se tiene en cuenta la inclusión de la</w:t>
       </w:r>
       <w:r>
         <w:rPr>
